--- a/A_1_Diplom_Rev_ok_num_1.docx
+++ b/A_1_Diplom_Rev_ok_num_1.docx
@@ -88,7 +88,7 @@
           <w:ilvl w:val="0"/>
           <w:numId w:val="34"/>
         </w:numPr>
-        <w:spacing w:before="1200"/>
+        <w:spacing w:before="1320"/>
         <w:ind w:left="0" w:firstLine="0"/>
         <w:jc w:val="left"/>
         <w:rPr>
@@ -161,7 +161,7 @@
     </w:p>
     <w:p>
       <w:pPr>
-        <w:spacing w:before="600" w:line="276" w:lineRule="auto"/>
+        <w:spacing w:before="600" w:after="200" w:line="276" w:lineRule="auto"/>
         <w:ind w:firstLine="0"/>
         <w:jc w:val="center"/>
         <w:rPr>
@@ -181,7 +181,7 @@
     </w:p>
     <w:p>
       <w:pPr>
-        <w:spacing w:before="600" w:after="480"/>
+        <w:spacing w:before="600" w:after="600" w:line="240" w:lineRule="auto"/>
         <w:ind w:right="198"/>
         <w:jc w:val="center"/>
         <w:rPr>
@@ -1258,7 +1258,7 @@
         <w:tabs>
           <w:tab w:val="left" w:pos="0"/>
         </w:tabs>
-        <w:spacing w:before="600" w:after="0" w:line="240" w:lineRule="auto"/>
+        <w:spacing w:before="840" w:after="0" w:line="240" w:lineRule="auto"/>
         <w:ind w:right="198" w:firstLine="0"/>
         <w:jc w:val="center"/>
         <w:rPr>
@@ -4461,16 +4461,16 @@
           <w:szCs w:val="26"/>
         </w:rPr>
       </w:pPr>
-      <w:bookmarkStart w:id="32" w:name="_Toc492737931"/>
-      <w:bookmarkStart w:id="33" w:name="_Toc494477427"/>
+      <w:bookmarkStart w:id="33" w:name="_Toc492737931"/>
+      <w:bookmarkStart w:id="34" w:name="_Toc494477427"/>
       <w:bookmarkEnd w:id="29"/>
       <w:bookmarkEnd w:id="30"/>
       <w:r>
         <w:lastRenderedPageBreak/>
         <w:t>ПОСТАНОВКА ЗАДАЧИ</w:t>
       </w:r>
-      <w:bookmarkEnd w:id="32"/>
       <w:bookmarkEnd w:id="33"/>
+      <w:bookmarkEnd w:id="34"/>
     </w:p>
     <w:p>
       <w:pPr>
@@ -4489,10 +4489,10 @@
           <w:lang w:eastAsia="en-US"/>
         </w:rPr>
       </w:pPr>
-      <w:bookmarkStart w:id="34" w:name="_Toc381305354"/>
-      <w:bookmarkStart w:id="35" w:name="_Toc390727575"/>
-      <w:bookmarkStart w:id="36" w:name="_Toc492737932"/>
-      <w:bookmarkStart w:id="37" w:name="_Toc494477428"/>
+      <w:bookmarkStart w:id="35" w:name="_Toc381305354"/>
+      <w:bookmarkStart w:id="36" w:name="_Toc390727575"/>
+      <w:bookmarkStart w:id="37" w:name="_Toc492737932"/>
+      <w:bookmarkStart w:id="38" w:name="_Toc494477428"/>
       <w:r>
         <w:t>Оп</w:t>
       </w:r>
@@ -4508,10 +4508,10 @@
         </w:rPr>
         <w:t>исание предметной области</w:t>
       </w:r>
-      <w:bookmarkEnd w:id="34"/>
       <w:bookmarkEnd w:id="35"/>
       <w:bookmarkEnd w:id="36"/>
       <w:bookmarkEnd w:id="37"/>
+      <w:bookmarkEnd w:id="38"/>
     </w:p>
     <w:p>
       <w:r>
@@ -5331,7 +5331,7 @@
       <w:pPr>
         <w:pStyle w:val="B02PicName"/>
       </w:pPr>
-      <w:bookmarkStart w:id="38" w:name="_Ref493731058"/>
+      <w:bookmarkStart w:id="39" w:name="_Ref493731058"/>
       <w:r>
         <w:t xml:space="preserve">– </w:t>
       </w:r>
@@ -5345,7 +5345,7 @@
         <w:t xml:space="preserve"> распределение</w:t>
       </w:r>
     </w:p>
-    <w:bookmarkEnd w:id="38"/>
+    <w:bookmarkEnd w:id="39"/>
     <w:p>
       <w:pPr>
         <w:pStyle w:val="A02TextParagraphNoIndentation"/>
@@ -5375,16 +5375,16 @@
       <w:r>
         <w:t xml:space="preserve">статистического анализа данных клинических исследований в параллельных группах, позволит существенно сократить время проведения </w:t>
       </w:r>
-      <w:commentRangeStart w:id="39"/>
+      <w:commentRangeStart w:id="40"/>
       <w:r>
         <w:t>статистического</w:t>
       </w:r>
-      <w:commentRangeEnd w:id="39"/>
+      <w:commentRangeEnd w:id="40"/>
       <w:r>
         <w:rPr>
           <w:rStyle w:val="a7"/>
         </w:rPr>
-        <w:commentReference w:id="39"/>
+        <w:commentReference w:id="40"/>
       </w:r>
       <w:r>
         <w:t xml:space="preserve"> анализа и поможет проводить более качественные исследования в </w:t>
@@ -5400,13 +5400,13 @@
       <w:pPr>
         <w:pStyle w:val="D02"/>
       </w:pPr>
-      <w:bookmarkStart w:id="40" w:name="_Toc492737933"/>
-      <w:bookmarkStart w:id="41" w:name="_Toc494477429"/>
+      <w:bookmarkStart w:id="41" w:name="_Toc492737933"/>
+      <w:bookmarkStart w:id="42" w:name="_Toc494477429"/>
       <w:r>
         <w:t>Формулировка задачи</w:t>
       </w:r>
-      <w:bookmarkEnd w:id="40"/>
       <w:bookmarkEnd w:id="41"/>
+      <w:bookmarkEnd w:id="42"/>
     </w:p>
     <w:p>
       <w:r>
@@ -5762,17 +5762,17 @@
       <w:pPr>
         <w:pStyle w:val="D02"/>
       </w:pPr>
-      <w:bookmarkStart w:id="42" w:name="_Toc381305357"/>
-      <w:bookmarkStart w:id="43" w:name="_Toc390727577"/>
-      <w:bookmarkStart w:id="44" w:name="_Toc492737934"/>
-      <w:bookmarkStart w:id="45" w:name="_Toc494477430"/>
+      <w:bookmarkStart w:id="43" w:name="_Toc381305357"/>
+      <w:bookmarkStart w:id="44" w:name="_Toc390727577"/>
+      <w:bookmarkStart w:id="45" w:name="_Toc492737934"/>
+      <w:bookmarkStart w:id="46" w:name="_Toc494477430"/>
       <w:r>
         <w:t>Функциональные требования</w:t>
       </w:r>
-      <w:bookmarkEnd w:id="42"/>
       <w:bookmarkEnd w:id="43"/>
       <w:bookmarkEnd w:id="44"/>
       <w:bookmarkEnd w:id="45"/>
+      <w:bookmarkEnd w:id="46"/>
     </w:p>
     <w:p>
       <w:r>
@@ -5878,7 +5878,7 @@
           <w:szCs w:val="23"/>
         </w:rPr>
       </w:pPr>
-      <w:bookmarkStart w:id="46" w:name="_Toc494477431"/>
+      <w:bookmarkStart w:id="47" w:name="_Toc494477431"/>
       <w:r>
         <w:t xml:space="preserve">Нефункциональные </w:t>
       </w:r>
@@ -5888,7 +5888,7 @@
         </w:rPr>
         <w:t>требования</w:t>
       </w:r>
-      <w:bookmarkEnd w:id="46"/>
+      <w:bookmarkEnd w:id="47"/>
     </w:p>
     <w:p>
       <w:r>
@@ -6032,21 +6032,7 @@
         <w:pStyle w:val="C011"/>
       </w:pPr>
       <w:r>
-        <w:t>Использование системы контроля версий</w:t>
-      </w:r>
-      <w:commentRangeStart w:id="47"/>
-      <w:r>
-        <w:t xml:space="preserve"> Git </w:t>
-      </w:r>
-      <w:commentRangeEnd w:id="47"/>
-      <w:r>
-        <w:rPr>
-          <w:rStyle w:val="a7"/>
-        </w:rPr>
-        <w:commentReference w:id="47"/>
-      </w:r>
-      <w:r>
-        <w:t xml:space="preserve">в связке с сервером </w:t>
+        <w:t xml:space="preserve">Использование системы контроля версий Git в связке с сервером </w:t>
       </w:r>
       <w:r>
         <w:t>GitHub</w:t>
@@ -6736,7 +6722,7 @@
           <v:shape id="_x0000_i1026" type="#_x0000_t75" style="width:351.15pt;height:396.7pt" o:ole="">
             <v:imagedata r:id="rId12" o:title=""/>
           </v:shape>
-          <o:OLEObject Type="Embed" ProgID="Visio.Drawing.15" ShapeID="_x0000_i1026" DrawAspect="Content" ObjectID="_1568321335" r:id="rId13"/>
+          <o:OLEObject Type="Embed" ProgID="Visio.Drawing.15" ShapeID="_x0000_i1026" DrawAspect="Content" ObjectID="_1568325877" r:id="rId13"/>
         </w:object>
       </w:r>
     </w:p>
@@ -6955,10 +6941,7 @@
       </w:r>
       <w:proofErr w:type="gramStart"/>
       <w:r>
-        <w:t>°</w:t>
-      </w:r>
-      <w:r>
-        <w:t>С</w:t>
+        <w:t>°С</w:t>
       </w:r>
       <w:proofErr w:type="gramEnd"/>
       <w:r>
@@ -7690,7 +7673,7 @@
           <v:shape id="_x0000_i1027" type="#_x0000_t75" style="width:285.3pt;height:232.3pt" o:ole="">
             <v:imagedata r:id="rId14" o:title=""/>
           </v:shape>
-          <o:OLEObject Type="Embed" ProgID="Visio.Drawing.15" ShapeID="_x0000_i1027" DrawAspect="Content" ObjectID="_1568321336" r:id="rId15"/>
+          <o:OLEObject Type="Embed" ProgID="Visio.Drawing.15" ShapeID="_x0000_i1027" DrawAspect="Content" ObjectID="_1568325878" r:id="rId15"/>
         </w:object>
       </w:r>
     </w:p>
@@ -9300,7 +9283,7 @@
           <v:shape id="_x0000_i1028" type="#_x0000_t75" style="width:269.65pt;height:195.6pt" o:ole="">
             <v:imagedata r:id="rId16" o:title=""/>
           </v:shape>
-          <o:OLEObject Type="Embed" ProgID="Visio.Drawing.15" ShapeID="_x0000_i1028" DrawAspect="Content" ObjectID="_1568321337" r:id="rId17"/>
+          <o:OLEObject Type="Embed" ProgID="Visio.Drawing.15" ShapeID="_x0000_i1028" DrawAspect="Content" ObjectID="_1568325879" r:id="rId17"/>
         </w:object>
       </w:r>
     </w:p>
@@ -10375,7 +10358,7 @@
           <v:shape id="_x0000_i1032" type="#_x0000_t75" style="width:447.6pt;height:146.7pt" o:ole="">
             <v:imagedata r:id="rId18" o:title="" cropbottom="15299f"/>
           </v:shape>
-          <o:OLEObject Type="Embed" ProgID="Visio.Drawing.15" ShapeID="_x0000_i1032" DrawAspect="Content" ObjectID="_1568321338" r:id="rId19"/>
+          <o:OLEObject Type="Embed" ProgID="Visio.Drawing.15" ShapeID="_x0000_i1032" DrawAspect="Content" ObjectID="_1568325880" r:id="rId19"/>
         </w:object>
       </w:r>
     </w:p>
@@ -11830,7 +11813,7 @@
           <v:shape id="_x0000_i1029" type="#_x0000_t75" style="width:340.3pt;height:385.8pt" o:ole="">
             <v:imagedata r:id="rId21" o:title=""/>
           </v:shape>
-          <o:OLEObject Type="Embed" ProgID="Visio.Drawing.15" ShapeID="_x0000_i1029" DrawAspect="Content" ObjectID="_1568321339" r:id="rId22"/>
+          <o:OLEObject Type="Embed" ProgID="Visio.Drawing.15" ShapeID="_x0000_i1029" DrawAspect="Content" ObjectID="_1568325881" r:id="rId22"/>
         </w:object>
       </w:r>
     </w:p>
@@ -12478,7 +12461,7 @@
           <v:shape id="_x0000_i1030" type="#_x0000_t75" style="width:378.35pt;height:436.75pt" o:ole="">
             <v:imagedata r:id="rId23" o:title=""/>
           </v:shape>
-          <o:OLEObject Type="Embed" ProgID="Visio.Drawing.15" ShapeID="_x0000_i1030" DrawAspect="Content" ObjectID="_1568321340" r:id="rId24"/>
+          <o:OLEObject Type="Embed" ProgID="Visio.Drawing.15" ShapeID="_x0000_i1030" DrawAspect="Content" ObjectID="_1568325882" r:id="rId24"/>
         </w:object>
       </w:r>
     </w:p>
@@ -13110,7 +13093,7 @@
           <v:shape id="_x0000_i1031" type="#_x0000_t75" style="width:302.95pt;height:407.55pt" o:ole="">
             <v:imagedata r:id="rId25" o:title=""/>
           </v:shape>
-          <o:OLEObject Type="Embed" ProgID="Visio.Drawing.15" ShapeID="_x0000_i1031" DrawAspect="Content" ObjectID="_1568321341" r:id="rId26"/>
+          <o:OLEObject Type="Embed" ProgID="Visio.Drawing.15" ShapeID="_x0000_i1031" DrawAspect="Content" ObjectID="_1568325883" r:id="rId26"/>
         </w:object>
       </w:r>
     </w:p>
@@ -18564,10 +18547,7 @@
         <w:t>перезаписывались, посмотреть их ранние версии</w:t>
       </w:r>
       <w:r>
-        <w:t xml:space="preserve"> </w:t>
-      </w:r>
-      <w:r>
-        <w:t>было невозможно</w:t>
+        <w:t xml:space="preserve"> было невозможно</w:t>
       </w:r>
       <w:r>
         <w:t xml:space="preserve">. </w:t>
@@ -18966,17 +18946,16 @@
       <w:pPr>
         <w:pStyle w:val="B01Pic"/>
       </w:pPr>
-      <w:commentRangeStart w:id="102"/>
       <w:r>
         <w:rPr>
           <w:noProof/>
           <w:lang w:eastAsia="ru-RU"/>
         </w:rPr>
         <w:drawing>
-          <wp:inline distT="0" distB="0" distL="0" distR="0" wp14:anchorId="63E10C5C" wp14:editId="4BA41F68">
-            <wp:extent cx="2070202" cy="915154"/>
+          <wp:inline distT="0" distB="0" distL="0" distR="0" wp14:anchorId="4B4A4F90" wp14:editId="7D57498D">
+            <wp:extent cx="971583" cy="1508810"/>
             <wp:effectExtent l="0" t="0" r="0" b="0"/>
-            <wp:docPr id="1" name="Рисунок 1"/>
+            <wp:docPr id="19" name="Рисунок 19"/>
             <wp:cNvGraphicFramePr>
               <a:graphicFrameLocks xmlns:a="http://schemas.openxmlformats.org/drawingml/2006/main" noChangeAspect="1"/>
             </wp:cNvGraphicFramePr>
@@ -18987,115 +18966,15 @@
                     <pic:cNvPr id="0" name=""/>
                     <pic:cNvPicPr/>
                   </pic:nvPicPr>
-                  <pic:blipFill>
+                  <pic:blipFill rotWithShape="1">
                     <a:blip r:embed="rId32"/>
-                    <a:stretch>
-                      <a:fillRect/>
-                    </a:stretch>
-                  </pic:blipFill>
-                  <pic:spPr>
-                    <a:xfrm>
-                      <a:off x="0" y="0"/>
-                      <a:ext cx="2078472" cy="918810"/>
-                    </a:xfrm>
-                    <a:prstGeom prst="rect">
-                      <a:avLst/>
-                    </a:prstGeom>
-                  </pic:spPr>
-                </pic:pic>
-              </a:graphicData>
-            </a:graphic>
-          </wp:inline>
-        </w:drawing>
-      </w:r>
-      <w:commentRangeEnd w:id="102"/>
-      <w:r>
-        <w:rPr>
-          <w:rStyle w:val="a7"/>
-        </w:rPr>
-        <w:commentReference w:id="102"/>
-      </w:r>
-    </w:p>
-    <w:p>
-      <w:pPr>
-        <w:pStyle w:val="B02PicName"/>
-      </w:pPr>
-      <w:bookmarkStart w:id="103" w:name="_Ref493759156"/>
-      <w:bookmarkStart w:id="104" w:name="_Ref494332728"/>
-      <w:r>
-        <w:t>–</w:t>
-      </w:r>
-      <w:r>
-        <w:t xml:space="preserve"> </w:t>
-      </w:r>
-      <w:r>
-        <w:t>Ф</w:t>
-      </w:r>
-      <w:r>
-        <w:t xml:space="preserve">рагмент </w:t>
-      </w:r>
-      <w:r>
-        <w:t>данных</w:t>
-      </w:r>
-      <w:r>
-        <w:t xml:space="preserve"> с </w:t>
-      </w:r>
-      <w:r>
-        <w:t>пропущенным</w:t>
-      </w:r>
-      <w:r>
-        <w:t>и</w:t>
-      </w:r>
-      <w:bookmarkEnd w:id="103"/>
-      <w:bookmarkEnd w:id="104"/>
-      <w:r>
-        <w:t xml:space="preserve"> </w:t>
-      </w:r>
-      <w:r>
-        <w:t>значениями</w:t>
-      </w:r>
-    </w:p>
-    <w:p>
-      <w:pPr>
-        <w:pStyle w:val="B01Pic"/>
-      </w:pPr>
-      <w:commentRangeStart w:id="105"/>
-      <w:r>
-        <w:rPr>
-          <w:noProof/>
-          <w:lang w:eastAsia="ru-RU"/>
-        </w:rPr>
-        <w:drawing>
-          <wp:inline distT="0" distB="0" distL="0" distR="0" wp14:anchorId="5B08E293" wp14:editId="7EE8F6E4">
-            <wp:extent cx="2084832" cy="1033871"/>
-            <wp:effectExtent l="0" t="0" r="0" b="0"/>
-            <wp:docPr id="43" name="Рисунок 43"/>
-            <wp:cNvGraphicFramePr>
-              <a:graphicFrameLocks xmlns:a="http://schemas.openxmlformats.org/drawingml/2006/main" noChangeAspect="1"/>
-            </wp:cNvGraphicFramePr>
-            <a:graphic xmlns:a="http://schemas.openxmlformats.org/drawingml/2006/main">
-              <a:graphicData uri="http://schemas.openxmlformats.org/drawingml/2006/picture">
-                <pic:pic xmlns:pic="http://schemas.openxmlformats.org/drawingml/2006/picture">
-                  <pic:nvPicPr>
-                    <pic:cNvPr id="0" name=""/>
-                    <pic:cNvPicPr/>
-                  </pic:nvPicPr>
-                  <pic:blipFill>
-                    <a:blip r:embed="rId33">
-                      <a:extLst>
-                        <a:ext uri="{28A0092B-C50C-407E-A947-70E740481C1C}">
-                          <a14:useLocalDpi xmlns:a14="http://schemas.microsoft.com/office/drawing/2010/main" val="0"/>
-                        </a:ext>
-                      </a:extLst>
-                    </a:blip>
-                    <a:stretch>
-                      <a:fillRect/>
-                    </a:stretch>
+                    <a:srcRect l="19632"/>
+                    <a:stretch/>
                   </pic:blipFill>
                   <pic:spPr bwMode="auto">
                     <a:xfrm>
                       <a:off x="0" y="0"/>
-                      <a:ext cx="2086868" cy="1034881"/>
+                      <a:ext cx="971773" cy="1509105"/>
                     </a:xfrm>
                     <a:prstGeom prst="rect">
                       <a:avLst/>
@@ -19115,24 +18994,109 @@
           </wp:inline>
         </w:drawing>
       </w:r>
-      <w:commentRangeEnd w:id="105"/>
-      <w:r>
-        <w:rPr>
-          <w:rStyle w:val="a7"/>
-        </w:rPr>
-        <w:commentReference w:id="105"/>
-      </w:r>
     </w:p>
     <w:p>
       <w:pPr>
         <w:pStyle w:val="B02PicName"/>
       </w:pPr>
-      <w:bookmarkStart w:id="106" w:name="_Ref493759182"/>
-      <w:bookmarkStart w:id="107" w:name="_Ref494333443"/>
+      <w:bookmarkStart w:id="102" w:name="_Ref493759156"/>
+      <w:bookmarkStart w:id="103" w:name="_Ref494332728"/>
+      <w:r>
+        <w:t>–</w:t>
+      </w:r>
+      <w:r>
+        <w:t xml:space="preserve"> </w:t>
+      </w:r>
+      <w:r>
+        <w:t>Ф</w:t>
+      </w:r>
+      <w:r>
+        <w:t xml:space="preserve">рагмент </w:t>
+      </w:r>
+      <w:r>
+        <w:t>данных</w:t>
+      </w:r>
+      <w:r>
+        <w:t xml:space="preserve"> с </w:t>
+      </w:r>
+      <w:r>
+        <w:t>пропущенным</w:t>
+      </w:r>
+      <w:r>
+        <w:t>и</w:t>
+      </w:r>
+      <w:bookmarkEnd w:id="102"/>
+      <w:bookmarkEnd w:id="103"/>
+      <w:r>
+        <w:t xml:space="preserve"> </w:t>
+      </w:r>
+      <w:r>
+        <w:t>значениями</w:t>
+      </w:r>
+    </w:p>
+    <w:p>
+      <w:pPr>
+        <w:pStyle w:val="B01Pic"/>
+      </w:pPr>
+      <w:r>
+        <w:rPr>
+          <w:noProof/>
+          <w:lang w:eastAsia="ru-RU"/>
+        </w:rPr>
+        <w:drawing>
+          <wp:inline distT="0" distB="0" distL="0" distR="0" wp14:anchorId="6A283A76" wp14:editId="55F57CF1">
+            <wp:extent cx="972000" cy="1429884"/>
+            <wp:effectExtent l="0" t="0" r="0" b="0"/>
+            <wp:docPr id="13" name="Рисунок 13"/>
+            <wp:cNvGraphicFramePr>
+              <a:graphicFrameLocks xmlns:a="http://schemas.openxmlformats.org/drawingml/2006/main" noChangeAspect="1"/>
+            </wp:cNvGraphicFramePr>
+            <a:graphic xmlns:a="http://schemas.openxmlformats.org/drawingml/2006/main">
+              <a:graphicData uri="http://schemas.openxmlformats.org/drawingml/2006/picture">
+                <pic:pic xmlns:pic="http://schemas.openxmlformats.org/drawingml/2006/picture">
+                  <pic:nvPicPr>
+                    <pic:cNvPr id="0" name=""/>
+                    <pic:cNvPicPr/>
+                  </pic:nvPicPr>
+                  <pic:blipFill rotWithShape="1">
+                    <a:blip r:embed="rId33"/>
+                    <a:srcRect l="17130" r="-42"/>
+                    <a:stretch/>
+                  </pic:blipFill>
+                  <pic:spPr bwMode="auto">
+                    <a:xfrm>
+                      <a:off x="0" y="0"/>
+                      <a:ext cx="972000" cy="1429884"/>
+                    </a:xfrm>
+                    <a:prstGeom prst="rect">
+                      <a:avLst/>
+                    </a:prstGeom>
+                    <a:ln>
+                      <a:noFill/>
+                    </a:ln>
+                    <a:extLst>
+                      <a:ext uri="{53640926-AAD7-44D8-BBD7-CCE9431645EC}">
+                        <a14:shadowObscured xmlns:a14="http://schemas.microsoft.com/office/drawing/2010/main"/>
+                      </a:ext>
+                    </a:extLst>
+                  </pic:spPr>
+                </pic:pic>
+              </a:graphicData>
+            </a:graphic>
+          </wp:inline>
+        </w:drawing>
+      </w:r>
+    </w:p>
+    <w:p>
+      <w:pPr>
+        <w:pStyle w:val="B02PicName"/>
+      </w:pPr>
+      <w:bookmarkStart w:id="104" w:name="_Ref493759182"/>
+      <w:bookmarkStart w:id="105" w:name="_Ref494333443"/>
       <w:r>
         <w:t xml:space="preserve">– </w:t>
       </w:r>
-      <w:bookmarkEnd w:id="106"/>
+      <w:bookmarkEnd w:id="104"/>
       <w:r>
         <w:t>Р</w:t>
       </w:r>
@@ -19142,7 +19106,7 @@
       <w:r>
         <w:t xml:space="preserve"> входных данных</w:t>
       </w:r>
-      <w:bookmarkEnd w:id="107"/>
+      <w:bookmarkEnd w:id="105"/>
     </w:p>
     <w:p>
       <w:pPr>
@@ -19352,7 +19316,7 @@
         </w:rPr>
         <w:drawing>
           <wp:inline distT="0" distB="0" distL="0" distR="0" wp14:anchorId="3E1F2576" wp14:editId="4BECE3C0">
-            <wp:extent cx="1870190" cy="702259"/>
+            <wp:extent cx="2317322" cy="870158"/>
             <wp:effectExtent l="0" t="0" r="0" b="0"/>
             <wp:docPr id="23" name="Рисунок 23"/>
             <wp:cNvGraphicFramePr>
@@ -19379,7 +19343,7 @@
                   <pic:spPr bwMode="auto">
                     <a:xfrm>
                       <a:off x="0" y="0"/>
-                      <a:ext cx="1872381" cy="703082"/>
+                      <a:ext cx="2317322" cy="870158"/>
                     </a:xfrm>
                     <a:prstGeom prst="rect">
                       <a:avLst/>
@@ -19404,7 +19368,7 @@
       <w:pPr>
         <w:pStyle w:val="B02PicName"/>
       </w:pPr>
-      <w:bookmarkStart w:id="108" w:name="_Ref494287502"/>
+      <w:bookmarkStart w:id="106" w:name="_Ref494287502"/>
       <w:r>
         <w:t xml:space="preserve">– </w:t>
       </w:r>
@@ -19426,7 +19390,7 @@
       <w:r>
         <w:t xml:space="preserve"> дата</w:t>
       </w:r>
-      <w:bookmarkEnd w:id="108"/>
+      <w:bookmarkEnd w:id="106"/>
       <w:r>
         <w:t>ми</w:t>
       </w:r>
@@ -19440,9 +19404,10 @@
           <w:noProof/>
           <w:lang w:eastAsia="ru-RU"/>
         </w:rPr>
+        <w:lastRenderedPageBreak/>
         <w:drawing>
-          <wp:inline distT="0" distB="0" distL="0" distR="0" wp14:anchorId="59EA2C51" wp14:editId="07B30B07">
-            <wp:extent cx="1872690" cy="885139"/>
+          <wp:inline distT="0" distB="0" distL="0" distR="0" wp14:anchorId="324480EF" wp14:editId="09132951">
+            <wp:extent cx="2318400" cy="825716"/>
             <wp:effectExtent l="0" t="0" r="0" b="0"/>
             <wp:docPr id="17" name="Рисунок 17"/>
             <wp:cNvGraphicFramePr>
@@ -19463,13 +19428,13 @@
                         </a:ext>
                       </a:extLst>
                     </a:blip>
-                    <a:srcRect b="83062"/>
+                    <a:srcRect l="10198"/>
                     <a:stretch/>
                   </pic:blipFill>
                   <pic:spPr bwMode="auto">
                     <a:xfrm>
                       <a:off x="0" y="0"/>
-                      <a:ext cx="1870443" cy="884077"/>
+                      <a:ext cx="2318400" cy="825716"/>
                     </a:xfrm>
                     <a:prstGeom prst="rect">
                       <a:avLst/>
@@ -19494,20 +19459,19 @@
       <w:pPr>
         <w:pStyle w:val="B02PicName"/>
       </w:pPr>
-      <w:bookmarkStart w:id="109" w:name="_Ref493760267"/>
-      <w:bookmarkStart w:id="110" w:name="_Ref493761805"/>
+      <w:bookmarkStart w:id="107" w:name="_Ref493760267"/>
+      <w:bookmarkStart w:id="108" w:name="_Ref493761805"/>
       <w:r>
         <w:t xml:space="preserve">– </w:t>
       </w:r>
-      <w:bookmarkEnd w:id="109"/>
-      <w:bookmarkEnd w:id="110"/>
+      <w:bookmarkEnd w:id="107"/>
+      <w:bookmarkEnd w:id="108"/>
       <w:r>
         <w:t>Найденные неупорядоченные даты</w:t>
       </w:r>
     </w:p>
     <w:p>
       <w:r>
-        <w:lastRenderedPageBreak/>
         <w:t xml:space="preserve">Опечатки в виде </w:t>
       </w:r>
       <w:r>
@@ -19572,17 +19536,16 @@
           <w:b/>
         </w:rPr>
       </w:pPr>
-      <w:commentRangeStart w:id="111"/>
       <w:r>
         <w:rPr>
           <w:noProof/>
           <w:lang w:eastAsia="ru-RU"/>
         </w:rPr>
         <w:drawing>
-          <wp:inline distT="0" distB="0" distL="0" distR="0" wp14:anchorId="639C23B5" wp14:editId="7812C8F1">
-            <wp:extent cx="984768" cy="2623741"/>
+          <wp:inline distT="0" distB="0" distL="0" distR="0" wp14:anchorId="2C215B8D" wp14:editId="16C2063E">
+            <wp:extent cx="973741" cy="3010618"/>
             <wp:effectExtent l="0" t="0" r="0" b="0"/>
-            <wp:docPr id="44" name="Рисунок 44"/>
+            <wp:docPr id="20" name="Рисунок 20"/>
             <wp:cNvGraphicFramePr>
               <a:graphicFrameLocks xmlns:a="http://schemas.openxmlformats.org/drawingml/2006/main" noChangeAspect="1"/>
             </wp:cNvGraphicFramePr>
@@ -19595,13 +19558,13 @@
                   </pic:nvPicPr>
                   <pic:blipFill rotWithShape="1">
                     <a:blip r:embed="rId36"/>
-                    <a:srcRect l="16109" t="-213" b="5745"/>
+                    <a:srcRect l="16861"/>
                     <a:stretch/>
                   </pic:blipFill>
                   <pic:spPr bwMode="auto">
                     <a:xfrm>
                       <a:off x="0" y="0"/>
-                      <a:ext cx="985504" cy="2625702"/>
+                      <a:ext cx="973741" cy="3010618"/>
                     </a:xfrm>
                     <a:prstGeom prst="rect">
                       <a:avLst/>
@@ -19621,19 +19584,12 @@
           </wp:inline>
         </w:drawing>
       </w:r>
-      <w:commentRangeEnd w:id="111"/>
-      <w:r>
-        <w:rPr>
-          <w:rStyle w:val="a7"/>
-        </w:rPr>
-        <w:commentReference w:id="111"/>
-      </w:r>
     </w:p>
     <w:p>
       <w:pPr>
         <w:pStyle w:val="B02PicName"/>
       </w:pPr>
-      <w:bookmarkStart w:id="112" w:name="_Ref494333867"/>
+      <w:bookmarkStart w:id="109" w:name="_Ref494333867"/>
       <w:r>
         <w:t xml:space="preserve">– </w:t>
       </w:r>
@@ -19645,17 +19601,16 @@
       <w:pPr>
         <w:pStyle w:val="B01Pic"/>
       </w:pPr>
-      <w:commentRangeStart w:id="113"/>
       <w:r>
         <w:rPr>
           <w:noProof/>
           <w:lang w:eastAsia="ru-RU"/>
         </w:rPr>
         <w:drawing>
-          <wp:inline distT="0" distB="0" distL="0" distR="0" wp14:anchorId="21ADDAC3" wp14:editId="25AE2057">
-            <wp:extent cx="1762963" cy="2661588"/>
+          <wp:inline distT="0" distB="0" distL="0" distR="0" wp14:anchorId="69300372" wp14:editId="72012199">
+            <wp:extent cx="1921135" cy="3009600"/>
             <wp:effectExtent l="0" t="0" r="0" b="0"/>
-            <wp:docPr id="45" name="Рисунок 45"/>
+            <wp:docPr id="15" name="Рисунок 15"/>
             <wp:cNvGraphicFramePr>
               <a:graphicFrameLocks xmlns:a="http://schemas.openxmlformats.org/drawingml/2006/main" noChangeAspect="1"/>
             </wp:cNvGraphicFramePr>
@@ -19668,13 +19623,13 @@
                   </pic:nvPicPr>
                   <pic:blipFill rotWithShape="1">
                     <a:blip r:embed="rId37"/>
-                    <a:srcRect l="9860"/>
+                    <a:srcRect l="9003"/>
                     <a:stretch/>
                   </pic:blipFill>
                   <pic:spPr bwMode="auto">
                     <a:xfrm>
                       <a:off x="0" y="0"/>
-                      <a:ext cx="1762963" cy="2661588"/>
+                      <a:ext cx="1921135" cy="3009600"/>
                     </a:xfrm>
                     <a:prstGeom prst="rect">
                       <a:avLst/>
@@ -19694,19 +19649,12 @@
           </wp:inline>
         </w:drawing>
       </w:r>
-      <w:commentRangeEnd w:id="113"/>
-      <w:r>
-        <w:rPr>
-          <w:rStyle w:val="a7"/>
-        </w:rPr>
-        <w:commentReference w:id="113"/>
-      </w:r>
     </w:p>
     <w:p>
       <w:pPr>
         <w:pStyle w:val="B02PicName"/>
       </w:pPr>
-      <w:bookmarkStart w:id="114" w:name="_Ref494334183"/>
+      <w:bookmarkStart w:id="110" w:name="_Ref494334183"/>
       <w:r>
         <w:t>–</w:t>
       </w:r>
@@ -19722,6 +19670,7 @@
     </w:p>
     <w:p>
       <w:r>
+        <w:lastRenderedPageBreak/>
         <w:t>Наличие такой опечатки</w:t>
       </w:r>
       <w:r>
@@ -19780,18 +19729,16 @@
       <w:pPr>
         <w:pStyle w:val="B01Pic"/>
       </w:pPr>
-      <w:commentRangeStart w:id="115"/>
       <w:r>
         <w:rPr>
           <w:noProof/>
           <w:lang w:eastAsia="ru-RU"/>
         </w:rPr>
-        <w:lastRenderedPageBreak/>
         <w:drawing>
-          <wp:inline distT="0" distB="0" distL="0" distR="0" wp14:anchorId="4CC85285" wp14:editId="3C1290A8">
-            <wp:extent cx="1155801" cy="899850"/>
+          <wp:inline distT="0" distB="0" distL="0" distR="0" wp14:anchorId="3AF28B3F" wp14:editId="4C7476F6">
+            <wp:extent cx="1890000" cy="1200014"/>
             <wp:effectExtent l="0" t="0" r="0" b="0"/>
-            <wp:docPr id="46" name="Рисунок 46"/>
+            <wp:docPr id="27" name="Рисунок 27"/>
             <wp:cNvGraphicFramePr>
               <a:graphicFrameLocks xmlns:a="http://schemas.openxmlformats.org/drawingml/2006/main" noChangeAspect="1"/>
             </wp:cNvGraphicFramePr>
@@ -19804,13 +19751,13 @@
                   </pic:nvPicPr>
                   <pic:blipFill rotWithShape="1">
                     <a:blip r:embed="rId38"/>
-                    <a:srcRect l="18408" b="17948"/>
+                    <a:srcRect l="10182"/>
                     <a:stretch/>
                   </pic:blipFill>
                   <pic:spPr bwMode="auto">
                     <a:xfrm>
                       <a:off x="0" y="0"/>
-                      <a:ext cx="1160534" cy="903535"/>
+                      <a:ext cx="1890000" cy="1200014"/>
                     </a:xfrm>
                     <a:prstGeom prst="rect">
                       <a:avLst/>
@@ -19830,19 +19777,12 @@
           </wp:inline>
         </w:drawing>
       </w:r>
-      <w:commentRangeEnd w:id="115"/>
-      <w:r>
-        <w:rPr>
-          <w:rStyle w:val="a7"/>
-        </w:rPr>
-        <w:commentReference w:id="115"/>
-      </w:r>
     </w:p>
     <w:p>
       <w:pPr>
         <w:pStyle w:val="B02PicName"/>
       </w:pPr>
-      <w:bookmarkStart w:id="116" w:name="_Ref494334651"/>
+      <w:bookmarkStart w:id="111" w:name="_Ref494334651"/>
       <w:r>
         <w:t xml:space="preserve">– </w:t>
       </w:r>
@@ -19857,17 +19797,16 @@
       <w:pPr>
         <w:pStyle w:val="B01Pic"/>
       </w:pPr>
-      <w:commentRangeStart w:id="117"/>
       <w:r>
         <w:rPr>
           <w:noProof/>
           <w:lang w:eastAsia="ru-RU"/>
         </w:rPr>
         <w:drawing>
-          <wp:inline distT="0" distB="0" distL="0" distR="0" wp14:anchorId="6CA89077" wp14:editId="19BB1254">
-            <wp:extent cx="1621119" cy="870509"/>
+          <wp:inline distT="0" distB="0" distL="0" distR="0" wp14:anchorId="0779DAD6" wp14:editId="197A196D">
+            <wp:extent cx="1890363" cy="1166400"/>
             <wp:effectExtent l="0" t="0" r="0" b="0"/>
-            <wp:docPr id="47" name="Рисунок 47"/>
+            <wp:docPr id="16" name="Рисунок 16"/>
             <wp:cNvGraphicFramePr>
               <a:graphicFrameLocks xmlns:a="http://schemas.openxmlformats.org/drawingml/2006/main" noChangeAspect="1"/>
             </wp:cNvGraphicFramePr>
@@ -19880,13 +19819,13 @@
                   </pic:nvPicPr>
                   <pic:blipFill rotWithShape="1">
                     <a:blip r:embed="rId39"/>
-                    <a:srcRect l="9843"/>
+                    <a:srcRect l="9677"/>
                     <a:stretch/>
                   </pic:blipFill>
                   <pic:spPr bwMode="auto">
                     <a:xfrm>
                       <a:off x="0" y="0"/>
-                      <a:ext cx="1633289" cy="877044"/>
+                      <a:ext cx="1890363" cy="1166400"/>
                     </a:xfrm>
                     <a:prstGeom prst="rect">
                       <a:avLst/>
@@ -19906,19 +19845,12 @@
           </wp:inline>
         </w:drawing>
       </w:r>
-      <w:commentRangeEnd w:id="117"/>
-      <w:r>
-        <w:rPr>
-          <w:rStyle w:val="a7"/>
-        </w:rPr>
-        <w:commentReference w:id="117"/>
-      </w:r>
     </w:p>
     <w:p>
       <w:pPr>
         <w:pStyle w:val="B02PicName"/>
       </w:pPr>
-      <w:bookmarkStart w:id="118" w:name="_Ref494334848"/>
+      <w:bookmarkStart w:id="112" w:name="_Ref494334848"/>
       <w:r>
         <w:t>–</w:t>
       </w:r>
@@ -19998,17 +19930,16 @@
       <w:pPr>
         <w:pStyle w:val="B01Pic"/>
       </w:pPr>
-      <w:commentRangeStart w:id="119"/>
       <w:r>
         <w:rPr>
           <w:noProof/>
           <w:lang w:eastAsia="ru-RU"/>
         </w:rPr>
         <w:drawing>
-          <wp:inline distT="0" distB="0" distL="0" distR="0" wp14:anchorId="21B35B7F" wp14:editId="78C9E296">
-            <wp:extent cx="1717600" cy="852674"/>
+          <wp:inline distT="0" distB="0" distL="0" distR="0" wp14:anchorId="17974B5A" wp14:editId="04D411AB">
+            <wp:extent cx="1785600" cy="1365332"/>
             <wp:effectExtent l="0" t="0" r="0" b="0"/>
-            <wp:docPr id="49" name="Рисунок 49"/>
+            <wp:docPr id="22" name="Рисунок 22"/>
             <wp:cNvGraphicFramePr>
               <a:graphicFrameLocks xmlns:a="http://schemas.openxmlformats.org/drawingml/2006/main" noChangeAspect="1"/>
             </wp:cNvGraphicFramePr>
@@ -20020,20 +19951,14 @@
                     <pic:cNvPicPr/>
                   </pic:nvPicPr>
                   <pic:blipFill rotWithShape="1">
-                    <a:blip r:embed="rId40">
-                      <a:extLst>
-                        <a:ext uri="{28A0092B-C50C-407E-A947-70E740481C1C}">
-                          <a14:useLocalDpi xmlns:a14="http://schemas.microsoft.com/office/drawing/2010/main" val="0"/>
-                        </a:ext>
-                      </a:extLst>
-                    </a:blip>
-                    <a:srcRect l="11745" b="17082"/>
+                    <a:blip r:embed="rId40"/>
+                    <a:srcRect l="10917"/>
                     <a:stretch/>
                   </pic:blipFill>
                   <pic:spPr bwMode="auto">
                     <a:xfrm>
                       <a:off x="0" y="0"/>
-                      <a:ext cx="1726125" cy="856906"/>
+                      <a:ext cx="1785600" cy="1365332"/>
                     </a:xfrm>
                     <a:prstGeom prst="rect">
                       <a:avLst/>
@@ -20053,19 +19978,12 @@
           </wp:inline>
         </w:drawing>
       </w:r>
-      <w:commentRangeEnd w:id="119"/>
-      <w:r>
-        <w:rPr>
-          <w:rStyle w:val="a7"/>
-        </w:rPr>
-        <w:commentReference w:id="119"/>
-      </w:r>
     </w:p>
     <w:p>
       <w:pPr>
         <w:pStyle w:val="B02PicName"/>
       </w:pPr>
-      <w:bookmarkStart w:id="120" w:name="_Ref494335123"/>
+      <w:bookmarkStart w:id="113" w:name="_Ref494335123"/>
       <w:r>
         <w:t>–</w:t>
       </w:r>
@@ -20083,17 +20001,16 @@
       <w:pPr>
         <w:pStyle w:val="B01Pic"/>
       </w:pPr>
-      <w:commentRangeStart w:id="121"/>
       <w:r>
         <w:rPr>
           <w:noProof/>
           <w:lang w:eastAsia="ru-RU"/>
         </w:rPr>
         <w:drawing>
-          <wp:inline distT="0" distB="0" distL="0" distR="0" wp14:anchorId="3B01E828" wp14:editId="533419A0">
-            <wp:extent cx="1717200" cy="1099180"/>
+          <wp:inline distT="0" distB="0" distL="0" distR="0" wp14:anchorId="4775CA30" wp14:editId="313D7E60">
+            <wp:extent cx="1785668" cy="1341367"/>
             <wp:effectExtent l="0" t="0" r="0" b="0"/>
-            <wp:docPr id="50" name="Рисунок 50"/>
+            <wp:docPr id="21" name="Рисунок 21"/>
             <wp:cNvGraphicFramePr>
               <a:graphicFrameLocks xmlns:a="http://schemas.openxmlformats.org/drawingml/2006/main" noChangeAspect="1"/>
             </wp:cNvGraphicFramePr>
@@ -20105,20 +20022,14 @@
                     <pic:cNvPicPr/>
                   </pic:nvPicPr>
                   <pic:blipFill rotWithShape="1">
-                    <a:blip r:embed="rId41">
-                      <a:extLst>
-                        <a:ext uri="{28A0092B-C50C-407E-A947-70E740481C1C}">
-                          <a14:useLocalDpi xmlns:a14="http://schemas.microsoft.com/office/drawing/2010/main" val="0"/>
-                        </a:ext>
-                      </a:extLst>
-                    </a:blip>
-                    <a:srcRect l="12804"/>
+                    <a:blip r:embed="rId41"/>
+                    <a:srcRect l="12288"/>
                     <a:stretch/>
                   </pic:blipFill>
                   <pic:spPr bwMode="auto">
                     <a:xfrm>
                       <a:off x="0" y="0"/>
-                      <a:ext cx="1717200" cy="1099180"/>
+                      <a:ext cx="1787875" cy="1343025"/>
                     </a:xfrm>
                     <a:prstGeom prst="rect">
                       <a:avLst/>
@@ -20138,19 +20049,12 @@
           </wp:inline>
         </w:drawing>
       </w:r>
-      <w:commentRangeEnd w:id="121"/>
-      <w:r>
-        <w:rPr>
-          <w:rStyle w:val="a7"/>
-        </w:rPr>
-        <w:commentReference w:id="121"/>
-      </w:r>
     </w:p>
     <w:p>
       <w:pPr>
         <w:pStyle w:val="B02PicName"/>
       </w:pPr>
-      <w:bookmarkStart w:id="122" w:name="_Ref494335607"/>
+      <w:bookmarkStart w:id="114" w:name="_Ref494335607"/>
       <w:r>
         <w:t xml:space="preserve">– </w:t>
       </w:r>
@@ -20163,6 +20067,7 @@
     </w:p>
     <w:p>
       <w:r>
+        <w:lastRenderedPageBreak/>
         <w:t>На рисунк</w:t>
       </w:r>
       <w:r>
@@ -20233,18 +20138,16 @@
       <w:pPr>
         <w:pStyle w:val="B01Pic"/>
       </w:pPr>
-      <w:commentRangeStart w:id="123"/>
       <w:r>
         <w:rPr>
           <w:noProof/>
           <w:lang w:eastAsia="ru-RU"/>
         </w:rPr>
-        <w:lastRenderedPageBreak/>
         <w:drawing>
-          <wp:inline distT="0" distB="0" distL="0" distR="0" wp14:anchorId="62C7E04D" wp14:editId="28F4E335">
-            <wp:extent cx="1024128" cy="1744146"/>
+          <wp:inline distT="0" distB="0" distL="0" distR="0" wp14:anchorId="33E64C65" wp14:editId="132BE767">
+            <wp:extent cx="1969200" cy="1645099"/>
             <wp:effectExtent l="0" t="0" r="0" b="0"/>
-            <wp:docPr id="51" name="Рисунок 51"/>
+            <wp:docPr id="1" name="Рисунок 1"/>
             <wp:cNvGraphicFramePr>
               <a:graphicFrameLocks xmlns:a="http://schemas.openxmlformats.org/drawingml/2006/main" noChangeAspect="1"/>
             </wp:cNvGraphicFramePr>
@@ -20257,13 +20160,13 @@
                   </pic:nvPicPr>
                   <pic:blipFill rotWithShape="1">
                     <a:blip r:embed="rId42"/>
-                    <a:srcRect l="16155" b="8970"/>
+                    <a:srcRect l="8464"/>
                     <a:stretch/>
                   </pic:blipFill>
                   <pic:spPr bwMode="auto">
                     <a:xfrm>
                       <a:off x="0" y="0"/>
-                      <a:ext cx="1030230" cy="1754539"/>
+                      <a:ext cx="1969200" cy="1645099"/>
                     </a:xfrm>
                     <a:prstGeom prst="rect">
                       <a:avLst/>
@@ -20283,19 +20186,12 @@
           </wp:inline>
         </w:drawing>
       </w:r>
-      <w:commentRangeEnd w:id="123"/>
-      <w:r>
-        <w:rPr>
-          <w:rStyle w:val="a7"/>
-        </w:rPr>
-        <w:commentReference w:id="123"/>
-      </w:r>
     </w:p>
     <w:p>
       <w:pPr>
         <w:pStyle w:val="B02PicName"/>
       </w:pPr>
-      <w:bookmarkStart w:id="124" w:name="_Ref494336201"/>
+      <w:bookmarkStart w:id="115" w:name="_Ref494336201"/>
       <w:r>
         <w:t>–</w:t>
       </w:r>
@@ -20313,17 +20209,16 @@
       <w:pPr>
         <w:pStyle w:val="B01Pic"/>
       </w:pPr>
-      <w:commentRangeStart w:id="125"/>
       <w:r>
         <w:rPr>
           <w:noProof/>
           <w:lang w:eastAsia="ru-RU"/>
         </w:rPr>
         <w:drawing>
-          <wp:inline distT="0" distB="0" distL="0" distR="0" wp14:anchorId="58022B5F" wp14:editId="6646D39F">
-            <wp:extent cx="1931212" cy="1351764"/>
+          <wp:inline distT="0" distB="0" distL="0" distR="0" wp14:anchorId="58F5EDEF" wp14:editId="6DB5DAAA">
+            <wp:extent cx="1969200" cy="1786364"/>
             <wp:effectExtent l="0" t="0" r="0" b="0"/>
-            <wp:docPr id="54" name="Рисунок 54"/>
+            <wp:docPr id="5" name="Рисунок 5"/>
             <wp:cNvGraphicFramePr>
               <a:graphicFrameLocks xmlns:a="http://schemas.openxmlformats.org/drawingml/2006/main" noChangeAspect="1"/>
             </wp:cNvGraphicFramePr>
@@ -20336,13 +20231,13 @@
                   </pic:nvPicPr>
                   <pic:blipFill rotWithShape="1">
                     <a:blip r:embed="rId43"/>
-                    <a:srcRect l="8993"/>
+                    <a:srcRect l="8514"/>
                     <a:stretch/>
                   </pic:blipFill>
                   <pic:spPr bwMode="auto">
                     <a:xfrm>
                       <a:off x="0" y="0"/>
-                      <a:ext cx="1934683" cy="1354193"/>
+                      <a:ext cx="1969200" cy="1786364"/>
                     </a:xfrm>
                     <a:prstGeom prst="rect">
                       <a:avLst/>
@@ -20362,19 +20257,12 @@
           </wp:inline>
         </w:drawing>
       </w:r>
-      <w:commentRangeEnd w:id="125"/>
-      <w:r>
-        <w:rPr>
-          <w:rStyle w:val="a7"/>
-        </w:rPr>
-        <w:commentReference w:id="125"/>
-      </w:r>
     </w:p>
     <w:p>
       <w:pPr>
         <w:pStyle w:val="B02PicName"/>
       </w:pPr>
-      <w:bookmarkStart w:id="126" w:name="_Ref494336323"/>
+      <w:bookmarkStart w:id="116" w:name="_Ref494336323"/>
       <w:r>
         <w:t>–</w:t>
       </w:r>
@@ -20385,14 +20273,14 @@
         <w:t>Потенциальные выбросы</w:t>
       </w:r>
     </w:p>
+    <w:bookmarkEnd w:id="109"/>
+    <w:bookmarkEnd w:id="110"/>
+    <w:bookmarkEnd w:id="111"/>
     <w:bookmarkEnd w:id="112"/>
+    <w:bookmarkEnd w:id="113"/>
     <w:bookmarkEnd w:id="114"/>
+    <w:bookmarkEnd w:id="115"/>
     <w:bookmarkEnd w:id="116"/>
-    <w:bookmarkEnd w:id="118"/>
-    <w:bookmarkEnd w:id="120"/>
-    <w:bookmarkEnd w:id="122"/>
-    <w:bookmarkEnd w:id="124"/>
-    <w:bookmarkEnd w:id="126"/>
     <w:p>
       <w:r>
         <w:t xml:space="preserve">Проверка нормальности распределения проводится после того, как все найденные </w:t>
@@ -20509,6 +20397,7 @@
           <w:noProof/>
           <w:lang w:eastAsia="ru-RU"/>
         </w:rPr>
+        <w:lastRenderedPageBreak/>
         <w:drawing>
           <wp:inline distT="0" distB="0" distL="0" distR="0" wp14:anchorId="629FBCE1" wp14:editId="251DE7C5">
             <wp:extent cx="4536000" cy="1830414"/>
@@ -20557,7 +20446,7 @@
       <w:pPr>
         <w:pStyle w:val="B02PicName"/>
       </w:pPr>
-      <w:bookmarkStart w:id="127" w:name="_Ref494339411"/>
+      <w:bookmarkStart w:id="117" w:name="_Ref494339411"/>
       <w:r>
         <w:t xml:space="preserve">– </w:t>
       </w:r>
@@ -20571,7 +20460,7 @@
         <w:t>из первой группы</w:t>
       </w:r>
     </w:p>
-    <w:bookmarkEnd w:id="127"/>
+    <w:bookmarkEnd w:id="117"/>
     <w:p>
       <w:pPr>
         <w:pStyle w:val="B01Pic"/>
@@ -20584,7 +20473,6 @@
           <w:noProof/>
           <w:lang w:eastAsia="ru-RU"/>
         </w:rPr>
-        <w:lastRenderedPageBreak/>
         <w:drawing>
           <wp:inline distT="0" distB="0" distL="0" distR="0" wp14:anchorId="075136DA" wp14:editId="51B20B35">
             <wp:extent cx="4535424" cy="1839263"/>
@@ -20633,7 +20521,7 @@
       <w:pPr>
         <w:pStyle w:val="B02PicName"/>
       </w:pPr>
-      <w:bookmarkStart w:id="128" w:name="_Ref494339504"/>
+      <w:bookmarkStart w:id="118" w:name="_Ref494339504"/>
       <w:r>
         <w:t xml:space="preserve">– </w:t>
       </w:r>
@@ -20647,7 +20535,7 @@
         <w:t>из второй группы</w:t>
       </w:r>
     </w:p>
-    <w:bookmarkEnd w:id="128"/>
+    <w:bookmarkEnd w:id="118"/>
     <w:p>
       <w:r>
         <w:t xml:space="preserve">На </w:t>
@@ -20713,6 +20601,7 @@
           <w:noProof/>
           <w:lang w:eastAsia="ru-RU"/>
         </w:rPr>
+        <w:lastRenderedPageBreak/>
         <w:drawing>
           <wp:inline distT="0" distB="0" distL="0" distR="0" wp14:anchorId="3664CB11" wp14:editId="53CF2AB5">
             <wp:extent cx="3043123" cy="3043123"/>
@@ -20760,7 +20649,7 @@
       <w:pPr>
         <w:pStyle w:val="B02PicName"/>
       </w:pPr>
-      <w:bookmarkStart w:id="129" w:name="_Ref493765051"/>
+      <w:bookmarkStart w:id="119" w:name="_Ref493765051"/>
       <w:r>
         <w:t xml:space="preserve">– </w:t>
       </w:r>
@@ -20770,7 +20659,7 @@
       <w:r>
         <w:t>рафик плотности распределения</w:t>
       </w:r>
-      <w:bookmarkEnd w:id="129"/>
+      <w:bookmarkEnd w:id="119"/>
       <w:r>
         <w:t xml:space="preserve"> </w:t>
       </w:r>
@@ -20813,7 +20702,6 @@
           <w:noProof/>
           <w:lang w:eastAsia="ru-RU"/>
         </w:rPr>
-        <w:lastRenderedPageBreak/>
         <w:drawing>
           <wp:inline distT="0" distB="0" distL="0" distR="0" wp14:anchorId="4DA6524C" wp14:editId="00B000B6">
             <wp:extent cx="4903200" cy="3073799"/>
@@ -20855,7 +20743,7 @@
       <w:pPr>
         <w:pStyle w:val="B02PicName"/>
       </w:pPr>
-      <w:bookmarkStart w:id="130" w:name="_Ref494339774"/>
+      <w:bookmarkStart w:id="120" w:name="_Ref494339774"/>
       <w:r>
         <w:t xml:space="preserve">– </w:t>
       </w:r>
@@ -20865,7 +20753,7 @@
       <w:r>
         <w:t>рагмент сводной таблицы</w:t>
       </w:r>
-      <w:bookmarkEnd w:id="130"/>
+      <w:bookmarkEnd w:id="120"/>
     </w:p>
     <w:p>
       <w:pPr>
@@ -20875,16 +20763,16 @@
           <w:numId w:val="0"/>
         </w:numPr>
       </w:pPr>
-      <w:bookmarkStart w:id="131" w:name="_Toc381305372"/>
-      <w:bookmarkStart w:id="132" w:name="_Toc390727592"/>
-      <w:bookmarkStart w:id="133" w:name="_Toc494477452"/>
+      <w:bookmarkStart w:id="121" w:name="_Toc381305372"/>
+      <w:bookmarkStart w:id="122" w:name="_Toc390727592"/>
+      <w:bookmarkStart w:id="123" w:name="_Toc494477452"/>
       <w:r>
         <w:lastRenderedPageBreak/>
         <w:t>ЗАКЛЮЧЕНИЕ</w:t>
       </w:r>
-      <w:bookmarkEnd w:id="131"/>
-      <w:bookmarkEnd w:id="132"/>
-      <w:bookmarkEnd w:id="133"/>
+      <w:bookmarkEnd w:id="121"/>
+      <w:bookmarkEnd w:id="122"/>
+      <w:bookmarkEnd w:id="123"/>
     </w:p>
     <w:p>
       <w:r>
@@ -21171,16 +21059,16 @@
           <w:szCs w:val="28"/>
         </w:rPr>
       </w:pPr>
-      <w:bookmarkStart w:id="134" w:name="OLE_LINK379"/>
-      <w:bookmarkStart w:id="135" w:name="OLE_LINK380"/>
+      <w:bookmarkStart w:id="124" w:name="OLE_LINK379"/>
+      <w:bookmarkStart w:id="125" w:name="OLE_LINK380"/>
       <w:r>
         <w:rPr>
           <w:szCs w:val="28"/>
         </w:rPr>
         <w:t xml:space="preserve">Таким образом, </w:t>
       </w:r>
-      <w:bookmarkEnd w:id="134"/>
-      <w:bookmarkEnd w:id="135"/>
+      <w:bookmarkEnd w:id="124"/>
+      <w:bookmarkEnd w:id="125"/>
       <w:r>
         <w:rPr>
           <w:szCs w:val="28"/>
@@ -21292,16 +21180,16 @@
           <w:numId w:val="0"/>
         </w:numPr>
       </w:pPr>
-      <w:bookmarkStart w:id="136" w:name="_Toc381305373"/>
-      <w:bookmarkStart w:id="137" w:name="_Toc390727593"/>
-      <w:bookmarkStart w:id="138" w:name="_Toc494477453"/>
+      <w:bookmarkStart w:id="126" w:name="_Toc381305373"/>
+      <w:bookmarkStart w:id="127" w:name="_Toc390727593"/>
+      <w:bookmarkStart w:id="128" w:name="_Toc494477453"/>
       <w:r>
         <w:lastRenderedPageBreak/>
         <w:t>СПИСОК ИСПОЛЬЗОВАННЫХ ИСТОЧНИКОВ</w:t>
       </w:r>
-      <w:bookmarkEnd w:id="136"/>
-      <w:bookmarkEnd w:id="137"/>
-      <w:bookmarkEnd w:id="138"/>
+      <w:bookmarkEnd w:id="126"/>
+      <w:bookmarkEnd w:id="127"/>
+      <w:bookmarkEnd w:id="128"/>
     </w:p>
     <w:p>
       <w:pPr>
@@ -23768,10 +23656,7 @@
         <w:t>Wickham</w:t>
       </w:r>
       <w:r>
-        <w:t xml:space="preserve"> </w:t>
-      </w:r>
-      <w:r>
-        <w:t>H.</w:t>
+        <w:t xml:space="preserve"> H.</w:t>
       </w:r>
       <w:r>
         <w:t xml:space="preserve"> </w:t>
@@ -23847,9 +23732,7 @@
           <w:lang w:val="en-US"/>
         </w:rPr>
       </w:pPr>
-      <w:bookmarkStart w:id="139" w:name="_Toc494477454"/>
-      <w:bookmarkStart w:id="140" w:name="_GoBack"/>
-      <w:bookmarkEnd w:id="140"/>
+      <w:bookmarkStart w:id="129" w:name="_Toc494477454"/>
       <w:r>
         <w:lastRenderedPageBreak/>
         <w:t>ПРИЛОЖЕНИЕ</w:t>
@@ -23863,7 +23746,7 @@
       <w:r>
         <w:t>А</w:t>
       </w:r>
-      <w:bookmarkEnd w:id="139"/>
+      <w:bookmarkEnd w:id="129"/>
     </w:p>
     <w:p>
       <w:pPr>
@@ -43368,6 +43251,8 @@
       <w:pPr>
         <w:pStyle w:val="a8"/>
       </w:pPr>
+      <w:bookmarkStart w:id="32" w:name="_GoBack"/>
+      <w:bookmarkEnd w:id="32"/>
       <w:r>
         <w:rPr>
           <w:rStyle w:val="a7"/>
@@ -43376,20 +43261,7 @@
       </w:r>
     </w:p>
   </w:comment>
-  <w:comment w:id="39" w:author="Софья" w:date="2017-09-30T22:14:00Z" w:initials="С">
-    <w:p>
-      <w:pPr>
-        <w:pStyle w:val="a8"/>
-      </w:pPr>
-      <w:r>
-        <w:rPr>
-          <w:rStyle w:val="a7"/>
-        </w:rPr>
-        <w:annotationRef/>
-      </w:r>
-    </w:p>
-  </w:comment>
-  <w:comment w:id="47" w:author="Софья" w:date="2017-09-30T22:16:00Z" w:initials="С">
+  <w:comment w:id="40" w:author="Софья" w:date="2017-09-30T22:14:00Z" w:initials="С">
     <w:p>
       <w:pPr>
         <w:pStyle w:val="a8"/>
@@ -43613,136 +43485,6 @@
       </w:r>
       <w:r>
         <w:t>Английский</w:t>
-      </w:r>
-    </w:p>
-  </w:comment>
-  <w:comment w:id="102" w:author="Софья" w:date="2017-09-30T23:18:00Z" w:initials="С">
-    <w:p>
-      <w:pPr>
-        <w:pStyle w:val="a8"/>
-      </w:pPr>
-      <w:r>
-        <w:rPr>
-          <w:rStyle w:val="a7"/>
-        </w:rPr>
-        <w:annotationRef/>
-      </w:r>
-    </w:p>
-  </w:comment>
-  <w:comment w:id="105" w:author="Софья" w:date="2017-09-30T23:18:00Z" w:initials="С">
-    <w:p>
-      <w:pPr>
-        <w:pStyle w:val="a8"/>
-      </w:pPr>
-      <w:r>
-        <w:rPr>
-          <w:rStyle w:val="a7"/>
-        </w:rPr>
-        <w:annotationRef/>
-      </w:r>
-    </w:p>
-  </w:comment>
-  <w:comment w:id="111" w:author="Софья" w:date="2017-09-30T23:19:00Z" w:initials="С">
-    <w:p>
-      <w:pPr>
-        <w:pStyle w:val="a8"/>
-      </w:pPr>
-      <w:r>
-        <w:rPr>
-          <w:rStyle w:val="a7"/>
-        </w:rPr>
-        <w:annotationRef/>
-      </w:r>
-    </w:p>
-  </w:comment>
-  <w:comment w:id="113" w:author="Софья" w:date="2017-09-30T23:19:00Z" w:initials="С">
-    <w:p>
-      <w:pPr>
-        <w:pStyle w:val="a8"/>
-      </w:pPr>
-      <w:r>
-        <w:rPr>
-          <w:rStyle w:val="a7"/>
-        </w:rPr>
-        <w:annotationRef/>
-      </w:r>
-    </w:p>
-  </w:comment>
-  <w:comment w:id="115" w:author="Софья" w:date="2017-09-30T23:19:00Z" w:initials="С">
-    <w:p>
-      <w:pPr>
-        <w:pStyle w:val="a8"/>
-      </w:pPr>
-      <w:r>
-        <w:rPr>
-          <w:rStyle w:val="a7"/>
-        </w:rPr>
-        <w:annotationRef/>
-      </w:r>
-    </w:p>
-  </w:comment>
-  <w:comment w:id="117" w:author="Софья" w:date="2017-09-30T23:19:00Z" w:initials="С">
-    <w:p>
-      <w:pPr>
-        <w:pStyle w:val="a8"/>
-      </w:pPr>
-      <w:r>
-        <w:rPr>
-          <w:rStyle w:val="a7"/>
-        </w:rPr>
-        <w:annotationRef/>
-      </w:r>
-    </w:p>
-  </w:comment>
-  <w:comment w:id="119" w:author="Софья" w:date="2017-09-30T23:20:00Z" w:initials="С">
-    <w:p>
-      <w:pPr>
-        <w:pStyle w:val="a8"/>
-      </w:pPr>
-      <w:r>
-        <w:rPr>
-          <w:rStyle w:val="a7"/>
-        </w:rPr>
-        <w:annotationRef/>
-      </w:r>
-    </w:p>
-  </w:comment>
-  <w:comment w:id="121" w:author="Софья" w:date="2017-09-30T23:20:00Z" w:initials="С">
-    <w:p>
-      <w:pPr>
-        <w:pStyle w:val="a8"/>
-      </w:pPr>
-      <w:r>
-        <w:rPr>
-          <w:rStyle w:val="a7"/>
-        </w:rPr>
-        <w:annotationRef/>
-      </w:r>
-    </w:p>
-  </w:comment>
-  <w:comment w:id="123" w:author="Софья" w:date="2017-09-30T23:20:00Z" w:initials="С">
-    <w:p>
-      <w:pPr>
-        <w:pStyle w:val="a8"/>
-      </w:pPr>
-      <w:r>
-        <w:rPr>
-          <w:rStyle w:val="a7"/>
-        </w:rPr>
-        <w:annotationRef/>
-      </w:r>
-    </w:p>
-  </w:comment>
-  <w:comment w:id="125" w:author="Софья" w:date="2017-09-30T23:20:00Z" w:initials="С">
-    <w:p>
-      <w:pPr>
-        <w:pStyle w:val="a8"/>
-      </w:pPr>
-      <w:r>
-        <w:rPr>
-          <w:rStyle w:val="a7"/>
-        </w:rPr>
-        <w:annotationRef/>
       </w:r>
     </w:p>
   </w:comment>
@@ -43840,7 +43582,7 @@
           <w:rPr>
             <w:noProof/>
           </w:rPr>
-          <w:t>44</w:t>
+          <w:t>5</w:t>
         </w:r>
         <w:r>
           <w:rPr>
@@ -49934,11 +49676,11 @@
           <c:showBubbleSize val="0"/>
         </c:dLbls>
         <c:gapWidth val="150"/>
-        <c:axId val="110000768"/>
-        <c:axId val="120102912"/>
+        <c:axId val="135060096"/>
+        <c:axId val="175079808"/>
       </c:barChart>
       <c:catAx>
-        <c:axId val="110000768"/>
+        <c:axId val="135060096"/>
         <c:scaling>
           <c:orientation val="minMax"/>
         </c:scaling>
@@ -49947,7 +49689,7 @@
         <c:majorTickMark val="out"/>
         <c:minorTickMark val="none"/>
         <c:tickLblPos val="nextTo"/>
-        <c:crossAx val="120102912"/>
+        <c:crossAx val="175079808"/>
         <c:crosses val="autoZero"/>
         <c:auto val="1"/>
         <c:lblAlgn val="ctr"/>
@@ -49955,7 +49697,7 @@
         <c:noMultiLvlLbl val="0"/>
       </c:catAx>
       <c:valAx>
-        <c:axId val="120102912"/>
+        <c:axId val="175079808"/>
         <c:scaling>
           <c:orientation val="minMax"/>
         </c:scaling>
@@ -49966,7 +49708,7 @@
         <c:majorTickMark val="out"/>
         <c:minorTickMark val="none"/>
         <c:tickLblPos val="nextTo"/>
-        <c:crossAx val="110000768"/>
+        <c:crossAx val="135060096"/>
         <c:crosses val="autoZero"/>
         <c:crossBetween val="between"/>
       </c:valAx>
@@ -50275,7 +50017,7 @@
 </file>
 
 <file path=customXml/itemProps1.xml><?xml version="1.0" encoding="utf-8"?>
-<ds:datastoreItem xmlns:ds="http://schemas.openxmlformats.org/officeDocument/2006/customXml" ds:itemID="{77758B46-9E1B-4AF1-9023-DB84388A041F}">
+<ds:datastoreItem xmlns:ds="http://schemas.openxmlformats.org/officeDocument/2006/customXml" ds:itemID="{D3F779EB-A98D-4A15-B065-1E0D5BDAF76F}">
   <ds:schemaRefs>
     <ds:schemaRef ds:uri="http://schemas.openxmlformats.org/officeDocument/2006/bibliography"/>
   </ds:schemaRefs>

--- a/A_1_Diplom_Rev_ok_num_1.docx
+++ b/A_1_Diplom_Rev_ok_num_1.docx
@@ -2983,7 +2983,7 @@
             <w:noProof/>
             <w:webHidden/>
           </w:rPr>
-          <w:t>29</w:t>
+          <w:t>30</w:t>
         </w:r>
         <w:r>
           <w:rPr>
@@ -3925,6 +3925,7 @@
                 <w:shd w:val="clear" w:color="auto" w:fill="FFFFFF"/>
               </w:rPr>
             </w:pPr>
+            <w:proofErr w:type="gramStart"/>
             <w:r>
               <w:rPr>
                 <w:shd w:val="clear" w:color="auto" w:fill="FFFFFF"/>
@@ -3940,15 +3941,46 @@
             </w:r>
             <w:r>
               <w:rPr>
-                <w:shd w:val="clear" w:color="auto" w:fill="FFFFFF"/>
+                <w:rFonts w:eastAsia="Times New Roman"/>
+                <w:szCs w:val="24"/>
               </w:rPr>
-              <w:t>разность</w:t>
+              <w:t xml:space="preserve">в описательной статистике является мерой статистической дисперсии и равен </w:t>
             </w:r>
             <w:r>
               <w:rPr>
                 <w:shd w:val="clear" w:color="auto" w:fill="FFFFFF"/>
               </w:rPr>
-              <w:t xml:space="preserve"> между третьим и первым квартилями</w:t>
+              <w:t>разности</w:t>
+            </w:r>
+            <w:r>
+              <w:rPr>
+                <w:shd w:val="clear" w:color="auto" w:fill="FFFFFF"/>
+              </w:rPr>
+              <w:t xml:space="preserve"> между </w:t>
+            </w:r>
+            <w:r>
+              <w:rPr>
+                <w:shd w:val="clear" w:color="auto" w:fill="FFFFFF"/>
+              </w:rPr>
+              <w:t>верхним</w:t>
+            </w:r>
+            <w:r>
+              <w:rPr>
+                <w:shd w:val="clear" w:color="auto" w:fill="FFFFFF"/>
+              </w:rPr>
+              <w:t xml:space="preserve"> и </w:t>
+            </w:r>
+            <w:r>
+              <w:rPr>
+                <w:shd w:val="clear" w:color="auto" w:fill="FFFFFF"/>
+              </w:rPr>
+              <w:t>нижним</w:t>
+            </w:r>
+            <w:r>
+              <w:rPr>
+                <w:shd w:val="clear" w:color="auto" w:fill="FFFFFF"/>
+              </w:rPr>
+              <w:t xml:space="preserve"> квартилями</w:t>
             </w:r>
             <w:r>
               <w:rPr>
@@ -3956,6 +3988,7 @@
               </w:rPr>
               <w:t>.</w:t>
             </w:r>
+            <w:proofErr w:type="gramEnd"/>
           </w:p>
         </w:tc>
       </w:tr>
@@ -5256,8 +5289,8 @@
         </w:rPr>
         <w:drawing>
           <wp:inline distT="0" distB="0" distL="0" distR="0" wp14:anchorId="4CF0F1D0" wp14:editId="52798E21">
-            <wp:extent cx="3900627" cy="2926080"/>
-            <wp:effectExtent l="0" t="0" r="5080" b="7620"/>
+            <wp:extent cx="3726612" cy="2795541"/>
+            <wp:effectExtent l="0" t="0" r="0" b="0"/>
             <wp:docPr id="8" name="Рисунок 8" descr="Плотность нормального распределения"/>
             <wp:cNvGraphicFramePr>
               <a:graphicFrameLocks xmlns:a="http://schemas.openxmlformats.org/drawingml/2006/main" noChangeAspect="1"/>
@@ -5287,7 +5320,7 @@
                   <pic:spPr bwMode="auto">
                     <a:xfrm>
                       <a:off x="0" y="0"/>
-                      <a:ext cx="3900534" cy="2926010"/>
+                      <a:ext cx="3728721" cy="2797123"/>
                     </a:xfrm>
                     <a:prstGeom prst="rect">
                       <a:avLst/>
@@ -5329,15 +5362,15 @@
         <w:ind w:firstLine="708"/>
       </w:pPr>
       <w:r>
+        <w:t>П</w:t>
+      </w:r>
+      <w:r>
+        <w:t>еред применением статистических моделей нужно удостовериться, что данные имеют нормальное распределение.</w:t>
+      </w:r>
+    </w:p>
+    <w:p>
+      <w:r>
         <w:lastRenderedPageBreak/>
-        <w:t>П</w:t>
-      </w:r>
-      <w:r>
-        <w:t>еред применением статистических моделей нужно удостовериться, что данные имеют нормальное распределение.</w:t>
-      </w:r>
-    </w:p>
-    <w:p>
-      <w:r>
         <w:t xml:space="preserve">Создание </w:t>
       </w:r>
       <w:r>
@@ -5764,14 +5797,42 @@
         <w:pStyle w:val="C011"/>
       </w:pPr>
       <w:r>
+        <w:t>П</w:t>
+      </w:r>
+      <w:r>
+        <w:t>оиск пропущенных</w:t>
+      </w:r>
+      <w:r>
+        <w:t xml:space="preserve"> значений (незаполненных полей)</w:t>
+      </w:r>
+      <w:r>
+        <w:t>.</w:t>
+      </w:r>
+    </w:p>
+    <w:p>
+      <w:pPr>
+        <w:pStyle w:val="C011"/>
+      </w:pPr>
+      <w:r>
+        <w:t>Поиск опечаток</w:t>
+      </w:r>
+      <w:r>
+        <w:t>.</w:t>
+      </w:r>
+    </w:p>
+    <w:p>
+      <w:pPr>
+        <w:pStyle w:val="C011"/>
+      </w:pPr>
+      <w:r>
         <w:lastRenderedPageBreak/>
         <w:t>П</w:t>
       </w:r>
       <w:r>
-        <w:t>оиск пропущенных</w:t>
-      </w:r>
-      <w:r>
-        <w:t xml:space="preserve"> значений (незаполненных полей)</w:t>
+        <w:t xml:space="preserve">оиск </w:t>
+      </w:r>
+      <w:r>
+        <w:t>выбросов</w:t>
       </w:r>
       <w:r>
         <w:t>.</w:t>
@@ -5782,7 +5843,39 @@
         <w:pStyle w:val="C011"/>
       </w:pPr>
       <w:r>
-        <w:t>Поиск опечаток</w:t>
+        <w:t>Пр</w:t>
+      </w:r>
+      <w:r>
+        <w:t>оверка на упорядочение дат.</w:t>
+      </w:r>
+    </w:p>
+    <w:p>
+      <w:pPr>
+        <w:pStyle w:val="C011"/>
+      </w:pPr>
+      <w:r>
+        <w:t>И</w:t>
+      </w:r>
+      <w:r>
+        <w:t>сследование нормальности распределени</w:t>
+      </w:r>
+      <w:r>
+        <w:t>я</w:t>
+      </w:r>
+      <w:r>
+        <w:t xml:space="preserve"> </w:t>
+      </w:r>
+      <w:r>
+        <w:t xml:space="preserve">данных </w:t>
+      </w:r>
+      <w:r>
+        <w:t>разл</w:t>
+      </w:r>
+      <w:r>
+        <w:t xml:space="preserve">ичными статистическими </w:t>
+      </w:r>
+      <w:r>
+        <w:t>критериями</w:t>
       </w:r>
       <w:r>
         <w:t>.</w:t>
@@ -5790,30 +5883,126 @@
     </w:p>
     <w:p>
       <w:pPr>
+        <w:pStyle w:val="D02"/>
+        <w:rPr>
+          <w:szCs w:val="23"/>
+        </w:rPr>
+      </w:pPr>
+      <w:bookmarkStart w:id="46" w:name="_Toc494477431"/>
+      <w:r>
+        <w:t xml:space="preserve">Нефункциональные </w:t>
+      </w:r>
+      <w:r>
+        <w:rPr>
+          <w:szCs w:val="23"/>
+        </w:rPr>
+        <w:t>требования</w:t>
+      </w:r>
+      <w:bookmarkEnd w:id="46"/>
+    </w:p>
+    <w:p>
+      <w:r>
+        <w:t xml:space="preserve">В рамках дипломной работы были </w:t>
+      </w:r>
+      <w:r>
+        <w:t>определены следующие н</w:t>
+      </w:r>
+      <w:r>
+        <w:t>ефункциональные требования</w:t>
+      </w:r>
+      <w:r>
+        <w:t>:</w:t>
+      </w:r>
+    </w:p>
+    <w:p>
+      <w:pPr>
         <w:pStyle w:val="C011"/>
       </w:pPr>
       <w:r>
-        <w:t>П</w:t>
-      </w:r>
-      <w:r>
-        <w:t xml:space="preserve">оиск </w:t>
-      </w:r>
-      <w:r>
-        <w:t>выбросов</w:t>
+        <w:t>В</w:t>
+      </w:r>
+      <w:r>
+        <w:t xml:space="preserve">вод данных </w:t>
+      </w:r>
+      <w:r>
+        <w:t xml:space="preserve">должен </w:t>
+      </w:r>
+      <w:r>
+        <w:t>осуществляться</w:t>
+      </w:r>
+      <w:r>
+        <w:t xml:space="preserve"> в виде </w:t>
+      </w:r>
+      <w:r>
+        <w:t>Excel</w:t>
+      </w:r>
+      <w:r>
+        <w:t>-</w:t>
+      </w:r>
+      <w:r>
+        <w:t>файла</w:t>
+      </w:r>
+      <w:r>
+        <w:t xml:space="preserve"> или внутренней структуры </w:t>
+      </w:r>
+      <w:r>
+        <w:t xml:space="preserve">языка </w:t>
+      </w:r>
+      <w:r>
+        <w:rPr>
+          <w:lang w:val="en-US"/>
+        </w:rPr>
+        <w:t>R</w:t>
+      </w:r>
+      <w:r>
+        <w:t xml:space="preserve"> </w:t>
+      </w:r>
+      <w:r>
+        <w:t>–</w:t>
+      </w:r>
+      <w:r>
+        <w:t xml:space="preserve"> </w:t>
+      </w:r>
+      <w:r>
+        <w:t>таблиц данных (</w:t>
+      </w:r>
+      <w:r>
+        <w:t>data</w:t>
       </w:r>
       <w:r>
         <w:t>.</w:t>
       </w:r>
+      <w:r>
+        <w:t>frame</w:t>
+      </w:r>
+      <w:r>
+        <w:t>).</w:t>
+      </w:r>
     </w:p>
     <w:p>
       <w:pPr>
         <w:pStyle w:val="C011"/>
       </w:pPr>
       <w:r>
-        <w:t>Пр</w:t>
-      </w:r>
-      <w:r>
-        <w:t>оверка на упорядочение дат.</w:t>
+        <w:t xml:space="preserve">Результаты </w:t>
+      </w:r>
+      <w:r>
+        <w:t xml:space="preserve">обработки данных </w:t>
+      </w:r>
+      <w:r>
+        <w:t xml:space="preserve">должны записываться в </w:t>
+      </w:r>
+      <w:r>
+        <w:t>Excel</w:t>
+      </w:r>
+      <w:r>
+        <w:t>-</w:t>
+      </w:r>
+      <w:r>
+        <w:t>файл</w:t>
+      </w:r>
+      <w:r>
+        <w:t>.</w:t>
       </w:r>
     </w:p>
     <w:p>
@@ -5821,28 +6010,42 @@
         <w:pStyle w:val="C011"/>
       </w:pPr>
       <w:r>
-        <w:t>И</w:t>
-      </w:r>
-      <w:r>
-        <w:t>сследование нормальности распределени</w:t>
-      </w:r>
-      <w:r>
-        <w:t>я</w:t>
+        <w:t>Реализация методами ООП</w:t>
+      </w:r>
+      <w:r>
+        <w:t>, используя</w:t>
       </w:r>
       <w:r>
         <w:t xml:space="preserve"> </w:t>
       </w:r>
       <w:r>
-        <w:t xml:space="preserve">данных </w:t>
-      </w:r>
-      <w:r>
-        <w:t>разл</w:t>
-      </w:r>
-      <w:r>
-        <w:t xml:space="preserve">ичными статистическими </w:t>
-      </w:r>
-      <w:r>
-        <w:t>критериями</w:t>
+        <w:t xml:space="preserve">объектную модель </w:t>
+      </w:r>
+      <w:r>
+        <w:t>S4</w:t>
+      </w:r>
+      <w:r>
+        <w:t xml:space="preserve"> </w:t>
+      </w:r>
+      <w:r>
+        <w:t>языка</w:t>
+      </w:r>
+      <w:r>
+        <w:t xml:space="preserve"> </w:t>
+      </w:r>
+      <w:r>
+        <w:t>R.</w:t>
+      </w:r>
+    </w:p>
+    <w:p>
+      <w:pPr>
+        <w:pStyle w:val="C011"/>
+      </w:pPr>
+      <w:r>
+        <w:t xml:space="preserve">Использование системы контроля версий Git в связке с сервером </w:t>
+      </w:r>
+      <w:r>
+        <w:t>GitHub</w:t>
       </w:r>
       <w:r>
         <w:t>.</w:t>
@@ -5850,70 +6053,52 @@
     </w:p>
     <w:p>
       <w:pPr>
+        <w:pStyle w:val="C011"/>
+      </w:pPr>
+      <w:r>
+        <w:t>Тестирование созданной библиотеки</w:t>
+      </w:r>
+      <w:r>
+        <w:t xml:space="preserve"> на реальных данных</w:t>
+      </w:r>
+      <w:r>
+        <w:t>.</w:t>
+      </w:r>
+    </w:p>
+    <w:p>
+      <w:pPr>
         <w:pStyle w:val="D02"/>
-        <w:rPr>
-          <w:szCs w:val="23"/>
-        </w:rPr>
-      </w:pPr>
-      <w:bookmarkStart w:id="46" w:name="_Toc494477431"/>
-      <w:r>
-        <w:t xml:space="preserve">Нефункциональные </w:t>
-      </w:r>
-      <w:r>
-        <w:rPr>
-          <w:szCs w:val="23"/>
-        </w:rPr>
-        <w:t>требования</w:t>
-      </w:r>
-      <w:bookmarkEnd w:id="46"/>
-    </w:p>
-    <w:p>
-      <w:r>
-        <w:t xml:space="preserve">В рамках дипломной работы были </w:t>
-      </w:r>
-      <w:r>
-        <w:t>определены следующие н</w:t>
-      </w:r>
-      <w:r>
-        <w:t>ефункциональные требования</w:t>
-      </w:r>
-      <w:r>
-        <w:t>:</w:t>
-      </w:r>
-    </w:p>
-    <w:p>
-      <w:pPr>
-        <w:pStyle w:val="C011"/>
-      </w:pPr>
-      <w:r>
-        <w:t>В</w:t>
-      </w:r>
-      <w:r>
-        <w:t xml:space="preserve">вод данных </w:t>
-      </w:r>
-      <w:r>
-        <w:t xml:space="preserve">должен </w:t>
-      </w:r>
-      <w:r>
-        <w:t>осуществляться</w:t>
-      </w:r>
-      <w:r>
-        <w:t xml:space="preserve"> в виде </w:t>
-      </w:r>
-      <w:r>
-        <w:t>Excel</w:t>
-      </w:r>
-      <w:r>
-        <w:t>-</w:t>
-      </w:r>
-      <w:r>
-        <w:t>файла</w:t>
-      </w:r>
-      <w:r>
-        <w:t xml:space="preserve"> или внутренней структуры </w:t>
-      </w:r>
-      <w:r>
-        <w:t xml:space="preserve">языка </w:t>
+      </w:pPr>
+      <w:bookmarkStart w:id="47" w:name="_Toc494477432"/>
+      <w:r>
+        <w:t xml:space="preserve">Характеристики выбранных </w:t>
+      </w:r>
+      <w:r>
+        <w:t>программных</w:t>
+      </w:r>
+      <w:r>
+        <w:t xml:space="preserve"> средств</w:t>
+      </w:r>
+      <w:bookmarkEnd w:id="47"/>
+    </w:p>
+    <w:p>
+      <w:r>
+        <w:t>Д</w:t>
+      </w:r>
+      <w:r>
+        <w:t xml:space="preserve">ля </w:t>
+      </w:r>
+      <w:r>
+        <w:t>решения задачи</w:t>
+      </w:r>
+      <w:r>
+        <w:t xml:space="preserve"> </w:t>
+      </w:r>
+      <w:r>
+        <w:t>был выбран</w:t>
+      </w:r>
+      <w:r>
+        <w:t xml:space="preserve"> язык </w:t>
       </w:r>
       <w:r>
         <w:rPr>
@@ -5925,257 +6110,105 @@
         <w:t xml:space="preserve"> </w:t>
       </w:r>
       <w:r>
+        <w:t xml:space="preserve">и </w:t>
+      </w:r>
+      <w:r>
+        <w:t>среда разработки RStudio.</w:t>
+      </w:r>
+    </w:p>
+    <w:p>
+      <w:r>
+        <w:t xml:space="preserve">R </w:t>
+      </w:r>
+      <w:r>
         <w:t>–</w:t>
       </w:r>
       <w:r>
+        <w:t xml:space="preserve"> язык программирования</w:t>
+      </w:r>
+      <w:r>
+        <w:t xml:space="preserve"> высокого уровня</w:t>
+      </w:r>
+      <w:r>
+        <w:t xml:space="preserve">, предназначенный для статистической обработки данных </w:t>
+      </w:r>
+      <w:r>
+        <w:t>с упором на визуализацию и воспроизводимость</w:t>
+      </w:r>
+      <w:r>
+        <w:t xml:space="preserve">. </w:t>
+      </w:r>
+      <w:r>
+        <w:t>Он т</w:t>
+      </w:r>
+      <w:r>
+        <w:t xml:space="preserve">ак же является свободной </w:t>
+      </w:r>
+      <w:r>
+        <w:t xml:space="preserve">кроссплатформенной </w:t>
+      </w:r>
+      <w:r>
+        <w:t xml:space="preserve">программной средой вычислений с открытым исходным кодом в рамках проекта GNU. </w:t>
+      </w:r>
+      <w:r>
+        <w:rPr>
+          <w:lang w:val="en-US"/>
+        </w:rPr>
+        <w:t>R</w:t>
+      </w:r>
+      <w:r>
         <w:t xml:space="preserve"> </w:t>
       </w:r>
       <w:r>
-        <w:t>таблиц данных (</w:t>
-      </w:r>
-      <w:r>
-        <w:t>data</w:t>
+        <w:t>–</w:t>
+      </w:r>
+      <w:r>
+        <w:t xml:space="preserve"> </w:t>
+      </w:r>
+      <w:proofErr w:type="gramStart"/>
+      <w:r>
+        <w:t>интерпретируемый</w:t>
+      </w:r>
+      <w:proofErr w:type="gramEnd"/>
+      <w:r>
+        <w:t xml:space="preserve"> язык с интерфейсом командной</w:t>
+      </w:r>
+      <w:r>
+        <w:t xml:space="preserve"> </w:t>
+      </w:r>
+      <w:r>
+        <w:t xml:space="preserve">строки. </w:t>
+      </w:r>
+      <w:r>
+        <w:t>О</w:t>
+      </w:r>
+      <w:r>
+        <w:t>н</w:t>
+      </w:r>
+      <w:r>
+        <w:t xml:space="preserve"> </w:t>
+      </w:r>
+      <w:r>
+        <w:t>сочетает</w:t>
+      </w:r>
+      <w:r>
+        <w:t xml:space="preserve"> в себе процедурное,</w:t>
+      </w:r>
+      <w:r>
+        <w:t xml:space="preserve"> функциональное</w:t>
+      </w:r>
+      <w:r>
+        <w:t xml:space="preserve"> и </w:t>
+      </w:r>
+      <w:r>
+        <w:t>объектно-ориентированное программи</w:t>
+      </w:r>
+      <w:r>
+        <w:t>рование</w:t>
       </w:r>
       <w:r>
         <w:t>.</w:t>
       </w:r>
-      <w:r>
-        <w:t>frame</w:t>
-      </w:r>
-      <w:r>
-        <w:t>).</w:t>
-      </w:r>
-    </w:p>
-    <w:p>
-      <w:pPr>
-        <w:pStyle w:val="C011"/>
-      </w:pPr>
-      <w:r>
-        <w:t xml:space="preserve">Результаты </w:t>
-      </w:r>
-      <w:r>
-        <w:t xml:space="preserve">обработки данных </w:t>
-      </w:r>
-      <w:r>
-        <w:t xml:space="preserve">должны записываться в </w:t>
-      </w:r>
-      <w:r>
-        <w:t>Excel</w:t>
-      </w:r>
-      <w:r>
-        <w:t>-</w:t>
-      </w:r>
-      <w:r>
-        <w:t>файл</w:t>
-      </w:r>
-      <w:r>
-        <w:t>.</w:t>
-      </w:r>
-    </w:p>
-    <w:p>
-      <w:pPr>
-        <w:pStyle w:val="C011"/>
-      </w:pPr>
-      <w:r>
-        <w:t>Реализация методами ООП</w:t>
-      </w:r>
-      <w:r>
-        <w:t>, используя</w:t>
-      </w:r>
-      <w:r>
-        <w:t xml:space="preserve"> </w:t>
-      </w:r>
-      <w:r>
-        <w:t xml:space="preserve">объектную модель </w:t>
-      </w:r>
-      <w:r>
-        <w:t>S4</w:t>
-      </w:r>
-      <w:r>
-        <w:t xml:space="preserve"> </w:t>
-      </w:r>
-      <w:r>
-        <w:t>языка</w:t>
-      </w:r>
-      <w:r>
-        <w:t xml:space="preserve"> </w:t>
-      </w:r>
-      <w:r>
-        <w:t>R.</w:t>
-      </w:r>
-    </w:p>
-    <w:p>
-      <w:pPr>
-        <w:pStyle w:val="C011"/>
-      </w:pPr>
-      <w:r>
-        <w:t xml:space="preserve">Использование системы контроля версий Git в связке с сервером </w:t>
-      </w:r>
-      <w:r>
-        <w:t>GitHub</w:t>
-      </w:r>
-      <w:r>
-        <w:t>.</w:t>
-      </w:r>
-    </w:p>
-    <w:p>
-      <w:pPr>
-        <w:pStyle w:val="C011"/>
-      </w:pPr>
-      <w:r>
-        <w:t>Тестирование созданной библиотеки</w:t>
-      </w:r>
-      <w:r>
-        <w:t xml:space="preserve"> на реальных данных</w:t>
-      </w:r>
-      <w:r>
-        <w:t>.</w:t>
-      </w:r>
-    </w:p>
-    <w:p>
-      <w:pPr>
-        <w:pStyle w:val="D02"/>
-      </w:pPr>
-      <w:bookmarkStart w:id="47" w:name="_Toc494477432"/>
-      <w:r>
-        <w:t xml:space="preserve">Характеристики выбранных </w:t>
-      </w:r>
-      <w:r>
-        <w:t>программных</w:t>
-      </w:r>
-      <w:r>
-        <w:t xml:space="preserve"> средств</w:t>
-      </w:r>
-      <w:bookmarkEnd w:id="47"/>
-    </w:p>
-    <w:p>
-      <w:r>
-        <w:t>Д</w:t>
-      </w:r>
-      <w:r>
-        <w:t xml:space="preserve">ля </w:t>
-      </w:r>
-      <w:r>
-        <w:t>решения задачи</w:t>
-      </w:r>
-      <w:r>
-        <w:t xml:space="preserve"> </w:t>
-      </w:r>
-      <w:r>
-        <w:t>был выбран</w:t>
-      </w:r>
-      <w:r>
-        <w:t xml:space="preserve"> язык </w:t>
-      </w:r>
-      <w:r>
-        <w:rPr>
-          <w:lang w:val="en-US"/>
-        </w:rPr>
-        <w:t>R</w:t>
-      </w:r>
-      <w:r>
-        <w:t xml:space="preserve"> </w:t>
-      </w:r>
-      <w:r>
-        <w:t xml:space="preserve">и </w:t>
-      </w:r>
-      <w:r>
-        <w:t>среда разработки RStudio.</w:t>
-      </w:r>
-    </w:p>
-    <w:p>
-      <w:r>
-        <w:t xml:space="preserve">R </w:t>
-      </w:r>
-      <w:r>
-        <w:t>–</w:t>
-      </w:r>
-      <w:r>
-        <w:t xml:space="preserve"> язык программирования</w:t>
-      </w:r>
-      <w:r>
-        <w:t xml:space="preserve"> высокого уровня</w:t>
-      </w:r>
-      <w:r>
-        <w:t xml:space="preserve">, предназначенный для статистической обработки данных </w:t>
-      </w:r>
-      <w:r>
-        <w:t>с упором на визуализацию и воспроизводимость</w:t>
-      </w:r>
-      <w:r>
-        <w:t xml:space="preserve">. </w:t>
-      </w:r>
-      <w:r>
-        <w:t>Он т</w:t>
-      </w:r>
-      <w:r>
-        <w:t xml:space="preserve">ак же является свободной </w:t>
-      </w:r>
-      <w:r>
-        <w:t xml:space="preserve">кроссплатформенной </w:t>
-      </w:r>
-      <w:r>
-        <w:t xml:space="preserve">программной средой вычислений с открытым исходным кодом в рамках проекта GNU. </w:t>
-      </w:r>
-      <w:r>
-        <w:rPr>
-          <w:lang w:val="en-US"/>
-        </w:rPr>
-        <w:t>R</w:t>
-      </w:r>
-      <w:r>
-        <w:t xml:space="preserve"> </w:t>
-      </w:r>
-      <w:r>
-        <w:t>–</w:t>
-      </w:r>
-      <w:r>
-        <w:t xml:space="preserve"> </w:t>
-      </w:r>
-      <w:proofErr w:type="gramStart"/>
-      <w:r>
-        <w:t>интерпретируемый</w:t>
-      </w:r>
-      <w:proofErr w:type="gramEnd"/>
-      <w:r>
-        <w:t xml:space="preserve"> язык с интерфейсом командной</w:t>
-      </w:r>
-      <w:r>
-        <w:t xml:space="preserve"> </w:t>
-      </w:r>
-      <w:r>
-        <w:t xml:space="preserve">строки. </w:t>
-      </w:r>
-      <w:r>
-        <w:t>О</w:t>
-      </w:r>
-      <w:r>
-        <w:t>н</w:t>
-      </w:r>
-      <w:r>
-        <w:t xml:space="preserve"> </w:t>
-      </w:r>
-      <w:r>
-        <w:t>сочетает</w:t>
-      </w:r>
-      <w:r>
-        <w:t xml:space="preserve"> в себе процедурное,</w:t>
-      </w:r>
-      <w:r>
-        <w:t xml:space="preserve"> функциональное</w:t>
-      </w:r>
-      <w:r>
-        <w:t xml:space="preserve"> и </w:t>
-      </w:r>
-      <w:r>
-        <w:t>объектно-ориентированное программи</w:t>
-      </w:r>
-      <w:r>
-        <w:t>рование</w:t>
-      </w:r>
-      <w:r>
-        <w:t>.</w:t>
-      </w:r>
     </w:p>
     <w:p>
       <w:r>
@@ -6194,26 +6227,26 @@
         <w:t>Он</w:t>
       </w:r>
       <w:r>
-        <w:t xml:space="preserve"> обладает хорошей </w:t>
+        <w:t xml:space="preserve"> обладает хорошей расширяемостью с помощью </w:t>
+      </w:r>
+      <w:r>
+        <w:t>библиотек</w:t>
+      </w:r>
+      <w:r>
+        <w:t>, содержащ</w:t>
+      </w:r>
+      <w:r>
+        <w:t>их</w:t>
+      </w:r>
+      <w:r>
+        <w:t xml:space="preserve"> набор специфических функций. </w:t>
+      </w:r>
+      <w:r>
+        <w:t xml:space="preserve">В среде R реализованы многие статистические методы: линейные и </w:t>
       </w:r>
       <w:r>
         <w:lastRenderedPageBreak/>
-        <w:t xml:space="preserve">расширяемостью с помощью </w:t>
-      </w:r>
-      <w:r>
-        <w:t>библиотек</w:t>
-      </w:r>
-      <w:r>
-        <w:t>, содержащ</w:t>
-      </w:r>
-      <w:r>
-        <w:t>их</w:t>
-      </w:r>
-      <w:r>
-        <w:t xml:space="preserve"> набор специфических функций. </w:t>
-      </w:r>
-      <w:r>
-        <w:t xml:space="preserve">В среде R реализованы многие статистические методы: линейные и нелинейные модели, проверка статистических гипотез, анализ временных рядов, классификация, кластеризация, графическая визуализация. </w:t>
+        <w:t xml:space="preserve">нелинейные модели, проверка статистических гипотез, анализ временных рядов, классификация, кластеризация, графическая визуализация. </w:t>
       </w:r>
       <w:r>
         <w:t>Еще</w:t>
@@ -6732,7 +6765,7 @@
           <v:shape id="_x0000_i1026" type="#_x0000_t75" style="width:351.15pt;height:396.7pt" o:ole="">
             <v:imagedata r:id="rId12" o:title=""/>
           </v:shape>
-          <o:OLEObject Type="Embed" ProgID="Visio.Drawing.15" ShapeID="_x0000_i1026" DrawAspect="Content" ObjectID="_1568367822" r:id="rId13"/>
+          <o:OLEObject Type="Embed" ProgID="Visio.Drawing.15" ShapeID="_x0000_i1026" DrawAspect="Content" ObjectID="_1568372622" r:id="rId13"/>
         </w:object>
       </w:r>
     </w:p>
@@ -7658,7 +7691,7 @@
           <v:shape id="_x0000_i1027" type="#_x0000_t75" style="width:285.3pt;height:232.3pt" o:ole="">
             <v:imagedata r:id="rId14" o:title=""/>
           </v:shape>
-          <o:OLEObject Type="Embed" ProgID="Visio.Drawing.15" ShapeID="_x0000_i1027" DrawAspect="Content" ObjectID="_1568367823" r:id="rId15"/>
+          <o:OLEObject Type="Embed" ProgID="Visio.Drawing.15" ShapeID="_x0000_i1027" DrawAspect="Content" ObjectID="_1568372623" r:id="rId15"/>
         </w:object>
       </w:r>
     </w:p>
@@ -9268,7 +9301,7 @@
           <v:shape id="_x0000_i1028" type="#_x0000_t75" style="width:269.65pt;height:195.6pt" o:ole="">
             <v:imagedata r:id="rId16" o:title=""/>
           </v:shape>
-          <o:OLEObject Type="Embed" ProgID="Visio.Drawing.15" ShapeID="_x0000_i1028" DrawAspect="Content" ObjectID="_1568367824" r:id="rId17"/>
+          <o:OLEObject Type="Embed" ProgID="Visio.Drawing.15" ShapeID="_x0000_i1028" DrawAspect="Content" ObjectID="_1568372624" r:id="rId17"/>
         </w:object>
       </w:r>
     </w:p>
@@ -10340,10 +10373,10 @@
       </w:pPr>
       <w:r>
         <w:object w:dxaOrig="19246" w:dyaOrig="8101">
-          <v:shape id="_x0000_i1029" type="#_x0000_t75" style="width:447.6pt;height:146.7pt" o:ole="">
+          <v:shape id="_x0000_i1032" type="#_x0000_t75" style="width:447.6pt;height:146.7pt" o:ole="">
             <v:imagedata r:id="rId18" o:title="" cropbottom="15299f"/>
           </v:shape>
-          <o:OLEObject Type="Embed" ProgID="Visio.Drawing.15" ShapeID="_x0000_i1029" DrawAspect="Content" ObjectID="_1568367825" r:id="rId19"/>
+          <o:OLEObject Type="Embed" ProgID="Visio.Drawing.15" ShapeID="_x0000_i1032" DrawAspect="Content" ObjectID="_1568372625" r:id="rId19"/>
         </w:object>
       </w:r>
     </w:p>
@@ -11116,15 +11149,14 @@
       <w:pPr>
         <w:pStyle w:val="B01Pic"/>
       </w:pPr>
-      <w:commentRangeStart w:id="68"/>
       <w:r>
         <w:rPr>
           <w:noProof/>
           <w:lang w:eastAsia="ru-RU"/>
         </w:rPr>
         <w:drawing>
-          <wp:inline distT="0" distB="0" distL="0" distR="0" wp14:anchorId="1C098729" wp14:editId="3492F85A">
-            <wp:extent cx="4813402" cy="1796393"/>
+          <wp:inline distT="0" distB="0" distL="0" distR="0" wp14:anchorId="6704022B" wp14:editId="1FD41D5D">
+            <wp:extent cx="5529532" cy="1769710"/>
             <wp:effectExtent l="0" t="0" r="0" b="0"/>
             <wp:docPr id="11" name="Рисунок 11"/>
             <wp:cNvGraphicFramePr>
@@ -11138,7 +11170,13 @@
                     <pic:cNvPicPr/>
                   </pic:nvPicPr>
                   <pic:blipFill>
-                    <a:blip r:embed="rId20"/>
+                    <a:blip r:embed="rId20">
+                      <a:extLst>
+                        <a:ext uri="{28A0092B-C50C-407E-A947-70E740481C1C}">
+                          <a14:useLocalDpi xmlns:a14="http://schemas.microsoft.com/office/drawing/2010/main" val="0"/>
+                        </a:ext>
+                      </a:extLst>
+                    </a:blip>
                     <a:stretch>
                       <a:fillRect/>
                     </a:stretch>
@@ -11146,7 +11184,7 @@
                   <pic:spPr>
                     <a:xfrm>
                       <a:off x="0" y="0"/>
-                      <a:ext cx="4824295" cy="1800458"/>
+                      <a:ext cx="5537483" cy="1772255"/>
                     </a:xfrm>
                     <a:prstGeom prst="rect">
                       <a:avLst/>
@@ -11158,59 +11196,52 @@
           </wp:inline>
         </w:drawing>
       </w:r>
-      <w:commentRangeEnd w:id="68"/>
-      <w:r>
-        <w:rPr>
-          <w:rStyle w:val="a7"/>
-        </w:rPr>
-        <w:commentReference w:id="68"/>
-      </w:r>
     </w:p>
     <w:p>
       <w:pPr>
         <w:pStyle w:val="B02PicName"/>
       </w:pPr>
-      <w:bookmarkStart w:id="69" w:name="_Ref493732843"/>
+      <w:bookmarkStart w:id="68" w:name="_Ref493732843"/>
       <w:r>
         <w:t xml:space="preserve">– </w:t>
       </w:r>
+      <w:bookmarkEnd w:id="68"/>
+      <w:r>
+        <w:t>Ф</w:t>
+      </w:r>
+      <w:r>
+        <w:t xml:space="preserve">рагмент </w:t>
+      </w:r>
+      <w:r>
+        <w:t xml:space="preserve">текстового </w:t>
+      </w:r>
+      <w:r>
+        <w:t>отчета об ошибках</w:t>
+      </w:r>
+    </w:p>
+    <w:p>
+      <w:pPr>
+        <w:pStyle w:val="D03"/>
+        <w:rPr>
+          <w:lang w:val="ru-RU"/>
+        </w:rPr>
+      </w:pPr>
+      <w:bookmarkStart w:id="69" w:name="_Ref493720091"/>
+      <w:bookmarkStart w:id="70" w:name="_Toc494477442"/>
+      <w:r>
+        <w:t xml:space="preserve">Описание </w:t>
+      </w:r>
+      <w:r>
+        <w:rPr>
+          <w:lang w:val="ru-RU"/>
+        </w:rPr>
+        <w:t xml:space="preserve">реализации </w:t>
+      </w:r>
+      <w:r>
+        <w:t>поиска опечаток</w:t>
+      </w:r>
       <w:bookmarkEnd w:id="69"/>
-      <w:r>
-        <w:t>Ф</w:t>
-      </w:r>
-      <w:r>
-        <w:t xml:space="preserve">рагмент </w:t>
-      </w:r>
-      <w:r>
-        <w:t xml:space="preserve">текстового </w:t>
-      </w:r>
-      <w:r>
-        <w:t>отчета об ошибках</w:t>
-      </w:r>
-    </w:p>
-    <w:p>
-      <w:pPr>
-        <w:pStyle w:val="D03"/>
-        <w:rPr>
-          <w:lang w:val="ru-RU"/>
-        </w:rPr>
-      </w:pPr>
-      <w:bookmarkStart w:id="70" w:name="_Ref493720091"/>
-      <w:bookmarkStart w:id="71" w:name="_Toc494477442"/>
-      <w:r>
-        <w:t xml:space="preserve">Описание </w:t>
-      </w:r>
-      <w:r>
-        <w:rPr>
-          <w:lang w:val="ru-RU"/>
-        </w:rPr>
-        <w:t xml:space="preserve">реализации </w:t>
-      </w:r>
-      <w:r>
-        <w:t>поиска опечаток</w:t>
-      </w:r>
       <w:bookmarkEnd w:id="70"/>
-      <w:bookmarkEnd w:id="71"/>
     </w:p>
     <w:p>
       <w:r>
@@ -11267,8 +11298,8 @@
           <w:lang w:val="ru-RU"/>
         </w:rPr>
       </w:pPr>
-      <w:bookmarkStart w:id="72" w:name="_Ref493708239"/>
-      <w:bookmarkStart w:id="73" w:name="_Toc494477443"/>
+      <w:bookmarkStart w:id="71" w:name="_Ref493708239"/>
+      <w:bookmarkStart w:id="72" w:name="_Toc494477443"/>
       <w:r>
         <w:rPr>
           <w:lang w:val="ru-RU"/>
@@ -11305,8 +11336,8 @@
         </w:rPr>
         <w:t>значений</w:t>
       </w:r>
+      <w:bookmarkEnd w:id="71"/>
       <w:bookmarkEnd w:id="72"/>
-      <w:bookmarkEnd w:id="73"/>
     </w:p>
     <w:p>
       <w:pPr>
@@ -11803,10 +11834,10 @@
       </w:pPr>
       <w:r>
         <w:object w:dxaOrig="18105" w:dyaOrig="20565">
-          <v:shape id="_x0000_i1030" type="#_x0000_t75" style="width:340.3pt;height:385.8pt" o:ole="">
+          <v:shape id="_x0000_i1029" type="#_x0000_t75" style="width:340.3pt;height:385.8pt" o:ole="">
             <v:imagedata r:id="rId21" o:title=""/>
           </v:shape>
-          <o:OLEObject Type="Embed" ProgID="Visio.Drawing.15" ShapeID="_x0000_i1030" DrawAspect="Content" ObjectID="_1568367826" r:id="rId22"/>
+          <o:OLEObject Type="Embed" ProgID="Visio.Drawing.15" ShapeID="_x0000_i1029" DrawAspect="Content" ObjectID="_1568372626" r:id="rId22"/>
         </w:object>
       </w:r>
     </w:p>
@@ -11814,7 +11845,7 @@
       <w:pPr>
         <w:pStyle w:val="B02PicName"/>
       </w:pPr>
-      <w:bookmarkStart w:id="74" w:name="_Ref494309374"/>
+      <w:bookmarkStart w:id="73" w:name="_Ref494309374"/>
       <w:r>
         <w:t>–</w:t>
       </w:r>
@@ -11839,53 +11870,53 @@
       <w:r>
         <w:t>значений</w:t>
       </w:r>
+      <w:bookmarkEnd w:id="73"/>
+    </w:p>
+    <w:p>
+      <w:pPr>
+        <w:pStyle w:val="D04"/>
+        <w:rPr>
+          <w:lang w:val="ru-RU"/>
+        </w:rPr>
+      </w:pPr>
+      <w:bookmarkStart w:id="74" w:name="_Toc494477444"/>
+      <w:r>
+        <w:rPr>
+          <w:lang w:val="ru-RU"/>
+        </w:rPr>
+        <w:t>М</w:t>
+      </w:r>
+      <w:r>
+        <w:rPr>
+          <w:lang w:val="ru-RU"/>
+        </w:rPr>
+        <w:t>етод</w:t>
+      </w:r>
+      <w:r>
+        <w:rPr>
+          <w:lang w:val="ru-RU"/>
+        </w:rPr>
+        <w:t xml:space="preserve"> </w:t>
+      </w:r>
+      <w:r>
+        <w:rPr>
+          <w:lang w:val="ru-RU"/>
+        </w:rPr>
+        <w:t xml:space="preserve">поиска опечаток </w:t>
+      </w:r>
+      <w:r>
+        <w:rPr>
+          <w:lang w:val="ru-RU"/>
+        </w:rPr>
+        <w:t xml:space="preserve">для непрерывных </w:t>
+      </w:r>
+      <w:r>
+        <w:rPr>
+          <w:lang w:val="ru-RU"/>
+        </w:rPr>
+        <w:t>значений</w:t>
+      </w:r>
       <w:bookmarkEnd w:id="74"/>
-    </w:p>
-    <w:p>
-      <w:pPr>
-        <w:pStyle w:val="D04"/>
-        <w:rPr>
-          <w:lang w:val="ru-RU"/>
-        </w:rPr>
-      </w:pPr>
-      <w:bookmarkStart w:id="75" w:name="_Toc494477444"/>
-      <w:r>
-        <w:rPr>
-          <w:lang w:val="ru-RU"/>
-        </w:rPr>
-        <w:t>М</w:t>
-      </w:r>
-      <w:r>
-        <w:rPr>
-          <w:lang w:val="ru-RU"/>
-        </w:rPr>
-        <w:t>етод</w:t>
-      </w:r>
-      <w:r>
-        <w:rPr>
-          <w:lang w:val="ru-RU"/>
-        </w:rPr>
-        <w:t xml:space="preserve"> </w:t>
-      </w:r>
-      <w:r>
-        <w:rPr>
-          <w:lang w:val="ru-RU"/>
-        </w:rPr>
-        <w:t xml:space="preserve">поиска опечаток </w:t>
-      </w:r>
-      <w:r>
-        <w:rPr>
-          <w:lang w:val="ru-RU"/>
-        </w:rPr>
-        <w:t xml:space="preserve">для непрерывных </w:t>
-      </w:r>
-      <w:r>
-        <w:rPr>
-          <w:lang w:val="ru-RU"/>
-        </w:rPr>
-        <w:t>значений</w:t>
-      </w:r>
-      <w:bookmarkEnd w:id="75"/>
     </w:p>
     <w:p>
       <w:pPr>
@@ -12451,10 +12482,10 @@
       </w:pPr>
       <w:r>
         <w:object w:dxaOrig="19155" w:dyaOrig="22110">
-          <v:shape id="_x0000_i1031" type="#_x0000_t75" style="width:378.35pt;height:436.75pt" o:ole="">
+          <v:shape id="_x0000_i1030" type="#_x0000_t75" style="width:378.35pt;height:436.75pt" o:ole="">
             <v:imagedata r:id="rId23" o:title=""/>
           </v:shape>
-          <o:OLEObject Type="Embed" ProgID="Visio.Drawing.15" ShapeID="_x0000_i1031" DrawAspect="Content" ObjectID="_1568367827" r:id="rId24"/>
+          <o:OLEObject Type="Embed" ProgID="Visio.Drawing.15" ShapeID="_x0000_i1030" DrawAspect="Content" ObjectID="_1568372627" r:id="rId24"/>
         </w:object>
       </w:r>
     </w:p>
@@ -12462,7 +12493,7 @@
       <w:pPr>
         <w:pStyle w:val="B02PicName"/>
       </w:pPr>
-      <w:bookmarkStart w:id="76" w:name="_Ref494237015"/>
+      <w:bookmarkStart w:id="75" w:name="_Ref494237015"/>
       <w:r>
         <w:t>–</w:t>
       </w:r>
@@ -12487,61 +12518,61 @@
       <w:r>
         <w:t>значений</w:t>
       </w:r>
+      <w:bookmarkEnd w:id="75"/>
+    </w:p>
+    <w:p>
+      <w:pPr>
+        <w:pStyle w:val="D04"/>
+        <w:rPr>
+          <w:lang w:val="ru-RU"/>
+        </w:rPr>
+      </w:pPr>
+      <w:bookmarkStart w:id="76" w:name="_Ref494326431"/>
+      <w:bookmarkStart w:id="77" w:name="_Toc494477445"/>
+      <w:r>
+        <w:rPr>
+          <w:lang w:val="ru-RU"/>
+        </w:rPr>
+        <w:t>М</w:t>
+      </w:r>
+      <w:r>
+        <w:rPr>
+          <w:lang w:val="ru-RU"/>
+        </w:rPr>
+        <w:t>етод</w:t>
+      </w:r>
+      <w:r>
+        <w:rPr>
+          <w:lang w:val="ru-RU"/>
+        </w:rPr>
+        <w:t xml:space="preserve"> поиска опечаток</w:t>
+      </w:r>
+      <w:r>
+        <w:rPr>
+          <w:lang w:val="ru-RU"/>
+        </w:rPr>
+        <w:t xml:space="preserve"> д</w:t>
+      </w:r>
+      <w:r>
+        <w:rPr>
+          <w:lang w:val="ru-RU"/>
+        </w:rPr>
+        <w:t>ля</w:t>
+      </w:r>
+      <w:r>
+        <w:rPr>
+          <w:lang w:val="ru-RU"/>
+        </w:rPr>
+        <w:t xml:space="preserve"> </w:t>
+      </w:r>
+      <w:r>
+        <w:rPr>
+          <w:lang w:val="ru-RU"/>
+        </w:rPr>
+        <w:t>дат</w:t>
+      </w:r>
       <w:bookmarkEnd w:id="76"/>
-    </w:p>
-    <w:p>
-      <w:pPr>
-        <w:pStyle w:val="D04"/>
-        <w:rPr>
-          <w:lang w:val="ru-RU"/>
-        </w:rPr>
-      </w:pPr>
-      <w:bookmarkStart w:id="77" w:name="_Ref494326431"/>
-      <w:bookmarkStart w:id="78" w:name="_Toc494477445"/>
-      <w:r>
-        <w:rPr>
-          <w:lang w:val="ru-RU"/>
-        </w:rPr>
-        <w:t>М</w:t>
-      </w:r>
-      <w:r>
-        <w:rPr>
-          <w:lang w:val="ru-RU"/>
-        </w:rPr>
-        <w:t>етод</w:t>
-      </w:r>
-      <w:r>
-        <w:rPr>
-          <w:lang w:val="ru-RU"/>
-        </w:rPr>
-        <w:t xml:space="preserve"> поиска опечаток</w:t>
-      </w:r>
-      <w:r>
-        <w:rPr>
-          <w:lang w:val="ru-RU"/>
-        </w:rPr>
-        <w:t xml:space="preserve"> д</w:t>
-      </w:r>
-      <w:r>
-        <w:rPr>
-          <w:lang w:val="ru-RU"/>
-        </w:rPr>
-        <w:t>ля</w:t>
-      </w:r>
-      <w:r>
-        <w:rPr>
-          <w:lang w:val="ru-RU"/>
-        </w:rPr>
-        <w:t xml:space="preserve"> </w:t>
-      </w:r>
-      <w:r>
-        <w:rPr>
-          <w:lang w:val="ru-RU"/>
-        </w:rPr>
-        <w:t>дат</w:t>
-      </w:r>
       <w:bookmarkEnd w:id="77"/>
-      <w:bookmarkEnd w:id="78"/>
     </w:p>
     <w:p>
       <w:pPr>
@@ -12739,7 +12770,7 @@
       <w:r>
         <w:t xml:space="preserve"> </w:t>
       </w:r>
-      <w:commentRangeStart w:id="79"/>
+      <w:commentRangeStart w:id="78"/>
       <w:r>
         <w:t>(</w:t>
       </w:r>
@@ -12786,12 +12817,12 @@
       <w:r>
         <w:t>),</w:t>
       </w:r>
-      <w:commentRangeEnd w:id="79"/>
+      <w:commentRangeEnd w:id="78"/>
       <w:r>
         <w:rPr>
           <w:rStyle w:val="a7"/>
         </w:rPr>
-        <w:commentReference w:id="79"/>
+        <w:commentReference w:id="78"/>
       </w:r>
     </w:p>
     <w:p>
@@ -13083,10 +13114,10 @@
       </w:pPr>
       <w:r>
         <w:object w:dxaOrig="14280" w:dyaOrig="19215">
-          <v:shape id="_x0000_i1032" type="#_x0000_t75" style="width:302.95pt;height:407.55pt" o:ole="">
+          <v:shape id="_x0000_i1031" type="#_x0000_t75" style="width:302.95pt;height:407.55pt" o:ole="">
             <v:imagedata r:id="rId25" o:title=""/>
           </v:shape>
-          <o:OLEObject Type="Embed" ProgID="Visio.Drawing.15" ShapeID="_x0000_i1032" DrawAspect="Content" ObjectID="_1568367828" r:id="rId26"/>
+          <o:OLEObject Type="Embed" ProgID="Visio.Drawing.15" ShapeID="_x0000_i1031" DrawAspect="Content" ObjectID="_1568372628" r:id="rId26"/>
         </w:object>
       </w:r>
     </w:p>
@@ -13094,7 +13125,7 @@
       <w:pPr>
         <w:pStyle w:val="B02PicName"/>
       </w:pPr>
-      <w:bookmarkStart w:id="80" w:name="_Ref493764582"/>
+      <w:bookmarkStart w:id="79" w:name="_Ref493764582"/>
       <w:r>
         <w:t xml:space="preserve">– </w:t>
       </w:r>
@@ -13116,49 +13147,49 @@
       <w:r>
         <w:t>дат</w:t>
       </w:r>
+      <w:bookmarkEnd w:id="79"/>
+    </w:p>
+    <w:p>
+      <w:pPr>
+        <w:pStyle w:val="D03"/>
+        <w:rPr>
+          <w:lang w:val="ru-RU"/>
+        </w:rPr>
+      </w:pPr>
+      <w:bookmarkStart w:id="80" w:name="_Ref493755811"/>
+      <w:bookmarkStart w:id="81" w:name="_Toc494477446"/>
+      <w:r>
+        <w:rPr>
+          <w:lang w:val="ru-RU"/>
+        </w:rPr>
+        <w:t>Р</w:t>
+      </w:r>
+      <w:r>
+        <w:rPr>
+          <w:lang w:val="ru-RU"/>
+        </w:rPr>
+        <w:t>еализаци</w:t>
+      </w:r>
+      <w:r>
+        <w:rPr>
+          <w:lang w:val="ru-RU"/>
+        </w:rPr>
+        <w:t>я</w:t>
+      </w:r>
+      <w:r>
+        <w:rPr>
+          <w:lang w:val="ru-RU"/>
+        </w:rPr>
+        <w:t xml:space="preserve"> поиска </w:t>
+      </w:r>
+      <w:r>
+        <w:rPr>
+          <w:lang w:val="ru-RU"/>
+        </w:rPr>
+        <w:t>выбросов</w:t>
+      </w:r>
       <w:bookmarkEnd w:id="80"/>
-    </w:p>
-    <w:p>
-      <w:pPr>
-        <w:pStyle w:val="D03"/>
-        <w:rPr>
-          <w:lang w:val="ru-RU"/>
-        </w:rPr>
-      </w:pPr>
-      <w:bookmarkStart w:id="81" w:name="_Ref493755811"/>
-      <w:bookmarkStart w:id="82" w:name="_Toc494477446"/>
-      <w:r>
-        <w:rPr>
-          <w:lang w:val="ru-RU"/>
-        </w:rPr>
-        <w:t>Р</w:t>
-      </w:r>
-      <w:r>
-        <w:rPr>
-          <w:lang w:val="ru-RU"/>
-        </w:rPr>
-        <w:t>еализаци</w:t>
-      </w:r>
-      <w:r>
-        <w:rPr>
-          <w:lang w:val="ru-RU"/>
-        </w:rPr>
-        <w:t>я</w:t>
-      </w:r>
-      <w:r>
-        <w:rPr>
-          <w:lang w:val="ru-RU"/>
-        </w:rPr>
-        <w:t xml:space="preserve"> поиска </w:t>
-      </w:r>
-      <w:r>
-        <w:rPr>
-          <w:lang w:val="ru-RU"/>
-        </w:rPr>
-        <w:t>выбросов</w:t>
-      </w:r>
       <w:bookmarkEnd w:id="81"/>
-      <w:bookmarkEnd w:id="82"/>
     </w:p>
     <w:p>
       <w:pPr>
@@ -13542,7 +13573,31 @@
         <w:rPr>
           <w:lang w:eastAsia="ru-RU"/>
         </w:rPr>
-        <w:t xml:space="preserve"> (англ. box-whisker plots), получили свое название за характерный вид</w:t>
+        <w:t xml:space="preserve"> (англ. box-whisker plots)</w:t>
+      </w:r>
+      <w:r>
+        <w:rPr>
+          <w:lang w:eastAsia="ru-RU"/>
+        </w:rPr>
+        <w:t xml:space="preserve"> были разработаны </w:t>
+      </w:r>
+      <w:r>
+        <w:rPr>
+          <w:lang w:eastAsia="ru-RU"/>
+        </w:rPr>
+        <w:t xml:space="preserve">американским математиком </w:t>
+      </w:r>
+      <w:r>
+        <w:rPr>
+          <w:lang w:eastAsia="ru-RU"/>
+        </w:rPr>
+        <w:t>Джоном Тьюки в 1969г. и</w:t>
+      </w:r>
+      <w:r>
+        <w:rPr>
+          <w:lang w:eastAsia="ru-RU"/>
+        </w:rPr>
+        <w:t xml:space="preserve"> получили свое название за характерный вид</w:t>
       </w:r>
       <w:r>
         <w:rPr>
@@ -13759,18 +13814,213 @@
       <w:pPr>
         <w:pStyle w:val="B02PicName"/>
       </w:pPr>
-      <w:bookmarkStart w:id="83" w:name="_Ref494240746"/>
+      <w:bookmarkStart w:id="82" w:name="_Ref494240746"/>
       <w:r>
         <w:t xml:space="preserve">– </w:t>
       </w:r>
+      <w:r>
+        <w:t>Д</w:t>
+      </w:r>
+      <w:r>
+        <w:t>иаграмма размах</w:t>
+      </w:r>
+      <w:bookmarkEnd w:id="82"/>
+      <w:r>
+        <w:t>а</w:t>
+      </w:r>
+      <w:bookmarkStart w:id="83" w:name="_GoBack"/>
+      <w:bookmarkEnd w:id="83"/>
+    </w:p>
+    <w:p>
+      <w:pPr>
+        <w:rPr>
+          <w:shd w:val="clear" w:color="auto" w:fill="FFFFFF"/>
+        </w:rPr>
+      </w:pPr>
+      <w:r>
+        <w:rPr>
+          <w:shd w:val="clear" w:color="auto" w:fill="FFFFFF"/>
+        </w:rPr>
+        <w:t>В</w:t>
+      </w:r>
+      <w:r>
+        <w:rPr>
+          <w:shd w:val="clear" w:color="auto" w:fill="FFFFFF"/>
+        </w:rPr>
+        <w:t xml:space="preserve"> R при построении диаграмм размахов используются устойчивые оценки центральной тенденции (медиана) и разброса (интерквартильный размах, </w:t>
+      </w:r>
+      <w:r>
+        <w:rPr>
+          <w:shd w:val="clear" w:color="auto" w:fill="FFFFFF"/>
+        </w:rPr>
+        <w:t xml:space="preserve">далее </w:t>
+      </w:r>
+      <w:r>
+        <w:rPr>
+          <w:shd w:val="clear" w:color="auto" w:fill="FFFFFF"/>
+        </w:rPr>
+        <w:t>ИКР).</w:t>
+      </w:r>
+    </w:p>
+    <w:p>
+      <w:pPr>
+        <w:rPr>
+          <w:shd w:val="clear" w:color="auto" w:fill="FFFFFF"/>
+        </w:rPr>
+      </w:pPr>
+      <w:r>
+        <w:rPr>
+          <w:shd w:val="clear" w:color="auto" w:fill="FFFFFF"/>
+        </w:rPr>
+        <w:t>Медианой</w:t>
+      </w:r>
+      <w:r>
+        <w:rPr>
+          <w:shd w:val="clear" w:color="auto" w:fill="FFFFFF"/>
+        </w:rPr>
+        <w:t xml:space="preserve"> случайной величины является такое число, что вероятность получить значение случайной величины справа от него равна вероятности </w:t>
+      </w:r>
+      <w:proofErr w:type="gramStart"/>
+      <w:r>
+        <w:rPr>
+          <w:shd w:val="clear" w:color="auto" w:fill="FFFFFF"/>
+        </w:rPr>
+        <w:t>получить</w:t>
+      </w:r>
+      <w:proofErr w:type="gramEnd"/>
+      <w:r>
+        <w:rPr>
+          <w:shd w:val="clear" w:color="auto" w:fill="FFFFFF"/>
+        </w:rPr>
+        <w:t xml:space="preserve"> значение слева от него (обе </w:t>
+      </w:r>
+      <w:r>
+        <w:rPr>
+          <w:shd w:val="clear" w:color="auto" w:fill="FFFFFF"/>
+        </w:rPr>
+        <w:t xml:space="preserve">они </w:t>
+      </w:r>
+      <w:r>
+        <w:rPr>
+          <w:shd w:val="clear" w:color="auto" w:fill="FFFFFF"/>
+        </w:rPr>
+        <w:t>равны 1/2).</w:t>
+      </w:r>
+    </w:p>
+    <w:p>
+      <w:pPr>
+        <w:rPr>
+          <w:shd w:val="clear" w:color="auto" w:fill="FFFFFF"/>
+        </w:rPr>
+      </w:pPr>
+      <w:r>
+        <w:rPr>
+          <w:shd w:val="clear" w:color="auto" w:fill="FFFFFF"/>
+        </w:rPr>
+        <w:t>Квант</w:t>
+      </w:r>
+      <w:r>
+        <w:rPr>
+          <w:shd w:val="clear" w:color="auto" w:fill="FFFFFF"/>
+        </w:rPr>
+        <w:t>и</w:t>
+      </w:r>
+      <w:r>
+        <w:rPr>
+          <w:shd w:val="clear" w:color="auto" w:fill="FFFFFF"/>
+        </w:rPr>
+        <w:t xml:space="preserve">ль </w:t>
+      </w:r>
+      <w:r>
+        <w:rPr>
+          <w:shd w:val="clear" w:color="auto" w:fill="FFFFFF"/>
+        </w:rPr>
+        <w:t xml:space="preserve">в математической статистике </w:t>
+      </w:r>
+      <w:r>
+        <w:rPr>
+          <w:shd w:val="clear" w:color="auto" w:fill="FFFFFF"/>
+        </w:rPr>
+        <w:t>– э</w:t>
+      </w:r>
+      <w:r>
+        <w:rPr>
+          <w:shd w:val="clear" w:color="auto" w:fill="FFFFFF"/>
+        </w:rPr>
+        <w:t xml:space="preserve">то </w:t>
+      </w:r>
+      <w:r>
+        <w:rPr>
+          <w:shd w:val="clear" w:color="auto" w:fill="FFFFFF"/>
+        </w:rPr>
+        <w:t>значение, которое заданная случайная величина не превышает с фиксированной вероятностью</w:t>
+      </w:r>
+      <w:r>
+        <w:rPr>
+          <w:shd w:val="clear" w:color="auto" w:fill="FFFFFF"/>
+        </w:rPr>
+        <w:t> </w:t>
+      </w:r>
       <w:commentRangeStart w:id="84"/>
       <w:r>
-        <w:t>Д</w:t>
-      </w:r>
-      <w:r>
-        <w:t>иаграмма размахов</w:t>
-      </w:r>
-      <w:bookmarkEnd w:id="83"/>
+        <w:rPr>
+          <w:shd w:val="clear" w:color="auto" w:fill="FFFFFF"/>
+        </w:rPr>
+        <w:t>[</w:t>
+      </w:r>
+      <w:r>
+        <w:rPr>
+          <w:shd w:val="clear" w:color="auto" w:fill="FFFFFF"/>
+        </w:rPr>
+        <w:fldChar w:fldCharType="begin"/>
+      </w:r>
+      <w:r>
+        <w:rPr>
+          <w:shd w:val="clear" w:color="auto" w:fill="FFFFFF"/>
+        </w:rPr>
+        <w:instrText xml:space="preserve"> REF _Ref494625910 \r \h </w:instrText>
+      </w:r>
+      <w:r>
+        <w:rPr>
+          <w:shd w:val="clear" w:color="auto" w:fill="FFFFFF"/>
+        </w:rPr>
+      </w:r>
+      <w:r>
+        <w:rPr>
+          <w:shd w:val="clear" w:color="auto" w:fill="FFFFFF"/>
+        </w:rPr>
+        <w:fldChar w:fldCharType="separate"/>
+      </w:r>
+      <w:r>
+        <w:rPr>
+          <w:shd w:val="clear" w:color="auto" w:fill="FFFFFF"/>
+        </w:rPr>
+        <w:t>6</w:t>
+      </w:r>
+      <w:r>
+        <w:rPr>
+          <w:shd w:val="clear" w:color="auto" w:fill="FFFFFF"/>
+        </w:rPr>
+        <w:fldChar w:fldCharType="end"/>
+      </w:r>
+      <w:r>
+        <w:rPr>
+          <w:shd w:val="clear" w:color="auto" w:fill="FFFFFF"/>
+        </w:rPr>
+        <w:t>]</w:t>
+      </w:r>
+      <w:r>
+        <w:rPr>
+          <w:shd w:val="clear" w:color="auto" w:fill="FFFFFF"/>
+        </w:rPr>
+        <w:t>.</w:t>
+      </w:r>
+      <w:r>
+        <w:rPr>
+          <w:shd w:val="clear" w:color="auto" w:fill="FFFFFF"/>
+        </w:rPr>
+        <w:t xml:space="preserve"> </w:t>
+      </w:r>
       <w:commentRangeEnd w:id="84"/>
       <w:r>
         <w:rPr>
@@ -13778,295 +14028,112 @@
         </w:rPr>
         <w:commentReference w:id="84"/>
       </w:r>
-    </w:p>
-    <w:p>
-      <w:pPr>
+      <w:r>
         <w:rPr>
           <w:shd w:val="clear" w:color="auto" w:fill="FFFFFF"/>
         </w:rPr>
-      </w:pPr>
+        <w:t>К</w:t>
+      </w:r>
       <w:r>
         <w:rPr>
           <w:shd w:val="clear" w:color="auto" w:fill="FFFFFF"/>
         </w:rPr>
-        <w:t>В</w:t>
+        <w:t>вант</w:t>
       </w:r>
       <w:r>
         <w:rPr>
           <w:shd w:val="clear" w:color="auto" w:fill="FFFFFF"/>
         </w:rPr>
-        <w:t xml:space="preserve"> R при построении диаграмм размахов используются устойчивые оценки центральной тенденции (медиана) и разброса (интерквартильный размах, </w:t>
+        <w:t>и</w:t>
       </w:r>
       <w:r>
         <w:rPr>
           <w:shd w:val="clear" w:color="auto" w:fill="FFFFFF"/>
         </w:rPr>
-        <w:t xml:space="preserve">далее </w:t>
+        <w:t>ль</w:t>
       </w:r>
       <w:r>
         <w:rPr>
           <w:shd w:val="clear" w:color="auto" w:fill="FFFFFF"/>
         </w:rPr>
-        <w:t>ИКР).</w:t>
-      </w:r>
-    </w:p>
-    <w:p>
-      <w:pPr>
+        <w:t xml:space="preserve"> порядка α</w:t>
+      </w:r>
+      <w:r>
         <w:rPr>
           <w:shd w:val="clear" w:color="auto" w:fill="FFFFFF"/>
         </w:rPr>
-      </w:pPr>
+        <w:t xml:space="preserve"> –</w:t>
+      </w:r>
       <w:r>
         <w:rPr>
           <w:shd w:val="clear" w:color="auto" w:fill="FFFFFF"/>
         </w:rPr>
-        <w:t>Медианой</w:t>
+        <w:t xml:space="preserve"> числовая характеристика закона распределения случайной величины; такое число, что данная случайная величина попадает левее его с вероятностью, не превосходящей </w:t>
       </w:r>
       <w:r>
         <w:rPr>
           <w:shd w:val="clear" w:color="auto" w:fill="FFFFFF"/>
         </w:rPr>
-        <w:t xml:space="preserve"> случайной величины является такое число, что вероятность получить значение случайной величины справа от него равна вероятности </w:t>
-      </w:r>
-      <w:proofErr w:type="gramStart"/>
-      <w:r>
+        <w:t>α.</w:t>
+      </w:r>
+    </w:p>
+    <w:p>
+      <w:pPr>
         <w:rPr>
           <w:shd w:val="clear" w:color="auto" w:fill="FFFFFF"/>
         </w:rPr>
-        <w:t>получить</w:t>
-      </w:r>
-      <w:proofErr w:type="gramEnd"/>
-      <w:r>
-        <w:rPr>
-          <w:shd w:val="clear" w:color="auto" w:fill="FFFFFF"/>
-        </w:rPr>
-        <w:t xml:space="preserve"> значение слева от него (обе </w:t>
-      </w:r>
-      <w:r>
-        <w:rPr>
-          <w:shd w:val="clear" w:color="auto" w:fill="FFFFFF"/>
-        </w:rPr>
-        <w:t xml:space="preserve">они </w:t>
-      </w:r>
-      <w:r>
-        <w:rPr>
-          <w:shd w:val="clear" w:color="auto" w:fill="FFFFFF"/>
-        </w:rPr>
-        <w:t>равны 1/2).</w:t>
-      </w:r>
-    </w:p>
-    <w:p>
-      <w:pPr>
-        <w:rPr>
-          <w:shd w:val="clear" w:color="auto" w:fill="FFFFFF"/>
-        </w:rPr>
-      </w:pPr>
-      <w:r>
-        <w:rPr>
-          <w:shd w:val="clear" w:color="auto" w:fill="FFFFFF"/>
-        </w:rPr>
-        <w:t>Квант</w:t>
-      </w:r>
-      <w:r>
-        <w:rPr>
-          <w:shd w:val="clear" w:color="auto" w:fill="FFFFFF"/>
-        </w:rPr>
-        <w:t>и</w:t>
-      </w:r>
-      <w:r>
-        <w:rPr>
-          <w:shd w:val="clear" w:color="auto" w:fill="FFFFFF"/>
-        </w:rPr>
-        <w:t xml:space="preserve">ль </w:t>
-      </w:r>
-      <w:r>
-        <w:rPr>
-          <w:shd w:val="clear" w:color="auto" w:fill="FFFFFF"/>
-        </w:rPr>
-        <w:t xml:space="preserve">в математической статистике </w:t>
-      </w:r>
-      <w:r>
-        <w:rPr>
-          <w:shd w:val="clear" w:color="auto" w:fill="FFFFFF"/>
-        </w:rPr>
-        <w:t>– э</w:t>
-      </w:r>
-      <w:r>
-        <w:rPr>
-          <w:shd w:val="clear" w:color="auto" w:fill="FFFFFF"/>
-        </w:rPr>
-        <w:t xml:space="preserve">то </w:t>
-      </w:r>
-      <w:r>
-        <w:rPr>
-          <w:shd w:val="clear" w:color="auto" w:fill="FFFFFF"/>
-        </w:rPr>
-        <w:t>значение, которое заданная случайная величина не превышает с фиксированной вероятностью</w:t>
-      </w:r>
-      <w:r>
-        <w:rPr>
-          <w:shd w:val="clear" w:color="auto" w:fill="FFFFFF"/>
-        </w:rPr>
-        <w:t> </w:t>
-      </w:r>
-      <w:commentRangeStart w:id="85"/>
-      <w:r>
-        <w:rPr>
-          <w:shd w:val="clear" w:color="auto" w:fill="FFFFFF"/>
-        </w:rPr>
-        <w:t>[</w:t>
-      </w:r>
-      <w:r>
-        <w:rPr>
-          <w:shd w:val="clear" w:color="auto" w:fill="FFFFFF"/>
-        </w:rPr>
-        <w:fldChar w:fldCharType="begin"/>
-      </w:r>
-      <w:r>
-        <w:rPr>
-          <w:shd w:val="clear" w:color="auto" w:fill="FFFFFF"/>
-        </w:rPr>
-        <w:instrText xml:space="preserve"> REF _Ref494625910 \r \h </w:instrText>
-      </w:r>
-      <w:r>
-        <w:rPr>
-          <w:shd w:val="clear" w:color="auto" w:fill="FFFFFF"/>
-        </w:rPr>
-      </w:r>
-      <w:r>
-        <w:rPr>
-          <w:shd w:val="clear" w:color="auto" w:fill="FFFFFF"/>
-        </w:rPr>
-        <w:fldChar w:fldCharType="separate"/>
-      </w:r>
-      <w:r>
-        <w:rPr>
-          <w:shd w:val="clear" w:color="auto" w:fill="FFFFFF"/>
-        </w:rPr>
-        <w:t>6</w:t>
-      </w:r>
-      <w:r>
-        <w:rPr>
-          <w:shd w:val="clear" w:color="auto" w:fill="FFFFFF"/>
-        </w:rPr>
-        <w:fldChar w:fldCharType="end"/>
-      </w:r>
-      <w:r>
-        <w:rPr>
-          <w:shd w:val="clear" w:color="auto" w:fill="FFFFFF"/>
-        </w:rPr>
-        <w:t>]</w:t>
-      </w:r>
-      <w:r>
-        <w:rPr>
-          <w:shd w:val="clear" w:color="auto" w:fill="FFFFFF"/>
-        </w:rPr>
-        <w:t>.</w:t>
-      </w:r>
-      <w:r>
-        <w:rPr>
-          <w:shd w:val="clear" w:color="auto" w:fill="FFFFFF"/>
-        </w:rPr>
+      </w:pPr>
+      <w:r>
+        <w:lastRenderedPageBreak/>
+        <w:t xml:space="preserve">Термин «квартиль» используют для обозначения квантиля порядка </w:t>
+      </w:r>
+      <w:r>
+        <w:t>α</w:t>
+      </w:r>
+      <w:r>
+        <w:t xml:space="preserve">, когда </w:t>
+      </w:r>
+      <w:r>
+        <w:t>α</w:t>
+      </w:r>
+      <w:r>
+        <w:t xml:space="preserve"> кратно 1/4. Выделяют </w:t>
+      </w:r>
+      <w:r>
+        <w:t>нижний (первый)</w:t>
+      </w:r>
+      <w:r>
+        <w:t xml:space="preserve"> квартиль при </w:t>
+      </w:r>
+      <w:r>
+        <w:t>α</w:t>
+      </w:r>
+      <w:r>
+        <w:t xml:space="preserve"> =</w:t>
+      </w:r>
+      <w:r>
         <w:t xml:space="preserve"> </w:t>
       </w:r>
-      <w:commentRangeEnd w:id="85"/>
-      <w:r>
-        <w:rPr>
-          <w:rStyle w:val="a7"/>
-        </w:rPr>
-        <w:commentReference w:id="85"/>
-      </w:r>
-      <w:r>
-        <w:rPr>
-          <w:shd w:val="clear" w:color="auto" w:fill="FFFFFF"/>
-        </w:rPr>
-        <w:t>К</w:t>
-      </w:r>
-      <w:r>
-        <w:rPr>
-          <w:shd w:val="clear" w:color="auto" w:fill="FFFFFF"/>
-        </w:rPr>
-        <w:t>вант</w:t>
-      </w:r>
-      <w:r>
-        <w:rPr>
-          <w:shd w:val="clear" w:color="auto" w:fill="FFFFFF"/>
-        </w:rPr>
-        <w:t>и</w:t>
-      </w:r>
-      <w:r>
-        <w:rPr>
-          <w:shd w:val="clear" w:color="auto" w:fill="FFFFFF"/>
-        </w:rPr>
-        <w:t>ль</w:t>
-      </w:r>
-      <w:r>
-        <w:rPr>
-          <w:shd w:val="clear" w:color="auto" w:fill="FFFFFF"/>
-        </w:rPr>
-        <w:t xml:space="preserve"> порядка α</w:t>
-      </w:r>
-      <w:r>
-        <w:rPr>
-          <w:shd w:val="clear" w:color="auto" w:fill="FFFFFF"/>
-        </w:rPr>
-        <w:t xml:space="preserve"> –</w:t>
-      </w:r>
-      <w:r>
-        <w:rPr>
-          <w:shd w:val="clear" w:color="auto" w:fill="FFFFFF"/>
-        </w:rPr>
-        <w:t xml:space="preserve"> числовая характеристика закона распределения случайной величины; такое число, что данная случайная величина попадает левее его с вероятностью, не превосходящей </w:t>
-      </w:r>
-      <w:r>
-        <w:rPr>
-          <w:shd w:val="clear" w:color="auto" w:fill="FFFFFF"/>
-        </w:rPr>
-        <w:t>α.</w:t>
-      </w:r>
-    </w:p>
-    <w:p>
-      <w:pPr>
-        <w:rPr>
-          <w:shd w:val="clear" w:color="auto" w:fill="FFFFFF"/>
-        </w:rPr>
-      </w:pPr>
-      <w:r>
-        <w:t xml:space="preserve">Термин «квартиль» используют для обозначения квантиля порядка </w:t>
+      <w:r>
+        <w:t xml:space="preserve">1/4 и верхний </w:t>
+      </w:r>
+      <w:r>
+        <w:t xml:space="preserve">(третий) </w:t>
+      </w:r>
+      <w:r>
+        <w:t xml:space="preserve">квартиль при </w:t>
       </w:r>
       <w:r>
         <w:t>α</w:t>
       </w:r>
       <w:r>
-        <w:t xml:space="preserve">, когда </w:t>
-      </w:r>
-      <w:r>
-        <w:t>α</w:t>
-      </w:r>
-      <w:r>
-        <w:t xml:space="preserve"> кратно 1/4. Выделяют нижний квартиль при </w:t>
-      </w:r>
-      <w:r>
-        <w:t>α</w:t>
-      </w:r>
-      <w:r>
-        <w:t xml:space="preserve"> =</w:t>
-      </w:r>
-      <w:r>
-        <w:t xml:space="preserve"> </w:t>
-      </w:r>
-      <w:r>
-        <w:t xml:space="preserve">1/4 и верхний квартиль </w:t>
-      </w:r>
-      <w:r>
-        <w:lastRenderedPageBreak/>
-        <w:t xml:space="preserve">при </w:t>
-      </w:r>
-      <w:r>
-        <w:t>α</w:t>
-      </w:r>
-      <w:r>
-        <w:t xml:space="preserve"> = 3/4. Квартиль, соответствующий </w:t>
+        <w:t xml:space="preserve"> = 3/4. </w:t>
+      </w:r>
+      <w:r>
+        <w:t>Второй к</w:t>
+      </w:r>
+      <w:r>
+        <w:t xml:space="preserve">вартиль, соответствующий </w:t>
       </w:r>
       <w:r>
         <w:t>α</w:t>
@@ -14580,30 +14647,29 @@
       <w:r>
         <w:t xml:space="preserve">– </w:t>
       </w:r>
-      <w:commentRangeStart w:id="86"/>
       <w:r>
         <w:rPr>
           <w:lang w:eastAsia="ru-RU"/>
         </w:rPr>
-        <w:t>неотрицательн</w:t>
+        <w:t>коэффициент</w:t>
       </w:r>
       <w:r>
         <w:rPr>
           <w:lang w:eastAsia="ru-RU"/>
         </w:rPr>
-        <w:t>ая</w:t>
+        <w:t xml:space="preserve"> </w:t>
       </w:r>
       <w:r>
         <w:rPr>
           <w:lang w:eastAsia="ru-RU"/>
         </w:rPr>
-        <w:t xml:space="preserve"> постоян</w:t>
+        <w:t>Тьюки, равн</w:t>
       </w:r>
       <w:r>
         <w:rPr>
           <w:lang w:eastAsia="ru-RU"/>
         </w:rPr>
-        <w:t>ная</w:t>
+        <w:t>ый</w:t>
       </w:r>
       <w:r>
         <w:rPr>
@@ -14615,27 +14681,14 @@
         <w:rPr>
           <w:lang w:eastAsia="ru-RU"/>
         </w:rPr>
-        <w:t xml:space="preserve">Тьюки, равная </w:t>
+        <w:t>1,5</w:t>
       </w:r>
       <w:r>
         <w:rPr>
           <w:lang w:eastAsia="ru-RU"/>
         </w:rPr>
-        <w:t>1,5</w:t>
-      </w:r>
-      <w:r>
-        <w:rPr>
-          <w:lang w:eastAsia="ru-RU"/>
-        </w:rPr>
         <w:t>.</w:t>
       </w:r>
-      <w:commentRangeEnd w:id="86"/>
-      <w:r>
-        <w:rPr>
-          <w:rStyle w:val="a7"/>
-        </w:rPr>
-        <w:commentReference w:id="86"/>
-      </w:r>
     </w:p>
     <w:p>
       <w:pPr>
@@ -14727,421 +14780,408 @@
         </w:rPr>
         <w:t xml:space="preserve">ю </w:t>
       </w:r>
-      <w:commentRangeStart w:id="87"/>
       <w:r>
         <w:rPr>
           <w:shd w:val="clear" w:color="auto" w:fill="FFFFFF"/>
         </w:rPr>
-        <w:t>коэффициент</w:t>
+        <w:t>коэффициента</w:t>
       </w:r>
       <w:r>
         <w:rPr>
           <w:shd w:val="clear" w:color="auto" w:fill="FFFFFF"/>
         </w:rPr>
-        <w:t>а</w:t>
+        <w:t xml:space="preserve"> </w:t>
       </w:r>
       <w:r>
         <w:rPr>
           <w:shd w:val="clear" w:color="auto" w:fill="FFFFFF"/>
         </w:rPr>
+        <w:t>1</w:t>
+      </w:r>
+      <w:r>
+        <w:rPr>
+          <w:shd w:val="clear" w:color="auto" w:fill="FFFFFF"/>
+        </w:rPr>
+        <w:t>,</w:t>
+      </w:r>
+      <w:r>
+        <w:rPr>
+          <w:shd w:val="clear" w:color="auto" w:fill="FFFFFF"/>
+        </w:rPr>
+        <w:t xml:space="preserve">5 </w:t>
+      </w:r>
+      <w:proofErr w:type="gramStart"/>
+      <w:r>
+        <w:rPr>
+          <w:shd w:val="clear" w:color="auto" w:fill="FFFFFF"/>
+        </w:rPr>
+        <w:t>на</w:t>
+      </w:r>
+      <w:proofErr w:type="gramEnd"/>
+      <w:r>
+        <w:rPr>
+          <w:shd w:val="clear" w:color="auto" w:fill="FFFFFF"/>
+        </w:rPr>
         <w:t xml:space="preserve"> </w:t>
       </w:r>
+      <w:proofErr w:type="gramStart"/>
       <w:r>
         <w:rPr>
           <w:shd w:val="clear" w:color="auto" w:fill="FFFFFF"/>
         </w:rPr>
-        <w:t>1</w:t>
-      </w:r>
+        <w:t>ИКР</w:t>
+      </w:r>
+      <w:proofErr w:type="gramEnd"/>
       <w:r>
         <w:rPr>
           <w:shd w:val="clear" w:color="auto" w:fill="FFFFFF"/>
         </w:rPr>
-        <w:t>,</w:t>
+        <w:t xml:space="preserve"> от этой границы. </w:t>
       </w:r>
       <w:r>
         <w:rPr>
           <w:shd w:val="clear" w:color="auto" w:fill="FFFFFF"/>
         </w:rPr>
-        <w:t xml:space="preserve">5 </w:t>
-      </w:r>
-      <w:commentRangeEnd w:id="87"/>
-      <w:r>
-        <w:rPr>
-          <w:rStyle w:val="a7"/>
-        </w:rPr>
-        <w:commentReference w:id="87"/>
-      </w:r>
-      <w:proofErr w:type="gramStart"/>
+        <w:t>Н</w:t>
+      </w:r>
       <w:r>
         <w:rPr>
           <w:shd w:val="clear" w:color="auto" w:fill="FFFFFF"/>
         </w:rPr>
-        <w:t>на</w:t>
-      </w:r>
-      <w:proofErr w:type="gramEnd"/>
+        <w:t xml:space="preserve">ижний </w:t>
+      </w:r>
       <w:r>
         <w:rPr>
           <w:shd w:val="clear" w:color="auto" w:fill="FFFFFF"/>
         </w:rPr>
+        <w:t>«</w:t>
+      </w:r>
+      <w:r>
+        <w:rPr>
+          <w:shd w:val="clear" w:color="auto" w:fill="FFFFFF"/>
+        </w:rPr>
+        <w:t>ус</w:t>
+      </w:r>
+      <w:r>
+        <w:rPr>
+          <w:shd w:val="clear" w:color="auto" w:fill="FFFFFF"/>
+        </w:rPr>
+        <w:t>»</w:t>
+      </w:r>
+      <w:r>
+        <w:rPr>
+          <w:shd w:val="clear" w:color="auto" w:fill="FFFFFF"/>
+        </w:rPr>
         <w:t xml:space="preserve"> </w:t>
       </w:r>
-      <w:proofErr w:type="gramStart"/>
       <w:r>
         <w:rPr>
           <w:shd w:val="clear" w:color="auto" w:fill="FFFFFF"/>
         </w:rPr>
-        <w:t>ИКР</w:t>
-      </w:r>
-      <w:proofErr w:type="gramEnd"/>
+        <w:t xml:space="preserve">строится аналогично верхнему от нижней границы «ящика» до наименьшего выборочного значения. </w:t>
+      </w:r>
       <w:r>
         <w:rPr>
           <w:shd w:val="clear" w:color="auto" w:fill="FFFFFF"/>
         </w:rPr>
-        <w:t xml:space="preserve"> от этой границы. </w:t>
+        <w:t xml:space="preserve">Наблюдения, находящиеся за пределами </w:t>
       </w:r>
       <w:r>
         <w:rPr>
           <w:shd w:val="clear" w:color="auto" w:fill="FFFFFF"/>
         </w:rPr>
-        <w:t>Н</w:t>
+        <w:t>«</w:t>
       </w:r>
       <w:r>
         <w:rPr>
           <w:shd w:val="clear" w:color="auto" w:fill="FFFFFF"/>
         </w:rPr>
-        <w:t xml:space="preserve">ижний </w:t>
+        <w:t>усов</w:t>
       </w:r>
       <w:r>
         <w:rPr>
           <w:shd w:val="clear" w:color="auto" w:fill="FFFFFF"/>
         </w:rPr>
-        <w:t>«</w:t>
+        <w:t>»</w:t>
       </w:r>
       <w:r>
         <w:rPr>
           <w:shd w:val="clear" w:color="auto" w:fill="FFFFFF"/>
         </w:rPr>
-        <w:t>ус</w:t>
-      </w:r>
-      <w:r>
+        <w:t>, потенциально могут быть выбросами.</w:t>
+      </w:r>
+    </w:p>
+    <w:p>
+      <w:pPr>
         <w:rPr>
           <w:shd w:val="clear" w:color="auto" w:fill="FFFFFF"/>
         </w:rPr>
-        <w:t>»</w:t>
-      </w:r>
+      </w:pPr>
       <w:r>
         <w:rPr>
           <w:shd w:val="clear" w:color="auto" w:fill="FFFFFF"/>
         </w:rPr>
+        <w:t>Далее описана программная реализация поиска выбросов.</w:t>
+      </w:r>
+    </w:p>
+    <w:p>
+      <w:pPr>
+        <w:rPr>
+          <w:shd w:val="clear" w:color="auto" w:fill="FFFFFF"/>
+        </w:rPr>
+      </w:pPr>
+      <w:r>
+        <w:rPr>
+          <w:shd w:val="clear" w:color="auto" w:fill="FFFFFF"/>
+        </w:rPr>
+        <w:t>В первую очередь выполняется пр</w:t>
+      </w:r>
+      <w:r>
+        <w:rPr>
+          <w:shd w:val="clear" w:color="auto" w:fill="FFFFFF"/>
+        </w:rPr>
+        <w:t xml:space="preserve">оверка </w:t>
+      </w:r>
+      <w:r>
+        <w:rPr>
+          <w:shd w:val="clear" w:color="auto" w:fill="FFFFFF"/>
+        </w:rPr>
+        <w:t>значения с</w:t>
+      </w:r>
+      <w:r>
+        <w:rPr>
+          <w:shd w:val="clear" w:color="auto" w:fill="FFFFFF"/>
+        </w:rPr>
+        <w:t xml:space="preserve">четчика </w:t>
+      </w:r>
+      <w:proofErr w:type="gramStart"/>
+      <w:r>
+        <w:rPr>
+          <w:shd w:val="clear" w:color="auto" w:fill="FFFFFF"/>
+        </w:rPr>
+        <w:t>неисправленных</w:t>
+      </w:r>
+      <w:proofErr w:type="gramEnd"/>
+      <w:r>
+        <w:rPr>
+          <w:shd w:val="clear" w:color="auto" w:fill="FFFFFF"/>
+        </w:rPr>
+        <w:t xml:space="preserve"> опечаток. Е</w:t>
+      </w:r>
+      <w:r>
+        <w:rPr>
+          <w:shd w:val="clear" w:color="auto" w:fill="FFFFFF"/>
+        </w:rPr>
+        <w:t xml:space="preserve">сли он равен нулю, то </w:t>
+      </w:r>
+      <w:r>
+        <w:rPr>
+          <w:shd w:val="clear" w:color="auto" w:fill="FFFFFF"/>
+        </w:rPr>
+        <w:t xml:space="preserve">это означает, что </w:t>
+      </w:r>
+      <w:r>
+        <w:rPr>
+          <w:shd w:val="clear" w:color="auto" w:fill="FFFFFF"/>
+        </w:rPr>
+        <w:t>можно</w:t>
+      </w:r>
+      <w:r>
+        <w:rPr>
+          <w:shd w:val="clear" w:color="auto" w:fill="FFFFFF"/>
+        </w:rPr>
         <w:t xml:space="preserve"> </w:t>
       </w:r>
       <w:r>
         <w:rPr>
           <w:shd w:val="clear" w:color="auto" w:fill="FFFFFF"/>
         </w:rPr>
-        <w:t xml:space="preserve">строится аналогично верхнему от нижней границы «ящика» до наименьшего выборочного значения. </w:t>
+        <w:t>производить дальнейший</w:t>
       </w:r>
       <w:r>
         <w:rPr>
           <w:shd w:val="clear" w:color="auto" w:fill="FFFFFF"/>
         </w:rPr>
-        <w:t xml:space="preserve">Наблюдения, находящиеся за пределами </w:t>
+        <w:t xml:space="preserve"> </w:t>
       </w:r>
       <w:r>
         <w:rPr>
           <w:shd w:val="clear" w:color="auto" w:fill="FFFFFF"/>
         </w:rPr>
-        <w:t>«</w:t>
+        <w:t>анализ</w:t>
       </w:r>
       <w:r>
         <w:rPr>
           <w:shd w:val="clear" w:color="auto" w:fill="FFFFFF"/>
         </w:rPr>
-        <w:t>усов</w:t>
+        <w:t xml:space="preserve"> значений элементов</w:t>
       </w:r>
       <w:r>
         <w:rPr>
           <w:shd w:val="clear" w:color="auto" w:fill="FFFFFF"/>
         </w:rPr>
-        <w:t>»</w:t>
+        <w:t xml:space="preserve"> </w:t>
       </w:r>
       <w:r>
         <w:rPr>
           <w:shd w:val="clear" w:color="auto" w:fill="FFFFFF"/>
         </w:rPr>
-        <w:t>, потенциально могут быть выбросами.</w:t>
-      </w:r>
-    </w:p>
-    <w:p>
-      <w:pPr>
+        <w:t>столбца</w:t>
+      </w:r>
+      <w:r>
         <w:rPr>
           <w:shd w:val="clear" w:color="auto" w:fill="FFFFFF"/>
         </w:rPr>
-      </w:pPr>
+        <w:t xml:space="preserve">. </w:t>
+      </w:r>
       <w:r>
         <w:rPr>
           <w:shd w:val="clear" w:color="auto" w:fill="FFFFFF"/>
         </w:rPr>
-        <w:t>Далее описана программная реализация поиска выбросов.</w:t>
-      </w:r>
-    </w:p>
-    <w:p>
-      <w:pPr>
+        <w:t>В противном случае</w:t>
+      </w:r>
+      <w:r>
         <w:rPr>
           <w:shd w:val="clear" w:color="auto" w:fill="FFFFFF"/>
         </w:rPr>
-      </w:pPr>
+        <w:t xml:space="preserve">, происходит вызов метода печати в файл </w:t>
+      </w:r>
+      <w:r>
+        <w:rPr>
+          <w:i/>
+        </w:rPr>
+        <w:t>PrintReport()</w:t>
+      </w:r>
+      <w:r>
+        <w:t xml:space="preserve"> </w:t>
+      </w:r>
       <w:r>
         <w:rPr>
           <w:shd w:val="clear" w:color="auto" w:fill="FFFFFF"/>
         </w:rPr>
-        <w:t>В первую очередь выполняется пр</w:t>
+        <w:t xml:space="preserve">и </w:t>
       </w:r>
       <w:r>
         <w:rPr>
           <w:shd w:val="clear" w:color="auto" w:fill="FFFFFF"/>
         </w:rPr>
-        <w:t xml:space="preserve">оверка </w:t>
+        <w:t xml:space="preserve">запись предупреждения о невозможности </w:t>
       </w:r>
       <w:r>
         <w:rPr>
           <w:shd w:val="clear" w:color="auto" w:fill="FFFFFF"/>
         </w:rPr>
-        <w:t>значения с</w:t>
+        <w:t xml:space="preserve">проведения </w:t>
       </w:r>
       <w:r>
         <w:rPr>
           <w:shd w:val="clear" w:color="auto" w:fill="FFFFFF"/>
         </w:rPr>
-        <w:t xml:space="preserve">четчика </w:t>
-      </w:r>
-      <w:proofErr w:type="gramStart"/>
+        <w:t xml:space="preserve">дальнейшего </w:t>
+      </w:r>
       <w:r>
         <w:rPr>
           <w:shd w:val="clear" w:color="auto" w:fill="FFFFFF"/>
         </w:rPr>
-        <w:t>неисправленных</w:t>
-      </w:r>
-      <w:proofErr w:type="gramEnd"/>
+        <w:t>анализа</w:t>
+      </w:r>
       <w:r>
         <w:rPr>
           <w:shd w:val="clear" w:color="auto" w:fill="FFFFFF"/>
         </w:rPr>
-        <w:t xml:space="preserve"> опечаток. Е</w:t>
+        <w:t xml:space="preserve">, т.к. среди значений </w:t>
       </w:r>
       <w:r>
         <w:rPr>
           <w:shd w:val="clear" w:color="auto" w:fill="FFFFFF"/>
         </w:rPr>
-        <w:t xml:space="preserve">сли он равен нулю, то </w:t>
+        <w:t>столбца</w:t>
       </w:r>
       <w:r>
         <w:rPr>
           <w:shd w:val="clear" w:color="auto" w:fill="FFFFFF"/>
         </w:rPr>
-        <w:t xml:space="preserve">это означает, что </w:t>
+        <w:t xml:space="preserve"> присутствуют </w:t>
       </w:r>
       <w:r>
         <w:rPr>
           <w:shd w:val="clear" w:color="auto" w:fill="FFFFFF"/>
         </w:rPr>
-        <w:t>можно</w:t>
+        <w:t xml:space="preserve">неисправленные </w:t>
       </w:r>
       <w:r>
         <w:rPr>
           <w:shd w:val="clear" w:color="auto" w:fill="FFFFFF"/>
         </w:rPr>
-        <w:t xml:space="preserve"> </w:t>
-      </w:r>
-      <w:r>
+        <w:t>опечатки.</w:t>
+      </w:r>
+    </w:p>
+    <w:p>
+      <w:pPr>
         <w:rPr>
           <w:shd w:val="clear" w:color="auto" w:fill="FFFFFF"/>
         </w:rPr>
-        <w:t>производить дальнейший</w:t>
-      </w:r>
+      </w:pPr>
       <w:r>
         <w:rPr>
           <w:shd w:val="clear" w:color="auto" w:fill="FFFFFF"/>
         </w:rPr>
-        <w:t xml:space="preserve"> </w:t>
+        <w:t xml:space="preserve">Далее осуществляется </w:t>
       </w:r>
       <w:r>
         <w:rPr>
           <w:shd w:val="clear" w:color="auto" w:fill="FFFFFF"/>
         </w:rPr>
-        <w:t>анализ</w:t>
+        <w:t xml:space="preserve">доступ к элементам </w:t>
       </w:r>
       <w:r>
         <w:rPr>
           <w:shd w:val="clear" w:color="auto" w:fill="FFFFFF"/>
         </w:rPr>
-        <w:t xml:space="preserve"> значений элементов</w:t>
+        <w:t>столбца</w:t>
       </w:r>
       <w:r>
         <w:rPr>
           <w:shd w:val="clear" w:color="auto" w:fill="FFFFFF"/>
         </w:rPr>
-        <w:t xml:space="preserve"> </w:t>
+        <w:t xml:space="preserve"> и </w:t>
       </w:r>
       <w:r>
         <w:rPr>
           <w:shd w:val="clear" w:color="auto" w:fill="FFFFFF"/>
         </w:rPr>
-        <w:t>столбца</w:t>
+        <w:t xml:space="preserve">поиск </w:t>
       </w:r>
       <w:r>
         <w:rPr>
           <w:shd w:val="clear" w:color="auto" w:fill="FFFFFF"/>
         </w:rPr>
-        <w:t xml:space="preserve">. </w:t>
+        <w:t xml:space="preserve">среди </w:t>
       </w:r>
       <w:r>
         <w:rPr>
           <w:shd w:val="clear" w:color="auto" w:fill="FFFFFF"/>
         </w:rPr>
-        <w:t>В противном случае</w:t>
+        <w:t xml:space="preserve">них </w:t>
       </w:r>
       <w:r>
         <w:rPr>
           <w:shd w:val="clear" w:color="auto" w:fill="FFFFFF"/>
         </w:rPr>
-        <w:t xml:space="preserve">, происходит вызов метода печати в файл </w:t>
-      </w:r>
-      <w:r>
-        <w:rPr>
-          <w:i/>
-        </w:rPr>
-        <w:t>PrintReport()</w:t>
-      </w:r>
-      <w:r>
-        <w:t xml:space="preserve"> </w:t>
-      </w:r>
-      <w:r>
+        <w:t>пропущенных значений.</w:t>
+      </w:r>
+    </w:p>
+    <w:p>
+      <w:pPr>
         <w:rPr>
           <w:shd w:val="clear" w:color="auto" w:fill="FFFFFF"/>
         </w:rPr>
-        <w:t xml:space="preserve">и </w:t>
-      </w:r>
+      </w:pPr>
       <w:r>
         <w:rPr>
           <w:shd w:val="clear" w:color="auto" w:fill="FFFFFF"/>
         </w:rPr>
-        <w:t xml:space="preserve">запись предупреждения о невозможности </w:t>
-      </w:r>
-      <w:r>
-        <w:rPr>
-          <w:shd w:val="clear" w:color="auto" w:fill="FFFFFF"/>
-        </w:rPr>
-        <w:t xml:space="preserve">проведения </w:t>
-      </w:r>
-      <w:r>
-        <w:rPr>
-          <w:shd w:val="clear" w:color="auto" w:fill="FFFFFF"/>
-        </w:rPr>
-        <w:t xml:space="preserve">дальнейшего </w:t>
-      </w:r>
-      <w:r>
-        <w:rPr>
-          <w:shd w:val="clear" w:color="auto" w:fill="FFFFFF"/>
-        </w:rPr>
-        <w:t>анализа</w:t>
-      </w:r>
-      <w:r>
-        <w:rPr>
-          <w:shd w:val="clear" w:color="auto" w:fill="FFFFFF"/>
-        </w:rPr>
-        <w:t xml:space="preserve">, т.к. среди значений </w:t>
-      </w:r>
-      <w:r>
-        <w:rPr>
-          <w:shd w:val="clear" w:color="auto" w:fill="FFFFFF"/>
-        </w:rPr>
-        <w:t>столбца</w:t>
-      </w:r>
-      <w:r>
-        <w:rPr>
-          <w:shd w:val="clear" w:color="auto" w:fill="FFFFFF"/>
-        </w:rPr>
-        <w:t xml:space="preserve"> присутствуют </w:t>
-      </w:r>
-      <w:r>
-        <w:rPr>
-          <w:shd w:val="clear" w:color="auto" w:fill="FFFFFF"/>
-        </w:rPr>
-        <w:t xml:space="preserve">неисправленные </w:t>
-      </w:r>
-      <w:r>
-        <w:rPr>
-          <w:shd w:val="clear" w:color="auto" w:fill="FFFFFF"/>
-        </w:rPr>
-        <w:t>опечатки.</w:t>
-      </w:r>
-    </w:p>
-    <w:p>
-      <w:pPr>
-        <w:rPr>
-          <w:shd w:val="clear" w:color="auto" w:fill="FFFFFF"/>
-        </w:rPr>
-      </w:pPr>
-      <w:r>
-        <w:rPr>
-          <w:shd w:val="clear" w:color="auto" w:fill="FFFFFF"/>
-        </w:rPr>
-        <w:t xml:space="preserve">Далее осуществляется </w:t>
-      </w:r>
-      <w:r>
-        <w:rPr>
-          <w:shd w:val="clear" w:color="auto" w:fill="FFFFFF"/>
-        </w:rPr>
-        <w:t xml:space="preserve">доступ к элементам </w:t>
-      </w:r>
-      <w:r>
-        <w:rPr>
-          <w:shd w:val="clear" w:color="auto" w:fill="FFFFFF"/>
-        </w:rPr>
-        <w:t>столбца</w:t>
-      </w:r>
-      <w:r>
-        <w:rPr>
-          <w:shd w:val="clear" w:color="auto" w:fill="FFFFFF"/>
-        </w:rPr>
-        <w:t xml:space="preserve"> и </w:t>
-      </w:r>
-      <w:r>
-        <w:rPr>
-          <w:shd w:val="clear" w:color="auto" w:fill="FFFFFF"/>
-        </w:rPr>
-        <w:t xml:space="preserve">поиск </w:t>
-      </w:r>
-      <w:r>
-        <w:rPr>
-          <w:shd w:val="clear" w:color="auto" w:fill="FFFFFF"/>
-        </w:rPr>
-        <w:t xml:space="preserve">среди </w:t>
-      </w:r>
-      <w:r>
-        <w:rPr>
-          <w:shd w:val="clear" w:color="auto" w:fill="FFFFFF"/>
-        </w:rPr>
-        <w:t xml:space="preserve">них </w:t>
-      </w:r>
-      <w:r>
-        <w:rPr>
-          <w:shd w:val="clear" w:color="auto" w:fill="FFFFFF"/>
-        </w:rPr>
-        <w:t>пропущенных значений.</w:t>
-      </w:r>
-    </w:p>
-    <w:p>
-      <w:pPr>
-        <w:rPr>
-          <w:shd w:val="clear" w:color="auto" w:fill="FFFFFF"/>
-        </w:rPr>
-      </w:pPr>
-      <w:r>
-        <w:rPr>
-          <w:shd w:val="clear" w:color="auto" w:fill="FFFFFF"/>
-        </w:rPr>
+        <w:lastRenderedPageBreak/>
         <w:t xml:space="preserve">Функция </w:t>
       </w:r>
       <w:r>
@@ -15293,14 +15333,7 @@
         <w:rPr>
           <w:shd w:val="clear" w:color="auto" w:fill="FFFFFF"/>
         </w:rPr>
-        <w:t xml:space="preserve">, вместо этого </w:t>
-      </w:r>
-      <w:r>
-        <w:rPr>
-          <w:shd w:val="clear" w:color="auto" w:fill="FFFFFF"/>
-        </w:rPr>
-        <w:lastRenderedPageBreak/>
-        <w:t>они представл</w:t>
+        <w:t>, вместо этого они представл</w:t>
       </w:r>
       <w:r>
         <w:rPr>
@@ -15854,7 +15887,7 @@
         </w:rPr>
         <w:t xml:space="preserve"> структуры </w:t>
       </w:r>
-      <w:commentRangeStart w:id="88"/>
+      <w:commentRangeStart w:id="85"/>
       <w:r>
         <w:rPr>
           <w:shd w:val="clear" w:color="auto" w:fill="FFFFFF"/>
@@ -15887,12 +15920,12 @@
         </w:rPr>
         <w:t xml:space="preserve">. </w:t>
       </w:r>
-      <w:commentRangeEnd w:id="88"/>
+      <w:commentRangeEnd w:id="85"/>
       <w:r>
         <w:rPr>
           <w:rStyle w:val="a7"/>
         </w:rPr>
-        <w:commentReference w:id="88"/>
+        <w:commentReference w:id="85"/>
       </w:r>
       <w:r>
         <w:rPr>
@@ -16139,7 +16172,7 @@
         </w:rPr>
         <w:t>.</w:t>
       </w:r>
-      <w:bookmarkStart w:id="89" w:name="_Ref493718904"/>
+      <w:bookmarkStart w:id="86" w:name="_Ref493718904"/>
       <w:r>
         <w:rPr>
           <w:shd w:val="clear" w:color="auto" w:fill="FFFFFF"/>
@@ -16157,132 +16190,857 @@
           <w:lang w:val="ru-RU"/>
         </w:rPr>
       </w:pPr>
-      <w:bookmarkStart w:id="90" w:name="_Toc494477447"/>
+      <w:bookmarkStart w:id="87" w:name="_Toc494477447"/>
+      <w:bookmarkEnd w:id="86"/>
+      <w:r>
+        <w:rPr>
+          <w:lang w:val="ru-RU"/>
+        </w:rPr>
+        <w:lastRenderedPageBreak/>
+        <w:t>Р</w:t>
+      </w:r>
+      <w:r>
+        <w:rPr>
+          <w:lang w:val="ru-RU"/>
+        </w:rPr>
+        <w:t>еализаци</w:t>
+      </w:r>
+      <w:r>
+        <w:rPr>
+          <w:lang w:val="ru-RU"/>
+        </w:rPr>
+        <w:t>я</w:t>
+      </w:r>
+      <w:r>
+        <w:rPr>
+          <w:lang w:val="ru-RU"/>
+        </w:rPr>
+        <w:t xml:space="preserve"> поиска </w:t>
+      </w:r>
+      <w:r>
+        <w:rPr>
+          <w:lang w:val="ru-RU"/>
+        </w:rPr>
+        <w:t>неупорядоченных</w:t>
+      </w:r>
+      <w:r>
+        <w:rPr>
+          <w:lang w:val="ru-RU"/>
+        </w:rPr>
+        <w:t xml:space="preserve"> </w:t>
+      </w:r>
+      <w:r>
+        <w:rPr>
+          <w:lang w:val="ru-RU"/>
+        </w:rPr>
+        <w:t>дат</w:t>
+      </w:r>
+      <w:bookmarkEnd w:id="87"/>
+    </w:p>
+    <w:p>
+      <w:r>
+        <w:t xml:space="preserve">Метод </w:t>
+      </w:r>
+      <w:r>
+        <w:rPr>
+          <w:i/>
+        </w:rPr>
+        <w:t>Find()</w:t>
+      </w:r>
+      <w:r>
+        <w:t xml:space="preserve"> </w:t>
+      </w:r>
+      <w:r>
+        <w:t xml:space="preserve">для класса </w:t>
+      </w:r>
+      <w:r>
+        <w:rPr>
+          <w:i/>
+        </w:rPr>
+        <w:t>DateMisprint</w:t>
+      </w:r>
+      <w:r>
+        <w:t xml:space="preserve"> </w:t>
+      </w:r>
+      <w:r>
+        <w:t xml:space="preserve">реализует поиск непоследовательных дат </w:t>
+      </w:r>
+      <w:r>
+        <w:t>внутри</w:t>
+      </w:r>
+      <w:r>
+        <w:t xml:space="preserve"> таблицы. </w:t>
+      </w:r>
+      <w:r>
+        <w:t>Этот метод имеет несколько аргументов, два из которых – это объекты</w:t>
+      </w:r>
+      <w:r>
+        <w:t xml:space="preserve"> класса</w:t>
+      </w:r>
+      <w:r>
+        <w:t xml:space="preserve"> </w:t>
+      </w:r>
+      <w:r>
+        <w:rPr>
+          <w:i/>
+          <w:lang w:val="en-US"/>
+        </w:rPr>
+        <w:t>Dates</w:t>
+      </w:r>
+      <w:r>
+        <w:t>.</w:t>
+      </w:r>
+      <w:r>
+        <w:t xml:space="preserve"> Они</w:t>
+      </w:r>
+      <w:r>
+        <w:t xml:space="preserve"> описывают </w:t>
+      </w:r>
+      <w:r>
+        <w:t xml:space="preserve">разные </w:t>
+      </w:r>
+      <w:r>
+        <w:t>столбцы</w:t>
+      </w:r>
+      <w:r>
+        <w:t xml:space="preserve"> с</w:t>
+      </w:r>
+      <w:r>
+        <w:t xml:space="preserve"> датами, </w:t>
+      </w:r>
+      <w:r>
+        <w:t xml:space="preserve">которые </w:t>
+      </w:r>
+      <w:r>
+        <w:t>подлежат проверке</w:t>
+      </w:r>
+      <w:r>
+        <w:t>.</w:t>
+      </w:r>
+      <w:r>
+        <w:t xml:space="preserve"> </w:t>
+      </w:r>
+      <w:r>
+        <w:t>Например, это могут быть даты первичных и повторных замеров или даты поступления</w:t>
+      </w:r>
+      <w:r>
+        <w:t xml:space="preserve"> </w:t>
+      </w:r>
+      <w:r>
+        <w:t>и выписки</w:t>
+      </w:r>
+      <w:r>
+        <w:t xml:space="preserve"> пациентов</w:t>
+      </w:r>
+      <w:r>
+        <w:t xml:space="preserve">. </w:t>
+      </w:r>
+      <w:r>
+        <w:t>После</w:t>
+      </w:r>
+      <w:r>
+        <w:t xml:space="preserve"> сортировк</w:t>
+      </w:r>
+      <w:r>
+        <w:t>и</w:t>
+      </w:r>
+      <w:r>
+        <w:t xml:space="preserve"> </w:t>
+      </w:r>
+      <w:r>
+        <w:t>столбцов</w:t>
+      </w:r>
+      <w:r>
+        <w:t xml:space="preserve"> по </w:t>
+      </w:r>
+      <w:r>
+        <w:t>индекс</w:t>
+      </w:r>
+      <w:r>
+        <w:t>ам</w:t>
+      </w:r>
+      <w:r>
+        <w:t xml:space="preserve"> </w:t>
+      </w:r>
+      <w:r>
+        <w:t>пр</w:t>
+      </w:r>
+      <w:r>
+        <w:t>оизводится</w:t>
+      </w:r>
+      <w:r>
+        <w:t xml:space="preserve"> </w:t>
+      </w:r>
+      <w:r>
+        <w:t>приведение</w:t>
+      </w:r>
+      <w:r>
+        <w:t xml:space="preserve"> </w:t>
+      </w:r>
+      <w:r>
+        <w:t xml:space="preserve">каждого </w:t>
+      </w:r>
+      <w:r>
+        <w:t>из их элементов</w:t>
+      </w:r>
+      <w:r>
+        <w:t xml:space="preserve"> </w:t>
+      </w:r>
+      <w:r>
+        <w:t>к типу</w:t>
+      </w:r>
+      <w:r>
+        <w:t xml:space="preserve"> данных </w:t>
+      </w:r>
+      <w:commentRangeStart w:id="88"/>
+      <w:r>
+        <w:rPr>
+          <w:lang w:val="en-US"/>
+        </w:rPr>
+        <w:t>R</w:t>
+      </w:r>
+      <w:r>
+        <w:t xml:space="preserve"> </w:t>
+      </w:r>
+      <w:r>
+        <w:t>dat</w:t>
+      </w:r>
+      <w:r>
+        <w:rPr>
+          <w:lang w:val="en-US"/>
+        </w:rPr>
+        <w:t>e</w:t>
+      </w:r>
+      <w:commentRangeEnd w:id="88"/>
+      <w:r>
+        <w:rPr>
+          <w:rStyle w:val="a7"/>
+        </w:rPr>
+        <w:commentReference w:id="88"/>
+      </w:r>
+      <w:r>
+        <w:t>,</w:t>
+      </w:r>
+      <w:r>
+        <w:t xml:space="preserve"> </w:t>
+      </w:r>
+      <w:r>
+        <w:t xml:space="preserve">с форматом представления </w:t>
+      </w:r>
+      <w:r>
+        <w:t>«</w:t>
+      </w:r>
+      <w:r>
+        <w:t>день</w:t>
+      </w:r>
+      <w:proofErr w:type="gramStart"/>
+      <w:r>
+        <w:t>.</w:t>
+      </w:r>
+      <w:r>
+        <w:t>м</w:t>
+      </w:r>
+      <w:proofErr w:type="gramEnd"/>
+      <w:r>
+        <w:t>есяц.год</w:t>
+      </w:r>
+      <w:r>
+        <w:t>».</w:t>
+      </w:r>
+      <w:r>
+        <w:t xml:space="preserve"> После </w:t>
+      </w:r>
+      <w:r>
+        <w:t xml:space="preserve">этого </w:t>
+      </w:r>
+      <w:r>
+        <w:t>производится</w:t>
+      </w:r>
+      <w:r>
+        <w:t xml:space="preserve"> присваивание полученных</w:t>
+      </w:r>
+      <w:r>
+        <w:t xml:space="preserve"> значений двум новым переменным, которые</w:t>
+      </w:r>
+      <w:r>
+        <w:t xml:space="preserve"> поэлементно сравниваются между собой. Если </w:t>
+      </w:r>
+      <w:r>
+        <w:t>какое-</w:t>
+      </w:r>
+      <w:r>
+        <w:t>либо</w:t>
+      </w:r>
+      <w:r>
+        <w:t xml:space="preserve"> из значений </w:t>
+      </w:r>
+      <w:r>
+        <w:t xml:space="preserve">элементов </w:t>
+      </w:r>
+      <w:r>
+        <w:t>перво</w:t>
+      </w:r>
+      <w:r>
+        <w:t>го</w:t>
+      </w:r>
+      <w:r>
+        <w:t xml:space="preserve"> </w:t>
+      </w:r>
+      <w:r>
+        <w:t>столбца</w:t>
+      </w:r>
+      <w:r>
+        <w:t xml:space="preserve"> дат оказалось больше значения второ</w:t>
+      </w:r>
+      <w:r>
+        <w:t>го</w:t>
+      </w:r>
+      <w:r>
+        <w:t xml:space="preserve"> </w:t>
+      </w:r>
+      <w:r>
+        <w:t>столбца</w:t>
+      </w:r>
+      <w:r>
+        <w:t xml:space="preserve"> дат</w:t>
+      </w:r>
+      <w:r>
+        <w:t xml:space="preserve"> </w:t>
+      </w:r>
+      <w:r>
+        <w:t>в этой же строке</w:t>
+      </w:r>
+      <w:r>
+        <w:t xml:space="preserve">, то </w:t>
+      </w:r>
+      <w:r>
+        <w:t>индексы</w:t>
+      </w:r>
+      <w:r>
+        <w:t xml:space="preserve"> такого </w:t>
+      </w:r>
+      <w:r>
+        <w:t>элемента</w:t>
+      </w:r>
+      <w:r>
+        <w:t xml:space="preserve"> добавляются в поле </w:t>
+      </w:r>
+      <w:r>
+        <w:rPr>
+          <w:i/>
+        </w:rPr>
+        <w:t>indices</w:t>
+      </w:r>
+      <w:r>
+        <w:t xml:space="preserve"> </w:t>
+      </w:r>
+      <w:r>
+        <w:t xml:space="preserve">объекта </w:t>
+      </w:r>
+      <w:r>
+        <w:rPr>
+          <w:i/>
+        </w:rPr>
+        <w:t>DateMisprint</w:t>
+      </w:r>
+      <w:r>
+        <w:t>.</w:t>
+      </w:r>
+      <w:r>
+        <w:t xml:space="preserve"> </w:t>
+      </w:r>
+      <w:r>
+        <w:t>Далее п</w:t>
+      </w:r>
+      <w:r>
+        <w:rPr>
+          <w:shd w:val="clear" w:color="auto" w:fill="FFFFFF"/>
+        </w:rPr>
+        <w:t xml:space="preserve">роисходит вызов метода </w:t>
+      </w:r>
+      <w:r>
+        <w:rPr>
+          <w:i/>
+        </w:rPr>
+        <w:t>PrintReport()</w:t>
+      </w:r>
+      <w:r>
+        <w:rPr>
+          <w:shd w:val="clear" w:color="auto" w:fill="FFFFFF"/>
+        </w:rPr>
+        <w:t xml:space="preserve">, </w:t>
+      </w:r>
+      <w:r>
+        <w:rPr>
+          <w:shd w:val="clear" w:color="auto" w:fill="FFFFFF"/>
+        </w:rPr>
+        <w:t xml:space="preserve">с помощью которого </w:t>
+      </w:r>
+      <w:r>
+        <w:rPr>
+          <w:shd w:val="clear" w:color="auto" w:fill="FFFFFF"/>
+        </w:rPr>
+        <w:t>записывается</w:t>
+      </w:r>
+      <w:r>
+        <w:rPr>
+          <w:shd w:val="clear" w:color="auto" w:fill="FFFFFF"/>
+        </w:rPr>
+        <w:t xml:space="preserve"> </w:t>
+      </w:r>
+      <w:r>
+        <w:rPr>
+          <w:shd w:val="clear" w:color="auto" w:fill="FFFFFF"/>
+        </w:rPr>
+        <w:t xml:space="preserve">новое </w:t>
+      </w:r>
+      <w:r>
+        <w:rPr>
+          <w:shd w:val="clear" w:color="auto" w:fill="FFFFFF"/>
+        </w:rPr>
+        <w:t>сообщени</w:t>
+      </w:r>
+      <w:r>
+        <w:rPr>
+          <w:shd w:val="clear" w:color="auto" w:fill="FFFFFF"/>
+        </w:rPr>
+        <w:t xml:space="preserve">е </w:t>
+      </w:r>
+      <w:r>
+        <w:rPr>
+          <w:shd w:val="clear" w:color="auto" w:fill="FFFFFF"/>
+        </w:rPr>
+        <w:t>о</w:t>
+      </w:r>
+      <w:r>
+        <w:rPr>
+          <w:shd w:val="clear" w:color="auto" w:fill="FFFFFF"/>
+        </w:rPr>
+        <w:t>б</w:t>
+      </w:r>
+      <w:r>
+        <w:rPr>
+          <w:shd w:val="clear" w:color="auto" w:fill="FFFFFF"/>
+        </w:rPr>
+        <w:t xml:space="preserve"> </w:t>
+      </w:r>
+      <w:r>
+        <w:rPr>
+          <w:shd w:val="clear" w:color="auto" w:fill="FFFFFF"/>
+        </w:rPr>
+        <w:t>ошибке в текстовый файл</w:t>
+      </w:r>
+      <w:r>
+        <w:rPr>
+          <w:shd w:val="clear" w:color="auto" w:fill="FFFFFF"/>
+        </w:rPr>
+        <w:t>.</w:t>
+      </w:r>
+      <w:r>
+        <w:rPr>
+          <w:shd w:val="clear" w:color="auto" w:fill="FFFFFF"/>
+        </w:rPr>
+        <w:t xml:space="preserve"> </w:t>
+      </w:r>
+      <w:r>
+        <w:t xml:space="preserve">В </w:t>
+      </w:r>
+      <w:r>
+        <w:t>итоговой</w:t>
+      </w:r>
+      <w:r>
+        <w:t xml:space="preserve"> таблице </w:t>
+      </w:r>
+      <w:r>
+        <w:t>будут выделены ячейки обоих</w:t>
+      </w:r>
+      <w:r>
+        <w:t xml:space="preserve"> </w:t>
+      </w:r>
+      <w:r>
+        <w:t>столбцов</w:t>
+      </w:r>
+      <w:r>
+        <w:t xml:space="preserve"> в </w:t>
+      </w:r>
+      <w:r>
+        <w:t xml:space="preserve">этой </w:t>
+      </w:r>
+      <w:r>
+        <w:t>строке.</w:t>
+      </w:r>
+      <w:r>
+        <w:t xml:space="preserve"> Листинг программного кода приведен в приложении А.</w:t>
+      </w:r>
+    </w:p>
+    <w:p>
+      <w:pPr>
+        <w:pStyle w:val="D03"/>
+        <w:rPr>
+          <w:lang w:val="ru-RU"/>
+        </w:rPr>
+      </w:pPr>
+      <w:bookmarkStart w:id="89" w:name="_Ref493720599"/>
+      <w:bookmarkStart w:id="90" w:name="_Toc494477448"/>
+      <w:r>
+        <w:rPr>
+          <w:lang w:val="ru-RU"/>
+        </w:rPr>
+        <w:t>С</w:t>
+      </w:r>
+      <w:r>
+        <w:rPr>
+          <w:lang w:val="ru-RU"/>
+        </w:rPr>
+        <w:t>оздани</w:t>
+      </w:r>
+      <w:r>
+        <w:rPr>
+          <w:lang w:val="ru-RU"/>
+        </w:rPr>
+        <w:t>е</w:t>
+      </w:r>
+      <w:r>
+        <w:rPr>
+          <w:lang w:val="ru-RU"/>
+        </w:rPr>
+        <w:t xml:space="preserve"> сводной таблицы значений</w:t>
+      </w:r>
       <w:bookmarkEnd w:id="89"/>
-      <w:r>
-        <w:rPr>
-          <w:lang w:val="ru-RU"/>
-        </w:rPr>
-        <w:t>Р</w:t>
-      </w:r>
-      <w:r>
-        <w:rPr>
-          <w:lang w:val="ru-RU"/>
-        </w:rPr>
-        <w:t>еализаци</w:t>
-      </w:r>
-      <w:r>
-        <w:rPr>
-          <w:lang w:val="ru-RU"/>
-        </w:rPr>
-        <w:t>я</w:t>
-      </w:r>
-      <w:r>
-        <w:rPr>
-          <w:lang w:val="ru-RU"/>
-        </w:rPr>
-        <w:t xml:space="preserve"> поиска </w:t>
-      </w:r>
-      <w:r>
-        <w:rPr>
-          <w:lang w:val="ru-RU"/>
-        </w:rPr>
-        <w:t>неупорядоченных</w:t>
-      </w:r>
-      <w:r>
-        <w:rPr>
-          <w:lang w:val="ru-RU"/>
-        </w:rPr>
+      <w:bookmarkEnd w:id="90"/>
+    </w:p>
+    <w:p>
+      <w:r>
+        <w:t xml:space="preserve">Данный </w:t>
+      </w:r>
+      <w:r>
+        <w:t>функционал</w:t>
+      </w:r>
+      <w:r>
+        <w:t xml:space="preserve"> необходим для того, чтобы перед началом проверки</w:t>
+      </w:r>
+      <w:r>
         <w:t xml:space="preserve"> </w:t>
       </w:r>
       <w:r>
-        <w:rPr>
-          <w:lang w:val="ru-RU"/>
-        </w:rPr>
-        <w:t>дат</w:t>
-      </w:r>
-      <w:bookmarkEnd w:id="90"/>
-    </w:p>
-    <w:p>
-      <w:r>
-        <w:t xml:space="preserve">Метод </w:t>
-      </w:r>
-      <w:r>
-        <w:rPr>
-          <w:i/>
-        </w:rPr>
-        <w:t>Find()</w:t>
+        <w:t>«</w:t>
+      </w:r>
+      <w:r>
+        <w:t>сырых</w:t>
+      </w:r>
+      <w:r>
+        <w:t>»</w:t>
+      </w:r>
+      <w:r>
+        <w:t xml:space="preserve"> данных</w:t>
       </w:r>
       <w:r>
         <w:t xml:space="preserve"> </w:t>
       </w:r>
       <w:r>
-        <w:t xml:space="preserve">для класса </w:t>
-      </w:r>
-      <w:r>
-        <w:rPr>
-          <w:i/>
-        </w:rPr>
-        <w:t>DateMisprint</w:t>
+        <w:t xml:space="preserve">таблицы </w:t>
+      </w:r>
+      <w:r>
+        <w:t>на валидность</w:t>
+      </w:r>
+      <w:r>
+        <w:t xml:space="preserve">, пользователь получил представление о </w:t>
+      </w:r>
+      <w:r>
+        <w:t xml:space="preserve">ее </w:t>
+      </w:r>
+      <w:r>
+        <w:t>значениях</w:t>
+      </w:r>
+      <w:r>
+        <w:t>.</w:t>
       </w:r>
       <w:r>
         <w:t xml:space="preserve"> </w:t>
       </w:r>
       <w:r>
-        <w:t xml:space="preserve">реализует поиск непоследовательных дат </w:t>
-      </w:r>
-      <w:r>
-        <w:t>внутри</w:t>
-      </w:r>
-      <w:r>
-        <w:t xml:space="preserve"> таблицы. </w:t>
-      </w:r>
-      <w:r>
-        <w:t xml:space="preserve">Этот метод имеет несколько </w:t>
+        <w:t>И</w:t>
+      </w:r>
+      <w:r>
+        <w:t xml:space="preserve">сходя из </w:t>
+      </w:r>
+      <w:r>
+        <w:t>этого</w:t>
+      </w:r>
+      <w:r>
+        <w:t>,</w:t>
+      </w:r>
+      <w:r>
+        <w:t xml:space="preserve"> </w:t>
+      </w:r>
+      <w:r>
+        <w:t xml:space="preserve">он </w:t>
+      </w:r>
+      <w:r>
+        <w:t>с</w:t>
+      </w:r>
+      <w:r>
+        <w:t>может</w:t>
+      </w:r>
+      <w:r>
+        <w:t xml:space="preserve"> </w:t>
+      </w:r>
+      <w:proofErr w:type="gramStart"/>
+      <w:r>
+        <w:t>верно</w:t>
+      </w:r>
+      <w:proofErr w:type="gramEnd"/>
+      <w:r>
+        <w:t xml:space="preserve"> </w:t>
+      </w:r>
+      <w:r>
+        <w:t>сопоставить</w:t>
+      </w:r>
+      <w:r>
+        <w:t xml:space="preserve"> </w:t>
+      </w:r>
+      <w:r>
+        <w:t>столб</w:t>
+      </w:r>
+      <w:r>
+        <w:t>цы</w:t>
+      </w:r>
+      <w:r>
+        <w:t xml:space="preserve"> таблицы (вернее, </w:t>
+      </w:r>
+      <w:r>
+        <w:t>их</w:t>
+      </w:r>
+      <w:r>
+        <w:t xml:space="preserve"> индекс</w:t>
+      </w:r>
+      <w:r>
+        <w:t>ы</w:t>
+      </w:r>
+      <w:r>
+        <w:t>) и класс</w:t>
+      </w:r>
+      <w:r>
+        <w:t>ы</w:t>
+      </w:r>
+      <w:r>
+        <w:t>, которы</w:t>
+      </w:r>
+      <w:r>
+        <w:t>е</w:t>
+      </w:r>
+      <w:r>
+        <w:t xml:space="preserve"> долж</w:t>
+      </w:r>
+      <w:r>
+        <w:t>ны</w:t>
+      </w:r>
+      <w:r>
+        <w:t xml:space="preserve"> </w:t>
+      </w:r>
+      <w:r>
+        <w:t>их описывать</w:t>
+      </w:r>
+      <w:r>
+        <w:t>,</w:t>
+      </w:r>
+      <w:r>
+        <w:t xml:space="preserve"> </w:t>
+      </w:r>
+      <w:r>
+        <w:t xml:space="preserve">а так же </w:t>
+      </w:r>
+      <w:r>
+        <w:t xml:space="preserve">задать </w:t>
+      </w:r>
+      <w:r>
+        <w:t>ключи и значения словарей, которые будут использоваться для поиска и исправления опечаток.</w:t>
+      </w:r>
+    </w:p>
+    <w:p>
+      <w:r>
+        <w:t>Из приведенного на</w:t>
+      </w:r>
+      <w:r>
+        <w:t xml:space="preserve"> </w:t>
+      </w:r>
+      <w:r>
+        <w:t xml:space="preserve">рисунке </w:t>
+      </w:r>
+      <w:r>
+        <w:fldChar w:fldCharType="begin"/>
+      </w:r>
+      <w:r>
+        <w:instrText xml:space="preserve"> REF  _Ref494298131 \* Lower \h \r \t </w:instrText>
+      </w:r>
+      <w:r>
+        <w:fldChar w:fldCharType="separate"/>
+      </w:r>
+      <w:r>
+        <w:t>11</w:t>
+      </w:r>
+      <w:r>
+        <w:fldChar w:fldCharType="end"/>
+      </w:r>
+      <w:r>
+        <w:t xml:space="preserve"> фрагмента сводной таблицы видно, что</w:t>
+      </w:r>
+      <w:r>
+        <w:t xml:space="preserve"> </w:t>
+      </w:r>
+      <w:r>
+        <w:t>в</w:t>
+      </w:r>
+      <w:r>
+        <w:t xml:space="preserve"> столбце «пол» исходной таблицы содержатся значения: «0», «1», «Ж»,</w:t>
+      </w:r>
+      <w:r>
+        <w:t xml:space="preserve"> «жен», «женщина», </w:t>
+      </w:r>
+      <w:r>
+        <w:t>«М»</w:t>
+      </w:r>
+      <w:r>
+        <w:t>, «муж», «мужчина»</w:t>
+      </w:r>
+      <w:r>
+        <w:t xml:space="preserve">. </w:t>
+      </w:r>
+      <w:r>
+        <w:t>Частот</w:t>
+      </w:r>
+      <w:r>
+        <w:t>а</w:t>
+      </w:r>
+      <w:r>
+        <w:t xml:space="preserve"> встречаемости каждого из этих значений </w:t>
+      </w:r>
+      <w:r>
+        <w:t xml:space="preserve">указана на следующей строке сводной таблицы. </w:t>
+      </w:r>
+      <w:r>
+        <w:t>Эт</w:t>
+      </w:r>
+      <w:r>
+        <w:t>и данные</w:t>
+      </w:r>
+      <w:r>
+        <w:t xml:space="preserve"> можно </w:t>
       </w:r>
       <w:r>
         <w:lastRenderedPageBreak/>
-        <w:t>аргументов, два из которых – это объекты</w:t>
-      </w:r>
-      <w:r>
-        <w:t xml:space="preserve"> класса</w:t>
+        <w:t>рассматривать как гистограмму</w:t>
+      </w:r>
+      <w:r>
+        <w:t xml:space="preserve">, </w:t>
+      </w:r>
+      <w:r>
+        <w:t>изображенную</w:t>
+      </w:r>
+      <w:r>
+        <w:t xml:space="preserve"> на рисунке </w:t>
+      </w:r>
+      <w:r>
+        <w:fldChar w:fldCharType="begin"/>
+      </w:r>
+      <w:r>
+        <w:instrText xml:space="preserve"> REF  _Ref494309728 \h \r \t </w:instrText>
+      </w:r>
+      <w:r>
+        <w:fldChar w:fldCharType="separate"/>
+      </w:r>
+      <w:r>
+        <w:t>12</w:t>
+      </w:r>
+      <w:r>
+        <w:fldChar w:fldCharType="end"/>
+      </w:r>
+      <w:r>
+        <w:t>.</w:t>
       </w:r>
       <w:r>
         <w:t xml:space="preserve"> </w:t>
       </w:r>
       <w:r>
-        <w:rPr>
-          <w:i/>
-          <w:lang w:val="en-US"/>
-        </w:rPr>
-        <w:t>Dates</w:t>
+        <w:t>С</w:t>
+      </w:r>
+      <w:r>
+        <w:t xml:space="preserve">толбцы </w:t>
+      </w:r>
+      <w:r>
+        <w:t>гистограммы</w:t>
+      </w:r>
+      <w:r>
+        <w:t xml:space="preserve"> </w:t>
+      </w:r>
+      <w:r>
+        <w:t xml:space="preserve">– </w:t>
+      </w:r>
+      <w:r>
+        <w:t>эт</w:t>
+      </w:r>
+      <w:r>
+        <w:t>о различные значения</w:t>
+      </w:r>
+      <w:r>
+        <w:t>, а их высота –</w:t>
+      </w:r>
+      <w:r>
+        <w:t xml:space="preserve"> </w:t>
+      </w:r>
+      <w:r>
+        <w:t xml:space="preserve">частота встречаемости. </w:t>
+      </w:r>
+      <w:r>
+        <w:t>Исходя из этого</w:t>
+      </w:r>
+      <w:r>
+        <w:t>,</w:t>
+      </w:r>
+      <w:r>
+        <w:t xml:space="preserve"> можно определить </w:t>
+      </w:r>
+      <w:r>
+        <w:t>словарь</w:t>
+      </w:r>
+      <w:r>
+        <w:t xml:space="preserve"> для столбца «пол»</w:t>
       </w:r>
       <w:r>
         <w:t>.</w:t>
       </w:r>
       <w:r>
-        <w:t xml:space="preserve"> Они</w:t>
-      </w:r>
-      <w:r>
-        <w:t xml:space="preserve"> описывают </w:t>
-      </w:r>
-      <w:r>
-        <w:t xml:space="preserve">разные </w:t>
-      </w:r>
-      <w:r>
-        <w:t>столбцы</w:t>
-      </w:r>
-      <w:r>
-        <w:t xml:space="preserve"> с</w:t>
-      </w:r>
-      <w:r>
-        <w:t xml:space="preserve"> датами, </w:t>
-      </w:r>
-      <w:r>
-        <w:t xml:space="preserve">которые </w:t>
-      </w:r>
-      <w:r>
-        <w:t>подлежат проверке</w:t>
+        <w:t xml:space="preserve"> </w:t>
+      </w:r>
+      <w:r>
+        <w:t>К</w:t>
+      </w:r>
+      <w:r>
+        <w:t>лючи</w:t>
+      </w:r>
+      <w:r>
+        <w:t>:</w:t>
+      </w:r>
+      <w:r>
+        <w:t xml:space="preserve"> </w:t>
+      </w:r>
+      <w:r>
+        <w:t>«М»</w:t>
+      </w:r>
+      <w:r>
+        <w:t>, «муж», «мужчина»</w:t>
+      </w:r>
+      <w:r>
+        <w:t xml:space="preserve"> и «Ж»</w:t>
+      </w:r>
+      <w:r>
+        <w:t>,</w:t>
+      </w:r>
+      <w:r>
+        <w:t xml:space="preserve"> </w:t>
+      </w:r>
+      <w:r>
+        <w:t>«жен», «женщина»</w:t>
       </w:r>
       <w:r>
         <w:t>.</w:t>
@@ -16291,741 +17049,13 @@
         <w:t xml:space="preserve"> </w:t>
       </w:r>
       <w:r>
-        <w:t>Например, это могут быть даты первичных и повторных замеров или даты поступления</w:t>
-      </w:r>
-      <w:r>
-        <w:t xml:space="preserve"> </w:t>
-      </w:r>
-      <w:r>
-        <w:t>и выписки</w:t>
-      </w:r>
-      <w:r>
-        <w:t xml:space="preserve"> пациентов</w:t>
-      </w:r>
-      <w:r>
-        <w:t xml:space="preserve">. </w:t>
-      </w:r>
-      <w:r>
-        <w:t>После</w:t>
-      </w:r>
-      <w:r>
-        <w:t xml:space="preserve"> сортировк</w:t>
-      </w:r>
-      <w:r>
-        <w:t>и</w:t>
-      </w:r>
-      <w:r>
-        <w:t xml:space="preserve"> </w:t>
-      </w:r>
-      <w:r>
-        <w:t>столбцов</w:t>
-      </w:r>
-      <w:r>
-        <w:t xml:space="preserve"> по </w:t>
-      </w:r>
-      <w:r>
-        <w:t>индекс</w:t>
-      </w:r>
-      <w:r>
-        <w:t>ам</w:t>
-      </w:r>
-      <w:r>
-        <w:t xml:space="preserve"> </w:t>
-      </w:r>
-      <w:r>
-        <w:t>пр</w:t>
-      </w:r>
-      <w:r>
-        <w:t>оизводится</w:t>
-      </w:r>
-      <w:r>
-        <w:t xml:space="preserve"> </w:t>
-      </w:r>
-      <w:r>
-        <w:t>приведение</w:t>
-      </w:r>
-      <w:r>
-        <w:t xml:space="preserve"> </w:t>
-      </w:r>
-      <w:r>
-        <w:t xml:space="preserve">каждого </w:t>
-      </w:r>
-      <w:r>
-        <w:t>из их элементов</w:t>
-      </w:r>
-      <w:r>
-        <w:t xml:space="preserve"> </w:t>
-      </w:r>
-      <w:r>
-        <w:t>к типу</w:t>
-      </w:r>
-      <w:r>
-        <w:t xml:space="preserve"> данных </w:t>
-      </w:r>
-      <w:commentRangeStart w:id="91"/>
-      <w:r>
-        <w:rPr>
-          <w:lang w:val="en-US"/>
-        </w:rPr>
-        <w:t>R</w:t>
-      </w:r>
-      <w:r>
-        <w:t xml:space="preserve"> </w:t>
-      </w:r>
-      <w:r>
-        <w:t>dat</w:t>
-      </w:r>
-      <w:r>
-        <w:rPr>
-          <w:lang w:val="en-US"/>
-        </w:rPr>
-        <w:t>e</w:t>
-      </w:r>
-      <w:commentRangeEnd w:id="91"/>
-      <w:r>
-        <w:rPr>
-          <w:rStyle w:val="a7"/>
-        </w:rPr>
-        <w:commentReference w:id="91"/>
-      </w:r>
-      <w:r>
-        <w:t>,</w:t>
-      </w:r>
-      <w:r>
-        <w:t xml:space="preserve"> </w:t>
-      </w:r>
-      <w:r>
-        <w:t xml:space="preserve">с форматом представления </w:t>
-      </w:r>
-      <w:r>
-        <w:t>«</w:t>
-      </w:r>
-      <w:r>
-        <w:t>день</w:t>
-      </w:r>
-      <w:proofErr w:type="gramStart"/>
-      <w:r>
-        <w:t>.</w:t>
-      </w:r>
-      <w:r>
-        <w:t>м</w:t>
-      </w:r>
-      <w:proofErr w:type="gramEnd"/>
-      <w:r>
-        <w:t>есяц.год</w:t>
-      </w:r>
-      <w:r>
-        <w:t>».</w:t>
-      </w:r>
-      <w:r>
-        <w:t xml:space="preserve"> После </w:t>
-      </w:r>
-      <w:r>
-        <w:t xml:space="preserve">этого </w:t>
-      </w:r>
-      <w:r>
-        <w:t>производится</w:t>
-      </w:r>
-      <w:r>
-        <w:t xml:space="preserve"> присваивание полученных</w:t>
-      </w:r>
-      <w:r>
-        <w:t xml:space="preserve"> значений двум новым переменным, которые</w:t>
-      </w:r>
-      <w:r>
-        <w:t xml:space="preserve"> поэлементно сравниваются между собой. Если </w:t>
-      </w:r>
-      <w:r>
-        <w:t>какое-</w:t>
-      </w:r>
-      <w:r>
-        <w:t>либо</w:t>
-      </w:r>
-      <w:r>
-        <w:t xml:space="preserve"> из значений </w:t>
-      </w:r>
-      <w:r>
-        <w:t xml:space="preserve">элементов </w:t>
-      </w:r>
-      <w:r>
-        <w:t>перво</w:t>
-      </w:r>
-      <w:r>
-        <w:t>го</w:t>
-      </w:r>
-      <w:r>
-        <w:t xml:space="preserve"> </w:t>
-      </w:r>
-      <w:r>
-        <w:t>столбца</w:t>
-      </w:r>
-      <w:r>
-        <w:t xml:space="preserve"> дат оказалось больше значения второ</w:t>
-      </w:r>
-      <w:r>
-        <w:t>го</w:t>
-      </w:r>
-      <w:r>
-        <w:t xml:space="preserve"> </w:t>
-      </w:r>
-      <w:r>
-        <w:t>столбца</w:t>
-      </w:r>
-      <w:r>
-        <w:t xml:space="preserve"> дат</w:t>
-      </w:r>
-      <w:r>
-        <w:t xml:space="preserve"> </w:t>
-      </w:r>
-      <w:r>
-        <w:t>в этой же строке</w:t>
-      </w:r>
-      <w:r>
-        <w:t xml:space="preserve">, то </w:t>
-      </w:r>
-      <w:r>
-        <w:t>индексы</w:t>
-      </w:r>
-      <w:r>
-        <w:t xml:space="preserve"> такого </w:t>
-      </w:r>
-      <w:r>
-        <w:t>элемента</w:t>
-      </w:r>
-      <w:r>
-        <w:t xml:space="preserve"> добавляются в поле </w:t>
-      </w:r>
-      <w:r>
-        <w:rPr>
-          <w:i/>
-        </w:rPr>
-        <w:t>indices</w:t>
-      </w:r>
-      <w:r>
-        <w:t xml:space="preserve"> </w:t>
-      </w:r>
-      <w:r>
-        <w:t xml:space="preserve">объекта </w:t>
-      </w:r>
-      <w:r>
-        <w:rPr>
-          <w:i/>
-        </w:rPr>
-        <w:t>DateMisprint</w:t>
-      </w:r>
-      <w:r>
-        <w:t>.</w:t>
-      </w:r>
-      <w:r>
-        <w:t xml:space="preserve"> </w:t>
-      </w:r>
-      <w:r>
-        <w:t>Далее п</w:t>
-      </w:r>
-      <w:r>
-        <w:rPr>
-          <w:shd w:val="clear" w:color="auto" w:fill="FFFFFF"/>
-        </w:rPr>
-        <w:t xml:space="preserve">роисходит вызов метода </w:t>
-      </w:r>
-      <w:r>
-        <w:rPr>
-          <w:i/>
-        </w:rPr>
-        <w:t>PrintReport()</w:t>
-      </w:r>
-      <w:r>
-        <w:rPr>
-          <w:shd w:val="clear" w:color="auto" w:fill="FFFFFF"/>
-        </w:rPr>
-        <w:t xml:space="preserve">, </w:t>
-      </w:r>
-      <w:r>
-        <w:rPr>
-          <w:shd w:val="clear" w:color="auto" w:fill="FFFFFF"/>
-        </w:rPr>
-        <w:t xml:space="preserve">с помощью которого </w:t>
-      </w:r>
-      <w:r>
-        <w:rPr>
-          <w:shd w:val="clear" w:color="auto" w:fill="FFFFFF"/>
-        </w:rPr>
-        <w:t>записывается</w:t>
-      </w:r>
-      <w:r>
-        <w:rPr>
-          <w:shd w:val="clear" w:color="auto" w:fill="FFFFFF"/>
-        </w:rPr>
-        <w:t xml:space="preserve"> </w:t>
-      </w:r>
-      <w:r>
-        <w:rPr>
-          <w:shd w:val="clear" w:color="auto" w:fill="FFFFFF"/>
-        </w:rPr>
-        <w:t xml:space="preserve">новое </w:t>
-      </w:r>
-      <w:r>
-        <w:rPr>
-          <w:shd w:val="clear" w:color="auto" w:fill="FFFFFF"/>
-        </w:rPr>
-        <w:t>сообщени</w:t>
-      </w:r>
-      <w:r>
-        <w:rPr>
-          <w:shd w:val="clear" w:color="auto" w:fill="FFFFFF"/>
-        </w:rPr>
-        <w:t xml:space="preserve">е </w:t>
-      </w:r>
-      <w:r>
-        <w:rPr>
-          <w:shd w:val="clear" w:color="auto" w:fill="FFFFFF"/>
-        </w:rPr>
-        <w:t>о</w:t>
-      </w:r>
-      <w:r>
-        <w:rPr>
-          <w:shd w:val="clear" w:color="auto" w:fill="FFFFFF"/>
-        </w:rPr>
-        <w:t>б</w:t>
-      </w:r>
-      <w:r>
-        <w:rPr>
-          <w:shd w:val="clear" w:color="auto" w:fill="FFFFFF"/>
-        </w:rPr>
-        <w:t xml:space="preserve"> </w:t>
-      </w:r>
-      <w:r>
-        <w:rPr>
-          <w:shd w:val="clear" w:color="auto" w:fill="FFFFFF"/>
-        </w:rPr>
-        <w:t>ошибке в текстовый файл</w:t>
-      </w:r>
-      <w:r>
-        <w:rPr>
-          <w:shd w:val="clear" w:color="auto" w:fill="FFFFFF"/>
-        </w:rPr>
-        <w:t>.</w:t>
-      </w:r>
-      <w:r>
-        <w:rPr>
-          <w:shd w:val="clear" w:color="auto" w:fill="FFFFFF"/>
-        </w:rPr>
-        <w:t xml:space="preserve"> </w:t>
-      </w:r>
-      <w:r>
-        <w:t xml:space="preserve">В </w:t>
-      </w:r>
-      <w:r>
-        <w:t>итоговой</w:t>
-      </w:r>
-      <w:r>
-        <w:t xml:space="preserve"> таблице </w:t>
-      </w:r>
-      <w:r>
-        <w:t>будут выделены ячейки обоих</w:t>
-      </w:r>
-      <w:r>
-        <w:t xml:space="preserve"> </w:t>
-      </w:r>
-      <w:r>
-        <w:t>столбцов</w:t>
-      </w:r>
-      <w:r>
-        <w:t xml:space="preserve"> в </w:t>
-      </w:r>
-      <w:r>
-        <w:t xml:space="preserve">этой </w:t>
-      </w:r>
-      <w:r>
-        <w:t>строке.</w:t>
-      </w:r>
-      <w:r>
-        <w:t xml:space="preserve"> Листинг программного кода приведен в приложении А.</w:t>
-      </w:r>
-    </w:p>
-    <w:p>
-      <w:pPr>
-        <w:pStyle w:val="D03"/>
-        <w:rPr>
-          <w:lang w:val="ru-RU"/>
-        </w:rPr>
-      </w:pPr>
-      <w:bookmarkStart w:id="92" w:name="_Ref493720599"/>
-      <w:bookmarkStart w:id="93" w:name="_Toc494477448"/>
-      <w:r>
-        <w:rPr>
-          <w:lang w:val="ru-RU"/>
-        </w:rPr>
-        <w:t>С</w:t>
-      </w:r>
-      <w:r>
-        <w:rPr>
-          <w:lang w:val="ru-RU"/>
-        </w:rPr>
-        <w:t>оздани</w:t>
-      </w:r>
-      <w:r>
-        <w:rPr>
-          <w:lang w:val="ru-RU"/>
-        </w:rPr>
-        <w:t>е</w:t>
-      </w:r>
-      <w:r>
-        <w:rPr>
-          <w:lang w:val="ru-RU"/>
-        </w:rPr>
-        <w:t xml:space="preserve"> сводной таблицы значений</w:t>
-      </w:r>
-      <w:bookmarkEnd w:id="92"/>
-      <w:bookmarkEnd w:id="93"/>
-    </w:p>
-    <w:p>
-      <w:r>
-        <w:t xml:space="preserve">Данный </w:t>
-      </w:r>
-      <w:r>
-        <w:t>функционал</w:t>
-      </w:r>
-      <w:r>
-        <w:t xml:space="preserve"> необходим для того, чтобы перед началом проверки</w:t>
-      </w:r>
-      <w:r>
-        <w:t xml:space="preserve"> </w:t>
-      </w:r>
-      <w:r>
-        <w:t>«</w:t>
-      </w:r>
-      <w:r>
-        <w:t>сырых</w:t>
-      </w:r>
-      <w:r>
-        <w:t>»</w:t>
-      </w:r>
-      <w:r>
-        <w:t xml:space="preserve"> данных</w:t>
-      </w:r>
-      <w:r>
-        <w:t xml:space="preserve"> </w:t>
-      </w:r>
-      <w:r>
-        <w:t xml:space="preserve">таблицы </w:t>
-      </w:r>
-      <w:r>
-        <w:t>на валидность</w:t>
-      </w:r>
-      <w:r>
-        <w:t xml:space="preserve">, пользователь получил представление о </w:t>
-      </w:r>
-      <w:r>
-        <w:t xml:space="preserve">ее </w:t>
-      </w:r>
-      <w:r>
-        <w:t>значениях</w:t>
-      </w:r>
-      <w:r>
-        <w:t>.</w:t>
-      </w:r>
-      <w:r>
-        <w:t xml:space="preserve"> </w:t>
-      </w:r>
-      <w:r>
         <w:t>И</w:t>
       </w:r>
       <w:r>
-        <w:t xml:space="preserve">сходя из </w:t>
-      </w:r>
-      <w:r>
-        <w:t>этого</w:t>
-      </w:r>
-      <w:r>
-        <w:t>,</w:t>
-      </w:r>
-      <w:r>
-        <w:t xml:space="preserve"> </w:t>
-      </w:r>
-      <w:r>
-        <w:t xml:space="preserve">он </w:t>
-      </w:r>
-      <w:r>
-        <w:t>с</w:t>
-      </w:r>
-      <w:r>
-        <w:t>может</w:t>
-      </w:r>
-      <w:r>
-        <w:t xml:space="preserve"> </w:t>
-      </w:r>
-      <w:proofErr w:type="gramStart"/>
-      <w:r>
-        <w:t>верно</w:t>
-      </w:r>
-      <w:proofErr w:type="gramEnd"/>
-      <w:r>
-        <w:t xml:space="preserve"> </w:t>
-      </w:r>
-      <w:r>
-        <w:t>сопоставить</w:t>
-      </w:r>
-      <w:r>
-        <w:t xml:space="preserve"> </w:t>
-      </w:r>
-      <w:r>
-        <w:t>столб</w:t>
-      </w:r>
-      <w:r>
-        <w:t>цы</w:t>
-      </w:r>
-      <w:r>
-        <w:t xml:space="preserve"> таблицы (вернее, </w:t>
-      </w:r>
-      <w:r>
-        <w:t>их</w:t>
-      </w:r>
-      <w:r>
-        <w:t xml:space="preserve"> индекс</w:t>
-      </w:r>
-      <w:r>
-        <w:t>ы</w:t>
-      </w:r>
-      <w:r>
-        <w:t>) и класс</w:t>
-      </w:r>
-      <w:r>
-        <w:t>ы</w:t>
-      </w:r>
-      <w:r>
-        <w:t>, которы</w:t>
-      </w:r>
-      <w:r>
-        <w:t>е</w:t>
-      </w:r>
-      <w:r>
-        <w:t xml:space="preserve"> долж</w:t>
-      </w:r>
-      <w:r>
-        <w:t>ны</w:t>
-      </w:r>
-      <w:r>
-        <w:t xml:space="preserve"> </w:t>
-      </w:r>
-      <w:r>
-        <w:t>их описывать</w:t>
-      </w:r>
-      <w:r>
-        <w:t>,</w:t>
-      </w:r>
-      <w:r>
-        <w:t xml:space="preserve"> </w:t>
-      </w:r>
-      <w:r>
-        <w:t xml:space="preserve">а так же </w:t>
-      </w:r>
-      <w:r>
-        <w:t xml:space="preserve">задать </w:t>
-      </w:r>
-      <w:r>
-        <w:t>ключи и значения словарей, которые будут использоваться для поиска и исправления опечаток.</w:t>
-      </w:r>
-    </w:p>
-    <w:p>
-      <w:r>
-        <w:t>Из приведенного на</w:t>
-      </w:r>
-      <w:r>
-        <w:t xml:space="preserve"> </w:t>
-      </w:r>
-      <w:r>
-        <w:t xml:space="preserve">рисунке </w:t>
-      </w:r>
-      <w:r>
-        <w:fldChar w:fldCharType="begin"/>
-      </w:r>
-      <w:r>
-        <w:instrText xml:space="preserve"> REF  _Ref494298131 \* Lower \h \r \t </w:instrText>
-      </w:r>
-      <w:r>
-        <w:fldChar w:fldCharType="separate"/>
-      </w:r>
-      <w:r>
-        <w:t>11</w:t>
-      </w:r>
-      <w:r>
-        <w:fldChar w:fldCharType="end"/>
-      </w:r>
-      <w:r>
-        <w:t xml:space="preserve"> фрагмента сводной таблицы видно, что</w:t>
-      </w:r>
-      <w:r>
-        <w:t xml:space="preserve"> </w:t>
-      </w:r>
-      <w:r>
-        <w:t>в</w:t>
-      </w:r>
-      <w:r>
-        <w:t xml:space="preserve"> столбце «пол» исходной таблицы содержатся значения: «0», «1», «Ж»,</w:t>
-      </w:r>
-      <w:r>
-        <w:t xml:space="preserve"> «жен», «женщина», </w:t>
-      </w:r>
-      <w:r>
-        <w:t>«М»</w:t>
-      </w:r>
-      <w:r>
-        <w:t>, «муж», «мужчина»</w:t>
-      </w:r>
-      <w:r>
-        <w:t xml:space="preserve">. </w:t>
-      </w:r>
-      <w:r>
-        <w:t>Частот</w:t>
-      </w:r>
-      <w:r>
-        <w:t>а</w:t>
-      </w:r>
-      <w:r>
-        <w:t xml:space="preserve"> встречаемости каждого из этих значений </w:t>
-      </w:r>
-      <w:r>
-        <w:t xml:space="preserve">указана на следующей строке сводной таблицы. </w:t>
-      </w:r>
-      <w:r>
-        <w:t>Эт</w:t>
-      </w:r>
-      <w:r>
-        <w:t>и данные</w:t>
-      </w:r>
-      <w:r>
-        <w:t xml:space="preserve"> можно рассматривать как гистограмму</w:t>
-      </w:r>
-      <w:r>
-        <w:t xml:space="preserve">, </w:t>
-      </w:r>
-      <w:r>
-        <w:t>изображенную</w:t>
-      </w:r>
-      <w:r>
-        <w:t xml:space="preserve"> на рисунке </w:t>
-      </w:r>
-      <w:r>
-        <w:fldChar w:fldCharType="begin"/>
-      </w:r>
-      <w:r>
-        <w:instrText xml:space="preserve"> REF  _Ref494309728 \h \r \t </w:instrText>
-      </w:r>
-      <w:r>
-        <w:fldChar w:fldCharType="separate"/>
-      </w:r>
-      <w:r>
-        <w:t>12</w:t>
-      </w:r>
-      <w:r>
-        <w:fldChar w:fldCharType="end"/>
-      </w:r>
-      <w:r>
-        <w:t>.</w:t>
-      </w:r>
-      <w:r>
-        <w:t xml:space="preserve"> </w:t>
-      </w:r>
-      <w:r>
-        <w:t>С</w:t>
-      </w:r>
-      <w:r>
-        <w:t xml:space="preserve">толбцы </w:t>
-      </w:r>
-      <w:r>
-        <w:t>гистограммы</w:t>
-      </w:r>
-      <w:r>
-        <w:t xml:space="preserve"> </w:t>
-      </w:r>
-      <w:r>
-        <w:t xml:space="preserve">– </w:t>
-      </w:r>
-      <w:r>
-        <w:t>эт</w:t>
-      </w:r>
-      <w:r>
-        <w:t>о различные значения</w:t>
-      </w:r>
-      <w:r>
-        <w:t>, а их высота –</w:t>
-      </w:r>
-      <w:r>
-        <w:t xml:space="preserve"> </w:t>
-      </w:r>
-      <w:r>
-        <w:t xml:space="preserve">частота встречаемости. </w:t>
-      </w:r>
-      <w:r>
-        <w:t>Исходя из этого</w:t>
-      </w:r>
-      <w:r>
-        <w:t>,</w:t>
-      </w:r>
-      <w:r>
-        <w:t xml:space="preserve"> можно определить </w:t>
-      </w:r>
-      <w:r>
-        <w:t>словарь</w:t>
-      </w:r>
-      <w:r>
-        <w:t xml:space="preserve"> для столбца «пол»</w:t>
-      </w:r>
-      <w:r>
-        <w:t>.</w:t>
-      </w:r>
-      <w:r>
-        <w:t xml:space="preserve"> </w:t>
-      </w:r>
-      <w:r>
-        <w:t>К</w:t>
-      </w:r>
-      <w:r>
-        <w:t>лючи</w:t>
-      </w:r>
-      <w:r>
-        <w:t>:</w:t>
-      </w:r>
-      <w:r>
-        <w:t xml:space="preserve"> </w:t>
-      </w:r>
-      <w:r>
-        <w:t>«М»</w:t>
-      </w:r>
-      <w:r>
-        <w:t>, «муж», «мужчина»</w:t>
-      </w:r>
-      <w:r>
-        <w:t xml:space="preserve"> и «Ж»</w:t>
-      </w:r>
-      <w:r>
-        <w:t>,</w:t>
-      </w:r>
-      <w:r>
-        <w:t xml:space="preserve"> </w:t>
-      </w:r>
-      <w:r>
-        <w:t>«жен», «женщина»</w:t>
-      </w:r>
-      <w:r>
-        <w:t>.</w:t>
-      </w:r>
-      <w:r>
-        <w:t xml:space="preserve"> </w:t>
-      </w:r>
-      <w:r>
-        <w:t>И</w:t>
-      </w:r>
-      <w:r>
         <w:t xml:space="preserve"> соответствующие </w:t>
       </w:r>
       <w:r>
-        <w:t xml:space="preserve">этим </w:t>
-      </w:r>
-      <w:r>
-        <w:lastRenderedPageBreak/>
-        <w:t>ключам</w:t>
+        <w:t>этим ключам</w:t>
       </w:r>
       <w:r>
         <w:t xml:space="preserve"> допустимые значения</w:t>
@@ -17135,7 +17165,7 @@
       <w:pPr>
         <w:pStyle w:val="B02PicName"/>
       </w:pPr>
-      <w:bookmarkStart w:id="94" w:name="_Ref494298131"/>
+      <w:bookmarkStart w:id="91" w:name="_Ref494298131"/>
       <w:r>
         <w:t xml:space="preserve">– </w:t>
       </w:r>
@@ -17152,7 +17182,7 @@
         <w:t xml:space="preserve"> таблицы</w:t>
       </w:r>
     </w:p>
-    <w:bookmarkEnd w:id="94"/>
+    <w:bookmarkEnd w:id="91"/>
     <w:p>
       <w:pPr>
         <w:pStyle w:val="B01Pic"/>
@@ -17181,7 +17211,7 @@
       <w:pPr>
         <w:pStyle w:val="B02PicName"/>
       </w:pPr>
-      <w:bookmarkStart w:id="95" w:name="_Ref494309728"/>
+      <w:bookmarkStart w:id="92" w:name="_Ref494309728"/>
       <w:r>
         <w:t xml:space="preserve">– </w:t>
       </w:r>
@@ -17194,7 +17224,7 @@
       <w:r>
         <w:t xml:space="preserve"> исходной таблицы</w:t>
       </w:r>
-      <w:bookmarkEnd w:id="95"/>
+      <w:bookmarkEnd w:id="92"/>
     </w:p>
     <w:p>
       <w:r>
@@ -17270,7 +17300,11 @@
         <w:t>()</w:t>
       </w:r>
       <w:r>
-        <w:t xml:space="preserve">, присваиваются новой </w:t>
+        <w:t xml:space="preserve">, </w:t>
+      </w:r>
+      <w:r>
+        <w:lastRenderedPageBreak/>
+        <w:t xml:space="preserve">присваиваются новой </w:t>
       </w:r>
       <w:r>
         <w:t>переменной</w:t>
@@ -17410,456 +17444,452 @@
         <w:t>R</w:t>
       </w:r>
       <w:r>
+        <w:t xml:space="preserve">-тип </w:t>
+      </w:r>
+      <w:r>
+        <w:t xml:space="preserve">– </w:t>
+      </w:r>
+      <w:r>
+        <w:t>таблиц</w:t>
+      </w:r>
+      <w:r>
+        <w:t>у</w:t>
+      </w:r>
+      <w:r>
+        <w:t xml:space="preserve"> данных</w:t>
+      </w:r>
+      <w:r>
+        <w:t xml:space="preserve"> (</w:t>
+      </w:r>
+      <w:r>
+        <w:rPr>
+          <w:lang w:val="en-US"/>
+        </w:rPr>
+        <w:t>data</w:t>
+      </w:r>
+      <w:r>
+        <w:t>.</w:t>
+      </w:r>
+      <w:r>
+        <w:rPr>
+          <w:lang w:val="en-US"/>
+        </w:rPr>
+        <w:t>frame</w:t>
+      </w:r>
+      <w:r>
+        <w:t>)</w:t>
+      </w:r>
+      <w:r>
+        <w:t>. Для получ</w:t>
+      </w:r>
+      <w:r>
+        <w:t>ения нужного</w:t>
+      </w:r>
+      <w:r>
+        <w:t xml:space="preserve"> формат</w:t>
+      </w:r>
+      <w:r>
+        <w:t>а</w:t>
+      </w:r>
+      <w:r>
+        <w:t xml:space="preserve"> </w:t>
+      </w:r>
+      <w:r>
+        <w:t xml:space="preserve">используется функция </w:t>
+      </w:r>
+      <w:r>
+        <w:t>транс</w:t>
+      </w:r>
+      <w:r>
+        <w:t>понир</w:t>
+      </w:r>
+      <w:r>
+        <w:t>ования</w:t>
+      </w:r>
+      <w:r>
+        <w:t xml:space="preserve"> таблицы данных как матрицы</w:t>
+      </w:r>
+      <w:r>
+        <w:t xml:space="preserve">, а после </w:t>
+      </w:r>
+      <w:r>
+        <w:t xml:space="preserve">используется </w:t>
+      </w:r>
+      <w:r>
+        <w:t xml:space="preserve">обратное </w:t>
+      </w:r>
+      <w:r>
+        <w:t>приведение</w:t>
+      </w:r>
+      <w:r>
+        <w:t xml:space="preserve"> типа</w:t>
+      </w:r>
+      <w:r>
+        <w:t>.</w:t>
+      </w:r>
+      <w:r>
+        <w:t xml:space="preserve"> </w:t>
+      </w:r>
+      <w:r>
+        <w:t>Полученн</w:t>
+      </w:r>
+      <w:r>
+        <w:t>ая</w:t>
+      </w:r>
+      <w:r>
+        <w:t xml:space="preserve"> </w:t>
+      </w:r>
+      <w:r>
+        <w:t>таблица</w:t>
+      </w:r>
+      <w:r>
+        <w:t xml:space="preserve"> д</w:t>
+      </w:r>
+      <w:r>
+        <w:t xml:space="preserve">обавляется в созданную ранее </w:t>
+      </w:r>
+      <w:r>
+        <w:t xml:space="preserve">пустую </w:t>
+      </w:r>
+      <w:r>
+        <w:t xml:space="preserve">сводную </w:t>
+      </w:r>
+      <w:r>
+        <w:t>таблицу данных</w:t>
+      </w:r>
+      <w:r>
+        <w:t xml:space="preserve"> в виде новых строк</w:t>
+      </w:r>
+      <w:r>
+        <w:t>.</w:t>
+      </w:r>
+      <w:r>
+        <w:t xml:space="preserve"> Т.к. количество различных значений в разных столбцах таблицы </w:t>
+      </w:r>
+      <w:r>
+        <w:t>неодинаковое</w:t>
+      </w:r>
+      <w:r>
+        <w:t xml:space="preserve">, </w:t>
+      </w:r>
+      <w:r>
+        <w:t xml:space="preserve">это создает </w:t>
+      </w:r>
+      <w:r>
+        <w:t>проблемы</w:t>
+      </w:r>
+      <w:r>
+        <w:t xml:space="preserve"> для создания </w:t>
+      </w:r>
+      <w:r>
+        <w:t>сводной</w:t>
+      </w:r>
+      <w:r>
+        <w:t xml:space="preserve"> таблицы</w:t>
+      </w:r>
+      <w:r>
+        <w:t xml:space="preserve"> обычным путем</w:t>
+      </w:r>
+      <w:r>
+        <w:t xml:space="preserve"> – </w:t>
+      </w:r>
+      <w:r>
+        <w:t>ее</w:t>
+      </w:r>
+      <w:r>
+        <w:t xml:space="preserve"> </w:t>
+      </w:r>
+      <w:r>
+        <w:t xml:space="preserve">строки </w:t>
+      </w:r>
+      <w:r>
+        <w:t>должны быть одной длины</w:t>
+      </w:r>
+      <w:r>
+        <w:t>.</w:t>
+      </w:r>
+      <w:r>
+        <w:t xml:space="preserve"> </w:t>
+      </w:r>
+      <w:r>
+        <w:t>П</w:t>
+      </w:r>
+      <w:r>
+        <w:t xml:space="preserve">оэтому </w:t>
+      </w:r>
+      <w:r>
+        <w:t xml:space="preserve">для решения этой проблемы </w:t>
+      </w:r>
+      <w:r>
+        <w:t>использ</w:t>
+      </w:r>
+      <w:r>
+        <w:t>овалась</w:t>
+      </w:r>
+      <w:r>
+        <w:t xml:space="preserve"> функция </w:t>
+      </w:r>
+      <w:r>
+        <w:rPr>
+          <w:i/>
+          <w:lang w:val="en-US"/>
+        </w:rPr>
+        <w:t>rbind</w:t>
+      </w:r>
+      <w:r>
+        <w:rPr>
+          <w:i/>
+        </w:rPr>
+        <w:t>.</w:t>
+      </w:r>
+      <w:r>
+        <w:rPr>
+          <w:i/>
+          <w:lang w:val="en-US"/>
+        </w:rPr>
+        <w:t>fill</w:t>
+      </w:r>
+      <w:r>
+        <w:rPr>
+          <w:i/>
+        </w:rPr>
+        <w:t>()</w:t>
+      </w:r>
+      <w:r>
+        <w:t xml:space="preserve"> из библиотеки </w:t>
+      </w:r>
+      <w:r>
+        <w:rPr>
+          <w:lang w:val="en-US"/>
+        </w:rPr>
+        <w:t>plyr</w:t>
+      </w:r>
+      <w:r>
+        <w:t xml:space="preserve">, которая заменяет </w:t>
+      </w:r>
+      <w:r>
+        <w:t xml:space="preserve">значения </w:t>
+      </w:r>
+      <w:r>
+        <w:t>недостающи</w:t>
+      </w:r>
+      <w:r>
+        <w:t>х</w:t>
+      </w:r>
+      <w:r>
+        <w:t xml:space="preserve"> столбц</w:t>
+      </w:r>
+      <w:r>
+        <w:t>ов</w:t>
+      </w:r>
+      <w:r>
+        <w:t xml:space="preserve"> </w:t>
+      </w:r>
+      <w:r>
+        <w:t xml:space="preserve">на </w:t>
+      </w:r>
+      <w:r>
+        <w:rPr>
+          <w:lang w:val="en-US"/>
+        </w:rPr>
+        <w:t>NA</w:t>
+      </w:r>
+      <w:r>
+        <w:t>.</w:t>
+      </w:r>
+      <w:r>
+        <w:t xml:space="preserve"> </w:t>
+      </w:r>
+      <w:r>
+        <w:t xml:space="preserve">Если </w:t>
+      </w:r>
+      <w:r>
+        <w:t>количество</w:t>
+      </w:r>
+      <w:r>
+        <w:t xml:space="preserve"> различных значений в </w:t>
+      </w:r>
+      <w:r>
+        <w:t>одно</w:t>
+      </w:r>
+      <w:r>
+        <w:t>м</w:t>
+      </w:r>
+      <w:r>
+        <w:t xml:space="preserve"> </w:t>
+      </w:r>
+      <w:r>
+        <w:t>столбце</w:t>
+      </w:r>
+      <w:r>
+        <w:t xml:space="preserve"> больше </w:t>
+      </w:r>
+      <w:r>
+        <w:t>указанного</w:t>
+      </w:r>
+      <w:r>
+        <w:t xml:space="preserve"> пользователем</w:t>
+      </w:r>
+      <w:r>
+        <w:t>,</w:t>
+      </w:r>
+      <w:r>
+        <w:t xml:space="preserve"> например,</w:t>
+      </w:r>
+      <w:r>
+        <w:t xml:space="preserve"> десять,</w:t>
+      </w:r>
+      <w:r>
+        <w:t xml:space="preserve"> то </w:t>
+      </w:r>
+      <w:r>
+        <w:t xml:space="preserve">для отображения </w:t>
+      </w:r>
+      <w:r>
+        <w:t>будут использованы</w:t>
+      </w:r>
+      <w:r>
+        <w:t xml:space="preserve"> только первые десять</w:t>
+      </w:r>
+      <w:r>
+        <w:t xml:space="preserve"> значений </w:t>
+      </w:r>
+      <w:r>
+        <w:t>столбца.</w:t>
+      </w:r>
+    </w:p>
+    <w:p>
+      <w:r>
+        <w:t>Н</w:t>
+      </w:r>
+      <w:r>
+        <w:t xml:space="preserve">азвания </w:t>
+      </w:r>
+      <w:r>
+        <w:t>столбцов</w:t>
+      </w:r>
+      <w:r>
+        <w:t xml:space="preserve"> исходной таблицы </w:t>
+      </w:r>
+      <w:r>
+        <w:t xml:space="preserve">вставляются </w:t>
+      </w:r>
+      <w:r>
+        <w:t xml:space="preserve">перед каждой новой строкой, описывающей </w:t>
+      </w:r>
+      <w:r>
+        <w:t>различные значения</w:t>
+      </w:r>
+      <w:r>
+        <w:t>.</w:t>
+      </w:r>
+      <w:r>
+        <w:t xml:space="preserve"> </w:t>
+      </w:r>
+      <w:r>
+        <w:t xml:space="preserve">Далее происходит запись полученной </w:t>
+      </w:r>
+      <w:r>
+        <w:t>сводной</w:t>
+      </w:r>
+      <w:r>
+        <w:t xml:space="preserve"> таблицы</w:t>
+      </w:r>
+      <w:r>
+        <w:t xml:space="preserve"> в </w:t>
+      </w:r>
+      <w:r>
+        <w:t xml:space="preserve">новую </w:t>
+      </w:r>
+      <w:r>
+        <w:t xml:space="preserve">рабочую книгу </w:t>
+      </w:r>
+      <w:r>
+        <w:rPr>
+          <w:lang w:val="en-US"/>
+        </w:rPr>
+        <w:t>E</w:t>
+      </w:r>
+      <w:r>
+        <w:rPr>
+          <w:lang w:val="en-US"/>
+        </w:rPr>
+        <w:t>xcel</w:t>
+      </w:r>
+      <w:r>
+        <w:t xml:space="preserve">, путем вызова </w:t>
+      </w:r>
+      <w:r>
+        <w:t xml:space="preserve">родительского </w:t>
+      </w:r>
+      <w:r>
+        <w:t xml:space="preserve">метода </w:t>
+      </w:r>
+      <w:r>
+        <w:rPr>
+          <w:i/>
+          <w:lang w:val="en-US"/>
+        </w:rPr>
+        <w:t>CreateExcelWB</w:t>
+      </w:r>
+      <w:r>
+        <w:rPr>
+          <w:i/>
+        </w:rPr>
+        <w:t>()</w:t>
+      </w:r>
+      <w:r>
+        <w:t>.</w:t>
+      </w:r>
+      <w:r>
+        <w:t xml:space="preserve"> </w:t>
+      </w:r>
+      <w:r>
+        <w:t>У</w:t>
+      </w:r>
+      <w:r>
+        <w:t>станавливаются необходимые стили оформления</w:t>
+      </w:r>
+      <w:r>
+        <w:t xml:space="preserve"> и при помощи метода </w:t>
+      </w:r>
+      <w:r>
+        <w:rPr>
+          <w:i/>
+          <w:lang w:val="en-US"/>
+        </w:rPr>
+        <w:t>SaveExcelWB</w:t>
+      </w:r>
+      <w:r>
+        <w:rPr>
+          <w:i/>
+        </w:rPr>
+        <w:t>()</w:t>
+      </w:r>
+      <w:r>
+        <w:t xml:space="preserve"> производится сохранение нового </w:t>
+      </w:r>
+      <w:r>
+        <w:rPr>
+          <w:lang w:val="en-US"/>
+        </w:rPr>
+        <w:t>Excel</w:t>
+      </w:r>
+      <w:r>
         <w:t>-</w:t>
       </w:r>
       <w:r>
-        <w:lastRenderedPageBreak/>
-        <w:t xml:space="preserve">тип </w:t>
-      </w:r>
-      <w:r>
-        <w:t xml:space="preserve">– </w:t>
-      </w:r>
-      <w:r>
-        <w:t>таблиц</w:t>
-      </w:r>
-      <w:r>
-        <w:t>у</w:t>
-      </w:r>
-      <w:r>
-        <w:t xml:space="preserve"> данных</w:t>
-      </w:r>
-      <w:r>
-        <w:t xml:space="preserve"> (</w:t>
-      </w:r>
-      <w:r>
-        <w:rPr>
-          <w:lang w:val="en-US"/>
-        </w:rPr>
-        <w:t>data</w:t>
+        <w:t>файла</w:t>
       </w:r>
       <w:r>
         <w:t>.</w:t>
       </w:r>
-      <w:r>
-        <w:rPr>
-          <w:lang w:val="en-US"/>
-        </w:rPr>
-        <w:t>frame</w:t>
-      </w:r>
-      <w:r>
-        <w:t>)</w:t>
-      </w:r>
-      <w:r>
-        <w:t>. Для получ</w:t>
-      </w:r>
-      <w:r>
-        <w:t>ения нужного</w:t>
-      </w:r>
-      <w:r>
-        <w:t xml:space="preserve"> формат</w:t>
-      </w:r>
-      <w:r>
-        <w:t>а</w:t>
-      </w:r>
-      <w:r>
-        <w:t xml:space="preserve"> </w:t>
-      </w:r>
-      <w:r>
-        <w:t xml:space="preserve">используется функция </w:t>
-      </w:r>
-      <w:r>
-        <w:t>транс</w:t>
-      </w:r>
-      <w:r>
-        <w:t>понир</w:t>
-      </w:r>
-      <w:r>
-        <w:t>ования</w:t>
-      </w:r>
-      <w:r>
-        <w:t xml:space="preserve"> таблицы данных как матрицы</w:t>
-      </w:r>
-      <w:r>
-        <w:t xml:space="preserve">, а после </w:t>
-      </w:r>
-      <w:r>
-        <w:t xml:space="preserve">используется </w:t>
-      </w:r>
-      <w:r>
-        <w:t xml:space="preserve">обратное </w:t>
-      </w:r>
-      <w:r>
-        <w:t>приведение</w:t>
-      </w:r>
-      <w:r>
-        <w:t xml:space="preserve"> типа</w:t>
-      </w:r>
-      <w:r>
-        <w:t>.</w:t>
-      </w:r>
-      <w:r>
-        <w:t xml:space="preserve"> </w:t>
-      </w:r>
-      <w:r>
-        <w:t>Полученн</w:t>
-      </w:r>
-      <w:r>
-        <w:t>ая</w:t>
-      </w:r>
-      <w:r>
-        <w:t xml:space="preserve"> </w:t>
-      </w:r>
-      <w:r>
-        <w:t>таблица</w:t>
-      </w:r>
-      <w:r>
-        <w:t xml:space="preserve"> д</w:t>
-      </w:r>
-      <w:r>
-        <w:t xml:space="preserve">обавляется в созданную ранее </w:t>
-      </w:r>
-      <w:r>
-        <w:t xml:space="preserve">пустую </w:t>
-      </w:r>
-      <w:r>
-        <w:t xml:space="preserve">сводную </w:t>
-      </w:r>
-      <w:r>
-        <w:t>таблицу данных</w:t>
-      </w:r>
-      <w:r>
-        <w:t xml:space="preserve"> в виде новых строк</w:t>
-      </w:r>
-      <w:r>
-        <w:t>.</w:t>
-      </w:r>
-      <w:r>
-        <w:t xml:space="preserve"> Т.к. количество различных значений в разных столбцах таблицы </w:t>
-      </w:r>
-      <w:r>
-        <w:t>неодинаковое</w:t>
-      </w:r>
-      <w:r>
-        <w:t xml:space="preserve">, </w:t>
-      </w:r>
-      <w:r>
-        <w:t xml:space="preserve">это создает </w:t>
-      </w:r>
-      <w:r>
-        <w:t>проблемы</w:t>
-      </w:r>
-      <w:r>
-        <w:t xml:space="preserve"> для создания </w:t>
-      </w:r>
-      <w:r>
-        <w:t>сводной</w:t>
-      </w:r>
-      <w:r>
-        <w:t xml:space="preserve"> таблицы</w:t>
-      </w:r>
-      <w:r>
-        <w:t xml:space="preserve"> обычным путем</w:t>
-      </w:r>
-      <w:r>
-        <w:t xml:space="preserve"> – </w:t>
-      </w:r>
-      <w:r>
-        <w:t>ее</w:t>
-      </w:r>
-      <w:r>
-        <w:t xml:space="preserve"> </w:t>
-      </w:r>
-      <w:r>
-        <w:t xml:space="preserve">строки </w:t>
-      </w:r>
-      <w:r>
-        <w:t>должны быть одной длины</w:t>
-      </w:r>
-      <w:r>
-        <w:t>.</w:t>
-      </w:r>
-      <w:r>
-        <w:t xml:space="preserve"> </w:t>
-      </w:r>
-      <w:r>
-        <w:t>П</w:t>
-      </w:r>
-      <w:r>
-        <w:t xml:space="preserve">оэтому </w:t>
-      </w:r>
-      <w:r>
-        <w:t xml:space="preserve">для решения этой проблемы </w:t>
-      </w:r>
-      <w:r>
-        <w:t>использ</w:t>
-      </w:r>
-      <w:r>
-        <w:t>овалась</w:t>
-      </w:r>
-      <w:r>
-        <w:t xml:space="preserve"> функция </w:t>
-      </w:r>
-      <w:r>
-        <w:rPr>
-          <w:i/>
-          <w:lang w:val="en-US"/>
-        </w:rPr>
-        <w:t>rbind</w:t>
-      </w:r>
-      <w:r>
-        <w:rPr>
-          <w:i/>
-        </w:rPr>
-        <w:t>.</w:t>
-      </w:r>
-      <w:r>
-        <w:rPr>
-          <w:i/>
-          <w:lang w:val="en-US"/>
-        </w:rPr>
-        <w:t>fill</w:t>
-      </w:r>
-      <w:r>
-        <w:rPr>
-          <w:i/>
-        </w:rPr>
-        <w:t>()</w:t>
-      </w:r>
-      <w:r>
-        <w:t xml:space="preserve"> из библиотеки </w:t>
-      </w:r>
-      <w:r>
-        <w:rPr>
-          <w:lang w:val="en-US"/>
-        </w:rPr>
-        <w:t>plyr</w:t>
-      </w:r>
-      <w:r>
-        <w:t xml:space="preserve">, которая заменяет </w:t>
-      </w:r>
-      <w:r>
-        <w:t xml:space="preserve">значения </w:t>
-      </w:r>
-      <w:r>
-        <w:t>недостающи</w:t>
-      </w:r>
-      <w:r>
-        <w:t>х</w:t>
-      </w:r>
-      <w:r>
-        <w:t xml:space="preserve"> столбц</w:t>
-      </w:r>
-      <w:r>
-        <w:t>ов</w:t>
-      </w:r>
-      <w:r>
-        <w:t xml:space="preserve"> </w:t>
-      </w:r>
-      <w:r>
-        <w:t xml:space="preserve">на </w:t>
-      </w:r>
-      <w:r>
-        <w:rPr>
-          <w:lang w:val="en-US"/>
-        </w:rPr>
-        <w:t>NA</w:t>
-      </w:r>
-      <w:r>
-        <w:t>.</w:t>
-      </w:r>
-      <w:r>
-        <w:t xml:space="preserve"> </w:t>
-      </w:r>
-      <w:r>
-        <w:t xml:space="preserve">Если </w:t>
-      </w:r>
-      <w:r>
-        <w:t>количество</w:t>
-      </w:r>
-      <w:r>
-        <w:t xml:space="preserve"> различных значений в </w:t>
-      </w:r>
-      <w:r>
-        <w:t>одно</w:t>
-      </w:r>
-      <w:r>
-        <w:t>м</w:t>
-      </w:r>
-      <w:r>
-        <w:t xml:space="preserve"> </w:t>
-      </w:r>
-      <w:r>
-        <w:t>столбце</w:t>
-      </w:r>
-      <w:r>
-        <w:t xml:space="preserve"> больше </w:t>
-      </w:r>
-      <w:r>
-        <w:t>указанного</w:t>
-      </w:r>
-      <w:r>
-        <w:t xml:space="preserve"> пользователем</w:t>
-      </w:r>
-      <w:r>
-        <w:t>,</w:t>
-      </w:r>
-      <w:r>
-        <w:t xml:space="preserve"> например,</w:t>
-      </w:r>
-      <w:r>
-        <w:t xml:space="preserve"> десять,</w:t>
-      </w:r>
-      <w:r>
-        <w:t xml:space="preserve"> то </w:t>
-      </w:r>
-      <w:r>
-        <w:t xml:space="preserve">для отображения </w:t>
-      </w:r>
-      <w:r>
-        <w:t>будут использованы</w:t>
-      </w:r>
-      <w:r>
-        <w:t xml:space="preserve"> только первые десять</w:t>
-      </w:r>
-      <w:r>
-        <w:t xml:space="preserve"> значений </w:t>
-      </w:r>
-      <w:r>
-        <w:t>столбца.</w:t>
-      </w:r>
-    </w:p>
-    <w:p>
-      <w:r>
-        <w:t>Н</w:t>
-      </w:r>
-      <w:r>
-        <w:t xml:space="preserve">азвания </w:t>
-      </w:r>
-      <w:r>
-        <w:t>столбцов</w:t>
-      </w:r>
-      <w:r>
-        <w:t xml:space="preserve"> исходной таблицы </w:t>
-      </w:r>
-      <w:r>
-        <w:t xml:space="preserve">вставляются </w:t>
-      </w:r>
-      <w:r>
-        <w:t xml:space="preserve">перед каждой новой строкой, описывающей </w:t>
-      </w:r>
-      <w:r>
-        <w:t>различные значения</w:t>
-      </w:r>
-      <w:r>
-        <w:t>.</w:t>
-      </w:r>
-      <w:r>
-        <w:t xml:space="preserve"> </w:t>
-      </w:r>
-      <w:r>
-        <w:t xml:space="preserve">Далее происходит запись полученной </w:t>
-      </w:r>
-      <w:r>
-        <w:t>сводной</w:t>
-      </w:r>
-      <w:r>
-        <w:t xml:space="preserve"> таблицы</w:t>
-      </w:r>
-      <w:r>
-        <w:t xml:space="preserve"> в </w:t>
-      </w:r>
-      <w:r>
-        <w:t xml:space="preserve">новую </w:t>
-      </w:r>
-      <w:r>
-        <w:t xml:space="preserve">рабочую книгу </w:t>
-      </w:r>
-      <w:r>
-        <w:rPr>
-          <w:lang w:val="en-US"/>
-        </w:rPr>
-        <w:t>E</w:t>
-      </w:r>
-      <w:r>
-        <w:rPr>
-          <w:lang w:val="en-US"/>
-        </w:rPr>
-        <w:t>xcel</w:t>
-      </w:r>
-      <w:r>
-        <w:t xml:space="preserve">, путем вызова </w:t>
-      </w:r>
-      <w:r>
-        <w:t xml:space="preserve">родительского </w:t>
-      </w:r>
-      <w:r>
-        <w:t xml:space="preserve">метода </w:t>
-      </w:r>
-      <w:r>
-        <w:rPr>
-          <w:i/>
-          <w:lang w:val="en-US"/>
-        </w:rPr>
-        <w:t>CreateExcelWB</w:t>
-      </w:r>
-      <w:r>
-        <w:rPr>
-          <w:i/>
-        </w:rPr>
-        <w:t>()</w:t>
-      </w:r>
-      <w:r>
-        <w:t>.</w:t>
-      </w:r>
-      <w:r>
-        <w:t xml:space="preserve"> </w:t>
-      </w:r>
-      <w:r>
-        <w:t>У</w:t>
-      </w:r>
-      <w:r>
-        <w:t>станавливаются необходимые стили оформления</w:t>
-      </w:r>
-      <w:r>
-        <w:t xml:space="preserve"> и при помощи метода </w:t>
-      </w:r>
-      <w:r>
-        <w:rPr>
-          <w:i/>
-          <w:lang w:val="en-US"/>
-        </w:rPr>
-        <w:t>SaveExcelWB</w:t>
-      </w:r>
-      <w:r>
-        <w:rPr>
-          <w:i/>
-        </w:rPr>
-        <w:t>()</w:t>
-      </w:r>
-      <w:r>
-        <w:t xml:space="preserve"> производится сохранение нового </w:t>
-      </w:r>
-      <w:r>
-        <w:rPr>
-          <w:lang w:val="en-US"/>
-        </w:rPr>
-        <w:t>Excel</w:t>
-      </w:r>
-      <w:r>
-        <w:t>-</w:t>
-      </w:r>
-      <w:r>
-        <w:t>файла</w:t>
-      </w:r>
-      <w:r>
-        <w:t>.</w:t>
-      </w:r>
     </w:p>
     <w:p>
       <w:pPr>
         <w:pStyle w:val="D01"/>
       </w:pPr>
-      <w:bookmarkStart w:id="96" w:name="_Toc494477449"/>
+      <w:bookmarkStart w:id="93" w:name="_Toc494477449"/>
       <w:r>
         <w:lastRenderedPageBreak/>
         <w:t>РАЗРАБОТКА БИБЛИОТЕК</w:t>
@@ -17867,7 +17897,7 @@
       <w:r>
         <w:t>И</w:t>
       </w:r>
-      <w:bookmarkEnd w:id="96"/>
+      <w:bookmarkEnd w:id="93"/>
     </w:p>
     <w:p>
       <w:pPr>
@@ -18374,7 +18404,7 @@
       <w:pPr>
         <w:pStyle w:val="B01Pic"/>
       </w:pPr>
-      <w:commentRangeStart w:id="97"/>
+      <w:commentRangeStart w:id="94"/>
       <w:r>
         <w:rPr>
           <w:noProof/>
@@ -18404,7 +18434,7 @@
                   <pic:spPr>
                     <a:xfrm>
                       <a:off x="0" y="0"/>
-                      <a:ext cx="4245307" cy="4178714"/>
+                      <a:ext cx="4241722" cy="4175185"/>
                     </a:xfrm>
                     <a:prstGeom prst="rect">
                       <a:avLst/>
@@ -18416,19 +18446,19 @@
           </wp:inline>
         </w:drawing>
       </w:r>
-      <w:commentRangeEnd w:id="97"/>
+      <w:commentRangeEnd w:id="94"/>
       <w:r>
         <w:rPr>
           <w:rStyle w:val="a7"/>
         </w:rPr>
-        <w:commentReference w:id="97"/>
+        <w:commentReference w:id="94"/>
       </w:r>
     </w:p>
     <w:p>
       <w:pPr>
         <w:pStyle w:val="B02PicName"/>
       </w:pPr>
-      <w:bookmarkStart w:id="98" w:name="_Ref494457156"/>
+      <w:bookmarkStart w:id="95" w:name="_Ref494457156"/>
       <w:r>
         <w:t xml:space="preserve">– </w:t>
       </w:r>
@@ -18438,18 +18468,18 @@
       <w:r>
         <w:t>траница из документации библиотеки</w:t>
       </w:r>
-      <w:bookmarkEnd w:id="98"/>
+      <w:bookmarkEnd w:id="95"/>
     </w:p>
     <w:p>
       <w:pPr>
         <w:pStyle w:val="D01"/>
       </w:pPr>
-      <w:bookmarkStart w:id="99" w:name="_Toc494477450"/>
+      <w:bookmarkStart w:id="96" w:name="_Toc494477450"/>
       <w:r>
         <w:lastRenderedPageBreak/>
         <w:t>ОТЛАДКА И ТЕСТИРОВАНИЕ</w:t>
       </w:r>
-      <w:bookmarkEnd w:id="99"/>
+      <w:bookmarkEnd w:id="96"/>
     </w:p>
     <w:p>
       <w:r>
@@ -18782,7 +18812,7 @@
       <w:pPr>
         <w:pStyle w:val="D01"/>
       </w:pPr>
-      <w:bookmarkStart w:id="100" w:name="_Toc494477451"/>
+      <w:bookmarkStart w:id="97" w:name="_Toc494477451"/>
       <w:r>
         <w:lastRenderedPageBreak/>
         <w:t>РЕЗУЛЬТАТЫ</w:t>
@@ -18790,7 +18820,7 @@
       <w:r>
         <w:t xml:space="preserve"> ОБРАБОТКИ</w:t>
       </w:r>
-      <w:bookmarkEnd w:id="100"/>
+      <w:bookmarkEnd w:id="97"/>
     </w:p>
     <w:p>
       <w:r>
@@ -18948,7 +18978,7 @@
                   <pic:spPr bwMode="auto">
                     <a:xfrm>
                       <a:off x="0" y="0"/>
-                      <a:ext cx="971773" cy="1509105"/>
+                      <a:ext cx="971583" cy="1508810"/>
                     </a:xfrm>
                     <a:prstGeom prst="rect">
                       <a:avLst/>
@@ -18973,8 +19003,8 @@
       <w:pPr>
         <w:pStyle w:val="B02PicName"/>
       </w:pPr>
-      <w:bookmarkStart w:id="101" w:name="_Ref493759156"/>
-      <w:bookmarkStart w:id="102" w:name="_Ref494332728"/>
+      <w:bookmarkStart w:id="98" w:name="_Ref493759156"/>
+      <w:bookmarkStart w:id="99" w:name="_Ref494332728"/>
       <w:r>
         <w:t>–</w:t>
       </w:r>
@@ -18999,8 +19029,8 @@
       <w:r>
         <w:t>и</w:t>
       </w:r>
-      <w:bookmarkEnd w:id="101"/>
-      <w:bookmarkEnd w:id="102"/>
+      <w:bookmarkEnd w:id="98"/>
+      <w:bookmarkEnd w:id="99"/>
       <w:r>
         <w:t xml:space="preserve"> </w:t>
       </w:r>
@@ -19065,12 +19095,12 @@
       <w:pPr>
         <w:pStyle w:val="B02PicName"/>
       </w:pPr>
-      <w:bookmarkStart w:id="103" w:name="_Ref493759182"/>
-      <w:bookmarkStart w:id="104" w:name="_Ref494333443"/>
+      <w:bookmarkStart w:id="100" w:name="_Ref493759182"/>
+      <w:bookmarkStart w:id="101" w:name="_Ref494333443"/>
       <w:r>
         <w:t xml:space="preserve">– </w:t>
       </w:r>
-      <w:bookmarkEnd w:id="103"/>
+      <w:bookmarkEnd w:id="100"/>
       <w:r>
         <w:t>Р</w:t>
       </w:r>
@@ -19080,7 +19110,7 @@
       <w:r>
         <w:t xml:space="preserve"> входных данных</w:t>
       </w:r>
-      <w:bookmarkEnd w:id="104"/>
+      <w:bookmarkEnd w:id="101"/>
     </w:p>
     <w:p>
       <w:pPr>
@@ -19342,7 +19372,7 @@
       <w:pPr>
         <w:pStyle w:val="B02PicName"/>
       </w:pPr>
-      <w:bookmarkStart w:id="105" w:name="_Ref494287502"/>
+      <w:bookmarkStart w:id="102" w:name="_Ref494287502"/>
       <w:r>
         <w:t xml:space="preserve">– </w:t>
       </w:r>
@@ -19364,7 +19394,7 @@
       <w:r>
         <w:t xml:space="preserve"> дата</w:t>
       </w:r>
-      <w:bookmarkEnd w:id="105"/>
+      <w:bookmarkEnd w:id="102"/>
       <w:r>
         <w:t>ми</w:t>
       </w:r>
@@ -19433,13 +19463,13 @@
       <w:pPr>
         <w:pStyle w:val="B02PicName"/>
       </w:pPr>
-      <w:bookmarkStart w:id="106" w:name="_Ref493760267"/>
-      <w:bookmarkStart w:id="107" w:name="_Ref493761805"/>
+      <w:bookmarkStart w:id="103" w:name="_Ref493760267"/>
+      <w:bookmarkStart w:id="104" w:name="_Ref493761805"/>
       <w:r>
         <w:t xml:space="preserve">– </w:t>
       </w:r>
-      <w:bookmarkEnd w:id="106"/>
-      <w:bookmarkEnd w:id="107"/>
+      <w:bookmarkEnd w:id="103"/>
+      <w:bookmarkEnd w:id="104"/>
       <w:r>
         <w:t>Найденные неупорядоченные даты</w:t>
       </w:r>
@@ -19563,7 +19593,7 @@
       <w:pPr>
         <w:pStyle w:val="B02PicName"/>
       </w:pPr>
-      <w:bookmarkStart w:id="108" w:name="_Ref494333867"/>
+      <w:bookmarkStart w:id="105" w:name="_Ref494333867"/>
       <w:r>
         <w:t xml:space="preserve">– </w:t>
       </w:r>
@@ -19628,7 +19658,7 @@
       <w:pPr>
         <w:pStyle w:val="B02PicName"/>
       </w:pPr>
-      <w:bookmarkStart w:id="109" w:name="_Ref494334183"/>
+      <w:bookmarkStart w:id="106" w:name="_Ref494334183"/>
       <w:r>
         <w:t>–</w:t>
       </w:r>
@@ -19756,7 +19786,7 @@
       <w:pPr>
         <w:pStyle w:val="B02PicName"/>
       </w:pPr>
-      <w:bookmarkStart w:id="110" w:name="_Ref494334651"/>
+      <w:bookmarkStart w:id="107" w:name="_Ref494334651"/>
       <w:r>
         <w:t xml:space="preserve">– </w:t>
       </w:r>
@@ -19824,7 +19854,7 @@
       <w:pPr>
         <w:pStyle w:val="B02PicName"/>
       </w:pPr>
-      <w:bookmarkStart w:id="111" w:name="_Ref494334848"/>
+      <w:bookmarkStart w:id="108" w:name="_Ref494334848"/>
       <w:r>
         <w:t>–</w:t>
       </w:r>
@@ -19957,7 +19987,7 @@
       <w:pPr>
         <w:pStyle w:val="B02PicName"/>
       </w:pPr>
-      <w:bookmarkStart w:id="112" w:name="_Ref494335123"/>
+      <w:bookmarkStart w:id="109" w:name="_Ref494335123"/>
       <w:r>
         <w:t>–</w:t>
       </w:r>
@@ -20003,7 +20033,7 @@
                   <pic:spPr bwMode="auto">
                     <a:xfrm>
                       <a:off x="0" y="0"/>
-                      <a:ext cx="1787875" cy="1343025"/>
+                      <a:ext cx="1785668" cy="1341367"/>
                     </a:xfrm>
                     <a:prstGeom prst="rect">
                       <a:avLst/>
@@ -20028,7 +20058,7 @@
       <w:pPr>
         <w:pStyle w:val="B02PicName"/>
       </w:pPr>
-      <w:bookmarkStart w:id="113" w:name="_Ref494335607"/>
+      <w:bookmarkStart w:id="110" w:name="_Ref494335607"/>
       <w:r>
         <w:t xml:space="preserve">– </w:t>
       </w:r>
@@ -20119,7 +20149,7 @@
         </w:rPr>
         <w:drawing>
           <wp:inline distT="0" distB="0" distL="0" distR="0" wp14:anchorId="13EC25F9" wp14:editId="6579844B">
-            <wp:extent cx="1969200" cy="1645099"/>
+            <wp:extent cx="1871932" cy="1563840"/>
             <wp:effectExtent l="0" t="0" r="0" b="0"/>
             <wp:docPr id="1" name="Рисунок 1"/>
             <wp:cNvGraphicFramePr>
@@ -20140,7 +20170,7 @@
                   <pic:spPr bwMode="auto">
                     <a:xfrm>
                       <a:off x="0" y="0"/>
-                      <a:ext cx="1969200" cy="1645099"/>
+                      <a:ext cx="1874194" cy="1565730"/>
                     </a:xfrm>
                     <a:prstGeom prst="rect">
                       <a:avLst/>
@@ -20165,7 +20195,7 @@
       <w:pPr>
         <w:pStyle w:val="B02PicName"/>
       </w:pPr>
-      <w:bookmarkStart w:id="114" w:name="_Ref494336201"/>
+      <w:bookmarkStart w:id="111" w:name="_Ref494336201"/>
       <w:r>
         <w:t>–</w:t>
       </w:r>
@@ -20190,7 +20220,7 @@
         </w:rPr>
         <w:drawing>
           <wp:inline distT="0" distB="0" distL="0" distR="0" wp14:anchorId="01D50BFD" wp14:editId="65399B1C">
-            <wp:extent cx="1969200" cy="1786364"/>
+            <wp:extent cx="1872000" cy="1698189"/>
             <wp:effectExtent l="0" t="0" r="0" b="0"/>
             <wp:docPr id="5" name="Рисунок 5"/>
             <wp:cNvGraphicFramePr>
@@ -20211,7 +20241,7 @@
                   <pic:spPr bwMode="auto">
                     <a:xfrm>
                       <a:off x="0" y="0"/>
-                      <a:ext cx="1969200" cy="1786364"/>
+                      <a:ext cx="1872000" cy="1698189"/>
                     </a:xfrm>
                     <a:prstGeom prst="rect">
                       <a:avLst/>
@@ -20236,7 +20266,7 @@
       <w:pPr>
         <w:pStyle w:val="B02PicName"/>
       </w:pPr>
-      <w:bookmarkStart w:id="115" w:name="_Ref494336323"/>
+      <w:bookmarkStart w:id="112" w:name="_Ref494336323"/>
       <w:r>
         <w:t>–</w:t>
       </w:r>
@@ -20247,14 +20277,14 @@
         <w:t>Потенциальные выбросы</w:t>
       </w:r>
     </w:p>
+    <w:bookmarkEnd w:id="105"/>
+    <w:bookmarkEnd w:id="106"/>
+    <w:bookmarkEnd w:id="107"/>
     <w:bookmarkEnd w:id="108"/>
     <w:bookmarkEnd w:id="109"/>
     <w:bookmarkEnd w:id="110"/>
     <w:bookmarkEnd w:id="111"/>
     <w:bookmarkEnd w:id="112"/>
-    <w:bookmarkEnd w:id="113"/>
-    <w:bookmarkEnd w:id="114"/>
-    <w:bookmarkEnd w:id="115"/>
     <w:p>
       <w:r>
         <w:t xml:space="preserve">Проверка нормальности распределения проводится после того, как все найденные </w:t>
@@ -20374,7 +20404,7 @@
         <w:lastRenderedPageBreak/>
         <w:drawing>
           <wp:inline distT="0" distB="0" distL="0" distR="0" wp14:anchorId="6E0075D6" wp14:editId="22B57C78">
-            <wp:extent cx="4536000" cy="1830414"/>
+            <wp:extent cx="4464000" cy="1801360"/>
             <wp:effectExtent l="0" t="0" r="0" b="0"/>
             <wp:docPr id="59" name="Рисунок 59"/>
             <wp:cNvGraphicFramePr>
@@ -20395,7 +20425,7 @@
                   <pic:spPr bwMode="auto">
                     <a:xfrm>
                       <a:off x="0" y="0"/>
-                      <a:ext cx="4536000" cy="1830414"/>
+                      <a:ext cx="4464000" cy="1801360"/>
                     </a:xfrm>
                     <a:prstGeom prst="rect">
                       <a:avLst/>
@@ -20420,7 +20450,7 @@
       <w:pPr>
         <w:pStyle w:val="B02PicName"/>
       </w:pPr>
-      <w:bookmarkStart w:id="116" w:name="_Ref494339411"/>
+      <w:bookmarkStart w:id="113" w:name="_Ref494339411"/>
       <w:r>
         <w:t xml:space="preserve">– </w:t>
       </w:r>
@@ -20434,7 +20464,7 @@
         <w:t>из первой группы</w:t>
       </w:r>
     </w:p>
-    <w:bookmarkEnd w:id="116"/>
+    <w:bookmarkEnd w:id="113"/>
     <w:p>
       <w:pPr>
         <w:pStyle w:val="B01Pic"/>
@@ -20449,7 +20479,7 @@
         </w:rPr>
         <w:drawing>
           <wp:inline distT="0" distB="0" distL="0" distR="0" wp14:anchorId="2774C676" wp14:editId="45EE5F8E">
-            <wp:extent cx="4535424" cy="1839263"/>
+            <wp:extent cx="4464000" cy="1810299"/>
             <wp:effectExtent l="0" t="0" r="0" b="0"/>
             <wp:docPr id="57" name="Рисунок 57"/>
             <wp:cNvGraphicFramePr>
@@ -20470,7 +20500,7 @@
                   <pic:spPr bwMode="auto">
                     <a:xfrm>
                       <a:off x="0" y="0"/>
-                      <a:ext cx="4532232" cy="1837969"/>
+                      <a:ext cx="4464000" cy="1810299"/>
                     </a:xfrm>
                     <a:prstGeom prst="rect">
                       <a:avLst/>
@@ -20495,7 +20525,7 @@
       <w:pPr>
         <w:pStyle w:val="B02PicName"/>
       </w:pPr>
-      <w:bookmarkStart w:id="117" w:name="_Ref494339504"/>
+      <w:bookmarkStart w:id="114" w:name="_Ref494339504"/>
       <w:r>
         <w:t xml:space="preserve">– </w:t>
       </w:r>
@@ -20509,7 +20539,7 @@
         <w:t>из второй группы</w:t>
       </w:r>
     </w:p>
-    <w:bookmarkEnd w:id="117"/>
+    <w:bookmarkEnd w:id="114"/>
     <w:p>
       <w:r>
         <w:t xml:space="preserve">На </w:t>
@@ -20575,7 +20605,6 @@
           <w:noProof/>
           <w:lang w:eastAsia="ru-RU"/>
         </w:rPr>
-        <w:lastRenderedPageBreak/>
         <w:drawing>
           <wp:inline distT="0" distB="0" distL="0" distR="0" wp14:anchorId="64D49763" wp14:editId="4AC091C6">
             <wp:extent cx="3043123" cy="3043123"/>
@@ -20623,7 +20652,7 @@
       <w:pPr>
         <w:pStyle w:val="B02PicName"/>
       </w:pPr>
-      <w:bookmarkStart w:id="118" w:name="_Ref493765051"/>
+      <w:bookmarkStart w:id="115" w:name="_Ref493765051"/>
       <w:r>
         <w:t xml:space="preserve">– </w:t>
       </w:r>
@@ -20633,7 +20662,7 @@
       <w:r>
         <w:t>рафик плотности распределения</w:t>
       </w:r>
-      <w:bookmarkEnd w:id="118"/>
+      <w:bookmarkEnd w:id="115"/>
       <w:r>
         <w:t xml:space="preserve"> </w:t>
       </w:r>
@@ -20643,6 +20672,95 @@
     </w:p>
     <w:p>
       <w:r>
+        <w:lastRenderedPageBreak/>
+        <w:t xml:space="preserve">На рисунке </w:t>
+      </w:r>
+      <w:r>
+        <w:fldChar w:fldCharType="begin"/>
+      </w:r>
+      <w:r>
+        <w:instrText xml:space="preserve"> REF  _Ref494628089 \h \r \t </w:instrText>
+      </w:r>
+      <w:r>
+        <w:fldChar w:fldCharType="separate"/>
+      </w:r>
+      <w:r>
+        <w:t>29</w:t>
+      </w:r>
+      <w:r>
+        <w:fldChar w:fldCharType="end"/>
+      </w:r>
+      <w:r>
+        <w:t xml:space="preserve"> приведен фрагмент текстового пользовательского отчета об ошибках.</w:t>
+      </w:r>
+    </w:p>
+    <w:p>
+      <w:pPr>
+        <w:pStyle w:val="B01Pic"/>
+      </w:pPr>
+      <w:r>
+        <w:rPr>
+          <w:noProof/>
+          <w:lang w:eastAsia="ru-RU"/>
+        </w:rPr>
+        <w:drawing>
+          <wp:inline distT="0" distB="0" distL="0" distR="0" wp14:anchorId="16AD1C51" wp14:editId="0A240959">
+            <wp:extent cx="5555412" cy="1777993"/>
+            <wp:effectExtent l="0" t="0" r="0" b="0"/>
+            <wp:docPr id="6" name="Рисунок 6"/>
+            <wp:cNvGraphicFramePr>
+              <a:graphicFrameLocks xmlns:a="http://schemas.openxmlformats.org/drawingml/2006/main" noChangeAspect="1"/>
+            </wp:cNvGraphicFramePr>
+            <a:graphic xmlns:a="http://schemas.openxmlformats.org/drawingml/2006/main">
+              <a:graphicData uri="http://schemas.openxmlformats.org/drawingml/2006/picture">
+                <pic:pic xmlns:pic="http://schemas.openxmlformats.org/drawingml/2006/picture">
+                  <pic:nvPicPr>
+                    <pic:cNvPr id="0" name=""/>
+                    <pic:cNvPicPr/>
+                  </pic:nvPicPr>
+                  <pic:blipFill>
+                    <a:blip r:embed="rId20">
+                      <a:extLst>
+                        <a:ext uri="{28A0092B-C50C-407E-A947-70E740481C1C}">
+                          <a14:useLocalDpi xmlns:a14="http://schemas.microsoft.com/office/drawing/2010/main" val="0"/>
+                        </a:ext>
+                      </a:extLst>
+                    </a:blip>
+                    <a:stretch>
+                      <a:fillRect/>
+                    </a:stretch>
+                  </pic:blipFill>
+                  <pic:spPr>
+                    <a:xfrm>
+                      <a:off x="0" y="0"/>
+                      <a:ext cx="5563400" cy="1780550"/>
+                    </a:xfrm>
+                    <a:prstGeom prst="rect">
+                      <a:avLst/>
+                    </a:prstGeom>
+                  </pic:spPr>
+                </pic:pic>
+              </a:graphicData>
+            </a:graphic>
+          </wp:inline>
+        </w:drawing>
+      </w:r>
+    </w:p>
+    <w:p>
+      <w:pPr>
+        <w:pStyle w:val="B02PicName"/>
+      </w:pPr>
+      <w:bookmarkStart w:id="116" w:name="_Ref494628089"/>
+      <w:r>
+        <w:t xml:space="preserve"> – Ф</w:t>
+      </w:r>
+      <w:r>
+        <w:t>рагмент текстового отчета об ошибках</w:t>
+      </w:r>
+    </w:p>
+    <w:bookmarkEnd w:id="116"/>
+    <w:p>
+      <w:r>
         <w:t xml:space="preserve">Фрагмент сводной таблицы показан на рисунке </w:t>
       </w:r>
       <w:r>
@@ -20655,7 +20773,7 @@
         <w:fldChar w:fldCharType="separate"/>
       </w:r>
       <w:r>
-        <w:t>29</w:t>
+        <w:t>30</w:t>
       </w:r>
       <w:r>
         <w:fldChar w:fldCharType="end"/>
@@ -20717,7 +20835,7 @@
       <w:pPr>
         <w:pStyle w:val="B02PicName"/>
       </w:pPr>
-      <w:bookmarkStart w:id="119" w:name="_Ref494339774"/>
+      <w:bookmarkStart w:id="117" w:name="_Ref494339774"/>
       <w:r>
         <w:t xml:space="preserve">– </w:t>
       </w:r>
@@ -20727,7 +20845,7 @@
       <w:r>
         <w:t>рагмент сводной таблицы</w:t>
       </w:r>
-      <w:bookmarkEnd w:id="119"/>
+      <w:bookmarkEnd w:id="117"/>
     </w:p>
     <w:p>
       <w:pPr>
@@ -20737,16 +20855,16 @@
           <w:numId w:val="0"/>
         </w:numPr>
       </w:pPr>
-      <w:bookmarkStart w:id="120" w:name="_Toc381305372"/>
-      <w:bookmarkStart w:id="121" w:name="_Toc390727592"/>
-      <w:bookmarkStart w:id="122" w:name="_Toc494477452"/>
+      <w:bookmarkStart w:id="118" w:name="_Toc381305372"/>
+      <w:bookmarkStart w:id="119" w:name="_Toc390727592"/>
+      <w:bookmarkStart w:id="120" w:name="_Toc494477452"/>
       <w:r>
         <w:lastRenderedPageBreak/>
         <w:t>ЗАКЛЮЧЕНИЕ</w:t>
       </w:r>
+      <w:bookmarkEnd w:id="118"/>
+      <w:bookmarkEnd w:id="119"/>
       <w:bookmarkEnd w:id="120"/>
-      <w:bookmarkEnd w:id="121"/>
-      <w:bookmarkEnd w:id="122"/>
     </w:p>
     <w:p>
       <w:r>
@@ -21033,16 +21151,16 @@
           <w:szCs w:val="28"/>
         </w:rPr>
       </w:pPr>
-      <w:bookmarkStart w:id="123" w:name="OLE_LINK379"/>
-      <w:bookmarkStart w:id="124" w:name="OLE_LINK380"/>
+      <w:bookmarkStart w:id="121" w:name="OLE_LINK379"/>
+      <w:bookmarkStart w:id="122" w:name="OLE_LINK380"/>
       <w:r>
         <w:rPr>
           <w:szCs w:val="28"/>
         </w:rPr>
         <w:t xml:space="preserve">Таким образом, </w:t>
       </w:r>
-      <w:bookmarkEnd w:id="123"/>
-      <w:bookmarkEnd w:id="124"/>
+      <w:bookmarkEnd w:id="121"/>
+      <w:bookmarkEnd w:id="122"/>
       <w:r>
         <w:rPr>
           <w:szCs w:val="28"/>
@@ -21154,16 +21272,16 @@
           <w:numId w:val="0"/>
         </w:numPr>
       </w:pPr>
-      <w:bookmarkStart w:id="125" w:name="_Toc381305373"/>
-      <w:bookmarkStart w:id="126" w:name="_Toc390727593"/>
-      <w:bookmarkStart w:id="127" w:name="_Toc494477453"/>
+      <w:bookmarkStart w:id="123" w:name="_Toc381305373"/>
+      <w:bookmarkStart w:id="124" w:name="_Toc390727593"/>
+      <w:bookmarkStart w:id="125" w:name="_Toc494477453"/>
       <w:r>
         <w:lastRenderedPageBreak/>
         <w:t>СПИСОК ИСПОЛЬЗОВАННЫХ ИСТОЧНИКОВ</w:t>
       </w:r>
+      <w:bookmarkEnd w:id="123"/>
+      <w:bookmarkEnd w:id="124"/>
       <w:bookmarkEnd w:id="125"/>
-      <w:bookmarkEnd w:id="126"/>
-      <w:bookmarkEnd w:id="127"/>
     </w:p>
     <w:p>
       <w:pPr>
@@ -21174,7 +21292,7 @@
         </w:numPr>
         <w:ind w:left="357" w:hanging="357"/>
       </w:pPr>
-      <w:bookmarkStart w:id="128" w:name="_Ref494625242"/>
+      <w:bookmarkStart w:id="126" w:name="_Ref494625242"/>
       <w:r>
         <w:t>Румянцев П.О. Статистические методы анализа в клинической практике [Электронный ресурс] / П.О. Румянцев, С.Ю. Чекин, У.В. Румянцева, В.А. Саенко</w:t>
       </w:r>
@@ -21343,7 +21461,7 @@
       <w:r>
         <w:t>27.09.2017).</w:t>
       </w:r>
-      <w:bookmarkEnd w:id="128"/>
+      <w:bookmarkEnd w:id="126"/>
     </w:p>
     <w:p>
       <w:pPr>
@@ -21354,7 +21472,7 @@
         </w:numPr>
         <w:ind w:left="357" w:hanging="357"/>
       </w:pPr>
-      <w:bookmarkStart w:id="129" w:name="_Ref494625252"/>
+      <w:bookmarkStart w:id="127" w:name="_Ref494625252"/>
       <w:r>
         <w:t xml:space="preserve">Мастицкий С.Э. Статистический анализ и визуализация данных с помощью </w:t>
       </w:r>
@@ -21543,7 +21661,7 @@
       <w:r>
         <w:t>27.09.2017).</w:t>
       </w:r>
-      <w:bookmarkEnd w:id="129"/>
+      <w:bookmarkEnd w:id="127"/>
     </w:p>
     <w:p>
       <w:pPr>
@@ -21554,7 +21672,7 @@
         </w:numPr>
         <w:ind w:left="357" w:hanging="357"/>
       </w:pPr>
-      <w:bookmarkStart w:id="130" w:name="_Ref494625267"/>
+      <w:bookmarkStart w:id="128" w:name="_Ref494625267"/>
       <w:r>
         <w:t>Виды клинических исследований лекарственных средств</w:t>
       </w:r>
@@ -21673,7 +21791,7 @@
       <w:r>
         <w:t>27.09.2017).</w:t>
       </w:r>
-      <w:bookmarkEnd w:id="130"/>
+      <w:bookmarkEnd w:id="128"/>
     </w:p>
     <w:p>
       <w:pPr>
@@ -21684,7 +21802,7 @@
         </w:numPr>
         <w:ind w:left="357" w:hanging="357"/>
       </w:pPr>
-      <w:bookmarkStart w:id="131" w:name="_Ref494625286"/>
+      <w:bookmarkStart w:id="129" w:name="_Ref494625286"/>
       <w:r>
         <w:t>Курс обучения</w:t>
       </w:r>
@@ -21782,7 +21900,7 @@
       <w:r>
         <w:t>27.09.2017).</w:t>
       </w:r>
-      <w:bookmarkEnd w:id="131"/>
+      <w:bookmarkEnd w:id="129"/>
     </w:p>
     <w:p>
       <w:pPr>
@@ -21793,7 +21911,7 @@
         </w:numPr>
         <w:ind w:left="357" w:hanging="357"/>
       </w:pPr>
-      <w:bookmarkStart w:id="132" w:name="_Ref494625297"/>
+      <w:bookmarkStart w:id="130" w:name="_Ref494625297"/>
       <w:r>
         <w:rPr>
           <w:lang w:val="en-US"/>
@@ -22156,7 +22274,7 @@
       <w:r>
         <w:t>27.09.2017).</w:t>
       </w:r>
-      <w:bookmarkEnd w:id="132"/>
+      <w:bookmarkEnd w:id="130"/>
     </w:p>
     <w:p>
       <w:pPr>
@@ -22167,8 +22285,8 @@
         </w:numPr>
         <w:ind w:left="357" w:hanging="357"/>
       </w:pPr>
-      <w:bookmarkStart w:id="133" w:name="_Ref494625910"/>
-      <w:commentRangeStart w:id="134"/>
+      <w:bookmarkStart w:id="131" w:name="_Ref494625910"/>
+      <w:commentRangeStart w:id="132"/>
       <w:r>
         <w:t xml:space="preserve">Квантиль [Электронный ресурс] / </w:t>
       </w:r>
@@ -22266,13 +22384,13 @@
       <w:r>
         <w:t>27.09.2017).</w:t>
       </w:r>
-      <w:bookmarkEnd w:id="133"/>
-      <w:commentRangeEnd w:id="134"/>
+      <w:bookmarkEnd w:id="131"/>
+      <w:commentRangeEnd w:id="132"/>
       <w:r>
         <w:rPr>
           <w:rStyle w:val="a7"/>
         </w:rPr>
-        <w:commentReference w:id="134"/>
+        <w:commentReference w:id="132"/>
       </w:r>
     </w:p>
     <w:p>
@@ -22287,7 +22405,7 @@
           <w:lang w:val="en-US"/>
         </w:rPr>
       </w:pPr>
-      <w:bookmarkStart w:id="136" w:name="_Ref494625934"/>
+      <w:bookmarkStart w:id="133" w:name="_Ref494625934"/>
       <w:r>
         <w:rPr>
           <w:lang w:val="en-US"/>
@@ -22431,7 +22549,7 @@
         </w:rPr>
         <w:t>.</w:t>
       </w:r>
-      <w:bookmarkEnd w:id="136"/>
+      <w:bookmarkEnd w:id="133"/>
     </w:p>
     <w:p>
       <w:pPr>
@@ -22444,7 +22562,7 @@
           <w:lang w:val="en-US"/>
         </w:rPr>
       </w:pPr>
-      <w:bookmarkStart w:id="137" w:name="_Toc494477454"/>
+      <w:bookmarkStart w:id="134" w:name="_Toc494477454"/>
       <w:r>
         <w:lastRenderedPageBreak/>
         <w:t>ПРИЛОЖЕНИЕ</w:t>
@@ -22458,7 +22576,7 @@
       <w:r>
         <w:t>А</w:t>
       </w:r>
-      <w:bookmarkEnd w:id="137"/>
+      <w:bookmarkEnd w:id="134"/>
     </w:p>
     <w:p>
       <w:pPr>
@@ -42093,7 +42211,7 @@
       </w:r>
     </w:p>
   </w:comment>
-  <w:comment w:id="68" w:author="Софья" w:date="2017-10-01T12:55:00Z" w:initials="С">
+  <w:comment w:id="78" w:author="Софья" w:date="2017-09-30T22:56:00Z" w:initials="С">
     <w:p>
       <w:pPr>
         <w:pStyle w:val="a8"/>
@@ -42106,7 +42224,7 @@
       </w:r>
     </w:p>
   </w:comment>
-  <w:comment w:id="79" w:author="Софья" w:date="2017-09-30T22:56:00Z" w:initials="С">
+  <w:comment w:id="84" w:author="Софья" w:date="2017-10-01T12:56:00Z" w:initials="С">
     <w:p>
       <w:pPr>
         <w:pStyle w:val="a8"/>
@@ -42119,7 +42237,7 @@
       </w:r>
     </w:p>
   </w:comment>
-  <w:comment w:id="84" w:author="Софья" w:date="2017-09-30T22:56:00Z" w:initials="С">
+  <w:comment w:id="85" w:author="Софья" w:date="2017-09-30T23:03:00Z" w:initials="С">
     <w:p>
       <w:pPr>
         <w:pStyle w:val="a8"/>
@@ -42130,9 +42248,12 @@
         </w:rPr>
         <w:annotationRef/>
       </w:r>
+      <w:r>
+        <w:t>Запятая?</w:t>
+      </w:r>
     </w:p>
   </w:comment>
-  <w:comment w:id="85" w:author="Софья" w:date="2017-10-01T12:56:00Z" w:initials="С">
+  <w:comment w:id="88" w:author="Софья" w:date="2017-09-30T23:08:00Z" w:initials="С">
     <w:p>
       <w:pPr>
         <w:pStyle w:val="a8"/>
@@ -42143,9 +42264,12 @@
         </w:rPr>
         <w:annotationRef/>
       </w:r>
+      <w:r>
+        <w:t>Запятая?</w:t>
+      </w:r>
     </w:p>
   </w:comment>
-  <w:comment w:id="86" w:author="Софья" w:date="2017-09-30T22:57:00Z" w:initials="С">
+  <w:comment w:id="94" w:author="Софья" w:date="2017-09-30T23:17:00Z" w:initials="С">
     <w:p>
       <w:pPr>
         <w:pStyle w:val="a8"/>
@@ -42156,9 +42280,12 @@
         </w:rPr>
         <w:annotationRef/>
       </w:r>
+      <w:r>
+        <w:t>Английский</w:t>
+      </w:r>
     </w:p>
   </w:comment>
-  <w:comment w:id="87" w:author="Софья" w:date="2017-09-30T22:57:00Z" w:initials="С">
+  <w:comment w:id="132" w:author="Софья" w:date="2017-10-01T12:57:00Z" w:initials="С">
     <w:p>
       <w:pPr>
         <w:pStyle w:val="a8"/>
@@ -42169,69 +42296,6 @@
         </w:rPr>
         <w:annotationRef/>
       </w:r>
-    </w:p>
-  </w:comment>
-  <w:comment w:id="88" w:author="Софья" w:date="2017-09-30T23:03:00Z" w:initials="С">
-    <w:p>
-      <w:pPr>
-        <w:pStyle w:val="a8"/>
-      </w:pPr>
-      <w:r>
-        <w:rPr>
-          <w:rStyle w:val="a7"/>
-        </w:rPr>
-        <w:annotationRef/>
-      </w:r>
-      <w:r>
-        <w:t>Запятая?</w:t>
-      </w:r>
-    </w:p>
-  </w:comment>
-  <w:comment w:id="91" w:author="Софья" w:date="2017-09-30T23:08:00Z" w:initials="С">
-    <w:p>
-      <w:pPr>
-        <w:pStyle w:val="a8"/>
-      </w:pPr>
-      <w:r>
-        <w:rPr>
-          <w:rStyle w:val="a7"/>
-        </w:rPr>
-        <w:annotationRef/>
-      </w:r>
-      <w:r>
-        <w:t>Запятая?</w:t>
-      </w:r>
-    </w:p>
-  </w:comment>
-  <w:comment w:id="97" w:author="Софья" w:date="2017-09-30T23:17:00Z" w:initials="С">
-    <w:p>
-      <w:pPr>
-        <w:pStyle w:val="a8"/>
-      </w:pPr>
-      <w:r>
-        <w:rPr>
-          <w:rStyle w:val="a7"/>
-        </w:rPr>
-        <w:annotationRef/>
-      </w:r>
-      <w:r>
-        <w:t>Английский</w:t>
-      </w:r>
-    </w:p>
-  </w:comment>
-  <w:comment w:id="134" w:author="Софья" w:date="2017-10-01T12:57:00Z" w:initials="С">
-    <w:p>
-      <w:pPr>
-        <w:pStyle w:val="a8"/>
-      </w:pPr>
-      <w:r>
-        <w:rPr>
-          <w:rStyle w:val="a7"/>
-        </w:rPr>
-        <w:annotationRef/>
-      </w:r>
-      <w:bookmarkStart w:id="135" w:name="_GoBack"/>
-      <w:bookmarkEnd w:id="135"/>
     </w:p>
   </w:comment>
 </w:comments>
@@ -42328,7 +42392,7 @@
           <w:rPr>
             <w:noProof/>
           </w:rPr>
-          <w:t>43</w:t>
+          <w:t>56</w:t>
         </w:r>
         <w:r>
           <w:rPr>
@@ -45531,11 +45595,11 @@
           <c:showBubbleSize val="0"/>
         </c:dLbls>
         <c:gapWidth val="150"/>
-        <c:axId val="103284736"/>
-        <c:axId val="103286272"/>
+        <c:axId val="117966336"/>
+        <c:axId val="117967872"/>
       </c:barChart>
       <c:catAx>
-        <c:axId val="103284736"/>
+        <c:axId val="117966336"/>
         <c:scaling>
           <c:orientation val="minMax"/>
         </c:scaling>
@@ -45544,7 +45608,7 @@
         <c:majorTickMark val="out"/>
         <c:minorTickMark val="none"/>
         <c:tickLblPos val="nextTo"/>
-        <c:crossAx val="103286272"/>
+        <c:crossAx val="117967872"/>
         <c:crosses val="autoZero"/>
         <c:auto val="1"/>
         <c:lblAlgn val="ctr"/>
@@ -45552,7 +45616,7 @@
         <c:noMultiLvlLbl val="0"/>
       </c:catAx>
       <c:valAx>
-        <c:axId val="103286272"/>
+        <c:axId val="117967872"/>
         <c:scaling>
           <c:orientation val="minMax"/>
         </c:scaling>
@@ -45563,7 +45627,7 @@
         <c:majorTickMark val="out"/>
         <c:minorTickMark val="none"/>
         <c:tickLblPos val="nextTo"/>
-        <c:crossAx val="103284736"/>
+        <c:crossAx val="117966336"/>
         <c:crosses val="autoZero"/>
         <c:crossBetween val="between"/>
       </c:valAx>
@@ -45872,7 +45936,7 @@
 </file>
 
 <file path=customXml/itemProps1.xml><?xml version="1.0" encoding="utf-8"?>
-<ds:datastoreItem xmlns:ds="http://schemas.openxmlformats.org/officeDocument/2006/customXml" ds:itemID="{E83C455B-FE09-4933-A28C-021868865864}">
+<ds:datastoreItem xmlns:ds="http://schemas.openxmlformats.org/officeDocument/2006/customXml" ds:itemID="{328C9B88-BF83-4C16-AB65-BDC1CC879D6A}">
   <ds:schemaRefs>
     <ds:schemaRef ds:uri="http://schemas.openxmlformats.org/officeDocument/2006/bibliography"/>
   </ds:schemaRefs>

--- a/A_1_Diplom_Rev_ok_num_1.docx
+++ b/A_1_Diplom_Rev_ok_num_1.docx
@@ -3541,6 +3541,14 @@
         <w:tblStyle w:val="ad"/>
         <w:tblW w:w="0" w:type="auto"/>
         <w:tblInd w:w="108" w:type="dxa"/>
+        <w:tblBorders>
+          <w:top w:val="none" w:sz="0" w:space="0" w:color="auto"/>
+          <w:left w:val="none" w:sz="0" w:space="0" w:color="auto"/>
+          <w:bottom w:val="none" w:sz="0" w:space="0" w:color="auto"/>
+          <w:right w:val="none" w:sz="0" w:space="0" w:color="auto"/>
+          <w:insideH w:val="none" w:sz="0" w:space="0" w:color="auto"/>
+          <w:insideV w:val="none" w:sz="0" w:space="0" w:color="auto"/>
+        </w:tblBorders>
         <w:tblLook w:val="04A0" w:firstRow="1" w:lastRow="0" w:firstColumn="1" w:lastColumn="0" w:noHBand="0" w:noVBand="1"/>
       </w:tblPr>
       <w:tblGrid>
@@ -3626,26 +3634,40 @@
               </w:rPr>
             </w:pPr>
             <w:r>
-              <w:t>Э</w:t>
+              <w:t xml:space="preserve">Это </w:t>
             </w:r>
             <w:r>
-              <w:t xml:space="preserve">то </w:t>
+              <w:t xml:space="preserve">две или более группы испытуемых, </w:t>
             </w:r>
             <w:r>
-              <w:t xml:space="preserve">две или более группы испытуемых, одна или более из которых получают исследуемый препарат, а </w:t>
+              <w:t>в</w:t>
+            </w:r>
+            <w:r>
+              <w:t xml:space="preserve"> которых </w:t>
+            </w:r>
+            <w:r>
+              <w:t xml:space="preserve">одна часть </w:t>
+            </w:r>
+            <w:r>
+              <w:t>получа</w:t>
+            </w:r>
+            <w:r>
+              <w:t>ет</w:t>
+            </w:r>
+            <w:r>
+              <w:t xml:space="preserve"> исследуемый препарат, а </w:t>
             </w:r>
             <w:r>
               <w:t>другая</w:t>
             </w:r>
             <w:r>
-              <w:t xml:space="preserve"> группа является контрольной</w:t>
+              <w:t xml:space="preserve"> </w:t>
             </w:r>
             <w:r>
-              <w:rPr>
-                <w:rFonts w:eastAsia="Times New Roman"/>
-                <w:szCs w:val="24"/>
-              </w:rPr>
-              <w:t>.</w:t>
+              <w:t>часть</w:t>
+            </w:r>
+            <w:r>
+              <w:t xml:space="preserve"> является контрольной</w:t>
             </w:r>
           </w:p>
         </w:tc>
@@ -4116,6 +4138,15 @@
         <w:t xml:space="preserve">а применения </w:t>
       </w:r>
       <w:r>
+        <w:rPr>
+          <w:i/>
+        </w:rPr>
+        <w:t>только</w:t>
+      </w:r>
+      <w:r>
+        <w:t xml:space="preserve"> </w:t>
+      </w:r>
+      <w:r>
         <w:t xml:space="preserve">метода проб и ошибок и </w:t>
       </w:r>
       <w:r>
@@ -4224,79 +4255,87 @@
       </w:r>
     </w:p>
     <w:p>
+      <w:r>
+        <w:t>Опечатки и п</w:t>
+      </w:r>
+      <w:r>
+        <w:t xml:space="preserve">ропуски отдельных значений </w:t>
+      </w:r>
+      <w:r>
+        <w:t xml:space="preserve">в данных </w:t>
+      </w:r>
+      <w:r>
+        <w:t xml:space="preserve">являются </w:t>
+      </w:r>
+      <w:r>
+        <w:t xml:space="preserve">постоянной </w:t>
+      </w:r>
+      <w:r>
+        <w:t>проблемой</w:t>
+      </w:r>
+      <w:r>
+        <w:t xml:space="preserve"> статистического анализа</w:t>
+      </w:r>
+      <w:r>
+        <w:t> </w:t>
+      </w:r>
+      <w:r>
+        <w:t>[</w:t>
+      </w:r>
+      <w:r>
+        <w:fldChar w:fldCharType="begin"/>
+      </w:r>
+      <w:r>
+        <w:instrText xml:space="preserve"> REF _Ref494625252 \r \h </w:instrText>
+      </w:r>
+      <w:r>
+        <w:fldChar w:fldCharType="separate"/>
+      </w:r>
+      <w:r>
+        <w:t>2</w:t>
+      </w:r>
+      <w:r>
+        <w:fldChar w:fldCharType="end"/>
+      </w:r>
+      <w:r>
+        <w:t>]</w:t>
+      </w:r>
+      <w:r>
+        <w:t>.</w:t>
+      </w:r>
+      <w:r>
+        <w:t xml:space="preserve"> </w:t>
+      </w:r>
+      <w:r>
+        <w:t>П</w:t>
+      </w:r>
+      <w:r>
+        <w:t xml:space="preserve">оэтому, </w:t>
+      </w:r>
+      <w:r>
+        <w:t>перед применением статистических методов</w:t>
+      </w:r>
+      <w:r>
+        <w:t xml:space="preserve">, обрабатываемые данные следует привести к </w:t>
+      </w:r>
+      <w:r>
+        <w:t xml:space="preserve">приемлемому для обработки </w:t>
+      </w:r>
+      <w:r>
+        <w:t>ви</w:t>
+      </w:r>
+      <w:r>
+        <w:t>ду.</w:t>
+      </w:r>
+    </w:p>
+    <w:p>
       <w:pPr>
         <w:rPr>
           <w:shd w:val="clear" w:color="auto" w:fill="FFFFFF"/>
         </w:rPr>
       </w:pPr>
       <w:r>
-        <w:t>Опечатки и п</w:t>
-      </w:r>
-      <w:r>
-        <w:t xml:space="preserve">ропуски отдельных значений </w:t>
-      </w:r>
-      <w:r>
-        <w:t xml:space="preserve">в данных </w:t>
-      </w:r>
-      <w:r>
-        <w:t xml:space="preserve">являются </w:t>
-      </w:r>
-      <w:r>
-        <w:t xml:space="preserve">постоянной </w:t>
-      </w:r>
-      <w:r>
-        <w:t>проблемой</w:t>
-      </w:r>
-      <w:r>
-        <w:t xml:space="preserve"> статистического анализа</w:t>
-      </w:r>
-      <w:r>
-        <w:t> </w:t>
-      </w:r>
-      <w:r>
-        <w:t>[</w:t>
-      </w:r>
-      <w:r>
-        <w:fldChar w:fldCharType="begin"/>
-      </w:r>
-      <w:r>
-        <w:instrText xml:space="preserve"> REF _Ref494625252 \r \h </w:instrText>
-      </w:r>
-      <w:r>
-        <w:fldChar w:fldCharType="separate"/>
-      </w:r>
-      <w:r>
-        <w:t>2</w:t>
-      </w:r>
-      <w:r>
-        <w:fldChar w:fldCharType="end"/>
-      </w:r>
-      <w:r>
-        <w:t>]</w:t>
-      </w:r>
-      <w:r>
-        <w:t>.</w:t>
-      </w:r>
-      <w:r>
-        <w:t xml:space="preserve"> </w:t>
-      </w:r>
-      <w:r>
-        <w:t>П</w:t>
-      </w:r>
-      <w:r>
-        <w:t xml:space="preserve">оэтому, </w:t>
-      </w:r>
-      <w:r>
-        <w:t>перед применением статистических методов</w:t>
-      </w:r>
-      <w:r>
-        <w:t xml:space="preserve">, обрабатываемые данные следует привести к </w:t>
-      </w:r>
-      <w:r>
-        <w:t xml:space="preserve">приемлемому для обработки </w:t>
-      </w:r>
-      <w:r>
-        <w:t xml:space="preserve">виду. Для этого необходимо </w:t>
+        <w:t xml:space="preserve">Для этого необходимо </w:t>
       </w:r>
       <w:r>
         <w:t xml:space="preserve">идентифицировать </w:t>
@@ -4529,13 +4568,37 @@
         <w:t xml:space="preserve">Параллельные группы – это </w:t>
       </w:r>
       <w:r>
-        <w:t xml:space="preserve">две или более группы испытуемых, одна или более из которых получают исследуемый препарат, а </w:t>
+        <w:t xml:space="preserve">две или более группы испытуемых, </w:t>
+      </w:r>
+      <w:r>
+        <w:t>в</w:t>
+      </w:r>
+      <w:r>
+        <w:t xml:space="preserve"> которых </w:t>
+      </w:r>
+      <w:r>
+        <w:t xml:space="preserve">одна часть </w:t>
+      </w:r>
+      <w:r>
+        <w:t>получа</w:t>
+      </w:r>
+      <w:r>
+        <w:t>ет</w:t>
+      </w:r>
+      <w:r>
+        <w:t xml:space="preserve"> исследуемый препарат, а </w:t>
       </w:r>
       <w:r>
         <w:t>другая</w:t>
       </w:r>
       <w:r>
-        <w:t xml:space="preserve"> группа является контрольной.</w:t>
+        <w:t xml:space="preserve"> </w:t>
+      </w:r>
+      <w:r>
+        <w:t>часть</w:t>
+      </w:r>
+      <w:r>
+        <w:t xml:space="preserve"> является контрольной.</w:t>
       </w:r>
       <w:r>
         <w:t xml:space="preserve"> </w:t>
@@ -5147,7 +5210,10 @@
         <w:t xml:space="preserve"> математическ</w:t>
       </w:r>
       <w:r>
-        <w:t>ое ожидание (среднее значение),</w:t>
+        <w:t>ое ожидание</w:t>
+      </w:r>
+      <w:r>
+        <w:t>,</w:t>
       </w:r>
     </w:p>
     <w:p>
@@ -6192,13 +6258,27 @@
         <w:t>сочетает</w:t>
       </w:r>
       <w:r>
-        <w:t xml:space="preserve"> в себе процедурное,</w:t>
+        <w:t xml:space="preserve"> в себе </w:t>
+      </w:r>
+      <w:commentRangeStart w:id="48"/>
+      <w:r>
+        <w:t>процедурное,</w:t>
       </w:r>
       <w:r>
         <w:t xml:space="preserve"> функциональное</w:t>
       </w:r>
       <w:r>
-        <w:t xml:space="preserve"> и </w:t>
+        <w:t xml:space="preserve"> </w:t>
+      </w:r>
+      <w:commentRangeEnd w:id="48"/>
+      <w:r>
+        <w:rPr>
+          <w:rStyle w:val="a7"/>
+        </w:rPr>
+        <w:commentReference w:id="48"/>
+      </w:r>
+      <w:r>
+        <w:t xml:space="preserve">и </w:t>
       </w:r>
       <w:r>
         <w:t>объектно-ориентированное программи</w:t>
@@ -6261,10 +6341,7 @@
         <w:t xml:space="preserve"> визуализировать данные в виде различных графиков и диаграмм</w:t>
       </w:r>
       <w:r>
-        <w:t> </w:t>
-      </w:r>
-      <w:r>
-        <w:t>[</w:t>
+        <w:t> [</w:t>
       </w:r>
       <w:r>
         <w:fldChar w:fldCharType="begin"/>
@@ -6292,22 +6369,22 @@
       <w:pPr>
         <w:pStyle w:val="D01"/>
       </w:pPr>
-      <w:bookmarkStart w:id="48" w:name="_Toc494477433"/>
+      <w:bookmarkStart w:id="49" w:name="_Toc494477433"/>
       <w:r>
         <w:lastRenderedPageBreak/>
         <w:t>РЕАЛИЗАЦИЯ</w:t>
       </w:r>
-      <w:bookmarkEnd w:id="48"/>
+      <w:bookmarkEnd w:id="49"/>
     </w:p>
     <w:p>
       <w:pPr>
         <w:pStyle w:val="D02"/>
       </w:pPr>
-      <w:bookmarkStart w:id="49" w:name="_Toc494477434"/>
+      <w:bookmarkStart w:id="50" w:name="_Toc494477434"/>
       <w:r>
         <w:t>Алгоритмы решения задач</w:t>
       </w:r>
-      <w:bookmarkEnd w:id="49"/>
+      <w:bookmarkEnd w:id="50"/>
     </w:p>
     <w:p>
       <w:pPr>
@@ -6400,11 +6477,6 @@
       <w:pPr>
         <w:pStyle w:val="A02TextParagraphNoIndentation"/>
         <w:ind w:firstLine="708"/>
-        <w:rPr>
-          <w:rFonts w:eastAsia="Times New Roman"/>
-          <w:szCs w:val="28"/>
-          <w:lang w:eastAsia="ru-RU"/>
-        </w:rPr>
       </w:pPr>
       <w:r>
         <w:t xml:space="preserve">Именно поэтому перед проведением статистического анализа необходимо выполнять проверку </w:t>
@@ -6415,12 +6487,9 @@
       <w:r>
         <w:t xml:space="preserve"> данных на валидность.</w:t>
       </w:r>
-    </w:p>
-    <w:p>
-      <w:pPr>
-        <w:pStyle w:val="A02TextParagraphNoIndentation"/>
-        <w:ind w:firstLine="708"/>
-      </w:pPr>
+      <w:r>
+        <w:t xml:space="preserve"> </w:t>
+      </w:r>
       <w:r>
         <w:t xml:space="preserve">Валидизация данных </w:t>
       </w:r>
@@ -6454,7 +6523,10 @@
         <w:t>о которых будет рассказано</w:t>
       </w:r>
       <w:r>
-        <w:t xml:space="preserve"> ниже</w:t>
+        <w:t xml:space="preserve"> </w:t>
+      </w:r>
+      <w:r>
+        <w:t>в следующих пунктах</w:t>
       </w:r>
       <w:r>
         <w:t>.</w:t>
@@ -6468,11 +6540,11 @@
           <w:numId w:val="8"/>
         </w:numPr>
       </w:pPr>
-      <w:bookmarkStart w:id="50" w:name="_Toc494477435"/>
+      <w:bookmarkStart w:id="51" w:name="_Toc494477435"/>
       <w:r>
         <w:t>Опечатки</w:t>
       </w:r>
-      <w:bookmarkEnd w:id="50"/>
+      <w:bookmarkEnd w:id="51"/>
     </w:p>
     <w:p>
       <w:r>
@@ -6737,6 +6809,7 @@
         <w:t>.</w:t>
       </w:r>
     </w:p>
+    <w:commentRangeStart w:id="52"/>
     <w:p>
       <w:pPr>
         <w:pStyle w:val="B01Pic"/>
@@ -6762,18 +6835,25 @@
             <v:path o:extrusionok="f" gradientshapeok="t" o:connecttype="rect"/>
             <o:lock v:ext="edit" aspectratio="t"/>
           </v:shapetype>
-          <v:shape id="_x0000_i1026" type="#_x0000_t75" style="width:351.15pt;height:396.7pt" o:ole="">
+          <v:shape id="_x0000_i1027" type="#_x0000_t75" style="width:351.15pt;height:396.7pt" o:ole="">
             <v:imagedata r:id="rId12" o:title=""/>
           </v:shape>
-          <o:OLEObject Type="Embed" ProgID="Visio.Drawing.15" ShapeID="_x0000_i1026" DrawAspect="Content" ObjectID="_1568372622" r:id="rId13"/>
+          <o:OLEObject Type="Embed" ProgID="Visio.Drawing.15" ShapeID="_x0000_i1027" DrawAspect="Content" ObjectID="_1568403850" r:id="rId13"/>
         </w:object>
       </w:r>
+      <w:commentRangeEnd w:id="52"/>
+      <w:r>
+        <w:rPr>
+          <w:rStyle w:val="a7"/>
+        </w:rPr>
+        <w:commentReference w:id="52"/>
+      </w:r>
     </w:p>
     <w:p>
       <w:pPr>
         <w:pStyle w:val="B02PicName"/>
       </w:pPr>
-      <w:bookmarkStart w:id="51" w:name="_Ref493750224"/>
+      <w:bookmarkStart w:id="53" w:name="_Ref493750224"/>
       <w:r>
         <w:t>–</w:t>
       </w:r>
@@ -6816,7 +6896,7 @@
       <w:r>
         <w:t>допустимых значений</w:t>
       </w:r>
-      <w:bookmarkEnd w:id="51"/>
+      <w:bookmarkEnd w:id="53"/>
     </w:p>
     <w:p>
       <w:pPr>
@@ -6825,14 +6905,14 @@
           <w:lang w:val="ru-RU"/>
         </w:rPr>
       </w:pPr>
-      <w:bookmarkStart w:id="52" w:name="_Toc494477436"/>
+      <w:bookmarkStart w:id="54" w:name="_Toc494477436"/>
       <w:r>
         <w:rPr>
           <w:lang w:val="ru-RU"/>
         </w:rPr>
         <w:t>Выбросы</w:t>
       </w:r>
-      <w:bookmarkEnd w:id="52"/>
+      <w:bookmarkEnd w:id="54"/>
     </w:p>
     <w:p>
       <w:pPr>
@@ -7223,19 +7303,19 @@
         </w:rPr>
         <w:t xml:space="preserve">Поэтому </w:t>
       </w:r>
-      <w:commentRangeStart w:id="53"/>
+      <w:commentRangeStart w:id="55"/>
       <w:r>
         <w:rPr>
           <w:shd w:val="clear" w:color="auto" w:fill="FFFFFF"/>
         </w:rPr>
         <w:t>в реализации</w:t>
       </w:r>
-      <w:commentRangeEnd w:id="53"/>
+      <w:commentRangeEnd w:id="55"/>
       <w:r>
         <w:rPr>
           <w:rStyle w:val="a7"/>
         </w:rPr>
-        <w:commentReference w:id="53"/>
+        <w:commentReference w:id="55"/>
       </w:r>
       <w:r>
         <w:rPr>
@@ -7263,7 +7343,7 @@
           <w:lang w:val="ru-RU"/>
         </w:rPr>
       </w:pPr>
-      <w:bookmarkStart w:id="54" w:name="_Toc494477437"/>
+      <w:bookmarkStart w:id="56" w:name="_Toc494477437"/>
       <w:r>
         <w:rPr>
           <w:lang w:val="ru-RU"/>
@@ -7276,7 +7356,7 @@
         </w:rPr>
         <w:t>ов</w:t>
       </w:r>
-      <w:bookmarkEnd w:id="54"/>
+      <w:bookmarkEnd w:id="56"/>
     </w:p>
     <w:p>
       <w:r>
@@ -7357,7 +7437,10 @@
         <w:t xml:space="preserve"> некорректного</w:t>
       </w:r>
       <w:r>
-        <w:t xml:space="preserve"> значения в таблице данных, </w:t>
+        <w:t xml:space="preserve"> значения в таблице данных</w:t>
+      </w:r>
+      <w:r>
+        <w:t xml:space="preserve"> и </w:t>
       </w:r>
       <w:r>
         <w:t xml:space="preserve">само </w:t>
@@ -7392,13 +7475,25 @@
         <w:t xml:space="preserve"> </w:t>
       </w:r>
       <w:r>
-        <w:t xml:space="preserve">стилями, </w:t>
-      </w:r>
-      <w:r>
-        <w:t xml:space="preserve">которые применяются для наглядного отображения найденных </w:t>
-      </w:r>
-      <w:r>
-        <w:t>ошибок</w:t>
+        <w:t>стилями</w:t>
+      </w:r>
+      <w:r>
+        <w:t xml:space="preserve"> </w:t>
+      </w:r>
+      <w:r>
+        <w:t xml:space="preserve">для каждой ошибки, </w:t>
+      </w:r>
+      <w:r>
+        <w:t xml:space="preserve">которые применяются для </w:t>
+      </w:r>
+      <w:r>
+        <w:t xml:space="preserve">их </w:t>
+      </w:r>
+      <w:r>
+        <w:t>н</w:t>
+      </w:r>
+      <w:r>
+        <w:t>аглядного отображения</w:t>
       </w:r>
       <w:r>
         <w:t>.</w:t>
@@ -7491,7 +7586,7 @@
       <w:pPr>
         <w:pStyle w:val="D02"/>
       </w:pPr>
-      <w:bookmarkStart w:id="55" w:name="_Toc494477438"/>
+      <w:bookmarkStart w:id="57" w:name="_Toc494477438"/>
       <w:r>
         <w:lastRenderedPageBreak/>
         <w:t>Объектно-ориентированная</w:t>
@@ -7499,7 +7594,7 @@
       <w:r>
         <w:t xml:space="preserve"> модель</w:t>
       </w:r>
-      <w:bookmarkEnd w:id="55"/>
+      <w:bookmarkEnd w:id="57"/>
     </w:p>
     <w:p>
       <w:r>
@@ -7614,14 +7709,25 @@
           <w:lang w:val="ru-RU"/>
         </w:rPr>
       </w:pPr>
-      <w:bookmarkStart w:id="56" w:name="_Toc494477439"/>
+      <w:bookmarkStart w:id="58" w:name="_Toc494477439"/>
+      <w:commentRangeStart w:id="59"/>
       <w:r>
         <w:rPr>
           <w:lang w:val="ru-RU"/>
         </w:rPr>
         <w:t>Файлы</w:t>
       </w:r>
-      <w:bookmarkEnd w:id="56"/>
+      <w:bookmarkEnd w:id="58"/>
+      <w:commentRangeEnd w:id="59"/>
+      <w:r>
+        <w:rPr>
+          <w:rStyle w:val="a7"/>
+          <w:b w:val="0"/>
+          <w:i w:val="0"/>
+          <w:lang w:val="ru-RU"/>
+        </w:rPr>
+        <w:commentReference w:id="59"/>
+      </w:r>
     </w:p>
     <w:p>
       <w:r>
@@ -7687,11 +7793,11 @@
         <w:pStyle w:val="B01Pic"/>
       </w:pPr>
       <w:r>
-        <w:object w:dxaOrig="11655" w:dyaOrig="9391">
-          <v:shape id="_x0000_i1027" type="#_x0000_t75" style="width:285.3pt;height:232.3pt" o:ole="">
+        <w:object w:dxaOrig="11655" w:dyaOrig="9390">
+          <v:shape id="_x0000_i1025" type="#_x0000_t75" style="width:285.3pt;height:232.3pt" o:ole="">
             <v:imagedata r:id="rId14" o:title=""/>
           </v:shape>
-          <o:OLEObject Type="Embed" ProgID="Visio.Drawing.15" ShapeID="_x0000_i1027" DrawAspect="Content" ObjectID="_1568372623" r:id="rId15"/>
+          <o:OLEObject Type="Embed" ProgID="Visio.Drawing.15" ShapeID="_x0000_i1025" DrawAspect="Content" ObjectID="_1568403851" r:id="rId15"/>
         </w:object>
       </w:r>
     </w:p>
@@ -7699,11 +7805,11 @@
       <w:pPr>
         <w:pStyle w:val="B02PicName"/>
       </w:pPr>
-      <w:bookmarkStart w:id="57" w:name="_Ref493708048"/>
+      <w:bookmarkStart w:id="60" w:name="_Ref493708048"/>
       <w:r>
         <w:t xml:space="preserve">– </w:t>
       </w:r>
-      <w:bookmarkEnd w:id="57"/>
+      <w:bookmarkEnd w:id="60"/>
       <w:r>
         <w:t>С</w:t>
       </w:r>
@@ -8210,19 +8316,19 @@
         </w:rPr>
         <w:t>sheet</w:t>
       </w:r>
-      <w:commentRangeStart w:id="58"/>
+      <w:commentRangeStart w:id="61"/>
       <w:r>
         <w:rPr>
           <w:i/>
         </w:rPr>
         <w:t xml:space="preserve"> </w:t>
       </w:r>
-      <w:commentRangeEnd w:id="58"/>
+      <w:commentRangeEnd w:id="61"/>
       <w:r>
         <w:rPr>
           <w:rStyle w:val="a7"/>
         </w:rPr>
-        <w:commentReference w:id="58"/>
+        <w:commentReference w:id="61"/>
       </w:r>
       <w:r>
         <w:t xml:space="preserve">для создания нового листа в этой книге. </w:t>
@@ -8297,16 +8403,16 @@
       <w:r>
         <w:t>, а узнать текущее</w:t>
       </w:r>
-      <w:commentRangeStart w:id="59"/>
+      <w:commentRangeStart w:id="62"/>
       <w:r>
         <w:t xml:space="preserve"> </w:t>
       </w:r>
-      <w:commentRangeEnd w:id="59"/>
+      <w:commentRangeEnd w:id="62"/>
       <w:r>
         <w:rPr>
           <w:rStyle w:val="a7"/>
         </w:rPr>
-        <w:commentReference w:id="59"/>
+        <w:commentReference w:id="62"/>
       </w:r>
       <w:r>
         <w:t>при помощи м</w:t>
@@ -8827,12 +8933,24 @@
           <w:lang w:eastAsia="ru-RU"/>
         </w:rPr>
         <w:lastRenderedPageBreak/>
-        <w:t>указанному полному пути файл и открывает соединение для записи в текстовом режиме</w:t>
+        <w:t xml:space="preserve">указанному полному пути файл и </w:t>
       </w:r>
       <w:r>
         <w:rPr>
           <w:lang w:eastAsia="ru-RU"/>
         </w:rPr>
+        <w:t xml:space="preserve">открывает </w:t>
+      </w:r>
+      <w:r>
+        <w:rPr>
+          <w:lang w:eastAsia="ru-RU"/>
+        </w:rPr>
+        <w:t>его для записи</w:t>
+      </w:r>
+      <w:r>
+        <w:rPr>
+          <w:lang w:eastAsia="ru-RU"/>
+        </w:rPr>
         <w:t xml:space="preserve">, а метод </w:t>
       </w:r>
       <w:r>
@@ -8842,7 +8960,13 @@
         <w:t>Close()</w:t>
       </w:r>
       <w:r>
-        <w:t xml:space="preserve"> закрывает это соединение.</w:t>
+        <w:t xml:space="preserve"> закрывает </w:t>
+      </w:r>
+      <w:r>
+        <w:t>файл</w:t>
+      </w:r>
+      <w:r>
+        <w:t>.</w:t>
       </w:r>
     </w:p>
     <w:p>
@@ -9004,7 +9128,8 @@
           <w:lang w:val="ru-RU"/>
         </w:rPr>
       </w:pPr>
-      <w:bookmarkStart w:id="60" w:name="_Toc494477440"/>
+      <w:bookmarkStart w:id="63" w:name="_Toc494477440"/>
+      <w:commentRangeStart w:id="64"/>
       <w:r>
         <w:rPr>
           <w:lang w:val="ru-RU"/>
@@ -9023,7 +9148,17 @@
         </w:rPr>
         <w:t xml:space="preserve"> таблицы</w:t>
       </w:r>
-      <w:bookmarkEnd w:id="60"/>
+      <w:bookmarkEnd w:id="63"/>
+      <w:commentRangeEnd w:id="64"/>
+      <w:r>
+        <w:rPr>
+          <w:rStyle w:val="a7"/>
+          <w:b w:val="0"/>
+          <w:i w:val="0"/>
+          <w:lang w:val="ru-RU"/>
+        </w:rPr>
+        <w:commentReference w:id="64"/>
+      </w:r>
     </w:p>
     <w:p>
       <w:r>
@@ -9097,7 +9232,18 @@
         <w:t xml:space="preserve"> в результатах исследования может указываться время измерения различных показателей пациента, время его поступления в клинику и время выписки. Важно следить за тем, чтобы даты повторных измерений сохраняли </w:t>
       </w:r>
       <w:r>
-        <w:t>упорядоченность, т.е. чтобы дата повторного измерения была больше даты первичного.</w:t>
+        <w:t xml:space="preserve">упорядоченность, </w:t>
+      </w:r>
+      <w:r>
+        <w:t xml:space="preserve">то </w:t>
+      </w:r>
+      <w:proofErr w:type="gramStart"/>
+      <w:r>
+        <w:t>есть</w:t>
+      </w:r>
+      <w:proofErr w:type="gramEnd"/>
+      <w:r>
+        <w:t xml:space="preserve"> чтобы дата повторного измерения была больше даты первичного.</w:t>
       </w:r>
     </w:p>
     <w:p>
@@ -9127,7 +9273,13 @@
         <w:t>я</w:t>
       </w:r>
       <w:r>
-        <w:t>вляются неупорядоченными и используются для качественной классификации (пол, цвет глаз, место жительства); в частности, они могут быть бинарными (дихотомическими) и иметь категорические значения: 1</w:t>
+        <w:t>вляются неупорядоченными и используются для качественной классификации (пол, цвет глаз, место жительства); в частн</w:t>
+      </w:r>
+      <w:r>
+        <w:t xml:space="preserve">ости, они могут быть бинарными </w:t>
+      </w:r>
+      <w:r>
+        <w:t>и иметь категорические значения: 1</w:t>
       </w:r>
       <w:r>
         <w:rPr>
@@ -9201,17 +9353,20 @@
         <w:t xml:space="preserve">Поэтому </w:t>
       </w:r>
       <w:r>
+        <w:t xml:space="preserve">для описания </w:t>
+      </w:r>
+      <w:r>
+        <w:t>кажд</w:t>
+      </w:r>
+      <w:r>
+        <w:t>ого</w:t>
+      </w:r>
+      <w:r>
+        <w:t xml:space="preserve"> </w:t>
+      </w:r>
+      <w:r>
         <w:lastRenderedPageBreak/>
-        <w:t xml:space="preserve">для описания </w:t>
-      </w:r>
-      <w:r>
-        <w:t>кажд</w:t>
-      </w:r>
-      <w:r>
-        <w:t>ого</w:t>
-      </w:r>
-      <w:r>
-        <w:t xml:space="preserve"> из четырех типов</w:t>
+        <w:t>из четырех типов</w:t>
       </w:r>
       <w:r>
         <w:t xml:space="preserve"> </w:t>
@@ -9297,11 +9452,11 @@
         <w:pStyle w:val="B01Pic"/>
       </w:pPr>
       <w:r>
-        <w:object w:dxaOrig="11370" w:dyaOrig="7981">
-          <v:shape id="_x0000_i1028" type="#_x0000_t75" style="width:269.65pt;height:195.6pt" o:ole="">
+        <w:object w:dxaOrig="11370" w:dyaOrig="7980">
+          <v:shape id="_x0000_i1026" type="#_x0000_t75" style="width:269.65pt;height:195.6pt" o:ole="">
             <v:imagedata r:id="rId16" o:title=""/>
           </v:shape>
-          <o:OLEObject Type="Embed" ProgID="Visio.Drawing.15" ShapeID="_x0000_i1028" DrawAspect="Content" ObjectID="_1568372624" r:id="rId17"/>
+          <o:OLEObject Type="Embed" ProgID="Visio.Drawing.15" ShapeID="_x0000_i1026" DrawAspect="Content" ObjectID="_1568403852" r:id="rId17"/>
         </w:object>
       </w:r>
     </w:p>
@@ -9309,11 +9464,11 @@
       <w:pPr>
         <w:pStyle w:val="B02PicName"/>
       </w:pPr>
-      <w:bookmarkStart w:id="61" w:name="_Ref493708242"/>
+      <w:bookmarkStart w:id="65" w:name="_Ref493708242"/>
       <w:r>
         <w:t>–</w:t>
       </w:r>
-      <w:bookmarkEnd w:id="61"/>
+      <w:bookmarkEnd w:id="65"/>
       <w:r>
         <w:t xml:space="preserve"> С</w:t>
       </w:r>
@@ -9439,6 +9594,7 @@
       <w:r>
         <w:t xml:space="preserve">Объекты класса </w:t>
       </w:r>
+      <w:commentRangeStart w:id="66"/>
       <w:r>
         <w:rPr>
           <w:i/>
@@ -9452,7 +9608,17 @@
         <w:t>nuous</w:t>
       </w:r>
       <w:r>
-        <w:t xml:space="preserve"> описывают </w:t>
+        <w:t xml:space="preserve"> </w:t>
+      </w:r>
+      <w:commentRangeEnd w:id="66"/>
+      <w:r>
+        <w:rPr>
+          <w:rStyle w:val="a7"/>
+        </w:rPr>
+        <w:commentReference w:id="66"/>
+      </w:r>
+      <w:r>
+        <w:t xml:space="preserve">описывают </w:t>
       </w:r>
       <w:r>
         <w:t>столбцы</w:t>
@@ -9707,7 +9873,13 @@
         <w:t xml:space="preserve"> </w:t>
       </w:r>
       <w:r>
-        <w:t>т.е. они имеют вложенную структуру, представляющую из себя</w:t>
+        <w:t>то есть</w:t>
+      </w:r>
+      <w:r>
+        <w:t xml:space="preserve"> </w:t>
+      </w:r>
+      <w:r>
+        <w:t>они имеют вложенную структуру, представляющую из себя</w:t>
       </w:r>
       <w:r>
         <w:t xml:space="preserve"> массив массивов,</w:t>
@@ -9725,7 +9897,17 @@
         <w:t xml:space="preserve"> </w:t>
       </w:r>
       <w:r>
-        <w:t>типов данных. Это позволяет эффективно, т.е. в одном объекте, хранить разнородную</w:t>
+        <w:t xml:space="preserve">типов данных. Это позволяет эффективно, </w:t>
+      </w:r>
+      <w:r>
+        <w:t>то есть</w:t>
+      </w:r>
+      <w:r>
+        <w:t xml:space="preserve"> в одном объекте, хранить </w:t>
+      </w:r>
+      <w:r>
+        <w:lastRenderedPageBreak/>
+        <w:t>разнородную</w:t>
       </w:r>
       <w:r>
         <w:t xml:space="preserve"> </w:t>
@@ -9776,7 +9958,6 @@
         <w:ind w:firstLine="708"/>
       </w:pPr>
       <w:r>
-        <w:lastRenderedPageBreak/>
         <w:t xml:space="preserve">Задать новые значения для полей класса </w:t>
       </w:r>
       <w:r>
@@ -9895,16 +10076,16 @@
       <w:r>
         <w:t xml:space="preserve"> </w:t>
       </w:r>
-      <w:commentRangeStart w:id="62"/>
+      <w:commentRangeStart w:id="67"/>
       <w:r>
         <w:t>соответственно</w:t>
       </w:r>
-      <w:commentRangeEnd w:id="62"/>
+      <w:commentRangeEnd w:id="67"/>
       <w:r>
         <w:rPr>
           <w:rStyle w:val="a7"/>
         </w:rPr>
-        <w:commentReference w:id="62"/>
+        <w:commentReference w:id="67"/>
       </w:r>
       <w:r>
         <w:t xml:space="preserve"> </w:t>
@@ -10256,14 +10437,25 @@
           <w:lang w:val="ru-RU"/>
         </w:rPr>
       </w:pPr>
-      <w:bookmarkStart w:id="63" w:name="_Toc494477441"/>
+      <w:bookmarkStart w:id="68" w:name="_Toc494477441"/>
+      <w:commentRangeStart w:id="69"/>
       <w:r>
         <w:rPr>
           <w:lang w:val="ru-RU"/>
         </w:rPr>
         <w:t>Типы ошибок</w:t>
       </w:r>
-      <w:bookmarkEnd w:id="63"/>
+      <w:bookmarkEnd w:id="68"/>
+      <w:commentRangeEnd w:id="69"/>
+      <w:r>
+        <w:rPr>
+          <w:rStyle w:val="a7"/>
+          <w:b w:val="0"/>
+          <w:i w:val="0"/>
+          <w:lang w:val="ru-RU"/>
+        </w:rPr>
+        <w:commentReference w:id="69"/>
+      </w:r>
     </w:p>
     <w:p>
       <w:r>
@@ -10365,18 +10557,18 @@
         <w:t>.</w:t>
       </w:r>
     </w:p>
-    <w:bookmarkStart w:id="64" w:name="_MON_1568093522"/>
-    <w:bookmarkEnd w:id="64"/>
+    <w:bookmarkStart w:id="70" w:name="_MON_1568093522"/>
+    <w:bookmarkEnd w:id="70"/>
     <w:p>
       <w:pPr>
         <w:pStyle w:val="B01Pic"/>
       </w:pPr>
       <w:r>
-        <w:object w:dxaOrig="19246" w:dyaOrig="8101">
-          <v:shape id="_x0000_i1032" type="#_x0000_t75" style="width:447.6pt;height:146.7pt" o:ole="">
+        <w:object w:dxaOrig="19245" w:dyaOrig="8100">
+          <v:shape id="_x0000_i1028" type="#_x0000_t75" style="width:447.6pt;height:146.7pt" o:ole="">
             <v:imagedata r:id="rId18" o:title="" cropbottom="15299f"/>
           </v:shape>
-          <o:OLEObject Type="Embed" ProgID="Visio.Drawing.15" ShapeID="_x0000_i1032" DrawAspect="Content" ObjectID="_1568372625" r:id="rId19"/>
+          <o:OLEObject Type="Embed" ProgID="Visio.Drawing.15" ShapeID="_x0000_i1028" DrawAspect="Content" ObjectID="_1568403853" r:id="rId19"/>
         </w:object>
       </w:r>
     </w:p>
@@ -10384,11 +10576,11 @@
       <w:pPr>
         <w:pStyle w:val="B02PicName"/>
       </w:pPr>
-      <w:bookmarkStart w:id="65" w:name="_Ref493708190"/>
+      <w:bookmarkStart w:id="71" w:name="_Ref493708190"/>
       <w:r>
         <w:t>–</w:t>
       </w:r>
-      <w:bookmarkEnd w:id="65"/>
+      <w:bookmarkEnd w:id="71"/>
       <w:r>
         <w:t xml:space="preserve"> </w:t>
       </w:r>
@@ -10429,7 +10621,13 @@
         <w:t>объединения</w:t>
       </w:r>
       <w:r>
-        <w:t xml:space="preserve"> их по общим признакам, таким как:</w:t>
+        <w:t xml:space="preserve"> </w:t>
+      </w:r>
+      <w:r>
+        <w:t>классов</w:t>
+      </w:r>
+      <w:r>
+        <w:t xml:space="preserve"> по общим признакам, таким как:</w:t>
       </w:r>
     </w:p>
     <w:p>
@@ -10743,7 +10941,7 @@
       <w:r>
         <w:t xml:space="preserve">. Для этого </w:t>
       </w:r>
-      <w:commentRangeStart w:id="66"/>
+      <w:commentRangeStart w:id="72"/>
       <w:r>
         <w:t>использ</w:t>
       </w:r>
@@ -10772,12 +10970,12 @@
       <w:r>
         <w:t xml:space="preserve"> </w:t>
       </w:r>
-      <w:commentRangeEnd w:id="66"/>
+      <w:commentRangeEnd w:id="72"/>
       <w:r>
         <w:rPr>
           <w:rStyle w:val="a7"/>
         </w:rPr>
-        <w:commentReference w:id="66"/>
+        <w:commentReference w:id="72"/>
       </w:r>
       <w:r>
         <w:t>а не стандартный конструктор.</w:t>
@@ -10887,7 +11085,11 @@
         <w:t>Excel</w:t>
       </w:r>
       <w:r>
-        <w:t>, созданной при вызове метода</w:t>
+        <w:t xml:space="preserve">, созданной при вызове </w:t>
+      </w:r>
+      <w:r>
+        <w:lastRenderedPageBreak/>
+        <w:t>метода</w:t>
       </w:r>
       <w:r>
         <w:t xml:space="preserve"> </w:t>
@@ -10928,11 +11130,7 @@
         <w:t xml:space="preserve"> </w:t>
       </w:r>
       <w:r>
-        <w:t xml:space="preserve">осуществляется доступ ко всем </w:t>
-      </w:r>
-      <w:r>
-        <w:lastRenderedPageBreak/>
-        <w:t>ячейкам рабо</w:t>
+        <w:t>осуществляется доступ ко всем ячейкам рабо</w:t>
       </w:r>
       <w:r>
         <w:t>чей</w:t>
@@ -11077,7 +11275,7 @@
         <w:t>file</w:t>
       </w:r>
       <w:r>
-        <w:t xml:space="preserve"> с открытым соединением. </w:t>
+        <w:t xml:space="preserve">. </w:t>
       </w:r>
       <w:r>
         <w:t xml:space="preserve">Тип ошибки определяется автоматически, путем получения значения поля </w:t>
@@ -11091,16 +11289,16 @@
       <w:r>
         <w:t xml:space="preserve"> </w:t>
       </w:r>
-      <w:commentRangeStart w:id="67"/>
+      <w:commentRangeStart w:id="73"/>
       <w:r>
         <w:t>у</w:t>
       </w:r>
-      <w:commentRangeEnd w:id="67"/>
+      <w:commentRangeEnd w:id="73"/>
       <w:r>
         <w:rPr>
           <w:rStyle w:val="a7"/>
         </w:rPr>
-        <w:commentReference w:id="67"/>
+        <w:commentReference w:id="73"/>
       </w:r>
       <w:r>
         <w:t xml:space="preserve"> </w:t>
@@ -11201,11 +11399,11 @@
       <w:pPr>
         <w:pStyle w:val="B02PicName"/>
       </w:pPr>
-      <w:bookmarkStart w:id="68" w:name="_Ref493732843"/>
+      <w:bookmarkStart w:id="74" w:name="_Ref493732843"/>
       <w:r>
         <w:t xml:space="preserve">– </w:t>
       </w:r>
-      <w:bookmarkEnd w:id="68"/>
+      <w:bookmarkEnd w:id="74"/>
       <w:r>
         <w:t>Ф</w:t>
       </w:r>
@@ -11226,8 +11424,8 @@
           <w:lang w:val="ru-RU"/>
         </w:rPr>
       </w:pPr>
-      <w:bookmarkStart w:id="69" w:name="_Ref493720091"/>
-      <w:bookmarkStart w:id="70" w:name="_Toc494477442"/>
+      <w:bookmarkStart w:id="75" w:name="_Ref493720091"/>
+      <w:bookmarkStart w:id="76" w:name="_Toc494477442"/>
       <w:r>
         <w:t xml:space="preserve">Описание </w:t>
       </w:r>
@@ -11240,8 +11438,8 @@
       <w:r>
         <w:t>поиска опечаток</w:t>
       </w:r>
-      <w:bookmarkEnd w:id="69"/>
-      <w:bookmarkEnd w:id="70"/>
+      <w:bookmarkEnd w:id="75"/>
+      <w:bookmarkEnd w:id="76"/>
     </w:p>
     <w:p>
       <w:r>
@@ -11254,7 +11452,7 @@
         <w:t xml:space="preserve"> и </w:t>
       </w:r>
       <w:r>
-        <w:t xml:space="preserve">их исправление, осуществляется при помощи метода </w:t>
+        <w:t xml:space="preserve">их исправление осуществляется при помощи метода </w:t>
       </w:r>
       <w:r>
         <w:rPr>
@@ -11298,8 +11496,8 @@
           <w:lang w:val="ru-RU"/>
         </w:rPr>
       </w:pPr>
-      <w:bookmarkStart w:id="71" w:name="_Ref493708239"/>
-      <w:bookmarkStart w:id="72" w:name="_Toc494477443"/>
+      <w:bookmarkStart w:id="77" w:name="_Ref493708239"/>
+      <w:bookmarkStart w:id="78" w:name="_Toc494477443"/>
       <w:r>
         <w:rPr>
           <w:lang w:val="ru-RU"/>
@@ -11336,8 +11534,8 @@
         </w:rPr>
         <w:t>значений</w:t>
       </w:r>
-      <w:bookmarkEnd w:id="71"/>
-      <w:bookmarkEnd w:id="72"/>
+      <w:bookmarkEnd w:id="77"/>
+      <w:bookmarkEnd w:id="78"/>
     </w:p>
     <w:p>
       <w:pPr>
@@ -11573,6 +11771,30 @@
       <w:r>
         <w:t xml:space="preserve"> приводятся к верхнему регистру.</w:t>
       </w:r>
+      <w:r>
+        <w:t xml:space="preserve"> </w:t>
+      </w:r>
+      <w:r>
+        <w:t xml:space="preserve">Если значение </w:t>
+      </w:r>
+      <w:r>
+        <w:t>элемента</w:t>
+      </w:r>
+      <w:r>
+        <w:t xml:space="preserve"> не совпало ни с одним значение словаря, проверяется совпадение </w:t>
+      </w:r>
+      <w:r>
+        <w:t xml:space="preserve">элемента </w:t>
+      </w:r>
+      <w:r>
+        <w:t xml:space="preserve">с </w:t>
+      </w:r>
+      <w:r>
+        <w:t xml:space="preserve">одним </w:t>
+      </w:r>
+      <w:r>
+        <w:t>из ключей.</w:t>
+      </w:r>
     </w:p>
     <w:p>
       <w:pPr>
@@ -11580,40 +11802,97 @@
         <w:ind w:firstLine="708"/>
       </w:pPr>
       <w:r>
-        <w:t xml:space="preserve">Если значение </w:t>
-      </w:r>
-      <w:r>
-        <w:t>элемента</w:t>
-      </w:r>
-      <w:r>
-        <w:t xml:space="preserve"> не совпало ни с одним значение словаря, проверяется совпадение </w:t>
+        <w:t xml:space="preserve">Если совпадение найдено, то по нужному индексу в </w:t>
+      </w:r>
+      <w:r>
+        <w:t>итоговой</w:t>
+      </w:r>
+      <w:r>
+        <w:t xml:space="preserve"> </w:t>
+      </w:r>
+      <w:r>
+        <w:t xml:space="preserve">таблице производится </w:t>
+      </w:r>
+      <w:r>
+        <w:t>замена ключа на соответствующее ему значение</w:t>
+      </w:r>
+      <w:r>
+        <w:t xml:space="preserve"> </w:t>
+      </w:r>
+      <w:r>
+        <w:t>словаря</w:t>
+      </w:r>
+      <w:r>
+        <w:t>, а индексы</w:t>
+      </w:r>
+      <w:r>
+        <w:t xml:space="preserve"> </w:t>
       </w:r>
       <w:r>
         <w:t xml:space="preserve">элемента </w:t>
       </w:r>
       <w:r>
-        <w:t xml:space="preserve">с </w:t>
-      </w:r>
-      <w:r>
-        <w:t xml:space="preserve">одним </w:t>
-      </w:r>
-      <w:r>
-        <w:t xml:space="preserve">из ключей. </w:t>
-      </w:r>
-      <w:r>
-        <w:t>Оба</w:t>
+        <w:t xml:space="preserve">передаются </w:t>
+      </w:r>
+      <w:r>
+        <w:t>полю</w:t>
+      </w:r>
+      <w:r>
+        <w:t xml:space="preserve"> объекта класса </w:t>
+      </w:r>
+      <w:r>
+        <w:rPr>
+          <w:i/>
+        </w:rPr>
+        <w:t>Misprint</w:t>
+      </w:r>
+      <w:r>
+        <w:t xml:space="preserve"> для раскраски </w:t>
+      </w:r>
+      <w:r>
+        <w:t>итоговой</w:t>
+      </w:r>
+      <w:r>
+        <w:t xml:space="preserve"> таблицы</w:t>
+      </w:r>
+      <w:r>
+        <w:t>.</w:t>
       </w:r>
       <w:r>
         <w:t xml:space="preserve"> </w:t>
       </w:r>
       <w:r>
-        <w:t>значения</w:t>
-      </w:r>
-      <w:r>
-        <w:t xml:space="preserve"> так же приводят</w:t>
-      </w:r>
-      <w:r>
-        <w:t>ся к верхнему регистру.</w:t>
+        <w:t>Далее п</w:t>
+      </w:r>
+      <w:r>
+        <w:t>роисходит вызов метода</w:t>
+      </w:r>
+      <w:r>
+        <w:t xml:space="preserve"> </w:t>
+      </w:r>
+      <w:r>
+        <w:rPr>
+          <w:i/>
+        </w:rPr>
+        <w:t>PrintReport()</w:t>
+      </w:r>
+      <w:r>
+        <w:t>.</w:t>
+      </w:r>
+      <w:r>
+        <w:t xml:space="preserve"> </w:t>
+      </w:r>
+      <w:r>
+        <w:t xml:space="preserve">Ячейка, содержащая данную ошибку, </w:t>
+      </w:r>
+      <w:r>
+        <w:t xml:space="preserve">в итоговой таблице будет </w:t>
+      </w:r>
+      <w:r>
+        <w:t>помечена</w:t>
+      </w:r>
+      <w:r>
+        <w:t xml:space="preserve"> как исправленная опечатка.</w:t>
       </w:r>
     </w:p>
     <w:p>
@@ -11622,37 +11901,46 @@
         <w:ind w:firstLine="708"/>
       </w:pPr>
       <w:r>
-        <w:t xml:space="preserve">Если совпадение найдено, то по нужному индексу в </w:t>
-      </w:r>
-      <w:r>
-        <w:t>итоговой</w:t>
-      </w:r>
-      <w:r>
-        <w:t xml:space="preserve"> </w:t>
-      </w:r>
-      <w:r>
-        <w:t xml:space="preserve">таблице производится </w:t>
-      </w:r>
-      <w:r>
-        <w:t>замена ключа на соответствующее ему значение</w:t>
-      </w:r>
-      <w:r>
-        <w:t xml:space="preserve"> </w:t>
-      </w:r>
-      <w:r>
-        <w:t>словаря</w:t>
-      </w:r>
-      <w:r>
-        <w:t>, а индексы</w:t>
-      </w:r>
-      <w:r>
-        <w:t xml:space="preserve"> </w:t>
-      </w:r>
-      <w:r>
-        <w:t xml:space="preserve">элемента </w:t>
-      </w:r>
-      <w:r>
-        <w:t xml:space="preserve">передаются </w:t>
+        <w:t>В случае, когда</w:t>
+      </w:r>
+      <w:r>
+        <w:t xml:space="preserve"> элемент </w:t>
+      </w:r>
+      <w:r>
+        <w:t>столбца</w:t>
+      </w:r>
+      <w:r>
+        <w:t xml:space="preserve"> не совпал ни с одним </w:t>
+      </w:r>
+      <w:r>
+        <w:t xml:space="preserve">из </w:t>
+      </w:r>
+      <w:r>
+        <w:t>ключ</w:t>
+      </w:r>
+      <w:r>
+        <w:t>ей</w:t>
+      </w:r>
+      <w:r>
+        <w:t xml:space="preserve">, </w:t>
+      </w:r>
+      <w:r>
+        <w:t>его индексы</w:t>
+      </w:r>
+      <w:r>
+        <w:t xml:space="preserve"> в таблице</w:t>
+      </w:r>
+      <w:r>
+        <w:t xml:space="preserve"> (номер строки и номер </w:t>
+      </w:r>
+      <w:r>
+        <w:t>столбца</w:t>
+      </w:r>
+      <w:r>
+        <w:t>)</w:t>
+      </w:r>
+      <w:r>
+        <w:t xml:space="preserve"> передаются </w:t>
       </w:r>
       <w:r>
         <w:t>полю</w:t>
@@ -11664,167 +11952,63 @@
         <w:rPr>
           <w:i/>
         </w:rPr>
-        <w:t>Misprint</w:t>
-      </w:r>
-      <w:r>
-        <w:t xml:space="preserve"> для раскраски </w:t>
-      </w:r>
-      <w:r>
-        <w:t>итоговой</w:t>
-      </w:r>
-      <w:r>
-        <w:t xml:space="preserve"> таблицы</w:t>
+        <w:t>Unsolved</w:t>
+      </w:r>
+      <w:r>
+        <w:t xml:space="preserve">, </w:t>
+      </w:r>
+      <w:r>
+        <w:t xml:space="preserve">и </w:t>
+      </w:r>
+      <w:r>
+        <w:t>производится запись сообщения об ошибке в файл</w:t>
+      </w:r>
+      <w:r>
+        <w:t xml:space="preserve"> при помощи</w:t>
+      </w:r>
+      <w:r>
+        <w:t xml:space="preserve"> метода </w:t>
+      </w:r>
+      <w:r>
+        <w:rPr>
+          <w:i/>
+        </w:rPr>
+        <w:t>PrintReport()</w:t>
       </w:r>
       <w:r>
         <w:t>.</w:t>
       </w:r>
-      <w:r>
-        <w:t xml:space="preserve"> </w:t>
-      </w:r>
-      <w:r>
-        <w:t>Далее п</w:t>
-      </w:r>
-      <w:r>
-        <w:t>роисходит вызов метода</w:t>
-      </w:r>
-      <w:r>
-        <w:t xml:space="preserve"> </w:t>
-      </w:r>
-      <w:r>
-        <w:rPr>
-          <w:i/>
-        </w:rPr>
-        <w:t>PrintReport()</w:t>
+    </w:p>
+    <w:p>
+      <w:r>
+        <w:t xml:space="preserve">Наглядное представление </w:t>
+      </w:r>
+      <w:r>
+        <w:t xml:space="preserve">схемы работы </w:t>
+      </w:r>
+      <w:r>
+        <w:t xml:space="preserve">описанного алгоритма приведено на рисунке </w:t>
+      </w:r>
+      <w:r>
+        <w:fldChar w:fldCharType="begin"/>
+      </w:r>
+      <w:r>
+        <w:instrText xml:space="preserve"> REF  _Ref494309374 \h \r \t </w:instrText>
+      </w:r>
+      <w:r>
+        <w:fldChar w:fldCharType="separate"/>
+      </w:r>
+      <w:r>
+        <w:t>7</w:t>
+      </w:r>
+      <w:r>
+        <w:fldChar w:fldCharType="end"/>
       </w:r>
       <w:r>
         <w:t>.</w:t>
       </w:r>
-      <w:r>
-        <w:t xml:space="preserve"> </w:t>
-      </w:r>
-      <w:r>
-        <w:t xml:space="preserve">Ячейка, содержащая данную ошибку, </w:t>
-      </w:r>
-      <w:r>
-        <w:t xml:space="preserve">в итоговой таблице будет </w:t>
-      </w:r>
-      <w:r>
-        <w:t>помечена</w:t>
-      </w:r>
-      <w:r>
-        <w:t xml:space="preserve"> как исправленная опечатка.</w:t>
-      </w:r>
-    </w:p>
-    <w:p>
-      <w:pPr>
-        <w:pStyle w:val="A02TextParagraphNoIndentation"/>
-        <w:ind w:firstLine="708"/>
-      </w:pPr>
-      <w:r>
-        <w:t>В случае, когда</w:t>
-      </w:r>
-      <w:r>
-        <w:t xml:space="preserve"> элемент </w:t>
-      </w:r>
-      <w:r>
-        <w:t>столбца</w:t>
-      </w:r>
-      <w:r>
-        <w:t xml:space="preserve"> не совпал ни с одним </w:t>
-      </w:r>
-      <w:r>
-        <w:t xml:space="preserve">из </w:t>
-      </w:r>
-      <w:r>
-        <w:t>ключ</w:t>
-      </w:r>
-      <w:r>
-        <w:t>ей</w:t>
-      </w:r>
-      <w:r>
-        <w:t xml:space="preserve">, </w:t>
-      </w:r>
-      <w:r>
-        <w:t>его индексы</w:t>
-      </w:r>
-      <w:r>
-        <w:t xml:space="preserve"> в таблице</w:t>
-      </w:r>
-      <w:r>
-        <w:t xml:space="preserve"> (номер строки и номер </w:t>
-      </w:r>
-      <w:r>
-        <w:t>столбца</w:t>
-      </w:r>
-      <w:r>
-        <w:t>)</w:t>
-      </w:r>
-      <w:r>
-        <w:t xml:space="preserve"> передаются </w:t>
-      </w:r>
-      <w:r>
-        <w:t>полю</w:t>
-      </w:r>
-      <w:r>
-        <w:t xml:space="preserve"> объекта класса </w:t>
-      </w:r>
-      <w:r>
-        <w:rPr>
-          <w:i/>
-        </w:rPr>
-        <w:t>Unsolved</w:t>
-      </w:r>
-      <w:r>
-        <w:t xml:space="preserve">, </w:t>
-      </w:r>
-      <w:r>
-        <w:t xml:space="preserve">и </w:t>
-      </w:r>
-      <w:r>
-        <w:t>производится запись сообщения об ошибке в файл</w:t>
-      </w:r>
-      <w:r>
-        <w:t xml:space="preserve"> при помощи</w:t>
-      </w:r>
-      <w:r>
-        <w:t xml:space="preserve"> метода </w:t>
-      </w:r>
-      <w:r>
-        <w:rPr>
-          <w:i/>
-        </w:rPr>
-        <w:t>PrintReport()</w:t>
-      </w:r>
-      <w:r>
-        <w:t>.</w:t>
-      </w:r>
-    </w:p>
-    <w:p>
-      <w:r>
-        <w:t xml:space="preserve">Наглядное представление описанного алгоритма приведено на рисунке </w:t>
-      </w:r>
-      <w:r>
-        <w:fldChar w:fldCharType="begin"/>
-      </w:r>
-      <w:r>
-        <w:instrText xml:space="preserve"> REF  _Ref494309374 \h \r \t </w:instrText>
-      </w:r>
-      <w:r>
-        <w:fldChar w:fldCharType="separate"/>
-      </w:r>
-      <w:r>
-        <w:t>7</w:t>
-      </w:r>
-      <w:r>
-        <w:fldChar w:fldCharType="end"/>
-      </w:r>
-      <w:r>
-        <w:t xml:space="preserve"> в виде </w:t>
-      </w:r>
-      <w:r>
-        <w:t>схемы.</w:t>
-      </w:r>
-    </w:p>
+    </w:p>
+    <w:commentRangeStart w:id="79"/>
     <w:p>
       <w:pPr>
         <w:pStyle w:val="B01Pic"/>
@@ -11837,15 +12021,22 @@
           <v:shape id="_x0000_i1029" type="#_x0000_t75" style="width:340.3pt;height:385.8pt" o:ole="">
             <v:imagedata r:id="rId21" o:title=""/>
           </v:shape>
-          <o:OLEObject Type="Embed" ProgID="Visio.Drawing.15" ShapeID="_x0000_i1029" DrawAspect="Content" ObjectID="_1568372626" r:id="rId22"/>
+          <o:OLEObject Type="Embed" ProgID="Visio.Drawing.15" ShapeID="_x0000_i1029" DrawAspect="Content" ObjectID="_1568403854" r:id="rId22"/>
         </w:object>
       </w:r>
+      <w:commentRangeEnd w:id="79"/>
+      <w:r>
+        <w:rPr>
+          <w:rStyle w:val="a7"/>
+        </w:rPr>
+        <w:commentReference w:id="79"/>
+      </w:r>
     </w:p>
     <w:p>
       <w:pPr>
         <w:pStyle w:val="B02PicName"/>
       </w:pPr>
-      <w:bookmarkStart w:id="73" w:name="_Ref494309374"/>
+      <w:bookmarkStart w:id="80" w:name="_Ref494309374"/>
       <w:r>
         <w:t>–</w:t>
       </w:r>
@@ -11870,7 +12061,7 @@
       <w:r>
         <w:t>значений</w:t>
       </w:r>
-      <w:bookmarkEnd w:id="73"/>
+      <w:bookmarkEnd w:id="80"/>
     </w:p>
     <w:p>
       <w:pPr>
@@ -11879,7 +12070,7 @@
           <w:lang w:val="ru-RU"/>
         </w:rPr>
       </w:pPr>
-      <w:bookmarkStart w:id="74" w:name="_Toc494477444"/>
+      <w:bookmarkStart w:id="81" w:name="_Toc494477444"/>
       <w:r>
         <w:rPr>
           <w:lang w:val="ru-RU"/>
@@ -11916,12 +12107,13 @@
         </w:rPr>
         <w:t>значений</w:t>
       </w:r>
-      <w:bookmarkEnd w:id="74"/>
+      <w:bookmarkEnd w:id="81"/>
     </w:p>
     <w:p>
       <w:pPr>
         <w:ind w:firstLine="708"/>
       </w:pPr>
+      <w:commentRangeStart w:id="82"/>
       <w:r>
         <w:t>Так же, как и в методе</w:t>
       </w:r>
@@ -11930,6 +12122,13 @@
       </w:r>
       <w:r>
         <w:t xml:space="preserve">, </w:t>
+      </w:r>
+      <w:commentRangeEnd w:id="82"/>
+      <w:r>
+        <w:rPr>
+          <w:rStyle w:val="a7"/>
+        </w:rPr>
+        <w:commentReference w:id="82"/>
       </w:r>
       <w:r>
         <w:t>в первую очередь</w:t>
@@ -12327,7 +12526,10 @@
         <w:t>Unsolved</w:t>
       </w:r>
       <w:r>
-        <w:t xml:space="preserve">, который, как было сказано ранее, </w:t>
+        <w:t>, который</w:t>
+      </w:r>
+      <w:r>
+        <w:t xml:space="preserve"> </w:t>
       </w:r>
       <w:r>
         <w:t>хранит</w:t>
@@ -12473,6 +12675,7 @@
         <w:t>в виде схемы.</w:t>
       </w:r>
     </w:p>
+    <w:commentRangeStart w:id="83"/>
     <w:p>
       <w:pPr>
         <w:pStyle w:val="B01Pic"/>
@@ -12485,15 +12688,22 @@
           <v:shape id="_x0000_i1030" type="#_x0000_t75" style="width:378.35pt;height:436.75pt" o:ole="">
             <v:imagedata r:id="rId23" o:title=""/>
           </v:shape>
-          <o:OLEObject Type="Embed" ProgID="Visio.Drawing.15" ShapeID="_x0000_i1030" DrawAspect="Content" ObjectID="_1568372627" r:id="rId24"/>
+          <o:OLEObject Type="Embed" ProgID="Visio.Drawing.15" ShapeID="_x0000_i1030" DrawAspect="Content" ObjectID="_1568403855" r:id="rId24"/>
         </w:object>
       </w:r>
+      <w:commentRangeEnd w:id="83"/>
+      <w:r>
+        <w:rPr>
+          <w:rStyle w:val="a7"/>
+        </w:rPr>
+        <w:commentReference w:id="83"/>
+      </w:r>
     </w:p>
     <w:p>
       <w:pPr>
         <w:pStyle w:val="B02PicName"/>
       </w:pPr>
-      <w:bookmarkStart w:id="75" w:name="_Ref494237015"/>
+      <w:bookmarkStart w:id="84" w:name="_Ref494237015"/>
       <w:r>
         <w:t>–</w:t>
       </w:r>
@@ -12518,7 +12728,7 @@
       <w:r>
         <w:t>значений</w:t>
       </w:r>
-      <w:bookmarkEnd w:id="75"/>
+      <w:bookmarkEnd w:id="84"/>
     </w:p>
     <w:p>
       <w:pPr>
@@ -12527,8 +12737,8 @@
           <w:lang w:val="ru-RU"/>
         </w:rPr>
       </w:pPr>
-      <w:bookmarkStart w:id="76" w:name="_Ref494326431"/>
-      <w:bookmarkStart w:id="77" w:name="_Toc494477445"/>
+      <w:bookmarkStart w:id="85" w:name="_Ref494326431"/>
+      <w:bookmarkStart w:id="86" w:name="_Toc494477445"/>
       <w:r>
         <w:rPr>
           <w:lang w:val="ru-RU"/>
@@ -12571,8 +12781,8 @@
         </w:rPr>
         <w:t>дат</w:t>
       </w:r>
-      <w:bookmarkEnd w:id="76"/>
-      <w:bookmarkEnd w:id="77"/>
+      <w:bookmarkEnd w:id="85"/>
+      <w:bookmarkEnd w:id="86"/>
     </w:p>
     <w:p>
       <w:pPr>
@@ -12770,7 +12980,7 @@
       <w:r>
         <w:t xml:space="preserve"> </w:t>
       </w:r>
-      <w:commentRangeStart w:id="78"/>
+      <w:commentRangeStart w:id="87"/>
       <w:r>
         <w:t>(</w:t>
       </w:r>
@@ -12817,12 +13027,12 @@
       <w:r>
         <w:t>),</w:t>
       </w:r>
-      <w:commentRangeEnd w:id="78"/>
+      <w:commentRangeEnd w:id="87"/>
       <w:r>
         <w:rPr>
           <w:rStyle w:val="a7"/>
         </w:rPr>
-        <w:commentReference w:id="78"/>
+        <w:commentReference w:id="87"/>
       </w:r>
     </w:p>
     <w:p>
@@ -13108,6 +13318,7 @@
         <w:t>.</w:t>
       </w:r>
     </w:p>
+    <w:commentRangeStart w:id="88"/>
     <w:p>
       <w:pPr>
         <w:pStyle w:val="B01Pic"/>
@@ -13117,15 +13328,22 @@
           <v:shape id="_x0000_i1031" type="#_x0000_t75" style="width:302.95pt;height:407.55pt" o:ole="">
             <v:imagedata r:id="rId25" o:title=""/>
           </v:shape>
-          <o:OLEObject Type="Embed" ProgID="Visio.Drawing.15" ShapeID="_x0000_i1031" DrawAspect="Content" ObjectID="_1568372628" r:id="rId26"/>
+          <o:OLEObject Type="Embed" ProgID="Visio.Drawing.15" ShapeID="_x0000_i1031" DrawAspect="Content" ObjectID="_1568403856" r:id="rId26"/>
         </w:object>
       </w:r>
+      <w:commentRangeEnd w:id="88"/>
+      <w:r>
+        <w:rPr>
+          <w:rStyle w:val="a7"/>
+        </w:rPr>
+        <w:commentReference w:id="88"/>
+      </w:r>
     </w:p>
     <w:p>
       <w:pPr>
         <w:pStyle w:val="B02PicName"/>
       </w:pPr>
-      <w:bookmarkStart w:id="79" w:name="_Ref493764582"/>
+      <w:bookmarkStart w:id="89" w:name="_Ref493764582"/>
       <w:r>
         <w:t xml:space="preserve">– </w:t>
       </w:r>
@@ -13147,7 +13365,7 @@
       <w:r>
         <w:t>дат</w:t>
       </w:r>
-      <w:bookmarkEnd w:id="79"/>
+      <w:bookmarkEnd w:id="89"/>
     </w:p>
     <w:p>
       <w:pPr>
@@ -13156,8 +13374,8 @@
           <w:lang w:val="ru-RU"/>
         </w:rPr>
       </w:pPr>
-      <w:bookmarkStart w:id="80" w:name="_Ref493755811"/>
-      <w:bookmarkStart w:id="81" w:name="_Toc494477446"/>
+      <w:bookmarkStart w:id="90" w:name="_Ref493755811"/>
+      <w:bookmarkStart w:id="91" w:name="_Toc494477446"/>
       <w:r>
         <w:rPr>
           <w:lang w:val="ru-RU"/>
@@ -13188,8 +13406,24 @@
         </w:rPr>
         <w:t>выбросов</w:t>
       </w:r>
-      <w:bookmarkEnd w:id="80"/>
-      <w:bookmarkEnd w:id="81"/>
+      <w:bookmarkEnd w:id="90"/>
+      <w:bookmarkEnd w:id="91"/>
+    </w:p>
+    <w:p>
+      <w:pPr>
+        <w:pStyle w:val="D04"/>
+        <w:rPr>
+          <w:shd w:val="clear" w:color="auto" w:fill="FFFFFF"/>
+        </w:rPr>
+      </w:pPr>
+      <w:r>
+        <w:rPr>
+          <w:shd w:val="clear" w:color="auto" w:fill="FFFFFF"/>
+        </w:rPr>
+        <w:t>Общие понятия</w:t>
+      </w:r>
+      <w:bookmarkStart w:id="92" w:name="_GoBack"/>
+      <w:bookmarkEnd w:id="92"/>
     </w:p>
     <w:p>
       <w:pPr>
@@ -13243,7 +13477,13 @@
         <w:rPr>
           <w:shd w:val="clear" w:color="auto" w:fill="FFFFFF"/>
         </w:rPr>
-        <w:t>, т.е.</w:t>
+        <w:t xml:space="preserve">, </w:t>
+      </w:r>
+      <w:r>
+        <w:rPr>
+          <w:shd w:val="clear" w:color="auto" w:fill="FFFFFF"/>
+        </w:rPr>
+        <w:t>то есть</w:t>
       </w:r>
       <w:r>
         <w:rPr>
@@ -13423,7 +13663,11 @@
         <w:t xml:space="preserve"> </w:t>
       </w:r>
       <w:r>
-        <w:t xml:space="preserve">служит для построения </w:t>
+        <w:t xml:space="preserve">служит </w:t>
+      </w:r>
+      <w:r>
+        <w:lastRenderedPageBreak/>
+        <w:t xml:space="preserve">для построения </w:t>
       </w:r>
       <w:r>
         <w:t>диаграмм</w:t>
@@ -13538,6 +13782,20 @@
     </w:p>
     <w:p>
       <w:pPr>
+        <w:pStyle w:val="D04"/>
+        <w:rPr>
+          <w:lang w:eastAsia="ru-RU"/>
+        </w:rPr>
+      </w:pPr>
+      <w:r>
+        <w:rPr>
+          <w:lang w:eastAsia="ru-RU"/>
+        </w:rPr>
+        <w:t>квантиль</w:t>
+      </w:r>
+    </w:p>
+    <w:p>
+      <w:pPr>
         <w:pStyle w:val="A02TextParagraphNoIndentation"/>
         <w:ind w:firstLine="708"/>
         <w:rPr>
@@ -13548,7 +13806,6 @@
         <w:rPr>
           <w:lang w:eastAsia="ru-RU"/>
         </w:rPr>
-        <w:lastRenderedPageBreak/>
         <w:t xml:space="preserve">Диаграммы размахов, или </w:t>
       </w:r>
       <w:r>
@@ -13633,7 +13890,19 @@
         <w:rPr>
           <w:lang w:eastAsia="ru-RU"/>
         </w:rPr>
-        <w:t xml:space="preserve">), длина которого соответствует одному из показателей разброса или точности оценки генерального параметра. Дополнительно от этого прямоугольника отходят </w:t>
+        <w:t xml:space="preserve">), </w:t>
+      </w:r>
+      <w:r>
+        <w:rPr>
+          <w:lang w:eastAsia="ru-RU"/>
+        </w:rPr>
+        <w:t>высота</w:t>
+      </w:r>
+      <w:r>
+        <w:rPr>
+          <w:lang w:eastAsia="ru-RU"/>
+        </w:rPr>
+        <w:t xml:space="preserve"> которого соответствует одному из показателей разброса или точности оценки генерального параметра. Дополнительно от этого прямоугольника отходят </w:t>
       </w:r>
       <w:r>
         <w:rPr>
@@ -13752,12 +14021,8 @@
         </w:rPr>
       </w:pPr>
       <w:r>
-        <w:rPr>
-          <w:noProof/>
-          <w:lang w:eastAsia="ru-RU"/>
-        </w:rPr>
         <w:drawing>
-          <wp:inline distT="0" distB="0" distL="0" distR="0" wp14:anchorId="63B2BF4E" wp14:editId="5B61F93D">
+          <wp:inline distT="0" distB="0" distL="0" distR="0" wp14:anchorId="76068BDB" wp14:editId="743056E7">
             <wp:extent cx="3629678" cy="2171488"/>
             <wp:effectExtent l="0" t="0" r="0" b="0"/>
             <wp:docPr id="2" name="Рисунок 2" descr="http://3.bp.blogspot.com/-sqSGopnp0lo/Uvu_wl_dPQI/AAAAAAAAAgs/F2DBOSdfiU4/s1600/boxplot.PNG">
@@ -13814,7 +14079,7 @@
       <w:pPr>
         <w:pStyle w:val="B02PicName"/>
       </w:pPr>
-      <w:bookmarkStart w:id="82" w:name="_Ref494240746"/>
+      <w:bookmarkStart w:id="93" w:name="_Ref494240746"/>
       <w:r>
         <w:t xml:space="preserve">– </w:t>
       </w:r>
@@ -13822,14 +14087,15 @@
         <w:t>Д</w:t>
       </w:r>
       <w:r>
-        <w:t>иаграмма размах</w:t>
-      </w:r>
-      <w:bookmarkEnd w:id="82"/>
+        <w:t xml:space="preserve">иаграмма </w:t>
+      </w:r>
+      <w:r>
+        <w:t>размах</w:t>
+      </w:r>
+      <w:bookmarkEnd w:id="93"/>
       <w:r>
         <w:t>а</w:t>
       </w:r>
-      <w:bookmarkStart w:id="83" w:name="_GoBack"/>
-      <w:bookmarkEnd w:id="83"/>
     </w:p>
     <w:p>
       <w:pPr>
@@ -13892,199 +14158,187 @@
         <w:rPr>
           <w:shd w:val="clear" w:color="auto" w:fill="FFFFFF"/>
         </w:rPr>
-        <w:t xml:space="preserve"> значение слева от него (обе </w:t>
-      </w:r>
-      <w:r>
+        <w:t xml:space="preserve"> значение слева от него.</w:t>
+      </w:r>
+    </w:p>
+    <w:p>
+      <w:pPr>
         <w:rPr>
           <w:shd w:val="clear" w:color="auto" w:fill="FFFFFF"/>
         </w:rPr>
-        <w:t xml:space="preserve">они </w:t>
-      </w:r>
+      </w:pPr>
       <w:r>
         <w:rPr>
           <w:shd w:val="clear" w:color="auto" w:fill="FFFFFF"/>
         </w:rPr>
-        <w:t>равны 1/2).</w:t>
-      </w:r>
-    </w:p>
-    <w:p>
-      <w:pPr>
+        <w:t>Квант</w:t>
+      </w:r>
+      <w:r>
         <w:rPr>
           <w:shd w:val="clear" w:color="auto" w:fill="FFFFFF"/>
         </w:rPr>
-      </w:pPr>
+        <w:t>и</w:t>
+      </w:r>
       <w:r>
         <w:rPr>
           <w:shd w:val="clear" w:color="auto" w:fill="FFFFFF"/>
         </w:rPr>
-        <w:t>Квант</w:t>
+        <w:t xml:space="preserve">ль </w:t>
       </w:r>
       <w:r>
         <w:rPr>
           <w:shd w:val="clear" w:color="auto" w:fill="FFFFFF"/>
         </w:rPr>
+        <w:t xml:space="preserve">в математической статистике </w:t>
+      </w:r>
+      <w:r>
+        <w:rPr>
+          <w:shd w:val="clear" w:color="auto" w:fill="FFFFFF"/>
+        </w:rPr>
+        <w:t>– э</w:t>
+      </w:r>
+      <w:r>
+        <w:rPr>
+          <w:shd w:val="clear" w:color="auto" w:fill="FFFFFF"/>
+        </w:rPr>
+        <w:t xml:space="preserve">то </w:t>
+      </w:r>
+      <w:r>
+        <w:rPr>
+          <w:shd w:val="clear" w:color="auto" w:fill="FFFFFF"/>
+        </w:rPr>
+        <w:t>значение, которое заданная случайная величина не превышает с фиксированной вероятностью</w:t>
+      </w:r>
+      <w:r>
+        <w:rPr>
+          <w:shd w:val="clear" w:color="auto" w:fill="FFFFFF"/>
+        </w:rPr>
+        <w:t> </w:t>
+      </w:r>
+      <w:commentRangeStart w:id="94"/>
+      <w:r>
+        <w:rPr>
+          <w:shd w:val="clear" w:color="auto" w:fill="FFFFFF"/>
+        </w:rPr>
+        <w:t>[</w:t>
+      </w:r>
+      <w:r>
+        <w:rPr>
+          <w:shd w:val="clear" w:color="auto" w:fill="FFFFFF"/>
+        </w:rPr>
+        <w:fldChar w:fldCharType="begin"/>
+      </w:r>
+      <w:r>
+        <w:rPr>
+          <w:shd w:val="clear" w:color="auto" w:fill="FFFFFF"/>
+        </w:rPr>
+        <w:instrText xml:space="preserve"> REF _Ref494625910 \r \h </w:instrText>
+      </w:r>
+      <w:r>
+        <w:rPr>
+          <w:shd w:val="clear" w:color="auto" w:fill="FFFFFF"/>
+        </w:rPr>
+      </w:r>
+      <w:r>
+        <w:rPr>
+          <w:shd w:val="clear" w:color="auto" w:fill="FFFFFF"/>
+        </w:rPr>
+        <w:fldChar w:fldCharType="separate"/>
+      </w:r>
+      <w:r>
+        <w:rPr>
+          <w:shd w:val="clear" w:color="auto" w:fill="FFFFFF"/>
+        </w:rPr>
+        <w:t>6</w:t>
+      </w:r>
+      <w:r>
+        <w:rPr>
+          <w:shd w:val="clear" w:color="auto" w:fill="FFFFFF"/>
+        </w:rPr>
+        <w:fldChar w:fldCharType="end"/>
+      </w:r>
+      <w:r>
+        <w:rPr>
+          <w:shd w:val="clear" w:color="auto" w:fill="FFFFFF"/>
+        </w:rPr>
+        <w:t>]</w:t>
+      </w:r>
+      <w:r>
+        <w:rPr>
+          <w:shd w:val="clear" w:color="auto" w:fill="FFFFFF"/>
+        </w:rPr>
+        <w:t>.</w:t>
+      </w:r>
+      <w:r>
+        <w:rPr>
+          <w:shd w:val="clear" w:color="auto" w:fill="FFFFFF"/>
+        </w:rPr>
+        <w:t xml:space="preserve"> </w:t>
+      </w:r>
+      <w:commentRangeEnd w:id="94"/>
+      <w:r>
+        <w:rPr>
+          <w:rStyle w:val="a7"/>
+        </w:rPr>
+        <w:lastRenderedPageBreak/>
+        <w:commentReference w:id="94"/>
+      </w:r>
+      <w:r>
+        <w:rPr>
+          <w:shd w:val="clear" w:color="auto" w:fill="FFFFFF"/>
+        </w:rPr>
+        <w:t>К</w:t>
+      </w:r>
+      <w:r>
+        <w:rPr>
+          <w:shd w:val="clear" w:color="auto" w:fill="FFFFFF"/>
+        </w:rPr>
+        <w:t>вант</w:t>
+      </w:r>
+      <w:r>
+        <w:rPr>
+          <w:shd w:val="clear" w:color="auto" w:fill="FFFFFF"/>
+        </w:rPr>
         <w:t>и</w:t>
       </w:r>
       <w:r>
         <w:rPr>
           <w:shd w:val="clear" w:color="auto" w:fill="FFFFFF"/>
         </w:rPr>
-        <w:t xml:space="preserve">ль </w:t>
+        <w:t>ль</w:t>
       </w:r>
       <w:r>
         <w:rPr>
           <w:shd w:val="clear" w:color="auto" w:fill="FFFFFF"/>
         </w:rPr>
-        <w:t xml:space="preserve">в математической статистике </w:t>
+        <w:t xml:space="preserve"> порядка α</w:t>
       </w:r>
       <w:r>
         <w:rPr>
           <w:shd w:val="clear" w:color="auto" w:fill="FFFFFF"/>
         </w:rPr>
-        <w:t>– э</w:t>
+        <w:t xml:space="preserve"> –</w:t>
       </w:r>
       <w:r>
         <w:rPr>
           <w:shd w:val="clear" w:color="auto" w:fill="FFFFFF"/>
         </w:rPr>
-        <w:t xml:space="preserve">то </w:t>
+        <w:t xml:space="preserve"> числовая характеристика закона распределения случайной величины; такое число, что данная случайная величина попадает левее его с вероятностью, не превосходящей </w:t>
       </w:r>
       <w:r>
         <w:rPr>
           <w:shd w:val="clear" w:color="auto" w:fill="FFFFFF"/>
         </w:rPr>
-        <w:t>значение, которое заданная случайная величина не превышает с фиксированной вероятностью</w:t>
-      </w:r>
-      <w:r>
+        <w:t>α.</w:t>
+      </w:r>
+    </w:p>
+    <w:p>
+      <w:pPr>
         <w:rPr>
           <w:shd w:val="clear" w:color="auto" w:fill="FFFFFF"/>
         </w:rPr>
-        <w:t> </w:t>
-      </w:r>
-      <w:commentRangeStart w:id="84"/>
-      <w:r>
-        <w:rPr>
-          <w:shd w:val="clear" w:color="auto" w:fill="FFFFFF"/>
-        </w:rPr>
-        <w:t>[</w:t>
-      </w:r>
-      <w:r>
-        <w:rPr>
-          <w:shd w:val="clear" w:color="auto" w:fill="FFFFFF"/>
-        </w:rPr>
-        <w:fldChar w:fldCharType="begin"/>
-      </w:r>
-      <w:r>
-        <w:rPr>
-          <w:shd w:val="clear" w:color="auto" w:fill="FFFFFF"/>
-        </w:rPr>
-        <w:instrText xml:space="preserve"> REF _Ref494625910 \r \h </w:instrText>
-      </w:r>
-      <w:r>
-        <w:rPr>
-          <w:shd w:val="clear" w:color="auto" w:fill="FFFFFF"/>
-        </w:rPr>
-      </w:r>
-      <w:r>
-        <w:rPr>
-          <w:shd w:val="clear" w:color="auto" w:fill="FFFFFF"/>
-        </w:rPr>
-        <w:fldChar w:fldCharType="separate"/>
-      </w:r>
-      <w:r>
-        <w:rPr>
-          <w:shd w:val="clear" w:color="auto" w:fill="FFFFFF"/>
-        </w:rPr>
-        <w:t>6</w:t>
-      </w:r>
-      <w:r>
-        <w:rPr>
-          <w:shd w:val="clear" w:color="auto" w:fill="FFFFFF"/>
-        </w:rPr>
-        <w:fldChar w:fldCharType="end"/>
-      </w:r>
-      <w:r>
-        <w:rPr>
-          <w:shd w:val="clear" w:color="auto" w:fill="FFFFFF"/>
-        </w:rPr>
-        <w:t>]</w:t>
-      </w:r>
-      <w:r>
-        <w:rPr>
-          <w:shd w:val="clear" w:color="auto" w:fill="FFFFFF"/>
-        </w:rPr>
-        <w:t>.</w:t>
-      </w:r>
-      <w:r>
-        <w:rPr>
-          <w:shd w:val="clear" w:color="auto" w:fill="FFFFFF"/>
-        </w:rPr>
-        <w:t xml:space="preserve"> </w:t>
-      </w:r>
-      <w:commentRangeEnd w:id="84"/>
-      <w:r>
-        <w:rPr>
-          <w:rStyle w:val="a7"/>
-        </w:rPr>
-        <w:commentReference w:id="84"/>
-      </w:r>
-      <w:r>
-        <w:rPr>
-          <w:shd w:val="clear" w:color="auto" w:fill="FFFFFF"/>
-        </w:rPr>
-        <w:t>К</w:t>
-      </w:r>
-      <w:r>
-        <w:rPr>
-          <w:shd w:val="clear" w:color="auto" w:fill="FFFFFF"/>
-        </w:rPr>
-        <w:t>вант</w:t>
-      </w:r>
-      <w:r>
-        <w:rPr>
-          <w:shd w:val="clear" w:color="auto" w:fill="FFFFFF"/>
-        </w:rPr>
-        <w:t>и</w:t>
-      </w:r>
-      <w:r>
-        <w:rPr>
-          <w:shd w:val="clear" w:color="auto" w:fill="FFFFFF"/>
-        </w:rPr>
-        <w:t>ль</w:t>
-      </w:r>
-      <w:r>
-        <w:rPr>
-          <w:shd w:val="clear" w:color="auto" w:fill="FFFFFF"/>
-        </w:rPr>
-        <w:t xml:space="preserve"> порядка α</w:t>
-      </w:r>
-      <w:r>
-        <w:rPr>
-          <w:shd w:val="clear" w:color="auto" w:fill="FFFFFF"/>
-        </w:rPr>
-        <w:t xml:space="preserve"> –</w:t>
-      </w:r>
-      <w:r>
-        <w:rPr>
-          <w:shd w:val="clear" w:color="auto" w:fill="FFFFFF"/>
-        </w:rPr>
-        <w:t xml:space="preserve"> числовая характеристика закона распределения случайной величины; такое число, что данная случайная величина попадает левее его с вероятностью, не превосходящей </w:t>
-      </w:r>
-      <w:r>
-        <w:rPr>
-          <w:shd w:val="clear" w:color="auto" w:fill="FFFFFF"/>
-        </w:rPr>
-        <w:t>α.</w:t>
-      </w:r>
-    </w:p>
-    <w:p>
-      <w:pPr>
-        <w:rPr>
-          <w:shd w:val="clear" w:color="auto" w:fill="FFFFFF"/>
-        </w:rPr>
-      </w:pPr>
-      <w:r>
-        <w:lastRenderedPageBreak/>
+      </w:pPr>
+      <w:r>
         <w:t xml:space="preserve">Термин «квартиль» используют для обозначения квантиля порядка </w:t>
       </w:r>
       <w:r>
@@ -14647,6 +14901,7 @@
       <w:r>
         <w:t xml:space="preserve">– </w:t>
       </w:r>
+      <w:commentRangeStart w:id="95"/>
       <w:r>
         <w:rPr>
           <w:lang w:eastAsia="ru-RU"/>
@@ -14689,6 +14944,13 @@
         </w:rPr>
         <w:t>.</w:t>
       </w:r>
+      <w:commentRangeEnd w:id="95"/>
+      <w:r>
+        <w:rPr>
+          <w:rStyle w:val="a7"/>
+        </w:rPr>
+        <w:commentReference w:id="95"/>
+      </w:r>
     </w:p>
     <w:p>
       <w:pPr>
@@ -14913,27 +15175,44 @@
     </w:p>
     <w:p>
       <w:pPr>
+        <w:pStyle w:val="D04"/>
         <w:rPr>
           <w:shd w:val="clear" w:color="auto" w:fill="FFFFFF"/>
         </w:rPr>
       </w:pPr>
+      <w:commentRangeStart w:id="96"/>
+      <w:proofErr w:type="gramStart"/>
       <w:r>
         <w:rPr>
           <w:shd w:val="clear" w:color="auto" w:fill="FFFFFF"/>
         </w:rPr>
-        <w:t>Далее описана программная реализация поиска выбросов.</w:t>
-      </w:r>
-    </w:p>
-    <w:p>
-      <w:pPr>
+        <w:t>программная</w:t>
+      </w:r>
+      <w:proofErr w:type="gramEnd"/>
+      <w:r>
         <w:rPr>
           <w:shd w:val="clear" w:color="auto" w:fill="FFFFFF"/>
         </w:rPr>
-      </w:pPr>
-      <w:r>
+        <w:t xml:space="preserve"> реализация поиска выбросов.</w:t>
+      </w:r>
+      <w:commentRangeEnd w:id="96"/>
+      <w:r>
+        <w:rPr>
+          <w:rStyle w:val="a7"/>
+        </w:rPr>
+        <w:commentReference w:id="96"/>
+      </w:r>
+    </w:p>
+    <w:p>
+      <w:pPr>
         <w:rPr>
           <w:shd w:val="clear" w:color="auto" w:fill="FFFFFF"/>
         </w:rPr>
+      </w:pPr>
+      <w:r>
+        <w:rPr>
+          <w:shd w:val="clear" w:color="auto" w:fill="FFFFFF"/>
+        </w:rPr>
         <w:t>В первую очередь выполняется пр</w:t>
       </w:r>
       <w:r>
@@ -15065,12 +15344,19 @@
         <w:rPr>
           <w:shd w:val="clear" w:color="auto" w:fill="FFFFFF"/>
         </w:rPr>
-        <w:t xml:space="preserve">запись предупреждения о невозможности </w:t>
+        <w:t xml:space="preserve">запись </w:t>
       </w:r>
       <w:r>
         <w:rPr>
           <w:shd w:val="clear" w:color="auto" w:fill="FFFFFF"/>
         </w:rPr>
+        <w:lastRenderedPageBreak/>
+        <w:t xml:space="preserve">предупреждения о невозможности </w:t>
+      </w:r>
+      <w:r>
+        <w:rPr>
+          <w:shd w:val="clear" w:color="auto" w:fill="FFFFFF"/>
+        </w:rPr>
         <w:t xml:space="preserve">проведения </w:t>
       </w:r>
       <w:r>
@@ -15181,7 +15467,6 @@
         <w:rPr>
           <w:shd w:val="clear" w:color="auto" w:fill="FFFFFF"/>
         </w:rPr>
-        <w:lastRenderedPageBreak/>
         <w:t xml:space="preserve">Функция </w:t>
       </w:r>
       <w:r>
@@ -15887,7 +16172,7 @@
         </w:rPr>
         <w:t xml:space="preserve"> структуры </w:t>
       </w:r>
-      <w:commentRangeStart w:id="85"/>
+      <w:commentRangeStart w:id="97"/>
       <w:r>
         <w:rPr>
           <w:shd w:val="clear" w:color="auto" w:fill="FFFFFF"/>
@@ -15920,12 +16205,12 @@
         </w:rPr>
         <w:t xml:space="preserve">. </w:t>
       </w:r>
-      <w:commentRangeEnd w:id="85"/>
+      <w:commentRangeEnd w:id="97"/>
       <w:r>
         <w:rPr>
           <w:rStyle w:val="a7"/>
         </w:rPr>
-        <w:commentReference w:id="85"/>
+        <w:commentReference w:id="97"/>
       </w:r>
       <w:r>
         <w:rPr>
@@ -15938,12 +16223,6 @@
           <w:shd w:val="clear" w:color="auto" w:fill="FFFFFF"/>
         </w:rPr>
         <w:t>начения</w:t>
-      </w:r>
-      <w:r>
-        <w:rPr>
-          <w:shd w:val="clear" w:color="auto" w:fill="FFFFFF"/>
-        </w:rPr>
-        <w:t xml:space="preserve"> (не их индексы)</w:t>
       </w:r>
       <w:r>
         <w:rPr>
@@ -16143,6 +16422,7 @@
         <w:rPr>
           <w:shd w:val="clear" w:color="auto" w:fill="FFFFFF"/>
         </w:rPr>
+        <w:lastRenderedPageBreak/>
         <w:t xml:space="preserve">Во время вызова метода </w:t>
       </w:r>
       <w:r>
@@ -16172,7 +16452,7 @@
         </w:rPr>
         <w:t>.</w:t>
       </w:r>
-      <w:bookmarkStart w:id="86" w:name="_Ref493718904"/>
+      <w:bookmarkStart w:id="98" w:name="_Ref493718904"/>
       <w:r>
         <w:rPr>
           <w:shd w:val="clear" w:color="auto" w:fill="FFFFFF"/>
@@ -16190,723 +16470,726 @@
           <w:lang w:val="ru-RU"/>
         </w:rPr>
       </w:pPr>
-      <w:bookmarkStart w:id="87" w:name="_Toc494477447"/>
-      <w:bookmarkEnd w:id="86"/>
+      <w:bookmarkStart w:id="99" w:name="_Toc494477447"/>
+      <w:bookmarkEnd w:id="98"/>
       <w:r>
         <w:rPr>
           <w:lang w:val="ru-RU"/>
         </w:rPr>
+        <w:t>Р</w:t>
+      </w:r>
+      <w:r>
+        <w:rPr>
+          <w:lang w:val="ru-RU"/>
+        </w:rPr>
+        <w:t>еализаци</w:t>
+      </w:r>
+      <w:r>
+        <w:rPr>
+          <w:lang w:val="ru-RU"/>
+        </w:rPr>
+        <w:t>я</w:t>
+      </w:r>
+      <w:r>
+        <w:rPr>
+          <w:lang w:val="ru-RU"/>
+        </w:rPr>
+        <w:t xml:space="preserve"> поиска </w:t>
+      </w:r>
+      <w:r>
+        <w:rPr>
+          <w:lang w:val="ru-RU"/>
+        </w:rPr>
+        <w:t>неупорядоченных</w:t>
+      </w:r>
+      <w:r>
+        <w:rPr>
+          <w:lang w:val="ru-RU"/>
+        </w:rPr>
+        <w:t xml:space="preserve"> </w:t>
+      </w:r>
+      <w:r>
+        <w:rPr>
+          <w:lang w:val="ru-RU"/>
+        </w:rPr>
+        <w:t>дат</w:t>
+      </w:r>
+      <w:bookmarkEnd w:id="99"/>
+    </w:p>
+    <w:p>
+      <w:r>
+        <w:t xml:space="preserve">Метод </w:t>
+      </w:r>
+      <w:r>
+        <w:rPr>
+          <w:i/>
+        </w:rPr>
+        <w:t>Find()</w:t>
+      </w:r>
+      <w:r>
+        <w:t xml:space="preserve"> </w:t>
+      </w:r>
+      <w:r>
+        <w:t xml:space="preserve">для класса </w:t>
+      </w:r>
+      <w:r>
+        <w:rPr>
+          <w:i/>
+        </w:rPr>
+        <w:t>DateMisprint</w:t>
+      </w:r>
+      <w:r>
+        <w:t xml:space="preserve"> </w:t>
+      </w:r>
+      <w:r>
+        <w:t xml:space="preserve">реализует поиск непоследовательных дат </w:t>
+      </w:r>
+      <w:r>
+        <w:t>внутри</w:t>
+      </w:r>
+      <w:r>
+        <w:t xml:space="preserve"> таблицы. </w:t>
+      </w:r>
+      <w:r>
+        <w:t>Этот метод имеет несколько аргументов, два из которых – это объекты</w:t>
+      </w:r>
+      <w:r>
+        <w:t xml:space="preserve"> класса</w:t>
+      </w:r>
+      <w:r>
+        <w:t xml:space="preserve"> </w:t>
+      </w:r>
+      <w:r>
+        <w:rPr>
+          <w:i/>
+          <w:lang w:val="en-US"/>
+        </w:rPr>
+        <w:t>Dates</w:t>
+      </w:r>
+      <w:r>
+        <w:t>.</w:t>
+      </w:r>
+      <w:r>
+        <w:t xml:space="preserve"> Они</w:t>
+      </w:r>
+      <w:r>
+        <w:t xml:space="preserve"> описывают </w:t>
+      </w:r>
+      <w:r>
+        <w:t xml:space="preserve">разные </w:t>
+      </w:r>
+      <w:r>
+        <w:t>столбцы</w:t>
+      </w:r>
+      <w:r>
+        <w:t xml:space="preserve"> с</w:t>
+      </w:r>
+      <w:r>
+        <w:t xml:space="preserve"> датами, </w:t>
+      </w:r>
+      <w:r>
+        <w:t xml:space="preserve">которые </w:t>
+      </w:r>
+      <w:r>
+        <w:t>подлежат проверке</w:t>
+      </w:r>
+      <w:r>
+        <w:t>.</w:t>
+      </w:r>
+      <w:r>
+        <w:t xml:space="preserve"> </w:t>
+      </w:r>
+      <w:r>
+        <w:t>Например, это могут быть даты первичных и повторных замеров или даты поступления</w:t>
+      </w:r>
+      <w:r>
+        <w:t xml:space="preserve"> </w:t>
+      </w:r>
+      <w:r>
+        <w:t>и выписки</w:t>
+      </w:r>
+      <w:r>
+        <w:t xml:space="preserve"> пациентов</w:t>
+      </w:r>
+      <w:r>
+        <w:t xml:space="preserve">. </w:t>
+      </w:r>
+      <w:r>
+        <w:t>После</w:t>
+      </w:r>
+      <w:r>
+        <w:t xml:space="preserve"> сортировк</w:t>
+      </w:r>
+      <w:r>
+        <w:t>и</w:t>
+      </w:r>
+      <w:r>
+        <w:t xml:space="preserve"> </w:t>
+      </w:r>
+      <w:r>
+        <w:t>столбцов</w:t>
+      </w:r>
+      <w:r>
+        <w:t xml:space="preserve"> по </w:t>
+      </w:r>
+      <w:r>
+        <w:t>индекс</w:t>
+      </w:r>
+      <w:r>
+        <w:t>ам</w:t>
+      </w:r>
+      <w:r>
+        <w:t xml:space="preserve"> </w:t>
+      </w:r>
+      <w:r>
+        <w:t>пр</w:t>
+      </w:r>
+      <w:r>
+        <w:t>оизводится</w:t>
+      </w:r>
+      <w:r>
+        <w:t xml:space="preserve"> </w:t>
+      </w:r>
+      <w:r>
+        <w:t>приведение</w:t>
+      </w:r>
+      <w:r>
+        <w:t xml:space="preserve"> </w:t>
+      </w:r>
+      <w:r>
+        <w:t xml:space="preserve">каждого </w:t>
+      </w:r>
+      <w:r>
+        <w:t>из их элементов</w:t>
+      </w:r>
+      <w:r>
+        <w:t xml:space="preserve"> </w:t>
+      </w:r>
+      <w:r>
+        <w:t>к типу</w:t>
+      </w:r>
+      <w:r>
+        <w:t xml:space="preserve"> данных </w:t>
+      </w:r>
+      <w:commentRangeStart w:id="100"/>
+      <w:r>
+        <w:rPr>
+          <w:lang w:val="en-US"/>
+        </w:rPr>
+        <w:t>R</w:t>
+      </w:r>
+      <w:r>
+        <w:t xml:space="preserve"> </w:t>
+      </w:r>
+      <w:r>
+        <w:t>dat</w:t>
+      </w:r>
+      <w:r>
+        <w:rPr>
+          <w:lang w:val="en-US"/>
+        </w:rPr>
+        <w:t>e</w:t>
+      </w:r>
+      <w:commentRangeEnd w:id="100"/>
+      <w:r>
+        <w:rPr>
+          <w:rStyle w:val="a7"/>
+        </w:rPr>
+        <w:commentReference w:id="100"/>
+      </w:r>
+      <w:r>
+        <w:t>,</w:t>
+      </w:r>
+      <w:r>
+        <w:t xml:space="preserve"> </w:t>
+      </w:r>
+      <w:r>
+        <w:t xml:space="preserve">с форматом представления </w:t>
+      </w:r>
+      <w:r>
+        <w:t>«</w:t>
+      </w:r>
+      <w:r>
+        <w:t>день</w:t>
+      </w:r>
+      <w:proofErr w:type="gramStart"/>
+      <w:r>
+        <w:t>.</w:t>
+      </w:r>
+      <w:r>
+        <w:t>м</w:t>
+      </w:r>
+      <w:proofErr w:type="gramEnd"/>
+      <w:r>
+        <w:t>есяц.год</w:t>
+      </w:r>
+      <w:r>
+        <w:t>».</w:t>
+      </w:r>
+      <w:r>
+        <w:t xml:space="preserve"> После </w:t>
+      </w:r>
+      <w:r>
+        <w:t xml:space="preserve">этого </w:t>
+      </w:r>
+      <w:r>
+        <w:t>производится</w:t>
+      </w:r>
+      <w:r>
+        <w:t xml:space="preserve"> присваивание полученных</w:t>
+      </w:r>
+      <w:r>
+        <w:t xml:space="preserve"> значений двум новым переменным, которые</w:t>
+      </w:r>
+      <w:r>
+        <w:t xml:space="preserve"> поэлементно сравниваются между собой. Если </w:t>
+      </w:r>
+      <w:r>
+        <w:t>какое-</w:t>
+      </w:r>
+      <w:r>
+        <w:t>либо</w:t>
+      </w:r>
+      <w:r>
+        <w:t xml:space="preserve"> из значений </w:t>
+      </w:r>
+      <w:r>
+        <w:t xml:space="preserve">элементов </w:t>
+      </w:r>
+      <w:r>
+        <w:t>перво</w:t>
+      </w:r>
+      <w:r>
+        <w:t>го</w:t>
+      </w:r>
+      <w:r>
+        <w:t xml:space="preserve"> </w:t>
+      </w:r>
+      <w:r>
+        <w:t>столбца</w:t>
+      </w:r>
+      <w:r>
+        <w:t xml:space="preserve"> дат оказалось больше значения второ</w:t>
+      </w:r>
+      <w:r>
+        <w:t>го</w:t>
+      </w:r>
+      <w:r>
+        <w:t xml:space="preserve"> </w:t>
+      </w:r>
+      <w:r>
+        <w:t>столбца</w:t>
+      </w:r>
+      <w:r>
+        <w:t xml:space="preserve"> дат</w:t>
+      </w:r>
+      <w:r>
+        <w:t xml:space="preserve"> </w:t>
+      </w:r>
+      <w:r>
+        <w:t>в этой же строке</w:t>
+      </w:r>
+      <w:r>
+        <w:t xml:space="preserve">, то </w:t>
+      </w:r>
+      <w:r>
+        <w:t>индексы</w:t>
+      </w:r>
+      <w:r>
+        <w:t xml:space="preserve"> такого </w:t>
+      </w:r>
+      <w:r>
+        <w:t>элемента</w:t>
+      </w:r>
+      <w:r>
+        <w:t xml:space="preserve"> добавляются в поле </w:t>
+      </w:r>
+      <w:r>
+        <w:rPr>
+          <w:i/>
+        </w:rPr>
+        <w:t>indices</w:t>
+      </w:r>
+      <w:r>
+        <w:t xml:space="preserve"> </w:t>
+      </w:r>
+      <w:r>
+        <w:t xml:space="preserve">объекта </w:t>
+      </w:r>
+      <w:r>
+        <w:rPr>
+          <w:i/>
+        </w:rPr>
+        <w:t>DateMisprint</w:t>
+      </w:r>
+      <w:r>
+        <w:t>.</w:t>
+      </w:r>
+      <w:r>
+        <w:t xml:space="preserve"> </w:t>
+      </w:r>
+      <w:r>
+        <w:t>Далее п</w:t>
+      </w:r>
+      <w:r>
+        <w:rPr>
+          <w:shd w:val="clear" w:color="auto" w:fill="FFFFFF"/>
+        </w:rPr>
+        <w:t xml:space="preserve">роисходит вызов метода </w:t>
+      </w:r>
+      <w:r>
+        <w:rPr>
+          <w:i/>
+        </w:rPr>
+        <w:t>PrintReport()</w:t>
+      </w:r>
+      <w:r>
+        <w:rPr>
+          <w:shd w:val="clear" w:color="auto" w:fill="FFFFFF"/>
+        </w:rPr>
+        <w:t xml:space="preserve">, </w:t>
+      </w:r>
+      <w:r>
+        <w:rPr>
+          <w:shd w:val="clear" w:color="auto" w:fill="FFFFFF"/>
+        </w:rPr>
+        <w:t xml:space="preserve">с помощью которого </w:t>
+      </w:r>
+      <w:r>
+        <w:rPr>
+          <w:shd w:val="clear" w:color="auto" w:fill="FFFFFF"/>
+        </w:rPr>
+        <w:t>записывается</w:t>
+      </w:r>
+      <w:r>
+        <w:rPr>
+          <w:shd w:val="clear" w:color="auto" w:fill="FFFFFF"/>
+        </w:rPr>
+        <w:t xml:space="preserve"> </w:t>
+      </w:r>
+      <w:r>
+        <w:rPr>
+          <w:shd w:val="clear" w:color="auto" w:fill="FFFFFF"/>
+        </w:rPr>
+        <w:t xml:space="preserve">новое </w:t>
+      </w:r>
+      <w:r>
+        <w:rPr>
+          <w:shd w:val="clear" w:color="auto" w:fill="FFFFFF"/>
+        </w:rPr>
+        <w:t>сообщени</w:t>
+      </w:r>
+      <w:r>
+        <w:rPr>
+          <w:shd w:val="clear" w:color="auto" w:fill="FFFFFF"/>
+        </w:rPr>
+        <w:t xml:space="preserve">е </w:t>
+      </w:r>
+      <w:r>
+        <w:rPr>
+          <w:shd w:val="clear" w:color="auto" w:fill="FFFFFF"/>
+        </w:rPr>
+        <w:t>о</w:t>
+      </w:r>
+      <w:r>
+        <w:rPr>
+          <w:shd w:val="clear" w:color="auto" w:fill="FFFFFF"/>
+        </w:rPr>
+        <w:t>б</w:t>
+      </w:r>
+      <w:r>
+        <w:rPr>
+          <w:shd w:val="clear" w:color="auto" w:fill="FFFFFF"/>
+        </w:rPr>
+        <w:t xml:space="preserve"> </w:t>
+      </w:r>
+      <w:r>
+        <w:rPr>
+          <w:shd w:val="clear" w:color="auto" w:fill="FFFFFF"/>
+        </w:rPr>
+        <w:t>ошибке в текстовый файл</w:t>
+      </w:r>
+      <w:r>
+        <w:rPr>
+          <w:shd w:val="clear" w:color="auto" w:fill="FFFFFF"/>
+        </w:rPr>
+        <w:t>.</w:t>
+      </w:r>
+      <w:r>
+        <w:rPr>
+          <w:shd w:val="clear" w:color="auto" w:fill="FFFFFF"/>
+        </w:rPr>
+        <w:t xml:space="preserve"> </w:t>
+      </w:r>
+      <w:r>
+        <w:t xml:space="preserve">В </w:t>
+      </w:r>
+      <w:r>
+        <w:t>итоговой</w:t>
+      </w:r>
+      <w:r>
+        <w:t xml:space="preserve"> таблице </w:t>
+      </w:r>
+      <w:r>
+        <w:t>будут выделены ячейки обоих</w:t>
+      </w:r>
+      <w:r>
+        <w:t xml:space="preserve"> </w:t>
+      </w:r>
+      <w:r>
+        <w:t>столбцов</w:t>
+      </w:r>
+      <w:r>
+        <w:t xml:space="preserve"> в </w:t>
+      </w:r>
+      <w:r>
+        <w:t xml:space="preserve">этой </w:t>
+      </w:r>
+      <w:r>
+        <w:t>строке.</w:t>
+      </w:r>
+      <w:r>
+        <w:t xml:space="preserve"> Листинг программного кода приведен в приложении А.</w:t>
+      </w:r>
+    </w:p>
+    <w:p>
+      <w:pPr>
+        <w:pStyle w:val="D03"/>
+        <w:rPr>
+          <w:lang w:val="ru-RU"/>
+        </w:rPr>
+      </w:pPr>
+      <w:bookmarkStart w:id="101" w:name="_Ref493720599"/>
+      <w:bookmarkStart w:id="102" w:name="_Toc494477448"/>
+      <w:r>
+        <w:rPr>
+          <w:lang w:val="ru-RU"/>
+        </w:rPr>
+        <w:t>С</w:t>
+      </w:r>
+      <w:r>
+        <w:rPr>
+          <w:lang w:val="ru-RU"/>
+        </w:rPr>
+        <w:t>оздани</w:t>
+      </w:r>
+      <w:r>
+        <w:rPr>
+          <w:lang w:val="ru-RU"/>
+        </w:rPr>
+        <w:t>е</w:t>
+      </w:r>
+      <w:r>
+        <w:rPr>
+          <w:lang w:val="ru-RU"/>
+        </w:rPr>
+        <w:t xml:space="preserve"> сводной таблицы значений</w:t>
+      </w:r>
+      <w:bookmarkEnd w:id="101"/>
+      <w:bookmarkEnd w:id="102"/>
+    </w:p>
+    <w:p>
+      <w:r>
+        <w:t xml:space="preserve">Данный </w:t>
+      </w:r>
+      <w:r>
+        <w:t>функционал</w:t>
+      </w:r>
+      <w:r>
+        <w:t xml:space="preserve"> необходим для того, чтобы перед началом проверки</w:t>
+      </w:r>
+      <w:r>
+        <w:t xml:space="preserve"> </w:t>
+      </w:r>
+      <w:r>
+        <w:t>«</w:t>
+      </w:r>
+      <w:r>
+        <w:t>сырых</w:t>
+      </w:r>
+      <w:r>
+        <w:t>»</w:t>
+      </w:r>
+      <w:r>
+        <w:t xml:space="preserve"> данных</w:t>
+      </w:r>
+      <w:r>
+        <w:t xml:space="preserve"> </w:t>
+      </w:r>
+      <w:r>
+        <w:t xml:space="preserve">таблицы </w:t>
+      </w:r>
+      <w:r>
+        <w:t>на валидность</w:t>
+      </w:r>
+      <w:r>
+        <w:t xml:space="preserve">, пользователь получил представление о </w:t>
+      </w:r>
+      <w:r>
+        <w:t xml:space="preserve">ее </w:t>
+      </w:r>
+      <w:r>
+        <w:t>значениях</w:t>
+      </w:r>
+      <w:r>
+        <w:t>.</w:t>
+      </w:r>
+      <w:r>
+        <w:t xml:space="preserve"> </w:t>
+      </w:r>
+      <w:r>
+        <w:t>И</w:t>
+      </w:r>
+      <w:r>
+        <w:t xml:space="preserve">сходя из </w:t>
+      </w:r>
+      <w:r>
+        <w:t>этого</w:t>
+      </w:r>
+      <w:r>
+        <w:t>,</w:t>
+      </w:r>
+      <w:r>
+        <w:t xml:space="preserve"> </w:t>
+      </w:r>
+      <w:r>
+        <w:t xml:space="preserve">он </w:t>
+      </w:r>
+      <w:r>
+        <w:t>с</w:t>
+      </w:r>
+      <w:r>
+        <w:t>может</w:t>
+      </w:r>
+      <w:r>
+        <w:t xml:space="preserve"> </w:t>
+      </w:r>
+      <w:proofErr w:type="gramStart"/>
+      <w:r>
+        <w:t>верно</w:t>
+      </w:r>
+      <w:proofErr w:type="gramEnd"/>
+      <w:r>
+        <w:t xml:space="preserve"> </w:t>
+      </w:r>
+      <w:r>
+        <w:t>сопоставить</w:t>
+      </w:r>
+      <w:r>
+        <w:t xml:space="preserve"> </w:t>
+      </w:r>
+      <w:r>
+        <w:t>столб</w:t>
+      </w:r>
+      <w:r>
+        <w:t>цы</w:t>
+      </w:r>
+      <w:r>
+        <w:t xml:space="preserve"> таблицы (вернее, </w:t>
+      </w:r>
+      <w:r>
+        <w:t>их</w:t>
+      </w:r>
+      <w:r>
+        <w:t xml:space="preserve"> индекс</w:t>
+      </w:r>
+      <w:r>
+        <w:t>ы</w:t>
+      </w:r>
+      <w:r>
+        <w:t>) и класс</w:t>
+      </w:r>
+      <w:r>
+        <w:t>ы</w:t>
+      </w:r>
+      <w:r>
+        <w:t>, которы</w:t>
+      </w:r>
+      <w:r>
+        <w:t>е</w:t>
+      </w:r>
+      <w:r>
+        <w:t xml:space="preserve"> долж</w:t>
+      </w:r>
+      <w:r>
+        <w:t>ны</w:t>
+      </w:r>
+      <w:r>
+        <w:t xml:space="preserve"> </w:t>
+      </w:r>
+      <w:r>
+        <w:t>их описывать</w:t>
+      </w:r>
+      <w:r>
+        <w:t>,</w:t>
+      </w:r>
+      <w:r>
+        <w:t xml:space="preserve"> </w:t>
+      </w:r>
+      <w:r>
+        <w:t xml:space="preserve">а так же </w:t>
+      </w:r>
+      <w:r>
+        <w:t xml:space="preserve">задать </w:t>
+      </w:r>
+      <w:r>
+        <w:t>ключи и значения словарей, которые будут использоваться для поиска и исправления опечаток.</w:t>
+      </w:r>
+    </w:p>
+    <w:p>
+      <w:r>
+        <w:t>Из приведенного на</w:t>
+      </w:r>
+      <w:r>
+        <w:t xml:space="preserve"> </w:t>
+      </w:r>
+      <w:r>
+        <w:t xml:space="preserve">рисунке </w:t>
+      </w:r>
+      <w:r>
+        <w:fldChar w:fldCharType="begin"/>
+      </w:r>
+      <w:r>
+        <w:instrText xml:space="preserve"> REF  _Ref494298131 \* Lower \h \r \t </w:instrText>
+      </w:r>
+      <w:r>
+        <w:fldChar w:fldCharType="separate"/>
+      </w:r>
+      <w:r>
+        <w:t>11</w:t>
+      </w:r>
+      <w:r>
+        <w:fldChar w:fldCharType="end"/>
+      </w:r>
+      <w:r>
+        <w:t xml:space="preserve"> фрагмента сводной таблицы видно, что</w:t>
+      </w:r>
+      <w:r>
+        <w:t xml:space="preserve"> </w:t>
+      </w:r>
+      <w:r>
+        <w:t>в</w:t>
+      </w:r>
+      <w:r>
+        <w:t xml:space="preserve"> столбце «пол» исходной таблицы содержатся значения: «0», «1», «Ж»,</w:t>
+      </w:r>
+      <w:r>
+        <w:t xml:space="preserve"> «жен», </w:t>
+      </w:r>
+      <w:r>
         <w:lastRenderedPageBreak/>
-        <w:t>Р</w:t>
-      </w:r>
-      <w:r>
-        <w:rPr>
-          <w:lang w:val="ru-RU"/>
-        </w:rPr>
-        <w:t>еализаци</w:t>
-      </w:r>
-      <w:r>
-        <w:rPr>
-          <w:lang w:val="ru-RU"/>
-        </w:rPr>
-        <w:t>я</w:t>
-      </w:r>
-      <w:r>
-        <w:rPr>
-          <w:lang w:val="ru-RU"/>
-        </w:rPr>
-        <w:t xml:space="preserve"> поиска </w:t>
-      </w:r>
-      <w:r>
-        <w:rPr>
-          <w:lang w:val="ru-RU"/>
-        </w:rPr>
-        <w:t>неупорядоченных</w:t>
-      </w:r>
-      <w:r>
-        <w:rPr>
-          <w:lang w:val="ru-RU"/>
-        </w:rPr>
-        <w:t xml:space="preserve"> </w:t>
-      </w:r>
-      <w:r>
-        <w:rPr>
-          <w:lang w:val="ru-RU"/>
-        </w:rPr>
-        <w:t>дат</w:t>
-      </w:r>
-      <w:bookmarkEnd w:id="87"/>
-    </w:p>
-    <w:p>
-      <w:r>
-        <w:t xml:space="preserve">Метод </w:t>
-      </w:r>
-      <w:r>
-        <w:rPr>
-          <w:i/>
-        </w:rPr>
-        <w:t>Find()</w:t>
-      </w:r>
-      <w:r>
-        <w:t xml:space="preserve"> </w:t>
-      </w:r>
-      <w:r>
-        <w:t xml:space="preserve">для класса </w:t>
-      </w:r>
-      <w:r>
-        <w:rPr>
-          <w:i/>
-        </w:rPr>
-        <w:t>DateMisprint</w:t>
-      </w:r>
-      <w:r>
-        <w:t xml:space="preserve"> </w:t>
-      </w:r>
-      <w:r>
-        <w:t xml:space="preserve">реализует поиск непоследовательных дат </w:t>
-      </w:r>
-      <w:r>
-        <w:t>внутри</w:t>
-      </w:r>
-      <w:r>
-        <w:t xml:space="preserve"> таблицы. </w:t>
-      </w:r>
-      <w:r>
-        <w:t>Этот метод имеет несколько аргументов, два из которых – это объекты</w:t>
-      </w:r>
-      <w:r>
-        <w:t xml:space="preserve"> класса</w:t>
-      </w:r>
-      <w:r>
-        <w:t xml:space="preserve"> </w:t>
-      </w:r>
-      <w:r>
-        <w:rPr>
-          <w:i/>
-          <w:lang w:val="en-US"/>
-        </w:rPr>
-        <w:t>Dates</w:t>
-      </w:r>
-      <w:r>
-        <w:t>.</w:t>
-      </w:r>
-      <w:r>
-        <w:t xml:space="preserve"> Они</w:t>
-      </w:r>
-      <w:r>
-        <w:t xml:space="preserve"> описывают </w:t>
-      </w:r>
-      <w:r>
-        <w:t xml:space="preserve">разные </w:t>
-      </w:r>
-      <w:r>
-        <w:t>столбцы</w:t>
-      </w:r>
-      <w:r>
-        <w:t xml:space="preserve"> с</w:t>
-      </w:r>
-      <w:r>
-        <w:t xml:space="preserve"> датами, </w:t>
-      </w:r>
-      <w:r>
-        <w:t xml:space="preserve">которые </w:t>
-      </w:r>
-      <w:r>
-        <w:t>подлежат проверке</w:t>
-      </w:r>
-      <w:r>
-        <w:t>.</w:t>
-      </w:r>
-      <w:r>
-        <w:t xml:space="preserve"> </w:t>
-      </w:r>
-      <w:r>
-        <w:t>Например, это могут быть даты первичных и повторных замеров или даты поступления</w:t>
-      </w:r>
-      <w:r>
-        <w:t xml:space="preserve"> </w:t>
-      </w:r>
-      <w:r>
-        <w:t>и выписки</w:t>
-      </w:r>
-      <w:r>
-        <w:t xml:space="preserve"> пациентов</w:t>
+        <w:t xml:space="preserve">«женщина», </w:t>
+      </w:r>
+      <w:r>
+        <w:t>«М»</w:t>
+      </w:r>
+      <w:r>
+        <w:t>, «муж», «мужчина»</w:t>
       </w:r>
       <w:r>
         <w:t xml:space="preserve">. </w:t>
       </w:r>
       <w:r>
-        <w:t>После</w:t>
-      </w:r>
-      <w:r>
-        <w:t xml:space="preserve"> сортировк</w:t>
-      </w:r>
-      <w:r>
-        <w:t>и</w:t>
-      </w:r>
-      <w:r>
-        <w:t xml:space="preserve"> </w:t>
-      </w:r>
-      <w:r>
-        <w:t>столбцов</w:t>
-      </w:r>
-      <w:r>
-        <w:t xml:space="preserve"> по </w:t>
-      </w:r>
-      <w:r>
-        <w:t>индекс</w:t>
-      </w:r>
-      <w:r>
-        <w:t>ам</w:t>
-      </w:r>
-      <w:r>
-        <w:t xml:space="preserve"> </w:t>
-      </w:r>
-      <w:r>
-        <w:t>пр</w:t>
-      </w:r>
-      <w:r>
-        <w:t>оизводится</w:t>
-      </w:r>
-      <w:r>
-        <w:t xml:space="preserve"> </w:t>
-      </w:r>
-      <w:r>
-        <w:t>приведение</w:t>
-      </w:r>
-      <w:r>
-        <w:t xml:space="preserve"> </w:t>
-      </w:r>
-      <w:r>
-        <w:t xml:space="preserve">каждого </w:t>
-      </w:r>
-      <w:r>
-        <w:t>из их элементов</w:t>
-      </w:r>
-      <w:r>
-        <w:t xml:space="preserve"> </w:t>
-      </w:r>
-      <w:r>
-        <w:t>к типу</w:t>
-      </w:r>
-      <w:r>
-        <w:t xml:space="preserve"> данных </w:t>
-      </w:r>
-      <w:commentRangeStart w:id="88"/>
-      <w:r>
-        <w:rPr>
-          <w:lang w:val="en-US"/>
-        </w:rPr>
-        <w:t>R</w:t>
-      </w:r>
-      <w:r>
-        <w:t xml:space="preserve"> </w:t>
-      </w:r>
-      <w:r>
-        <w:t>dat</w:t>
-      </w:r>
-      <w:r>
-        <w:rPr>
-          <w:lang w:val="en-US"/>
-        </w:rPr>
-        <w:t>e</w:t>
-      </w:r>
-      <w:commentRangeEnd w:id="88"/>
-      <w:r>
-        <w:rPr>
-          <w:rStyle w:val="a7"/>
-        </w:rPr>
-        <w:commentReference w:id="88"/>
-      </w:r>
-      <w:r>
-        <w:t>,</w:t>
-      </w:r>
-      <w:r>
-        <w:t xml:space="preserve"> </w:t>
-      </w:r>
-      <w:r>
-        <w:t xml:space="preserve">с форматом представления </w:t>
-      </w:r>
-      <w:r>
-        <w:t>«</w:t>
-      </w:r>
-      <w:r>
-        <w:t>день</w:t>
-      </w:r>
-      <w:proofErr w:type="gramStart"/>
-      <w:r>
-        <w:t>.</w:t>
-      </w:r>
-      <w:r>
-        <w:t>м</w:t>
-      </w:r>
-      <w:proofErr w:type="gramEnd"/>
-      <w:r>
-        <w:t>есяц.год</w:t>
-      </w:r>
-      <w:r>
-        <w:t>».</w:t>
-      </w:r>
-      <w:r>
-        <w:t xml:space="preserve"> После </w:t>
-      </w:r>
-      <w:r>
-        <w:t xml:space="preserve">этого </w:t>
-      </w:r>
-      <w:r>
-        <w:t>производится</w:t>
-      </w:r>
-      <w:r>
-        <w:t xml:space="preserve"> присваивание полученных</w:t>
-      </w:r>
-      <w:r>
-        <w:t xml:space="preserve"> значений двум новым переменным, которые</w:t>
-      </w:r>
-      <w:r>
-        <w:t xml:space="preserve"> поэлементно сравниваются между собой. Если </w:t>
-      </w:r>
-      <w:r>
-        <w:t>какое-</w:t>
-      </w:r>
-      <w:r>
-        <w:t>либо</w:t>
-      </w:r>
-      <w:r>
-        <w:t xml:space="preserve"> из значений </w:t>
-      </w:r>
-      <w:r>
-        <w:t xml:space="preserve">элементов </w:t>
-      </w:r>
-      <w:r>
-        <w:t>перво</w:t>
-      </w:r>
-      <w:r>
-        <w:t>го</w:t>
-      </w:r>
-      <w:r>
-        <w:t xml:space="preserve"> </w:t>
-      </w:r>
-      <w:r>
-        <w:t>столбца</w:t>
-      </w:r>
-      <w:r>
-        <w:t xml:space="preserve"> дат оказалось больше значения второ</w:t>
-      </w:r>
-      <w:r>
-        <w:t>го</w:t>
-      </w:r>
-      <w:r>
-        <w:t xml:space="preserve"> </w:t>
-      </w:r>
-      <w:r>
-        <w:t>столбца</w:t>
-      </w:r>
-      <w:r>
-        <w:t xml:space="preserve"> дат</w:t>
-      </w:r>
-      <w:r>
-        <w:t xml:space="preserve"> </w:t>
-      </w:r>
-      <w:r>
-        <w:t>в этой же строке</w:t>
-      </w:r>
-      <w:r>
-        <w:t xml:space="preserve">, то </w:t>
-      </w:r>
-      <w:r>
-        <w:t>индексы</w:t>
-      </w:r>
-      <w:r>
-        <w:t xml:space="preserve"> такого </w:t>
-      </w:r>
-      <w:r>
-        <w:t>элемента</w:t>
-      </w:r>
-      <w:r>
-        <w:t xml:space="preserve"> добавляются в поле </w:t>
-      </w:r>
-      <w:r>
-        <w:rPr>
-          <w:i/>
-        </w:rPr>
-        <w:t>indices</w:t>
-      </w:r>
-      <w:r>
-        <w:t xml:space="preserve"> </w:t>
-      </w:r>
-      <w:r>
-        <w:t xml:space="preserve">объекта </w:t>
-      </w:r>
-      <w:r>
-        <w:rPr>
-          <w:i/>
-        </w:rPr>
-        <w:t>DateMisprint</w:t>
-      </w:r>
-      <w:r>
-        <w:t>.</w:t>
-      </w:r>
-      <w:r>
-        <w:t xml:space="preserve"> </w:t>
-      </w:r>
-      <w:r>
-        <w:t>Далее п</w:t>
-      </w:r>
-      <w:r>
-        <w:rPr>
-          <w:shd w:val="clear" w:color="auto" w:fill="FFFFFF"/>
-        </w:rPr>
-        <w:t xml:space="preserve">роисходит вызов метода </w:t>
-      </w:r>
-      <w:r>
-        <w:rPr>
-          <w:i/>
-        </w:rPr>
-        <w:t>PrintReport()</w:t>
-      </w:r>
-      <w:r>
-        <w:rPr>
-          <w:shd w:val="clear" w:color="auto" w:fill="FFFFFF"/>
-        </w:rPr>
-        <w:t xml:space="preserve">, </w:t>
-      </w:r>
-      <w:r>
-        <w:rPr>
-          <w:shd w:val="clear" w:color="auto" w:fill="FFFFFF"/>
-        </w:rPr>
-        <w:t xml:space="preserve">с помощью которого </w:t>
-      </w:r>
-      <w:r>
-        <w:rPr>
-          <w:shd w:val="clear" w:color="auto" w:fill="FFFFFF"/>
-        </w:rPr>
-        <w:t>записывается</w:t>
-      </w:r>
-      <w:r>
-        <w:rPr>
-          <w:shd w:val="clear" w:color="auto" w:fill="FFFFFF"/>
-        </w:rPr>
-        <w:t xml:space="preserve"> </w:t>
-      </w:r>
-      <w:r>
-        <w:rPr>
-          <w:shd w:val="clear" w:color="auto" w:fill="FFFFFF"/>
-        </w:rPr>
-        <w:t xml:space="preserve">новое </w:t>
-      </w:r>
-      <w:r>
-        <w:rPr>
-          <w:shd w:val="clear" w:color="auto" w:fill="FFFFFF"/>
-        </w:rPr>
-        <w:t>сообщени</w:t>
-      </w:r>
-      <w:r>
-        <w:rPr>
-          <w:shd w:val="clear" w:color="auto" w:fill="FFFFFF"/>
-        </w:rPr>
-        <w:t xml:space="preserve">е </w:t>
-      </w:r>
-      <w:r>
-        <w:rPr>
-          <w:shd w:val="clear" w:color="auto" w:fill="FFFFFF"/>
-        </w:rPr>
-        <w:t>о</w:t>
-      </w:r>
-      <w:r>
-        <w:rPr>
-          <w:shd w:val="clear" w:color="auto" w:fill="FFFFFF"/>
-        </w:rPr>
-        <w:t>б</w:t>
-      </w:r>
-      <w:r>
-        <w:rPr>
-          <w:shd w:val="clear" w:color="auto" w:fill="FFFFFF"/>
-        </w:rPr>
-        <w:t xml:space="preserve"> </w:t>
-      </w:r>
-      <w:r>
-        <w:rPr>
-          <w:shd w:val="clear" w:color="auto" w:fill="FFFFFF"/>
-        </w:rPr>
-        <w:t>ошибке в текстовый файл</w:t>
-      </w:r>
-      <w:r>
-        <w:rPr>
-          <w:shd w:val="clear" w:color="auto" w:fill="FFFFFF"/>
-        </w:rPr>
-        <w:t>.</w:t>
-      </w:r>
-      <w:r>
-        <w:rPr>
-          <w:shd w:val="clear" w:color="auto" w:fill="FFFFFF"/>
-        </w:rPr>
-        <w:t xml:space="preserve"> </w:t>
-      </w:r>
-      <w:r>
-        <w:t xml:space="preserve">В </w:t>
-      </w:r>
-      <w:r>
-        <w:t>итоговой</w:t>
-      </w:r>
-      <w:r>
-        <w:t xml:space="preserve"> таблице </w:t>
-      </w:r>
-      <w:r>
-        <w:t>будут выделены ячейки обоих</w:t>
-      </w:r>
-      <w:r>
-        <w:t xml:space="preserve"> </w:t>
-      </w:r>
-      <w:r>
-        <w:t>столбцов</w:t>
-      </w:r>
-      <w:r>
-        <w:t xml:space="preserve"> в </w:t>
-      </w:r>
-      <w:r>
-        <w:t xml:space="preserve">этой </w:t>
-      </w:r>
-      <w:r>
-        <w:t>строке.</w:t>
-      </w:r>
-      <w:r>
-        <w:t xml:space="preserve"> Листинг программного кода приведен в приложении А.</w:t>
-      </w:r>
-    </w:p>
-    <w:p>
-      <w:pPr>
-        <w:pStyle w:val="D03"/>
-        <w:rPr>
-          <w:lang w:val="ru-RU"/>
-        </w:rPr>
-      </w:pPr>
-      <w:bookmarkStart w:id="89" w:name="_Ref493720599"/>
-      <w:bookmarkStart w:id="90" w:name="_Toc494477448"/>
-      <w:r>
-        <w:rPr>
-          <w:lang w:val="ru-RU"/>
-        </w:rPr>
-        <w:t>С</w:t>
-      </w:r>
-      <w:r>
-        <w:rPr>
-          <w:lang w:val="ru-RU"/>
-        </w:rPr>
-        <w:t>оздани</w:t>
-      </w:r>
-      <w:r>
-        <w:rPr>
-          <w:lang w:val="ru-RU"/>
-        </w:rPr>
-        <w:t>е</w:t>
-      </w:r>
-      <w:r>
-        <w:rPr>
-          <w:lang w:val="ru-RU"/>
-        </w:rPr>
-        <w:t xml:space="preserve"> сводной таблицы значений</w:t>
-      </w:r>
-      <w:bookmarkEnd w:id="89"/>
-      <w:bookmarkEnd w:id="90"/>
-    </w:p>
-    <w:p>
-      <w:r>
-        <w:t xml:space="preserve">Данный </w:t>
-      </w:r>
-      <w:r>
-        <w:t>функционал</w:t>
-      </w:r>
-      <w:r>
-        <w:t xml:space="preserve"> необходим для того, чтобы перед началом проверки</w:t>
-      </w:r>
-      <w:r>
-        <w:t xml:space="preserve"> </w:t>
-      </w:r>
-      <w:r>
-        <w:t>«</w:t>
-      </w:r>
-      <w:r>
-        <w:t>сырых</w:t>
-      </w:r>
-      <w:r>
-        <w:t>»</w:t>
-      </w:r>
-      <w:r>
-        <w:t xml:space="preserve"> данных</w:t>
-      </w:r>
-      <w:r>
-        <w:t xml:space="preserve"> </w:t>
-      </w:r>
-      <w:r>
-        <w:t xml:space="preserve">таблицы </w:t>
-      </w:r>
-      <w:r>
-        <w:t>на валидность</w:t>
-      </w:r>
-      <w:r>
-        <w:t xml:space="preserve">, пользователь получил представление о </w:t>
-      </w:r>
-      <w:r>
-        <w:t xml:space="preserve">ее </w:t>
-      </w:r>
-      <w:r>
-        <w:t>значениях</w:t>
-      </w:r>
-      <w:r>
-        <w:t>.</w:t>
-      </w:r>
-      <w:r>
-        <w:t xml:space="preserve"> </w:t>
-      </w:r>
-      <w:r>
-        <w:t>И</w:t>
-      </w:r>
-      <w:r>
-        <w:t xml:space="preserve">сходя из </w:t>
-      </w:r>
-      <w:r>
-        <w:t>этого</w:t>
-      </w:r>
-      <w:r>
-        <w:t>,</w:t>
-      </w:r>
-      <w:r>
-        <w:t xml:space="preserve"> </w:t>
-      </w:r>
-      <w:r>
-        <w:t xml:space="preserve">он </w:t>
-      </w:r>
-      <w:r>
-        <w:t>с</w:t>
-      </w:r>
-      <w:r>
-        <w:t>может</w:t>
-      </w:r>
-      <w:r>
-        <w:t xml:space="preserve"> </w:t>
-      </w:r>
-      <w:proofErr w:type="gramStart"/>
-      <w:r>
-        <w:t>верно</w:t>
-      </w:r>
-      <w:proofErr w:type="gramEnd"/>
-      <w:r>
-        <w:t xml:space="preserve"> </w:t>
-      </w:r>
-      <w:r>
-        <w:t>сопоставить</w:t>
-      </w:r>
-      <w:r>
-        <w:t xml:space="preserve"> </w:t>
-      </w:r>
-      <w:r>
-        <w:t>столб</w:t>
-      </w:r>
-      <w:r>
-        <w:t>цы</w:t>
-      </w:r>
-      <w:r>
-        <w:t xml:space="preserve"> таблицы (вернее, </w:t>
-      </w:r>
-      <w:r>
-        <w:t>их</w:t>
-      </w:r>
-      <w:r>
-        <w:t xml:space="preserve"> индекс</w:t>
-      </w:r>
-      <w:r>
-        <w:t>ы</w:t>
-      </w:r>
-      <w:r>
-        <w:t>) и класс</w:t>
-      </w:r>
-      <w:r>
-        <w:t>ы</w:t>
-      </w:r>
-      <w:r>
-        <w:t>, которы</w:t>
-      </w:r>
-      <w:r>
-        <w:t>е</w:t>
-      </w:r>
-      <w:r>
-        <w:t xml:space="preserve"> долж</w:t>
-      </w:r>
-      <w:r>
-        <w:t>ны</w:t>
-      </w:r>
-      <w:r>
-        <w:t xml:space="preserve"> </w:t>
-      </w:r>
-      <w:r>
-        <w:t>их описывать</w:t>
-      </w:r>
-      <w:r>
-        <w:t>,</w:t>
-      </w:r>
-      <w:r>
-        <w:t xml:space="preserve"> </w:t>
-      </w:r>
-      <w:r>
-        <w:t xml:space="preserve">а так же </w:t>
-      </w:r>
-      <w:r>
-        <w:t xml:space="preserve">задать </w:t>
-      </w:r>
-      <w:r>
-        <w:t>ключи и значения словарей, которые будут использоваться для поиска и исправления опечаток.</w:t>
-      </w:r>
-    </w:p>
-    <w:p>
-      <w:r>
-        <w:t>Из приведенного на</w:t>
-      </w:r>
-      <w:r>
-        <w:t xml:space="preserve"> </w:t>
-      </w:r>
-      <w:r>
-        <w:t xml:space="preserve">рисунке </w:t>
-      </w:r>
-      <w:r>
-        <w:fldChar w:fldCharType="begin"/>
-      </w:r>
-      <w:r>
-        <w:instrText xml:space="preserve"> REF  _Ref494298131 \* Lower \h \r \t </w:instrText>
-      </w:r>
-      <w:r>
-        <w:fldChar w:fldCharType="separate"/>
-      </w:r>
-      <w:r>
-        <w:t>11</w:t>
-      </w:r>
-      <w:r>
-        <w:fldChar w:fldCharType="end"/>
-      </w:r>
-      <w:r>
-        <w:t xml:space="preserve"> фрагмента сводной таблицы видно, что</w:t>
-      </w:r>
-      <w:r>
-        <w:t xml:space="preserve"> </w:t>
-      </w:r>
-      <w:r>
-        <w:t>в</w:t>
-      </w:r>
-      <w:r>
-        <w:t xml:space="preserve"> столбце «пол» исходной таблицы содержатся значения: «0», «1», «Ж»,</w:t>
-      </w:r>
-      <w:r>
-        <w:t xml:space="preserve"> «жен», «женщина», </w:t>
-      </w:r>
-      <w:r>
-        <w:t>«М»</w:t>
-      </w:r>
-      <w:r>
-        <w:t>, «муж», «мужчина»</w:t>
-      </w:r>
-      <w:r>
-        <w:t xml:space="preserve">. </w:t>
-      </w:r>
-      <w:r>
         <w:t>Частот</w:t>
       </w:r>
       <w:r>
@@ -16916,209 +17199,13 @@
         <w:t xml:space="preserve"> встречаемости каждого из этих значений </w:t>
       </w:r>
       <w:r>
-        <w:t xml:space="preserve">указана на следующей строке сводной таблицы. </w:t>
-      </w:r>
-      <w:r>
-        <w:t>Эт</w:t>
-      </w:r>
-      <w:r>
-        <w:t>и данные</w:t>
-      </w:r>
-      <w:r>
-        <w:t xml:space="preserve"> можно </w:t>
-      </w:r>
-      <w:r>
-        <w:lastRenderedPageBreak/>
-        <w:t>рассматривать как гистограмму</w:t>
-      </w:r>
-      <w:r>
-        <w:t xml:space="preserve">, </w:t>
-      </w:r>
-      <w:r>
-        <w:t>изображенную</w:t>
-      </w:r>
-      <w:r>
-        <w:t xml:space="preserve"> на рисунке </w:t>
-      </w:r>
-      <w:r>
-        <w:fldChar w:fldCharType="begin"/>
-      </w:r>
-      <w:r>
-        <w:instrText xml:space="preserve"> REF  _Ref494309728 \h \r \t </w:instrText>
-      </w:r>
-      <w:r>
-        <w:fldChar w:fldCharType="separate"/>
-      </w:r>
-      <w:r>
-        <w:t>12</w:t>
-      </w:r>
-      <w:r>
-        <w:fldChar w:fldCharType="end"/>
-      </w:r>
-      <w:r>
-        <w:t>.</w:t>
-      </w:r>
-      <w:r>
-        <w:t xml:space="preserve"> </w:t>
-      </w:r>
-      <w:r>
-        <w:t>С</w:t>
-      </w:r>
-      <w:r>
-        <w:t xml:space="preserve">толбцы </w:t>
-      </w:r>
-      <w:r>
-        <w:t>гистограммы</w:t>
-      </w:r>
-      <w:r>
-        <w:t xml:space="preserve"> </w:t>
-      </w:r>
-      <w:r>
-        <w:t xml:space="preserve">– </w:t>
-      </w:r>
-      <w:r>
-        <w:t>эт</w:t>
-      </w:r>
-      <w:r>
-        <w:t>о различные значения</w:t>
-      </w:r>
-      <w:r>
-        <w:t>, а их высота –</w:t>
-      </w:r>
-      <w:r>
-        <w:t xml:space="preserve"> </w:t>
-      </w:r>
-      <w:r>
-        <w:t xml:space="preserve">частота встречаемости. </w:t>
-      </w:r>
-      <w:r>
-        <w:t>Исходя из этого</w:t>
-      </w:r>
-      <w:r>
-        <w:t>,</w:t>
-      </w:r>
-      <w:r>
-        <w:t xml:space="preserve"> можно определить </w:t>
-      </w:r>
-      <w:r>
-        <w:t>словарь</w:t>
-      </w:r>
-      <w:r>
-        <w:t xml:space="preserve"> для столбца «пол»</w:t>
-      </w:r>
-      <w:r>
-        <w:t>.</w:t>
-      </w:r>
-      <w:r>
-        <w:t xml:space="preserve"> </w:t>
-      </w:r>
-      <w:r>
-        <w:t>К</w:t>
-      </w:r>
-      <w:r>
-        <w:t>лючи</w:t>
-      </w:r>
-      <w:r>
-        <w:t>:</w:t>
-      </w:r>
-      <w:r>
-        <w:t xml:space="preserve"> </w:t>
-      </w:r>
-      <w:r>
-        <w:t>«М»</w:t>
-      </w:r>
-      <w:r>
-        <w:t>, «муж», «мужчина»</w:t>
-      </w:r>
-      <w:r>
-        <w:t xml:space="preserve"> и «Ж»</w:t>
-      </w:r>
-      <w:r>
-        <w:t>,</w:t>
-      </w:r>
-      <w:r>
-        <w:t xml:space="preserve"> </w:t>
-      </w:r>
-      <w:r>
-        <w:t>«жен», «женщина»</w:t>
-      </w:r>
-      <w:r>
-        <w:t>.</w:t>
-      </w:r>
-      <w:r>
-        <w:t xml:space="preserve"> </w:t>
-      </w:r>
-      <w:r>
-        <w:t>И</w:t>
-      </w:r>
-      <w:r>
-        <w:t xml:space="preserve"> соответствующие </w:t>
-      </w:r>
-      <w:r>
-        <w:t>этим ключам</w:t>
-      </w:r>
-      <w:r>
-        <w:t xml:space="preserve"> допустимые значения</w:t>
-      </w:r>
-      <w:r>
-        <w:t>:</w:t>
-      </w:r>
-      <w:r>
-        <w:t xml:space="preserve"> «</w:t>
-      </w:r>
-      <w:r>
-        <w:t>1</w:t>
-      </w:r>
-      <w:r>
-        <w:t>» и «</w:t>
-      </w:r>
-      <w:r>
-        <w:t>0</w:t>
-      </w:r>
-      <w:r>
-        <w:t>»</w:t>
-      </w:r>
-      <w:r>
-        <w:t>. Данный словарь будет использоваться для поиска и замены опечаток</w:t>
-      </w:r>
-      <w:r>
-        <w:t>.</w:t>
-      </w:r>
-      <w:r>
-        <w:t xml:space="preserve"> </w:t>
-      </w:r>
-      <w:r>
-        <w:t>Р</w:t>
-      </w:r>
-      <w:r>
-        <w:t xml:space="preserve">езультат обработки </w:t>
-      </w:r>
-      <w:r>
-        <w:t>столбца «пол»</w:t>
-      </w:r>
-      <w:r>
-        <w:t xml:space="preserve"> будет содержать только значения </w:t>
-      </w:r>
-      <w:r>
-        <w:t>«</w:t>
-      </w:r>
-      <w:r>
-        <w:t>1</w:t>
-      </w:r>
-      <w:r>
-        <w:t>» и «</w:t>
-      </w:r>
-      <w:r>
-        <w:t>0</w:t>
-      </w:r>
-      <w:r>
-        <w:t>».</w:t>
-      </w:r>
-    </w:p>
-    <w:p>
-      <w:pPr>
-        <w:pStyle w:val="B01Pic"/>
-      </w:pPr>
+        <w:t>указана на сл</w:t>
+      </w:r>
+      <w:r>
+        <w:t>едующей строке сводной таблицы.</w:t>
+      </w:r>
+    </w:p>
+    <w:p>
       <w:r>
         <w:rPr>
           <w:noProof/>
@@ -17126,25 +17213,22 @@
         </w:rPr>
       </w:r>
       <w:r>
-        <w:rPr>
-          <w:noProof/>
-          <w:lang w:eastAsia="ru-RU"/>
-        </w:rPr>
         <w:pict>
-          <v:group id="Полотно 7" o:spid="_x0000_s1026" editas="canvas" style="width:429.95pt;height:245.25pt;mso-position-horizontal-relative:char;mso-position-vertical-relative:line" coordsize="54603,31140" o:gfxdata="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">
-            <v:shape id="_x0000_s1027" type="#_x0000_t75" style="position:absolute;width:54603;height:31140;visibility:visible;mso-wrap-style:square">
+          <v:group id="Полотно 7" o:spid="_x0000_s1043" editas="canvas" style="width:429.95pt;height:245.25pt;mso-position-horizontal-relative:char;mso-position-vertical-relative:line" coordsize="54603,31140" o:gfxdata="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">
+            <v:shape id="_x0000_s1044" type="#_x0000_t75" style="position:absolute;width:54603;height:31140;visibility:visible;mso-wrap-style:square">
               <v:fill o:detectmouseclick="t"/>
               <v:path o:connecttype="none"/>
             </v:shape>
-            <v:shape id="Рисунок 5" o:spid="_x0000_s1028" type="#_x0000_t75" style="position:absolute;left:1822;width:49034;height:30787;visibility:visible;mso-wrap-style:square" o:gfxdata="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">
+            <v:shape id="Рисунок 5" o:spid="_x0000_s1045" type="#_x0000_t75" style="position:absolute;left:1822;width:49034;height:30787;visibility:visible;mso-wrap-style:square" o:gfxdata="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">
               <v:imagedata r:id="rId29" o:title=""/>
               <v:path arrowok="t"/>
             </v:shape>
-            <v:rect id="Прямоугольник 6" o:spid="_x0000_s1029" style="position:absolute;left:359;top:5008;width:51485;height:4168;visibility:visible;mso-wrap-style:square;v-text-anchor:middle" o:gfxdata="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" filled="f" strokecolor="#943634 [2405]" strokeweight="4.5pt">
+            <v:rect id="Прямоугольник 6" o:spid="_x0000_s1046" style="position:absolute;left:359;top:5008;width:51485;height:4168;visibility:visible;mso-wrap-style:square;v-text-anchor:middle" o:gfxdata="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" filled="f" strokecolor="#943634 [2405]" strokeweight="4.5pt">
               <v:textbox style="mso-next-textbox:#Прямоугольник 6">
                 <w:txbxContent>
                   <w:p>
                     <w:pPr>
+                      <w:keepNext/>
                       <w:spacing w:before="120" w:after="120" w:line="240" w:lineRule="auto"/>
                       <w:jc w:val="center"/>
                       <w:rPr>
@@ -17165,35 +17249,62 @@
       <w:pPr>
         <w:pStyle w:val="B02PicName"/>
       </w:pPr>
-      <w:bookmarkStart w:id="91" w:name="_Ref494298131"/>
-      <w:r>
-        <w:t xml:space="preserve">– </w:t>
-      </w:r>
-      <w:r>
-        <w:t>Ф</w:t>
-      </w:r>
-      <w:r>
-        <w:t xml:space="preserve">рагмент </w:t>
-      </w:r>
-      <w:r>
-        <w:t>сводной</w:t>
-      </w:r>
-      <w:r>
-        <w:t xml:space="preserve"> таблицы</w:t>
-      </w:r>
-    </w:p>
-    <w:bookmarkEnd w:id="91"/>
+      <w:bookmarkStart w:id="103" w:name="_Ref494298131"/>
+      <w:r>
+        <w:t>– Фрагмент сводной таблицы</w:t>
+      </w:r>
+    </w:p>
+    <w:bookmarkEnd w:id="103"/>
+    <w:p>
+      <w:r>
+        <w:t>Эт</w:t>
+      </w:r>
+      <w:r>
+        <w:t>и данные</w:t>
+      </w:r>
+      <w:r>
+        <w:t xml:space="preserve"> можно рассматривать как гистограмму</w:t>
+      </w:r>
+      <w:r>
+        <w:t xml:space="preserve">, </w:t>
+      </w:r>
+      <w:r>
+        <w:t>изображенную</w:t>
+      </w:r>
+      <w:r>
+        <w:t xml:space="preserve"> на рисунке </w:t>
+      </w:r>
+      <w:r>
+        <w:fldChar w:fldCharType="begin"/>
+      </w:r>
+      <w:r>
+        <w:instrText xml:space="preserve"> REF  _Ref494309728 \h \r \t </w:instrText>
+      </w:r>
+      <w:r>
+        <w:fldChar w:fldCharType="separate"/>
+      </w:r>
+      <w:r>
+        <w:t>12</w:t>
+      </w:r>
+      <w:r>
+        <w:fldChar w:fldCharType="end"/>
+      </w:r>
+      <w:r>
+        <w:t>.</w:t>
+      </w:r>
+    </w:p>
     <w:p>
       <w:pPr>
         <w:pStyle w:val="B01Pic"/>
       </w:pPr>
+      <w:commentRangeStart w:id="104"/>
       <w:r>
         <w:rPr>
           <w:noProof/>
           <w:lang w:eastAsia="ru-RU"/>
         </w:rPr>
         <w:drawing>
-          <wp:inline distT="0" distB="0" distL="0" distR="0" wp14:anchorId="0D2CE8F9" wp14:editId="0EF25587">
+          <wp:inline distT="0" distB="0" distL="0" distR="0" wp14:anchorId="6F7A3991" wp14:editId="3EFF5069">
             <wp:extent cx="3131389" cy="1923691"/>
             <wp:effectExtent l="0" t="0" r="0" b="635"/>
             <wp:docPr id="3" name="Диаграмма 3"/>
@@ -17206,25 +17317,182 @@
           </wp:inline>
         </w:drawing>
       </w:r>
+      <w:commentRangeEnd w:id="104"/>
+      <w:r>
+        <w:rPr>
+          <w:rStyle w:val="a7"/>
+        </w:rPr>
+        <w:commentReference w:id="104"/>
+      </w:r>
     </w:p>
     <w:p>
       <w:pPr>
         <w:pStyle w:val="B02PicName"/>
       </w:pPr>
-      <w:bookmarkStart w:id="92" w:name="_Ref494309728"/>
+      <w:bookmarkStart w:id="105" w:name="_Ref494309728"/>
+      <w:r>
+        <w:t>– Гистограмма для столбца «пол» исходной таблицы</w:t>
+      </w:r>
+      <w:bookmarkEnd w:id="105"/>
+    </w:p>
+    <w:p>
+      <w:r>
+        <w:t>С</w:t>
+      </w:r>
+      <w:r>
+        <w:t xml:space="preserve">толбцы </w:t>
+      </w:r>
+      <w:r>
+        <w:t>гистограммы</w:t>
+      </w:r>
+      <w:r>
+        <w:t xml:space="preserve"> </w:t>
+      </w:r>
       <w:r>
         <w:t xml:space="preserve">– </w:t>
       </w:r>
       <w:r>
-        <w:t>Г</w:t>
-      </w:r>
-      <w:r>
-        <w:t>истограмма для столбца «пол»</w:t>
-      </w:r>
-      <w:r>
-        <w:t xml:space="preserve"> исходной таблицы</w:t>
-      </w:r>
-      <w:bookmarkEnd w:id="92"/>
+        <w:t>эт</w:t>
+      </w:r>
+      <w:r>
+        <w:t>о различные значения</w:t>
+      </w:r>
+      <w:r>
+        <w:t>, а их высота –</w:t>
+      </w:r>
+      <w:r>
+        <w:t xml:space="preserve"> </w:t>
+      </w:r>
+      <w:r>
+        <w:t xml:space="preserve">частота встречаемости. </w:t>
+      </w:r>
+      <w:r>
+        <w:t>Исходя из этого</w:t>
+      </w:r>
+      <w:r>
+        <w:t>,</w:t>
+      </w:r>
+      <w:r>
+        <w:t xml:space="preserve"> можно определить </w:t>
+      </w:r>
+      <w:r>
+        <w:t>словарь</w:t>
+      </w:r>
+      <w:r>
+        <w:t xml:space="preserve"> для столбца «пол»</w:t>
+      </w:r>
+      <w:r>
+        <w:t>.</w:t>
+      </w:r>
+      <w:r>
+        <w:t xml:space="preserve"> </w:t>
+      </w:r>
+      <w:r>
+        <w:t>К</w:t>
+      </w:r>
+      <w:r>
+        <w:t>лючи</w:t>
+      </w:r>
+      <w:r>
+        <w:t>:</w:t>
+      </w:r>
+      <w:r>
+        <w:t xml:space="preserve"> </w:t>
+      </w:r>
+      <w:r>
+        <w:t>«М»</w:t>
+      </w:r>
+      <w:r>
+        <w:t>, «муж», «мужчина»</w:t>
+      </w:r>
+      <w:r>
+        <w:t xml:space="preserve"> и «Ж»</w:t>
+      </w:r>
+      <w:r>
+        <w:t>,</w:t>
+      </w:r>
+      <w:r>
+        <w:t xml:space="preserve"> </w:t>
+      </w:r>
+      <w:r>
+        <w:t>«жен», «женщина»</w:t>
+      </w:r>
+      <w:r>
+        <w:t>.</w:t>
+      </w:r>
+      <w:r>
+        <w:t xml:space="preserve"> </w:t>
+      </w:r>
+      <w:r>
+        <w:t>И</w:t>
+      </w:r>
+      <w:r>
+        <w:t xml:space="preserve"> соответствующие </w:t>
+      </w:r>
+      <w:r>
+        <w:t>этим ключам</w:t>
+      </w:r>
+      <w:r>
+        <w:t xml:space="preserve"> допустимые значения</w:t>
+      </w:r>
+      <w:r>
+        <w:t>:</w:t>
+      </w:r>
+      <w:r>
+        <w:t xml:space="preserve"> «</w:t>
+      </w:r>
+      <w:r>
+        <w:t>1</w:t>
+      </w:r>
+      <w:r>
+        <w:t>» и «</w:t>
+      </w:r>
+      <w:r>
+        <w:t>0</w:t>
+      </w:r>
+      <w:r>
+        <w:t>»</w:t>
+      </w:r>
+      <w:r>
+        <w:t xml:space="preserve">. Данный </w:t>
+      </w:r>
+      <w:r>
+        <w:lastRenderedPageBreak/>
+        <w:t>словарь будет использоваться для поиска и замены опечаток</w:t>
+      </w:r>
+      <w:r>
+        <w:t>.</w:t>
+      </w:r>
+      <w:r>
+        <w:t xml:space="preserve"> </w:t>
+      </w:r>
+      <w:r>
+        <w:t>Р</w:t>
+      </w:r>
+      <w:r>
+        <w:t xml:space="preserve">езультат обработки </w:t>
+      </w:r>
+      <w:r>
+        <w:t>столбца «пол»</w:t>
+      </w:r>
+      <w:r>
+        <w:t xml:space="preserve"> будет содержать только значения </w:t>
+      </w:r>
+      <w:r>
+        <w:t>«</w:t>
+      </w:r>
+      <w:r>
+        <w:t>1</w:t>
+      </w:r>
+      <w:r>
+        <w:t>» и «</w:t>
+      </w:r>
+      <w:r>
+        <w:t>0</w:t>
+      </w:r>
+      <w:r>
+        <w:t>».</w:t>
+      </w:r>
     </w:p>
     <w:p>
       <w:r>
@@ -17300,604 +17568,597 @@
         <w:t>()</w:t>
       </w:r>
       <w:r>
+        <w:t xml:space="preserve">, присваиваются новой </w:t>
+      </w:r>
+      <w:r>
+        <w:t>переменной</w:t>
+      </w:r>
+      <w:r>
+        <w:t>.</w:t>
+      </w:r>
+      <w:r>
+        <w:t xml:space="preserve"> </w:t>
+      </w:r>
+      <w:r>
+        <w:t xml:space="preserve">Далее, </w:t>
+      </w:r>
+      <w:r>
+        <w:t>в цикле</w:t>
+      </w:r>
+      <w:r>
+        <w:t xml:space="preserve"> </w:t>
+      </w:r>
+      <w:r>
+        <w:t>к элементам</w:t>
+      </w:r>
+      <w:r>
+        <w:t xml:space="preserve"> каждо</w:t>
+      </w:r>
+      <w:r>
+        <w:t>го</w:t>
+      </w:r>
+      <w:r>
+        <w:t xml:space="preserve"> </w:t>
+      </w:r>
+      <w:r>
+        <w:t>столбца</w:t>
+      </w:r>
+      <w:r>
+        <w:t xml:space="preserve"> </w:t>
+      </w:r>
+      <w:r>
+        <w:t xml:space="preserve">исходной </w:t>
+      </w:r>
+      <w:r>
+        <w:t>таблицы</w:t>
+      </w:r>
+      <w:r>
+        <w:t xml:space="preserve"> </w:t>
+      </w:r>
+      <w:r>
+        <w:t xml:space="preserve">применяется функция </w:t>
+      </w:r>
+      <w:r>
+        <w:rPr>
+          <w:i/>
+          <w:lang w:val="en-US"/>
+        </w:rPr>
+        <w:t>table</w:t>
+      </w:r>
+      <w:r>
+        <w:rPr>
+          <w:i/>
+        </w:rPr>
+        <w:t>()</w:t>
+      </w:r>
+      <w:r>
+        <w:t>. Ее результат содержит</w:t>
+      </w:r>
+      <w:r>
+        <w:t xml:space="preserve"> все различные значения столбца и частот</w:t>
+      </w:r>
+      <w:r>
+        <w:t>у</w:t>
+      </w:r>
+      <w:r>
+        <w:t xml:space="preserve"> </w:t>
+      </w:r>
+      <w:r>
+        <w:t xml:space="preserve">встречаемости </w:t>
+      </w:r>
+      <w:r>
+        <w:t>каждого из этих значений</w:t>
+      </w:r>
+      <w:r>
+        <w:t>.</w:t>
+      </w:r>
+      <w:r>
+        <w:t xml:space="preserve"> </w:t>
+      </w:r>
+      <w:r>
+        <w:t>П</w:t>
+      </w:r>
+      <w:r>
+        <w:t xml:space="preserve">роизводится </w:t>
+      </w:r>
+      <w:r>
+        <w:t>преобразование</w:t>
+      </w:r>
+      <w:r>
+        <w:t xml:space="preserve"> типа результата</w:t>
+      </w:r>
+      <w:r>
+        <w:t xml:space="preserve"> </w:t>
+      </w:r>
+      <w:r>
+        <w:t>функци</w:t>
+      </w:r>
+      <w:r>
+        <w:t>и</w:t>
+      </w:r>
+      <w:r>
+        <w:t xml:space="preserve"> </w:t>
+      </w:r>
+      <w:r>
+        <w:rPr>
+          <w:i/>
+          <w:lang w:val="en-US"/>
+        </w:rPr>
+        <w:t>table</w:t>
+      </w:r>
+      <w:r>
+        <w:rPr>
+          <w:i/>
+        </w:rPr>
+        <w:t>()</w:t>
+      </w:r>
+      <w:r>
+        <w:t xml:space="preserve"> </w:t>
+      </w:r>
+      <w:r>
+        <w:t>в</w:t>
+      </w:r>
+      <w:r>
+        <w:t xml:space="preserve"> </w:t>
+      </w:r>
+      <w:r>
+        <w:rPr>
+          <w:lang w:val="en-US"/>
+        </w:rPr>
+        <w:t>R</w:t>
+      </w:r>
+      <w:r>
+        <w:t xml:space="preserve">-тип </w:t>
+      </w:r>
+      <w:r>
+        <w:t xml:space="preserve">– </w:t>
+      </w:r>
+      <w:r>
+        <w:t>таблиц</w:t>
+      </w:r>
+      <w:r>
+        <w:t>у</w:t>
+      </w:r>
+      <w:r>
+        <w:t xml:space="preserve"> данных</w:t>
+      </w:r>
+      <w:r>
+        <w:t xml:space="preserve"> (</w:t>
+      </w:r>
+      <w:r>
+        <w:rPr>
+          <w:lang w:val="en-US"/>
+        </w:rPr>
+        <w:t>data</w:t>
+      </w:r>
+      <w:r>
+        <w:t>.</w:t>
+      </w:r>
+      <w:r>
+        <w:rPr>
+          <w:lang w:val="en-US"/>
+        </w:rPr>
+        <w:t>frame</w:t>
+      </w:r>
+      <w:r>
+        <w:t>)</w:t>
+      </w:r>
+      <w:r>
+        <w:t>. Для получ</w:t>
+      </w:r>
+      <w:r>
+        <w:t>ения нужного</w:t>
+      </w:r>
+      <w:r>
+        <w:t xml:space="preserve"> формат</w:t>
+      </w:r>
+      <w:r>
+        <w:t>а</w:t>
+      </w:r>
+      <w:r>
+        <w:t xml:space="preserve"> </w:t>
+      </w:r>
+      <w:r>
+        <w:t xml:space="preserve">используется функция </w:t>
+      </w:r>
+      <w:r>
+        <w:t>транс</w:t>
+      </w:r>
+      <w:r>
+        <w:t>понир</w:t>
+      </w:r>
+      <w:r>
+        <w:t>ования</w:t>
+      </w:r>
+      <w:r>
+        <w:t xml:space="preserve"> таблицы данных как матрицы</w:t>
+      </w:r>
+      <w:r>
+        <w:t xml:space="preserve">, а после </w:t>
+      </w:r>
+      <w:r>
+        <w:t xml:space="preserve">используется </w:t>
+      </w:r>
+      <w:r>
+        <w:t xml:space="preserve">обратное </w:t>
+      </w:r>
+      <w:r>
+        <w:t>приведение</w:t>
+      </w:r>
+      <w:r>
+        <w:t xml:space="preserve"> типа</w:t>
+      </w:r>
+      <w:r>
+        <w:t>.</w:t>
+      </w:r>
+      <w:r>
+        <w:t xml:space="preserve"> </w:t>
+      </w:r>
+      <w:r>
+        <w:t>Полученн</w:t>
+      </w:r>
+      <w:r>
+        <w:t>ая</w:t>
+      </w:r>
+      <w:r>
+        <w:t xml:space="preserve"> </w:t>
+      </w:r>
+      <w:r>
+        <w:t>таблица</w:t>
+      </w:r>
+      <w:r>
+        <w:t xml:space="preserve"> д</w:t>
+      </w:r>
+      <w:r>
+        <w:t xml:space="preserve">обавляется в созданную ранее </w:t>
+      </w:r>
+      <w:r>
+        <w:t xml:space="preserve">пустую </w:t>
+      </w:r>
+      <w:r>
+        <w:t xml:space="preserve">сводную </w:t>
+      </w:r>
+      <w:r>
+        <w:t>таблицу данных</w:t>
+      </w:r>
+      <w:r>
+        <w:t xml:space="preserve"> в виде новых строк</w:t>
+      </w:r>
+      <w:r>
+        <w:t>.</w:t>
+      </w:r>
+      <w:r>
+        <w:t xml:space="preserve"> Т.к. количество различных значений в разных столбцах таблицы </w:t>
+      </w:r>
+      <w:r>
+        <w:t>неодинаковое</w:t>
+      </w:r>
+      <w:r>
         <w:t xml:space="preserve">, </w:t>
       </w:r>
       <w:r>
+        <w:t xml:space="preserve">это создает </w:t>
+      </w:r>
+      <w:r>
+        <w:t>проблемы</w:t>
+      </w:r>
+      <w:r>
+        <w:t xml:space="preserve"> для создания </w:t>
+      </w:r>
+      <w:r>
+        <w:t>сводной</w:t>
+      </w:r>
+      <w:r>
+        <w:t xml:space="preserve"> таблицы</w:t>
+      </w:r>
+      <w:r>
+        <w:t xml:space="preserve"> обычным путем</w:t>
+      </w:r>
+      <w:r>
+        <w:t xml:space="preserve"> – </w:t>
+      </w:r>
+      <w:r>
+        <w:t>ее</w:t>
+      </w:r>
+      <w:r>
+        <w:t xml:space="preserve"> </w:t>
+      </w:r>
+      <w:r>
+        <w:t xml:space="preserve">строки </w:t>
+      </w:r>
+      <w:r>
+        <w:t>должны быть одной длины</w:t>
+      </w:r>
+      <w:r>
+        <w:t>.</w:t>
+      </w:r>
+      <w:r>
+        <w:t xml:space="preserve"> </w:t>
+      </w:r>
+      <w:r>
+        <w:t>П</w:t>
+      </w:r>
+      <w:r>
+        <w:t xml:space="preserve">оэтому </w:t>
+      </w:r>
+      <w:r>
+        <w:t xml:space="preserve">для решения этой проблемы </w:t>
+      </w:r>
+      <w:r>
+        <w:t>использ</w:t>
+      </w:r>
+      <w:r>
+        <w:t>овалась</w:t>
+      </w:r>
+      <w:r>
+        <w:t xml:space="preserve"> функция </w:t>
+      </w:r>
+      <w:r>
+        <w:rPr>
+          <w:i/>
+          <w:lang w:val="en-US"/>
+        </w:rPr>
+        <w:t>rbind</w:t>
+      </w:r>
+      <w:r>
+        <w:rPr>
+          <w:i/>
+        </w:rPr>
+        <w:t>.</w:t>
+      </w:r>
+      <w:r>
+        <w:rPr>
+          <w:i/>
+          <w:lang w:val="en-US"/>
+        </w:rPr>
+        <w:t>fill</w:t>
+      </w:r>
+      <w:r>
+        <w:rPr>
+          <w:i/>
+        </w:rPr>
+        <w:t>()</w:t>
+      </w:r>
+      <w:r>
+        <w:t xml:space="preserve"> из библиотеки </w:t>
+      </w:r>
+      <w:r>
+        <w:rPr>
+          <w:lang w:val="en-US"/>
+        </w:rPr>
+        <w:t>plyr</w:t>
+      </w:r>
+      <w:r>
+        <w:t xml:space="preserve">, которая заменяет </w:t>
+      </w:r>
+      <w:r>
+        <w:t xml:space="preserve">значения </w:t>
+      </w:r>
+      <w:r>
+        <w:t>недостающи</w:t>
+      </w:r>
+      <w:r>
+        <w:t>х</w:t>
+      </w:r>
+      <w:r>
+        <w:t xml:space="preserve"> столбц</w:t>
+      </w:r>
+      <w:r>
+        <w:t>ов</w:t>
+      </w:r>
+      <w:r>
+        <w:t xml:space="preserve"> </w:t>
+      </w:r>
+      <w:r>
+        <w:t xml:space="preserve">на </w:t>
+      </w:r>
+      <w:r>
+        <w:rPr>
+          <w:lang w:val="en-US"/>
+        </w:rPr>
+        <w:t>NA</w:t>
+      </w:r>
+      <w:r>
+        <w:t>.</w:t>
+      </w:r>
+      <w:r>
+        <w:t xml:space="preserve"> </w:t>
+      </w:r>
+      <w:r>
+        <w:t xml:space="preserve">Если </w:t>
+      </w:r>
+      <w:r>
+        <w:t>количество</w:t>
+      </w:r>
+      <w:r>
+        <w:t xml:space="preserve"> различных значений в </w:t>
+      </w:r>
+      <w:r>
+        <w:t>одно</w:t>
+      </w:r>
+      <w:r>
+        <w:t>м</w:t>
+      </w:r>
+      <w:r>
+        <w:t xml:space="preserve"> </w:t>
+      </w:r>
+      <w:r>
+        <w:t>столбце</w:t>
+      </w:r>
+      <w:r>
+        <w:t xml:space="preserve"> больше </w:t>
+      </w:r>
+      <w:r>
+        <w:t>указанного</w:t>
+      </w:r>
+      <w:r>
+        <w:t xml:space="preserve"> пользователем</w:t>
+      </w:r>
+      <w:r>
+        <w:t>,</w:t>
+      </w:r>
+      <w:r>
+        <w:t xml:space="preserve"> например,</w:t>
+      </w:r>
+      <w:r>
+        <w:t xml:space="preserve"> десять,</w:t>
+      </w:r>
+      <w:r>
+        <w:t xml:space="preserve"> то </w:t>
+      </w:r>
+      <w:r>
+        <w:t xml:space="preserve">для отображения </w:t>
+      </w:r>
+      <w:r>
+        <w:t>будут использованы</w:t>
+      </w:r>
+      <w:r>
+        <w:t xml:space="preserve"> только первые десять</w:t>
+      </w:r>
+      <w:r>
+        <w:t xml:space="preserve"> значений </w:t>
+      </w:r>
+      <w:r>
+        <w:t>столбца.</w:t>
+      </w:r>
+    </w:p>
+    <w:p>
+      <w:r>
+        <w:t>Н</w:t>
+      </w:r>
+      <w:r>
+        <w:t xml:space="preserve">азвания </w:t>
+      </w:r>
+      <w:r>
+        <w:t>столбцов</w:t>
+      </w:r>
+      <w:r>
+        <w:t xml:space="preserve"> исходной таблицы </w:t>
+      </w:r>
+      <w:r>
+        <w:t xml:space="preserve">вставляются </w:t>
+      </w:r>
+      <w:r>
+        <w:t xml:space="preserve">перед каждой новой строкой, описывающей </w:t>
+      </w:r>
+      <w:r>
+        <w:t>различные значения</w:t>
+      </w:r>
+      <w:r>
+        <w:t>.</w:t>
+      </w:r>
+      <w:r>
+        <w:t xml:space="preserve"> </w:t>
+      </w:r>
+      <w:r>
+        <w:t xml:space="preserve">Далее происходит запись полученной </w:t>
+      </w:r>
+      <w:r>
+        <w:t>сводной</w:t>
+      </w:r>
+      <w:r>
+        <w:t xml:space="preserve"> таблицы</w:t>
+      </w:r>
+      <w:r>
+        <w:t xml:space="preserve"> в </w:t>
+      </w:r>
+      <w:r>
+        <w:t xml:space="preserve">новую </w:t>
+      </w:r>
+      <w:r>
+        <w:t xml:space="preserve">рабочую книгу </w:t>
+      </w:r>
+      <w:r>
+        <w:rPr>
+          <w:lang w:val="en-US"/>
+        </w:rPr>
+        <w:t>E</w:t>
+      </w:r>
+      <w:r>
+        <w:rPr>
+          <w:lang w:val="en-US"/>
+        </w:rPr>
+        <w:t>xcel</w:t>
+      </w:r>
+      <w:r>
+        <w:t xml:space="preserve">, путем вызова </w:t>
+      </w:r>
+      <w:r>
+        <w:t xml:space="preserve">родительского </w:t>
+      </w:r>
+      <w:r>
+        <w:t xml:space="preserve">метода </w:t>
+      </w:r>
+      <w:r>
+        <w:rPr>
+          <w:i/>
+          <w:lang w:val="en-US"/>
+        </w:rPr>
+        <w:t>CreateExcelWB</w:t>
+      </w:r>
+      <w:r>
+        <w:rPr>
+          <w:i/>
+        </w:rPr>
+        <w:t>()</w:t>
+      </w:r>
+      <w:r>
+        <w:t>.</w:t>
+      </w:r>
+      <w:r>
+        <w:t xml:space="preserve"> </w:t>
+      </w:r>
+      <w:r>
+        <w:t>У</w:t>
+      </w:r>
+      <w:r>
+        <w:t>станавливаются необходимые стили оформления</w:t>
+      </w:r>
+      <w:r>
+        <w:t xml:space="preserve"> и при помощи метода </w:t>
+      </w:r>
+      <w:r>
+        <w:rPr>
+          <w:i/>
+          <w:lang w:val="en-US"/>
+        </w:rPr>
+        <w:t>SaveExcelWB</w:t>
+      </w:r>
+      <w:r>
+        <w:rPr>
+          <w:i/>
+        </w:rPr>
+        <w:t>()</w:t>
+      </w:r>
+      <w:r>
+        <w:t xml:space="preserve"> производится сохранение нового </w:t>
+      </w:r>
+      <w:r>
+        <w:rPr>
+          <w:lang w:val="en-US"/>
+        </w:rPr>
+        <w:t>Excel</w:t>
+      </w:r>
+      <w:r>
+        <w:t>-</w:t>
+      </w:r>
+      <w:r>
+        <w:t>файла</w:t>
+      </w:r>
+      <w:r>
+        <w:t>.</w:t>
+      </w:r>
+    </w:p>
+    <w:p>
+      <w:pPr>
+        <w:pStyle w:val="D02"/>
+      </w:pPr>
+      <w:bookmarkStart w:id="106" w:name="_Toc494477449"/>
+      <w:r>
         <w:lastRenderedPageBreak/>
-        <w:t xml:space="preserve">присваиваются новой </w:t>
-      </w:r>
-      <w:r>
-        <w:t>переменной</w:t>
-      </w:r>
-      <w:r>
-        <w:t>.</w:t>
-      </w:r>
-      <w:r>
-        <w:t xml:space="preserve"> </w:t>
-      </w:r>
-      <w:r>
-        <w:t xml:space="preserve">Далее, </w:t>
-      </w:r>
-      <w:r>
-        <w:t>в цикле</w:t>
-      </w:r>
-      <w:r>
-        <w:t xml:space="preserve"> </w:t>
-      </w:r>
-      <w:r>
-        <w:t>к элементам</w:t>
-      </w:r>
-      <w:r>
-        <w:t xml:space="preserve"> каждо</w:t>
-      </w:r>
-      <w:r>
-        <w:t>го</w:t>
-      </w:r>
-      <w:r>
-        <w:t xml:space="preserve"> </w:t>
-      </w:r>
-      <w:r>
-        <w:t>столбца</w:t>
-      </w:r>
-      <w:r>
-        <w:t xml:space="preserve"> </w:t>
-      </w:r>
-      <w:r>
-        <w:t xml:space="preserve">исходной </w:t>
-      </w:r>
-      <w:r>
-        <w:t>таблицы</w:t>
-      </w:r>
-      <w:r>
-        <w:t xml:space="preserve"> </w:t>
-      </w:r>
-      <w:r>
-        <w:t xml:space="preserve">применяется функция </w:t>
-      </w:r>
-      <w:r>
-        <w:rPr>
-          <w:i/>
-          <w:lang w:val="en-US"/>
-        </w:rPr>
-        <w:t>table</w:t>
-      </w:r>
-      <w:r>
-        <w:rPr>
-          <w:i/>
-        </w:rPr>
-        <w:t>()</w:t>
-      </w:r>
-      <w:r>
-        <w:t>. Ее результат содержит</w:t>
-      </w:r>
-      <w:r>
-        <w:t xml:space="preserve"> все различные значения столбца и частот</w:t>
-      </w:r>
-      <w:r>
-        <w:t>у</w:t>
-      </w:r>
-      <w:r>
-        <w:t xml:space="preserve"> </w:t>
-      </w:r>
-      <w:r>
-        <w:t xml:space="preserve">встречаемости </w:t>
-      </w:r>
-      <w:r>
-        <w:t>каждого из этих значений</w:t>
-      </w:r>
-      <w:r>
-        <w:t>.</w:t>
-      </w:r>
-      <w:r>
-        <w:t xml:space="preserve"> </w:t>
-      </w:r>
-      <w:r>
-        <w:t>П</w:t>
-      </w:r>
-      <w:r>
-        <w:t xml:space="preserve">роизводится </w:t>
-      </w:r>
-      <w:r>
-        <w:t>преобразование</w:t>
-      </w:r>
-      <w:r>
-        <w:t xml:space="preserve"> типа результата</w:t>
-      </w:r>
-      <w:r>
-        <w:t xml:space="preserve"> </w:t>
-      </w:r>
-      <w:r>
-        <w:t>функци</w:t>
-      </w:r>
-      <w:r>
-        <w:t>и</w:t>
-      </w:r>
-      <w:r>
-        <w:t xml:space="preserve"> </w:t>
-      </w:r>
-      <w:r>
-        <w:rPr>
-          <w:i/>
-          <w:lang w:val="en-US"/>
-        </w:rPr>
-        <w:t>table</w:t>
-      </w:r>
-      <w:r>
-        <w:rPr>
-          <w:i/>
-        </w:rPr>
-        <w:t>()</w:t>
-      </w:r>
-      <w:r>
-        <w:t xml:space="preserve"> </w:t>
-      </w:r>
-      <w:r>
-        <w:t>в</w:t>
-      </w:r>
-      <w:r>
-        <w:t xml:space="preserve"> </w:t>
-      </w:r>
-      <w:r>
-        <w:rPr>
-          <w:lang w:val="en-US"/>
-        </w:rPr>
-        <w:t>R</w:t>
-      </w:r>
-      <w:r>
-        <w:t xml:space="preserve">-тип </w:t>
-      </w:r>
-      <w:r>
-        <w:t xml:space="preserve">– </w:t>
-      </w:r>
-      <w:r>
-        <w:t>таблиц</w:t>
-      </w:r>
-      <w:r>
-        <w:t>у</w:t>
-      </w:r>
-      <w:r>
-        <w:t xml:space="preserve"> данных</w:t>
-      </w:r>
-      <w:r>
-        <w:t xml:space="preserve"> (</w:t>
-      </w:r>
-      <w:r>
-        <w:rPr>
-          <w:lang w:val="en-US"/>
-        </w:rPr>
-        <w:t>data</w:t>
-      </w:r>
-      <w:r>
-        <w:t>.</w:t>
-      </w:r>
-      <w:r>
-        <w:rPr>
-          <w:lang w:val="en-US"/>
-        </w:rPr>
-        <w:t>frame</w:t>
-      </w:r>
-      <w:r>
-        <w:t>)</w:t>
-      </w:r>
-      <w:r>
-        <w:t>. Для получ</w:t>
-      </w:r>
-      <w:r>
-        <w:t>ения нужного</w:t>
-      </w:r>
-      <w:r>
-        <w:t xml:space="preserve"> формат</w:t>
-      </w:r>
-      <w:r>
-        <w:t>а</w:t>
-      </w:r>
-      <w:r>
-        <w:t xml:space="preserve"> </w:t>
-      </w:r>
-      <w:r>
-        <w:t xml:space="preserve">используется функция </w:t>
-      </w:r>
-      <w:r>
-        <w:t>транс</w:t>
-      </w:r>
-      <w:r>
-        <w:t>понир</w:t>
-      </w:r>
-      <w:r>
-        <w:t>ования</w:t>
-      </w:r>
-      <w:r>
-        <w:t xml:space="preserve"> таблицы данных как матрицы</w:t>
-      </w:r>
-      <w:r>
-        <w:t xml:space="preserve">, а после </w:t>
-      </w:r>
-      <w:r>
-        <w:t xml:space="preserve">используется </w:t>
-      </w:r>
-      <w:r>
-        <w:t xml:space="preserve">обратное </w:t>
-      </w:r>
-      <w:r>
-        <w:t>приведение</w:t>
-      </w:r>
-      <w:r>
-        <w:t xml:space="preserve"> типа</w:t>
-      </w:r>
-      <w:r>
-        <w:t>.</w:t>
-      </w:r>
-      <w:r>
-        <w:t xml:space="preserve"> </w:t>
-      </w:r>
-      <w:r>
-        <w:t>Полученн</w:t>
-      </w:r>
-      <w:r>
-        <w:t>ая</w:t>
-      </w:r>
-      <w:r>
-        <w:t xml:space="preserve"> </w:t>
-      </w:r>
-      <w:r>
-        <w:t>таблица</w:t>
-      </w:r>
-      <w:r>
-        <w:t xml:space="preserve"> д</w:t>
-      </w:r>
-      <w:r>
-        <w:t xml:space="preserve">обавляется в созданную ранее </w:t>
-      </w:r>
-      <w:r>
-        <w:t xml:space="preserve">пустую </w:t>
-      </w:r>
-      <w:r>
-        <w:t xml:space="preserve">сводную </w:t>
-      </w:r>
-      <w:r>
-        <w:t>таблицу данных</w:t>
-      </w:r>
-      <w:r>
-        <w:t xml:space="preserve"> в виде новых строк</w:t>
-      </w:r>
-      <w:r>
-        <w:t>.</w:t>
-      </w:r>
-      <w:r>
-        <w:t xml:space="preserve"> Т.к. количество различных значений в разных столбцах таблицы </w:t>
-      </w:r>
-      <w:r>
-        <w:t>неодинаковое</w:t>
-      </w:r>
-      <w:r>
-        <w:t xml:space="preserve">, </w:t>
-      </w:r>
-      <w:r>
-        <w:t xml:space="preserve">это создает </w:t>
-      </w:r>
-      <w:r>
-        <w:t>проблемы</w:t>
-      </w:r>
-      <w:r>
-        <w:t xml:space="preserve"> для создания </w:t>
-      </w:r>
-      <w:r>
-        <w:t>сводной</w:t>
-      </w:r>
-      <w:r>
-        <w:t xml:space="preserve"> таблицы</w:t>
-      </w:r>
-      <w:r>
-        <w:t xml:space="preserve"> обычным путем</w:t>
-      </w:r>
-      <w:r>
-        <w:t xml:space="preserve"> – </w:t>
-      </w:r>
-      <w:r>
-        <w:t>ее</w:t>
-      </w:r>
-      <w:r>
-        <w:t xml:space="preserve"> </w:t>
-      </w:r>
-      <w:r>
-        <w:t xml:space="preserve">строки </w:t>
-      </w:r>
-      <w:r>
-        <w:t>должны быть одной длины</w:t>
-      </w:r>
-      <w:r>
-        <w:t>.</w:t>
-      </w:r>
-      <w:r>
-        <w:t xml:space="preserve"> </w:t>
-      </w:r>
-      <w:r>
-        <w:t>П</w:t>
-      </w:r>
-      <w:r>
-        <w:t xml:space="preserve">оэтому </w:t>
-      </w:r>
-      <w:r>
-        <w:t xml:space="preserve">для решения этой проблемы </w:t>
-      </w:r>
-      <w:r>
-        <w:t>использ</w:t>
-      </w:r>
-      <w:r>
-        <w:t>овалась</w:t>
-      </w:r>
-      <w:r>
-        <w:t xml:space="preserve"> функция </w:t>
-      </w:r>
-      <w:r>
-        <w:rPr>
-          <w:i/>
-          <w:lang w:val="en-US"/>
-        </w:rPr>
-        <w:t>rbind</w:t>
-      </w:r>
-      <w:r>
-        <w:rPr>
-          <w:i/>
-        </w:rPr>
-        <w:t>.</w:t>
-      </w:r>
-      <w:r>
-        <w:rPr>
-          <w:i/>
-          <w:lang w:val="en-US"/>
-        </w:rPr>
-        <w:t>fill</w:t>
-      </w:r>
-      <w:r>
-        <w:rPr>
-          <w:i/>
-        </w:rPr>
-        <w:t>()</w:t>
-      </w:r>
-      <w:r>
-        <w:t xml:space="preserve"> из библиотеки </w:t>
-      </w:r>
-      <w:r>
-        <w:rPr>
-          <w:lang w:val="en-US"/>
-        </w:rPr>
-        <w:t>plyr</w:t>
-      </w:r>
-      <w:r>
-        <w:t xml:space="preserve">, которая заменяет </w:t>
-      </w:r>
-      <w:r>
-        <w:t xml:space="preserve">значения </w:t>
-      </w:r>
-      <w:r>
-        <w:t>недостающи</w:t>
-      </w:r>
-      <w:r>
-        <w:t>х</w:t>
-      </w:r>
-      <w:r>
-        <w:t xml:space="preserve"> столбц</w:t>
-      </w:r>
-      <w:r>
-        <w:t>ов</w:t>
-      </w:r>
-      <w:r>
-        <w:t xml:space="preserve"> </w:t>
-      </w:r>
-      <w:r>
-        <w:t xml:space="preserve">на </w:t>
-      </w:r>
-      <w:r>
-        <w:rPr>
-          <w:lang w:val="en-US"/>
-        </w:rPr>
-        <w:t>NA</w:t>
-      </w:r>
-      <w:r>
-        <w:t>.</w:t>
-      </w:r>
-      <w:r>
-        <w:t xml:space="preserve"> </w:t>
-      </w:r>
-      <w:r>
-        <w:t xml:space="preserve">Если </w:t>
-      </w:r>
-      <w:r>
-        <w:t>количество</w:t>
-      </w:r>
-      <w:r>
-        <w:t xml:space="preserve"> различных значений в </w:t>
-      </w:r>
-      <w:r>
-        <w:t>одно</w:t>
-      </w:r>
-      <w:r>
-        <w:t>м</w:t>
-      </w:r>
-      <w:r>
-        <w:t xml:space="preserve"> </w:t>
-      </w:r>
-      <w:r>
-        <w:t>столбце</w:t>
-      </w:r>
-      <w:r>
-        <w:t xml:space="preserve"> больше </w:t>
-      </w:r>
-      <w:r>
-        <w:t>указанного</w:t>
-      </w:r>
-      <w:r>
-        <w:t xml:space="preserve"> пользователем</w:t>
-      </w:r>
-      <w:r>
-        <w:t>,</w:t>
-      </w:r>
-      <w:r>
-        <w:t xml:space="preserve"> например,</w:t>
-      </w:r>
-      <w:r>
-        <w:t xml:space="preserve"> десять,</w:t>
-      </w:r>
-      <w:r>
-        <w:t xml:space="preserve"> то </w:t>
-      </w:r>
-      <w:r>
-        <w:t xml:space="preserve">для отображения </w:t>
-      </w:r>
-      <w:r>
-        <w:t>будут использованы</w:t>
-      </w:r>
-      <w:r>
-        <w:t xml:space="preserve"> только первые десять</w:t>
-      </w:r>
-      <w:r>
-        <w:t xml:space="preserve"> значений </w:t>
-      </w:r>
-      <w:r>
-        <w:t>столбца.</w:t>
-      </w:r>
-    </w:p>
-    <w:p>
-      <w:r>
-        <w:t>Н</w:t>
-      </w:r>
-      <w:r>
-        <w:t xml:space="preserve">азвания </w:t>
-      </w:r>
-      <w:r>
-        <w:t>столбцов</w:t>
-      </w:r>
-      <w:r>
-        <w:t xml:space="preserve"> исходной таблицы </w:t>
-      </w:r>
-      <w:r>
-        <w:t xml:space="preserve">вставляются </w:t>
-      </w:r>
-      <w:r>
-        <w:t xml:space="preserve">перед каждой новой строкой, описывающей </w:t>
-      </w:r>
-      <w:r>
-        <w:t>различные значения</w:t>
-      </w:r>
-      <w:r>
-        <w:t>.</w:t>
-      </w:r>
-      <w:r>
-        <w:t xml:space="preserve"> </w:t>
-      </w:r>
-      <w:r>
-        <w:t xml:space="preserve">Далее происходит запись полученной </w:t>
-      </w:r>
-      <w:r>
-        <w:t>сводной</w:t>
-      </w:r>
-      <w:r>
-        <w:t xml:space="preserve"> таблицы</w:t>
-      </w:r>
-      <w:r>
-        <w:t xml:space="preserve"> в </w:t>
-      </w:r>
-      <w:r>
-        <w:t xml:space="preserve">новую </w:t>
-      </w:r>
-      <w:r>
-        <w:t xml:space="preserve">рабочую книгу </w:t>
-      </w:r>
-      <w:r>
-        <w:rPr>
-          <w:lang w:val="en-US"/>
-        </w:rPr>
-        <w:t>E</w:t>
-      </w:r>
-      <w:r>
-        <w:rPr>
-          <w:lang w:val="en-US"/>
-        </w:rPr>
-        <w:t>xcel</w:t>
-      </w:r>
-      <w:r>
-        <w:t xml:space="preserve">, путем вызова </w:t>
-      </w:r>
-      <w:r>
-        <w:t xml:space="preserve">родительского </w:t>
-      </w:r>
-      <w:r>
-        <w:t xml:space="preserve">метода </w:t>
-      </w:r>
-      <w:r>
-        <w:rPr>
-          <w:i/>
-          <w:lang w:val="en-US"/>
-        </w:rPr>
-        <w:t>CreateExcelWB</w:t>
-      </w:r>
-      <w:r>
-        <w:rPr>
-          <w:i/>
-        </w:rPr>
-        <w:t>()</w:t>
-      </w:r>
-      <w:r>
-        <w:t>.</w:t>
-      </w:r>
-      <w:r>
-        <w:t xml:space="preserve"> </w:t>
-      </w:r>
-      <w:r>
-        <w:t>У</w:t>
-      </w:r>
-      <w:r>
-        <w:t>станавливаются необходимые стили оформления</w:t>
-      </w:r>
-      <w:r>
-        <w:t xml:space="preserve"> и при помощи метода </w:t>
-      </w:r>
-      <w:r>
-        <w:rPr>
-          <w:i/>
-          <w:lang w:val="en-US"/>
-        </w:rPr>
-        <w:t>SaveExcelWB</w:t>
-      </w:r>
-      <w:r>
-        <w:rPr>
-          <w:i/>
-        </w:rPr>
-        <w:t>()</w:t>
-      </w:r>
-      <w:r>
-        <w:t xml:space="preserve"> производится сохранение нового </w:t>
-      </w:r>
-      <w:r>
-        <w:rPr>
-          <w:lang w:val="en-US"/>
-        </w:rPr>
-        <w:t>Excel</w:t>
-      </w:r>
-      <w:r>
-        <w:t>-</w:t>
-      </w:r>
-      <w:r>
-        <w:t>файла</w:t>
-      </w:r>
-      <w:r>
-        <w:t>.</w:t>
-      </w:r>
-    </w:p>
-    <w:p>
-      <w:pPr>
-        <w:pStyle w:val="D01"/>
-      </w:pPr>
-      <w:bookmarkStart w:id="93" w:name="_Toc494477449"/>
-      <w:r>
-        <w:lastRenderedPageBreak/>
-        <w:t>РАЗРАБОТКА БИБЛИОТЕК</w:t>
-      </w:r>
-      <w:r>
-        <w:t>И</w:t>
-      </w:r>
-      <w:bookmarkEnd w:id="93"/>
+        <w:t>Разработка библиотеки</w:t>
+      </w:r>
+      <w:bookmarkEnd w:id="106"/>
     </w:p>
     <w:p>
       <w:pPr>
@@ -18027,7 +18288,21 @@
         <w:t>NAMESPACE</w:t>
       </w:r>
       <w:r>
-        <w:t>.</w:t>
+        <w:t xml:space="preserve">, которые нужны </w:t>
+      </w:r>
+      <w:commentRangeStart w:id="107"/>
+      <w:r>
+        <w:t xml:space="preserve">для </w:t>
+      </w:r>
+      <w:r>
+        <w:t xml:space="preserve">хранения </w:t>
+      </w:r>
+      <w:commentRangeEnd w:id="107"/>
+      <w:r>
+        <w:rPr>
+          <w:rStyle w:val="a7"/>
+        </w:rPr>
+        <w:commentReference w:id="107"/>
       </w:r>
     </w:p>
     <w:p>
@@ -18295,7 +18570,13 @@
         <w:t xml:space="preserve">ыть загружены до текущего файла, т.к. </w:t>
       </w:r>
       <w:r>
-        <w:t>код S4 часто должен выполняться в определенном порядке.</w:t>
+        <w:t xml:space="preserve">код S4 </w:t>
+      </w:r>
+      <w:r>
+        <w:t>зачастую</w:t>
+      </w:r>
+      <w:r>
+        <w:t xml:space="preserve"> должен выполняться в определенном порядке.</w:t>
       </w:r>
     </w:p>
     <w:p>
@@ -18396,15 +18677,44 @@
       </w:r>
     </w:p>
     <w:p>
-      <w:r>
-        <w:t>Конечным этапом было размещение новой библиотеки на репозитории GitHub. Преимущество заключается в том, что установку и обновление новой библиотеки можно производить непосредственно с GitHub.</w:t>
+      <w:commentRangeStart w:id="108"/>
+      <w:r>
+        <w:t>Конечным этапом было размещение новой библиотеки на репозитории GitHub</w:t>
+      </w:r>
+      <w:r>
+        <w:t xml:space="preserve"> для того, чтобы</w:t>
+      </w:r>
+      <w:r>
+        <w:t xml:space="preserve"> установку и обновление новой библиотеки можно </w:t>
+      </w:r>
+      <w:r>
+        <w:t xml:space="preserve">было </w:t>
+      </w:r>
+      <w:r>
+        <w:t>прои</w:t>
+      </w:r>
+      <w:r>
+        <w:t xml:space="preserve">зводить непосредственно </w:t>
+      </w:r>
+      <w:r>
+        <w:t>оттуда</w:t>
+      </w:r>
+      <w:r>
+        <w:t>.</w:t>
+      </w:r>
+      <w:commentRangeEnd w:id="108"/>
+      <w:r>
+        <w:rPr>
+          <w:rStyle w:val="a7"/>
+        </w:rPr>
+        <w:commentReference w:id="108"/>
       </w:r>
     </w:p>
     <w:p>
       <w:pPr>
         <w:pStyle w:val="B01Pic"/>
       </w:pPr>
-      <w:commentRangeStart w:id="94"/>
+      <w:commentRangeStart w:id="109"/>
       <w:r>
         <w:rPr>
           <w:noProof/>
@@ -18446,19 +18756,19 @@
           </wp:inline>
         </w:drawing>
       </w:r>
-      <w:commentRangeEnd w:id="94"/>
+      <w:commentRangeEnd w:id="109"/>
       <w:r>
         <w:rPr>
           <w:rStyle w:val="a7"/>
         </w:rPr>
-        <w:commentReference w:id="94"/>
+        <w:commentReference w:id="109"/>
       </w:r>
     </w:p>
     <w:p>
       <w:pPr>
         <w:pStyle w:val="B02PicName"/>
       </w:pPr>
-      <w:bookmarkStart w:id="95" w:name="_Ref494457156"/>
+      <w:bookmarkStart w:id="110" w:name="_Ref494457156"/>
       <w:r>
         <w:t xml:space="preserve">– </w:t>
       </w:r>
@@ -18468,18 +18778,18 @@
       <w:r>
         <w:t>траница из документации библиотеки</w:t>
       </w:r>
-      <w:bookmarkEnd w:id="95"/>
+      <w:bookmarkEnd w:id="110"/>
     </w:p>
     <w:p>
       <w:pPr>
         <w:pStyle w:val="D01"/>
       </w:pPr>
-      <w:bookmarkStart w:id="96" w:name="_Toc494477450"/>
+      <w:bookmarkStart w:id="111" w:name="_Toc494477450"/>
       <w:r>
         <w:lastRenderedPageBreak/>
         <w:t>ОТЛАДКА И ТЕСТИРОВАНИЕ</w:t>
       </w:r>
-      <w:bookmarkEnd w:id="96"/>
+      <w:bookmarkEnd w:id="111"/>
     </w:p>
     <w:p>
       <w:r>
@@ -18522,7 +18832,7 @@
         <w:t>ошиб</w:t>
       </w:r>
       <w:r>
-        <w:t>ок.</w:t>
+        <w:t>ок, описанных далее.</w:t>
       </w:r>
     </w:p>
     <w:p>
@@ -18812,7 +19122,7 @@
       <w:pPr>
         <w:pStyle w:val="D01"/>
       </w:pPr>
-      <w:bookmarkStart w:id="97" w:name="_Toc494477451"/>
+      <w:bookmarkStart w:id="112" w:name="_Toc494477451"/>
       <w:r>
         <w:lastRenderedPageBreak/>
         <w:t>РЕЗУЛЬТАТЫ</w:t>
@@ -18820,7 +19130,7 @@
       <w:r>
         <w:t xml:space="preserve"> ОБРАБОТКИ</w:t>
       </w:r>
-      <w:bookmarkEnd w:id="97"/>
+      <w:bookmarkEnd w:id="112"/>
     </w:p>
     <w:p>
       <w:r>
@@ -18897,13 +19207,18 @@
       <w:r>
         <w:fldChar w:fldCharType="separate"/>
       </w:r>
+      <w:proofErr w:type="gramStart"/>
       <w:r>
         <w:t>14</w:t>
       </w:r>
+      <w:proofErr w:type="gramEnd"/>
       <w:r>
         <w:fldChar w:fldCharType="end"/>
       </w:r>
       <w:r>
+        <w:t>а</w:t>
+      </w:r>
+      <w:r>
         <w:t xml:space="preserve"> </w:t>
       </w:r>
       <w:r>
@@ -18928,16 +19243,19 @@
         <w:fldChar w:fldCharType="begin"/>
       </w:r>
       <w:r>
-        <w:instrText xml:space="preserve"> REF  _Ref494333443 \h \r \t </w:instrText>
+        <w:instrText xml:space="preserve"> REF  _Ref494659441 \h \r \t </w:instrText>
       </w:r>
       <w:r>
         <w:fldChar w:fldCharType="separate"/>
       </w:r>
       <w:r>
-        <w:t>15</w:t>
+        <w:t>14</w:t>
       </w:r>
       <w:r>
         <w:fldChar w:fldCharType="end"/>
+      </w:r>
+      <w:r>
+        <w:t>б</w:t>
       </w:r>
       <w:r>
         <w:t xml:space="preserve"> </w:t>
@@ -18955,9 +19273,53 @@
           <w:noProof/>
           <w:lang w:eastAsia="ru-RU"/>
         </w:rPr>
+        <w:pict>
+          <v:rect id="_x0000_s1054" style="position:absolute;left:0;text-align:left;margin-left:134.25pt;margin-top:3.3pt;width:13.55pt;height:17.7pt;z-index:251660287" stroked="f">
+            <v:textbox style="mso-next-textbox:#_x0000_s1054" inset="0,0,0,0">
+              <w:txbxContent>
+                <w:p>
+                  <w:pPr>
+                    <w:ind w:firstLine="0"/>
+                  </w:pPr>
+                  <w:r>
+                    <w:t>а)</w:t>
+                  </w:r>
+                </w:p>
+              </w:txbxContent>
+            </v:textbox>
+          </v:rect>
+        </w:pict>
+      </w:r>
+      <w:r>
+        <w:rPr>
+          <w:noProof/>
+          <w:lang w:eastAsia="ru-RU"/>
+        </w:rPr>
+        <w:pict>
+          <v:rect id="_x0000_s1057" style="position:absolute;left:0;text-align:left;margin-left:240.05pt;margin-top:3.45pt;width:13.55pt;height:17.7pt;z-index:251659262" stroked="f">
+            <v:textbox style="mso-next-textbox:#_x0000_s1057" inset="0,0,0,0">
+              <w:txbxContent>
+                <w:p>
+                  <w:pPr>
+                    <w:ind w:firstLine="0"/>
+                  </w:pPr>
+                  <w:r>
+                    <w:t>б)</w:t>
+                  </w:r>
+                </w:p>
+              </w:txbxContent>
+            </v:textbox>
+          </v:rect>
+        </w:pict>
+      </w:r>
+      <w:r>
+        <w:rPr>
+          <w:noProof/>
+          <w:lang w:eastAsia="ru-RU"/>
+        </w:rPr>
         <w:drawing>
-          <wp:inline distT="0" distB="0" distL="0" distR="0" wp14:anchorId="317D4728" wp14:editId="2E1FA9AA">
-            <wp:extent cx="971583" cy="1508810"/>
+          <wp:inline distT="0" distB="0" distL="0" distR="0" wp14:anchorId="7D083619" wp14:editId="3F106993">
+            <wp:extent cx="971319" cy="1508400"/>
             <wp:effectExtent l="0" t="0" r="0" b="0"/>
             <wp:docPr id="19" name="Рисунок 19"/>
             <wp:cNvGraphicFramePr>
@@ -18978,7 +19340,7 @@
                   <pic:spPr bwMode="auto">
                     <a:xfrm>
                       <a:off x="0" y="0"/>
-                      <a:ext cx="971583" cy="1508810"/>
+                      <a:ext cx="971319" cy="1508400"/>
                     </a:xfrm>
                     <a:prstGeom prst="rect">
                       <a:avLst/>
@@ -18998,58 +19360,17 @@
           </wp:inline>
         </w:drawing>
       </w:r>
-    </w:p>
-    <w:p>
-      <w:pPr>
-        <w:pStyle w:val="B02PicName"/>
-      </w:pPr>
-      <w:bookmarkStart w:id="98" w:name="_Ref493759156"/>
-      <w:bookmarkStart w:id="99" w:name="_Ref494332728"/>
-      <w:r>
-        <w:t>–</w:t>
-      </w:r>
-      <w:r>
-        <w:t xml:space="preserve"> </w:t>
-      </w:r>
-      <w:r>
-        <w:t>Ф</w:t>
-      </w:r>
-      <w:r>
-        <w:t xml:space="preserve">рагмент </w:t>
-      </w:r>
-      <w:r>
-        <w:t>данных</w:t>
-      </w:r>
-      <w:r>
-        <w:t xml:space="preserve"> с </w:t>
-      </w:r>
-      <w:r>
-        <w:t>пропущенным</w:t>
-      </w:r>
-      <w:r>
-        <w:t>и</w:t>
-      </w:r>
-      <w:bookmarkEnd w:id="98"/>
-      <w:bookmarkEnd w:id="99"/>
-      <w:r>
-        <w:t xml:space="preserve"> </w:t>
-      </w:r>
-      <w:r>
-        <w:t>значениями</w:t>
-      </w:r>
-    </w:p>
-    <w:p>
-      <w:pPr>
-        <w:pStyle w:val="B01Pic"/>
-      </w:pPr>
+      <w:r>
+        <w:tab/>
+      </w:r>
       <w:r>
         <w:rPr>
           <w:noProof/>
           <w:lang w:eastAsia="ru-RU"/>
         </w:rPr>
         <w:drawing>
-          <wp:inline distT="0" distB="0" distL="0" distR="0" wp14:anchorId="0FBCBA53" wp14:editId="5644B447">
-            <wp:extent cx="972000" cy="1429884"/>
+          <wp:inline distT="0" distB="0" distL="0" distR="0" wp14:anchorId="73AEF60E" wp14:editId="1A226622">
+            <wp:extent cx="1025373" cy="1508400"/>
             <wp:effectExtent l="0" t="0" r="0" b="0"/>
             <wp:docPr id="13" name="Рисунок 13"/>
             <wp:cNvGraphicFramePr>
@@ -19070,7 +19391,7 @@
                   <pic:spPr bwMode="auto">
                     <a:xfrm>
                       <a:off x="0" y="0"/>
-                      <a:ext cx="972000" cy="1429884"/>
+                      <a:ext cx="1025373" cy="1508400"/>
                     </a:xfrm>
                     <a:prstGeom prst="rect">
                       <a:avLst/>
@@ -19090,27 +19411,43 @@
           </wp:inline>
         </w:drawing>
       </w:r>
-    </w:p>
+      <w:bookmarkStart w:id="113" w:name="_Ref493759156"/>
+      <w:bookmarkStart w:id="114" w:name="_Ref494332728"/>
+    </w:p>
+    <w:bookmarkEnd w:id="113"/>
+    <w:bookmarkEnd w:id="114"/>
     <w:p>
       <w:pPr>
         <w:pStyle w:val="B02PicName"/>
       </w:pPr>
-      <w:bookmarkStart w:id="100" w:name="_Ref493759182"/>
-      <w:bookmarkStart w:id="101" w:name="_Ref494333443"/>
-      <w:r>
-        <w:t xml:space="preserve">– </w:t>
-      </w:r>
-      <w:bookmarkEnd w:id="100"/>
-      <w:r>
-        <w:t>Р</w:t>
-      </w:r>
-      <w:r>
-        <w:t>езультат обработки</w:t>
-      </w:r>
-      <w:r>
-        <w:t xml:space="preserve"> входных данных</w:t>
-      </w:r>
-      <w:bookmarkEnd w:id="101"/>
+      <w:r>
+        <w:t xml:space="preserve"> </w:t>
+      </w:r>
+      <w:bookmarkStart w:id="115" w:name="_Ref494659768"/>
+      <w:commentRangeStart w:id="116"/>
+      <w:r>
+        <w:t>Ф</w:t>
+      </w:r>
+      <w:r>
+        <w:t>рагмент данных</w:t>
+      </w:r>
+      <w:r>
+        <w:t xml:space="preserve">: а) </w:t>
+      </w:r>
+      <w:r>
+        <w:t>с пропущенными значениями</w:t>
+      </w:r>
+      <w:r>
+        <w:t>; б)</w:t>
+      </w:r>
+      <w:bookmarkEnd w:id="115"/>
+      <w:commentRangeEnd w:id="116"/>
+      <w:r>
+        <w:rPr>
+          <w:rStyle w:val="a7"/>
+        </w:rPr>
+        <w:commentReference w:id="116"/>
+      </w:r>
     </w:p>
     <w:p>
       <w:pPr>
@@ -19145,7 +19482,7 @@
           <w:noProof/>
           <w:lang w:eastAsia="ru-RU"/>
         </w:rPr>
-        <w:instrText xml:space="preserve"> REF  _Ref494287502 \* Lower \h \r \t </w:instrText>
+        <w:instrText xml:space="preserve"> REF  _Ref494659837 \h \r \t </w:instrText>
       </w:r>
       <w:r>
         <w:rPr>
@@ -19165,7 +19502,7 @@
           <w:noProof/>
           <w:lang w:eastAsia="ru-RU"/>
         </w:rPr>
-        <w:t>16</w:t>
+        <w:t>15</w:t>
       </w:r>
       <w:r>
         <w:rPr>
@@ -19179,131 +19516,179 @@
           <w:noProof/>
           <w:lang w:eastAsia="ru-RU"/>
         </w:rPr>
-        <w:t xml:space="preserve"> </w:t>
+        <w:t>а</w:t>
       </w:r>
       <w:r>
         <w:rPr>
           <w:noProof/>
           <w:lang w:eastAsia="ru-RU"/>
         </w:rPr>
-        <w:t>изображен фрагмент входных данны</w:t>
+        <w:t xml:space="preserve"> </w:t>
       </w:r>
       <w:r>
         <w:rPr>
           <w:noProof/>
           <w:lang w:eastAsia="ru-RU"/>
         </w:rPr>
-        <w:t>х</w:t>
+        <w:t>изображен фрагмент входных данны</w:t>
       </w:r>
       <w:r>
         <w:rPr>
           <w:noProof/>
           <w:lang w:eastAsia="ru-RU"/>
         </w:rPr>
-        <w:t xml:space="preserve">, который содержит </w:t>
+        <w:t>х</w:t>
       </w:r>
       <w:r>
         <w:rPr>
           <w:noProof/>
           <w:lang w:eastAsia="ru-RU"/>
         </w:rPr>
-        <w:t>нарушение упорядоченности дат</w:t>
+        <w:t xml:space="preserve">, который содержит </w:t>
       </w:r>
       <w:r>
         <w:rPr>
           <w:noProof/>
           <w:lang w:eastAsia="ru-RU"/>
         </w:rPr>
-        <w:t>, а</w:t>
+        <w:t>нарушение упорядоченности дат</w:t>
       </w:r>
       <w:r>
         <w:rPr>
           <w:noProof/>
           <w:lang w:eastAsia="ru-RU"/>
         </w:rPr>
-        <w:t xml:space="preserve"> на</w:t>
+        <w:t>, а</w:t>
       </w:r>
       <w:r>
         <w:rPr>
           <w:noProof/>
           <w:lang w:eastAsia="ru-RU"/>
         </w:rPr>
-        <w:t xml:space="preserve"> рисунке</w:t>
+        <w:t xml:space="preserve"> на</w:t>
       </w:r>
       <w:r>
         <w:rPr>
           <w:noProof/>
           <w:lang w:eastAsia="ru-RU"/>
         </w:rPr>
-        <w:t xml:space="preserve"> </w:t>
+        <w:t xml:space="preserve"> рисунке</w:t>
       </w:r>
       <w:r>
         <w:rPr>
           <w:noProof/>
           <w:lang w:eastAsia="ru-RU"/>
         </w:rPr>
-        <w:fldChar w:fldCharType="begin"/>
+        <w:t xml:space="preserve"> </w:t>
       </w:r>
       <w:r>
         <w:rPr>
           <w:noProof/>
           <w:lang w:eastAsia="ru-RU"/>
         </w:rPr>
-        <w:instrText xml:space="preserve"> REF  _Ref493761805 \* Lower \h \r \t </w:instrText>
+        <w:fldChar w:fldCharType="begin"/>
       </w:r>
       <w:r>
         <w:rPr>
           <w:noProof/>
           <w:lang w:eastAsia="ru-RU"/>
         </w:rPr>
+        <w:instrText xml:space="preserve"> REF  _Ref494659837 \h \r \t </w:instrText>
       </w:r>
       <w:r>
         <w:rPr>
           <w:noProof/>
           <w:lang w:eastAsia="ru-RU"/>
         </w:rPr>
-        <w:fldChar w:fldCharType="separate"/>
       </w:r>
       <w:r>
         <w:rPr>
           <w:noProof/>
           <w:lang w:eastAsia="ru-RU"/>
         </w:rPr>
-        <w:t>17</w:t>
+        <w:fldChar w:fldCharType="separate"/>
       </w:r>
       <w:r>
         <w:rPr>
           <w:noProof/>
           <w:lang w:eastAsia="ru-RU"/>
         </w:rPr>
-        <w:fldChar w:fldCharType="end"/>
+        <w:t>15</w:t>
       </w:r>
       <w:r>
         <w:rPr>
           <w:noProof/>
           <w:lang w:eastAsia="ru-RU"/>
         </w:rPr>
-        <w:t xml:space="preserve"> представлена итоговая раскрашенная таблица с </w:t>
+        <w:fldChar w:fldCharType="end"/>
       </w:r>
       <w:r>
         <w:rPr>
           <w:noProof/>
           <w:lang w:eastAsia="ru-RU"/>
         </w:rPr>
-        <w:t>выдел</w:t>
+        <w:t>б</w:t>
       </w:r>
       <w:r>
         <w:rPr>
           <w:noProof/>
           <w:lang w:eastAsia="ru-RU"/>
         </w:rPr>
-        <w:t>енной ошибкой</w:t>
+        <w:fldChar w:fldCharType="begin"/>
       </w:r>
       <w:r>
         <w:rPr>
           <w:noProof/>
           <w:lang w:eastAsia="ru-RU"/>
         </w:rPr>
+        <w:instrText xml:space="preserve"> REF  _Ref493761805 \* Lower \h \r \t </w:instrText>
+      </w:r>
+      <w:r>
+        <w:rPr>
+          <w:noProof/>
+          <w:lang w:eastAsia="ru-RU"/>
+        </w:rPr>
+      </w:r>
+      <w:r>
+        <w:rPr>
+          <w:noProof/>
+          <w:lang w:eastAsia="ru-RU"/>
+        </w:rPr>
+        <w:fldChar w:fldCharType="separate"/>
+      </w:r>
+      <w:r>
+        <w:rPr>
+          <w:noProof/>
+          <w:lang w:eastAsia="ru-RU"/>
+        </w:rPr>
+        <w:fldChar w:fldCharType="end"/>
+      </w:r>
+      <w:r>
+        <w:rPr>
+          <w:noProof/>
+          <w:lang w:eastAsia="ru-RU"/>
+        </w:rPr>
+        <w:t xml:space="preserve"> представлена итоговая раскрашенная таблица с </w:t>
+      </w:r>
+      <w:r>
+        <w:rPr>
+          <w:noProof/>
+          <w:lang w:eastAsia="ru-RU"/>
+        </w:rPr>
+        <w:t>выдел</w:t>
+      </w:r>
+      <w:r>
+        <w:rPr>
+          <w:noProof/>
+          <w:lang w:eastAsia="ru-RU"/>
+        </w:rPr>
+        <w:t>енной ошибкой</w:t>
+      </w:r>
+      <w:r>
+        <w:rPr>
+          <w:noProof/>
+          <w:lang w:eastAsia="ru-RU"/>
+        </w:rPr>
         <w:t>.</w:t>
       </w:r>
     </w:p>
@@ -19311,6 +19696,50 @@
       <w:pPr>
         <w:pStyle w:val="B01Pic"/>
       </w:pPr>
+      <w:r>
+        <w:rPr>
+          <w:noProof/>
+          <w:lang w:eastAsia="ru-RU"/>
+        </w:rPr>
+        <w:pict>
+          <v:rect id="_x0000_s1059" style="position:absolute;left:0;text-align:left;margin-left:236pt;margin-top:3.45pt;width:13.55pt;height:17.7pt;z-index:251664384" stroked="f">
+            <v:textbox style="mso-next-textbox:#_x0000_s1059" inset="0,0,0,0">
+              <w:txbxContent>
+                <w:p>
+                  <w:pPr>
+                    <w:ind w:firstLine="0"/>
+                  </w:pPr>
+                  <w:r>
+                    <w:t>б)</w:t>
+                  </w:r>
+                </w:p>
+              </w:txbxContent>
+            </v:textbox>
+          </v:rect>
+        </w:pict>
+      </w:r>
+      <w:r>
+        <w:rPr>
+          <w:noProof/>
+          <w:lang w:eastAsia="ru-RU"/>
+        </w:rPr>
+        <w:pict>
+          <v:rect id="_x0000_s1058" style="position:absolute;left:0;text-align:left;margin-left:24.25pt;margin-top:3.45pt;width:13.55pt;height:17.7pt;z-index:251658237" stroked="f">
+            <v:textbox style="mso-next-textbox:#_x0000_s1058" inset="0,0,0,0">
+              <w:txbxContent>
+                <w:p>
+                  <w:pPr>
+                    <w:ind w:firstLine="0"/>
+                  </w:pPr>
+                  <w:r>
+                    <w:t>а)</w:t>
+                  </w:r>
+                </w:p>
+              </w:txbxContent>
+            </v:textbox>
+          </v:rect>
+        </w:pict>
+      </w:r>
       <w:r>
         <w:rPr>
           <w:noProof/>
@@ -19319,7 +19748,7 @@
           <w:lang w:eastAsia="ru-RU"/>
         </w:rPr>
         <w:drawing>
-          <wp:inline distT="0" distB="0" distL="0" distR="0" wp14:anchorId="24C4F57D" wp14:editId="330A9341">
+          <wp:inline distT="0" distB="0" distL="0" distR="0" wp14:anchorId="65385968" wp14:editId="3DCAD9AD">
             <wp:extent cx="2317322" cy="870158"/>
             <wp:effectExtent l="0" t="0" r="0" b="0"/>
             <wp:docPr id="23" name="Рисунок 23"/>
@@ -19367,51 +19796,17 @@
           </wp:inline>
         </w:drawing>
       </w:r>
-    </w:p>
-    <w:p>
-      <w:pPr>
-        <w:pStyle w:val="B02PicName"/>
-      </w:pPr>
-      <w:bookmarkStart w:id="102" w:name="_Ref494287502"/>
-      <w:r>
-        <w:t xml:space="preserve">– </w:t>
-      </w:r>
-      <w:r>
-        <w:t>Ф</w:t>
-      </w:r>
-      <w:r>
-        <w:t xml:space="preserve">рагмент </w:t>
-      </w:r>
-      <w:r>
-        <w:t>данных</w:t>
-      </w:r>
-      <w:r>
-        <w:t xml:space="preserve"> с </w:t>
-      </w:r>
-      <w:r>
-        <w:t>неупорядоченными</w:t>
-      </w:r>
-      <w:r>
-        <w:t xml:space="preserve"> дата</w:t>
-      </w:r>
-      <w:bookmarkEnd w:id="102"/>
-      <w:r>
-        <w:t>ми</w:t>
-      </w:r>
-    </w:p>
-    <w:p>
-      <w:pPr>
-        <w:pStyle w:val="B01Pic"/>
-      </w:pPr>
+      <w:r>
+        <w:t xml:space="preserve">        </w:t>
+      </w:r>
       <w:r>
         <w:rPr>
           <w:noProof/>
           <w:lang w:eastAsia="ru-RU"/>
         </w:rPr>
-        <w:lastRenderedPageBreak/>
         <w:drawing>
-          <wp:inline distT="0" distB="0" distL="0" distR="0" wp14:anchorId="37BFEC19" wp14:editId="58D1397F">
-            <wp:extent cx="2318400" cy="825716"/>
+          <wp:inline distT="0" distB="0" distL="0" distR="0" wp14:anchorId="18E18367" wp14:editId="1E7ABC72">
+            <wp:extent cx="2446107" cy="871200"/>
             <wp:effectExtent l="0" t="0" r="0" b="0"/>
             <wp:docPr id="17" name="Рисунок 17"/>
             <wp:cNvGraphicFramePr>
@@ -19438,7 +19833,7 @@
                   <pic:spPr bwMode="auto">
                     <a:xfrm>
                       <a:off x="0" y="0"/>
-                      <a:ext cx="2318400" cy="825716"/>
+                      <a:ext cx="2446107" cy="871200"/>
                     </a:xfrm>
                     <a:prstGeom prst="rect">
                       <a:avLst/>
@@ -19463,15 +19858,32 @@
       <w:pPr>
         <w:pStyle w:val="B02PicName"/>
       </w:pPr>
-      <w:bookmarkStart w:id="103" w:name="_Ref493760267"/>
-      <w:bookmarkStart w:id="104" w:name="_Ref493761805"/>
+      <w:bookmarkStart w:id="117" w:name="_Ref494287502"/>
+      <w:bookmarkStart w:id="118" w:name="_Ref494659837"/>
       <w:r>
         <w:t xml:space="preserve">– </w:t>
       </w:r>
-      <w:bookmarkEnd w:id="103"/>
-      <w:bookmarkEnd w:id="104"/>
-      <w:r>
-        <w:t>Найденные неупорядоченные даты</w:t>
+      <w:commentRangeStart w:id="119"/>
+      <w:r>
+        <w:t>Фрагмент данных: а) с неупорядоченными дата</w:t>
+      </w:r>
+      <w:bookmarkEnd w:id="117"/>
+      <w:r>
+        <w:t>ми; б)</w:t>
+      </w:r>
+      <w:r>
+        <w:t xml:space="preserve"> </w:t>
+      </w:r>
+      <w:r>
+        <w:t>с выделенными ошибками</w:t>
+      </w:r>
+      <w:bookmarkEnd w:id="118"/>
+      <w:commentRangeEnd w:id="119"/>
+      <w:r>
+        <w:rPr>
+          <w:rStyle w:val="a7"/>
+        </w:rPr>
+        <w:commentReference w:id="119"/>
       </w:r>
     </w:p>
     <w:p>
@@ -19503,12 +19915,15 @@
         <w:fldChar w:fldCharType="separate"/>
       </w:r>
       <w:r>
-        <w:t>18</w:t>
+        <w:t>16</w:t>
       </w:r>
       <w:r>
         <w:fldChar w:fldCharType="end"/>
       </w:r>
       <w:r>
+        <w:t>а</w:t>
+      </w:r>
+      <w:r>
         <w:t>.</w:t>
       </w:r>
       <w:r>
@@ -19518,18 +19933,29 @@
         <w:fldChar w:fldCharType="begin"/>
       </w:r>
       <w:r>
-        <w:instrText xml:space="preserve"> REF  _Ref494334183 \h \r \t </w:instrText>
+        <w:instrText xml:space="preserve"> REF  _Ref494659925 \h \r \t </w:instrText>
       </w:r>
       <w:r>
         <w:fldChar w:fldCharType="separate"/>
       </w:r>
       <w:r>
-        <w:t>19</w:t>
+        <w:t>16</w:t>
       </w:r>
       <w:r>
         <w:fldChar w:fldCharType="end"/>
       </w:r>
       <w:r>
+        <w:rPr>
+          <w:rStyle w:val="a7"/>
+          <w:sz w:val="28"/>
+          <w:szCs w:val="28"/>
+        </w:rPr>
+        <w:t>б</w:t>
+      </w:r>
+      <w:r>
+        <w:rPr>
+          <w:szCs w:val="28"/>
+        </w:rPr>
         <w:t>.</w:t>
       </w:r>
     </w:p>
@@ -19545,9 +19971,54 @@
           <w:noProof/>
           <w:lang w:eastAsia="ru-RU"/>
         </w:rPr>
+        <w:lastRenderedPageBreak/>
+        <w:pict>
+          <v:rect id="_x0000_s1053" style="position:absolute;left:0;text-align:left;margin-left:204pt;margin-top:-2.1pt;width:13.55pt;height:17.7pt;z-index:251662336" stroked="f">
+            <v:textbox style="mso-next-textbox:#_x0000_s1053" inset="0,0,0,0">
+              <w:txbxContent>
+                <w:p>
+                  <w:pPr>
+                    <w:ind w:firstLine="0"/>
+                  </w:pPr>
+                  <w:r>
+                    <w:t>б)</w:t>
+                  </w:r>
+                </w:p>
+              </w:txbxContent>
+            </v:textbox>
+          </v:rect>
+        </w:pict>
+      </w:r>
+      <w:r>
+        <w:rPr>
+          <w:noProof/>
+          <w:lang w:eastAsia="ru-RU"/>
+        </w:rPr>
+        <w:pict>
+          <v:rect id="_x0000_s1052" style="position:absolute;left:0;text-align:left;margin-left:96.7pt;margin-top:-2.1pt;width:13.55pt;height:17.7pt;z-index:251661312" stroked="f">
+            <v:textbox style="mso-next-textbox:#_x0000_s1052" inset="0,0,0,0">
+              <w:txbxContent>
+                <w:p>
+                  <w:pPr>
+                    <w:ind w:firstLine="0"/>
+                  </w:pPr>
+                  <w:r>
+                    <w:t>а)</w:t>
+                  </w:r>
+                </w:p>
+              </w:txbxContent>
+            </v:textbox>
+          </v:rect>
+        </w:pict>
+      </w:r>
+      <w:r>
+        <w:rPr>
+          <w:noProof/>
+          <w:lang w:eastAsia="ru-RU"/>
+        </w:rPr>
         <w:drawing>
-          <wp:inline distT="0" distB="0" distL="0" distR="0" wp14:anchorId="6D97A2BD" wp14:editId="6D4B1230">
-            <wp:extent cx="973741" cy="3010618"/>
+          <wp:inline distT="0" distB="0" distL="0" distR="0" wp14:anchorId="13B58354" wp14:editId="357BFCA4">
+            <wp:extent cx="972247" cy="3006000"/>
             <wp:effectExtent l="0" t="0" r="0" b="0"/>
             <wp:docPr id="20" name="Рисунок 20"/>
             <wp:cNvGraphicFramePr>
@@ -19568,7 +20039,7 @@
                   <pic:spPr bwMode="auto">
                     <a:xfrm>
                       <a:off x="0" y="0"/>
-                      <a:ext cx="973741" cy="3010618"/>
+                      <a:ext cx="972247" cy="3006000"/>
                     </a:xfrm>
                     <a:prstGeom prst="rect">
                       <a:avLst/>
@@ -19588,30 +20059,19 @@
           </wp:inline>
         </w:drawing>
       </w:r>
-    </w:p>
-    <w:p>
-      <w:pPr>
-        <w:pStyle w:val="B02PicName"/>
-      </w:pPr>
-      <w:bookmarkStart w:id="105" w:name="_Ref494333867"/>
-      <w:r>
-        <w:t xml:space="preserve">– </w:t>
-      </w:r>
-      <w:r>
-        <w:t>Фрагмент входных данных с опечатками</w:t>
-      </w:r>
-    </w:p>
-    <w:p>
-      <w:pPr>
-        <w:pStyle w:val="B01Pic"/>
-      </w:pPr>
+      <w:r>
+        <w:rPr>
+          <w:b/>
+        </w:rPr>
+        <w:tab/>
+      </w:r>
       <w:r>
         <w:rPr>
           <w:noProof/>
           <w:lang w:eastAsia="ru-RU"/>
         </w:rPr>
         <w:drawing>
-          <wp:inline distT="0" distB="0" distL="0" distR="0" wp14:anchorId="74059A12" wp14:editId="15F48E44">
+          <wp:inline distT="0" distB="0" distL="0" distR="0" wp14:anchorId="3A4EFA29" wp14:editId="02DFCDD1">
             <wp:extent cx="1921135" cy="3009600"/>
             <wp:effectExtent l="0" t="0" r="0" b="0"/>
             <wp:docPr id="15" name="Рисунок 15"/>
@@ -19658,23 +20118,39 @@
       <w:pPr>
         <w:pStyle w:val="B02PicName"/>
       </w:pPr>
-      <w:bookmarkStart w:id="106" w:name="_Ref494334183"/>
-      <w:r>
-        <w:t>–</w:t>
-      </w:r>
-      <w:r>
-        <w:t xml:space="preserve"> </w:t>
-      </w:r>
-      <w:r>
-        <w:t>И</w:t>
-      </w:r>
-      <w:r>
-        <w:t>справленные опечатки</w:t>
-      </w:r>
-    </w:p>
-    <w:p>
-      <w:r>
-        <w:lastRenderedPageBreak/>
+      <w:bookmarkStart w:id="120" w:name="_Ref494333867"/>
+      <w:bookmarkStart w:id="121" w:name="_Ref494659925"/>
+      <w:commentRangeStart w:id="122"/>
+      <w:r>
+        <w:t xml:space="preserve">– </w:t>
+      </w:r>
+      <w:r>
+        <w:t>Фрагмент данных</w:t>
+      </w:r>
+      <w:r>
+        <w:t>: а)</w:t>
+      </w:r>
+      <w:r>
+        <w:t xml:space="preserve"> с опечатками</w:t>
+      </w:r>
+      <w:r>
+        <w:t>; б)</w:t>
+      </w:r>
+      <w:r>
+        <w:t xml:space="preserve"> с исправлениями</w:t>
+      </w:r>
+      <w:commentRangeEnd w:id="122"/>
+      <w:r>
+        <w:rPr>
+          <w:rStyle w:val="a7"/>
+        </w:rPr>
+        <w:commentReference w:id="122"/>
+      </w:r>
+      <w:bookmarkEnd w:id="121"/>
+    </w:p>
+    <w:p>
+      <w:bookmarkStart w:id="123" w:name="_Ref494334183"/>
+      <w:r>
         <w:t>Наличие такой опечатки</w:t>
       </w:r>
       <w:r>
@@ -19699,12 +20175,15 @@
         <w:fldChar w:fldCharType="separate"/>
       </w:r>
       <w:r>
-        <w:t>20</w:t>
+        <w:t>17</w:t>
       </w:r>
       <w:r>
         <w:fldChar w:fldCharType="end"/>
       </w:r>
       <w:r>
+        <w:t>а</w:t>
+      </w:r>
+      <w:r>
         <w:t>.</w:t>
       </w:r>
       <w:r>
@@ -19714,16 +20193,19 @@
         <w:fldChar w:fldCharType="begin"/>
       </w:r>
       <w:r>
-        <w:instrText xml:space="preserve"> REF  _Ref494334848 \h \r \t </w:instrText>
+        <w:instrText xml:space="preserve"> REF _Ref494659952 \r \h </w:instrText>
       </w:r>
       <w:r>
         <w:fldChar w:fldCharType="separate"/>
       </w:r>
       <w:r>
-        <w:t>21</w:t>
+        <w:t>Рисунок 17</w:t>
       </w:r>
       <w:r>
         <w:fldChar w:fldCharType="end"/>
+      </w:r>
+      <w:r>
+        <w:t>б</w:t>
       </w:r>
       <w:r>
         <w:t xml:space="preserve"> представлен фрагмент таблицы, в которой данная ошибка исправлена.</w:t>
@@ -19738,8 +20220,52 @@
           <w:noProof/>
           <w:lang w:eastAsia="ru-RU"/>
         </w:rPr>
+        <w:pict>
+          <v:rect id="_x0000_s1064" style="position:absolute;left:0;text-align:left;margin-left:239.2pt;margin-top:3.95pt;width:13.55pt;height:17.7pt;z-index:251667456" stroked="f">
+            <v:textbox style="mso-next-textbox:#_x0000_s1064" inset="0,0,0,0">
+              <w:txbxContent>
+                <w:p>
+                  <w:pPr>
+                    <w:ind w:firstLine="0"/>
+                  </w:pPr>
+                  <w:r>
+                    <w:t>б)</w:t>
+                  </w:r>
+                </w:p>
+              </w:txbxContent>
+            </v:textbox>
+          </v:rect>
+        </w:pict>
+      </w:r>
+      <w:r>
+        <w:rPr>
+          <w:noProof/>
+          <w:lang w:eastAsia="ru-RU"/>
+        </w:rPr>
+        <w:pict>
+          <v:rect id="_x0000_s1063" style="position:absolute;left:0;text-align:left;margin-left:61.65pt;margin-top:3.85pt;width:13.55pt;height:17.7pt;z-index:251666432" stroked="f">
+            <v:textbox style="mso-next-textbox:#_x0000_s1063" inset="0,0,0,0">
+              <w:txbxContent>
+                <w:p>
+                  <w:pPr>
+                    <w:ind w:firstLine="0"/>
+                  </w:pPr>
+                  <w:r>
+                    <w:t>а)</w:t>
+                  </w:r>
+                </w:p>
+              </w:txbxContent>
+            </v:textbox>
+          </v:rect>
+        </w:pict>
+      </w:r>
+      <w:r>
+        <w:rPr>
+          <w:noProof/>
+          <w:lang w:eastAsia="ru-RU"/>
+        </w:rPr>
         <w:drawing>
-          <wp:inline distT="0" distB="0" distL="0" distR="0" wp14:anchorId="62028591" wp14:editId="15CAF4BA">
+          <wp:inline distT="0" distB="0" distL="0" distR="0" wp14:anchorId="523A3466" wp14:editId="1DF916B5">
             <wp:extent cx="1890000" cy="1200014"/>
             <wp:effectExtent l="0" t="0" r="0" b="0"/>
             <wp:docPr id="27" name="Рисунок 27"/>
@@ -19781,34 +20307,17 @@
           </wp:inline>
         </w:drawing>
       </w:r>
-    </w:p>
-    <w:p>
-      <w:pPr>
-        <w:pStyle w:val="B02PicName"/>
-      </w:pPr>
-      <w:bookmarkStart w:id="107" w:name="_Ref494334651"/>
-      <w:r>
-        <w:t xml:space="preserve">– </w:t>
-      </w:r>
-      <w:r>
-        <w:t>Л</w:t>
-      </w:r>
-      <w:r>
-        <w:t>ишний пробел в исходных данных</w:t>
-      </w:r>
-    </w:p>
-    <w:p>
-      <w:pPr>
-        <w:pStyle w:val="B01Pic"/>
-      </w:pPr>
+      <w:r>
+        <w:tab/>
+      </w:r>
       <w:r>
         <w:rPr>
           <w:noProof/>
           <w:lang w:eastAsia="ru-RU"/>
         </w:rPr>
         <w:drawing>
-          <wp:inline distT="0" distB="0" distL="0" distR="0" wp14:anchorId="261B5060" wp14:editId="00E72D53">
-            <wp:extent cx="1890363" cy="1166400"/>
+          <wp:inline distT="0" distB="0" distL="0" distR="0" wp14:anchorId="77E8D593" wp14:editId="3A564E9B">
+            <wp:extent cx="1942873" cy="1198800"/>
             <wp:effectExtent l="0" t="0" r="0" b="0"/>
             <wp:docPr id="16" name="Рисунок 16"/>
             <wp:cNvGraphicFramePr>
@@ -19829,7 +20338,7 @@
                   <pic:spPr bwMode="auto">
                     <a:xfrm>
                       <a:off x="0" y="0"/>
-                      <a:ext cx="1890363" cy="1166400"/>
+                      <a:ext cx="1942873" cy="1198800"/>
                     </a:xfrm>
                     <a:prstGeom prst="rect">
                       <a:avLst/>
@@ -19854,77 +20363,97 @@
       <w:pPr>
         <w:pStyle w:val="B02PicName"/>
       </w:pPr>
-      <w:bookmarkStart w:id="108" w:name="_Ref494334848"/>
-      <w:r>
-        <w:t>–</w:t>
+      <w:bookmarkStart w:id="124" w:name="_Ref494334651"/>
+      <w:bookmarkStart w:id="125" w:name="_Ref494659952"/>
+      <w:r>
+        <w:t xml:space="preserve">– </w:t>
+      </w:r>
+      <w:commentRangeStart w:id="126"/>
+      <w:r>
+        <w:t>Фрагмент данных: а) с л</w:t>
+      </w:r>
+      <w:r>
+        <w:t>ишни</w:t>
+      </w:r>
+      <w:r>
+        <w:t>м</w:t>
+      </w:r>
+      <w:r>
+        <w:t xml:space="preserve"> пробел</w:t>
+      </w:r>
+      <w:r>
+        <w:t>ом</w:t>
+      </w:r>
+      <w:bookmarkEnd w:id="125"/>
+      <w:r>
+        <w:t>; б) с удаленным лишним пробелом</w:t>
+      </w:r>
+      <w:commentRangeEnd w:id="126"/>
+      <w:r>
+        <w:rPr>
+          <w:rStyle w:val="a7"/>
+        </w:rPr>
+        <w:commentReference w:id="126"/>
+      </w:r>
+    </w:p>
+    <w:p>
+      <w:bookmarkStart w:id="127" w:name="_Ref494334848"/>
+      <w:r>
+        <w:t xml:space="preserve">Неправильные разделители </w:t>
+      </w:r>
+      <w:r>
+        <w:t xml:space="preserve">между числами </w:t>
+      </w:r>
+      <w:r>
+        <w:t xml:space="preserve">в записи дат показаны на рисунке </w:t>
+      </w:r>
+      <w:r>
+        <w:fldChar w:fldCharType="begin"/>
+      </w:r>
+      <w:r>
+        <w:instrText xml:space="preserve"> REF  _Ref494335123 \h \r \t </w:instrText>
+      </w:r>
+      <w:r>
+        <w:fldChar w:fldCharType="separate"/>
+      </w:r>
+      <w:r>
+        <w:t>18</w:t>
+      </w:r>
+      <w:r>
+        <w:fldChar w:fldCharType="end"/>
+      </w:r>
+      <w:r>
+        <w:t>а</w:t>
+      </w:r>
+      <w:r>
+        <w:t xml:space="preserve">. </w:t>
+      </w:r>
+      <w:r>
+        <w:t>В результате обработки о</w:t>
+      </w:r>
+      <w:r>
+        <w:t>ни были найдены и заменены на точки, это показано на рисунке</w:t>
       </w:r>
       <w:r>
         <w:t xml:space="preserve"> </w:t>
       </w:r>
       <w:r>
-        <w:t>Ф</w:t>
-      </w:r>
-      <w:r>
-        <w:t xml:space="preserve">рагмент </w:t>
-      </w:r>
-      <w:r>
-        <w:t>таблицы</w:t>
-      </w:r>
-      <w:r>
-        <w:t xml:space="preserve"> с удаленным лишним пробелом</w:t>
-      </w:r>
-    </w:p>
-    <w:p>
-      <w:r>
-        <w:t xml:space="preserve">Неправильные разделители </w:t>
-      </w:r>
-      <w:r>
-        <w:t xml:space="preserve">между числами </w:t>
-      </w:r>
-      <w:r>
-        <w:t xml:space="preserve">в записи дат показаны на рисунке </w:t>
-      </w:r>
-      <w:r>
         <w:fldChar w:fldCharType="begin"/>
       </w:r>
       <w:r>
-        <w:instrText xml:space="preserve"> REF  _Ref494335123 \h \r \t </w:instrText>
+        <w:instrText xml:space="preserve"> REF  _Ref494660692 \h \r \t </w:instrText>
       </w:r>
       <w:r>
         <w:fldChar w:fldCharType="separate"/>
       </w:r>
       <w:r>
-        <w:t>22</w:t>
+        <w:t>18</w:t>
       </w:r>
       <w:r>
         <w:fldChar w:fldCharType="end"/>
       </w:r>
       <w:r>
-        <w:t xml:space="preserve">. </w:t>
-      </w:r>
-      <w:r>
-        <w:t>В результате обработки о</w:t>
-      </w:r>
-      <w:r>
-        <w:t>ни были найдены и заменены на точки, это показано на рисунке</w:t>
-      </w:r>
-      <w:r>
-        <w:t xml:space="preserve"> </w:t>
-      </w:r>
-      <w:r>
-        <w:fldChar w:fldCharType="begin"/>
-      </w:r>
-      <w:r>
-        <w:instrText xml:space="preserve"> REF  _Ref494335607 \h \r \t </w:instrText>
-      </w:r>
-      <w:r>
-        <w:fldChar w:fldCharType="separate"/>
-      </w:r>
-      <w:r>
-        <w:t>23</w:t>
-      </w:r>
-      <w:r>
-        <w:fldChar w:fldCharType="end"/>
+        <w:t>б</w:t>
       </w:r>
       <w:r>
         <w:t>.</w:t>
@@ -19939,8 +20468,41 @@
           <w:noProof/>
           <w:lang w:eastAsia="ru-RU"/>
         </w:rPr>
+        <w:lastRenderedPageBreak/>
+        <w:pict>
+          <v:rect id="_x0000_s1069" style="position:absolute;left:0;text-align:left;margin-left:67.55pt;margin-top:-1.95pt;width:13.55pt;height:17.7pt;z-index:251656187" stroked="f">
+            <v:textbox style="mso-next-textbox:#_x0000_s1069" inset="0,0,0,0">
+              <w:txbxContent>
+                <w:p>
+                  <w:pPr>
+                    <w:ind w:firstLine="0"/>
+                  </w:pPr>
+                  <w:r>
+                    <w:t>а)</w:t>
+                  </w:r>
+                </w:p>
+              </w:txbxContent>
+            </v:textbox>
+          </v:rect>
+        </w:pict>
+      </w:r>
+      <w:r>
+        <w:rPr>
+          <w:noProof/>
+          <w:lang w:eastAsia="ru-RU"/>
+        </w:rPr>
+        <w:pict>
+          <v:shapetype id="_x0000_t32" coordsize="21600,21600" o:spt="32" o:oned="t" path="m,l21600,21600e" filled="f">
+            <v:path arrowok="t" fillok="f" o:connecttype="none"/>
+            <o:lock v:ext="edit" shapetype="t"/>
+          </v:shapetype>
+          <v:shape id="_x0000_s1061" type="#_x0000_t32" style="position:absolute;left:0;text-align:left;margin-left:1.2pt;margin-top:.3pt;width:462.85pt;height:0;z-index:251665408" o:connectortype="straight"/>
+        </w:pict>
+      </w:r>
+      <w:commentRangeStart w:id="128"/>
+      <w:r>
         <w:drawing>
-          <wp:inline distT="0" distB="0" distL="0" distR="0" wp14:anchorId="3FC27057" wp14:editId="215C935F">
+          <wp:inline distT="0" distB="0" distL="0" distR="0" wp14:anchorId="1C1260DC" wp14:editId="081A9584">
             <wp:extent cx="1785600" cy="1365332"/>
             <wp:effectExtent l="0" t="0" r="0" b="0"/>
             <wp:docPr id="22" name="Рисунок 22"/>
@@ -19982,37 +20544,27 @@
           </wp:inline>
         </w:drawing>
       </w:r>
-    </w:p>
-    <w:p>
-      <w:pPr>
-        <w:pStyle w:val="B02PicName"/>
-      </w:pPr>
-      <w:bookmarkStart w:id="109" w:name="_Ref494335123"/>
-      <w:r>
-        <w:t>–</w:t>
+      <w:commentRangeEnd w:id="128"/>
+      <w:r>
+        <w:rPr>
+          <w:rStyle w:val="a7"/>
+        </w:rPr>
+        <w:commentReference w:id="128"/>
       </w:r>
       <w:r>
         <w:t xml:space="preserve"> </w:t>
       </w:r>
       <w:r>
-        <w:t>Н</w:t>
-      </w:r>
-      <w:r>
-        <w:t>еправильные разделители в записи дат</w:t>
-      </w:r>
-    </w:p>
-    <w:p>
-      <w:pPr>
-        <w:pStyle w:val="B01Pic"/>
-      </w:pPr>
+        <w:tab/>
+      </w:r>
       <w:r>
         <w:rPr>
           <w:noProof/>
           <w:lang w:eastAsia="ru-RU"/>
         </w:rPr>
         <w:drawing>
-          <wp:inline distT="0" distB="0" distL="0" distR="0" wp14:anchorId="778E79AD" wp14:editId="2FDEDDB5">
-            <wp:extent cx="1785668" cy="1341367"/>
+          <wp:inline distT="0" distB="0" distL="0" distR="0" wp14:anchorId="7EE6A844" wp14:editId="71D22532">
+            <wp:extent cx="1816330" cy="1364400"/>
             <wp:effectExtent l="0" t="0" r="0" b="0"/>
             <wp:docPr id="21" name="Рисунок 21"/>
             <wp:cNvGraphicFramePr>
@@ -20033,7 +20585,7 @@
                   <pic:spPr bwMode="auto">
                     <a:xfrm>
                       <a:off x="0" y="0"/>
-                      <a:ext cx="1785668" cy="1341367"/>
+                      <a:ext cx="1816330" cy="1364400"/>
                     </a:xfrm>
                     <a:prstGeom prst="rect">
                       <a:avLst/>
@@ -20058,20 +20610,34 @@
       <w:pPr>
         <w:pStyle w:val="B02PicName"/>
       </w:pPr>
-      <w:bookmarkStart w:id="110" w:name="_Ref494335607"/>
-      <w:r>
-        <w:t xml:space="preserve">– </w:t>
-      </w:r>
-      <w:r>
-        <w:t>И</w:t>
-      </w:r>
-      <w:r>
-        <w:t>справленные разделители</w:t>
-      </w:r>
-    </w:p>
-    <w:p>
-      <w:r>
-        <w:lastRenderedPageBreak/>
+      <w:bookmarkStart w:id="129" w:name="_Ref494335123"/>
+      <w:bookmarkStart w:id="130" w:name="_Ref494660692"/>
+      <w:r>
+        <w:t>–</w:t>
+      </w:r>
+      <w:r>
+        <w:t xml:space="preserve"> </w:t>
+      </w:r>
+      <w:r>
+        <w:t>Фрагмент данных: а) с неправильными разделителями</w:t>
+      </w:r>
+      <w:r>
+        <w:t xml:space="preserve"> </w:t>
+      </w:r>
+      <w:r>
+        <w:t>в датах</w:t>
+      </w:r>
+      <w:r>
+        <w:t>;</w:t>
+      </w:r>
+      <w:r>
+        <w:t xml:space="preserve"> б) с исправленными разделителями</w:t>
+      </w:r>
+      <w:bookmarkEnd w:id="130"/>
+    </w:p>
+    <w:p>
+      <w:bookmarkStart w:id="131" w:name="_Ref494335607"/>
+      <w:r>
         <w:t>На рисунк</w:t>
       </w:r>
       <w:r>
@@ -20089,13 +20655,18 @@
       <w:r>
         <w:fldChar w:fldCharType="separate"/>
       </w:r>
-      <w:r>
-        <w:t>24</w:t>
-      </w:r>
+      <w:proofErr w:type="gramStart"/>
+      <w:r>
+        <w:t>19</w:t>
+      </w:r>
+      <w:proofErr w:type="gramEnd"/>
       <w:r>
         <w:fldChar w:fldCharType="end"/>
       </w:r>
       <w:r>
+        <w:t>а</w:t>
+      </w:r>
+      <w:r>
         <w:t xml:space="preserve"> отображен </w:t>
       </w:r>
       <w:r>
@@ -20111,13 +20682,40 @@
         <w:fldChar w:fldCharType="begin"/>
       </w:r>
       <w:r>
+        <w:instrText xml:space="preserve"> REF  _Ref494660840 \h \r \t </w:instrText>
+      </w:r>
+      <w:r>
+        <w:fldChar w:fldCharType="separate"/>
+      </w:r>
+      <w:r>
+        <w:t>19</w:t>
+      </w:r>
+      <w:r>
+        <w:fldChar w:fldCharType="end"/>
+      </w:r>
+      <w:r>
+        <w:t>б</w:t>
+      </w:r>
+      <w:r>
+        <w:fldChar w:fldCharType="begin"/>
+      </w:r>
+      <w:r>
+        <w:instrText xml:space="preserve"> PAGEREF _Ref494660787 \h </w:instrText>
+      </w:r>
+      <w:r>
+        <w:fldChar w:fldCharType="separate"/>
+      </w:r>
+      <w:r>
+        <w:fldChar w:fldCharType="end"/>
+      </w:r>
+      <w:r>
+        <w:fldChar w:fldCharType="begin"/>
+      </w:r>
+      <w:r>
         <w:instrText xml:space="preserve"> REF  _Ref494336323 \h \r \t </w:instrText>
       </w:r>
       <w:r>
         <w:fldChar w:fldCharType="separate"/>
-      </w:r>
-      <w:r>
-        <w:t>25</w:t>
       </w:r>
       <w:r>
         <w:fldChar w:fldCharType="end"/>
@@ -20147,9 +20745,53 @@
           <w:noProof/>
           <w:lang w:eastAsia="ru-RU"/>
         </w:rPr>
+        <w:pict>
+          <v:rect id="_x0000_s1068" style="position:absolute;left:0;text-align:left;margin-left:242.5pt;margin-top:4.3pt;width:13.55pt;height:17.7pt;z-index:251657212" stroked="f">
+            <v:textbox style="mso-next-textbox:#_x0000_s1068" inset="0,0,0,0">
+              <w:txbxContent>
+                <w:p>
+                  <w:pPr>
+                    <w:ind w:firstLine="0"/>
+                  </w:pPr>
+                  <w:r>
+                    <w:t>б)</w:t>
+                  </w:r>
+                </w:p>
+              </w:txbxContent>
+            </v:textbox>
+          </v:rect>
+        </w:pict>
+      </w:r>
+      <w:r>
+        <w:rPr>
+          <w:noProof/>
+          <w:lang w:eastAsia="ru-RU"/>
+        </w:rPr>
+        <w:pict>
+          <v:rect id="_x0000_s1066" style="position:absolute;left:0;text-align:left;margin-left:65.3pt;margin-top:3.85pt;width:13.55pt;height:17.7pt;z-index:251668480" stroked="f">
+            <v:textbox style="mso-next-textbox:#_x0000_s1066" inset="0,0,0,0">
+              <w:txbxContent>
+                <w:p>
+                  <w:pPr>
+                    <w:ind w:firstLine="0"/>
+                  </w:pPr>
+                  <w:r>
+                    <w:t>а)</w:t>
+                  </w:r>
+                </w:p>
+              </w:txbxContent>
+            </v:textbox>
+          </v:rect>
+        </w:pict>
+      </w:r>
+      <w:r>
+        <w:rPr>
+          <w:noProof/>
+          <w:lang w:eastAsia="ru-RU"/>
+        </w:rPr>
         <w:drawing>
-          <wp:inline distT="0" distB="0" distL="0" distR="0" wp14:anchorId="13EC25F9" wp14:editId="6579844B">
-            <wp:extent cx="1871932" cy="1563840"/>
+          <wp:inline distT="0" distB="0" distL="0" distR="0" wp14:anchorId="25E9EFF8" wp14:editId="1AA7B9DD">
+            <wp:extent cx="2033959" cy="1699200"/>
             <wp:effectExtent l="0" t="0" r="0" b="0"/>
             <wp:docPr id="1" name="Рисунок 1"/>
             <wp:cNvGraphicFramePr>
@@ -20170,7 +20812,7 @@
                   <pic:spPr bwMode="auto">
                     <a:xfrm>
                       <a:off x="0" y="0"/>
-                      <a:ext cx="1874194" cy="1565730"/>
+                      <a:ext cx="2033959" cy="1699200"/>
                     </a:xfrm>
                     <a:prstGeom prst="rect">
                       <a:avLst/>
@@ -20190,36 +20832,16 @@
           </wp:inline>
         </w:drawing>
       </w:r>
-    </w:p>
-    <w:p>
-      <w:pPr>
-        <w:pStyle w:val="B02PicName"/>
-      </w:pPr>
-      <w:bookmarkStart w:id="111" w:name="_Ref494336201"/>
-      <w:r>
-        <w:t>–</w:t>
-      </w:r>
-      <w:r>
-        <w:t xml:space="preserve"> </w:t>
-      </w:r>
-      <w:r>
-        <w:t>Ф</w:t>
-      </w:r>
-      <w:r>
-        <w:t>рагмент входных данных</w:t>
-      </w:r>
-    </w:p>
-    <w:p>
-      <w:pPr>
-        <w:pStyle w:val="B01Pic"/>
-      </w:pPr>
+      <w:r>
+        <w:tab/>
+      </w:r>
       <w:r>
         <w:rPr>
           <w:noProof/>
           <w:lang w:eastAsia="ru-RU"/>
         </w:rPr>
         <w:drawing>
-          <wp:inline distT="0" distB="0" distL="0" distR="0" wp14:anchorId="01D50BFD" wp14:editId="65399B1C">
+          <wp:inline distT="0" distB="0" distL="0" distR="0" wp14:anchorId="2F9212AD" wp14:editId="11E343F4">
             <wp:extent cx="1872000" cy="1698189"/>
             <wp:effectExtent l="0" t="0" r="0" b="0"/>
             <wp:docPr id="5" name="Рисунок 5"/>
@@ -20261,66 +20883,120 @@
           </wp:inline>
         </w:drawing>
       </w:r>
+      <w:bookmarkStart w:id="132" w:name="_Ref494336201"/>
     </w:p>
     <w:p>
       <w:pPr>
         <w:pStyle w:val="B02PicName"/>
       </w:pPr>
-      <w:bookmarkStart w:id="112" w:name="_Ref494336323"/>
-      <w:r>
-        <w:t>–</w:t>
+      <w:bookmarkStart w:id="133" w:name="_Ref494660840"/>
+      <w:r>
+        <w:t>– Фрагмент входных данных: а)</w:t>
+      </w:r>
+      <w:r>
+        <w:t xml:space="preserve"> без выделения выбросов</w:t>
+      </w:r>
+      <w:r>
+        <w:t xml:space="preserve">; б) </w:t>
+      </w:r>
+      <w:bookmarkEnd w:id="133"/>
+      <w:r>
+        <w:t>с</w:t>
+      </w:r>
+      <w:r>
+        <w:t xml:space="preserve"> выделени</w:t>
+      </w:r>
+      <w:r>
+        <w:t>ем</w:t>
+      </w:r>
+      <w:r>
+        <w:t xml:space="preserve"> выбросов</w:t>
+      </w:r>
+    </w:p>
+    <w:bookmarkEnd w:id="120"/>
+    <w:bookmarkEnd w:id="123"/>
+    <w:bookmarkEnd w:id="124"/>
+    <w:bookmarkEnd w:id="127"/>
+    <w:bookmarkEnd w:id="129"/>
+    <w:bookmarkEnd w:id="131"/>
+    <w:bookmarkEnd w:id="132"/>
+    <w:p>
+      <w:r>
+        <w:t xml:space="preserve">Проверка нормальности распределения проводится после того, как все найденные </w:t>
+      </w:r>
+      <w:r>
+        <w:t xml:space="preserve">во входных данных </w:t>
+      </w:r>
+      <w:r>
+        <w:t xml:space="preserve">ошибки исправлены, в том </w:t>
+      </w:r>
+      <w:r>
+        <w:t>числе</w:t>
       </w:r>
       <w:r>
         <w:t xml:space="preserve"> </w:t>
       </w:r>
       <w:r>
-        <w:t>Потенциальные выбросы</w:t>
-      </w:r>
-    </w:p>
-    <w:bookmarkEnd w:id="105"/>
-    <w:bookmarkEnd w:id="106"/>
-    <w:bookmarkEnd w:id="107"/>
-    <w:bookmarkEnd w:id="108"/>
-    <w:bookmarkEnd w:id="109"/>
-    <w:bookmarkEnd w:id="110"/>
-    <w:bookmarkEnd w:id="111"/>
-    <w:bookmarkEnd w:id="112"/>
-    <w:p>
-      <w:r>
-        <w:t xml:space="preserve">Проверка нормальности распределения проводится после того, как все найденные </w:t>
-      </w:r>
-      <w:r>
-        <w:t xml:space="preserve">во входных данных </w:t>
-      </w:r>
-      <w:r>
-        <w:t xml:space="preserve">ошибки исправлены, в том </w:t>
-      </w:r>
-      <w:r>
-        <w:t>числе</w:t>
+        <w:t xml:space="preserve">и </w:t>
+      </w:r>
+      <w:r>
+        <w:t>выброс</w:t>
+      </w:r>
+      <w:r>
+        <w:t>ы.</w:t>
+      </w:r>
+      <w:r>
+        <w:t xml:space="preserve"> Входные данные,</w:t>
+      </w:r>
+      <w:r>
+        <w:t xml:space="preserve"> взятые для тестирования,</w:t>
+      </w:r>
+      <w:r>
+        <w:t xml:space="preserve"> содержали записи о двух группах пациентов.</w:t>
+      </w:r>
+      <w:r>
+        <w:t xml:space="preserve"> На рисунке </w:t>
+      </w:r>
+      <w:r>
+        <w:fldChar w:fldCharType="begin"/>
+      </w:r>
+      <w:r>
+        <w:instrText xml:space="preserve"> REF  _Ref494339411 \h \r \t </w:instrText>
+      </w:r>
+      <w:r>
+        <w:fldChar w:fldCharType="separate"/>
+      </w:r>
+      <w:proofErr w:type="gramStart"/>
+      <w:r>
+        <w:t>20</w:t>
+      </w:r>
+      <w:proofErr w:type="gramEnd"/>
+      <w:r>
+        <w:fldChar w:fldCharType="end"/>
+      </w:r>
+      <w:r>
+        <w:t>а</w:t>
       </w:r>
       <w:r>
         <w:t xml:space="preserve"> </w:t>
       </w:r>
       <w:r>
-        <w:t xml:space="preserve">и </w:t>
-      </w:r>
-      <w:r>
-        <w:t>выброс</w:t>
-      </w:r>
-      <w:r>
-        <w:t>ы.</w:t>
-      </w:r>
-      <w:r>
-        <w:t xml:space="preserve"> Входные данные,</w:t>
-      </w:r>
-      <w:r>
-        <w:t xml:space="preserve"> взятые для тестирования,</w:t>
-      </w:r>
-      <w:r>
-        <w:t xml:space="preserve"> содержали записи о двух группах пациентов.</w:t>
-      </w:r>
-      <w:r>
-        <w:t xml:space="preserve"> На рисунке </w:t>
+        <w:t xml:space="preserve">приведены результаты проверки </w:t>
+      </w:r>
+      <w:r>
+        <w:t>нормальности</w:t>
+      </w:r>
+      <w:r>
+        <w:t xml:space="preserve"> распределения </w:t>
+      </w:r>
+      <w:r>
+        <w:t xml:space="preserve">данных пациентов из </w:t>
+      </w:r>
+      <w:r>
+        <w:t>первой группы</w:t>
+      </w:r>
+      <w:r>
+        <w:t xml:space="preserve">, а на рисунке </w:t>
       </w:r>
       <w:r>
         <w:fldChar w:fldCharType="begin"/>
@@ -20332,46 +21008,13 @@
         <w:fldChar w:fldCharType="separate"/>
       </w:r>
       <w:r>
-        <w:t>26</w:t>
+        <w:t>20</w:t>
       </w:r>
       <w:r>
         <w:fldChar w:fldCharType="end"/>
       </w:r>
       <w:r>
-        <w:t xml:space="preserve"> </w:t>
-      </w:r>
-      <w:r>
-        <w:t xml:space="preserve">приведены результаты проверки </w:t>
-      </w:r>
-      <w:r>
-        <w:t>нормальности</w:t>
-      </w:r>
-      <w:r>
-        <w:t xml:space="preserve"> распределения </w:t>
-      </w:r>
-      <w:r>
-        <w:t xml:space="preserve">данных пациентов из </w:t>
-      </w:r>
-      <w:r>
-        <w:t>первой группы</w:t>
-      </w:r>
-      <w:r>
-        <w:t xml:space="preserve">, а на рисунке </w:t>
-      </w:r>
-      <w:r>
-        <w:fldChar w:fldCharType="begin"/>
-      </w:r>
-      <w:r>
-        <w:instrText xml:space="preserve"> REF  _Ref494339504 \h \r \t </w:instrText>
-      </w:r>
-      <w:r>
-        <w:fldChar w:fldCharType="separate"/>
-      </w:r>
-      <w:r>
-        <w:t>27</w:t>
-      </w:r>
-      <w:r>
-        <w:fldChar w:fldCharType="end"/>
+        <w:t>б</w:t>
       </w:r>
       <w:r>
         <w:t xml:space="preserve"> – </w:t>
@@ -20402,8 +21045,55 @@
           <w:lang w:eastAsia="ru-RU"/>
         </w:rPr>
         <w:lastRenderedPageBreak/>
+        <w:pict>
+          <v:rect id="_x0000_s1072" style="position:absolute;left:0;text-align:left;margin-left:51.5pt;margin-top:145.1pt;width:13.55pt;height:17.7pt;z-index:251655162" stroked="f">
+            <v:textbox style="mso-next-textbox:#_x0000_s1072" inset="0,0,0,0">
+              <w:txbxContent>
+                <w:p>
+                  <w:pPr>
+                    <w:ind w:firstLine="0"/>
+                  </w:pPr>
+                  <w:r>
+                    <w:t>б</w:t>
+                  </w:r>
+                  <w:r>
+                    <w:t>)</w:t>
+                  </w:r>
+                </w:p>
+              </w:txbxContent>
+            </v:textbox>
+          </v:rect>
+        </w:pict>
+      </w:r>
+      <w:r>
+        <w:rPr>
+          <w:noProof/>
+          <w:lang w:eastAsia="ru-RU"/>
+        </w:rPr>
+        <w:pict>
+          <v:rect id="_x0000_s1070" style="position:absolute;left:0;text-align:left;margin-left:50.8pt;margin-top:-2.9pt;width:13.55pt;height:17.7pt;z-index:251669504" stroked="f">
+            <v:textbox style="mso-next-textbox:#_x0000_s1070" inset="0,0,0,0">
+              <w:txbxContent>
+                <w:p>
+                  <w:pPr>
+                    <w:ind w:firstLine="0"/>
+                  </w:pPr>
+                  <w:r>
+                    <w:t>а)</w:t>
+                  </w:r>
+                </w:p>
+              </w:txbxContent>
+            </v:textbox>
+          </v:rect>
+        </w:pict>
+      </w:r>
+      <w:r>
+        <w:rPr>
+          <w:noProof/>
+          <w:lang w:eastAsia="ru-RU"/>
+        </w:rPr>
         <w:drawing>
-          <wp:inline distT="0" distB="0" distL="0" distR="0" wp14:anchorId="6E0075D6" wp14:editId="22B57C78">
+          <wp:inline distT="0" distB="0" distL="0" distR="0" wp14:anchorId="74033213" wp14:editId="39A50581">
             <wp:extent cx="4464000" cy="1801360"/>
             <wp:effectExtent l="0" t="0" r="0" b="0"/>
             <wp:docPr id="59" name="Рисунок 59"/>
@@ -20448,37 +21138,11 @@
     </w:p>
     <w:p>
       <w:pPr>
-        <w:pStyle w:val="B02PicName"/>
-      </w:pPr>
-      <w:bookmarkStart w:id="113" w:name="_Ref494339411"/>
-      <w:r>
-        <w:t xml:space="preserve">– </w:t>
-      </w:r>
-      <w:r>
-        <w:t>Р</w:t>
-      </w:r>
-      <w:r>
-        <w:t xml:space="preserve">езультаты проверки нормальности распределения данных пациентов </w:t>
-      </w:r>
-      <w:r>
-        <w:t>из первой группы</w:t>
-      </w:r>
-    </w:p>
-    <w:bookmarkEnd w:id="113"/>
-    <w:p>
-      <w:pPr>
         <w:pStyle w:val="B01Pic"/>
-        <w:rPr>
-          <w:lang w:val="en-US"/>
-        </w:rPr>
-      </w:pPr>
-      <w:r>
-        <w:rPr>
-          <w:noProof/>
-          <w:lang w:eastAsia="ru-RU"/>
-        </w:rPr>
+      </w:pPr>
+      <w:r>
         <w:drawing>
-          <wp:inline distT="0" distB="0" distL="0" distR="0" wp14:anchorId="2774C676" wp14:editId="45EE5F8E">
+          <wp:inline distT="0" distB="0" distL="0" distR="0" wp14:anchorId="5BDD5F91" wp14:editId="56A82779">
             <wp:extent cx="4464000" cy="1810299"/>
             <wp:effectExtent l="0" t="0" r="0" b="0"/>
             <wp:docPr id="57" name="Рисунок 57"/>
@@ -20525,7 +21189,7 @@
       <w:pPr>
         <w:pStyle w:val="B02PicName"/>
       </w:pPr>
-      <w:bookmarkStart w:id="114" w:name="_Ref494339504"/>
+      <w:bookmarkStart w:id="134" w:name="_Ref494339411"/>
       <w:r>
         <w:t xml:space="preserve">– </w:t>
       </w:r>
@@ -20533,13 +21197,25 @@
         <w:t>Р</w:t>
       </w:r>
       <w:r>
-        <w:t xml:space="preserve">езультаты проверки нормальности распределения данных пациентов </w:t>
+        <w:t>езультаты проверки нормальности</w:t>
+      </w:r>
+      <w:r>
+        <w:t xml:space="preserve"> распределения данных пациентов: а) </w:t>
+      </w:r>
+      <w:r>
+        <w:t>из первой группы</w:t>
+      </w:r>
+      <w:r>
+        <w:t xml:space="preserve">; </w:t>
+      </w:r>
+      <w:r>
+        <w:t xml:space="preserve">б) </w:t>
       </w:r>
       <w:r>
         <w:t>из второй группы</w:t>
       </w:r>
-    </w:p>
-    <w:bookmarkEnd w:id="114"/>
+      <w:bookmarkEnd w:id="134"/>
+    </w:p>
     <w:p>
       <w:r>
         <w:t xml:space="preserve">На </w:t>
@@ -20557,7 +21233,7 @@
         <w:fldChar w:fldCharType="separate"/>
       </w:r>
       <w:r>
-        <w:t>28</w:t>
+        <w:t>21</w:t>
       </w:r>
       <w:r>
         <w:fldChar w:fldCharType="end"/>
@@ -20652,7 +21328,7 @@
       <w:pPr>
         <w:pStyle w:val="B02PicName"/>
       </w:pPr>
-      <w:bookmarkStart w:id="115" w:name="_Ref493765051"/>
+      <w:bookmarkStart w:id="135" w:name="_Ref493765051"/>
       <w:r>
         <w:t xml:space="preserve">– </w:t>
       </w:r>
@@ -20662,7 +21338,7 @@
       <w:r>
         <w:t>рафик плотности распределения</w:t>
       </w:r>
-      <w:bookmarkEnd w:id="115"/>
+      <w:bookmarkEnd w:id="135"/>
       <w:r>
         <w:t xml:space="preserve"> </w:t>
       </w:r>
@@ -20685,7 +21361,7 @@
         <w:fldChar w:fldCharType="separate"/>
       </w:r>
       <w:r>
-        <w:t>29</w:t>
+        <w:t>22</w:t>
       </w:r>
       <w:r>
         <w:fldChar w:fldCharType="end"/>
@@ -20750,15 +21426,12 @@
       <w:pPr>
         <w:pStyle w:val="B02PicName"/>
       </w:pPr>
-      <w:bookmarkStart w:id="116" w:name="_Ref494628089"/>
-      <w:r>
-        <w:t xml:space="preserve"> – Ф</w:t>
-      </w:r>
-      <w:r>
-        <w:t>рагмент текстового отчета об ошибках</w:t>
-      </w:r>
-    </w:p>
-    <w:bookmarkEnd w:id="116"/>
+      <w:bookmarkStart w:id="136" w:name="_Ref494628089"/>
+      <w:r>
+        <w:t xml:space="preserve"> – Фрагмент текстового отчета об ошибках</w:t>
+      </w:r>
+    </w:p>
+    <w:bookmarkEnd w:id="136"/>
     <w:p>
       <w:r>
         <w:t xml:space="preserve">Фрагмент сводной таблицы показан на рисунке </w:t>
@@ -20773,7 +21446,7 @@
         <w:fldChar w:fldCharType="separate"/>
       </w:r>
       <w:r>
-        <w:t>30</w:t>
+        <w:t>23</w:t>
       </w:r>
       <w:r>
         <w:fldChar w:fldCharType="end"/>
@@ -20835,7 +21508,7 @@
       <w:pPr>
         <w:pStyle w:val="B02PicName"/>
       </w:pPr>
-      <w:bookmarkStart w:id="117" w:name="_Ref494339774"/>
+      <w:bookmarkStart w:id="137" w:name="_Ref494339774"/>
       <w:r>
         <w:t xml:space="preserve">– </w:t>
       </w:r>
@@ -20845,7 +21518,7 @@
       <w:r>
         <w:t>рагмент сводной таблицы</w:t>
       </w:r>
-      <w:bookmarkEnd w:id="117"/>
+      <w:bookmarkEnd w:id="137"/>
     </w:p>
     <w:p>
       <w:pPr>
@@ -20855,26 +21528,32 @@
           <w:numId w:val="0"/>
         </w:numPr>
       </w:pPr>
-      <w:bookmarkStart w:id="118" w:name="_Toc381305372"/>
-      <w:bookmarkStart w:id="119" w:name="_Toc390727592"/>
-      <w:bookmarkStart w:id="120" w:name="_Toc494477452"/>
+      <w:bookmarkStart w:id="138" w:name="_Toc381305372"/>
+      <w:bookmarkStart w:id="139" w:name="_Toc390727592"/>
+      <w:bookmarkStart w:id="140" w:name="_Toc494477452"/>
       <w:r>
         <w:lastRenderedPageBreak/>
         <w:t>ЗАКЛЮЧЕНИЕ</w:t>
       </w:r>
-      <w:bookmarkEnd w:id="118"/>
-      <w:bookmarkEnd w:id="119"/>
-      <w:bookmarkEnd w:id="120"/>
-    </w:p>
-    <w:p>
-      <w:r>
-        <w:t xml:space="preserve">Разработанная в рамках дипломной работы библиотека, решает </w:t>
-      </w:r>
-      <w:r>
-        <w:t xml:space="preserve">поставленные </w:t>
-      </w:r>
-      <w:r>
-        <w:t>задачи проверки входных данных</w:t>
+      <w:bookmarkEnd w:id="138"/>
+      <w:bookmarkEnd w:id="139"/>
+      <w:bookmarkEnd w:id="140"/>
+    </w:p>
+    <w:p>
+      <w:r>
+        <w:t xml:space="preserve">Разработанная в рамках </w:t>
+      </w:r>
+      <w:r>
+        <w:t xml:space="preserve">данной </w:t>
+      </w:r>
+      <w:r>
+        <w:t xml:space="preserve">дипломной работы библиотека, решает </w:t>
+      </w:r>
+      <w:r>
+        <w:t>задачу</w:t>
+      </w:r>
+      <w:r>
+        <w:t xml:space="preserve"> проверки входных данных</w:t>
       </w:r>
       <w:r>
         <w:t>, а также позволя</w:t>
@@ -20930,7 +21609,7 @@
         <w:t>для статистического анализа данных клинических исследований у</w:t>
       </w:r>
       <w:r>
-        <w:t>довлетворяет всем поставленным требованиям:</w:t>
+        <w:t>довлетворяет поставленным требованиям:</w:t>
       </w:r>
     </w:p>
     <w:p>
@@ -21151,16 +21830,16 @@
           <w:szCs w:val="28"/>
         </w:rPr>
       </w:pPr>
-      <w:bookmarkStart w:id="121" w:name="OLE_LINK379"/>
-      <w:bookmarkStart w:id="122" w:name="OLE_LINK380"/>
+      <w:bookmarkStart w:id="141" w:name="OLE_LINK379"/>
+      <w:bookmarkStart w:id="142" w:name="OLE_LINK380"/>
       <w:r>
         <w:rPr>
           <w:szCs w:val="28"/>
         </w:rPr>
         <w:t xml:space="preserve">Таким образом, </w:t>
       </w:r>
-      <w:bookmarkEnd w:id="121"/>
-      <w:bookmarkEnd w:id="122"/>
+      <w:bookmarkEnd w:id="141"/>
+      <w:bookmarkEnd w:id="142"/>
       <w:r>
         <w:rPr>
           <w:szCs w:val="28"/>
@@ -21249,19 +21928,16 @@
         <w:t xml:space="preserve"> за </w:t>
       </w:r>
       <w:r>
+        <w:t xml:space="preserve">поддержку и </w:t>
+      </w:r>
+      <w:r>
         <w:t xml:space="preserve">помощь в подготовке </w:t>
       </w:r>
       <w:r>
         <w:t>данной</w:t>
       </w:r>
       <w:r>
-        <w:t xml:space="preserve"> работы</w:t>
-      </w:r>
-      <w:r>
-        <w:t xml:space="preserve"> </w:t>
-      </w:r>
-      <w:r>
-        <w:t>и поддержку.</w:t>
+        <w:t xml:space="preserve"> работы.</w:t>
       </w:r>
     </w:p>
     <w:p>
@@ -21272,16 +21948,16 @@
           <w:numId w:val="0"/>
         </w:numPr>
       </w:pPr>
-      <w:bookmarkStart w:id="123" w:name="_Toc381305373"/>
-      <w:bookmarkStart w:id="124" w:name="_Toc390727593"/>
-      <w:bookmarkStart w:id="125" w:name="_Toc494477453"/>
+      <w:bookmarkStart w:id="143" w:name="_Toc381305373"/>
+      <w:bookmarkStart w:id="144" w:name="_Toc390727593"/>
+      <w:bookmarkStart w:id="145" w:name="_Toc494477453"/>
       <w:r>
         <w:lastRenderedPageBreak/>
         <w:t>СПИСОК ИСПОЛЬЗОВАННЫХ ИСТОЧНИКОВ</w:t>
       </w:r>
-      <w:bookmarkEnd w:id="123"/>
-      <w:bookmarkEnd w:id="124"/>
-      <w:bookmarkEnd w:id="125"/>
+      <w:bookmarkEnd w:id="143"/>
+      <w:bookmarkEnd w:id="144"/>
+      <w:bookmarkEnd w:id="145"/>
     </w:p>
     <w:p>
       <w:pPr>
@@ -21292,7 +21968,7 @@
         </w:numPr>
         <w:ind w:left="357" w:hanging="357"/>
       </w:pPr>
-      <w:bookmarkStart w:id="126" w:name="_Ref494625242"/>
+      <w:bookmarkStart w:id="146" w:name="_Ref494625242"/>
       <w:r>
         <w:t>Румянцев П.О. Статистические методы анализа в клинической практике [Электронный ресурс] / П.О. Румянцев, С.Ю. Чекин, У.В. Румянцева, В.А. Саенко</w:t>
       </w:r>
@@ -21461,7 +22137,7 @@
       <w:r>
         <w:t>27.09.2017).</w:t>
       </w:r>
-      <w:bookmarkEnd w:id="126"/>
+      <w:bookmarkEnd w:id="146"/>
     </w:p>
     <w:p>
       <w:pPr>
@@ -21472,7 +22148,7 @@
         </w:numPr>
         <w:ind w:left="357" w:hanging="357"/>
       </w:pPr>
-      <w:bookmarkStart w:id="127" w:name="_Ref494625252"/>
+      <w:bookmarkStart w:id="147" w:name="_Ref494625252"/>
       <w:r>
         <w:t xml:space="preserve">Мастицкий С.Э. Статистический анализ и визуализация данных с помощью </w:t>
       </w:r>
@@ -21661,7 +22337,7 @@
       <w:r>
         <w:t>27.09.2017).</w:t>
       </w:r>
-      <w:bookmarkEnd w:id="127"/>
+      <w:bookmarkEnd w:id="147"/>
     </w:p>
     <w:p>
       <w:pPr>
@@ -21672,7 +22348,7 @@
         </w:numPr>
         <w:ind w:left="357" w:hanging="357"/>
       </w:pPr>
-      <w:bookmarkStart w:id="128" w:name="_Ref494625267"/>
+      <w:bookmarkStart w:id="148" w:name="_Ref494625267"/>
       <w:r>
         <w:t>Виды клинических исследований лекарственных средств</w:t>
       </w:r>
@@ -21791,7 +22467,7 @@
       <w:r>
         <w:t>27.09.2017).</w:t>
       </w:r>
-      <w:bookmarkEnd w:id="128"/>
+      <w:bookmarkEnd w:id="148"/>
     </w:p>
     <w:p>
       <w:pPr>
@@ -21802,7 +22478,7 @@
         </w:numPr>
         <w:ind w:left="357" w:hanging="357"/>
       </w:pPr>
-      <w:bookmarkStart w:id="129" w:name="_Ref494625286"/>
+      <w:bookmarkStart w:id="149" w:name="_Ref494625286"/>
       <w:r>
         <w:t>Курс обучения</w:t>
       </w:r>
@@ -21900,7 +22576,7 @@
       <w:r>
         <w:t>27.09.2017).</w:t>
       </w:r>
-      <w:bookmarkEnd w:id="129"/>
+      <w:bookmarkEnd w:id="149"/>
     </w:p>
     <w:p>
       <w:pPr>
@@ -21911,7 +22587,7 @@
         </w:numPr>
         <w:ind w:left="357" w:hanging="357"/>
       </w:pPr>
-      <w:bookmarkStart w:id="130" w:name="_Ref494625297"/>
+      <w:bookmarkStart w:id="150" w:name="_Ref494625297"/>
       <w:r>
         <w:rPr>
           <w:lang w:val="en-US"/>
@@ -22274,7 +22950,7 @@
       <w:r>
         <w:t>27.09.2017).</w:t>
       </w:r>
-      <w:bookmarkEnd w:id="130"/>
+      <w:bookmarkEnd w:id="150"/>
     </w:p>
     <w:p>
       <w:pPr>
@@ -22285,8 +22961,8 @@
         </w:numPr>
         <w:ind w:left="357" w:hanging="357"/>
       </w:pPr>
-      <w:bookmarkStart w:id="131" w:name="_Ref494625910"/>
-      <w:commentRangeStart w:id="132"/>
+      <w:bookmarkStart w:id="151" w:name="_Ref494625910"/>
+      <w:commentRangeStart w:id="152"/>
       <w:r>
         <w:t xml:space="preserve">Квантиль [Электронный ресурс] / </w:t>
       </w:r>
@@ -22384,13 +23060,13 @@
       <w:r>
         <w:t>27.09.2017).</w:t>
       </w:r>
-      <w:bookmarkEnd w:id="131"/>
-      <w:commentRangeEnd w:id="132"/>
+      <w:bookmarkEnd w:id="151"/>
+      <w:commentRangeEnd w:id="152"/>
       <w:r>
         <w:rPr>
           <w:rStyle w:val="a7"/>
         </w:rPr>
-        <w:commentReference w:id="132"/>
+        <w:commentReference w:id="152"/>
       </w:r>
     </w:p>
     <w:p>
@@ -22405,7 +23081,7 @@
           <w:lang w:val="en-US"/>
         </w:rPr>
       </w:pPr>
-      <w:bookmarkStart w:id="133" w:name="_Ref494625934"/>
+      <w:bookmarkStart w:id="153" w:name="_Ref494625934"/>
       <w:r>
         <w:rPr>
           <w:lang w:val="en-US"/>
@@ -22549,7 +23225,7 @@
         </w:rPr>
         <w:t>.</w:t>
       </w:r>
-      <w:bookmarkEnd w:id="133"/>
+      <w:bookmarkEnd w:id="153"/>
     </w:p>
     <w:p>
       <w:pPr>
@@ -22562,7 +23238,7 @@
           <w:lang w:val="en-US"/>
         </w:rPr>
       </w:pPr>
-      <w:bookmarkStart w:id="134" w:name="_Toc494477454"/>
+      <w:bookmarkStart w:id="154" w:name="_Toc494477454"/>
       <w:r>
         <w:lastRenderedPageBreak/>
         <w:t>ПРИЛОЖЕНИЕ</w:t>
@@ -22576,7 +23252,7 @@
       <w:r>
         <w:t>А</w:t>
       </w:r>
-      <w:bookmarkEnd w:id="134"/>
+      <w:bookmarkEnd w:id="154"/>
     </w:p>
     <w:p>
       <w:pPr>
@@ -42123,7 +42799,7 @@
       </w:r>
     </w:p>
   </w:comment>
-  <w:comment w:id="53" w:author="Софья" w:date="2017-09-30T22:27:00Z" w:initials="С">
+  <w:comment w:id="48" w:author="Софья" w:date="2017-10-01T20:39:00Z" w:initials="С">
     <w:p>
       <w:pPr>
         <w:pStyle w:val="a8"/>
@@ -42136,7 +42812,7 @@
       </w:r>
     </w:p>
   </w:comment>
-  <w:comment w:id="58" w:author="Софья" w:date="2017-09-30T22:39:00Z" w:initials="С">
+  <w:comment w:id="52" w:author="Софья" w:date="2017-10-01T20:46:00Z" w:initials="С">
     <w:p>
       <w:pPr>
         <w:pStyle w:val="a8"/>
@@ -42147,12 +42823,51 @@
         </w:rPr>
         <w:annotationRef/>
       </w:r>
+    </w:p>
+  </w:comment>
+  <w:comment w:id="55" w:author="Софья" w:date="2017-09-30T22:27:00Z" w:initials="С">
+    <w:p>
+      <w:pPr>
+        <w:pStyle w:val="a8"/>
+      </w:pPr>
+      <w:r>
+        <w:rPr>
+          <w:rStyle w:val="a7"/>
+        </w:rPr>
+        <w:annotationRef/>
+      </w:r>
+    </w:p>
+  </w:comment>
+  <w:comment w:id="59" w:author="Софья" w:date="2017-10-01T20:47:00Z" w:initials="С">
+    <w:p>
+      <w:pPr>
+        <w:pStyle w:val="a8"/>
+      </w:pPr>
+      <w:r>
+        <w:rPr>
+          <w:rStyle w:val="a7"/>
+        </w:rPr>
+        <w:annotationRef/>
+      </w:r>
+    </w:p>
+  </w:comment>
+  <w:comment w:id="61" w:author="Софья" w:date="2017-09-30T22:39:00Z" w:initials="С">
+    <w:p>
+      <w:pPr>
+        <w:pStyle w:val="a8"/>
+      </w:pPr>
+      <w:r>
+        <w:rPr>
+          <w:rStyle w:val="a7"/>
+        </w:rPr>
+        <w:annotationRef/>
+      </w:r>
       <w:r>
         <w:t>Тире?</w:t>
       </w:r>
     </w:p>
   </w:comment>
-  <w:comment w:id="59" w:author="Софья" w:date="2017-09-30T22:39:00Z" w:initials="С">
+  <w:comment w:id="62" w:author="Софья" w:date="2017-09-30T22:39:00Z" w:initials="С">
     <w:p>
       <w:pPr>
         <w:pStyle w:val="a8"/>
@@ -42168,7 +42883,33 @@
       </w:r>
     </w:p>
   </w:comment>
-  <w:comment w:id="62" w:author="Софья" w:date="2017-09-30T22:43:00Z" w:initials="С">
+  <w:comment w:id="64" w:author="Софья" w:date="2017-10-01T20:50:00Z" w:initials="С">
+    <w:p>
+      <w:pPr>
+        <w:pStyle w:val="a8"/>
+      </w:pPr>
+      <w:r>
+        <w:rPr>
+          <w:rStyle w:val="a7"/>
+        </w:rPr>
+        <w:annotationRef/>
+      </w:r>
+    </w:p>
+  </w:comment>
+  <w:comment w:id="66" w:author="Софья" w:date="2017-10-01T20:53:00Z" w:initials="С">
+    <w:p>
+      <w:pPr>
+        <w:pStyle w:val="a8"/>
+      </w:pPr>
+      <w:r>
+        <w:rPr>
+          <w:rStyle w:val="a7"/>
+        </w:rPr>
+        <w:annotationRef/>
+      </w:r>
+    </w:p>
+  </w:comment>
+  <w:comment w:id="67" w:author="Софья" w:date="2017-09-30T22:43:00Z" w:initials="С">
     <w:p>
       <w:pPr>
         <w:pStyle w:val="a8"/>
@@ -42185,7 +42926,7 @@
       </w:r>
     </w:p>
   </w:comment>
-  <w:comment w:id="66" w:author="Софья" w:date="2017-09-30T22:47:00Z" w:initials="С">
+  <w:comment w:id="69" w:author="Софья" w:date="2017-10-01T20:59:00Z" w:initials="С">
     <w:p>
       <w:pPr>
         <w:pStyle w:val="a8"/>
@@ -42198,7 +42939,7 @@
       </w:r>
     </w:p>
   </w:comment>
-  <w:comment w:id="67" w:author="Софья" w:date="2017-09-30T22:50:00Z" w:initials="С">
+  <w:comment w:id="72" w:author="Софья" w:date="2017-09-30T22:47:00Z" w:initials="С">
     <w:p>
       <w:pPr>
         <w:pStyle w:val="a8"/>
@@ -42211,7 +42952,7 @@
       </w:r>
     </w:p>
   </w:comment>
-  <w:comment w:id="78" w:author="Софья" w:date="2017-09-30T22:56:00Z" w:initials="С">
+  <w:comment w:id="73" w:author="Софья" w:date="2017-09-30T22:50:00Z" w:initials="С">
     <w:p>
       <w:pPr>
         <w:pStyle w:val="a8"/>
@@ -42224,7 +42965,7 @@
       </w:r>
     </w:p>
   </w:comment>
-  <w:comment w:id="84" w:author="Софья" w:date="2017-10-01T12:56:00Z" w:initials="С">
+  <w:comment w:id="79" w:author="Софья" w:date="2017-10-01T21:15:00Z" w:initials="С">
     <w:p>
       <w:pPr>
         <w:pStyle w:val="a8"/>
@@ -42237,7 +42978,7 @@
       </w:r>
     </w:p>
   </w:comment>
-  <w:comment w:id="85" w:author="Софья" w:date="2017-09-30T23:03:00Z" w:initials="С">
+  <w:comment w:id="82" w:author="Софья" w:date="2017-10-01T21:16:00Z" w:initials="С">
     <w:p>
       <w:pPr>
         <w:pStyle w:val="a8"/>
@@ -42248,12 +42989,103 @@
         </w:rPr>
         <w:annotationRef/>
       </w:r>
+    </w:p>
+  </w:comment>
+  <w:comment w:id="83" w:author="Софья" w:date="2017-10-01T21:19:00Z" w:initials="С">
+    <w:p>
+      <w:pPr>
+        <w:pStyle w:val="a8"/>
+      </w:pPr>
+      <w:r>
+        <w:rPr>
+          <w:rStyle w:val="a7"/>
+        </w:rPr>
+        <w:annotationRef/>
+      </w:r>
+    </w:p>
+  </w:comment>
+  <w:comment w:id="87" w:author="Софья" w:date="2017-09-30T22:56:00Z" w:initials="С">
+    <w:p>
+      <w:pPr>
+        <w:pStyle w:val="a8"/>
+      </w:pPr>
+      <w:r>
+        <w:rPr>
+          <w:rStyle w:val="a7"/>
+        </w:rPr>
+        <w:annotationRef/>
+      </w:r>
+    </w:p>
+  </w:comment>
+  <w:comment w:id="88" w:author="Софья" w:date="2017-10-01T21:20:00Z" w:initials="С">
+    <w:p>
+      <w:pPr>
+        <w:pStyle w:val="a8"/>
+      </w:pPr>
+      <w:r>
+        <w:rPr>
+          <w:rStyle w:val="a7"/>
+        </w:rPr>
+        <w:annotationRef/>
+      </w:r>
+    </w:p>
+  </w:comment>
+  <w:comment w:id="94" w:author="Софья" w:date="2017-10-01T12:56:00Z" w:initials="С">
+    <w:p>
+      <w:pPr>
+        <w:pStyle w:val="a8"/>
+      </w:pPr>
+      <w:r>
+        <w:rPr>
+          <w:rStyle w:val="a7"/>
+        </w:rPr>
+        <w:annotationRef/>
+      </w:r>
+    </w:p>
+  </w:comment>
+  <w:comment w:id="95" w:author="Софья" w:date="2017-10-01T21:22:00Z" w:initials="С">
+    <w:p>
+      <w:pPr>
+        <w:pStyle w:val="a8"/>
+      </w:pPr>
+      <w:r>
+        <w:rPr>
+          <w:rStyle w:val="a7"/>
+        </w:rPr>
+        <w:annotationRef/>
+      </w:r>
+    </w:p>
+  </w:comment>
+  <w:comment w:id="96" w:author="Софья" w:date="2017-10-01T21:21:00Z" w:initials="С">
+    <w:p>
+      <w:pPr>
+        <w:pStyle w:val="a8"/>
+      </w:pPr>
+      <w:r>
+        <w:rPr>
+          <w:rStyle w:val="a7"/>
+        </w:rPr>
+        <w:annotationRef/>
+      </w:r>
+    </w:p>
+  </w:comment>
+  <w:comment w:id="97" w:author="Софья" w:date="2017-09-30T23:03:00Z" w:initials="С">
+    <w:p>
+      <w:pPr>
+        <w:pStyle w:val="a8"/>
+      </w:pPr>
+      <w:r>
+        <w:rPr>
+          <w:rStyle w:val="a7"/>
+        </w:rPr>
+        <w:annotationRef/>
+      </w:r>
       <w:r>
         <w:t>Запятая?</w:t>
       </w:r>
     </w:p>
   </w:comment>
-  <w:comment w:id="88" w:author="Софья" w:date="2017-09-30T23:08:00Z" w:initials="С">
+  <w:comment w:id="100" w:author="Софья" w:date="2017-09-30T23:08:00Z" w:initials="С">
     <w:p>
       <w:pPr>
         <w:pStyle w:val="a8"/>
@@ -42269,7 +43101,7 @@
       </w:r>
     </w:p>
   </w:comment>
-  <w:comment w:id="94" w:author="Софья" w:date="2017-09-30T23:17:00Z" w:initials="С">
+  <w:comment w:id="104" w:author="Софья" w:date="2017-10-01T21:30:00Z" w:initials="С">
     <w:p>
       <w:pPr>
         <w:pStyle w:val="a8"/>
@@ -42280,12 +43112,124 @@
         </w:rPr>
         <w:annotationRef/>
       </w:r>
+    </w:p>
+  </w:comment>
+  <w:comment w:id="107" w:author="Софья" w:date="2017-10-01T21:32:00Z" w:initials="С">
+    <w:p>
+      <w:pPr>
+        <w:pStyle w:val="a8"/>
+      </w:pPr>
+      <w:r>
+        <w:rPr>
+          <w:rStyle w:val="a7"/>
+        </w:rPr>
+        <w:annotationRef/>
+      </w:r>
+    </w:p>
+  </w:comment>
+  <w:comment w:id="108" w:author="Софья" w:date="2017-10-01T21:33:00Z" w:initials="С">
+    <w:p>
+      <w:pPr>
+        <w:pStyle w:val="a8"/>
+      </w:pPr>
+      <w:r>
+        <w:rPr>
+          <w:rStyle w:val="a7"/>
+        </w:rPr>
+        <w:annotationRef/>
+      </w:r>
+    </w:p>
+  </w:comment>
+  <w:comment w:id="109" w:author="Софья" w:date="2017-09-30T23:17:00Z" w:initials="С">
+    <w:p>
+      <w:pPr>
+        <w:pStyle w:val="a8"/>
+      </w:pPr>
+      <w:r>
+        <w:rPr>
+          <w:rStyle w:val="a7"/>
+        </w:rPr>
+        <w:annotationRef/>
+      </w:r>
       <w:r>
         <w:t>Английский</w:t>
       </w:r>
     </w:p>
   </w:comment>
-  <w:comment w:id="132" w:author="Софья" w:date="2017-10-01T12:57:00Z" w:initials="С">
+  <w:comment w:id="116" w:author="Софья" w:date="2017-10-01T22:25:00Z" w:initials="С">
+    <w:p>
+      <w:pPr>
+        <w:pStyle w:val="a8"/>
+      </w:pPr>
+      <w:r>
+        <w:rPr>
+          <w:rStyle w:val="a7"/>
+        </w:rPr>
+        <w:annotationRef/>
+      </w:r>
+    </w:p>
+  </w:comment>
+  <w:comment w:id="119" w:author="Софья" w:date="2017-10-01T22:25:00Z" w:initials="С">
+    <w:p>
+      <w:pPr>
+        <w:pStyle w:val="a8"/>
+      </w:pPr>
+      <w:r>
+        <w:rPr>
+          <w:rStyle w:val="a7"/>
+        </w:rPr>
+        <w:annotationRef/>
+      </w:r>
+    </w:p>
+  </w:comment>
+  <w:comment w:id="122" w:author="Софья" w:date="2017-10-01T21:59:00Z" w:initials="С">
+    <w:p>
+      <w:pPr>
+        <w:pStyle w:val="a8"/>
+      </w:pPr>
+      <w:r>
+        <w:rPr>
+          <w:rStyle w:val="a7"/>
+        </w:rPr>
+        <w:annotationRef/>
+      </w:r>
+    </w:p>
+    <w:p>
+      <w:pPr>
+        <w:pStyle w:val="a8"/>
+      </w:pPr>
+      <w:r>
+        <w:t>исправленный</w:t>
+      </w:r>
+    </w:p>
+  </w:comment>
+  <w:comment w:id="126" w:author="Софья" w:date="2017-10-01T22:25:00Z" w:initials="С">
+    <w:p>
+      <w:pPr>
+        <w:pStyle w:val="a8"/>
+      </w:pPr>
+      <w:r>
+        <w:rPr>
+          <w:rStyle w:val="a7"/>
+        </w:rPr>
+        <w:annotationRef/>
+      </w:r>
+    </w:p>
+  </w:comment>
+  <w:comment w:id="128" w:author="Софья" w:date="2017-10-01T22:36:00Z" w:initials="С">
+    <w:p>
+      <w:pPr>
+        <w:pStyle w:val="a8"/>
+      </w:pPr>
+      <w:r>
+        <w:rPr>
+          <w:rStyle w:val="a7"/>
+        </w:rPr>
+        <w:annotationRef/>
+      </w:r>
+    </w:p>
+  </w:comment>
+  <w:comment w:id="152" w:author="Софья" w:date="2017-10-01T12:57:00Z" w:initials="С">
     <w:p>
       <w:pPr>
         <w:pStyle w:val="a8"/>
@@ -42392,7 +43336,7 @@
           <w:rPr>
             <w:noProof/>
           </w:rPr>
-          <w:t>56</w:t>
+          <w:t>28</w:t>
         </w:r>
         <w:r>
           <w:rPr>
@@ -42726,8 +43670,8 @@
   <w:abstractNum w:abstractNumId="4">
     <w:nsid w:val="18DA1F01"/>
     <w:multiLevelType w:val="hybridMultilevel"/>
-    <w:tmpl w:val="11C88FB4"/>
-    <w:lvl w:ilvl="0" w:tplc="6130C5E0">
+    <w:tmpl w:val="3B5EE790"/>
+    <w:lvl w:ilvl="0" w:tplc="5EAA1694">
       <w:start w:val="1"/>
       <w:numFmt w:val="decimal"/>
       <w:pStyle w:val="B02PicName"/>
@@ -42738,7 +43682,8 @@
         <w:ind w:left="360" w:hanging="360"/>
       </w:pPr>
       <w:rPr>
-        <w:rFonts w:ascii="Times New Roman" w:hAnsi="Times New Roman" w:cs="Times New Roman" w:hint="default"/>
+        <w:rFonts w:ascii="Times New Roman" w:hAnsi="Times New Roman" w:cs="Times New Roman"/>
+        <w:b w:val="0"/>
         <w:bCs w:val="0"/>
         <w:i w:val="0"/>
         <w:iCs w:val="0"/>
@@ -42760,6 +43705,30 @@
         <w:vertAlign w:val="baseline"/>
         <w:em w:val="none"/>
         <w:specVanish w:val="0"/>
+        <w14:glow w14:rad="0">
+          <w14:srgbClr w14:val="000000"/>
+        </w14:glow>
+        <w14:shadow w14:blurRad="0" w14:dist="0" w14:dir="0" w14:sx="0" w14:sy="0" w14:kx="0" w14:ky="0" w14:algn="none">
+          <w14:srgbClr w14:val="000000"/>
+        </w14:shadow>
+        <w14:reflection w14:blurRad="0" w14:stA="0" w14:stPos="0" w14:endA="0" w14:endPos="0" w14:dist="0" w14:dir="0" w14:fadeDir="0" w14:sx="0" w14:sy="0" w14:kx="0" w14:ky="0" w14:algn="none"/>
+        <w14:textOutline w14:w="0" w14:cap="rnd" w14:cmpd="sng" w14:algn="ctr">
+          <w14:noFill/>
+          <w14:prstDash w14:val="solid"/>
+          <w14:bevel/>
+        </w14:textOutline>
+        <w14:scene3d>
+          <w14:camera w14:prst="orthographicFront"/>
+          <w14:lightRig w14:rig="threePt" w14:dir="t">
+            <w14:rot w14:lat="0" w14:lon="0" w14:rev="0"/>
+          </w14:lightRig>
+        </w14:scene3d>
+        <w14:props3d w14:extrusionH="0" w14:contourW="0" w14:prstMaterial="none"/>
+        <w14:ligatures w14:val="none"/>
+        <w14:numForm w14:val="default"/>
+        <w14:numSpacing w14:val="default"/>
+        <w14:stylisticSets/>
+        <w14:cntxtAlts w14:val="0"/>
       </w:rPr>
     </w:lvl>
     <w:lvl w:ilvl="1" w:tplc="04190019" w:tentative="1">
@@ -43823,13 +44792,12 @@
     <w:name w:val="B02_PicName"/>
     <w:next w:val="a"/>
     <w:qFormat/>
-    <w:rsid w:val="00384863"/>
+    <w:rsid w:val="00CE01AF"/>
     <w:pPr>
       <w:numPr>
         <w:numId w:val="2"/>
       </w:numPr>
-      <w:spacing w:before="60" w:after="240" w:line="300" w:lineRule="auto"/>
-      <w:ind w:left="714" w:hanging="357"/>
+      <w:spacing w:before="60" w:after="240" w:line="360" w:lineRule="auto"/>
       <w:jc w:val="center"/>
     </w:pPr>
     <w:rPr>
@@ -45595,11 +46563,11 @@
           <c:showBubbleSize val="0"/>
         </c:dLbls>
         <c:gapWidth val="150"/>
-        <c:axId val="117966336"/>
-        <c:axId val="117967872"/>
+        <c:axId val="156203264"/>
+        <c:axId val="205722368"/>
       </c:barChart>
       <c:catAx>
-        <c:axId val="117966336"/>
+        <c:axId val="156203264"/>
         <c:scaling>
           <c:orientation val="minMax"/>
         </c:scaling>
@@ -45608,7 +46576,7 @@
         <c:majorTickMark val="out"/>
         <c:minorTickMark val="none"/>
         <c:tickLblPos val="nextTo"/>
-        <c:crossAx val="117967872"/>
+        <c:crossAx val="205722368"/>
         <c:crosses val="autoZero"/>
         <c:auto val="1"/>
         <c:lblAlgn val="ctr"/>
@@ -45616,7 +46584,7 @@
         <c:noMultiLvlLbl val="0"/>
       </c:catAx>
       <c:valAx>
-        <c:axId val="117967872"/>
+        <c:axId val="205722368"/>
         <c:scaling>
           <c:orientation val="minMax"/>
         </c:scaling>
@@ -45627,7 +46595,7 @@
         <c:majorTickMark val="out"/>
         <c:minorTickMark val="none"/>
         <c:tickLblPos val="nextTo"/>
-        <c:crossAx val="117966336"/>
+        <c:crossAx val="156203264"/>
         <c:crosses val="autoZero"/>
         <c:crossBetween val="between"/>
       </c:valAx>
@@ -45936,7 +46904,7 @@
 </file>
 
 <file path=customXml/itemProps1.xml><?xml version="1.0" encoding="utf-8"?>
-<ds:datastoreItem xmlns:ds="http://schemas.openxmlformats.org/officeDocument/2006/customXml" ds:itemID="{328C9B88-BF83-4C16-AB65-BDC1CC879D6A}">
+<ds:datastoreItem xmlns:ds="http://schemas.openxmlformats.org/officeDocument/2006/customXml" ds:itemID="{ED46DE86-3E2F-4ED1-9F85-D7EE7D35DB4F}">
   <ds:schemaRefs>
     <ds:schemaRef ds:uri="http://schemas.openxmlformats.org/officeDocument/2006/bibliography"/>
   </ds:schemaRefs>

--- a/A_1_Diplom_Rev_ok_num_1.docx
+++ b/A_1_Diplom_Rev_ok_num_1.docx
@@ -7024,13 +7024,12 @@
         <w:t>.</w:t>
       </w:r>
     </w:p>
-    <w:commentRangeStart w:id="52"/>
     <w:p>
       <w:pPr>
         <w:pStyle w:val="B01Pic"/>
       </w:pPr>
       <w:r>
-        <w:object w:dxaOrig="18105" w:dyaOrig="20565">
+        <w:object w:dxaOrig="15360" w:dyaOrig="22126">
           <v:shapetype id="_x0000_t75" coordsize="21600,21600" o:spt="75" o:preferrelative="t" path="m@4@5l@4@11@9@11@9@5xe" filled="f" stroked="f">
             <v:stroke joinstyle="miter"/>
             <v:formulas>
@@ -7050,25 +7049,18 @@
             <v:path o:extrusionok="f" gradientshapeok="t" o:connecttype="rect"/>
             <o:lock v:ext="edit" aspectratio="t"/>
           </v:shapetype>
-          <v:shape id="_x0000_i1026" type="#_x0000_t75" style="width:351.25pt;height:396.95pt" o:ole="">
+          <v:shape id="_x0000_i1030" type="#_x0000_t75" style="width:347.4pt;height:498.8pt" o:ole="">
             <v:imagedata r:id="rId12" o:title=""/>
           </v:shape>
-          <o:OLEObject Type="Embed" ProgID="Visio.Drawing.15" ShapeID="_x0000_i1026" DrawAspect="Content" ObjectID="_1568406830" r:id="rId13"/>
+          <o:OLEObject Type="Embed" ProgID="Visio.Drawing.15" ShapeID="_x0000_i1030" DrawAspect="Content" ObjectID="_1568411656" r:id="rId13"/>
         </w:object>
       </w:r>
-      <w:commentRangeEnd w:id="52"/>
-      <w:r>
-        <w:rPr>
-          <w:rStyle w:val="a7"/>
-        </w:rPr>
-        <w:commentReference w:id="52"/>
-      </w:r>
     </w:p>
     <w:p>
       <w:pPr>
         <w:pStyle w:val="B02PicName"/>
       </w:pPr>
-      <w:bookmarkStart w:id="53" w:name="_Ref493750224"/>
+      <w:bookmarkStart w:id="52" w:name="_Ref493750224"/>
       <w:r>
         <w:t>–</w:t>
       </w:r>
@@ -7111,23 +7103,23 @@
       <w:r>
         <w:t>допустимых значений</w:t>
       </w:r>
+      <w:bookmarkEnd w:id="52"/>
+    </w:p>
+    <w:p>
+      <w:pPr>
+        <w:pStyle w:val="D03"/>
+        <w:rPr>
+          <w:lang w:val="ru-RU"/>
+        </w:rPr>
+      </w:pPr>
+      <w:bookmarkStart w:id="53" w:name="_Toc494664424"/>
+      <w:r>
+        <w:rPr>
+          <w:lang w:val="ru-RU"/>
+        </w:rPr>
+        <w:t>Выбросы</w:t>
+      </w:r>
       <w:bookmarkEnd w:id="53"/>
-    </w:p>
-    <w:p>
-      <w:pPr>
-        <w:pStyle w:val="D03"/>
-        <w:rPr>
-          <w:lang w:val="ru-RU"/>
-        </w:rPr>
-      </w:pPr>
-      <w:bookmarkStart w:id="54" w:name="_Toc494664424"/>
-      <w:r>
-        <w:rPr>
-          <w:lang w:val="ru-RU"/>
-        </w:rPr>
-        <w:t>Выбросы</w:t>
-      </w:r>
-      <w:bookmarkEnd w:id="54"/>
     </w:p>
     <w:p>
       <w:pPr>
@@ -7224,6 +7216,7 @@
     </w:p>
     <w:p>
       <w:r>
+        <w:lastRenderedPageBreak/>
         <w:t>Причины появления выбросов могут быть различными:</w:t>
       </w:r>
     </w:p>
@@ -7249,7 +7242,6 @@
         <w:t xml:space="preserve">большинство </w:t>
       </w:r>
       <w:r>
-        <w:lastRenderedPageBreak/>
         <w:t>полученны</w:t>
       </w:r>
       <w:r>
@@ -7518,19 +7510,19 @@
         </w:rPr>
         <w:t xml:space="preserve">Поэтому </w:t>
       </w:r>
-      <w:commentRangeStart w:id="55"/>
+      <w:commentRangeStart w:id="54"/>
       <w:r>
         <w:rPr>
           <w:shd w:val="clear" w:color="auto" w:fill="FFFFFF"/>
         </w:rPr>
         <w:t>в реализации</w:t>
       </w:r>
-      <w:commentRangeEnd w:id="55"/>
+      <w:commentRangeEnd w:id="54"/>
       <w:r>
         <w:rPr>
           <w:rStyle w:val="a7"/>
         </w:rPr>
-        <w:commentReference w:id="55"/>
+        <w:commentReference w:id="54"/>
       </w:r>
       <w:r>
         <w:rPr>
@@ -7558,7 +7550,7 @@
           <w:lang w:val="ru-RU"/>
         </w:rPr>
       </w:pPr>
-      <w:bookmarkStart w:id="56" w:name="_Toc494664425"/>
+      <w:bookmarkStart w:id="55" w:name="_Toc494664425"/>
       <w:r>
         <w:rPr>
           <w:lang w:val="ru-RU"/>
@@ -7571,29 +7563,300 @@
         </w:rPr>
         <w:t>ов</w:t>
       </w:r>
+      <w:bookmarkEnd w:id="55"/>
+    </w:p>
+    <w:p>
+      <w:r>
+        <w:t>Библиотека позволяет</w:t>
+      </w:r>
+      <w:r>
+        <w:t xml:space="preserve"> </w:t>
+      </w:r>
+      <w:r>
+        <w:t>создавать</w:t>
+      </w:r>
+      <w:r>
+        <w:t xml:space="preserve"> </w:t>
+      </w:r>
+      <w:r>
+        <w:t xml:space="preserve">пользовательские </w:t>
+      </w:r>
+      <w:r>
+        <w:t xml:space="preserve">отчеты об ошибках </w:t>
+      </w:r>
+      <w:r>
+        <w:t>нескольких типов</w:t>
+      </w:r>
+      <w:r>
+        <w:t>:</w:t>
+      </w:r>
+    </w:p>
+    <w:p>
+      <w:pPr>
+        <w:pStyle w:val="C011"/>
+      </w:pPr>
+      <w:r>
+        <w:t xml:space="preserve">Текстовый файл </w:t>
+      </w:r>
+      <w:r>
+        <w:t xml:space="preserve">с </w:t>
+      </w:r>
+      <w:r>
+        <w:t>сообщения</w:t>
+      </w:r>
+      <w:r>
+        <w:t>ми</w:t>
+      </w:r>
+      <w:r>
+        <w:t xml:space="preserve"> о </w:t>
+      </w:r>
+      <w:r>
+        <w:t>найденны</w:t>
+      </w:r>
+      <w:r>
+        <w:t>х</w:t>
+      </w:r>
+      <w:r>
+        <w:t xml:space="preserve"> </w:t>
+      </w:r>
+      <w:r>
+        <w:t>некорректны</w:t>
+      </w:r>
+      <w:r>
+        <w:t>х</w:t>
+      </w:r>
+      <w:r>
+        <w:t xml:space="preserve"> данны</w:t>
+      </w:r>
+      <w:r>
+        <w:t>х</w:t>
+      </w:r>
+      <w:r>
+        <w:t>. Текст сообщения содержит</w:t>
+      </w:r>
+      <w:r>
+        <w:t xml:space="preserve"> тип ошибки, позици</w:t>
+      </w:r>
+      <w:r>
+        <w:t>ю</w:t>
+      </w:r>
+      <w:r>
+        <w:t xml:space="preserve"> некорректного</w:t>
+      </w:r>
+      <w:r>
+        <w:t xml:space="preserve"> значения в таблице данных</w:t>
+      </w:r>
+      <w:r>
+        <w:t xml:space="preserve"> и </w:t>
+      </w:r>
+      <w:r>
+        <w:t xml:space="preserve">само </w:t>
+      </w:r>
+      <w:r>
+        <w:t>значение.</w:t>
+      </w:r>
+    </w:p>
+    <w:p>
+      <w:pPr>
+        <w:pStyle w:val="C011"/>
+      </w:pPr>
+      <w:r>
+        <w:rPr>
+          <w:lang w:val="en-US"/>
+        </w:rPr>
+        <w:t>Excel</w:t>
+      </w:r>
+      <w:r>
+        <w:t>-</w:t>
+      </w:r>
+      <w:r>
+        <w:t>файл</w:t>
+      </w:r>
+      <w:r>
+        <w:t xml:space="preserve"> с </w:t>
+      </w:r>
+      <w:r>
+        <w:t>различными</w:t>
+      </w:r>
+      <w:r>
+        <w:t xml:space="preserve"> </w:t>
+      </w:r>
+      <w:r>
+        <w:t>стилями</w:t>
+      </w:r>
+      <w:r>
+        <w:t xml:space="preserve"> </w:t>
+      </w:r>
+      <w:r>
+        <w:t xml:space="preserve">для каждой ошибки, </w:t>
+      </w:r>
+      <w:r>
+        <w:t xml:space="preserve">которые применяются для </w:t>
+      </w:r>
+      <w:r>
+        <w:t xml:space="preserve">их </w:t>
+      </w:r>
+      <w:r>
+        <w:t>н</w:t>
+      </w:r>
+      <w:r>
+        <w:t>аглядного отображения</w:t>
+      </w:r>
+      <w:r>
+        <w:t>.</w:t>
+      </w:r>
+    </w:p>
+    <w:p>
+      <w:pPr>
+        <w:pStyle w:val="C011"/>
+      </w:pPr>
+      <w:r>
+        <w:t xml:space="preserve">Сводная таблица данных в виде </w:t>
+      </w:r>
+      <w:r>
+        <w:rPr>
+          <w:lang w:val="en-US"/>
+        </w:rPr>
+        <w:t>Excel</w:t>
+      </w:r>
+      <w:r>
+        <w:t xml:space="preserve">-файла, которая содержит </w:t>
+      </w:r>
+      <w:r>
+        <w:t xml:space="preserve">различные значения </w:t>
+      </w:r>
+      <w:r>
+        <w:t xml:space="preserve">каждого столбца </w:t>
+      </w:r>
+      <w:r>
+        <w:t>входных</w:t>
+      </w:r>
+      <w:r>
+        <w:t xml:space="preserve"> данных </w:t>
+      </w:r>
+      <w:r>
+        <w:t>и частоту встречаемости</w:t>
+      </w:r>
+      <w:r>
+        <w:t xml:space="preserve"> этих значений</w:t>
+      </w:r>
+      <w:r>
+        <w:t>.</w:t>
+      </w:r>
+      <w:r>
+        <w:t xml:space="preserve"> Она </w:t>
+      </w:r>
+      <w:r>
+        <w:t>дает верное представление о содержимом</w:t>
+      </w:r>
+      <w:r>
+        <w:t xml:space="preserve"> </w:t>
+      </w:r>
+      <w:r>
+        <w:t>входны</w:t>
+      </w:r>
+      <w:r>
+        <w:t>х</w:t>
+      </w:r>
+      <w:r>
+        <w:t xml:space="preserve"> данны</w:t>
+      </w:r>
+      <w:r>
+        <w:t>х</w:t>
+      </w:r>
+      <w:r>
+        <w:t xml:space="preserve"> перед началом </w:t>
+      </w:r>
+      <w:r>
+        <w:t xml:space="preserve">их </w:t>
+      </w:r>
+      <w:r>
+        <w:t xml:space="preserve">обработки, а также </w:t>
+      </w:r>
+      <w:r>
+        <w:lastRenderedPageBreak/>
+        <w:t xml:space="preserve">помогает в </w:t>
+      </w:r>
+      <w:r>
+        <w:t xml:space="preserve">определении допустимого набора значений для </w:t>
+      </w:r>
+      <w:r>
+        <w:t>исправлени</w:t>
+      </w:r>
+      <w:r>
+        <w:t>я</w:t>
+      </w:r>
+      <w:r>
+        <w:t xml:space="preserve"> опечаток.</w:t>
+      </w:r>
+    </w:p>
+    <w:p>
+      <w:pPr>
+        <w:pStyle w:val="D02"/>
+      </w:pPr>
+      <w:bookmarkStart w:id="56" w:name="_Toc494664426"/>
+      <w:r>
+        <w:t>Объектно-ориентированная</w:t>
+      </w:r>
+      <w:r>
+        <w:t xml:space="preserve"> модель</w:t>
+      </w:r>
       <w:bookmarkEnd w:id="56"/>
     </w:p>
     <w:p>
       <w:r>
-        <w:t>Библиотека позволяет</w:t>
+        <w:t xml:space="preserve">Поставленные задачи были реализованы с использованием </w:t>
+      </w:r>
+      <w:r>
+        <w:t>объектно-ориентированной (</w:t>
+      </w:r>
+      <w:r>
+        <w:t>ООП</w:t>
+      </w:r>
+      <w:r>
+        <w:t>)</w:t>
+      </w:r>
+      <w:r>
+        <w:t xml:space="preserve"> модели</w:t>
       </w:r>
       <w:r>
         <w:t xml:space="preserve"> </w:t>
       </w:r>
       <w:r>
-        <w:t>создавать</w:t>
+        <w:rPr>
+          <w:lang w:val="en-US"/>
+        </w:rPr>
+        <w:t>S</w:t>
+      </w:r>
+      <w:r>
+        <w:t>4</w:t>
+      </w:r>
+      <w:r>
+        <w:t xml:space="preserve"> языка</w:t>
       </w:r>
       <w:r>
         <w:t xml:space="preserve"> </w:t>
       </w:r>
       <w:r>
-        <w:t xml:space="preserve">пользовательские </w:t>
-      </w:r>
-      <w:r>
-        <w:t xml:space="preserve">отчеты об ошибках </w:t>
-      </w:r>
-      <w:r>
-        <w:t>нескольких типов</w:t>
+        <w:rPr>
+          <w:lang w:val="en-US"/>
+        </w:rPr>
+        <w:t>R</w:t>
+      </w:r>
+      <w:r>
+        <w:t>.</w:t>
+      </w:r>
+      <w:r>
+        <w:t xml:space="preserve"> </w:t>
+      </w:r>
+      <w:r>
+        <w:t xml:space="preserve">Для решения поставленных задач были </w:t>
+      </w:r>
+      <w:r>
+        <w:t>разработаны</w:t>
+      </w:r>
+      <w:r>
+        <w:t xml:space="preserve"> три независимых структуры классов</w:t>
       </w:r>
       <w:r>
         <w:t>:</w:t>
@@ -7604,64 +7867,13 @@
         <w:pStyle w:val="C011"/>
       </w:pPr>
       <w:r>
-        <w:t xml:space="preserve">Текстовый файл </w:t>
-      </w:r>
-      <w:r>
-        <w:t xml:space="preserve">с </w:t>
-      </w:r>
-      <w:r>
-        <w:t>сообщения</w:t>
-      </w:r>
-      <w:r>
-        <w:t>ми</w:t>
-      </w:r>
-      <w:r>
-        <w:t xml:space="preserve"> о </w:t>
-      </w:r>
-      <w:r>
-        <w:t>найденны</w:t>
-      </w:r>
-      <w:r>
-        <w:t>х</w:t>
-      </w:r>
-      <w:r>
-        <w:t xml:space="preserve"> </w:t>
-      </w:r>
-      <w:r>
-        <w:t>некорректны</w:t>
-      </w:r>
-      <w:r>
-        <w:t>х</w:t>
-      </w:r>
-      <w:r>
-        <w:t xml:space="preserve"> данны</w:t>
-      </w:r>
-      <w:r>
-        <w:t>х</w:t>
-      </w:r>
-      <w:r>
-        <w:t>. Текст сообщения содержит</w:t>
-      </w:r>
-      <w:r>
-        <w:t xml:space="preserve"> тип ошибки, позици</w:t>
-      </w:r>
-      <w:r>
-        <w:t>ю</w:t>
-      </w:r>
-      <w:r>
-        <w:t xml:space="preserve"> некорректного</w:t>
-      </w:r>
-      <w:r>
-        <w:t xml:space="preserve"> значения в таблице данных</w:t>
-      </w:r>
-      <w:r>
-        <w:t xml:space="preserve"> и </w:t>
-      </w:r>
-      <w:r>
-        <w:t xml:space="preserve">само </w:t>
-      </w:r>
-      <w:r>
-        <w:t>значение.</w:t>
+        <w:t>Столбцы</w:t>
+      </w:r>
+      <w:r>
+        <w:t xml:space="preserve"> таблицы</w:t>
+      </w:r>
+      <w:r>
+        <w:t>.</w:t>
       </w:r>
     </w:p>
     <w:p>
@@ -7669,387 +7881,170 @@
         <w:pStyle w:val="C011"/>
       </w:pPr>
       <w:r>
-        <w:rPr>
-          <w:lang w:val="en-US"/>
-        </w:rPr>
-        <w:t>Excel</w:t>
-      </w:r>
-      <w:r>
-        <w:t>-</w:t>
-      </w:r>
-      <w:r>
-        <w:t>файл</w:t>
-      </w:r>
-      <w:r>
-        <w:t xml:space="preserve"> с </w:t>
-      </w:r>
-      <w:r>
-        <w:t>различными</w:t>
-      </w:r>
-      <w:r>
-        <w:t xml:space="preserve"> </w:t>
-      </w:r>
-      <w:r>
-        <w:t>стилями</w:t>
-      </w:r>
-      <w:r>
-        <w:t xml:space="preserve"> </w:t>
-      </w:r>
-      <w:r>
-        <w:t xml:space="preserve">для каждой ошибки, </w:t>
-      </w:r>
-      <w:r>
-        <w:t xml:space="preserve">которые применяются для </w:t>
-      </w:r>
-      <w:r>
-        <w:t xml:space="preserve">их </w:t>
-      </w:r>
-      <w:r>
-        <w:t>н</w:t>
-      </w:r>
-      <w:r>
-        <w:t>аглядного отображения</w:t>
+        <w:t>Файлы.</w:t>
+      </w:r>
+    </w:p>
+    <w:p>
+      <w:pPr>
+        <w:pStyle w:val="C011"/>
+      </w:pPr>
+      <w:r>
+        <w:t>Типы ошибок</w:t>
       </w:r>
       <w:r>
         <w:t>.</w:t>
       </w:r>
     </w:p>
     <w:p>
+      <w:r>
+        <w:t xml:space="preserve">Подробнее каждая структура описана </w:t>
+      </w:r>
+      <w:r>
+        <w:t>в следующих пунктах</w:t>
+      </w:r>
+      <w:r>
+        <w:t>.</w:t>
+      </w:r>
+    </w:p>
+    <w:p>
+      <w:pPr>
+        <w:pStyle w:val="D03"/>
+        <w:rPr>
+          <w:lang w:val="ru-RU"/>
+        </w:rPr>
+      </w:pPr>
+      <w:bookmarkStart w:id="57" w:name="_Toc494664427"/>
+      <w:r>
+        <w:rPr>
+          <w:lang w:val="ru-RU"/>
+        </w:rPr>
+        <w:t xml:space="preserve">Типы значений </w:t>
+      </w:r>
+      <w:r>
+        <w:rPr>
+          <w:lang w:val="ru-RU"/>
+        </w:rPr>
+        <w:t>столбцов</w:t>
+      </w:r>
+      <w:r>
+        <w:rPr>
+          <w:lang w:val="ru-RU"/>
+        </w:rPr>
+        <w:t xml:space="preserve"> таблицы</w:t>
+      </w:r>
+      <w:bookmarkEnd w:id="57"/>
+    </w:p>
+    <w:p>
+      <w:r>
+        <w:t xml:space="preserve">Структура данных таблицы, с которой работает библиотека, может состоять из </w:t>
+      </w:r>
+      <w:r>
+        <w:t xml:space="preserve">четырех типов </w:t>
+      </w:r>
+      <w:r>
+        <w:t>переменных</w:t>
+      </w:r>
+      <w:r>
+        <w:t>:</w:t>
+      </w:r>
+    </w:p>
+    <w:p>
       <w:pPr>
         <w:pStyle w:val="C011"/>
       </w:pPr>
       <w:r>
-        <w:t xml:space="preserve">Сводная таблица данных в виде </w:t>
-      </w:r>
-      <w:r>
-        <w:rPr>
-          <w:lang w:val="en-US"/>
-        </w:rPr>
-        <w:t>Excel</w:t>
-      </w:r>
-      <w:r>
-        <w:t xml:space="preserve">-файла, которая содержит </w:t>
-      </w:r>
-      <w:r>
-        <w:t xml:space="preserve">различные значения </w:t>
-      </w:r>
-      <w:r>
-        <w:t xml:space="preserve">каждого столбца </w:t>
-      </w:r>
-      <w:r>
-        <w:t>входных</w:t>
-      </w:r>
-      <w:r>
-        <w:t xml:space="preserve"> данных </w:t>
-      </w:r>
-      <w:r>
-        <w:t>и частоту встречаемости</w:t>
-      </w:r>
-      <w:r>
-        <w:t xml:space="preserve"> этих значений</w:t>
+        <w:t>Дата.</w:t>
+      </w:r>
+    </w:p>
+    <w:p>
+      <w:pPr>
+        <w:pStyle w:val="C011"/>
+      </w:pPr>
+      <w:r>
+        <w:t>Непрерывные переменные.</w:t>
+      </w:r>
+    </w:p>
+    <w:p>
+      <w:pPr>
+        <w:pStyle w:val="C011"/>
+      </w:pPr>
+      <w:r>
+        <w:t>Д</w:t>
+      </w:r>
+      <w:r>
+        <w:t>искретные</w:t>
+      </w:r>
+      <w:r>
+        <w:t xml:space="preserve"> переменные.</w:t>
+      </w:r>
+    </w:p>
+    <w:p>
+      <w:pPr>
+        <w:pStyle w:val="C011"/>
+      </w:pPr>
+      <w:r>
+        <w:t>К</w:t>
+      </w:r>
+      <w:r>
+        <w:t>атегориальные</w:t>
+      </w:r>
+      <w:r>
+        <w:t xml:space="preserve"> переменные</w:t>
       </w:r>
       <w:r>
         <w:t>.</w:t>
       </w:r>
-      <w:r>
-        <w:t xml:space="preserve"> Она </w:t>
-      </w:r>
-      <w:r>
-        <w:t>дает верное представление о содержимом</w:t>
-      </w:r>
-      <w:r>
-        <w:t xml:space="preserve"> </w:t>
-      </w:r>
-      <w:r>
-        <w:t>входны</w:t>
-      </w:r>
-      <w:r>
-        <w:t>х</w:t>
-      </w:r>
-      <w:r>
-        <w:t xml:space="preserve"> данны</w:t>
-      </w:r>
-      <w:r>
-        <w:t>х</w:t>
-      </w:r>
-      <w:r>
-        <w:t xml:space="preserve"> перед началом </w:t>
-      </w:r>
-      <w:r>
-        <w:t xml:space="preserve">их </w:t>
-      </w:r>
-      <w:r>
-        <w:t xml:space="preserve">обработки, а также </w:t>
-      </w:r>
-      <w:r>
-        <w:t xml:space="preserve">помогает в </w:t>
-      </w:r>
-      <w:r>
-        <w:t xml:space="preserve">определении допустимого набора значений для </w:t>
-      </w:r>
-      <w:r>
-        <w:t>исправлени</w:t>
-      </w:r>
-      <w:r>
-        <w:t>я</w:t>
-      </w:r>
-      <w:r>
-        <w:t xml:space="preserve"> опечаток.</w:t>
-      </w:r>
-    </w:p>
-    <w:p>
-      <w:pPr>
-        <w:pStyle w:val="D02"/>
-      </w:pPr>
-      <w:bookmarkStart w:id="57" w:name="_Toc494664426"/>
+    </w:p>
+    <w:p>
+      <w:r>
+        <w:t>В виде дат</w:t>
+      </w:r>
+      <w:r>
+        <w:t>ы</w:t>
+      </w:r>
+      <w:r>
+        <w:t xml:space="preserve"> в результатах исследования может указываться время измерения различных показателей пациента, время его поступления в клинику и время выписки. Важно следить за тем, чтобы даты повторных измерений сохраняли </w:t>
+      </w:r>
+      <w:r>
+        <w:t xml:space="preserve">упорядоченность, </w:t>
+      </w:r>
+      <w:r>
+        <w:t xml:space="preserve">то </w:t>
+      </w:r>
+      <w:proofErr w:type="gramStart"/>
+      <w:r>
+        <w:t>есть</w:t>
+      </w:r>
+      <w:proofErr w:type="gramEnd"/>
+      <w:r>
+        <w:t xml:space="preserve"> чтобы дата повторного измерения была больше даты первичного.</w:t>
+      </w:r>
+    </w:p>
+    <w:p>
+      <w:r>
+        <w:t xml:space="preserve">Непрерывные переменные могут принимать любые численные значения, которые естественным образом </w:t>
+      </w:r>
+      <w:r>
+        <w:t>упорядочены</w:t>
+      </w:r>
+      <w:r>
+        <w:t xml:space="preserve"> на числ</w:t>
+      </w:r>
+      <w:r>
+        <w:t>овой оси (например, рост, вес).</w:t>
+      </w:r>
+    </w:p>
+    <w:p>
+      <w:r>
+        <w:t xml:space="preserve">Дискретные переменные могут принимать счётное множество упорядоченных значений, которые могут просто обозначать целочисленные </w:t>
+      </w:r>
       <w:r>
         <w:lastRenderedPageBreak/>
-        <w:t>Объектно-ориентированная</w:t>
-      </w:r>
-      <w:r>
-        <w:t xml:space="preserve"> модель</w:t>
-      </w:r>
-      <w:bookmarkEnd w:id="57"/>
-    </w:p>
-    <w:p>
-      <w:r>
-        <w:t xml:space="preserve">Поставленные задачи были реализованы с использованием </w:t>
-      </w:r>
-      <w:r>
-        <w:t>объектно-ориентированной (</w:t>
-      </w:r>
-      <w:r>
-        <w:t>ООП</w:t>
-      </w:r>
-      <w:r>
-        <w:t>)</w:t>
-      </w:r>
-      <w:r>
-        <w:t xml:space="preserve"> модели</w:t>
-      </w:r>
-      <w:r>
-        <w:t xml:space="preserve"> </w:t>
-      </w:r>
-      <w:r>
-        <w:rPr>
-          <w:lang w:val="en-US"/>
-        </w:rPr>
-        <w:t>S</w:t>
-      </w:r>
-      <w:r>
-        <w:t>4</w:t>
-      </w:r>
-      <w:r>
-        <w:t xml:space="preserve"> языка</w:t>
-      </w:r>
-      <w:r>
-        <w:t xml:space="preserve"> </w:t>
-      </w:r>
-      <w:r>
-        <w:rPr>
-          <w:lang w:val="en-US"/>
-        </w:rPr>
-        <w:t>R</w:t>
-      </w:r>
-      <w:r>
-        <w:t>.</w:t>
-      </w:r>
-      <w:r>
-        <w:t xml:space="preserve"> </w:t>
-      </w:r>
-      <w:r>
-        <w:t xml:space="preserve">Для решения поставленных задач были </w:t>
-      </w:r>
-      <w:r>
-        <w:t>разработаны</w:t>
-      </w:r>
-      <w:r>
-        <w:t xml:space="preserve"> три независимых структуры классов</w:t>
-      </w:r>
-      <w:r>
-        <w:t>:</w:t>
-      </w:r>
-    </w:p>
-    <w:p>
-      <w:pPr>
-        <w:pStyle w:val="C011"/>
-      </w:pPr>
-      <w:r>
-        <w:t>Столбцы</w:t>
-      </w:r>
-      <w:r>
-        <w:t xml:space="preserve"> таблицы</w:t>
-      </w:r>
-      <w:r>
-        <w:t>.</w:t>
-      </w:r>
-    </w:p>
-    <w:p>
-      <w:pPr>
-        <w:pStyle w:val="C011"/>
-      </w:pPr>
-      <w:r>
-        <w:t>Файлы.</w:t>
-      </w:r>
-    </w:p>
-    <w:p>
-      <w:pPr>
-        <w:pStyle w:val="C011"/>
-      </w:pPr>
-      <w:r>
-        <w:t>Типы ошибок</w:t>
-      </w:r>
-      <w:r>
-        <w:t>.</w:t>
-      </w:r>
-    </w:p>
-    <w:p>
-      <w:r>
-        <w:t xml:space="preserve">Подробнее каждая структура описана </w:t>
-      </w:r>
-      <w:r>
-        <w:t>в следующих пунктах</w:t>
-      </w:r>
-      <w:r>
-        <w:t>.</w:t>
-      </w:r>
-    </w:p>
-    <w:p>
-      <w:pPr>
-        <w:pStyle w:val="D03"/>
-        <w:rPr>
-          <w:lang w:val="ru-RU"/>
-        </w:rPr>
-      </w:pPr>
-      <w:bookmarkStart w:id="58" w:name="_Toc494664427"/>
-      <w:r>
-        <w:rPr>
-          <w:lang w:val="ru-RU"/>
-        </w:rPr>
-        <w:t xml:space="preserve">Типы значений </w:t>
-      </w:r>
-      <w:r>
-        <w:rPr>
-          <w:lang w:val="ru-RU"/>
-        </w:rPr>
-        <w:t>столбцов</w:t>
-      </w:r>
-      <w:r>
-        <w:rPr>
-          <w:lang w:val="ru-RU"/>
-        </w:rPr>
-        <w:t xml:space="preserve"> таблицы</w:t>
-      </w:r>
-      <w:bookmarkEnd w:id="58"/>
-    </w:p>
-    <w:p>
-      <w:r>
-        <w:t xml:space="preserve">Структура данных таблицы, с которой работает библиотека, может состоять из </w:t>
-      </w:r>
-      <w:r>
-        <w:t xml:space="preserve">четырех типов </w:t>
-      </w:r>
-      <w:r>
-        <w:t>переменных</w:t>
-      </w:r>
-      <w:r>
-        <w:t>:</w:t>
-      </w:r>
-    </w:p>
-    <w:p>
-      <w:pPr>
-        <w:pStyle w:val="C011"/>
-      </w:pPr>
-      <w:r>
-        <w:t>Дата.</w:t>
-      </w:r>
-    </w:p>
-    <w:p>
-      <w:pPr>
-        <w:pStyle w:val="C011"/>
-      </w:pPr>
-      <w:r>
-        <w:t>Непрерывные переменные.</w:t>
-      </w:r>
-    </w:p>
-    <w:p>
-      <w:pPr>
-        <w:pStyle w:val="C011"/>
-      </w:pPr>
-      <w:r>
-        <w:t>Д</w:t>
-      </w:r>
-      <w:r>
-        <w:t>искретные</w:t>
-      </w:r>
-      <w:r>
-        <w:t xml:space="preserve"> переменные.</w:t>
-      </w:r>
-    </w:p>
-    <w:p>
-      <w:pPr>
-        <w:pStyle w:val="C011"/>
-      </w:pPr>
-      <w:r>
-        <w:t>К</w:t>
-      </w:r>
-      <w:r>
-        <w:t>атегориальные</w:t>
-      </w:r>
-      <w:r>
-        <w:t xml:space="preserve"> переменные</w:t>
-      </w:r>
-      <w:r>
-        <w:t>.</w:t>
-      </w:r>
-    </w:p>
-    <w:p>
-      <w:r>
-        <w:t>В виде дат</w:t>
-      </w:r>
-      <w:r>
-        <w:t>ы</w:t>
-      </w:r>
-      <w:r>
-        <w:t xml:space="preserve"> в результатах исследования может указываться время измерения различных показателей пациента, время его поступления в клинику и время выписки. Важно следить за тем, чтобы даты повторных измерений сохраняли </w:t>
-      </w:r>
-      <w:r>
-        <w:t xml:space="preserve">упорядоченность, </w:t>
-      </w:r>
-      <w:r>
-        <w:t xml:space="preserve">то </w:t>
-      </w:r>
-      <w:proofErr w:type="gramStart"/>
-      <w:r>
-        <w:t>есть</w:t>
-      </w:r>
-      <w:proofErr w:type="gramEnd"/>
-      <w:r>
-        <w:t xml:space="preserve"> чтобы дата повторного измерения была больше даты первичного.</w:t>
-      </w:r>
-    </w:p>
-    <w:p>
-      <w:r>
-        <w:t xml:space="preserve">Непрерывные переменные могут принимать любые численные значения, которые естественным образом </w:t>
-      </w:r>
-      <w:r>
-        <w:t>упорядочены</w:t>
-      </w:r>
-      <w:r>
-        <w:t xml:space="preserve"> на числ</w:t>
-      </w:r>
-      <w:r>
-        <w:t>овой оси (например, рост, вес).</w:t>
-      </w:r>
-    </w:p>
-    <w:p>
-      <w:r>
-        <w:t>Дискретные переменные могут принимать счётное множество упорядоченных значений, которые могут просто обозначать целочисленные данные или ранжировать данные по степени проявления на упорядоченной ранговой шкале (клиническая стадия опухоли, тяжесть состояния пациента).</w:t>
-      </w:r>
-    </w:p>
-    <w:p>
-      <w:r>
-        <w:lastRenderedPageBreak/>
+        <w:t>данные или ранжировать данные по степени проявления на упорядоченной ранговой шкале (клиническая стадия опухоли, тяжесть состояния пациента).</w:t>
+      </w:r>
+    </w:p>
+    <w:p>
+      <w:r>
         <w:t xml:space="preserve">Категориальные переменные </w:t>
       </w:r>
       <w:r>
@@ -8232,10 +8227,10 @@
       </w:pPr>
       <w:r>
         <w:object w:dxaOrig="11370" w:dyaOrig="7980">
-          <v:shape id="_x0000_i1025" type="#_x0000_t75" style="width:269.2pt;height:195.35pt" o:ole="">
+          <v:shape id="_x0000_i1025" type="#_x0000_t75" style="width:269.45pt;height:195.2pt" o:ole="">
             <v:imagedata r:id="rId14" o:title=""/>
           </v:shape>
-          <o:OLEObject Type="Embed" ProgID="Visio.Drawing.15" ShapeID="_x0000_i1025" DrawAspect="Content" ObjectID="_1568406831" r:id="rId15"/>
+          <o:OLEObject Type="Embed" ProgID="Visio.Drawing.15" ShapeID="_x0000_i1025" DrawAspect="Content" ObjectID="_1568411657" r:id="rId15"/>
         </w:object>
       </w:r>
     </w:p>
@@ -8243,11 +8238,11 @@
       <w:pPr>
         <w:pStyle w:val="B02PicName"/>
       </w:pPr>
-      <w:bookmarkStart w:id="59" w:name="_Ref493708242"/>
+      <w:bookmarkStart w:id="58" w:name="_Ref493708242"/>
       <w:r>
         <w:t>–</w:t>
       </w:r>
-      <w:bookmarkEnd w:id="59"/>
+      <w:bookmarkEnd w:id="58"/>
       <w:r>
         <w:t xml:space="preserve"> С</w:t>
       </w:r>
@@ -8373,7 +8368,7 @@
       <w:r>
         <w:t xml:space="preserve">Объекты класса </w:t>
       </w:r>
-      <w:commentRangeStart w:id="60"/>
+      <w:commentRangeStart w:id="59"/>
       <w:r>
         <w:rPr>
           <w:i/>
@@ -8389,12 +8384,12 @@
       <w:r>
         <w:t xml:space="preserve"> </w:t>
       </w:r>
-      <w:commentRangeEnd w:id="60"/>
+      <w:commentRangeEnd w:id="59"/>
       <w:r>
         <w:rPr>
           <w:rStyle w:val="a7"/>
         </w:rPr>
-        <w:commentReference w:id="60"/>
+        <w:commentReference w:id="59"/>
       </w:r>
       <w:r>
         <w:t xml:space="preserve">описывают </w:t>
@@ -8543,6 +8538,7 @@
         <w:ind w:firstLine="708"/>
       </w:pPr>
       <w:r>
+        <w:lastRenderedPageBreak/>
         <w:t>Словарь состоит</w:t>
       </w:r>
       <w:r>
@@ -8573,7 +8569,6 @@
         <w:ind w:firstLine="708"/>
       </w:pPr>
       <w:r>
-        <w:lastRenderedPageBreak/>
         <w:t xml:space="preserve">Поля </w:t>
       </w:r>
       <w:r>
@@ -8852,16 +8847,16 @@
       <w:r>
         <w:t xml:space="preserve"> </w:t>
       </w:r>
-      <w:commentRangeStart w:id="61"/>
+      <w:commentRangeStart w:id="60"/>
       <w:r>
         <w:t>соответственно</w:t>
       </w:r>
-      <w:commentRangeEnd w:id="61"/>
+      <w:commentRangeEnd w:id="60"/>
       <w:r>
         <w:rPr>
           <w:rStyle w:val="a7"/>
         </w:rPr>
-        <w:commentReference w:id="61"/>
+        <w:commentReference w:id="60"/>
       </w:r>
       <w:r>
         <w:t xml:space="preserve"> </w:t>
@@ -9216,15 +9211,15 @@
           <w:lang w:val="ru-RU"/>
         </w:rPr>
       </w:pPr>
-      <w:bookmarkStart w:id="62" w:name="_Toc494664428"/>
-      <w:commentRangeStart w:id="63"/>
+      <w:bookmarkStart w:id="61" w:name="_Toc494664428"/>
+      <w:commentRangeStart w:id="62"/>
       <w:r>
         <w:rPr>
           <w:lang w:val="ru-RU"/>
         </w:rPr>
         <w:t>Файлы</w:t>
       </w:r>
-      <w:commentRangeEnd w:id="63"/>
+      <w:commentRangeEnd w:id="62"/>
       <w:r>
         <w:rPr>
           <w:rStyle w:val="a7"/>
@@ -9232,9 +9227,9 @@
           <w:i w:val="0"/>
           <w:lang w:val="ru-RU"/>
         </w:rPr>
-        <w:commentReference w:id="63"/>
-      </w:r>
-      <w:bookmarkEnd w:id="62"/>
+        <w:commentReference w:id="62"/>
+      </w:r>
+      <w:bookmarkEnd w:id="61"/>
     </w:p>
     <w:p>
       <w:r>
@@ -9274,10 +9269,10 @@
       </w:pPr>
       <w:r>
         <w:object w:dxaOrig="11655" w:dyaOrig="9390">
-          <v:shape id="_x0000_i1032" type="#_x0000_t75" style="width:285.5pt;height:232.3pt" o:ole="">
+          <v:shape id="_x0000_i1028" type="#_x0000_t75" style="width:285.75pt;height:232.35pt" o:ole="">
             <v:imagedata r:id="rId16" o:title=""/>
           </v:shape>
-          <o:OLEObject Type="Embed" ProgID="Visio.Drawing.15" ShapeID="_x0000_i1032" DrawAspect="Content" ObjectID="_1568406832" r:id="rId17"/>
+          <o:OLEObject Type="Embed" ProgID="Visio.Drawing.15" ShapeID="_x0000_i1028" DrawAspect="Content" ObjectID="_1568411658" r:id="rId17"/>
         </w:object>
       </w:r>
     </w:p>
@@ -9285,11 +9280,11 @@
       <w:pPr>
         <w:pStyle w:val="B02PicName"/>
       </w:pPr>
-      <w:bookmarkStart w:id="64" w:name="_Ref493708048"/>
+      <w:bookmarkStart w:id="63" w:name="_Ref493708048"/>
       <w:r>
         <w:t xml:space="preserve">– </w:t>
       </w:r>
-      <w:bookmarkEnd w:id="64"/>
+      <w:bookmarkEnd w:id="63"/>
       <w:r>
         <w:t>Структура классов «Файлы»</w:t>
       </w:r>
@@ -9645,11 +9640,64 @@
         </w:rPr>
         <w:t>sheet</w:t>
       </w:r>
+      <w:commentRangeStart w:id="64"/>
+      <w:r>
+        <w:rPr>
+          <w:i/>
+        </w:rPr>
+        <w:t xml:space="preserve"> </w:t>
+      </w:r>
+      <w:commentRangeEnd w:id="64"/>
+      <w:r>
+        <w:rPr>
+          <w:rStyle w:val="a7"/>
+        </w:rPr>
+        <w:commentReference w:id="64"/>
+      </w:r>
+      <w:r>
+        <w:t xml:space="preserve">для создания нового листа в этой книге. Поле </w:t>
+      </w:r>
+      <w:r>
+        <w:rPr>
+          <w:i/>
+          <w:lang w:val="en-US"/>
+        </w:rPr>
+        <w:t>sheet</w:t>
+      </w:r>
+      <w:r>
+        <w:rPr>
+          <w:i/>
+        </w:rPr>
+        <w:t>_</w:t>
+      </w:r>
+      <w:r>
+        <w:rPr>
+          <w:i/>
+          <w:lang w:val="en-US"/>
+        </w:rPr>
+        <w:t>name</w:t>
+      </w:r>
+      <w:r>
+        <w:t xml:space="preserve"> содержит название листа рабочей книги. Назначить новое название можно используя метод </w:t>
+      </w:r>
+      <w:r>
+        <w:rPr>
+          <w:i/>
+          <w:lang w:val="en-US"/>
+        </w:rPr>
+        <w:t>SetExcelSheetName</w:t>
+      </w:r>
+      <w:r>
+        <w:rPr>
+          <w:i/>
+        </w:rPr>
+        <w:t>()</w:t>
+      </w:r>
+      <w:r>
+        <w:t>, а узнать текущее</w:t>
+      </w:r>
       <w:commentRangeStart w:id="65"/>
       <w:r>
-        <w:rPr>
-          <w:i/>
-        </w:rPr>
         <w:t xml:space="preserve"> </w:t>
       </w:r>
       <w:commentRangeEnd w:id="65"/>
@@ -9658,59 +9706,6 @@
           <w:rStyle w:val="a7"/>
         </w:rPr>
         <w:commentReference w:id="65"/>
-      </w:r>
-      <w:r>
-        <w:t xml:space="preserve">для создания нового листа в этой книге. Поле </w:t>
-      </w:r>
-      <w:r>
-        <w:rPr>
-          <w:i/>
-          <w:lang w:val="en-US"/>
-        </w:rPr>
-        <w:t>sheet</w:t>
-      </w:r>
-      <w:r>
-        <w:rPr>
-          <w:i/>
-        </w:rPr>
-        <w:t>_</w:t>
-      </w:r>
-      <w:r>
-        <w:rPr>
-          <w:i/>
-          <w:lang w:val="en-US"/>
-        </w:rPr>
-        <w:t>name</w:t>
-      </w:r>
-      <w:r>
-        <w:t xml:space="preserve"> содержит название листа рабочей книги. Назначить новое название можно используя метод </w:t>
-      </w:r>
-      <w:r>
-        <w:rPr>
-          <w:i/>
-          <w:lang w:val="en-US"/>
-        </w:rPr>
-        <w:t>SetExcelSheetName</w:t>
-      </w:r>
-      <w:r>
-        <w:rPr>
-          <w:i/>
-        </w:rPr>
-        <w:t>()</w:t>
-      </w:r>
-      <w:r>
-        <w:t>, а узнать текущее</w:t>
-      </w:r>
-      <w:commentRangeStart w:id="66"/>
-      <w:r>
-        <w:t xml:space="preserve"> </w:t>
-      </w:r>
-      <w:commentRangeEnd w:id="66"/>
-      <w:r>
-        <w:rPr>
-          <w:rStyle w:val="a7"/>
-        </w:rPr>
-        <w:commentReference w:id="66"/>
       </w:r>
       <w:r>
         <w:t xml:space="preserve">при помощи метода </w:t>
@@ -10047,15 +10042,15 @@
           <w:lang w:val="ru-RU"/>
         </w:rPr>
       </w:pPr>
-      <w:bookmarkStart w:id="67" w:name="_Toc494664429"/>
-      <w:commentRangeStart w:id="68"/>
+      <w:bookmarkStart w:id="66" w:name="_Toc494664429"/>
+      <w:commentRangeStart w:id="67"/>
       <w:r>
         <w:rPr>
           <w:lang w:val="ru-RU"/>
         </w:rPr>
         <w:t>Типы ошибок</w:t>
       </w:r>
-      <w:commentRangeEnd w:id="68"/>
+      <w:commentRangeEnd w:id="67"/>
       <w:r>
         <w:rPr>
           <w:rStyle w:val="a7"/>
@@ -10063,9 +10058,9 @@
           <w:i w:val="0"/>
           <w:lang w:val="ru-RU"/>
         </w:rPr>
-        <w:commentReference w:id="68"/>
-      </w:r>
-      <w:bookmarkEnd w:id="67"/>
+        <w:commentReference w:id="67"/>
+      </w:r>
+      <w:bookmarkEnd w:id="66"/>
     </w:p>
     <w:p>
       <w:r>
@@ -10167,18 +10162,18 @@
         <w:t>.</w:t>
       </w:r>
     </w:p>
-    <w:bookmarkStart w:id="69" w:name="_MON_1568093522"/>
-    <w:bookmarkEnd w:id="69"/>
+    <w:bookmarkStart w:id="68" w:name="_MON_1568093522"/>
+    <w:bookmarkEnd w:id="68"/>
     <w:p>
       <w:pPr>
         <w:pStyle w:val="B01Pic"/>
       </w:pPr>
       <w:r>
         <w:object w:dxaOrig="19245" w:dyaOrig="8100">
-          <v:shape id="_x0000_i1027" type="#_x0000_t75" style="width:447.65pt;height:146.5pt" o:ole="">
+          <v:shape id="_x0000_i1026" type="#_x0000_t75" style="width:447.6pt;height:146.95pt" o:ole="">
             <v:imagedata r:id="rId18" o:title="" cropbottom="15299f"/>
           </v:shape>
-          <o:OLEObject Type="Embed" ProgID="Visio.Drawing.15" ShapeID="_x0000_i1027" DrawAspect="Content" ObjectID="_1568406833" r:id="rId19"/>
+          <o:OLEObject Type="Embed" ProgID="Visio.Drawing.15" ShapeID="_x0000_i1026" DrawAspect="Content" ObjectID="_1568411659" r:id="rId19"/>
         </w:object>
       </w:r>
     </w:p>
@@ -10186,11 +10181,11 @@
       <w:pPr>
         <w:pStyle w:val="B02PicName"/>
       </w:pPr>
-      <w:bookmarkStart w:id="70" w:name="_Ref493708190"/>
+      <w:bookmarkStart w:id="69" w:name="_Ref493708190"/>
       <w:r>
         <w:t>–</w:t>
       </w:r>
-      <w:bookmarkEnd w:id="70"/>
+      <w:bookmarkEnd w:id="69"/>
       <w:r>
         <w:t xml:space="preserve"> </w:t>
       </w:r>
@@ -10888,16 +10883,16 @@
       <w:r>
         <w:t xml:space="preserve"> </w:t>
       </w:r>
-      <w:commentRangeStart w:id="71"/>
+      <w:commentRangeStart w:id="70"/>
       <w:r>
         <w:t>у</w:t>
       </w:r>
-      <w:commentRangeEnd w:id="71"/>
+      <w:commentRangeEnd w:id="70"/>
       <w:r>
         <w:rPr>
           <w:rStyle w:val="a7"/>
         </w:rPr>
-        <w:commentReference w:id="71"/>
+        <w:commentReference w:id="70"/>
       </w:r>
       <w:r>
         <w:t xml:space="preserve"> </w:t>
@@ -10998,47 +10993,47 @@
       <w:pPr>
         <w:pStyle w:val="B02PicName"/>
       </w:pPr>
-      <w:bookmarkStart w:id="72" w:name="_Ref493732843"/>
+      <w:bookmarkStart w:id="71" w:name="_Ref493732843"/>
       <w:r>
         <w:t xml:space="preserve">– </w:t>
       </w:r>
+      <w:bookmarkEnd w:id="71"/>
+      <w:r>
+        <w:t>Ф</w:t>
+      </w:r>
+      <w:r>
+        <w:t xml:space="preserve">рагмент </w:t>
+      </w:r>
+      <w:r>
+        <w:t xml:space="preserve">текстового </w:t>
+      </w:r>
+      <w:r>
+        <w:t>отчета об ошибках</w:t>
+      </w:r>
+    </w:p>
+    <w:p>
+      <w:pPr>
+        <w:pStyle w:val="D03"/>
+        <w:rPr>
+          <w:lang w:val="ru-RU"/>
+        </w:rPr>
+      </w:pPr>
+      <w:bookmarkStart w:id="72" w:name="_Ref493720091"/>
+      <w:bookmarkStart w:id="73" w:name="_Toc494664430"/>
+      <w:r>
+        <w:t xml:space="preserve">Описание </w:t>
+      </w:r>
+      <w:r>
+        <w:rPr>
+          <w:lang w:val="ru-RU"/>
+        </w:rPr>
+        <w:t xml:space="preserve">реализации </w:t>
+      </w:r>
+      <w:r>
+        <w:t>поиска опечаток</w:t>
+      </w:r>
       <w:bookmarkEnd w:id="72"/>
-      <w:r>
-        <w:t>Ф</w:t>
-      </w:r>
-      <w:r>
-        <w:t xml:space="preserve">рагмент </w:t>
-      </w:r>
-      <w:r>
-        <w:t xml:space="preserve">текстового </w:t>
-      </w:r>
-      <w:r>
-        <w:t>отчета об ошибках</w:t>
-      </w:r>
-    </w:p>
-    <w:p>
-      <w:pPr>
-        <w:pStyle w:val="D03"/>
-        <w:rPr>
-          <w:lang w:val="ru-RU"/>
-        </w:rPr>
-      </w:pPr>
-      <w:bookmarkStart w:id="73" w:name="_Ref493720091"/>
-      <w:bookmarkStart w:id="74" w:name="_Toc494664430"/>
-      <w:r>
-        <w:t xml:space="preserve">Описание </w:t>
-      </w:r>
-      <w:r>
-        <w:rPr>
-          <w:lang w:val="ru-RU"/>
-        </w:rPr>
-        <w:t xml:space="preserve">реализации </w:t>
-      </w:r>
-      <w:r>
-        <w:t>поиска опечаток</w:t>
-      </w:r>
       <w:bookmarkEnd w:id="73"/>
-      <w:bookmarkEnd w:id="74"/>
     </w:p>
     <w:p>
       <w:r>
@@ -11095,8 +11090,8 @@
           <w:lang w:val="ru-RU"/>
         </w:rPr>
       </w:pPr>
-      <w:bookmarkStart w:id="75" w:name="_Ref493708239"/>
-      <w:bookmarkStart w:id="76" w:name="_Toc494664431"/>
+      <w:bookmarkStart w:id="74" w:name="_Ref493708239"/>
+      <w:bookmarkStart w:id="75" w:name="_Toc494664431"/>
       <w:r>
         <w:rPr>
           <w:lang w:val="ru-RU"/>
@@ -11133,8 +11128,8 @@
         </w:rPr>
         <w:t>значений</w:t>
       </w:r>
+      <w:bookmarkEnd w:id="74"/>
       <w:bookmarkEnd w:id="75"/>
-      <w:bookmarkEnd w:id="76"/>
     </w:p>
     <w:p>
       <w:pPr>
@@ -11607,7 +11602,6 @@
         <w:t>.</w:t>
       </w:r>
     </w:p>
-    <w:commentRangeStart w:id="77"/>
     <w:p>
       <w:pPr>
         <w:pStyle w:val="B01Pic"/>
@@ -11616,26 +11610,19 @@
         </w:rPr>
       </w:pPr>
       <w:r>
-        <w:object w:dxaOrig="18105" w:dyaOrig="20565">
-          <v:shape id="_x0000_i1028" type="#_x0000_t75" style="width:340.6pt;height:385.65pt" o:ole="">
-            <v:imagedata r:id="rId21" o:title=""/>
+        <w:object w:dxaOrig="15360" w:dyaOrig="22126">
+          <v:shape id="_x0000_i1031" type="#_x0000_t75" style="width:347.4pt;height:498.8pt" o:ole="">
+            <v:imagedata r:id="rId12" o:title=""/>
           </v:shape>
-          <o:OLEObject Type="Embed" ProgID="Visio.Drawing.15" ShapeID="_x0000_i1028" DrawAspect="Content" ObjectID="_1568406834" r:id="rId22"/>
+          <o:OLEObject Type="Embed" ProgID="Visio.Drawing.15" ShapeID="_x0000_i1031" DrawAspect="Content" ObjectID="_1568411660" r:id="rId21"/>
         </w:object>
       </w:r>
-      <w:commentRangeEnd w:id="77"/>
-      <w:r>
-        <w:rPr>
-          <w:rStyle w:val="a7"/>
-        </w:rPr>
-        <w:commentReference w:id="77"/>
-      </w:r>
     </w:p>
     <w:p>
       <w:pPr>
         <w:pStyle w:val="B02PicName"/>
       </w:pPr>
-      <w:bookmarkStart w:id="78" w:name="_Ref494309374"/>
+      <w:bookmarkStart w:id="76" w:name="_Ref494309374"/>
       <w:r>
         <w:t>–</w:t>
       </w:r>
@@ -11660,7 +11647,7 @@
       <w:r>
         <w:t>значений</w:t>
       </w:r>
-      <w:bookmarkEnd w:id="78"/>
+      <w:bookmarkEnd w:id="76"/>
     </w:p>
     <w:p>
       <w:pPr>
@@ -11669,7 +11656,7 @@
           <w:lang w:val="ru-RU"/>
         </w:rPr>
       </w:pPr>
-      <w:bookmarkStart w:id="79" w:name="_Toc494664432"/>
+      <w:bookmarkStart w:id="77" w:name="_Toc494664432"/>
       <w:r>
         <w:rPr>
           <w:lang w:val="ru-RU"/>
@@ -11706,7 +11693,7 @@
         </w:rPr>
         <w:t>значений</w:t>
       </w:r>
-      <w:bookmarkEnd w:id="79"/>
+      <w:bookmarkEnd w:id="77"/>
     </w:p>
     <w:p>
       <w:pPr>
@@ -12266,7 +12253,6 @@
         <w:t>в виде схемы.</w:t>
       </w:r>
     </w:p>
-    <w:commentRangeStart w:id="80"/>
     <w:p>
       <w:pPr>
         <w:pStyle w:val="B01Pic"/>
@@ -12275,26 +12261,19 @@
         </w:rPr>
       </w:pPr>
       <w:r>
-        <w:object w:dxaOrig="19155" w:dyaOrig="22110">
-          <v:shape id="_x0000_i1029" type="#_x0000_t75" style="width:378.15pt;height:436.4pt" o:ole="">
-            <v:imagedata r:id="rId23" o:title=""/>
+        <w:object w:dxaOrig="17505" w:dyaOrig="21060">
+          <v:shape id="_x0000_i1032" type="#_x0000_t75" style="width:415.65pt;height:498.8pt" o:ole="">
+            <v:imagedata r:id="rId22" o:title=""/>
           </v:shape>
-          <o:OLEObject Type="Embed" ProgID="Visio.Drawing.15" ShapeID="_x0000_i1029" DrawAspect="Content" ObjectID="_1568406835" r:id="rId24"/>
+          <o:OLEObject Type="Embed" ProgID="Visio.Drawing.15" ShapeID="_x0000_i1032" DrawAspect="Content" ObjectID="_1568411661" r:id="rId23"/>
         </w:object>
       </w:r>
-      <w:commentRangeEnd w:id="80"/>
-      <w:r>
-        <w:rPr>
-          <w:rStyle w:val="a7"/>
-        </w:rPr>
-        <w:commentReference w:id="80"/>
-      </w:r>
     </w:p>
     <w:p>
       <w:pPr>
         <w:pStyle w:val="B02PicName"/>
       </w:pPr>
-      <w:bookmarkStart w:id="81" w:name="_Ref494237015"/>
+      <w:bookmarkStart w:id="78" w:name="_Ref494237015"/>
       <w:r>
         <w:t>–</w:t>
       </w:r>
@@ -12319,7 +12298,7 @@
       <w:r>
         <w:t>значений</w:t>
       </w:r>
-      <w:bookmarkEnd w:id="81"/>
+      <w:bookmarkEnd w:id="78"/>
     </w:p>
     <w:p>
       <w:pPr>
@@ -12328,8 +12307,8 @@
           <w:lang w:val="ru-RU"/>
         </w:rPr>
       </w:pPr>
-      <w:bookmarkStart w:id="82" w:name="_Ref494326431"/>
-      <w:bookmarkStart w:id="83" w:name="_Toc494664433"/>
+      <w:bookmarkStart w:id="79" w:name="_Ref494326431"/>
+      <w:bookmarkStart w:id="80" w:name="_Toc494664433"/>
       <w:r>
         <w:rPr>
           <w:lang w:val="ru-RU"/>
@@ -12372,8 +12351,8 @@
         </w:rPr>
         <w:t>дат</w:t>
       </w:r>
-      <w:bookmarkEnd w:id="82"/>
-      <w:bookmarkEnd w:id="83"/>
+      <w:bookmarkEnd w:id="79"/>
+      <w:bookmarkEnd w:id="80"/>
     </w:p>
     <w:p>
       <w:pPr>
@@ -12571,7 +12550,7 @@
       <w:r>
         <w:t xml:space="preserve"> </w:t>
       </w:r>
-      <w:commentRangeStart w:id="84"/>
+      <w:commentRangeStart w:id="81"/>
       <w:r>
         <w:t>(</w:t>
       </w:r>
@@ -12618,12 +12597,12 @@
       <w:r>
         <w:t>),</w:t>
       </w:r>
-      <w:commentRangeEnd w:id="84"/>
+      <w:commentRangeEnd w:id="81"/>
       <w:r>
         <w:rPr>
           <w:rStyle w:val="a7"/>
         </w:rPr>
-        <w:commentReference w:id="84"/>
+        <w:commentReference w:id="81"/>
       </w:r>
     </w:p>
     <w:p>
@@ -12909,32 +12888,24 @@
         <w:t>.</w:t>
       </w:r>
     </w:p>
-    <w:commentRangeStart w:id="85"/>
     <w:p>
       <w:pPr>
         <w:pStyle w:val="B01Pic"/>
       </w:pPr>
       <w:r>
-        <w:object w:dxaOrig="14280" w:dyaOrig="19215">
-          <v:shape id="_x0000_i1030" type="#_x0000_t75" style="width:303.05pt;height:407.6pt" o:ole="">
-            <v:imagedata r:id="rId25" o:title=""/>
+        <w:object w:dxaOrig="14985" w:dyaOrig="22080">
+          <v:shape id="_x0000_i1029" type="#_x0000_t75" style="width:328.8pt;height:484.7pt" o:ole="">
+            <v:imagedata r:id="rId24" o:title=""/>
           </v:shape>
-          <o:OLEObject Type="Embed" ProgID="Visio.Drawing.15" ShapeID="_x0000_i1030" DrawAspect="Content" ObjectID="_1568406836" r:id="rId26"/>
+          <o:OLEObject Type="Embed" ProgID="Visio.Drawing.15" ShapeID="_x0000_i1029" DrawAspect="Content" ObjectID="_1568411662" r:id="rId25"/>
         </w:object>
       </w:r>
-      <w:commentRangeEnd w:id="85"/>
-      <w:r>
-        <w:rPr>
-          <w:rStyle w:val="a7"/>
-        </w:rPr>
-        <w:commentReference w:id="85"/>
-      </w:r>
     </w:p>
     <w:p>
       <w:pPr>
         <w:pStyle w:val="B02PicName"/>
       </w:pPr>
-      <w:bookmarkStart w:id="86" w:name="_Ref493764582"/>
+      <w:bookmarkStart w:id="82" w:name="_Ref493764582"/>
       <w:r>
         <w:t xml:space="preserve">– </w:t>
       </w:r>
@@ -12956,7 +12927,7 @@
       <w:r>
         <w:t>дат</w:t>
       </w:r>
-      <w:bookmarkEnd w:id="86"/>
+      <w:bookmarkEnd w:id="82"/>
     </w:p>
     <w:p>
       <w:pPr>
@@ -12965,8 +12936,8 @@
           <w:lang w:val="ru-RU"/>
         </w:rPr>
       </w:pPr>
-      <w:bookmarkStart w:id="87" w:name="_Ref493755811"/>
-      <w:bookmarkStart w:id="88" w:name="_Toc494664434"/>
+      <w:bookmarkStart w:id="83" w:name="_Ref493755811"/>
+      <w:bookmarkStart w:id="84" w:name="_Toc494664434"/>
       <w:r>
         <w:rPr>
           <w:lang w:val="ru-RU"/>
@@ -12997,8 +12968,8 @@
         </w:rPr>
         <w:t>выбросов</w:t>
       </w:r>
-      <w:bookmarkEnd w:id="87"/>
-      <w:bookmarkEnd w:id="88"/>
+      <w:bookmarkEnd w:id="83"/>
+      <w:bookmarkEnd w:id="84"/>
     </w:p>
     <w:p>
       <w:pPr>
@@ -13007,14 +12978,14 @@
           <w:shd w:val="clear" w:color="auto" w:fill="FFFFFF"/>
         </w:rPr>
       </w:pPr>
-      <w:bookmarkStart w:id="89" w:name="_Toc494664435"/>
+      <w:bookmarkStart w:id="85" w:name="_Toc494664435"/>
       <w:r>
         <w:rPr>
           <w:shd w:val="clear" w:color="auto" w:fill="FFFFFF"/>
         </w:rPr>
         <w:t>Общие понятия</w:t>
       </w:r>
-      <w:bookmarkEnd w:id="89"/>
+      <w:bookmarkEnd w:id="85"/>
     </w:p>
     <w:p>
       <w:pPr>
@@ -13191,6 +13162,7 @@
         <w:ind w:firstLine="708"/>
       </w:pPr>
       <w:r>
+        <w:lastRenderedPageBreak/>
         <w:t xml:space="preserve">Выбросы в столбце определяются при помощи функции </w:t>
       </w:r>
       <w:r>
@@ -13254,11 +13226,7 @@
         <w:t xml:space="preserve"> </w:t>
       </w:r>
       <w:r>
-        <w:t xml:space="preserve">служит </w:t>
-      </w:r>
-      <w:r>
-        <w:lastRenderedPageBreak/>
-        <w:t xml:space="preserve">для построения </w:t>
+        <w:t xml:space="preserve">служит для построения </w:t>
       </w:r>
       <w:r>
         <w:t>диаграмм</w:t>
@@ -13378,14 +13346,14 @@
           <w:lang w:eastAsia="ru-RU"/>
         </w:rPr>
       </w:pPr>
-      <w:bookmarkStart w:id="90" w:name="_Toc494664436"/>
+      <w:bookmarkStart w:id="86" w:name="_Toc494664436"/>
       <w:r>
         <w:rPr>
           <w:lang w:eastAsia="ru-RU"/>
         </w:rPr>
         <w:t>Диаграммы размахов</w:t>
       </w:r>
-      <w:bookmarkEnd w:id="90"/>
+      <w:bookmarkEnd w:id="86"/>
     </w:p>
     <w:p>
       <w:pPr>
@@ -13619,7 +13587,7 @@
             <wp:extent cx="3629678" cy="2171488"/>
             <wp:effectExtent l="0" t="0" r="0" b="0"/>
             <wp:docPr id="2" name="Рисунок 2" descr="http://3.bp.blogspot.com/-sqSGopnp0lo/Uvu_wl_dPQI/AAAAAAAAAgs/F2DBOSdfiU4/s1600/boxplot.PNG">
-              <a:hlinkClick xmlns:a="http://schemas.openxmlformats.org/drawingml/2006/main" r:id="rId27"/>
+              <a:hlinkClick xmlns:a="http://schemas.openxmlformats.org/drawingml/2006/main" r:id="rId26"/>
             </wp:docPr>
             <wp:cNvGraphicFramePr>
               <a:graphicFrameLocks xmlns:a="http://schemas.openxmlformats.org/drawingml/2006/main" noChangeAspect="1"/>
@@ -13629,14 +13597,14 @@
                 <pic:pic xmlns:pic="http://schemas.openxmlformats.org/drawingml/2006/picture">
                   <pic:nvPicPr>
                     <pic:cNvPr id="0" name="Picture 2" descr="http://3.bp.blogspot.com/-sqSGopnp0lo/Uvu_wl_dPQI/AAAAAAAAAgs/F2DBOSdfiU4/s1600/boxplot.PNG">
-                      <a:hlinkClick r:id="rId27"/>
+                      <a:hlinkClick r:id="rId26"/>
                     </pic:cNvPr>
                     <pic:cNvPicPr>
                       <a:picLocks noChangeAspect="1" noChangeArrowheads="1"/>
                     </pic:cNvPicPr>
                   </pic:nvPicPr>
                   <pic:blipFill>
-                    <a:blip r:embed="rId28">
+                    <a:blip r:embed="rId27">
                       <a:extLst>
                         <a:ext uri="{28A0092B-C50C-407E-A947-70E740481C1C}">
                           <a14:useLocalDpi xmlns:a14="http://schemas.microsoft.com/office/drawing/2010/main" val="0"/>
@@ -13672,7 +13640,7 @@
       <w:pPr>
         <w:pStyle w:val="B02PicName"/>
       </w:pPr>
-      <w:bookmarkStart w:id="91" w:name="_Ref494240746"/>
+      <w:bookmarkStart w:id="87" w:name="_Ref494240746"/>
       <w:r>
         <w:t xml:space="preserve">– </w:t>
       </w:r>
@@ -13685,7 +13653,7 @@
       <w:r>
         <w:t>размах</w:t>
       </w:r>
-      <w:bookmarkEnd w:id="91"/>
+      <w:bookmarkEnd w:id="87"/>
       <w:r>
         <w:t>а</w:t>
       </w:r>
@@ -13764,6 +13732,7 @@
         <w:rPr>
           <w:shd w:val="clear" w:color="auto" w:fill="FFFFFF"/>
         </w:rPr>
+        <w:lastRenderedPageBreak/>
         <w:t>Квант</w:t>
       </w:r>
       <w:r>
@@ -13901,14 +13870,7 @@
         <w:rPr>
           <w:shd w:val="clear" w:color="auto" w:fill="FFFFFF"/>
         </w:rPr>
-        <w:t xml:space="preserve"> </w:t>
-      </w:r>
-      <w:r>
-        <w:rPr>
-          <w:shd w:val="clear" w:color="auto" w:fill="FFFFFF"/>
-        </w:rPr>
-        <w:lastRenderedPageBreak/>
-        <w:t>–</w:t>
+        <w:t xml:space="preserve"> –</w:t>
       </w:r>
       <w:r>
         <w:rPr>
@@ -14498,7 +14460,7 @@
         </w:rPr>
         <w:t>постоянная</w:t>
       </w:r>
-      <w:commentRangeStart w:id="92"/>
+      <w:commentRangeStart w:id="88"/>
       <w:r>
         <w:rPr>
           <w:lang w:eastAsia="ru-RU"/>
@@ -14515,8 +14477,10 @@
         <w:rPr>
           <w:lang w:eastAsia="ru-RU"/>
         </w:rPr>
-        <w:t>ый</w:t>
-      </w:r>
+        <w:t>ая</w:t>
+      </w:r>
+      <w:bookmarkStart w:id="89" w:name="_GoBack"/>
+      <w:bookmarkEnd w:id="89"/>
       <w:r>
         <w:rPr>
           <w:lang w:eastAsia="ru-RU"/>
@@ -14535,12 +14499,12 @@
         </w:rPr>
         <w:t>.</w:t>
       </w:r>
-      <w:commentRangeEnd w:id="92"/>
+      <w:commentRangeEnd w:id="88"/>
       <w:r>
         <w:rPr>
           <w:rStyle w:val="a7"/>
         </w:rPr>
-        <w:commentReference w:id="92"/>
+        <w:commentReference w:id="88"/>
       </w:r>
     </w:p>
     <w:p>
@@ -14771,7 +14735,7 @@
           <w:shd w:val="clear" w:color="auto" w:fill="FFFFFF"/>
         </w:rPr>
       </w:pPr>
-      <w:bookmarkStart w:id="93" w:name="_Toc494664437"/>
+      <w:bookmarkStart w:id="90" w:name="_Toc494664437"/>
       <w:r>
         <w:rPr>
           <w:shd w:val="clear" w:color="auto" w:fill="FFFFFF"/>
@@ -14785,7 +14749,7 @@
         </w:rPr>
         <w:t>рограммная реализация поиска выбросов.</w:t>
       </w:r>
-      <w:bookmarkEnd w:id="93"/>
+      <w:bookmarkEnd w:id="90"/>
     </w:p>
     <w:p>
       <w:pPr>
@@ -14928,12 +14892,19 @@
         <w:rPr>
           <w:shd w:val="clear" w:color="auto" w:fill="FFFFFF"/>
         </w:rPr>
-        <w:t xml:space="preserve">запись предупреждения о невозможности </w:t>
+        <w:t xml:space="preserve">запись </w:t>
       </w:r>
       <w:r>
         <w:rPr>
           <w:shd w:val="clear" w:color="auto" w:fill="FFFFFF"/>
         </w:rPr>
+        <w:lastRenderedPageBreak/>
+        <w:t xml:space="preserve">предупреждения о невозможности </w:t>
+      </w:r>
+      <w:r>
+        <w:rPr>
+          <w:shd w:val="clear" w:color="auto" w:fill="FFFFFF"/>
+        </w:rPr>
         <w:t xml:space="preserve">проведения </w:t>
       </w:r>
       <w:r>
@@ -14989,7 +14960,6 @@
         <w:rPr>
           <w:shd w:val="clear" w:color="auto" w:fill="FFFFFF"/>
         </w:rPr>
-        <w:lastRenderedPageBreak/>
         <w:t xml:space="preserve">Далее осуществляется </w:t>
       </w:r>
       <w:r>
@@ -15752,7 +15722,7 @@
         </w:rPr>
         <w:t xml:space="preserve"> структуры </w:t>
       </w:r>
-      <w:commentRangeStart w:id="94"/>
+      <w:commentRangeStart w:id="91"/>
       <w:r>
         <w:rPr>
           <w:shd w:val="clear" w:color="auto" w:fill="FFFFFF"/>
@@ -15785,12 +15755,12 @@
         </w:rPr>
         <w:t xml:space="preserve">. </w:t>
       </w:r>
-      <w:commentRangeEnd w:id="94"/>
+      <w:commentRangeEnd w:id="91"/>
       <w:r>
         <w:rPr>
           <w:rStyle w:val="a7"/>
         </w:rPr>
-        <w:commentReference w:id="94"/>
+        <w:commentReference w:id="91"/>
       </w:r>
       <w:r>
         <w:rPr>
@@ -16002,6 +15972,7 @@
         <w:rPr>
           <w:shd w:val="clear" w:color="auto" w:fill="FFFFFF"/>
         </w:rPr>
+        <w:lastRenderedPageBreak/>
         <w:t xml:space="preserve">Во время вызова метода </w:t>
       </w:r>
       <w:r>
@@ -16031,7 +16002,7 @@
         </w:rPr>
         <w:t>.</w:t>
       </w:r>
-      <w:bookmarkStart w:id="95" w:name="_Ref493718904"/>
+      <w:bookmarkStart w:id="92" w:name="_Ref493718904"/>
       <w:r>
         <w:rPr>
           <w:shd w:val="clear" w:color="auto" w:fill="FFFFFF"/>
@@ -16049,712 +16020,715 @@
           <w:lang w:val="ru-RU"/>
         </w:rPr>
       </w:pPr>
-      <w:bookmarkStart w:id="96" w:name="_Toc494664438"/>
+      <w:bookmarkStart w:id="93" w:name="_Toc494664438"/>
+      <w:bookmarkEnd w:id="92"/>
+      <w:r>
+        <w:rPr>
+          <w:lang w:val="ru-RU"/>
+        </w:rPr>
+        <w:t>Р</w:t>
+      </w:r>
+      <w:r>
+        <w:rPr>
+          <w:lang w:val="ru-RU"/>
+        </w:rPr>
+        <w:t>еализаци</w:t>
+      </w:r>
+      <w:r>
+        <w:rPr>
+          <w:lang w:val="ru-RU"/>
+        </w:rPr>
+        <w:t>я</w:t>
+      </w:r>
+      <w:r>
+        <w:rPr>
+          <w:lang w:val="ru-RU"/>
+        </w:rPr>
+        <w:t xml:space="preserve"> поиска </w:t>
+      </w:r>
+      <w:r>
+        <w:rPr>
+          <w:lang w:val="ru-RU"/>
+        </w:rPr>
+        <w:t>неупорядоченных</w:t>
+      </w:r>
+      <w:r>
+        <w:rPr>
+          <w:lang w:val="ru-RU"/>
+        </w:rPr>
+        <w:t xml:space="preserve"> </w:t>
+      </w:r>
+      <w:r>
+        <w:rPr>
+          <w:lang w:val="ru-RU"/>
+        </w:rPr>
+        <w:t>дат</w:t>
+      </w:r>
+      <w:bookmarkEnd w:id="93"/>
+    </w:p>
+    <w:p>
+      <w:r>
+        <w:t xml:space="preserve">Метод </w:t>
+      </w:r>
+      <w:r>
+        <w:rPr>
+          <w:i/>
+        </w:rPr>
+        <w:t>Find()</w:t>
+      </w:r>
+      <w:r>
+        <w:t xml:space="preserve"> </w:t>
+      </w:r>
+      <w:r>
+        <w:t xml:space="preserve">для класса </w:t>
+      </w:r>
+      <w:r>
+        <w:rPr>
+          <w:i/>
+        </w:rPr>
+        <w:t>DateMisprint</w:t>
+      </w:r>
+      <w:r>
+        <w:t xml:space="preserve"> </w:t>
+      </w:r>
+      <w:r>
+        <w:t xml:space="preserve">реализует поиск непоследовательных дат </w:t>
+      </w:r>
+      <w:r>
+        <w:t>внутри</w:t>
+      </w:r>
+      <w:r>
+        <w:t xml:space="preserve"> таблицы. </w:t>
+      </w:r>
+      <w:r>
+        <w:t>Этот метод имеет несколько аргументов, два из которых – это объекты</w:t>
+      </w:r>
+      <w:r>
+        <w:t xml:space="preserve"> класса</w:t>
+      </w:r>
+      <w:r>
+        <w:t xml:space="preserve"> </w:t>
+      </w:r>
+      <w:r>
+        <w:rPr>
+          <w:i/>
+          <w:lang w:val="en-US"/>
+        </w:rPr>
+        <w:t>Dates</w:t>
+      </w:r>
+      <w:r>
+        <w:t>.</w:t>
+      </w:r>
+      <w:r>
+        <w:t xml:space="preserve"> Они</w:t>
+      </w:r>
+      <w:r>
+        <w:t xml:space="preserve"> описывают </w:t>
+      </w:r>
+      <w:r>
+        <w:t xml:space="preserve">разные </w:t>
+      </w:r>
+      <w:r>
+        <w:t>столбцы</w:t>
+      </w:r>
+      <w:r>
+        <w:t xml:space="preserve"> с</w:t>
+      </w:r>
+      <w:r>
+        <w:t xml:space="preserve"> датами, </w:t>
+      </w:r>
+      <w:r>
+        <w:t xml:space="preserve">которые </w:t>
+      </w:r>
+      <w:r>
+        <w:t>подлежат проверке</w:t>
+      </w:r>
+      <w:r>
+        <w:t>.</w:t>
+      </w:r>
+      <w:r>
+        <w:t xml:space="preserve"> </w:t>
+      </w:r>
+      <w:r>
+        <w:t>Например, это могут быть даты первичных и повторных замеров или даты поступления</w:t>
+      </w:r>
+      <w:r>
+        <w:t xml:space="preserve"> </w:t>
+      </w:r>
+      <w:r>
+        <w:t>и выписки</w:t>
+      </w:r>
+      <w:r>
+        <w:t xml:space="preserve"> пациентов</w:t>
+      </w:r>
+      <w:r>
+        <w:t xml:space="preserve">. </w:t>
+      </w:r>
+      <w:r>
+        <w:t>После</w:t>
+      </w:r>
+      <w:r>
+        <w:t xml:space="preserve"> сортировк</w:t>
+      </w:r>
+      <w:r>
+        <w:t>и</w:t>
+      </w:r>
+      <w:r>
+        <w:t xml:space="preserve"> </w:t>
+      </w:r>
+      <w:r>
+        <w:t>столбцов</w:t>
+      </w:r>
+      <w:r>
+        <w:t xml:space="preserve"> по </w:t>
+      </w:r>
+      <w:r>
+        <w:t>индекс</w:t>
+      </w:r>
+      <w:r>
+        <w:t>ам</w:t>
+      </w:r>
+      <w:r>
+        <w:t xml:space="preserve"> </w:t>
+      </w:r>
+      <w:r>
+        <w:t>пр</w:t>
+      </w:r>
+      <w:r>
+        <w:t>оизводится</w:t>
+      </w:r>
+      <w:r>
+        <w:t xml:space="preserve"> </w:t>
+      </w:r>
+      <w:r>
+        <w:t>приведение</w:t>
+      </w:r>
+      <w:r>
+        <w:t xml:space="preserve"> </w:t>
+      </w:r>
+      <w:r>
+        <w:t xml:space="preserve">каждого </w:t>
+      </w:r>
+      <w:r>
+        <w:t>из их элементов</w:t>
+      </w:r>
+      <w:r>
+        <w:t xml:space="preserve"> </w:t>
+      </w:r>
+      <w:r>
+        <w:t>к типу</w:t>
+      </w:r>
+      <w:r>
+        <w:t xml:space="preserve"> данных </w:t>
+      </w:r>
+      <w:commentRangeStart w:id="94"/>
+      <w:r>
+        <w:rPr>
+          <w:lang w:val="en-US"/>
+        </w:rPr>
+        <w:t>R</w:t>
+      </w:r>
+      <w:r>
+        <w:t xml:space="preserve"> </w:t>
+      </w:r>
+      <w:r>
+        <w:t>dat</w:t>
+      </w:r>
+      <w:r>
+        <w:rPr>
+          <w:lang w:val="en-US"/>
+        </w:rPr>
+        <w:t>e</w:t>
+      </w:r>
+      <w:commentRangeEnd w:id="94"/>
+      <w:r>
+        <w:rPr>
+          <w:rStyle w:val="a7"/>
+        </w:rPr>
+        <w:commentReference w:id="94"/>
+      </w:r>
+      <w:r>
+        <w:t>,</w:t>
+      </w:r>
+      <w:r>
+        <w:t xml:space="preserve"> </w:t>
+      </w:r>
+      <w:r>
+        <w:t xml:space="preserve">с форматом представления </w:t>
+      </w:r>
+      <w:r>
+        <w:t>«</w:t>
+      </w:r>
+      <w:r>
+        <w:t>день</w:t>
+      </w:r>
+      <w:proofErr w:type="gramStart"/>
+      <w:r>
+        <w:t>.</w:t>
+      </w:r>
+      <w:r>
+        <w:t>м</w:t>
+      </w:r>
+      <w:proofErr w:type="gramEnd"/>
+      <w:r>
+        <w:t>есяц.год</w:t>
+      </w:r>
+      <w:r>
+        <w:t>».</w:t>
+      </w:r>
+      <w:r>
+        <w:t xml:space="preserve"> После </w:t>
+      </w:r>
+      <w:r>
+        <w:t xml:space="preserve">этого </w:t>
+      </w:r>
+      <w:r>
+        <w:t>производится</w:t>
+      </w:r>
+      <w:r>
+        <w:t xml:space="preserve"> присваивание полученных</w:t>
+      </w:r>
+      <w:r>
+        <w:t xml:space="preserve"> значений двум новым переменным, которые</w:t>
+      </w:r>
+      <w:r>
+        <w:t xml:space="preserve"> поэлементно сравниваются между собой. Если </w:t>
+      </w:r>
+      <w:r>
+        <w:t>какое-</w:t>
+      </w:r>
+      <w:r>
+        <w:t>либо</w:t>
+      </w:r>
+      <w:r>
+        <w:t xml:space="preserve"> из значений </w:t>
+      </w:r>
+      <w:r>
+        <w:t xml:space="preserve">элементов </w:t>
+      </w:r>
+      <w:r>
+        <w:t>перво</w:t>
+      </w:r>
+      <w:r>
+        <w:t>го</w:t>
+      </w:r>
+      <w:r>
+        <w:t xml:space="preserve"> </w:t>
+      </w:r>
+      <w:r>
+        <w:t>столбца</w:t>
+      </w:r>
+      <w:r>
+        <w:t xml:space="preserve"> дат оказалось больше значения второ</w:t>
+      </w:r>
+      <w:r>
+        <w:t>го</w:t>
+      </w:r>
+      <w:r>
+        <w:t xml:space="preserve"> </w:t>
+      </w:r>
+      <w:r>
+        <w:t>столбца</w:t>
+      </w:r>
+      <w:r>
+        <w:t xml:space="preserve"> дат</w:t>
+      </w:r>
+      <w:r>
+        <w:t xml:space="preserve"> </w:t>
+      </w:r>
+      <w:r>
+        <w:t>в этой же строке</w:t>
+      </w:r>
+      <w:r>
+        <w:t xml:space="preserve">, то </w:t>
+      </w:r>
+      <w:r>
+        <w:t>индексы</w:t>
+      </w:r>
+      <w:r>
+        <w:t xml:space="preserve"> такого </w:t>
+      </w:r>
+      <w:r>
+        <w:t>элемента</w:t>
+      </w:r>
+      <w:r>
+        <w:t xml:space="preserve"> добавляются в поле </w:t>
+      </w:r>
+      <w:r>
+        <w:rPr>
+          <w:i/>
+        </w:rPr>
+        <w:t>indices</w:t>
+      </w:r>
+      <w:r>
+        <w:t xml:space="preserve"> </w:t>
+      </w:r>
+      <w:r>
+        <w:t xml:space="preserve">объекта </w:t>
+      </w:r>
+      <w:r>
+        <w:rPr>
+          <w:i/>
+        </w:rPr>
+        <w:t>DateMisprint</w:t>
+      </w:r>
+      <w:r>
+        <w:t>.</w:t>
+      </w:r>
+      <w:r>
+        <w:t xml:space="preserve"> </w:t>
+      </w:r>
+      <w:r>
+        <w:t>Далее п</w:t>
+      </w:r>
+      <w:r>
+        <w:rPr>
+          <w:shd w:val="clear" w:color="auto" w:fill="FFFFFF"/>
+        </w:rPr>
+        <w:t xml:space="preserve">роисходит вызов метода </w:t>
+      </w:r>
+      <w:r>
+        <w:rPr>
+          <w:i/>
+        </w:rPr>
+        <w:t>PrintReport()</w:t>
+      </w:r>
+      <w:r>
+        <w:rPr>
+          <w:shd w:val="clear" w:color="auto" w:fill="FFFFFF"/>
+        </w:rPr>
+        <w:t xml:space="preserve">, </w:t>
+      </w:r>
+      <w:r>
+        <w:rPr>
+          <w:shd w:val="clear" w:color="auto" w:fill="FFFFFF"/>
+        </w:rPr>
+        <w:t xml:space="preserve">с помощью которого </w:t>
+      </w:r>
+      <w:r>
+        <w:rPr>
+          <w:shd w:val="clear" w:color="auto" w:fill="FFFFFF"/>
+        </w:rPr>
+        <w:t>записывается</w:t>
+      </w:r>
+      <w:r>
+        <w:rPr>
+          <w:shd w:val="clear" w:color="auto" w:fill="FFFFFF"/>
+        </w:rPr>
+        <w:t xml:space="preserve"> </w:t>
+      </w:r>
+      <w:r>
+        <w:rPr>
+          <w:shd w:val="clear" w:color="auto" w:fill="FFFFFF"/>
+        </w:rPr>
+        <w:t xml:space="preserve">новое </w:t>
+      </w:r>
+      <w:r>
+        <w:rPr>
+          <w:shd w:val="clear" w:color="auto" w:fill="FFFFFF"/>
+        </w:rPr>
+        <w:t>сообщени</w:t>
+      </w:r>
+      <w:r>
+        <w:rPr>
+          <w:shd w:val="clear" w:color="auto" w:fill="FFFFFF"/>
+        </w:rPr>
+        <w:t xml:space="preserve">е </w:t>
+      </w:r>
+      <w:r>
+        <w:rPr>
+          <w:shd w:val="clear" w:color="auto" w:fill="FFFFFF"/>
+        </w:rPr>
+        <w:t>о</w:t>
+      </w:r>
+      <w:r>
+        <w:rPr>
+          <w:shd w:val="clear" w:color="auto" w:fill="FFFFFF"/>
+        </w:rPr>
+        <w:t>б</w:t>
+      </w:r>
+      <w:r>
+        <w:rPr>
+          <w:shd w:val="clear" w:color="auto" w:fill="FFFFFF"/>
+        </w:rPr>
+        <w:t xml:space="preserve"> </w:t>
+      </w:r>
+      <w:r>
+        <w:rPr>
+          <w:shd w:val="clear" w:color="auto" w:fill="FFFFFF"/>
+        </w:rPr>
+        <w:t>ошибке в текстовый файл</w:t>
+      </w:r>
+      <w:r>
+        <w:rPr>
+          <w:shd w:val="clear" w:color="auto" w:fill="FFFFFF"/>
+        </w:rPr>
+        <w:t>.</w:t>
+      </w:r>
+      <w:r>
+        <w:rPr>
+          <w:shd w:val="clear" w:color="auto" w:fill="FFFFFF"/>
+        </w:rPr>
+        <w:t xml:space="preserve"> </w:t>
+      </w:r>
+      <w:r>
+        <w:t xml:space="preserve">В </w:t>
+      </w:r>
+      <w:r>
+        <w:t>итоговой</w:t>
+      </w:r>
+      <w:r>
+        <w:t xml:space="preserve"> таблице </w:t>
+      </w:r>
+      <w:r>
+        <w:t>будут выделены ячейки обоих</w:t>
+      </w:r>
+      <w:r>
+        <w:t xml:space="preserve"> </w:t>
+      </w:r>
+      <w:r>
+        <w:t>столбцов</w:t>
+      </w:r>
+      <w:r>
+        <w:t xml:space="preserve"> в </w:t>
+      </w:r>
+      <w:r>
+        <w:t xml:space="preserve">этой </w:t>
+      </w:r>
+      <w:r>
+        <w:t>строке.</w:t>
+      </w:r>
+      <w:r>
+        <w:t xml:space="preserve"> Листинг программного кода приведен в приложении А.</w:t>
+      </w:r>
+    </w:p>
+    <w:p>
+      <w:pPr>
+        <w:pStyle w:val="D03"/>
+        <w:rPr>
+          <w:lang w:val="ru-RU"/>
+        </w:rPr>
+      </w:pPr>
+      <w:bookmarkStart w:id="95" w:name="_Ref493720599"/>
+      <w:bookmarkStart w:id="96" w:name="_Toc494664439"/>
+      <w:r>
+        <w:rPr>
+          <w:lang w:val="ru-RU"/>
+        </w:rPr>
+        <w:t>С</w:t>
+      </w:r>
+      <w:r>
+        <w:rPr>
+          <w:lang w:val="ru-RU"/>
+        </w:rPr>
+        <w:t>оздани</w:t>
+      </w:r>
+      <w:r>
+        <w:rPr>
+          <w:lang w:val="ru-RU"/>
+        </w:rPr>
+        <w:t>е</w:t>
+      </w:r>
+      <w:r>
+        <w:rPr>
+          <w:lang w:val="ru-RU"/>
+        </w:rPr>
+        <w:t xml:space="preserve"> сводной таблицы значений</w:t>
+      </w:r>
       <w:bookmarkEnd w:id="95"/>
-      <w:r>
-        <w:rPr>
-          <w:lang w:val="ru-RU"/>
-        </w:rPr>
+      <w:bookmarkEnd w:id="96"/>
+    </w:p>
+    <w:p>
+      <w:r>
+        <w:t xml:space="preserve">Данный </w:t>
+      </w:r>
+      <w:r>
+        <w:t>функционал</w:t>
+      </w:r>
+      <w:r>
+        <w:t xml:space="preserve"> необходим для того, чтобы перед началом проверки</w:t>
+      </w:r>
+      <w:r>
+        <w:t xml:space="preserve"> </w:t>
+      </w:r>
+      <w:r>
+        <w:t>«</w:t>
+      </w:r>
+      <w:r>
+        <w:t>сырых</w:t>
+      </w:r>
+      <w:r>
+        <w:t>»</w:t>
+      </w:r>
+      <w:r>
+        <w:t xml:space="preserve"> данных</w:t>
+      </w:r>
+      <w:r>
+        <w:t xml:space="preserve"> </w:t>
+      </w:r>
+      <w:r>
+        <w:t xml:space="preserve">таблицы </w:t>
+      </w:r>
+      <w:r>
+        <w:t>на валидность</w:t>
+      </w:r>
+      <w:r>
+        <w:t xml:space="preserve">, пользователь получил представление о </w:t>
+      </w:r>
+      <w:r>
+        <w:t xml:space="preserve">ее </w:t>
+      </w:r>
+      <w:r>
+        <w:t>значениях</w:t>
+      </w:r>
+      <w:r>
+        <w:t>.</w:t>
+      </w:r>
+      <w:r>
+        <w:t xml:space="preserve"> </w:t>
+      </w:r>
+      <w:r>
+        <w:t>И</w:t>
+      </w:r>
+      <w:r>
+        <w:t xml:space="preserve">сходя из </w:t>
+      </w:r>
+      <w:r>
+        <w:t>этого</w:t>
+      </w:r>
+      <w:r>
+        <w:t>,</w:t>
+      </w:r>
+      <w:r>
+        <w:t xml:space="preserve"> </w:t>
+      </w:r>
+      <w:r>
+        <w:t xml:space="preserve">он </w:t>
+      </w:r>
+      <w:r>
+        <w:t>с</w:t>
+      </w:r>
+      <w:r>
+        <w:t>может</w:t>
+      </w:r>
+      <w:r>
+        <w:t xml:space="preserve"> </w:t>
+      </w:r>
+      <w:proofErr w:type="gramStart"/>
+      <w:r>
+        <w:t>верно</w:t>
+      </w:r>
+      <w:proofErr w:type="gramEnd"/>
+      <w:r>
+        <w:t xml:space="preserve"> </w:t>
+      </w:r>
+      <w:r>
+        <w:t>сопоставить</w:t>
+      </w:r>
+      <w:r>
+        <w:t xml:space="preserve"> </w:t>
+      </w:r>
+      <w:r>
+        <w:t>столб</w:t>
+      </w:r>
+      <w:r>
+        <w:t>цы</w:t>
+      </w:r>
+      <w:r>
+        <w:t xml:space="preserve"> таблицы (вернее, </w:t>
+      </w:r>
+      <w:r>
+        <w:t>их</w:t>
+      </w:r>
+      <w:r>
+        <w:t xml:space="preserve"> индекс</w:t>
+      </w:r>
+      <w:r>
+        <w:t>ы</w:t>
+      </w:r>
+      <w:r>
+        <w:t>) и класс</w:t>
+      </w:r>
+      <w:r>
+        <w:t>ы</w:t>
+      </w:r>
+      <w:r>
+        <w:t>, которы</w:t>
+      </w:r>
+      <w:r>
+        <w:t>е</w:t>
+      </w:r>
+      <w:r>
+        <w:t xml:space="preserve"> долж</w:t>
+      </w:r>
+      <w:r>
+        <w:t>ны</w:t>
+      </w:r>
+      <w:r>
+        <w:t xml:space="preserve"> </w:t>
+      </w:r>
+      <w:r>
+        <w:t>их описывать</w:t>
+      </w:r>
+      <w:r>
+        <w:t>,</w:t>
+      </w:r>
+      <w:r>
+        <w:t xml:space="preserve"> </w:t>
+      </w:r>
+      <w:r>
+        <w:t xml:space="preserve">а так же </w:t>
+      </w:r>
+      <w:r>
+        <w:t xml:space="preserve">задать </w:t>
+      </w:r>
+      <w:r>
+        <w:t>ключи и значения словарей, которые будут использоваться для поиска и исправления опечаток.</w:t>
+      </w:r>
+    </w:p>
+    <w:p>
+      <w:r>
+        <w:t>Из приведенного на</w:t>
+      </w:r>
+      <w:r>
+        <w:t xml:space="preserve"> </w:t>
+      </w:r>
+      <w:r>
+        <w:t xml:space="preserve">рисунке </w:t>
+      </w:r>
+      <w:r>
+        <w:fldChar w:fldCharType="begin"/>
+      </w:r>
+      <w:r>
+        <w:instrText xml:space="preserve"> REF  _Ref494298131 \* Lower \h \r \t </w:instrText>
+      </w:r>
+      <w:r>
+        <w:fldChar w:fldCharType="separate"/>
+      </w:r>
+      <w:r>
+        <w:t>11</w:t>
+      </w:r>
+      <w:r>
+        <w:fldChar w:fldCharType="end"/>
+      </w:r>
+      <w:r>
+        <w:t xml:space="preserve"> фрагмента сводной таблицы видно, что</w:t>
+      </w:r>
+      <w:r>
+        <w:t xml:space="preserve"> </w:t>
+      </w:r>
+      <w:r>
+        <w:t>в</w:t>
+      </w:r>
+      <w:r>
+        <w:t xml:space="preserve"> столбце «пол» исходной таблицы содержатся значения: «0», «1», «Ж»,</w:t>
+      </w:r>
+      <w:r>
+        <w:t xml:space="preserve"> «жен», </w:t>
+      </w:r>
+      <w:r>
         <w:lastRenderedPageBreak/>
-        <w:t>Р</w:t>
-      </w:r>
-      <w:r>
-        <w:rPr>
-          <w:lang w:val="ru-RU"/>
-        </w:rPr>
-        <w:t>еализаци</w:t>
-      </w:r>
-      <w:r>
-        <w:rPr>
-          <w:lang w:val="ru-RU"/>
-        </w:rPr>
-        <w:t>я</w:t>
-      </w:r>
-      <w:r>
-        <w:rPr>
-          <w:lang w:val="ru-RU"/>
-        </w:rPr>
-        <w:t xml:space="preserve"> поиска </w:t>
-      </w:r>
-      <w:r>
-        <w:rPr>
-          <w:lang w:val="ru-RU"/>
-        </w:rPr>
-        <w:t>неупорядоченных</w:t>
-      </w:r>
-      <w:r>
-        <w:rPr>
-          <w:lang w:val="ru-RU"/>
-        </w:rPr>
-        <w:t xml:space="preserve"> </w:t>
-      </w:r>
-      <w:r>
-        <w:rPr>
-          <w:lang w:val="ru-RU"/>
-        </w:rPr>
-        <w:t>дат</w:t>
-      </w:r>
-      <w:bookmarkEnd w:id="96"/>
-    </w:p>
-    <w:p>
-      <w:r>
-        <w:t xml:space="preserve">Метод </w:t>
-      </w:r>
-      <w:r>
-        <w:rPr>
-          <w:i/>
-        </w:rPr>
-        <w:t>Find()</w:t>
-      </w:r>
-      <w:r>
-        <w:t xml:space="preserve"> </w:t>
-      </w:r>
-      <w:r>
-        <w:t xml:space="preserve">для класса </w:t>
-      </w:r>
-      <w:r>
-        <w:rPr>
-          <w:i/>
-        </w:rPr>
-        <w:t>DateMisprint</w:t>
-      </w:r>
-      <w:r>
-        <w:t xml:space="preserve"> </w:t>
-      </w:r>
-      <w:r>
-        <w:t xml:space="preserve">реализует поиск непоследовательных дат </w:t>
-      </w:r>
-      <w:r>
-        <w:t>внутри</w:t>
-      </w:r>
-      <w:r>
-        <w:t xml:space="preserve"> таблицы. </w:t>
-      </w:r>
-      <w:r>
-        <w:t>Этот метод имеет несколько аргументов, два из которых – это объекты</w:t>
-      </w:r>
-      <w:r>
-        <w:t xml:space="preserve"> класса</w:t>
-      </w:r>
-      <w:r>
-        <w:t xml:space="preserve"> </w:t>
-      </w:r>
-      <w:r>
-        <w:rPr>
-          <w:i/>
-          <w:lang w:val="en-US"/>
-        </w:rPr>
-        <w:t>Dates</w:t>
-      </w:r>
-      <w:r>
-        <w:t>.</w:t>
-      </w:r>
-      <w:r>
-        <w:t xml:space="preserve"> Они</w:t>
-      </w:r>
-      <w:r>
-        <w:t xml:space="preserve"> описывают </w:t>
-      </w:r>
-      <w:r>
-        <w:t xml:space="preserve">разные </w:t>
-      </w:r>
-      <w:r>
-        <w:t>столбцы</w:t>
-      </w:r>
-      <w:r>
-        <w:t xml:space="preserve"> с</w:t>
-      </w:r>
-      <w:r>
-        <w:t xml:space="preserve"> датами, </w:t>
-      </w:r>
-      <w:r>
-        <w:t xml:space="preserve">которые </w:t>
-      </w:r>
-      <w:r>
-        <w:t>подлежат проверке</w:t>
-      </w:r>
-      <w:r>
-        <w:t>.</w:t>
-      </w:r>
-      <w:r>
-        <w:t xml:space="preserve"> </w:t>
-      </w:r>
-      <w:r>
-        <w:t>Например, это могут быть даты первичных и повторных замеров или даты поступления</w:t>
-      </w:r>
-      <w:r>
-        <w:t xml:space="preserve"> </w:t>
-      </w:r>
-      <w:r>
-        <w:t>и выписки</w:t>
-      </w:r>
-      <w:r>
-        <w:t xml:space="preserve"> пациентов</w:t>
-      </w:r>
-      <w:r>
-        <w:t xml:space="preserve">. </w:t>
-      </w:r>
-      <w:r>
-        <w:t>После</w:t>
-      </w:r>
-      <w:r>
-        <w:t xml:space="preserve"> сортировк</w:t>
-      </w:r>
-      <w:r>
-        <w:t>и</w:t>
-      </w:r>
-      <w:r>
-        <w:t xml:space="preserve"> </w:t>
-      </w:r>
-      <w:r>
-        <w:t>столбцов</w:t>
-      </w:r>
-      <w:r>
-        <w:t xml:space="preserve"> по </w:t>
-      </w:r>
-      <w:r>
-        <w:t>индекс</w:t>
-      </w:r>
-      <w:r>
-        <w:t>ам</w:t>
-      </w:r>
-      <w:r>
-        <w:t xml:space="preserve"> </w:t>
-      </w:r>
-      <w:r>
-        <w:t>пр</w:t>
-      </w:r>
-      <w:r>
-        <w:t>оизводится</w:t>
-      </w:r>
-      <w:r>
-        <w:t xml:space="preserve"> </w:t>
-      </w:r>
-      <w:r>
-        <w:t>приведение</w:t>
-      </w:r>
-      <w:r>
-        <w:t xml:space="preserve"> </w:t>
-      </w:r>
-      <w:r>
-        <w:t xml:space="preserve">каждого </w:t>
-      </w:r>
-      <w:r>
-        <w:t>из их элементов</w:t>
-      </w:r>
-      <w:r>
-        <w:t xml:space="preserve"> </w:t>
-      </w:r>
-      <w:r>
-        <w:t>к типу</w:t>
-      </w:r>
-      <w:r>
-        <w:t xml:space="preserve"> данных </w:t>
-      </w:r>
-      <w:commentRangeStart w:id="97"/>
-      <w:r>
-        <w:rPr>
-          <w:lang w:val="en-US"/>
-        </w:rPr>
-        <w:t>R</w:t>
-      </w:r>
-      <w:r>
-        <w:t xml:space="preserve"> </w:t>
-      </w:r>
-      <w:r>
-        <w:t>dat</w:t>
-      </w:r>
-      <w:r>
-        <w:rPr>
-          <w:lang w:val="en-US"/>
-        </w:rPr>
-        <w:t>e</w:t>
-      </w:r>
-      <w:commentRangeEnd w:id="97"/>
-      <w:r>
-        <w:rPr>
-          <w:rStyle w:val="a7"/>
-        </w:rPr>
-        <w:commentReference w:id="97"/>
-      </w:r>
-      <w:r>
-        <w:t>,</w:t>
-      </w:r>
-      <w:r>
-        <w:t xml:space="preserve"> </w:t>
-      </w:r>
-      <w:r>
-        <w:t xml:space="preserve">с форматом представления </w:t>
-      </w:r>
-      <w:r>
-        <w:t>«</w:t>
-      </w:r>
-      <w:r>
-        <w:t>день</w:t>
-      </w:r>
-      <w:proofErr w:type="gramStart"/>
-      <w:r>
-        <w:t>.</w:t>
-      </w:r>
-      <w:r>
-        <w:t>м</w:t>
-      </w:r>
-      <w:proofErr w:type="gramEnd"/>
-      <w:r>
-        <w:t>есяц.год</w:t>
-      </w:r>
-      <w:r>
-        <w:t>».</w:t>
-      </w:r>
-      <w:r>
-        <w:t xml:space="preserve"> После </w:t>
-      </w:r>
-      <w:r>
-        <w:t xml:space="preserve">этого </w:t>
-      </w:r>
-      <w:r>
-        <w:t>производится</w:t>
-      </w:r>
-      <w:r>
-        <w:t xml:space="preserve"> присваивание полученных</w:t>
-      </w:r>
-      <w:r>
-        <w:t xml:space="preserve"> значений двум новым переменным, которые</w:t>
-      </w:r>
-      <w:r>
-        <w:t xml:space="preserve"> поэлементно сравниваются между собой. Если </w:t>
-      </w:r>
-      <w:r>
-        <w:t>какое-</w:t>
-      </w:r>
-      <w:r>
-        <w:t>либо</w:t>
-      </w:r>
-      <w:r>
-        <w:t xml:space="preserve"> из значений </w:t>
-      </w:r>
-      <w:r>
-        <w:t xml:space="preserve">элементов </w:t>
-      </w:r>
-      <w:r>
-        <w:t>перво</w:t>
-      </w:r>
-      <w:r>
-        <w:t>го</w:t>
-      </w:r>
-      <w:r>
-        <w:t xml:space="preserve"> </w:t>
-      </w:r>
-      <w:r>
-        <w:t>столбца</w:t>
-      </w:r>
-      <w:r>
-        <w:t xml:space="preserve"> дат оказалось больше значения второ</w:t>
-      </w:r>
-      <w:r>
-        <w:t>го</w:t>
-      </w:r>
-      <w:r>
-        <w:t xml:space="preserve"> </w:t>
-      </w:r>
-      <w:r>
-        <w:t>столбца</w:t>
-      </w:r>
-      <w:r>
-        <w:t xml:space="preserve"> дат</w:t>
-      </w:r>
-      <w:r>
-        <w:t xml:space="preserve"> </w:t>
-      </w:r>
-      <w:r>
-        <w:t>в этой же строке</w:t>
-      </w:r>
-      <w:r>
-        <w:t xml:space="preserve">, то </w:t>
-      </w:r>
-      <w:r>
-        <w:t>индексы</w:t>
-      </w:r>
-      <w:r>
-        <w:t xml:space="preserve"> такого </w:t>
-      </w:r>
-      <w:r>
-        <w:t>элемента</w:t>
-      </w:r>
-      <w:r>
-        <w:t xml:space="preserve"> добавляются в поле </w:t>
-      </w:r>
-      <w:r>
-        <w:rPr>
-          <w:i/>
-        </w:rPr>
-        <w:t>indices</w:t>
-      </w:r>
-      <w:r>
-        <w:t xml:space="preserve"> </w:t>
-      </w:r>
-      <w:r>
-        <w:t xml:space="preserve">объекта </w:t>
-      </w:r>
-      <w:r>
-        <w:rPr>
-          <w:i/>
-        </w:rPr>
-        <w:t>DateMisprint</w:t>
-      </w:r>
-      <w:r>
-        <w:t>.</w:t>
-      </w:r>
-      <w:r>
-        <w:t xml:space="preserve"> </w:t>
-      </w:r>
-      <w:r>
-        <w:t>Далее п</w:t>
-      </w:r>
-      <w:r>
-        <w:rPr>
-          <w:shd w:val="clear" w:color="auto" w:fill="FFFFFF"/>
-        </w:rPr>
-        <w:t xml:space="preserve">роисходит вызов метода </w:t>
-      </w:r>
-      <w:r>
-        <w:rPr>
-          <w:i/>
-        </w:rPr>
-        <w:t>PrintReport()</w:t>
-      </w:r>
-      <w:r>
-        <w:rPr>
-          <w:shd w:val="clear" w:color="auto" w:fill="FFFFFF"/>
-        </w:rPr>
-        <w:t xml:space="preserve">, </w:t>
-      </w:r>
-      <w:r>
-        <w:rPr>
-          <w:shd w:val="clear" w:color="auto" w:fill="FFFFFF"/>
-        </w:rPr>
-        <w:t xml:space="preserve">с помощью которого </w:t>
-      </w:r>
-      <w:r>
-        <w:rPr>
-          <w:shd w:val="clear" w:color="auto" w:fill="FFFFFF"/>
-        </w:rPr>
-        <w:t>записывается</w:t>
-      </w:r>
-      <w:r>
-        <w:rPr>
-          <w:shd w:val="clear" w:color="auto" w:fill="FFFFFF"/>
-        </w:rPr>
-        <w:t xml:space="preserve"> </w:t>
-      </w:r>
-      <w:r>
-        <w:rPr>
-          <w:shd w:val="clear" w:color="auto" w:fill="FFFFFF"/>
-        </w:rPr>
-        <w:t xml:space="preserve">новое </w:t>
-      </w:r>
-      <w:r>
-        <w:rPr>
-          <w:shd w:val="clear" w:color="auto" w:fill="FFFFFF"/>
-        </w:rPr>
-        <w:t>сообщени</w:t>
-      </w:r>
-      <w:r>
-        <w:rPr>
-          <w:shd w:val="clear" w:color="auto" w:fill="FFFFFF"/>
-        </w:rPr>
-        <w:t xml:space="preserve">е </w:t>
-      </w:r>
-      <w:r>
-        <w:rPr>
-          <w:shd w:val="clear" w:color="auto" w:fill="FFFFFF"/>
-        </w:rPr>
-        <w:t>о</w:t>
-      </w:r>
-      <w:r>
-        <w:rPr>
-          <w:shd w:val="clear" w:color="auto" w:fill="FFFFFF"/>
-        </w:rPr>
-        <w:t>б</w:t>
-      </w:r>
-      <w:r>
-        <w:rPr>
-          <w:shd w:val="clear" w:color="auto" w:fill="FFFFFF"/>
-        </w:rPr>
-        <w:t xml:space="preserve"> </w:t>
-      </w:r>
-      <w:r>
-        <w:rPr>
-          <w:shd w:val="clear" w:color="auto" w:fill="FFFFFF"/>
-        </w:rPr>
-        <w:t>ошибке в текстовый файл</w:t>
-      </w:r>
-      <w:r>
-        <w:rPr>
-          <w:shd w:val="clear" w:color="auto" w:fill="FFFFFF"/>
-        </w:rPr>
-        <w:t>.</w:t>
-      </w:r>
-      <w:r>
-        <w:rPr>
-          <w:shd w:val="clear" w:color="auto" w:fill="FFFFFF"/>
-        </w:rPr>
-        <w:t xml:space="preserve"> </w:t>
-      </w:r>
-      <w:r>
-        <w:t xml:space="preserve">В </w:t>
-      </w:r>
-      <w:r>
-        <w:t>итоговой</w:t>
-      </w:r>
-      <w:r>
-        <w:t xml:space="preserve"> таблице </w:t>
-      </w:r>
-      <w:r>
-        <w:t>будут выделены ячейки обоих</w:t>
-      </w:r>
-      <w:r>
-        <w:t xml:space="preserve"> </w:t>
-      </w:r>
-      <w:r>
-        <w:t>столбцов</w:t>
-      </w:r>
-      <w:r>
-        <w:t xml:space="preserve"> в </w:t>
-      </w:r>
-      <w:r>
-        <w:t xml:space="preserve">этой </w:t>
-      </w:r>
-      <w:r>
-        <w:t>строке.</w:t>
-      </w:r>
-      <w:r>
-        <w:t xml:space="preserve"> Листинг программного кода приведен в приложении А.</w:t>
-      </w:r>
-    </w:p>
-    <w:p>
-      <w:pPr>
-        <w:pStyle w:val="D03"/>
-        <w:rPr>
-          <w:lang w:val="ru-RU"/>
-        </w:rPr>
-      </w:pPr>
-      <w:bookmarkStart w:id="98" w:name="_Ref493720599"/>
-      <w:bookmarkStart w:id="99" w:name="_Toc494664439"/>
-      <w:r>
-        <w:rPr>
-          <w:lang w:val="ru-RU"/>
-        </w:rPr>
-        <w:t>С</w:t>
-      </w:r>
-      <w:r>
-        <w:rPr>
-          <w:lang w:val="ru-RU"/>
-        </w:rPr>
-        <w:t>оздани</w:t>
-      </w:r>
-      <w:r>
-        <w:rPr>
-          <w:lang w:val="ru-RU"/>
-        </w:rPr>
-        <w:t>е</w:t>
-      </w:r>
-      <w:r>
-        <w:rPr>
-          <w:lang w:val="ru-RU"/>
-        </w:rPr>
-        <w:t xml:space="preserve"> сводной таблицы значений</w:t>
-      </w:r>
-      <w:bookmarkEnd w:id="98"/>
-      <w:bookmarkEnd w:id="99"/>
-    </w:p>
-    <w:p>
-      <w:r>
-        <w:t xml:space="preserve">Данный </w:t>
-      </w:r>
-      <w:r>
-        <w:t>функционал</w:t>
-      </w:r>
-      <w:r>
-        <w:t xml:space="preserve"> необходим для того, чтобы перед началом проверки</w:t>
-      </w:r>
-      <w:r>
-        <w:t xml:space="preserve"> </w:t>
-      </w:r>
-      <w:r>
-        <w:t>«</w:t>
-      </w:r>
-      <w:r>
-        <w:t>сырых</w:t>
-      </w:r>
-      <w:r>
-        <w:t>»</w:t>
-      </w:r>
-      <w:r>
-        <w:t xml:space="preserve"> данных</w:t>
-      </w:r>
-      <w:r>
-        <w:t xml:space="preserve"> </w:t>
-      </w:r>
-      <w:r>
-        <w:t xml:space="preserve">таблицы </w:t>
-      </w:r>
-      <w:r>
-        <w:t>на валидность</w:t>
-      </w:r>
-      <w:r>
-        <w:t xml:space="preserve">, пользователь получил представление о </w:t>
-      </w:r>
-      <w:r>
-        <w:t xml:space="preserve">ее </w:t>
-      </w:r>
-      <w:r>
-        <w:t>значениях</w:t>
-      </w:r>
-      <w:r>
-        <w:t>.</w:t>
-      </w:r>
-      <w:r>
-        <w:t xml:space="preserve"> </w:t>
-      </w:r>
-      <w:r>
-        <w:t>И</w:t>
-      </w:r>
-      <w:r>
-        <w:t xml:space="preserve">сходя из </w:t>
-      </w:r>
-      <w:r>
-        <w:t>этого</w:t>
-      </w:r>
-      <w:r>
-        <w:t>,</w:t>
-      </w:r>
-      <w:r>
-        <w:t xml:space="preserve"> </w:t>
-      </w:r>
-      <w:r>
-        <w:t xml:space="preserve">он </w:t>
-      </w:r>
-      <w:r>
-        <w:t>с</w:t>
-      </w:r>
-      <w:r>
-        <w:t>может</w:t>
-      </w:r>
-      <w:r>
-        <w:t xml:space="preserve"> </w:t>
-      </w:r>
-      <w:proofErr w:type="gramStart"/>
-      <w:r>
-        <w:t>верно</w:t>
-      </w:r>
-      <w:proofErr w:type="gramEnd"/>
-      <w:r>
-        <w:t xml:space="preserve"> </w:t>
-      </w:r>
-      <w:r>
-        <w:t>сопоставить</w:t>
-      </w:r>
-      <w:r>
-        <w:t xml:space="preserve"> </w:t>
-      </w:r>
-      <w:r>
-        <w:t>столб</w:t>
-      </w:r>
-      <w:r>
-        <w:t>цы</w:t>
-      </w:r>
-      <w:r>
-        <w:t xml:space="preserve"> таблицы (вернее, </w:t>
-      </w:r>
-      <w:r>
-        <w:t>их</w:t>
-      </w:r>
-      <w:r>
-        <w:t xml:space="preserve"> индекс</w:t>
-      </w:r>
-      <w:r>
-        <w:t>ы</w:t>
-      </w:r>
-      <w:r>
-        <w:t>) и класс</w:t>
-      </w:r>
-      <w:r>
-        <w:t>ы</w:t>
-      </w:r>
-      <w:r>
-        <w:t>, которы</w:t>
-      </w:r>
-      <w:r>
-        <w:t>е</w:t>
-      </w:r>
-      <w:r>
-        <w:t xml:space="preserve"> долж</w:t>
-      </w:r>
-      <w:r>
-        <w:t>ны</w:t>
-      </w:r>
-      <w:r>
-        <w:t xml:space="preserve"> </w:t>
-      </w:r>
-      <w:r>
-        <w:t>их описывать</w:t>
-      </w:r>
-      <w:r>
-        <w:t>,</w:t>
-      </w:r>
-      <w:r>
-        <w:t xml:space="preserve"> </w:t>
-      </w:r>
-      <w:r>
-        <w:t xml:space="preserve">а так же </w:t>
-      </w:r>
-      <w:r>
-        <w:t xml:space="preserve">задать </w:t>
-      </w:r>
-      <w:r>
-        <w:t>ключи и значения словарей, которые будут использоваться для поиска и исправления опечаток.</w:t>
-      </w:r>
-    </w:p>
-    <w:p>
-      <w:r>
-        <w:t>Из приведенного на</w:t>
-      </w:r>
-      <w:r>
-        <w:t xml:space="preserve"> </w:t>
-      </w:r>
-      <w:r>
-        <w:t xml:space="preserve">рисунке </w:t>
-      </w:r>
-      <w:r>
-        <w:fldChar w:fldCharType="begin"/>
-      </w:r>
-      <w:r>
-        <w:instrText xml:space="preserve"> REF  _Ref494298131 \* Lower \h \r \t </w:instrText>
-      </w:r>
-      <w:r>
-        <w:fldChar w:fldCharType="separate"/>
-      </w:r>
-      <w:r>
-        <w:t>11</w:t>
-      </w:r>
-      <w:r>
-        <w:fldChar w:fldCharType="end"/>
-      </w:r>
-      <w:r>
-        <w:t xml:space="preserve"> фрагмента сводной таблицы видно, что</w:t>
-      </w:r>
-      <w:r>
-        <w:t xml:space="preserve"> </w:t>
-      </w:r>
-      <w:r>
-        <w:t>в</w:t>
-      </w:r>
-      <w:r>
-        <w:t xml:space="preserve"> столбце «пол» исходной таблицы содержатся значения: «0», «1», «Ж»,</w:t>
-      </w:r>
-      <w:r>
-        <w:t xml:space="preserve"> «жен», «женщина», </w:t>
+        <w:t xml:space="preserve">«женщина», </w:t>
       </w:r>
       <w:r>
         <w:t>«М»</w:t>
@@ -16796,7 +16770,7 @@
               <v:path o:connecttype="none"/>
             </v:shape>
             <v:shape id="Рисунок 5" o:spid="_x0000_s1045" type="#_x0000_t75" style="position:absolute;left:1822;width:49034;height:30787;visibility:visible;mso-wrap-style:square" o:gfxdata="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">
-              <v:imagedata r:id="rId29" o:title=""/>
+              <v:imagedata r:id="rId28" o:title=""/>
               <v:path arrowok="t"/>
             </v:shape>
             <v:rect id="Прямоугольник 6" o:spid="_x0000_s1046" style="position:absolute;left:359;top:5008;width:51485;height:4168;visibility:visible;mso-wrap-style:square;v-text-anchor:middle" o:gfxdata="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" filled="f" strokecolor="#943634 [2405]" strokeweight="4.5pt">
@@ -16825,12 +16799,12 @@
       <w:pPr>
         <w:pStyle w:val="B02PicName"/>
       </w:pPr>
-      <w:bookmarkStart w:id="100" w:name="_Ref494298131"/>
+      <w:bookmarkStart w:id="97" w:name="_Ref494298131"/>
       <w:r>
         <w:t>– Фрагмент сводной таблицы</w:t>
       </w:r>
     </w:p>
-    <w:bookmarkEnd w:id="100"/>
+    <w:bookmarkEnd w:id="97"/>
     <w:p>
       <w:r>
         <w:t>Эт</w:t>
@@ -16873,7 +16847,7 @@
       <w:pPr>
         <w:pStyle w:val="B01Pic"/>
       </w:pPr>
-      <w:commentRangeStart w:id="101"/>
+      <w:commentRangeStart w:id="98"/>
       <w:r>
         <w:rPr>
           <w:noProof/>
@@ -16887,29 +16861,29 @@
             <wp:cNvGraphicFramePr/>
             <a:graphic xmlns:a="http://schemas.openxmlformats.org/drawingml/2006/main">
               <a:graphicData uri="http://schemas.openxmlformats.org/drawingml/2006/chart">
-                <c:chart xmlns:c="http://schemas.openxmlformats.org/drawingml/2006/chart" xmlns:r="http://schemas.openxmlformats.org/officeDocument/2006/relationships" r:id="rId30"/>
+                <c:chart xmlns:c="http://schemas.openxmlformats.org/drawingml/2006/chart" xmlns:r="http://schemas.openxmlformats.org/officeDocument/2006/relationships" r:id="rId29"/>
               </a:graphicData>
             </a:graphic>
           </wp:inline>
         </w:drawing>
       </w:r>
-      <w:commentRangeEnd w:id="101"/>
+      <w:commentRangeEnd w:id="98"/>
       <w:r>
         <w:rPr>
           <w:rStyle w:val="a7"/>
         </w:rPr>
-        <w:commentReference w:id="101"/>
+        <w:commentReference w:id="98"/>
       </w:r>
     </w:p>
     <w:p>
       <w:pPr>
         <w:pStyle w:val="B02PicName"/>
       </w:pPr>
-      <w:bookmarkStart w:id="102" w:name="_Ref494309728"/>
+      <w:bookmarkStart w:id="99" w:name="_Ref494309728"/>
       <w:r>
         <w:t>– Гистограмма для столбца «пол» исходной таблицы</w:t>
       </w:r>
-      <w:bookmarkEnd w:id="102"/>
+      <w:bookmarkEnd w:id="99"/>
     </w:p>
     <w:p>
       <w:r>
@@ -17030,7 +17004,11 @@
         <w:t>»</w:t>
       </w:r>
       <w:r>
-        <w:t>. Данный словарь будет использоваться для поиска и замены опечаток</w:t>
+        <w:t xml:space="preserve">. Данный </w:t>
+      </w:r>
+      <w:r>
+        <w:lastRenderedPageBreak/>
+        <w:t>словарь будет использоваться для поиска и замены опечаток</w:t>
       </w:r>
       <w:r>
         <w:t>.</w:t>
@@ -17068,7 +17046,6 @@
     </w:p>
     <w:p>
       <w:r>
-        <w:lastRenderedPageBreak/>
         <w:t>Р</w:t>
       </w:r>
       <w:r>
@@ -17726,11 +17703,12 @@
       <w:pPr>
         <w:pStyle w:val="D02"/>
       </w:pPr>
-      <w:bookmarkStart w:id="103" w:name="_Toc494664440"/>
-      <w:r>
+      <w:bookmarkStart w:id="100" w:name="_Toc494664440"/>
+      <w:r>
+        <w:lastRenderedPageBreak/>
         <w:t>Разработка библиотеки</w:t>
       </w:r>
-      <w:bookmarkEnd w:id="103"/>
+      <w:bookmarkEnd w:id="100"/>
     </w:p>
     <w:p>
       <w:pPr>
@@ -17750,86 +17728,450 @@
         <w:t xml:space="preserve"> Библиотеки</w:t>
       </w:r>
       <w:r>
-        <w:t xml:space="preserve"> являются основными единицами воспроизводимого кода R. Они включают многократно используемые функции </w:t>
+        <w:t xml:space="preserve"> являются основными единицами воспроизводимого кода R. Они включают многократно используемые функции R, документацию, которая </w:t>
+      </w:r>
+      <w:r>
+        <w:t xml:space="preserve">их </w:t>
+      </w:r>
+      <w:r>
+        <w:t xml:space="preserve">описывает, и примеры данных. </w:t>
+      </w:r>
+      <w:r>
+        <w:t>Для создания новой библиотеки под названием «</w:t>
+      </w:r>
+      <w:r>
+        <w:rPr>
+          <w:lang w:val="en-US"/>
+        </w:rPr>
+        <w:t>exploration</w:t>
+      </w:r>
+      <w:r>
+        <w:t xml:space="preserve">», использовались вспомогательные библиотеки </w:t>
+      </w:r>
+      <w:r>
+        <w:t>devtools</w:t>
+      </w:r>
+      <w:r>
+        <w:t xml:space="preserve"> и </w:t>
+      </w:r>
+      <w:r>
+        <w:t>roxygen2</w:t>
+      </w:r>
+      <w:r>
+        <w:t>, а также</w:t>
+      </w:r>
+      <w:r>
+        <w:t xml:space="preserve"> </w:t>
+      </w:r>
+      <w:r>
+        <w:t>руководство</w:t>
+      </w:r>
+      <w:r>
+        <w:t xml:space="preserve"> по созданию библиотек</w:t>
+      </w:r>
+      <w:r>
+        <w:t>, написанное</w:t>
+      </w:r>
+      <w:r>
+        <w:t xml:space="preserve"> </w:t>
+      </w:r>
+      <w:r>
+        <w:t>Хэдли Уикхэм</w:t>
+      </w:r>
+      <w:r>
+        <w:t>ом</w:t>
+      </w:r>
+      <w:r>
+        <w:t> </w:t>
+      </w:r>
+      <w:r>
+        <w:t>[</w:t>
+      </w:r>
+      <w:r>
+        <w:fldChar w:fldCharType="begin"/>
+      </w:r>
+      <w:r>
+        <w:instrText xml:space="preserve"> REF _Ref494625934 \r \h </w:instrText>
+      </w:r>
+      <w:r>
+        <w:fldChar w:fldCharType="separate"/>
+      </w:r>
+      <w:r>
+        <w:t>7</w:t>
+      </w:r>
+      <w:r>
+        <w:fldChar w:fldCharType="end"/>
+      </w:r>
+      <w:r>
+        <w:t>]</w:t>
+      </w:r>
+      <w:r>
+        <w:t>.</w:t>
+      </w:r>
+    </w:p>
+    <w:p>
+      <w:r>
+        <w:t xml:space="preserve">С помощью библиотеки </w:t>
+      </w:r>
+      <w:r>
+        <w:t>devtools</w:t>
+      </w:r>
+      <w:r>
+        <w:t xml:space="preserve"> был создан каталог новой библиотеки, а так же автоматически был</w:t>
+      </w:r>
+      <w:r>
+        <w:t>и</w:t>
+      </w:r>
+      <w:r>
+        <w:t xml:space="preserve"> созданы файлы </w:t>
+      </w:r>
+      <w:r>
+        <w:rPr>
+          <w:lang w:val="en-US"/>
+        </w:rPr>
+        <w:t>DESCRIPTION</w:t>
+      </w:r>
+      <w:r>
+        <w:t xml:space="preserve"> и </w:t>
+      </w:r>
+      <w:r>
+        <w:t>NAMESPACE</w:t>
+      </w:r>
+      <w:r>
+        <w:t>.</w:t>
+      </w:r>
+    </w:p>
+    <w:p>
+      <w:r>
+        <w:t>Задача файла</w:t>
+      </w:r>
+      <w:r>
+        <w:t xml:space="preserve"> </w:t>
+      </w:r>
+      <w:r>
+        <w:t xml:space="preserve">DESCRIPTION </w:t>
+      </w:r>
+      <w:r>
+        <w:t>–</w:t>
+      </w:r>
+      <w:r>
+        <w:t xml:space="preserve"> хранить важные метаданные о </w:t>
+      </w:r>
+      <w:r>
+        <w:t>библиотеке</w:t>
+      </w:r>
+      <w:r>
+        <w:t xml:space="preserve">. </w:t>
+      </w:r>
+      <w:r>
+        <w:t>Например,</w:t>
+      </w:r>
+      <w:r>
+        <w:t xml:space="preserve"> записи того, какие </w:t>
+      </w:r>
+      <w:r>
+        <w:t xml:space="preserve">другие библиотеки и их версии </w:t>
+      </w:r>
+      <w:r>
+        <w:t xml:space="preserve">необходимы для запуска </w:t>
+      </w:r>
+      <w:r>
+        <w:t>новой библиотеки</w:t>
+      </w:r>
+      <w:r>
+        <w:t xml:space="preserve">. </w:t>
+      </w:r>
+      <w:r>
+        <w:t xml:space="preserve">Также </w:t>
+      </w:r>
+      <w:r>
+        <w:t>он указывает</w:t>
+      </w:r>
+      <w:r>
+        <w:t xml:space="preserve"> основную информацию о библиотеке (для чего она была создана)</w:t>
+      </w:r>
+      <w:r>
+        <w:t>, кто может</w:t>
+      </w:r>
+      <w:r>
+        <w:t xml:space="preserve"> ее</w:t>
+      </w:r>
+      <w:r>
+        <w:t xml:space="preserve"> использовать (лицензи</w:t>
+      </w:r>
+      <w:r>
+        <w:t>я</w:t>
+      </w:r>
+      <w:r>
+        <w:t xml:space="preserve">) и </w:t>
+      </w:r>
+      <w:r>
+        <w:t>всю контактную информацию</w:t>
+      </w:r>
+      <w:r>
+        <w:t xml:space="preserve"> разработчика для обратной связи, в случае е</w:t>
+      </w:r>
+      <w:r>
+        <w:t xml:space="preserve">сли </w:t>
+      </w:r>
+      <w:r>
+        <w:t>возникнут</w:t>
+      </w:r>
+      <w:r>
+        <w:t xml:space="preserve"> какие-либо проблемы.</w:t>
+      </w:r>
+      <w:r>
+        <w:t xml:space="preserve"> Еще одной важной частью файла </w:t>
+      </w:r>
+      <w:r>
+        <w:t xml:space="preserve">DESCRIPTION </w:t>
+      </w:r>
+      <w:r>
+        <w:t xml:space="preserve">является описание списка имен </w:t>
+      </w:r>
+      <w:r>
+        <w:rPr>
+          <w:lang w:val="en-US"/>
+        </w:rPr>
+        <w:t>R</w:t>
+      </w:r>
+      <w:r>
+        <w:t>-</w:t>
+      </w:r>
+      <w:r>
+        <w:t>файлов</w:t>
+      </w:r>
+      <w:r>
+        <w:t xml:space="preserve">, </w:t>
+      </w:r>
+      <w:r>
+        <w:t>которые должны б</w:t>
+      </w:r>
+      <w:r>
+        <w:t xml:space="preserve">ыть загружены до текущего файла, т.к. </w:t>
+      </w:r>
+      <w:r>
+        <w:t xml:space="preserve">код S4 </w:t>
+      </w:r>
+      <w:r>
+        <w:t>зачастую</w:t>
+      </w:r>
+      <w:r>
+        <w:t xml:space="preserve"> должен выполняться в определенном порядке.</w:t>
+      </w:r>
+    </w:p>
+    <w:p>
+      <w:r>
+        <w:t>Для лучшего взаимодействия</w:t>
+      </w:r>
+      <w:r>
+        <w:t xml:space="preserve"> с другими</w:t>
+      </w:r>
+      <w:r>
+        <w:t xml:space="preserve"> библиотеками, в новой библиотеке</w:t>
+      </w:r>
+      <w:r>
+        <w:t xml:space="preserve"> долж</w:t>
+      </w:r>
+      <w:r>
+        <w:t xml:space="preserve">но быть </w:t>
+      </w:r>
+      <w:r>
+        <w:t>опреде</w:t>
+      </w:r>
+      <w:r>
+        <w:t>лено</w:t>
+      </w:r>
+      <w:r>
+        <w:t>, какие функции он</w:t>
+      </w:r>
+      <w:r>
+        <w:t>а</w:t>
+      </w:r>
+      <w:r>
+        <w:t xml:space="preserve"> предоставляет другим </w:t>
+      </w:r>
+      <w:r>
+        <w:t>библиотекам,</w:t>
+      </w:r>
+      <w:r>
+        <w:t xml:space="preserve"> и какие функции он</w:t>
+      </w:r>
+      <w:r>
+        <w:t>а</w:t>
+      </w:r>
+      <w:r>
+        <w:t xml:space="preserve"> требует от </w:t>
+      </w:r>
+      <w:r>
+        <w:t>них</w:t>
+      </w:r>
+      <w:r>
+        <w:t xml:space="preserve">. Это </w:t>
+      </w:r>
+      <w:r>
+        <w:t>описывается в файле</w:t>
+      </w:r>
+      <w:r>
+        <w:t xml:space="preserve"> NAMESPACE</w:t>
+      </w:r>
+      <w:r>
+        <w:t xml:space="preserve">. Изменение файла </w:t>
+      </w:r>
+      <w:r>
+        <w:rPr>
+          <w:lang w:val="en-US"/>
+        </w:rPr>
+        <w:t>NAMESPACE</w:t>
+      </w:r>
+      <w:r>
+        <w:t xml:space="preserve"> было произведено с использованием библиотеки </w:t>
+      </w:r>
+      <w:r>
+        <w:t>roxygen2</w:t>
+      </w:r>
+      <w:r>
+        <w:t>.</w:t>
+      </w:r>
+    </w:p>
+    <w:p>
+      <w:r>
+        <w:t>В</w:t>
+      </w:r>
+      <w:r>
+        <w:t xml:space="preserve">се файлы, в которых определены необходимые для работы классы и методы, были </w:t>
+      </w:r>
+      <w:r>
+        <w:t>перенесены</w:t>
+      </w:r>
+      <w:r>
+        <w:t xml:space="preserve"> в созданный каталог.</w:t>
+      </w:r>
+    </w:p>
+    <w:p>
+      <w:r>
+        <w:t>После этого, к библиотеке была добавлена документация. Это сделано для того, чтобы другие пользователи п</w:t>
+      </w:r>
+      <w:r>
+        <w:t xml:space="preserve">онимали, как использовать </w:t>
+      </w:r>
+      <w:r>
+        <w:t>определенные классы и методы</w:t>
+      </w:r>
+      <w:r>
+        <w:t xml:space="preserve">. </w:t>
+      </w:r>
+      <w:r>
+        <w:t xml:space="preserve">Для </w:t>
+      </w:r>
+      <w:r>
+        <w:t>этой задачи</w:t>
+      </w:r>
+      <w:r>
+        <w:t xml:space="preserve"> использовалась вспомогательная библиотека </w:t>
       </w:r>
       <w:r>
         <w:lastRenderedPageBreak/>
-        <w:t xml:space="preserve">R, документацию, которая </w:t>
-      </w:r>
-      <w:r>
-        <w:t xml:space="preserve">их </w:t>
-      </w:r>
-      <w:r>
-        <w:t xml:space="preserve">описывает, и примеры данных. </w:t>
-      </w:r>
-      <w:r>
-        <w:t>Для создания новой библиотеки под названием «</w:t>
-      </w:r>
-      <w:r>
-        <w:rPr>
-          <w:lang w:val="en-US"/>
-        </w:rPr>
-        <w:t>exploration</w:t>
-      </w:r>
-      <w:r>
-        <w:t xml:space="preserve">», использовались вспомогательные библиотеки </w:t>
-      </w:r>
-      <w:r>
-        <w:t>devtools</w:t>
-      </w:r>
-      <w:r>
-        <w:t xml:space="preserve"> и </w:t>
-      </w:r>
-      <w:r>
         <w:t>roxygen2</w:t>
       </w:r>
       <w:r>
-        <w:t>, а также</w:t>
+        <w:t xml:space="preserve">, которая позволяет создавать документацию в стандартном для </w:t>
+      </w:r>
+      <w:r>
+        <w:rPr>
+          <w:lang w:val="en-US"/>
+        </w:rPr>
+        <w:t>R</w:t>
+      </w:r>
+      <w:r>
+        <w:t xml:space="preserve"> формате. </w:t>
+      </w:r>
+      <w:r>
+        <w:t xml:space="preserve">Способ </w:t>
+      </w:r>
+      <w:r>
+        <w:t>написания документации</w:t>
+      </w:r>
+      <w:r>
+        <w:t xml:space="preserve"> заключается в</w:t>
       </w:r>
       <w:r>
         <w:t xml:space="preserve"> </w:t>
       </w:r>
       <w:r>
-        <w:t>руководство</w:t>
-      </w:r>
-      <w:r>
-        <w:t xml:space="preserve"> по созданию библиотек</w:t>
-      </w:r>
-      <w:r>
-        <w:t>, написанное</w:t>
+        <w:t>добавл</w:t>
+      </w:r>
+      <w:r>
+        <w:t>ении</w:t>
+      </w:r>
+      <w:r>
+        <w:t xml:space="preserve"> специальны</w:t>
+      </w:r>
+      <w:r>
+        <w:t>х</w:t>
+      </w:r>
+      <w:r>
+        <w:t xml:space="preserve"> комментари</w:t>
+      </w:r>
+      <w:r>
+        <w:t xml:space="preserve">ев </w:t>
+      </w:r>
+      <w:r>
+        <w:t xml:space="preserve">к началу каждой </w:t>
+      </w:r>
+      <w:r>
+        <w:t>каждого файла</w:t>
+      </w:r>
+      <w:r>
+        <w:t xml:space="preserve"> с </w:t>
+      </w:r>
+      <w:r>
+        <w:rPr>
+          <w:lang w:val="en-US"/>
+        </w:rPr>
+        <w:t>R</w:t>
+      </w:r>
+      <w:r>
+        <w:t>-кодом</w:t>
+      </w:r>
+      <w:r>
+        <w:t>, которые позже будут скомпилированы в правил</w:t>
+      </w:r>
+      <w:r>
+        <w:t xml:space="preserve">ьный формат документации </w:t>
+      </w:r>
+      <w:r>
+        <w:t>библиотеки</w:t>
+      </w:r>
+      <w:r>
+        <w:t>. Пример документации приведен на рисунке</w:t>
       </w:r>
       <w:r>
         <w:t xml:space="preserve"> </w:t>
       </w:r>
       <w:r>
-        <w:t>Хэдли Уикхэм</w:t>
-      </w:r>
-      <w:r>
-        <w:t>ом</w:t>
-      </w:r>
-      <w:r>
-        <w:t> </w:t>
-      </w:r>
-      <w:r>
-        <w:t>[</w:t>
-      </w:r>
-      <w:r>
         <w:fldChar w:fldCharType="begin"/>
       </w:r>
       <w:r>
-        <w:instrText xml:space="preserve"> REF _Ref494625934 \r \h </w:instrText>
+        <w:instrText xml:space="preserve"> REF  _Ref494457156 \h \r \t </w:instrText>
       </w:r>
       <w:r>
         <w:fldChar w:fldCharType="separate"/>
       </w:r>
       <w:r>
-        <w:t>7</w:t>
+        <w:t>13</w:t>
       </w:r>
       <w:r>
         <w:fldChar w:fldCharType="end"/>
       </w:r>
       <w:r>
-        <w:t>]</w:t>
+        <w:t xml:space="preserve">. В процессе написания документации изменяется содержимое файла </w:t>
+      </w:r>
+      <w:r>
+        <w:rPr>
+          <w:lang w:val="en-US"/>
+        </w:rPr>
+        <w:t>DESCRIPTION</w:t>
       </w:r>
       <w:r>
         <w:t>.</w:t>
@@ -17837,416 +18179,48 @@
     </w:p>
     <w:p>
       <w:r>
-        <w:t xml:space="preserve">С помощью библиотеки </w:t>
-      </w:r>
-      <w:r>
-        <w:t>devtools</w:t>
-      </w:r>
-      <w:r>
-        <w:t xml:space="preserve"> был создан каталог новой библиотеки, а так же автоматически был</w:t>
-      </w:r>
-      <w:r>
-        <w:t>и</w:t>
-      </w:r>
-      <w:r>
-        <w:t xml:space="preserve"> созданы файлы </w:t>
-      </w:r>
-      <w:r>
-        <w:rPr>
-          <w:lang w:val="en-US"/>
-        </w:rPr>
-        <w:t>DESCRIPTION</w:t>
-      </w:r>
-      <w:r>
-        <w:t xml:space="preserve"> и </w:t>
-      </w:r>
-      <w:r>
-        <w:t>NAMESPACE</w:t>
+        <w:t>После выполнения описанных выше шагов была выполнена стандартная установка новой библиотеки.</w:t>
+      </w:r>
+    </w:p>
+    <w:p>
+      <w:commentRangeStart w:id="101"/>
+      <w:r>
+        <w:t>Конечным этапом было размещение новой библиотеки на репозитории GitHub</w:t>
+      </w:r>
+      <w:r>
+        <w:t xml:space="preserve"> для того, чтобы</w:t>
+      </w:r>
+      <w:r>
+        <w:t xml:space="preserve"> установку и обновление новой библиотеки можно </w:t>
+      </w:r>
+      <w:r>
+        <w:t xml:space="preserve">было </w:t>
+      </w:r>
+      <w:r>
+        <w:t>прои</w:t>
+      </w:r>
+      <w:r>
+        <w:t xml:space="preserve">зводить непосредственно </w:t>
+      </w:r>
+      <w:r>
+        <w:t>оттуда</w:t>
       </w:r>
       <w:r>
         <w:t>.</w:t>
       </w:r>
-    </w:p>
-    <w:p>
-      <w:r>
-        <w:t>Задача файла</w:t>
-      </w:r>
-      <w:r>
-        <w:t xml:space="preserve"> </w:t>
-      </w:r>
-      <w:r>
-        <w:t xml:space="preserve">DESCRIPTION </w:t>
-      </w:r>
-      <w:r>
-        <w:t>–</w:t>
-      </w:r>
-      <w:r>
-        <w:t xml:space="preserve"> хранить важные метаданные о </w:t>
-      </w:r>
-      <w:r>
-        <w:t>библиотеке</w:t>
-      </w:r>
-      <w:r>
-        <w:t xml:space="preserve">. </w:t>
-      </w:r>
-      <w:r>
-        <w:t>Например,</w:t>
-      </w:r>
-      <w:r>
-        <w:t xml:space="preserve"> записи того, какие </w:t>
-      </w:r>
-      <w:r>
-        <w:t xml:space="preserve">другие библиотеки и их версии </w:t>
-      </w:r>
-      <w:r>
-        <w:t xml:space="preserve">необходимы для запуска </w:t>
-      </w:r>
-      <w:r>
-        <w:t>новой библиотеки</w:t>
-      </w:r>
-      <w:r>
-        <w:t xml:space="preserve">. </w:t>
-      </w:r>
-      <w:r>
-        <w:t xml:space="preserve">Также </w:t>
-      </w:r>
-      <w:r>
-        <w:t>он указывает</w:t>
-      </w:r>
-      <w:r>
-        <w:t xml:space="preserve"> основную информацию о библиотеке (для чего она была создана)</w:t>
-      </w:r>
-      <w:r>
-        <w:t>, кто может</w:t>
-      </w:r>
-      <w:r>
-        <w:t xml:space="preserve"> ее</w:t>
-      </w:r>
-      <w:r>
-        <w:t xml:space="preserve"> использовать (лицензи</w:t>
-      </w:r>
-      <w:r>
-        <w:t>я</w:t>
-      </w:r>
-      <w:r>
-        <w:t xml:space="preserve">) и </w:t>
-      </w:r>
-      <w:r>
-        <w:t>всю контактную информацию</w:t>
-      </w:r>
-      <w:r>
-        <w:t xml:space="preserve"> разработчика для обратной связи, в случае е</w:t>
-      </w:r>
-      <w:r>
-        <w:t xml:space="preserve">сли </w:t>
-      </w:r>
-      <w:r>
-        <w:t>возникнут</w:t>
-      </w:r>
-      <w:r>
-        <w:t xml:space="preserve"> какие-либо проблемы.</w:t>
-      </w:r>
-      <w:r>
-        <w:t xml:space="preserve"> Еще одной важной частью файла </w:t>
-      </w:r>
-      <w:r>
-        <w:t xml:space="preserve">DESCRIPTION </w:t>
-      </w:r>
-      <w:r>
-        <w:t xml:space="preserve">является описание списка имен </w:t>
-      </w:r>
-      <w:r>
-        <w:rPr>
-          <w:lang w:val="en-US"/>
-        </w:rPr>
-        <w:t>R</w:t>
-      </w:r>
-      <w:r>
-        <w:t>-</w:t>
-      </w:r>
-      <w:r>
-        <w:t>файлов</w:t>
-      </w:r>
-      <w:r>
-        <w:t xml:space="preserve">, </w:t>
-      </w:r>
-      <w:r>
-        <w:t>которые должны б</w:t>
-      </w:r>
-      <w:r>
-        <w:t xml:space="preserve">ыть загружены до текущего файла, т.к. </w:t>
-      </w:r>
-      <w:r>
-        <w:t xml:space="preserve">код S4 </w:t>
-      </w:r>
-      <w:r>
-        <w:t>зачастую</w:t>
-      </w:r>
-      <w:r>
-        <w:t xml:space="preserve"> должен выполняться в определенном порядке.</w:t>
-      </w:r>
-    </w:p>
-    <w:p>
-      <w:r>
-        <w:t>Для лучшего взаимодействия</w:t>
-      </w:r>
-      <w:r>
-        <w:t xml:space="preserve"> с другими</w:t>
-      </w:r>
-      <w:r>
-        <w:t xml:space="preserve"> библиотеками, в новой библиотеке</w:t>
-      </w:r>
-      <w:r>
-        <w:t xml:space="preserve"> долж</w:t>
-      </w:r>
-      <w:r>
-        <w:t xml:space="preserve">но быть </w:t>
-      </w:r>
-      <w:r>
-        <w:t>опреде</w:t>
-      </w:r>
-      <w:r>
-        <w:t>лено</w:t>
-      </w:r>
-      <w:r>
-        <w:t>, какие функции он</w:t>
-      </w:r>
-      <w:r>
-        <w:t>а</w:t>
-      </w:r>
-      <w:r>
-        <w:t xml:space="preserve"> предоставляет другим </w:t>
-      </w:r>
-      <w:r>
-        <w:t>библиотекам,</w:t>
-      </w:r>
-      <w:r>
-        <w:t xml:space="preserve"> и какие функции он</w:t>
-      </w:r>
-      <w:r>
-        <w:t>а</w:t>
-      </w:r>
-      <w:r>
-        <w:t xml:space="preserve"> требует от </w:t>
-      </w:r>
-      <w:r>
-        <w:t>них</w:t>
-      </w:r>
-      <w:r>
-        <w:t xml:space="preserve">. Это </w:t>
-      </w:r>
-      <w:r>
-        <w:t>описывается в файле</w:t>
-      </w:r>
-      <w:r>
-        <w:t xml:space="preserve"> NAMESPACE</w:t>
-      </w:r>
-      <w:r>
-        <w:t xml:space="preserve">. Изменение файла </w:t>
-      </w:r>
-      <w:r>
-        <w:rPr>
-          <w:lang w:val="en-US"/>
-        </w:rPr>
-        <w:t>NAMESPACE</w:t>
-      </w:r>
-      <w:r>
-        <w:t xml:space="preserve"> было произведено с использованием библиотеки </w:t>
-      </w:r>
-      <w:r>
-        <w:t>roxygen2</w:t>
-      </w:r>
-      <w:r>
-        <w:t>.</w:t>
-      </w:r>
-    </w:p>
-    <w:p>
-      <w:r>
-        <w:t>В</w:t>
-      </w:r>
-      <w:r>
-        <w:t xml:space="preserve">се файлы, в которых определены необходимые для работы классы и методы, были </w:t>
-      </w:r>
-      <w:r>
-        <w:t>перенесены</w:t>
-      </w:r>
-      <w:r>
-        <w:t xml:space="preserve"> в созданный каталог.</w:t>
-      </w:r>
-    </w:p>
-    <w:p>
-      <w:r>
-        <w:t>После этого, к библиотеке была добавлена документация. Это сделано для того, чтобы другие пользователи п</w:t>
-      </w:r>
-      <w:r>
-        <w:t xml:space="preserve">онимали, как использовать </w:t>
-      </w:r>
-      <w:r>
-        <w:t>определенные классы и методы</w:t>
-      </w:r>
-      <w:r>
-        <w:t xml:space="preserve">. </w:t>
-      </w:r>
-      <w:r>
-        <w:t xml:space="preserve">Для </w:t>
-      </w:r>
-      <w:r>
-        <w:t>этой задачи</w:t>
-      </w:r>
-      <w:r>
-        <w:t xml:space="preserve"> использовалась вспомогательная библиотека </w:t>
-      </w:r>
-      <w:r>
-        <w:t>roxygen2</w:t>
-      </w:r>
-      <w:r>
-        <w:t xml:space="preserve">, которая позволяет создавать документацию в стандартном для </w:t>
-      </w:r>
-      <w:r>
-        <w:rPr>
-          <w:lang w:val="en-US"/>
-        </w:rPr>
-        <w:t>R</w:t>
-      </w:r>
-      <w:r>
-        <w:t xml:space="preserve"> формате. </w:t>
-      </w:r>
-      <w:r>
-        <w:t xml:space="preserve">Способ </w:t>
-      </w:r>
-      <w:r>
-        <w:t>написания документации</w:t>
-      </w:r>
-      <w:r>
-        <w:t xml:space="preserve"> заключается в</w:t>
-      </w:r>
-      <w:r>
-        <w:t xml:space="preserve"> </w:t>
-      </w:r>
-      <w:r>
-        <w:t>добавл</w:t>
-      </w:r>
-      <w:r>
-        <w:t>ении</w:t>
-      </w:r>
-      <w:r>
-        <w:t xml:space="preserve"> специальны</w:t>
-      </w:r>
-      <w:r>
-        <w:t>х</w:t>
-      </w:r>
-      <w:r>
-        <w:t xml:space="preserve"> комментари</w:t>
-      </w:r>
-      <w:r>
-        <w:t xml:space="preserve">ев </w:t>
-      </w:r>
-      <w:r>
-        <w:t xml:space="preserve">к началу каждой </w:t>
-      </w:r>
-      <w:r>
-        <w:t>каждого файла</w:t>
-      </w:r>
-      <w:r>
-        <w:t xml:space="preserve"> с </w:t>
-      </w:r>
-      <w:r>
-        <w:rPr>
-          <w:lang w:val="en-US"/>
-        </w:rPr>
-        <w:t>R</w:t>
-      </w:r>
-      <w:r>
-        <w:t>-кодом</w:t>
-      </w:r>
-      <w:r>
-        <w:t>, которые позже будут скомпилированы в правил</w:t>
-      </w:r>
-      <w:r>
-        <w:t xml:space="preserve">ьный формат документации </w:t>
-      </w:r>
-      <w:r>
-        <w:lastRenderedPageBreak/>
-        <w:t>библиотеки</w:t>
-      </w:r>
-      <w:r>
-        <w:t>. Пример документации приведен на рисунке</w:t>
-      </w:r>
-      <w:r>
-        <w:t xml:space="preserve"> </w:t>
-      </w:r>
-      <w:r>
-        <w:fldChar w:fldCharType="begin"/>
-      </w:r>
-      <w:r>
-        <w:instrText xml:space="preserve"> REF  _Ref494457156 \h \r \t </w:instrText>
-      </w:r>
-      <w:r>
-        <w:fldChar w:fldCharType="separate"/>
-      </w:r>
-      <w:r>
-        <w:t>13</w:t>
-      </w:r>
-      <w:r>
-        <w:fldChar w:fldCharType="end"/>
-      </w:r>
-      <w:r>
-        <w:t xml:space="preserve">. В процессе написания документации изменяется содержимое файла </w:t>
-      </w:r>
-      <w:r>
-        <w:rPr>
-          <w:lang w:val="en-US"/>
-        </w:rPr>
-        <w:t>DESCRIPTION</w:t>
-      </w:r>
-      <w:r>
-        <w:t>.</w:t>
-      </w:r>
-    </w:p>
-    <w:p>
-      <w:r>
-        <w:t>После выполнения описанных выше шагов была выполнена стандартная установка новой библиотеки.</w:t>
-      </w:r>
-    </w:p>
-    <w:p>
-      <w:commentRangeStart w:id="104"/>
-      <w:r>
-        <w:t>Конечным этапом было размещение новой библиотеки на репозитории GitHub</w:t>
-      </w:r>
-      <w:r>
-        <w:t xml:space="preserve"> для того, чтобы</w:t>
-      </w:r>
-      <w:r>
-        <w:t xml:space="preserve"> установку и обновление новой библиотеки можно </w:t>
-      </w:r>
-      <w:r>
-        <w:t xml:space="preserve">было </w:t>
-      </w:r>
-      <w:r>
-        <w:t>прои</w:t>
-      </w:r>
-      <w:r>
-        <w:t xml:space="preserve">зводить непосредственно </w:t>
-      </w:r>
-      <w:r>
-        <w:t>оттуда</w:t>
-      </w:r>
-      <w:r>
-        <w:t>.</w:t>
-      </w:r>
-      <w:commentRangeEnd w:id="104"/>
+      <w:commentRangeEnd w:id="101"/>
       <w:r>
         <w:rPr>
           <w:rStyle w:val="a7"/>
         </w:rPr>
-        <w:commentReference w:id="104"/>
+        <w:commentReference w:id="101"/>
       </w:r>
     </w:p>
     <w:p>
       <w:pPr>
         <w:pStyle w:val="B01Pic"/>
       </w:pPr>
-      <w:commentRangeStart w:id="105"/>
+      <w:commentRangeStart w:id="102"/>
       <w:r>
         <w:rPr>
           <w:noProof/>
@@ -18268,7 +18242,7 @@
                     <pic:cNvPicPr/>
                   </pic:nvPicPr>
                   <pic:blipFill>
-                    <a:blip r:embed="rId31"/>
+                    <a:blip r:embed="rId30"/>
                     <a:stretch>
                       <a:fillRect/>
                     </a:stretch>
@@ -18288,19 +18262,19 @@
           </wp:inline>
         </w:drawing>
       </w:r>
-      <w:commentRangeEnd w:id="105"/>
+      <w:commentRangeEnd w:id="102"/>
       <w:r>
         <w:rPr>
           <w:rStyle w:val="a7"/>
         </w:rPr>
-        <w:commentReference w:id="105"/>
+        <w:commentReference w:id="102"/>
       </w:r>
     </w:p>
     <w:p>
       <w:pPr>
         <w:pStyle w:val="B02PicName"/>
       </w:pPr>
-      <w:bookmarkStart w:id="106" w:name="_Ref494457156"/>
+      <w:bookmarkStart w:id="103" w:name="_Ref494457156"/>
       <w:r>
         <w:t xml:space="preserve">– </w:t>
       </w:r>
@@ -18310,18 +18284,18 @@
       <w:r>
         <w:t>траница из документации библиотеки</w:t>
       </w:r>
-      <w:bookmarkEnd w:id="106"/>
+      <w:bookmarkEnd w:id="103"/>
     </w:p>
     <w:p>
       <w:pPr>
         <w:pStyle w:val="D01"/>
       </w:pPr>
-      <w:bookmarkStart w:id="107" w:name="_Toc494664441"/>
+      <w:bookmarkStart w:id="104" w:name="_Toc494664441"/>
       <w:r>
         <w:lastRenderedPageBreak/>
         <w:t>ОТЛАДКА И ТЕСТИРОВАНИЕ</w:t>
       </w:r>
-      <w:bookmarkEnd w:id="107"/>
+      <w:bookmarkEnd w:id="104"/>
     </w:p>
     <w:p>
       <w:r>
@@ -18654,7 +18628,7 @@
       <w:pPr>
         <w:pStyle w:val="D01"/>
       </w:pPr>
-      <w:bookmarkStart w:id="108" w:name="_Toc494664442"/>
+      <w:bookmarkStart w:id="105" w:name="_Toc494664442"/>
       <w:r>
         <w:lastRenderedPageBreak/>
         <w:t>РЕЗУЛЬТАТЫ</w:t>
@@ -18662,7 +18636,7 @@
       <w:r>
         <w:t xml:space="preserve"> ОБРАБОТКИ</w:t>
       </w:r>
-      <w:bookmarkEnd w:id="108"/>
+      <w:bookmarkEnd w:id="105"/>
     </w:p>
     <w:p>
       <w:r>
@@ -18877,7 +18851,7 @@
                     <pic:cNvPicPr/>
                   </pic:nvPicPr>
                   <pic:blipFill rotWithShape="1">
-                    <a:blip r:embed="rId32"/>
+                    <a:blip r:embed="rId31"/>
                     <a:srcRect l="19632"/>
                     <a:stretch/>
                   </pic:blipFill>
@@ -18928,7 +18902,7 @@
                     <pic:cNvPicPr/>
                   </pic:nvPicPr>
                   <pic:blipFill rotWithShape="1">
-                    <a:blip r:embed="rId33"/>
+                    <a:blip r:embed="rId32"/>
                     <a:srcRect l="17130" r="-42"/>
                     <a:stretch/>
                   </pic:blipFill>
@@ -18955,11 +18929,11 @@
           </wp:inline>
         </w:drawing>
       </w:r>
-      <w:bookmarkStart w:id="109" w:name="_Ref493759156"/>
-      <w:bookmarkStart w:id="110" w:name="_Ref494332728"/>
-    </w:p>
-    <w:bookmarkEnd w:id="109"/>
-    <w:bookmarkEnd w:id="110"/>
+      <w:bookmarkStart w:id="106" w:name="_Ref493759156"/>
+      <w:bookmarkStart w:id="107" w:name="_Ref494332728"/>
+    </w:p>
+    <w:bookmarkEnd w:id="106"/>
+    <w:bookmarkEnd w:id="107"/>
     <w:p>
       <w:pPr>
         <w:pStyle w:val="B02PicName"/>
@@ -18967,8 +18941,8 @@
       <w:r>
         <w:t xml:space="preserve"> </w:t>
       </w:r>
-      <w:bookmarkStart w:id="111" w:name="_Ref494659768"/>
-      <w:bookmarkStart w:id="112" w:name="_Ref494664583"/>
+      <w:bookmarkStart w:id="108" w:name="_Ref494659768"/>
+      <w:bookmarkStart w:id="109" w:name="_Ref494664583"/>
       <w:r>
         <w:t>Ф</w:t>
       </w:r>
@@ -18984,11 +18958,11 @@
       <w:r>
         <w:t>; б)</w:t>
       </w:r>
-      <w:bookmarkEnd w:id="111"/>
+      <w:bookmarkEnd w:id="108"/>
       <w:r>
         <w:t xml:space="preserve"> с выделенными ошибками</w:t>
       </w:r>
-      <w:bookmarkEnd w:id="112"/>
+      <w:bookmarkEnd w:id="109"/>
     </w:p>
     <w:p>
       <w:pPr>
@@ -19270,7 +19244,7 @@
                     <pic:cNvPicPr/>
                   </pic:nvPicPr>
                   <pic:blipFill rotWithShape="1">
-                    <a:blip r:embed="rId34">
+                    <a:blip r:embed="rId33">
                       <a:extLst>
                         <a:ext uri="{28A0092B-C50C-407E-A947-70E740481C1C}">
                           <a14:useLocalDpi xmlns:a14="http://schemas.microsoft.com/office/drawing/2010/main" val="0"/>
@@ -19327,7 +19301,7 @@
                     <pic:cNvPicPr/>
                   </pic:nvPicPr>
                   <pic:blipFill rotWithShape="1">
-                    <a:blip r:embed="rId35">
+                    <a:blip r:embed="rId34">
                       <a:extLst>
                         <a:ext uri="{28A0092B-C50C-407E-A947-70E740481C1C}">
                           <a14:useLocalDpi xmlns:a14="http://schemas.microsoft.com/office/drawing/2010/main" val="0"/>
@@ -19365,12 +19339,12 @@
       <w:pPr>
         <w:pStyle w:val="B02PicName"/>
       </w:pPr>
-      <w:bookmarkStart w:id="113" w:name="_Ref494287502"/>
-      <w:bookmarkStart w:id="114" w:name="_Ref494659837"/>
+      <w:bookmarkStart w:id="110" w:name="_Ref494287502"/>
+      <w:bookmarkStart w:id="111" w:name="_Ref494659837"/>
       <w:r>
         <w:t>– Фрагмент данных: а) с неупорядоченными дата</w:t>
       </w:r>
-      <w:bookmarkEnd w:id="113"/>
+      <w:bookmarkEnd w:id="110"/>
       <w:r>
         <w:t>ми; б)</w:t>
       </w:r>
@@ -19380,7 +19354,7 @@
       <w:r>
         <w:t>с выделенными ошибками</w:t>
       </w:r>
-      <w:bookmarkEnd w:id="114"/>
+      <w:bookmarkEnd w:id="111"/>
     </w:p>
     <w:p>
       <w:r>
@@ -19528,7 +19502,7 @@
                     <pic:cNvPicPr/>
                   </pic:nvPicPr>
                   <pic:blipFill rotWithShape="1">
-                    <a:blip r:embed="rId36"/>
+                    <a:blip r:embed="rId35"/>
                     <a:srcRect l="16861"/>
                     <a:stretch/>
                   </pic:blipFill>
@@ -19579,7 +19553,7 @@
                     <pic:cNvPicPr/>
                   </pic:nvPicPr>
                   <pic:blipFill rotWithShape="1">
-                    <a:blip r:embed="rId37"/>
+                    <a:blip r:embed="rId36"/>
                     <a:srcRect l="9003"/>
                     <a:stretch/>
                   </pic:blipFill>
@@ -19611,8 +19585,8 @@
       <w:pPr>
         <w:pStyle w:val="B02PicName"/>
       </w:pPr>
-      <w:bookmarkStart w:id="115" w:name="_Ref494333867"/>
-      <w:bookmarkStart w:id="116" w:name="_Ref494659925"/>
+      <w:bookmarkStart w:id="112" w:name="_Ref494333867"/>
+      <w:bookmarkStart w:id="113" w:name="_Ref494659925"/>
       <w:r>
         <w:t xml:space="preserve">– </w:t>
       </w:r>
@@ -19631,13 +19605,13 @@
       <w:r>
         <w:t xml:space="preserve"> </w:t>
       </w:r>
-      <w:bookmarkEnd w:id="116"/>
+      <w:bookmarkEnd w:id="113"/>
       <w:r>
         <w:t>исправленный</w:t>
       </w:r>
     </w:p>
     <w:p>
-      <w:bookmarkStart w:id="117" w:name="_Ref494334183"/>
+      <w:bookmarkStart w:id="114" w:name="_Ref494334183"/>
       <w:r>
         <w:t>Наличие такой опечатки</w:t>
       </w:r>
@@ -19768,7 +19742,7 @@
                     <pic:cNvPicPr/>
                   </pic:nvPicPr>
                   <pic:blipFill rotWithShape="1">
-                    <a:blip r:embed="rId38"/>
+                    <a:blip r:embed="rId37"/>
                     <a:srcRect l="10182"/>
                     <a:stretch/>
                   </pic:blipFill>
@@ -19819,7 +19793,7 @@
                     <pic:cNvPicPr/>
                   </pic:nvPicPr>
                   <pic:blipFill rotWithShape="1">
-                    <a:blip r:embed="rId39"/>
+                    <a:blip r:embed="rId38"/>
                     <a:srcRect l="9677"/>
                     <a:stretch/>
                   </pic:blipFill>
@@ -19851,8 +19825,8 @@
       <w:pPr>
         <w:pStyle w:val="B02PicName"/>
       </w:pPr>
-      <w:bookmarkStart w:id="118" w:name="_Ref494334651"/>
-      <w:bookmarkStart w:id="119" w:name="_Ref494659952"/>
+      <w:bookmarkStart w:id="115" w:name="_Ref494334651"/>
+      <w:bookmarkStart w:id="116" w:name="_Ref494659952"/>
       <w:r>
         <w:t xml:space="preserve">– </w:t>
       </w:r>
@@ -19871,13 +19845,13 @@
       <w:r>
         <w:t>ом</w:t>
       </w:r>
-      <w:bookmarkEnd w:id="119"/>
+      <w:bookmarkEnd w:id="116"/>
       <w:r>
         <w:t>; б) с удаленным лишним пробелом</w:t>
       </w:r>
     </w:p>
     <w:p>
-      <w:bookmarkStart w:id="120" w:name="_Ref494334848"/>
+      <w:bookmarkStart w:id="117" w:name="_Ref494334848"/>
       <w:r>
         <w:t xml:space="preserve">Неправильные разделители </w:t>
       </w:r>
@@ -20005,7 +19979,7 @@
                     <pic:cNvPicPr/>
                   </pic:nvPicPr>
                   <pic:blipFill rotWithShape="1">
-                    <a:blip r:embed="rId40"/>
+                    <a:blip r:embed="rId39"/>
                     <a:srcRect l="10917"/>
                     <a:stretch/>
                   </pic:blipFill>
@@ -20056,7 +20030,7 @@
                     <pic:cNvPicPr/>
                   </pic:nvPicPr>
                   <pic:blipFill rotWithShape="1">
-                    <a:blip r:embed="rId41"/>
+                    <a:blip r:embed="rId40"/>
                     <a:srcRect l="12288"/>
                     <a:stretch/>
                   </pic:blipFill>
@@ -20088,8 +20062,8 @@
       <w:pPr>
         <w:pStyle w:val="B02PicName"/>
       </w:pPr>
-      <w:bookmarkStart w:id="121" w:name="_Ref494335123"/>
-      <w:bookmarkStart w:id="122" w:name="_Ref494660692"/>
+      <w:bookmarkStart w:id="118" w:name="_Ref494335123"/>
+      <w:bookmarkStart w:id="119" w:name="_Ref494660692"/>
       <w:r>
         <w:t>–</w:t>
       </w:r>
@@ -20111,17 +20085,12 @@
       <w:r>
         <w:t xml:space="preserve"> б) с исправленными разделителями</w:t>
       </w:r>
-      <w:bookmarkEnd w:id="122"/>
-    </w:p>
-    <w:p>
-      <w:bookmarkStart w:id="123" w:name="_Ref494335607"/>
-      <w:r>
-        <w:t>Н</w:t>
-      </w:r>
-      <w:bookmarkStart w:id="124" w:name="_GoBack"/>
-      <w:bookmarkEnd w:id="124"/>
-      <w:r>
-        <w:t>а рисунк</w:t>
+      <w:bookmarkEnd w:id="119"/>
+    </w:p>
+    <w:p>
+      <w:bookmarkStart w:id="120" w:name="_Ref494335607"/>
+      <w:r>
+        <w:t>На рисунк</w:t>
       </w:r>
       <w:r>
         <w:t>е</w:t>
@@ -20261,7 +20230,7 @@
                     <pic:cNvPicPr/>
                   </pic:nvPicPr>
                   <pic:blipFill rotWithShape="1">
-                    <a:blip r:embed="rId42"/>
+                    <a:blip r:embed="rId41"/>
                     <a:srcRect l="8464"/>
                     <a:stretch/>
                   </pic:blipFill>
@@ -20312,7 +20281,7 @@
                     <pic:cNvPicPr/>
                   </pic:nvPicPr>
                   <pic:blipFill rotWithShape="1">
-                    <a:blip r:embed="rId43"/>
+                    <a:blip r:embed="rId42"/>
                     <a:srcRect l="8514"/>
                     <a:stretch/>
                   </pic:blipFill>
@@ -20339,14 +20308,14 @@
           </wp:inline>
         </w:drawing>
       </w:r>
-      <w:bookmarkStart w:id="125" w:name="_Ref494336201"/>
+      <w:bookmarkStart w:id="121" w:name="_Ref494336201"/>
     </w:p>
     <w:p>
       <w:pPr>
         <w:pStyle w:val="B02PicName"/>
       </w:pPr>
-      <w:bookmarkStart w:id="126" w:name="_Ref494660840"/>
-      <w:bookmarkStart w:id="127" w:name="_Ref494664654"/>
+      <w:bookmarkStart w:id="122" w:name="_Ref494660840"/>
+      <w:bookmarkStart w:id="123" w:name="_Ref494664654"/>
       <w:r>
         <w:t>– Фрагмент входных данных: а)</w:t>
       </w:r>
@@ -20356,19 +20325,19 @@
       <w:r>
         <w:t xml:space="preserve">; б) </w:t>
       </w:r>
-      <w:bookmarkEnd w:id="126"/>
+      <w:bookmarkEnd w:id="122"/>
       <w:r>
         <w:t>с выделением выбросов</w:t>
       </w:r>
-      <w:bookmarkEnd w:id="127"/>
-    </w:p>
+      <w:bookmarkEnd w:id="123"/>
+    </w:p>
+    <w:bookmarkEnd w:id="112"/>
+    <w:bookmarkEnd w:id="114"/>
     <w:bookmarkEnd w:id="115"/>
     <w:bookmarkEnd w:id="117"/>
     <w:bookmarkEnd w:id="118"/>
     <w:bookmarkEnd w:id="120"/>
     <w:bookmarkEnd w:id="121"/>
-    <w:bookmarkEnd w:id="123"/>
-    <w:bookmarkEnd w:id="125"/>
     <w:p>
       <w:r>
         <w:t xml:space="preserve">Проверка нормальности распределения проводится после того, как все найденные </w:t>
@@ -20554,7 +20523,7 @@
                     <pic:cNvPicPr/>
                   </pic:nvPicPr>
                   <pic:blipFill rotWithShape="1">
-                    <a:blip r:embed="rId44"/>
+                    <a:blip r:embed="rId43"/>
                     <a:srcRect l="3550"/>
                     <a:stretch/>
                   </pic:blipFill>
@@ -20603,7 +20572,7 @@
                     <pic:cNvPicPr/>
                   </pic:nvPicPr>
                   <pic:blipFill rotWithShape="1">
-                    <a:blip r:embed="rId45"/>
+                    <a:blip r:embed="rId44"/>
                     <a:srcRect l="3874"/>
                     <a:stretch/>
                   </pic:blipFill>
@@ -20635,7 +20604,7 @@
       <w:pPr>
         <w:pStyle w:val="B02PicName"/>
       </w:pPr>
-      <w:bookmarkStart w:id="128" w:name="_Ref494339411"/>
+      <w:bookmarkStart w:id="124" w:name="_Ref494339411"/>
       <w:r>
         <w:t xml:space="preserve">– </w:t>
       </w:r>
@@ -20660,7 +20629,7 @@
       <w:r>
         <w:t>из второй группы</w:t>
       </w:r>
-      <w:bookmarkEnd w:id="128"/>
+      <w:bookmarkEnd w:id="124"/>
     </w:p>
     <w:p>
       <w:r>
@@ -20743,7 +20712,7 @@
                     <pic:cNvPicPr/>
                   </pic:nvPicPr>
                   <pic:blipFill>
-                    <a:blip r:embed="rId46">
+                    <a:blip r:embed="rId45">
                       <a:extLst>
                         <a:ext uri="{28A0092B-C50C-407E-A947-70E740481C1C}">
                           <a14:useLocalDpi xmlns:a14="http://schemas.microsoft.com/office/drawing/2010/main" val="0"/>
@@ -20774,7 +20743,7 @@
       <w:pPr>
         <w:pStyle w:val="B02PicName"/>
       </w:pPr>
-      <w:bookmarkStart w:id="129" w:name="_Ref493765051"/>
+      <w:bookmarkStart w:id="125" w:name="_Ref493765051"/>
       <w:r>
         <w:t xml:space="preserve">– </w:t>
       </w:r>
@@ -20784,7 +20753,7 @@
       <w:r>
         <w:t>рафик плотности распределения</w:t>
       </w:r>
-      <w:bookmarkEnd w:id="129"/>
+      <w:bookmarkEnd w:id="125"/>
       <w:r>
         <w:t xml:space="preserve"> </w:t>
       </w:r>
@@ -20872,12 +20841,12 @@
       <w:pPr>
         <w:pStyle w:val="B02PicName"/>
       </w:pPr>
-      <w:bookmarkStart w:id="130" w:name="_Ref494628089"/>
+      <w:bookmarkStart w:id="126" w:name="_Ref494628089"/>
       <w:r>
         <w:t xml:space="preserve"> – Фрагмент текстового отчета об ошибках</w:t>
       </w:r>
     </w:p>
-    <w:bookmarkEnd w:id="130"/>
+    <w:bookmarkEnd w:id="126"/>
     <w:p>
       <w:r>
         <w:t xml:space="preserve">Фрагмент сводной таблицы показан на рисунке </w:t>
@@ -20929,7 +20898,7 @@
                     <pic:cNvPicPr/>
                   </pic:nvPicPr>
                   <pic:blipFill>
-                    <a:blip r:embed="rId47"/>
+                    <a:blip r:embed="rId46"/>
                     <a:stretch>
                       <a:fillRect/>
                     </a:stretch>
@@ -20954,7 +20923,7 @@
       <w:pPr>
         <w:pStyle w:val="B02PicName"/>
       </w:pPr>
-      <w:bookmarkStart w:id="131" w:name="_Ref494339774"/>
+      <w:bookmarkStart w:id="127" w:name="_Ref494339774"/>
       <w:r>
         <w:t xml:space="preserve">– </w:t>
       </w:r>
@@ -20964,7 +20933,7 @@
       <w:r>
         <w:t>рагмент сводной таблицы</w:t>
       </w:r>
-      <w:bookmarkEnd w:id="131"/>
+      <w:bookmarkEnd w:id="127"/>
     </w:p>
     <w:p>
       <w:pPr>
@@ -20974,16 +20943,16 @@
           <w:numId w:val="0"/>
         </w:numPr>
       </w:pPr>
-      <w:bookmarkStart w:id="132" w:name="_Toc381305372"/>
-      <w:bookmarkStart w:id="133" w:name="_Toc390727592"/>
-      <w:bookmarkStart w:id="134" w:name="_Toc494664443"/>
+      <w:bookmarkStart w:id="128" w:name="_Toc381305372"/>
+      <w:bookmarkStart w:id="129" w:name="_Toc390727592"/>
+      <w:bookmarkStart w:id="130" w:name="_Toc494664443"/>
       <w:r>
         <w:lastRenderedPageBreak/>
         <w:t>ЗАКЛЮЧЕНИЕ</w:t>
       </w:r>
-      <w:bookmarkEnd w:id="132"/>
-      <w:bookmarkEnd w:id="133"/>
-      <w:bookmarkEnd w:id="134"/>
+      <w:bookmarkEnd w:id="128"/>
+      <w:bookmarkEnd w:id="129"/>
+      <w:bookmarkEnd w:id="130"/>
     </w:p>
     <w:p>
       <w:r>
@@ -21279,16 +21248,16 @@
           <w:szCs w:val="28"/>
         </w:rPr>
       </w:pPr>
-      <w:bookmarkStart w:id="135" w:name="OLE_LINK379"/>
-      <w:bookmarkStart w:id="136" w:name="OLE_LINK380"/>
+      <w:bookmarkStart w:id="131" w:name="OLE_LINK379"/>
+      <w:bookmarkStart w:id="132" w:name="OLE_LINK380"/>
       <w:r>
         <w:rPr>
           <w:szCs w:val="28"/>
         </w:rPr>
         <w:t xml:space="preserve">Таким образом, </w:t>
       </w:r>
-      <w:bookmarkEnd w:id="135"/>
-      <w:bookmarkEnd w:id="136"/>
+      <w:bookmarkEnd w:id="131"/>
+      <w:bookmarkEnd w:id="132"/>
       <w:r>
         <w:rPr>
           <w:szCs w:val="28"/>
@@ -21397,16 +21366,16 @@
           <w:numId w:val="0"/>
         </w:numPr>
       </w:pPr>
-      <w:bookmarkStart w:id="137" w:name="_Toc381305373"/>
-      <w:bookmarkStart w:id="138" w:name="_Toc390727593"/>
-      <w:bookmarkStart w:id="139" w:name="_Toc494664444"/>
+      <w:bookmarkStart w:id="133" w:name="_Toc381305373"/>
+      <w:bookmarkStart w:id="134" w:name="_Toc390727593"/>
+      <w:bookmarkStart w:id="135" w:name="_Toc494664444"/>
       <w:r>
         <w:lastRenderedPageBreak/>
         <w:t>СПИСОК ИСПОЛЬЗОВАННЫХ ИСТОЧНИКОВ</w:t>
       </w:r>
-      <w:bookmarkEnd w:id="137"/>
-      <w:bookmarkEnd w:id="138"/>
-      <w:bookmarkEnd w:id="139"/>
+      <w:bookmarkEnd w:id="133"/>
+      <w:bookmarkEnd w:id="134"/>
+      <w:bookmarkEnd w:id="135"/>
     </w:p>
     <w:p>
       <w:pPr>
@@ -21417,7 +21386,7 @@
         </w:numPr>
         <w:ind w:left="357" w:hanging="357"/>
       </w:pPr>
-      <w:bookmarkStart w:id="140" w:name="_Ref494625242"/>
+      <w:bookmarkStart w:id="136" w:name="_Ref494625242"/>
       <w:r>
         <w:t>Румянцев П.О. Статистические методы анализа в клинической практике [Электронный ресурс] / П.О. Румянцев, С.Ю. Чекин, У.В. Румянцева, В.А. Саенко</w:t>
       </w:r>
@@ -21586,7 +21555,7 @@
       <w:r>
         <w:t>27.09.2017).</w:t>
       </w:r>
-      <w:bookmarkEnd w:id="140"/>
+      <w:bookmarkEnd w:id="136"/>
     </w:p>
     <w:p>
       <w:pPr>
@@ -21597,7 +21566,7 @@
         </w:numPr>
         <w:ind w:left="357" w:hanging="357"/>
       </w:pPr>
-      <w:bookmarkStart w:id="141" w:name="_Ref494625252"/>
+      <w:bookmarkStart w:id="137" w:name="_Ref494625252"/>
       <w:r>
         <w:t xml:space="preserve">Мастицкий С.Э. Статистический анализ и визуализация данных с помощью </w:t>
       </w:r>
@@ -21786,7 +21755,7 @@
       <w:r>
         <w:t>27.09.2017).</w:t>
       </w:r>
-      <w:bookmarkEnd w:id="141"/>
+      <w:bookmarkEnd w:id="137"/>
     </w:p>
     <w:p>
       <w:pPr>
@@ -21797,7 +21766,7 @@
         </w:numPr>
         <w:ind w:left="357" w:hanging="357"/>
       </w:pPr>
-      <w:bookmarkStart w:id="142" w:name="_Ref494625267"/>
+      <w:bookmarkStart w:id="138" w:name="_Ref494625267"/>
       <w:r>
         <w:t>Виды клинических исследований лекарственных средств</w:t>
       </w:r>
@@ -21916,7 +21885,7 @@
       <w:r>
         <w:t>27.09.2017).</w:t>
       </w:r>
-      <w:bookmarkEnd w:id="142"/>
+      <w:bookmarkEnd w:id="138"/>
     </w:p>
     <w:p>
       <w:pPr>
@@ -21927,7 +21896,7 @@
         </w:numPr>
         <w:ind w:left="357" w:hanging="357"/>
       </w:pPr>
-      <w:bookmarkStart w:id="143" w:name="_Ref494625286"/>
+      <w:bookmarkStart w:id="139" w:name="_Ref494625286"/>
       <w:r>
         <w:t>Курс обучения</w:t>
       </w:r>
@@ -22025,7 +21994,7 @@
       <w:r>
         <w:t>27.09.2017).</w:t>
       </w:r>
-      <w:bookmarkEnd w:id="143"/>
+      <w:bookmarkEnd w:id="139"/>
     </w:p>
     <w:p>
       <w:pPr>
@@ -22036,7 +22005,7 @@
         </w:numPr>
         <w:ind w:left="357" w:hanging="357"/>
       </w:pPr>
-      <w:bookmarkStart w:id="144" w:name="_Ref494625297"/>
+      <w:bookmarkStart w:id="140" w:name="_Ref494625297"/>
       <w:r>
         <w:rPr>
           <w:lang w:val="en-US"/>
@@ -22399,7 +22368,7 @@
       <w:r>
         <w:t>27.09.2017).</w:t>
       </w:r>
-      <w:bookmarkEnd w:id="144"/>
+      <w:bookmarkEnd w:id="140"/>
     </w:p>
     <w:p>
       <w:pPr>
@@ -22410,8 +22379,8 @@
         </w:numPr>
         <w:ind w:left="357" w:hanging="357"/>
       </w:pPr>
-      <w:bookmarkStart w:id="145" w:name="_Ref494625910"/>
-      <w:commentRangeStart w:id="146"/>
+      <w:bookmarkStart w:id="141" w:name="_Ref494625910"/>
+      <w:commentRangeStart w:id="142"/>
       <w:r>
         <w:t xml:space="preserve">Квантиль [Электронный ресурс] / </w:t>
       </w:r>
@@ -22509,13 +22478,13 @@
       <w:r>
         <w:t>27.09.2017).</w:t>
       </w:r>
-      <w:bookmarkEnd w:id="145"/>
-      <w:commentRangeEnd w:id="146"/>
+      <w:bookmarkEnd w:id="141"/>
+      <w:commentRangeEnd w:id="142"/>
       <w:r>
         <w:rPr>
           <w:rStyle w:val="a7"/>
         </w:rPr>
-        <w:commentReference w:id="146"/>
+        <w:commentReference w:id="142"/>
       </w:r>
     </w:p>
     <w:p>
@@ -22530,7 +22499,7 @@
           <w:lang w:val="en-US"/>
         </w:rPr>
       </w:pPr>
-      <w:bookmarkStart w:id="147" w:name="_Ref494625934"/>
+      <w:bookmarkStart w:id="143" w:name="_Ref494625934"/>
       <w:r>
         <w:rPr>
           <w:lang w:val="en-US"/>
@@ -22674,7 +22643,7 @@
         </w:rPr>
         <w:t>.</w:t>
       </w:r>
-      <w:bookmarkEnd w:id="147"/>
+      <w:bookmarkEnd w:id="143"/>
     </w:p>
     <w:p>
       <w:pPr>
@@ -22684,7 +22653,7 @@
           <w:numId w:val="0"/>
         </w:numPr>
       </w:pPr>
-      <w:bookmarkStart w:id="148" w:name="_Toc494664445"/>
+      <w:bookmarkStart w:id="144" w:name="_Toc494664445"/>
       <w:r>
         <w:lastRenderedPageBreak/>
         <w:t>ПРИЛОЖЕНИЕ</w:t>
@@ -22695,7 +22664,7 @@
       <w:r>
         <w:t>А</w:t>
       </w:r>
-      <w:bookmarkEnd w:id="148"/>
+      <w:bookmarkEnd w:id="144"/>
     </w:p>
     <w:p>
       <w:pPr>
@@ -42023,8 +41992,8 @@
       </w:r>
     </w:p>
     <w:sectPr>
-      <w:headerReference w:type="default" r:id="rId48"/>
-      <w:footerReference w:type="default" r:id="rId49"/>
+      <w:headerReference w:type="default" r:id="rId47"/>
+      <w:footerReference w:type="default" r:id="rId48"/>
       <w:pgSz w:w="11906" w:h="16838"/>
       <w:pgMar w:top="1134" w:right="567" w:bottom="1134" w:left="1701" w:header="709" w:footer="709" w:gutter="0"/>
       <w:cols w:space="708"/>
@@ -42079,7 +42048,7 @@
       </w:r>
     </w:p>
   </w:comment>
-  <w:comment w:id="52" w:author="Софья" w:date="2017-10-01T20:46:00Z" w:initials="С">
+  <w:comment w:id="54" w:author="Софья" w:date="2017-09-30T22:27:00Z" w:initials="С">
     <w:p>
       <w:pPr>
         <w:pStyle w:val="a8"/>
@@ -42092,7 +42061,7 @@
       </w:r>
     </w:p>
   </w:comment>
-  <w:comment w:id="55" w:author="Софья" w:date="2017-09-30T22:27:00Z" w:initials="С">
+  <w:comment w:id="59" w:author="Софья" w:date="2017-10-01T20:53:00Z" w:initials="С">
     <w:p>
       <w:pPr>
         <w:pStyle w:val="a8"/>
@@ -42105,20 +42074,7 @@
       </w:r>
     </w:p>
   </w:comment>
-  <w:comment w:id="60" w:author="Софья" w:date="2017-10-01T20:53:00Z" w:initials="С">
-    <w:p>
-      <w:pPr>
-        <w:pStyle w:val="a8"/>
-      </w:pPr>
-      <w:r>
-        <w:rPr>
-          <w:rStyle w:val="a7"/>
-        </w:rPr>
-        <w:annotationRef/>
-      </w:r>
-    </w:p>
-  </w:comment>
-  <w:comment w:id="61" w:author="Софья" w:date="2017-09-30T22:43:00Z" w:initials="С">
+  <w:comment w:id="60" w:author="Софья" w:date="2017-09-30T22:43:00Z" w:initials="С">
     <w:p>
       <w:pPr>
         <w:pStyle w:val="a8"/>
@@ -42135,7 +42091,7 @@
       </w:r>
     </w:p>
   </w:comment>
-  <w:comment w:id="63" w:author="Софья" w:date="2017-10-01T23:31:00Z" w:initials="С">
+  <w:comment w:id="62" w:author="Софья" w:date="2017-10-01T23:31:00Z" w:initials="С">
     <w:p>
       <w:pPr>
         <w:pStyle w:val="a8"/>
@@ -42145,6 +42101,22 @@
           <w:rStyle w:val="a7"/>
         </w:rPr>
         <w:annotationRef/>
+      </w:r>
+    </w:p>
+  </w:comment>
+  <w:comment w:id="64" w:author="Софья" w:date="2017-10-01T23:31:00Z" w:initials="С">
+    <w:p>
+      <w:pPr>
+        <w:pStyle w:val="a8"/>
+      </w:pPr>
+      <w:r>
+        <w:rPr>
+          <w:rStyle w:val="a7"/>
+        </w:rPr>
+        <w:annotationRef/>
+      </w:r>
+      <w:r>
+        <w:t>Тире?</w:t>
       </w:r>
     </w:p>
   </w:comment>
@@ -42164,7 +42136,7 @@
       </w:r>
     </w:p>
   </w:comment>
-  <w:comment w:id="66" w:author="Софья" w:date="2017-10-01T23:31:00Z" w:initials="С">
+  <w:comment w:id="67" w:author="Софья" w:date="2017-10-01T20:59:00Z" w:initials="С">
     <w:p>
       <w:pPr>
         <w:pStyle w:val="a8"/>
@@ -42175,12 +42147,9 @@
         </w:rPr>
         <w:annotationRef/>
       </w:r>
-      <w:r>
-        <w:t>Тире?</w:t>
-      </w:r>
     </w:p>
   </w:comment>
-  <w:comment w:id="68" w:author="Софья" w:date="2017-10-01T20:59:00Z" w:initials="С">
+  <w:comment w:id="70" w:author="Софья" w:date="2017-09-30T22:50:00Z" w:initials="С">
     <w:p>
       <w:pPr>
         <w:pStyle w:val="a8"/>
@@ -42193,7 +42162,7 @@
       </w:r>
     </w:p>
   </w:comment>
-  <w:comment w:id="71" w:author="Софья" w:date="2017-09-30T22:50:00Z" w:initials="С">
+  <w:comment w:id="81" w:author="Софья" w:date="2017-09-30T22:56:00Z" w:initials="С">
     <w:p>
       <w:pPr>
         <w:pStyle w:val="a8"/>
@@ -42206,7 +42175,7 @@
       </w:r>
     </w:p>
   </w:comment>
-  <w:comment w:id="77" w:author="Софья" w:date="2017-10-01T21:15:00Z" w:initials="С">
+  <w:comment w:id="88" w:author="Софья" w:date="2017-10-01T21:22:00Z" w:initials="С">
     <w:p>
       <w:pPr>
         <w:pStyle w:val="a8"/>
@@ -42219,7 +42188,7 @@
       </w:r>
     </w:p>
   </w:comment>
-  <w:comment w:id="80" w:author="Софья" w:date="2017-10-01T21:19:00Z" w:initials="С">
+  <w:comment w:id="91" w:author="Софья" w:date="2017-09-30T23:03:00Z" w:initials="С">
     <w:p>
       <w:pPr>
         <w:pStyle w:val="a8"/>
@@ -42230,9 +42199,12 @@
         </w:rPr>
         <w:annotationRef/>
       </w:r>
+      <w:r>
+        <w:t>Запятая?</w:t>
+      </w:r>
     </w:p>
   </w:comment>
-  <w:comment w:id="84" w:author="Софья" w:date="2017-09-30T22:56:00Z" w:initials="С">
+  <w:comment w:id="94" w:author="Софья" w:date="2017-09-30T23:08:00Z" w:initials="С">
     <w:p>
       <w:pPr>
         <w:pStyle w:val="a8"/>
@@ -42243,9 +42215,12 @@
         </w:rPr>
         <w:annotationRef/>
       </w:r>
+      <w:r>
+        <w:t>Запятая?</w:t>
+      </w:r>
     </w:p>
   </w:comment>
-  <w:comment w:id="85" w:author="Софья" w:date="2017-10-01T21:20:00Z" w:initials="С">
+  <w:comment w:id="98" w:author="Софья" w:date="2017-10-01T21:30:00Z" w:initials="С">
     <w:p>
       <w:pPr>
         <w:pStyle w:val="a8"/>
@@ -42258,7 +42233,7 @@
       </w:r>
     </w:p>
   </w:comment>
-  <w:comment w:id="92" w:author="Софья" w:date="2017-10-01T21:22:00Z" w:initials="С">
+  <w:comment w:id="101" w:author="Софья" w:date="2017-10-01T21:33:00Z" w:initials="С">
     <w:p>
       <w:pPr>
         <w:pStyle w:val="a8"/>
@@ -42271,7 +42246,7 @@
       </w:r>
     </w:p>
   </w:comment>
-  <w:comment w:id="94" w:author="Софья" w:date="2017-09-30T23:03:00Z" w:initials="С">
+  <w:comment w:id="102" w:author="Софья" w:date="2017-09-30T23:17:00Z" w:initials="С">
     <w:p>
       <w:pPr>
         <w:pStyle w:val="a8"/>
@@ -42283,69 +42258,11 @@
         <w:annotationRef/>
       </w:r>
       <w:r>
-        <w:t>Запятая?</w:t>
+        <w:t>Английский</w:t>
       </w:r>
     </w:p>
   </w:comment>
-  <w:comment w:id="97" w:author="Софья" w:date="2017-09-30T23:08:00Z" w:initials="С">
-    <w:p>
-      <w:pPr>
-        <w:pStyle w:val="a8"/>
-      </w:pPr>
-      <w:r>
-        <w:rPr>
-          <w:rStyle w:val="a7"/>
-        </w:rPr>
-        <w:annotationRef/>
-      </w:r>
-      <w:r>
-        <w:t>Запятая?</w:t>
-      </w:r>
-    </w:p>
-  </w:comment>
-  <w:comment w:id="101" w:author="Софья" w:date="2017-10-01T21:30:00Z" w:initials="С">
-    <w:p>
-      <w:pPr>
-        <w:pStyle w:val="a8"/>
-      </w:pPr>
-      <w:r>
-        <w:rPr>
-          <w:rStyle w:val="a7"/>
-        </w:rPr>
-        <w:annotationRef/>
-      </w:r>
-    </w:p>
-  </w:comment>
-  <w:comment w:id="104" w:author="Софья" w:date="2017-10-01T21:33:00Z" w:initials="С">
-    <w:p>
-      <w:pPr>
-        <w:pStyle w:val="a8"/>
-      </w:pPr>
-      <w:r>
-        <w:rPr>
-          <w:rStyle w:val="a7"/>
-        </w:rPr>
-        <w:annotationRef/>
-      </w:r>
-    </w:p>
-  </w:comment>
-  <w:comment w:id="105" w:author="Софья" w:date="2017-09-30T23:17:00Z" w:initials="С">
-    <w:p>
-      <w:pPr>
-        <w:pStyle w:val="a8"/>
-      </w:pPr>
-      <w:r>
-        <w:rPr>
-          <w:rStyle w:val="a7"/>
-        </w:rPr>
-        <w:annotationRef/>
-      </w:r>
-      <w:r>
-        <w:t>Английский</w:t>
-      </w:r>
-    </w:p>
-  </w:comment>
-  <w:comment w:id="146" w:author="Софья" w:date="2017-10-01T12:57:00Z" w:initials="С">
+  <w:comment w:id="142" w:author="Софья" w:date="2017-10-01T12:57:00Z" w:initials="С">
     <w:p>
       <w:pPr>
         <w:pStyle w:val="a8"/>
@@ -42452,7 +42369,7 @@
           <w:rPr>
             <w:noProof/>
           </w:rPr>
-          <w:t>37</w:t>
+          <w:t>34</w:t>
         </w:r>
         <w:r>
           <w:rPr>
@@ -45679,11 +45596,11 @@
           <c:showBubbleSize val="0"/>
         </c:dLbls>
         <c:gapWidth val="150"/>
-        <c:axId val="128183680"/>
-        <c:axId val="144616064"/>
+        <c:axId val="196145920"/>
+        <c:axId val="196147456"/>
       </c:barChart>
       <c:catAx>
-        <c:axId val="128183680"/>
+        <c:axId val="196145920"/>
         <c:scaling>
           <c:orientation val="minMax"/>
         </c:scaling>
@@ -45692,7 +45609,7 @@
         <c:majorTickMark val="out"/>
         <c:minorTickMark val="none"/>
         <c:tickLblPos val="nextTo"/>
-        <c:crossAx val="144616064"/>
+        <c:crossAx val="196147456"/>
         <c:crosses val="autoZero"/>
         <c:auto val="1"/>
         <c:lblAlgn val="ctr"/>
@@ -45700,7 +45617,7 @@
         <c:noMultiLvlLbl val="0"/>
       </c:catAx>
       <c:valAx>
-        <c:axId val="144616064"/>
+        <c:axId val="196147456"/>
         <c:scaling>
           <c:orientation val="minMax"/>
         </c:scaling>
@@ -45711,7 +45628,7 @@
         <c:majorTickMark val="out"/>
         <c:minorTickMark val="none"/>
         <c:tickLblPos val="nextTo"/>
-        <c:crossAx val="128183680"/>
+        <c:crossAx val="196145920"/>
         <c:crosses val="autoZero"/>
         <c:crossBetween val="between"/>
       </c:valAx>
@@ -46020,7 +45937,7 @@
 </file>
 
 <file path=customXml/itemProps1.xml><?xml version="1.0" encoding="utf-8"?>
-<ds:datastoreItem xmlns:ds="http://schemas.openxmlformats.org/officeDocument/2006/customXml" ds:itemID="{575F1A22-7153-4615-8DBE-CF984F5802C8}">
+<ds:datastoreItem xmlns:ds="http://schemas.openxmlformats.org/officeDocument/2006/customXml" ds:itemID="{563FE010-45A4-4212-9985-E24E9AA4715D}">
   <ds:schemaRefs>
     <ds:schemaRef ds:uri="http://schemas.openxmlformats.org/officeDocument/2006/bibliography"/>
   </ds:schemaRefs>

--- a/A_1_Diplom_Rev_ok_num_1.docx
+++ b/A_1_Diplom_Rev_ok_num_1.docx
@@ -5664,21 +5664,7 @@
         <w:t xml:space="preserve">для </w:t>
       </w:r>
       <w:r>
-        <w:t xml:space="preserve">статистического анализа данных клинических исследований в параллельных группах, позволит существенно сократить время проведения </w:t>
-      </w:r>
-      <w:commentRangeStart w:id="39"/>
-      <w:r>
-        <w:t>статистического</w:t>
-      </w:r>
-      <w:commentRangeEnd w:id="39"/>
-      <w:r>
-        <w:rPr>
-          <w:rStyle w:val="a7"/>
-        </w:rPr>
-        <w:commentReference w:id="39"/>
-      </w:r>
-      <w:r>
-        <w:t xml:space="preserve"> анализа и поможет проводить более качественные исследования в </w:t>
+        <w:t xml:space="preserve">статистического анализа данных клинических исследований в параллельных группах, позволит существенно сократить время проведения анализа и поможет проводить более качественные исследования в </w:t>
       </w:r>
       <w:r>
         <w:t>короткие</w:t>
@@ -5691,379 +5677,379 @@
       <w:pPr>
         <w:pStyle w:val="D02"/>
       </w:pPr>
-      <w:bookmarkStart w:id="40" w:name="_Toc492737933"/>
-      <w:bookmarkStart w:id="41" w:name="_Toc494664417"/>
+      <w:bookmarkStart w:id="39" w:name="_Toc492737933"/>
+      <w:bookmarkStart w:id="40" w:name="_Toc494664417"/>
       <w:r>
         <w:t>Формулировка задачи</w:t>
       </w:r>
+      <w:bookmarkEnd w:id="39"/>
       <w:bookmarkEnd w:id="40"/>
+    </w:p>
+    <w:p>
+      <w:r>
+        <w:t xml:space="preserve">Целью работы являлась </w:t>
+      </w:r>
+      <w:r>
+        <w:t>разработка</w:t>
+      </w:r>
+      <w:r>
+        <w:t xml:space="preserve"> </w:t>
+      </w:r>
+      <w:r>
+        <w:t xml:space="preserve">библиотеки языка </w:t>
+      </w:r>
+      <w:r>
+        <w:rPr>
+          <w:lang w:val="en-US"/>
+        </w:rPr>
+        <w:t>R</w:t>
+      </w:r>
+      <w:r>
+        <w:t xml:space="preserve"> с </w:t>
+      </w:r>
+      <w:r>
+        <w:t xml:space="preserve">инструкцией </w:t>
+      </w:r>
+      <w:r>
+        <w:t xml:space="preserve">по </w:t>
+      </w:r>
+      <w:r>
+        <w:t>эксплуатации</w:t>
+      </w:r>
+      <w:r>
+        <w:t>, предназначенной для проведения</w:t>
+      </w:r>
+      <w:r>
+        <w:t xml:space="preserve"> статистического анализа данных</w:t>
+      </w:r>
+      <w:r>
+        <w:t xml:space="preserve"> </w:t>
+      </w:r>
+      <w:r>
+        <w:t>клинических исследований в параллельных группах</w:t>
+      </w:r>
+      <w:r>
+        <w:t>.</w:t>
+      </w:r>
+    </w:p>
+    <w:p>
+      <w:pPr>
+        <w:rPr>
+          <w:szCs w:val="28"/>
+        </w:rPr>
+      </w:pPr>
+      <w:r>
+        <w:t xml:space="preserve">Программирование осуществлялось на языке </w:t>
+      </w:r>
+      <w:r>
+        <w:rPr>
+          <w:lang w:val="en-US"/>
+        </w:rPr>
+        <w:t>R</w:t>
+      </w:r>
+      <w:r>
+        <w:t xml:space="preserve">, с использованием </w:t>
+      </w:r>
+      <w:r>
+        <w:t xml:space="preserve">следующих </w:t>
+      </w:r>
+      <w:r>
+        <w:t>библиотек</w:t>
+      </w:r>
+      <w:r>
+        <w:t>:</w:t>
+      </w:r>
+    </w:p>
+    <w:p>
+      <w:pPr>
+        <w:pStyle w:val="C011"/>
+      </w:pPr>
+      <w:proofErr w:type="gramStart"/>
+      <w:r>
+        <w:rPr>
+          <w:lang w:val="en-US"/>
+        </w:rPr>
+        <w:t>b</w:t>
+      </w:r>
+      <w:r>
+        <w:rPr>
+          <w:lang w:val="en-US"/>
+        </w:rPr>
+        <w:t>ase</w:t>
+      </w:r>
+      <w:proofErr w:type="gramEnd"/>
+      <w:r>
+        <w:t>.</w:t>
+      </w:r>
+    </w:p>
+    <w:p>
+      <w:pPr>
+        <w:pStyle w:val="C011"/>
+      </w:pPr>
+      <w:proofErr w:type="gramStart"/>
+      <w:r>
+        <w:rPr>
+          <w:lang w:val="en-US"/>
+        </w:rPr>
+        <w:t>m</w:t>
+      </w:r>
+      <w:r>
+        <w:t>ethods</w:t>
+      </w:r>
+      <w:proofErr w:type="gramEnd"/>
+      <w:r>
+        <w:rPr>
+          <w:lang w:val="en-US"/>
+        </w:rPr>
+        <w:t>.</w:t>
+      </w:r>
+    </w:p>
+    <w:p>
+      <w:pPr>
+        <w:pStyle w:val="C011"/>
+      </w:pPr>
+      <w:proofErr w:type="gramStart"/>
+      <w:r>
+        <w:rPr>
+          <w:lang w:val="en-US"/>
+        </w:rPr>
+        <w:t>u</w:t>
+      </w:r>
+      <w:r>
+        <w:t>tils</w:t>
+      </w:r>
+      <w:proofErr w:type="gramEnd"/>
+      <w:r>
+        <w:rPr>
+          <w:lang w:val="en-US"/>
+        </w:rPr>
+        <w:t>.</w:t>
+      </w:r>
+    </w:p>
+    <w:p>
+      <w:pPr>
+        <w:pStyle w:val="C011"/>
+      </w:pPr>
+      <w:proofErr w:type="gramStart"/>
+      <w:r>
+        <w:rPr>
+          <w:lang w:val="en-US"/>
+        </w:rPr>
+        <w:t>g</w:t>
+      </w:r>
+      <w:r>
+        <w:t>rDevices</w:t>
+      </w:r>
+      <w:proofErr w:type="gramEnd"/>
+      <w:r>
+        <w:rPr>
+          <w:lang w:val="en-US"/>
+        </w:rPr>
+        <w:t>.</w:t>
+      </w:r>
+    </w:p>
+    <w:p>
+      <w:pPr>
+        <w:pStyle w:val="C011"/>
+      </w:pPr>
+      <w:proofErr w:type="gramStart"/>
+      <w:r>
+        <w:rPr>
+          <w:lang w:val="en-US"/>
+        </w:rPr>
+        <w:t>p</w:t>
+      </w:r>
+      <w:r>
+        <w:rPr>
+          <w:lang w:val="en-US"/>
+        </w:rPr>
+        <w:t>lyr</w:t>
+      </w:r>
+      <w:proofErr w:type="gramEnd"/>
+      <w:r>
+        <w:rPr>
+          <w:lang w:val="en-US"/>
+        </w:rPr>
+        <w:t>.</w:t>
+      </w:r>
+    </w:p>
+    <w:p>
+      <w:pPr>
+        <w:pStyle w:val="C011"/>
+      </w:pPr>
+      <w:proofErr w:type="gramStart"/>
+      <w:r>
+        <w:rPr>
+          <w:lang w:val="en-US"/>
+        </w:rPr>
+        <w:t>x</w:t>
+      </w:r>
+      <w:r>
+        <w:rPr>
+          <w:lang w:val="en-US"/>
+        </w:rPr>
+        <w:t>lsx</w:t>
+      </w:r>
+      <w:proofErr w:type="gramEnd"/>
+      <w:r>
+        <w:rPr>
+          <w:lang w:val="en-US"/>
+        </w:rPr>
+        <w:t>.</w:t>
+      </w:r>
+    </w:p>
+    <w:p>
+      <w:pPr>
+        <w:pStyle w:val="C011"/>
+      </w:pPr>
+      <w:r>
+        <w:rPr>
+          <w:lang w:val="en-US"/>
+        </w:rPr>
+        <w:t>s</w:t>
+      </w:r>
+      <w:r>
+        <w:t>m</w:t>
+      </w:r>
+      <w:r>
+        <w:rPr>
+          <w:lang w:val="en-US"/>
+        </w:rPr>
+        <w:t>.</w:t>
+      </w:r>
+    </w:p>
+    <w:p>
+      <w:pPr>
+        <w:pStyle w:val="C011"/>
+      </w:pPr>
+      <w:proofErr w:type="gramStart"/>
+      <w:r>
+        <w:rPr>
+          <w:lang w:val="en-US"/>
+        </w:rPr>
+        <w:t>n</w:t>
+      </w:r>
+      <w:r>
+        <w:t>ortest</w:t>
+      </w:r>
+      <w:proofErr w:type="gramEnd"/>
+      <w:r>
+        <w:rPr>
+          <w:lang w:val="en-US"/>
+        </w:rPr>
+        <w:t>.</w:t>
+      </w:r>
+    </w:p>
+    <w:p>
+      <w:pPr>
+        <w:pStyle w:val="C011"/>
+      </w:pPr>
+      <w:proofErr w:type="gramStart"/>
+      <w:r>
+        <w:rPr>
+          <w:lang w:val="en-US"/>
+        </w:rPr>
+        <w:t>d</w:t>
+      </w:r>
+      <w:r>
+        <w:t>evtools</w:t>
+      </w:r>
+      <w:proofErr w:type="gramEnd"/>
+      <w:r>
+        <w:rPr>
+          <w:lang w:val="en-US"/>
+        </w:rPr>
+        <w:t>.</w:t>
+      </w:r>
+    </w:p>
+    <w:p>
+      <w:pPr>
+        <w:pStyle w:val="C011"/>
+      </w:pPr>
+      <w:r>
+        <w:rPr>
+          <w:lang w:val="en-US"/>
+        </w:rPr>
+        <w:t>r</w:t>
+      </w:r>
+      <w:r>
+        <w:t>oxygen2</w:t>
+      </w:r>
+      <w:r>
+        <w:rPr>
+          <w:lang w:val="en-US"/>
+        </w:rPr>
+        <w:t>.</w:t>
+      </w:r>
+    </w:p>
+    <w:p>
+      <w:r>
+        <w:t xml:space="preserve">Для обеспечения </w:t>
+      </w:r>
+      <w:r>
+        <w:t>возможности</w:t>
+      </w:r>
+      <w:r>
+        <w:t xml:space="preserve"> </w:t>
+      </w:r>
+      <w:r>
+        <w:t>возврата</w:t>
+      </w:r>
+      <w:r>
+        <w:t xml:space="preserve"> к </w:t>
+      </w:r>
+      <w:r>
+        <w:t>более ранним</w:t>
+      </w:r>
+      <w:r>
+        <w:t xml:space="preserve"> версиям</w:t>
+      </w:r>
+      <w:r>
+        <w:t xml:space="preserve"> разработки</w:t>
+      </w:r>
+      <w:r>
+        <w:t>,</w:t>
+      </w:r>
+      <w:r>
+        <w:t xml:space="preserve"> и</w:t>
+      </w:r>
+      <w:r>
+        <w:t xml:space="preserve">спользовалась система контроля версий </w:t>
+      </w:r>
+      <w:r>
+        <w:rPr>
+          <w:lang w:val="en-US"/>
+        </w:rPr>
+        <w:t>git</w:t>
+      </w:r>
+      <w:r>
+        <w:t xml:space="preserve"> и репозиторий на сервере </w:t>
+      </w:r>
+      <w:r>
+        <w:rPr>
+          <w:lang w:val="en-US"/>
+        </w:rPr>
+        <w:t>GitHub</w:t>
+      </w:r>
+      <w:r>
+        <w:t>.</w:t>
+      </w:r>
+    </w:p>
+    <w:p>
+      <w:pPr>
+        <w:pStyle w:val="D02"/>
+      </w:pPr>
+      <w:bookmarkStart w:id="41" w:name="_Toc381305357"/>
+      <w:bookmarkStart w:id="42" w:name="_Toc390727577"/>
+      <w:bookmarkStart w:id="43" w:name="_Toc492737934"/>
+      <w:bookmarkStart w:id="44" w:name="_Toc494664418"/>
+      <w:r>
+        <w:t>Функциональные требования</w:t>
+      </w:r>
       <w:bookmarkEnd w:id="41"/>
-    </w:p>
-    <w:p>
-      <w:r>
-        <w:t xml:space="preserve">Целью работы являлась </w:t>
-      </w:r>
-      <w:r>
-        <w:t>разработка</w:t>
-      </w:r>
-      <w:r>
-        <w:t xml:space="preserve"> </w:t>
-      </w:r>
-      <w:r>
-        <w:t xml:space="preserve">библиотеки языка </w:t>
-      </w:r>
-      <w:r>
-        <w:rPr>
-          <w:lang w:val="en-US"/>
-        </w:rPr>
-        <w:t>R</w:t>
-      </w:r>
-      <w:r>
-        <w:t xml:space="preserve"> с </w:t>
-      </w:r>
-      <w:r>
-        <w:t xml:space="preserve">инструкцией </w:t>
-      </w:r>
-      <w:r>
-        <w:t xml:space="preserve">по </w:t>
-      </w:r>
-      <w:r>
-        <w:t>эксплуатации</w:t>
-      </w:r>
-      <w:r>
-        <w:t>, предназначенной для проведения</w:t>
-      </w:r>
-      <w:r>
-        <w:t xml:space="preserve"> статистического анализа данных</w:t>
-      </w:r>
-      <w:r>
-        <w:t xml:space="preserve"> </w:t>
-      </w:r>
-      <w:r>
-        <w:t>клинических исследований в параллельных группах</w:t>
-      </w:r>
-      <w:r>
-        <w:t>.</w:t>
-      </w:r>
-    </w:p>
-    <w:p>
-      <w:pPr>
-        <w:rPr>
-          <w:szCs w:val="28"/>
-        </w:rPr>
-      </w:pPr>
-      <w:r>
-        <w:t xml:space="preserve">Программирование осуществлялось на языке </w:t>
-      </w:r>
-      <w:r>
-        <w:rPr>
-          <w:lang w:val="en-US"/>
-        </w:rPr>
-        <w:t>R</w:t>
-      </w:r>
-      <w:r>
-        <w:t xml:space="preserve">, с использованием </w:t>
-      </w:r>
-      <w:r>
-        <w:t xml:space="preserve">следующих </w:t>
-      </w:r>
-      <w:r>
-        <w:t>библиотек</w:t>
-      </w:r>
-      <w:r>
-        <w:t>:</w:t>
-      </w:r>
-    </w:p>
-    <w:p>
-      <w:pPr>
-        <w:pStyle w:val="C011"/>
-      </w:pPr>
-      <w:proofErr w:type="gramStart"/>
-      <w:r>
-        <w:rPr>
-          <w:lang w:val="en-US"/>
-        </w:rPr>
-        <w:t>b</w:t>
-      </w:r>
-      <w:r>
-        <w:rPr>
-          <w:lang w:val="en-US"/>
-        </w:rPr>
-        <w:t>ase</w:t>
-      </w:r>
-      <w:proofErr w:type="gramEnd"/>
-      <w:r>
-        <w:t>.</w:t>
-      </w:r>
-    </w:p>
-    <w:p>
-      <w:pPr>
-        <w:pStyle w:val="C011"/>
-      </w:pPr>
-      <w:proofErr w:type="gramStart"/>
-      <w:r>
-        <w:rPr>
-          <w:lang w:val="en-US"/>
-        </w:rPr>
-        <w:t>m</w:t>
-      </w:r>
-      <w:r>
-        <w:t>ethods</w:t>
-      </w:r>
-      <w:proofErr w:type="gramEnd"/>
-      <w:r>
-        <w:rPr>
-          <w:lang w:val="en-US"/>
-        </w:rPr>
-        <w:t>.</w:t>
-      </w:r>
-    </w:p>
-    <w:p>
-      <w:pPr>
-        <w:pStyle w:val="C011"/>
-      </w:pPr>
-      <w:proofErr w:type="gramStart"/>
-      <w:r>
-        <w:rPr>
-          <w:lang w:val="en-US"/>
-        </w:rPr>
-        <w:t>u</w:t>
-      </w:r>
-      <w:r>
-        <w:t>tils</w:t>
-      </w:r>
-      <w:proofErr w:type="gramEnd"/>
-      <w:r>
-        <w:rPr>
-          <w:lang w:val="en-US"/>
-        </w:rPr>
-        <w:t>.</w:t>
-      </w:r>
-    </w:p>
-    <w:p>
-      <w:pPr>
-        <w:pStyle w:val="C011"/>
-      </w:pPr>
-      <w:proofErr w:type="gramStart"/>
-      <w:r>
-        <w:rPr>
-          <w:lang w:val="en-US"/>
-        </w:rPr>
-        <w:t>g</w:t>
-      </w:r>
-      <w:r>
-        <w:t>rDevices</w:t>
-      </w:r>
-      <w:proofErr w:type="gramEnd"/>
-      <w:r>
-        <w:rPr>
-          <w:lang w:val="en-US"/>
-        </w:rPr>
-        <w:t>.</w:t>
-      </w:r>
-    </w:p>
-    <w:p>
-      <w:pPr>
-        <w:pStyle w:val="C011"/>
-      </w:pPr>
-      <w:proofErr w:type="gramStart"/>
-      <w:r>
-        <w:rPr>
-          <w:lang w:val="en-US"/>
-        </w:rPr>
-        <w:t>p</w:t>
-      </w:r>
-      <w:r>
-        <w:rPr>
-          <w:lang w:val="en-US"/>
-        </w:rPr>
-        <w:t>lyr</w:t>
-      </w:r>
-      <w:proofErr w:type="gramEnd"/>
-      <w:r>
-        <w:rPr>
-          <w:lang w:val="en-US"/>
-        </w:rPr>
-        <w:t>.</w:t>
-      </w:r>
-    </w:p>
-    <w:p>
-      <w:pPr>
-        <w:pStyle w:val="C011"/>
-      </w:pPr>
-      <w:proofErr w:type="gramStart"/>
-      <w:r>
-        <w:rPr>
-          <w:lang w:val="en-US"/>
-        </w:rPr>
-        <w:t>x</w:t>
-      </w:r>
-      <w:r>
-        <w:rPr>
-          <w:lang w:val="en-US"/>
-        </w:rPr>
-        <w:t>lsx</w:t>
-      </w:r>
-      <w:proofErr w:type="gramEnd"/>
-      <w:r>
-        <w:rPr>
-          <w:lang w:val="en-US"/>
-        </w:rPr>
-        <w:t>.</w:t>
-      </w:r>
-    </w:p>
-    <w:p>
-      <w:pPr>
-        <w:pStyle w:val="C011"/>
-      </w:pPr>
-      <w:r>
-        <w:rPr>
-          <w:lang w:val="en-US"/>
-        </w:rPr>
-        <w:t>s</w:t>
-      </w:r>
-      <w:r>
-        <w:t>m</w:t>
-      </w:r>
-      <w:r>
-        <w:rPr>
-          <w:lang w:val="en-US"/>
-        </w:rPr>
-        <w:t>.</w:t>
-      </w:r>
-    </w:p>
-    <w:p>
-      <w:pPr>
-        <w:pStyle w:val="C011"/>
-      </w:pPr>
-      <w:proofErr w:type="gramStart"/>
-      <w:r>
-        <w:rPr>
-          <w:lang w:val="en-US"/>
-        </w:rPr>
-        <w:t>n</w:t>
-      </w:r>
-      <w:r>
-        <w:t>ortest</w:t>
-      </w:r>
-      <w:proofErr w:type="gramEnd"/>
-      <w:r>
-        <w:rPr>
-          <w:lang w:val="en-US"/>
-        </w:rPr>
-        <w:t>.</w:t>
-      </w:r>
-    </w:p>
-    <w:p>
-      <w:pPr>
-        <w:pStyle w:val="C011"/>
-      </w:pPr>
-      <w:proofErr w:type="gramStart"/>
-      <w:r>
-        <w:rPr>
-          <w:lang w:val="en-US"/>
-        </w:rPr>
-        <w:t>d</w:t>
-      </w:r>
-      <w:r>
-        <w:t>evtools</w:t>
-      </w:r>
-      <w:proofErr w:type="gramEnd"/>
-      <w:r>
-        <w:rPr>
-          <w:lang w:val="en-US"/>
-        </w:rPr>
-        <w:t>.</w:t>
-      </w:r>
-    </w:p>
-    <w:p>
-      <w:pPr>
-        <w:pStyle w:val="C011"/>
-      </w:pPr>
-      <w:r>
-        <w:rPr>
-          <w:lang w:val="en-US"/>
-        </w:rPr>
-        <w:t>r</w:t>
-      </w:r>
-      <w:r>
-        <w:t>oxygen2</w:t>
-      </w:r>
-      <w:r>
-        <w:rPr>
-          <w:lang w:val="en-US"/>
-        </w:rPr>
-        <w:t>.</w:t>
-      </w:r>
-    </w:p>
-    <w:p>
-      <w:r>
-        <w:t xml:space="preserve">Для обеспечения </w:t>
-      </w:r>
-      <w:r>
-        <w:t>возможности</w:t>
-      </w:r>
-      <w:r>
-        <w:t xml:space="preserve"> </w:t>
-      </w:r>
-      <w:r>
-        <w:t>возврата</w:t>
-      </w:r>
-      <w:r>
-        <w:t xml:space="preserve"> к </w:t>
-      </w:r>
-      <w:r>
-        <w:t>более ранним</w:t>
-      </w:r>
-      <w:r>
-        <w:t xml:space="preserve"> версиям</w:t>
-      </w:r>
-      <w:r>
-        <w:t xml:space="preserve"> разработки</w:t>
-      </w:r>
-      <w:r>
-        <w:t>,</w:t>
-      </w:r>
-      <w:r>
-        <w:t xml:space="preserve"> и</w:t>
-      </w:r>
-      <w:r>
-        <w:t xml:space="preserve">спользовалась система контроля версий </w:t>
-      </w:r>
-      <w:r>
-        <w:rPr>
-          <w:lang w:val="en-US"/>
-        </w:rPr>
-        <w:t>git</w:t>
-      </w:r>
-      <w:r>
-        <w:t xml:space="preserve"> и репозиторий на сервере </w:t>
-      </w:r>
-      <w:r>
-        <w:rPr>
-          <w:lang w:val="en-US"/>
-        </w:rPr>
-        <w:t>GitHub</w:t>
-      </w:r>
-      <w:r>
-        <w:t>.</w:t>
-      </w:r>
-    </w:p>
-    <w:p>
-      <w:pPr>
-        <w:pStyle w:val="D02"/>
-      </w:pPr>
-      <w:bookmarkStart w:id="42" w:name="_Toc381305357"/>
-      <w:bookmarkStart w:id="43" w:name="_Toc390727577"/>
-      <w:bookmarkStart w:id="44" w:name="_Toc492737934"/>
-      <w:bookmarkStart w:id="45" w:name="_Toc494664418"/>
-      <w:r>
-        <w:t>Функциональные требования</w:t>
-      </w:r>
       <w:bookmarkEnd w:id="42"/>
       <w:bookmarkEnd w:id="43"/>
       <w:bookmarkEnd w:id="44"/>
-      <w:bookmarkEnd w:id="45"/>
     </w:p>
     <w:p>
       <w:r>
@@ -6169,7 +6155,7 @@
           <w:szCs w:val="23"/>
         </w:rPr>
       </w:pPr>
-      <w:bookmarkStart w:id="46" w:name="_Toc494664419"/>
+      <w:bookmarkStart w:id="45" w:name="_Toc494664419"/>
       <w:r>
         <w:t xml:space="preserve">Нефункциональные </w:t>
       </w:r>
@@ -6179,55 +6165,207 @@
         </w:rPr>
         <w:t>требования</w:t>
       </w:r>
+      <w:bookmarkEnd w:id="45"/>
+    </w:p>
+    <w:p>
+      <w:r>
+        <w:t xml:space="preserve">В рамках дипломной работы были </w:t>
+      </w:r>
+      <w:r>
+        <w:t>определены следующие н</w:t>
+      </w:r>
+      <w:r>
+        <w:t>ефункциональные требования</w:t>
+      </w:r>
+      <w:r>
+        <w:t>:</w:t>
+      </w:r>
+    </w:p>
+    <w:p>
+      <w:pPr>
+        <w:pStyle w:val="C011"/>
+      </w:pPr>
+      <w:r>
+        <w:t>В</w:t>
+      </w:r>
+      <w:r>
+        <w:t xml:space="preserve">вод данных </w:t>
+      </w:r>
+      <w:r>
+        <w:t xml:space="preserve">должен </w:t>
+      </w:r>
+      <w:r>
+        <w:t>осуществляться</w:t>
+      </w:r>
+      <w:r>
+        <w:t xml:space="preserve"> в виде </w:t>
+      </w:r>
+      <w:r>
+        <w:t>Excel</w:t>
+      </w:r>
+      <w:r>
+        <w:t>-</w:t>
+      </w:r>
+      <w:r>
+        <w:t>файла</w:t>
+      </w:r>
+      <w:r>
+        <w:t xml:space="preserve"> или внутренней структуры </w:t>
+      </w:r>
+      <w:r>
+        <w:t xml:space="preserve">языка </w:t>
+      </w:r>
+      <w:r>
+        <w:rPr>
+          <w:lang w:val="en-US"/>
+        </w:rPr>
+        <w:t>R</w:t>
+      </w:r>
+      <w:r>
+        <w:t xml:space="preserve"> </w:t>
+      </w:r>
+      <w:r>
+        <w:t>–</w:t>
+      </w:r>
+      <w:r>
+        <w:t xml:space="preserve"> </w:t>
+      </w:r>
+      <w:r>
+        <w:t>таблиц данных (</w:t>
+      </w:r>
+      <w:r>
+        <w:t>data</w:t>
+      </w:r>
+      <w:r>
+        <w:t>.</w:t>
+      </w:r>
+      <w:r>
+        <w:t>frame</w:t>
+      </w:r>
+      <w:r>
+        <w:t>).</w:t>
+      </w:r>
+    </w:p>
+    <w:p>
+      <w:pPr>
+        <w:pStyle w:val="C011"/>
+      </w:pPr>
+      <w:r>
+        <w:t xml:space="preserve">Результаты </w:t>
+      </w:r>
+      <w:r>
+        <w:t xml:space="preserve">обработки данных </w:t>
+      </w:r>
+      <w:r>
+        <w:t xml:space="preserve">должны записываться в </w:t>
+      </w:r>
+      <w:r>
+        <w:t>Excel</w:t>
+      </w:r>
+      <w:r>
+        <w:t>-</w:t>
+      </w:r>
+      <w:r>
+        <w:t>файл</w:t>
+      </w:r>
+      <w:r>
+        <w:t>.</w:t>
+      </w:r>
+    </w:p>
+    <w:p>
+      <w:pPr>
+        <w:pStyle w:val="C011"/>
+      </w:pPr>
+      <w:r>
+        <w:t>Реализация методами ООП</w:t>
+      </w:r>
+      <w:r>
+        <w:t>, используя</w:t>
+      </w:r>
+      <w:r>
+        <w:t xml:space="preserve"> </w:t>
+      </w:r>
+      <w:r>
+        <w:t xml:space="preserve">объектную модель </w:t>
+      </w:r>
+      <w:r>
+        <w:t>S4</w:t>
+      </w:r>
+      <w:r>
+        <w:t xml:space="preserve"> </w:t>
+      </w:r>
+      <w:r>
+        <w:t>языка</w:t>
+      </w:r>
+      <w:r>
+        <w:t xml:space="preserve"> </w:t>
+      </w:r>
+      <w:r>
+        <w:t>R.</w:t>
+      </w:r>
+    </w:p>
+    <w:p>
+      <w:pPr>
+        <w:pStyle w:val="C011"/>
+      </w:pPr>
+      <w:r>
+        <w:t xml:space="preserve">Использование системы контроля версий Git в связке с сервером </w:t>
+      </w:r>
+      <w:r>
+        <w:t>GitHub</w:t>
+      </w:r>
+      <w:r>
+        <w:t>.</w:t>
+      </w:r>
+    </w:p>
+    <w:p>
+      <w:pPr>
+        <w:pStyle w:val="C011"/>
+      </w:pPr>
+      <w:r>
+        <w:t>Тестирование созданной библиотеки</w:t>
+      </w:r>
+      <w:r>
+        <w:t xml:space="preserve"> на реальных данных</w:t>
+      </w:r>
+      <w:r>
+        <w:t>.</w:t>
+      </w:r>
+    </w:p>
+    <w:p>
+      <w:pPr>
+        <w:pStyle w:val="D02"/>
+      </w:pPr>
+      <w:bookmarkStart w:id="46" w:name="_Toc494664420"/>
+      <w:r>
+        <w:t xml:space="preserve">Характеристики выбранных </w:t>
+      </w:r>
+      <w:r>
+        <w:t>программных</w:t>
+      </w:r>
+      <w:r>
+        <w:t xml:space="preserve"> средств</w:t>
+      </w:r>
       <w:bookmarkEnd w:id="46"/>
     </w:p>
     <w:p>
       <w:r>
-        <w:t xml:space="preserve">В рамках дипломной работы были </w:t>
-      </w:r>
-      <w:r>
-        <w:t>определены следующие н</w:t>
-      </w:r>
-      <w:r>
-        <w:t>ефункциональные требования</w:t>
-      </w:r>
-      <w:r>
-        <w:t>:</w:t>
-      </w:r>
-    </w:p>
-    <w:p>
-      <w:pPr>
-        <w:pStyle w:val="C011"/>
-      </w:pPr>
-      <w:r>
-        <w:t>В</w:t>
-      </w:r>
-      <w:r>
-        <w:t xml:space="preserve">вод данных </w:t>
-      </w:r>
-      <w:r>
-        <w:t xml:space="preserve">должен </w:t>
-      </w:r>
-      <w:r>
-        <w:t>осуществляться</w:t>
-      </w:r>
-      <w:r>
-        <w:t xml:space="preserve"> в виде </w:t>
-      </w:r>
-      <w:r>
-        <w:t>Excel</w:t>
-      </w:r>
-      <w:r>
-        <w:t>-</w:t>
-      </w:r>
-      <w:r>
-        <w:t>файла</w:t>
-      </w:r>
-      <w:r>
-        <w:t xml:space="preserve"> или внутренней структуры </w:t>
-      </w:r>
-      <w:r>
-        <w:t xml:space="preserve">языка </w:t>
+        <w:t>Д</w:t>
+      </w:r>
+      <w:r>
+        <w:t xml:space="preserve">ля </w:t>
+      </w:r>
+      <w:r>
+        <w:t>решения задачи</w:t>
+      </w:r>
+      <w:r>
+        <w:t xml:space="preserve"> </w:t>
+      </w:r>
+      <w:r>
+        <w:t>был выбран</w:t>
+      </w:r>
+      <w:r>
+        <w:t xml:space="preserve"> язык </w:t>
       </w:r>
       <w:r>
         <w:rPr>
@@ -6239,258 +6377,106 @@
         <w:t xml:space="preserve"> </w:t>
       </w:r>
       <w:r>
+        <w:t xml:space="preserve">и </w:t>
+      </w:r>
+      <w:r>
+        <w:t>среда разработки RStudio.</w:t>
+      </w:r>
+    </w:p>
+    <w:p>
+      <w:r>
+        <w:t xml:space="preserve">R </w:t>
+      </w:r>
+      <w:r>
         <w:t>–</w:t>
       </w:r>
       <w:r>
+        <w:t xml:space="preserve"> язык программирования</w:t>
+      </w:r>
+      <w:r>
+        <w:t xml:space="preserve"> высокого уровня</w:t>
+      </w:r>
+      <w:r>
+        <w:t xml:space="preserve">, предназначенный для статистической обработки данных </w:t>
+      </w:r>
+      <w:r>
+        <w:t>с упором на визуализацию и воспроизводимость</w:t>
+      </w:r>
+      <w:r>
+        <w:t xml:space="preserve">. </w:t>
+      </w:r>
+      <w:r>
+        <w:t>Он т</w:t>
+      </w:r>
+      <w:r>
+        <w:t xml:space="preserve">ак же является свободной </w:t>
+      </w:r>
+      <w:r>
+        <w:t xml:space="preserve">кроссплатформенной </w:t>
+      </w:r>
+      <w:r>
+        <w:t xml:space="preserve">программной средой вычислений с открытым исходным кодом в рамках проекта GNU. </w:t>
+      </w:r>
+      <w:r>
+        <w:rPr>
+          <w:lang w:val="en-US"/>
+        </w:rPr>
+        <w:t>R</w:t>
+      </w:r>
+      <w:r>
         <w:t xml:space="preserve"> </w:t>
       </w:r>
       <w:r>
-        <w:t>таблиц данных (</w:t>
-      </w:r>
-      <w:r>
-        <w:t>data</w:t>
-      </w:r>
-      <w:r>
-        <w:t>.</w:t>
-      </w:r>
-      <w:r>
-        <w:t>frame</w:t>
-      </w:r>
-      <w:r>
-        <w:t>).</w:t>
-      </w:r>
-    </w:p>
-    <w:p>
-      <w:pPr>
-        <w:pStyle w:val="C011"/>
-      </w:pPr>
-      <w:r>
-        <w:t xml:space="preserve">Результаты </w:t>
-      </w:r>
-      <w:r>
-        <w:t xml:space="preserve">обработки данных </w:t>
-      </w:r>
-      <w:r>
-        <w:t xml:space="preserve">должны записываться в </w:t>
-      </w:r>
-      <w:r>
-        <w:t>Excel</w:t>
-      </w:r>
-      <w:r>
-        <w:t>-</w:t>
-      </w:r>
-      <w:r>
-        <w:t>файл</w:t>
-      </w:r>
-      <w:r>
-        <w:t>.</w:t>
-      </w:r>
-    </w:p>
-    <w:p>
-      <w:pPr>
-        <w:pStyle w:val="C011"/>
-      </w:pPr>
-      <w:r>
-        <w:t>Реализация методами ООП</w:t>
-      </w:r>
-      <w:r>
-        <w:t>, используя</w:t>
+        <w:t>–</w:t>
       </w:r>
       <w:r>
         <w:t xml:space="preserve"> </w:t>
       </w:r>
-      <w:r>
-        <w:t xml:space="preserve">объектную модель </w:t>
-      </w:r>
-      <w:r>
-        <w:t>S4</w:t>
+      <w:proofErr w:type="gramStart"/>
+      <w:r>
+        <w:t>интерпретируемый</w:t>
+      </w:r>
+      <w:proofErr w:type="gramEnd"/>
+      <w:r>
+        <w:t xml:space="preserve"> язык с интерфейсом командной</w:t>
       </w:r>
       <w:r>
         <w:t xml:space="preserve"> </w:t>
       </w:r>
       <w:r>
-        <w:t>языка</w:t>
+        <w:t xml:space="preserve">строки. </w:t>
+      </w:r>
+      <w:r>
+        <w:t>О</w:t>
+      </w:r>
+      <w:r>
+        <w:t>н</w:t>
       </w:r>
       <w:r>
         <w:t xml:space="preserve"> </w:t>
       </w:r>
       <w:r>
-        <w:t>R.</w:t>
-      </w:r>
-    </w:p>
-    <w:p>
-      <w:pPr>
-        <w:pStyle w:val="C011"/>
-      </w:pPr>
-      <w:r>
-        <w:t xml:space="preserve">Использование системы контроля версий Git в связке с сервером </w:t>
-      </w:r>
-      <w:r>
-        <w:t>GitHub</w:t>
-      </w:r>
-      <w:r>
-        <w:t>.</w:t>
-      </w:r>
-    </w:p>
-    <w:p>
-      <w:pPr>
-        <w:pStyle w:val="C011"/>
-      </w:pPr>
-      <w:r>
-        <w:t>Тестирование созданной библиотеки</w:t>
-      </w:r>
-      <w:r>
-        <w:t xml:space="preserve"> на реальных данных</w:t>
-      </w:r>
-      <w:r>
-        <w:t>.</w:t>
-      </w:r>
-    </w:p>
-    <w:p>
-      <w:pPr>
-        <w:pStyle w:val="D02"/>
-      </w:pPr>
-      <w:bookmarkStart w:id="47" w:name="_Toc494664420"/>
-      <w:r>
-        <w:t xml:space="preserve">Характеристики выбранных </w:t>
-      </w:r>
-      <w:r>
-        <w:t>программных</w:t>
-      </w:r>
-      <w:r>
-        <w:t xml:space="preserve"> средств</w:t>
-      </w:r>
-      <w:bookmarkEnd w:id="47"/>
-    </w:p>
-    <w:p>
-      <w:r>
-        <w:t>Д</w:t>
-      </w:r>
-      <w:r>
-        <w:t xml:space="preserve">ля </w:t>
-      </w:r>
-      <w:r>
-        <w:t>решения задачи</w:t>
+        <w:t>сочетает</w:t>
+      </w:r>
+      <w:r>
+        <w:t xml:space="preserve"> в себе </w:t>
+      </w:r>
+      <w:commentRangeStart w:id="47"/>
+      <w:r>
+        <w:t>процедурное,</w:t>
+      </w:r>
+      <w:r>
+        <w:t xml:space="preserve"> функциональное</w:t>
       </w:r>
       <w:r>
         <w:t xml:space="preserve"> </w:t>
       </w:r>
-      <w:r>
-        <w:t>был выбран</w:t>
-      </w:r>
-      <w:r>
-        <w:t xml:space="preserve"> язык </w:t>
-      </w:r>
-      <w:r>
-        <w:rPr>
-          <w:lang w:val="en-US"/>
-        </w:rPr>
-        <w:t>R</w:t>
-      </w:r>
-      <w:r>
-        <w:t xml:space="preserve"> </w:t>
-      </w:r>
-      <w:r>
-        <w:t xml:space="preserve">и </w:t>
-      </w:r>
-      <w:r>
-        <w:t>среда разработки RStudio.</w:t>
-      </w:r>
-    </w:p>
-    <w:p>
-      <w:r>
-        <w:t xml:space="preserve">R </w:t>
-      </w:r>
-      <w:r>
-        <w:t>–</w:t>
-      </w:r>
-      <w:r>
-        <w:t xml:space="preserve"> язык программирования</w:t>
-      </w:r>
-      <w:r>
-        <w:t xml:space="preserve"> высокого уровня</w:t>
-      </w:r>
-      <w:r>
-        <w:t xml:space="preserve">, предназначенный для статистической обработки данных </w:t>
-      </w:r>
-      <w:r>
-        <w:t>с упором на визуализацию и воспроизводимость</w:t>
-      </w:r>
-      <w:r>
-        <w:t xml:space="preserve">. </w:t>
-      </w:r>
-      <w:r>
-        <w:t>Он т</w:t>
-      </w:r>
-      <w:r>
-        <w:t xml:space="preserve">ак же является свободной </w:t>
-      </w:r>
-      <w:r>
-        <w:t xml:space="preserve">кроссплатформенной </w:t>
-      </w:r>
-      <w:r>
-        <w:t xml:space="preserve">программной средой вычислений с открытым исходным кодом в рамках проекта GNU. </w:t>
-      </w:r>
-      <w:r>
-        <w:rPr>
-          <w:lang w:val="en-US"/>
-        </w:rPr>
-        <w:t>R</w:t>
-      </w:r>
-      <w:r>
-        <w:t xml:space="preserve"> </w:t>
-      </w:r>
-      <w:r>
-        <w:t>–</w:t>
-      </w:r>
-      <w:r>
-        <w:t xml:space="preserve"> </w:t>
-      </w:r>
-      <w:proofErr w:type="gramStart"/>
-      <w:r>
-        <w:t>интерпретируемый</w:t>
-      </w:r>
-      <w:proofErr w:type="gramEnd"/>
-      <w:r>
-        <w:t xml:space="preserve"> язык с интерфейсом командной</w:t>
-      </w:r>
-      <w:r>
-        <w:t xml:space="preserve"> </w:t>
-      </w:r>
-      <w:r>
-        <w:t xml:space="preserve">строки. </w:t>
-      </w:r>
-      <w:r>
-        <w:t>О</w:t>
-      </w:r>
-      <w:r>
-        <w:t>н</w:t>
-      </w:r>
-      <w:r>
-        <w:t xml:space="preserve"> </w:t>
-      </w:r>
-      <w:r>
-        <w:t>сочетает</w:t>
-      </w:r>
-      <w:r>
-        <w:t xml:space="preserve"> в себе </w:t>
-      </w:r>
-      <w:commentRangeStart w:id="48"/>
-      <w:r>
-        <w:t>процедурное,</w:t>
-      </w:r>
-      <w:r>
-        <w:t xml:space="preserve"> функциональное</w:t>
-      </w:r>
-      <w:r>
-        <w:t xml:space="preserve"> </w:t>
-      </w:r>
-      <w:commentRangeEnd w:id="48"/>
+      <w:commentRangeEnd w:id="47"/>
       <w:r>
         <w:rPr>
           <w:rStyle w:val="a7"/>
         </w:rPr>
-        <w:commentReference w:id="48"/>
+        <w:commentReference w:id="47"/>
       </w:r>
       <w:r>
         <w:t xml:space="preserve">и </w:t>
@@ -6584,22 +6570,22 @@
       <w:pPr>
         <w:pStyle w:val="D01"/>
       </w:pPr>
-      <w:bookmarkStart w:id="49" w:name="_Toc494664421"/>
+      <w:bookmarkStart w:id="48" w:name="_Toc494664421"/>
       <w:r>
         <w:lastRenderedPageBreak/>
         <w:t>РЕАЛИЗАЦИЯ</w:t>
       </w:r>
+      <w:bookmarkEnd w:id="48"/>
+    </w:p>
+    <w:p>
+      <w:pPr>
+        <w:pStyle w:val="D02"/>
+      </w:pPr>
+      <w:bookmarkStart w:id="49" w:name="_Toc494664422"/>
+      <w:r>
+        <w:t>Алгоритмы решения задач</w:t>
+      </w:r>
       <w:bookmarkEnd w:id="49"/>
-    </w:p>
-    <w:p>
-      <w:pPr>
-        <w:pStyle w:val="D02"/>
-      </w:pPr>
-      <w:bookmarkStart w:id="50" w:name="_Toc494664422"/>
-      <w:r>
-        <w:t>Алгоритмы решения задач</w:t>
-      </w:r>
-      <w:bookmarkEnd w:id="50"/>
     </w:p>
     <w:p>
       <w:pPr>
@@ -6755,11 +6741,11 @@
           <w:numId w:val="8"/>
         </w:numPr>
       </w:pPr>
-      <w:bookmarkStart w:id="51" w:name="_Toc494664423"/>
+      <w:bookmarkStart w:id="50" w:name="_Toc494664423"/>
       <w:r>
         <w:t>Опечатки</w:t>
       </w:r>
-      <w:bookmarkEnd w:id="51"/>
+      <w:bookmarkEnd w:id="50"/>
     </w:p>
     <w:p>
       <w:r>
@@ -7052,7 +7038,7 @@
           <v:shape id="_x0000_i1030" type="#_x0000_t75" style="width:347.4pt;height:498.8pt" o:ole="">
             <v:imagedata r:id="rId12" o:title=""/>
           </v:shape>
-          <o:OLEObject Type="Embed" ProgID="Visio.Drawing.15" ShapeID="_x0000_i1030" DrawAspect="Content" ObjectID="_1568411656" r:id="rId13"/>
+          <o:OLEObject Type="Embed" ProgID="Visio.Drawing.15" ShapeID="_x0000_i1030" DrawAspect="Content" ObjectID="_1568411996" r:id="rId13"/>
         </w:object>
       </w:r>
     </w:p>
@@ -7060,7 +7046,7 @@
       <w:pPr>
         <w:pStyle w:val="B02PicName"/>
       </w:pPr>
-      <w:bookmarkStart w:id="52" w:name="_Ref493750224"/>
+      <w:bookmarkStart w:id="51" w:name="_Ref493750224"/>
       <w:r>
         <w:t>–</w:t>
       </w:r>
@@ -7103,23 +7089,23 @@
       <w:r>
         <w:t>допустимых значений</w:t>
       </w:r>
+      <w:bookmarkEnd w:id="51"/>
+    </w:p>
+    <w:p>
+      <w:pPr>
+        <w:pStyle w:val="D03"/>
+        <w:rPr>
+          <w:lang w:val="ru-RU"/>
+        </w:rPr>
+      </w:pPr>
+      <w:bookmarkStart w:id="52" w:name="_Toc494664424"/>
+      <w:r>
+        <w:rPr>
+          <w:lang w:val="ru-RU"/>
+        </w:rPr>
+        <w:t>Выбросы</w:t>
+      </w:r>
       <w:bookmarkEnd w:id="52"/>
-    </w:p>
-    <w:p>
-      <w:pPr>
-        <w:pStyle w:val="D03"/>
-        <w:rPr>
-          <w:lang w:val="ru-RU"/>
-        </w:rPr>
-      </w:pPr>
-      <w:bookmarkStart w:id="53" w:name="_Toc494664424"/>
-      <w:r>
-        <w:rPr>
-          <w:lang w:val="ru-RU"/>
-        </w:rPr>
-        <w:t>Выбросы</w:t>
-      </w:r>
-      <w:bookmarkEnd w:id="53"/>
     </w:p>
     <w:p>
       <w:pPr>
@@ -7510,19 +7496,19 @@
         </w:rPr>
         <w:t xml:space="preserve">Поэтому </w:t>
       </w:r>
-      <w:commentRangeStart w:id="54"/>
+      <w:commentRangeStart w:id="53"/>
       <w:r>
         <w:rPr>
           <w:shd w:val="clear" w:color="auto" w:fill="FFFFFF"/>
         </w:rPr>
         <w:t>в реализации</w:t>
       </w:r>
-      <w:commentRangeEnd w:id="54"/>
+      <w:commentRangeEnd w:id="53"/>
       <w:r>
         <w:rPr>
           <w:rStyle w:val="a7"/>
         </w:rPr>
-        <w:commentReference w:id="54"/>
+        <w:commentReference w:id="53"/>
       </w:r>
       <w:r>
         <w:rPr>
@@ -7550,7 +7536,7 @@
           <w:lang w:val="ru-RU"/>
         </w:rPr>
       </w:pPr>
-      <w:bookmarkStart w:id="55" w:name="_Toc494664425"/>
+      <w:bookmarkStart w:id="54" w:name="_Toc494664425"/>
       <w:r>
         <w:rPr>
           <w:lang w:val="ru-RU"/>
@@ -7563,7 +7549,7 @@
         </w:rPr>
         <w:t>ов</w:t>
       </w:r>
-      <w:bookmarkEnd w:id="55"/>
+      <w:bookmarkEnd w:id="54"/>
     </w:p>
     <w:p>
       <w:r>
@@ -7794,145 +7780,145 @@
       <w:pPr>
         <w:pStyle w:val="D02"/>
       </w:pPr>
-      <w:bookmarkStart w:id="56" w:name="_Toc494664426"/>
+      <w:bookmarkStart w:id="55" w:name="_Toc494664426"/>
       <w:r>
         <w:t>Объектно-ориентированная</w:t>
       </w:r>
       <w:r>
         <w:t xml:space="preserve"> модель</w:t>
       </w:r>
+      <w:bookmarkEnd w:id="55"/>
+    </w:p>
+    <w:p>
+      <w:r>
+        <w:t xml:space="preserve">Поставленные задачи были реализованы с использованием </w:t>
+      </w:r>
+      <w:r>
+        <w:t>объектно-ориентированной (</w:t>
+      </w:r>
+      <w:r>
+        <w:t>ООП</w:t>
+      </w:r>
+      <w:r>
+        <w:t>)</w:t>
+      </w:r>
+      <w:r>
+        <w:t xml:space="preserve"> модели</w:t>
+      </w:r>
+      <w:r>
+        <w:t xml:space="preserve"> </w:t>
+      </w:r>
+      <w:r>
+        <w:rPr>
+          <w:lang w:val="en-US"/>
+        </w:rPr>
+        <w:t>S</w:t>
+      </w:r>
+      <w:r>
+        <w:t>4</w:t>
+      </w:r>
+      <w:r>
+        <w:t xml:space="preserve"> языка</w:t>
+      </w:r>
+      <w:r>
+        <w:t xml:space="preserve"> </w:t>
+      </w:r>
+      <w:r>
+        <w:rPr>
+          <w:lang w:val="en-US"/>
+        </w:rPr>
+        <w:t>R</w:t>
+      </w:r>
+      <w:r>
+        <w:t>.</w:t>
+      </w:r>
+      <w:r>
+        <w:t xml:space="preserve"> </w:t>
+      </w:r>
+      <w:r>
+        <w:t xml:space="preserve">Для решения поставленных задач были </w:t>
+      </w:r>
+      <w:r>
+        <w:t>разработаны</w:t>
+      </w:r>
+      <w:r>
+        <w:t xml:space="preserve"> три независимых структуры классов</w:t>
+      </w:r>
+      <w:r>
+        <w:t>:</w:t>
+      </w:r>
+    </w:p>
+    <w:p>
+      <w:pPr>
+        <w:pStyle w:val="C011"/>
+      </w:pPr>
+      <w:r>
+        <w:t>Столбцы</w:t>
+      </w:r>
+      <w:r>
+        <w:t xml:space="preserve"> таблицы</w:t>
+      </w:r>
+      <w:r>
+        <w:t>.</w:t>
+      </w:r>
+    </w:p>
+    <w:p>
+      <w:pPr>
+        <w:pStyle w:val="C011"/>
+      </w:pPr>
+      <w:r>
+        <w:t>Файлы.</w:t>
+      </w:r>
+    </w:p>
+    <w:p>
+      <w:pPr>
+        <w:pStyle w:val="C011"/>
+      </w:pPr>
+      <w:r>
+        <w:t>Типы ошибок</w:t>
+      </w:r>
+      <w:r>
+        <w:t>.</w:t>
+      </w:r>
+    </w:p>
+    <w:p>
+      <w:r>
+        <w:t xml:space="preserve">Подробнее каждая структура описана </w:t>
+      </w:r>
+      <w:r>
+        <w:t>в следующих пунктах</w:t>
+      </w:r>
+      <w:r>
+        <w:t>.</w:t>
+      </w:r>
+    </w:p>
+    <w:p>
+      <w:pPr>
+        <w:pStyle w:val="D03"/>
+        <w:rPr>
+          <w:lang w:val="ru-RU"/>
+        </w:rPr>
+      </w:pPr>
+      <w:bookmarkStart w:id="56" w:name="_Toc494664427"/>
+      <w:r>
+        <w:rPr>
+          <w:lang w:val="ru-RU"/>
+        </w:rPr>
+        <w:t xml:space="preserve">Типы значений </w:t>
+      </w:r>
+      <w:r>
+        <w:rPr>
+          <w:lang w:val="ru-RU"/>
+        </w:rPr>
+        <w:t>столбцов</w:t>
+      </w:r>
+      <w:r>
+        <w:rPr>
+          <w:lang w:val="ru-RU"/>
+        </w:rPr>
+        <w:t xml:space="preserve"> таблицы</w:t>
+      </w:r>
       <w:bookmarkEnd w:id="56"/>
-    </w:p>
-    <w:p>
-      <w:r>
-        <w:t xml:space="preserve">Поставленные задачи были реализованы с использованием </w:t>
-      </w:r>
-      <w:r>
-        <w:t>объектно-ориентированной (</w:t>
-      </w:r>
-      <w:r>
-        <w:t>ООП</w:t>
-      </w:r>
-      <w:r>
-        <w:t>)</w:t>
-      </w:r>
-      <w:r>
-        <w:t xml:space="preserve"> модели</w:t>
-      </w:r>
-      <w:r>
-        <w:t xml:space="preserve"> </w:t>
-      </w:r>
-      <w:r>
-        <w:rPr>
-          <w:lang w:val="en-US"/>
-        </w:rPr>
-        <w:t>S</w:t>
-      </w:r>
-      <w:r>
-        <w:t>4</w:t>
-      </w:r>
-      <w:r>
-        <w:t xml:space="preserve"> языка</w:t>
-      </w:r>
-      <w:r>
-        <w:t xml:space="preserve"> </w:t>
-      </w:r>
-      <w:r>
-        <w:rPr>
-          <w:lang w:val="en-US"/>
-        </w:rPr>
-        <w:t>R</w:t>
-      </w:r>
-      <w:r>
-        <w:t>.</w:t>
-      </w:r>
-      <w:r>
-        <w:t xml:space="preserve"> </w:t>
-      </w:r>
-      <w:r>
-        <w:t xml:space="preserve">Для решения поставленных задач были </w:t>
-      </w:r>
-      <w:r>
-        <w:t>разработаны</w:t>
-      </w:r>
-      <w:r>
-        <w:t xml:space="preserve"> три независимых структуры классов</w:t>
-      </w:r>
-      <w:r>
-        <w:t>:</w:t>
-      </w:r>
-    </w:p>
-    <w:p>
-      <w:pPr>
-        <w:pStyle w:val="C011"/>
-      </w:pPr>
-      <w:r>
-        <w:t>Столбцы</w:t>
-      </w:r>
-      <w:r>
-        <w:t xml:space="preserve"> таблицы</w:t>
-      </w:r>
-      <w:r>
-        <w:t>.</w:t>
-      </w:r>
-    </w:p>
-    <w:p>
-      <w:pPr>
-        <w:pStyle w:val="C011"/>
-      </w:pPr>
-      <w:r>
-        <w:t>Файлы.</w:t>
-      </w:r>
-    </w:p>
-    <w:p>
-      <w:pPr>
-        <w:pStyle w:val="C011"/>
-      </w:pPr>
-      <w:r>
-        <w:t>Типы ошибок</w:t>
-      </w:r>
-      <w:r>
-        <w:t>.</w:t>
-      </w:r>
-    </w:p>
-    <w:p>
-      <w:r>
-        <w:t xml:space="preserve">Подробнее каждая структура описана </w:t>
-      </w:r>
-      <w:r>
-        <w:t>в следующих пунктах</w:t>
-      </w:r>
-      <w:r>
-        <w:t>.</w:t>
-      </w:r>
-    </w:p>
-    <w:p>
-      <w:pPr>
-        <w:pStyle w:val="D03"/>
-        <w:rPr>
-          <w:lang w:val="ru-RU"/>
-        </w:rPr>
-      </w:pPr>
-      <w:bookmarkStart w:id="57" w:name="_Toc494664427"/>
-      <w:r>
-        <w:rPr>
-          <w:lang w:val="ru-RU"/>
-        </w:rPr>
-        <w:t xml:space="preserve">Типы значений </w:t>
-      </w:r>
-      <w:r>
-        <w:rPr>
-          <w:lang w:val="ru-RU"/>
-        </w:rPr>
-        <w:t>столбцов</w:t>
-      </w:r>
-      <w:r>
-        <w:rPr>
-          <w:lang w:val="ru-RU"/>
-        </w:rPr>
-        <w:t xml:space="preserve"> таблицы</w:t>
-      </w:r>
-      <w:bookmarkEnd w:id="57"/>
     </w:p>
     <w:p>
       <w:r>
@@ -8230,7 +8216,7 @@
           <v:shape id="_x0000_i1025" type="#_x0000_t75" style="width:269.45pt;height:195.2pt" o:ole="">
             <v:imagedata r:id="rId14" o:title=""/>
           </v:shape>
-          <o:OLEObject Type="Embed" ProgID="Visio.Drawing.15" ShapeID="_x0000_i1025" DrawAspect="Content" ObjectID="_1568411657" r:id="rId15"/>
+          <o:OLEObject Type="Embed" ProgID="Visio.Drawing.15" ShapeID="_x0000_i1025" DrawAspect="Content" ObjectID="_1568411997" r:id="rId15"/>
         </w:object>
       </w:r>
     </w:p>
@@ -8238,11 +8224,11 @@
       <w:pPr>
         <w:pStyle w:val="B02PicName"/>
       </w:pPr>
-      <w:bookmarkStart w:id="58" w:name="_Ref493708242"/>
+      <w:bookmarkStart w:id="57" w:name="_Ref493708242"/>
       <w:r>
         <w:t>–</w:t>
       </w:r>
-      <w:bookmarkEnd w:id="58"/>
+      <w:bookmarkEnd w:id="57"/>
       <w:r>
         <w:t xml:space="preserve"> С</w:t>
       </w:r>
@@ -8368,7 +8354,7 @@
       <w:r>
         <w:t xml:space="preserve">Объекты класса </w:t>
       </w:r>
-      <w:commentRangeStart w:id="59"/>
+      <w:commentRangeStart w:id="58"/>
       <w:r>
         <w:rPr>
           <w:i/>
@@ -8384,12 +8370,12 @@
       <w:r>
         <w:t xml:space="preserve"> </w:t>
       </w:r>
-      <w:commentRangeEnd w:id="59"/>
+      <w:commentRangeEnd w:id="58"/>
       <w:r>
         <w:rPr>
           <w:rStyle w:val="a7"/>
         </w:rPr>
-        <w:commentReference w:id="59"/>
+        <w:commentReference w:id="58"/>
       </w:r>
       <w:r>
         <w:t xml:space="preserve">описывают </w:t>
@@ -8847,16 +8833,16 @@
       <w:r>
         <w:t xml:space="preserve"> </w:t>
       </w:r>
-      <w:commentRangeStart w:id="60"/>
+      <w:commentRangeStart w:id="59"/>
       <w:r>
         <w:t>соответственно</w:t>
       </w:r>
-      <w:commentRangeEnd w:id="60"/>
+      <w:commentRangeEnd w:id="59"/>
       <w:r>
         <w:rPr>
           <w:rStyle w:val="a7"/>
         </w:rPr>
-        <w:commentReference w:id="60"/>
+        <w:commentReference w:id="59"/>
       </w:r>
       <w:r>
         <w:t xml:space="preserve"> </w:t>
@@ -9211,15 +9197,15 @@
           <w:lang w:val="ru-RU"/>
         </w:rPr>
       </w:pPr>
-      <w:bookmarkStart w:id="61" w:name="_Toc494664428"/>
-      <w:commentRangeStart w:id="62"/>
+      <w:bookmarkStart w:id="60" w:name="_Toc494664428"/>
+      <w:commentRangeStart w:id="61"/>
       <w:r>
         <w:rPr>
           <w:lang w:val="ru-RU"/>
         </w:rPr>
         <w:t>Файлы</w:t>
       </w:r>
-      <w:commentRangeEnd w:id="62"/>
+      <w:commentRangeEnd w:id="61"/>
       <w:r>
         <w:rPr>
           <w:rStyle w:val="a7"/>
@@ -9227,9 +9213,9 @@
           <w:i w:val="0"/>
           <w:lang w:val="ru-RU"/>
         </w:rPr>
-        <w:commentReference w:id="62"/>
-      </w:r>
-      <w:bookmarkEnd w:id="61"/>
+        <w:commentReference w:id="61"/>
+      </w:r>
+      <w:bookmarkEnd w:id="60"/>
     </w:p>
     <w:p>
       <w:r>
@@ -9272,7 +9258,7 @@
           <v:shape id="_x0000_i1028" type="#_x0000_t75" style="width:285.75pt;height:232.35pt" o:ole="">
             <v:imagedata r:id="rId16" o:title=""/>
           </v:shape>
-          <o:OLEObject Type="Embed" ProgID="Visio.Drawing.15" ShapeID="_x0000_i1028" DrawAspect="Content" ObjectID="_1568411658" r:id="rId17"/>
+          <o:OLEObject Type="Embed" ProgID="Visio.Drawing.15" ShapeID="_x0000_i1028" DrawAspect="Content" ObjectID="_1568411998" r:id="rId17"/>
         </w:object>
       </w:r>
     </w:p>
@@ -9280,11 +9266,11 @@
       <w:pPr>
         <w:pStyle w:val="B02PicName"/>
       </w:pPr>
-      <w:bookmarkStart w:id="63" w:name="_Ref493708048"/>
+      <w:bookmarkStart w:id="62" w:name="_Ref493708048"/>
       <w:r>
         <w:t xml:space="preserve">– </w:t>
       </w:r>
-      <w:bookmarkEnd w:id="63"/>
+      <w:bookmarkEnd w:id="62"/>
       <w:r>
         <w:t>Структура классов «Файлы»</w:t>
       </w:r>
@@ -9640,11 +9626,64 @@
         </w:rPr>
         <w:t>sheet</w:t>
       </w:r>
+      <w:commentRangeStart w:id="63"/>
+      <w:r>
+        <w:rPr>
+          <w:i/>
+        </w:rPr>
+        <w:t xml:space="preserve"> </w:t>
+      </w:r>
+      <w:commentRangeEnd w:id="63"/>
+      <w:r>
+        <w:rPr>
+          <w:rStyle w:val="a7"/>
+        </w:rPr>
+        <w:commentReference w:id="63"/>
+      </w:r>
+      <w:r>
+        <w:t xml:space="preserve">для создания нового листа в этой книге. Поле </w:t>
+      </w:r>
+      <w:r>
+        <w:rPr>
+          <w:i/>
+          <w:lang w:val="en-US"/>
+        </w:rPr>
+        <w:t>sheet</w:t>
+      </w:r>
+      <w:r>
+        <w:rPr>
+          <w:i/>
+        </w:rPr>
+        <w:t>_</w:t>
+      </w:r>
+      <w:r>
+        <w:rPr>
+          <w:i/>
+          <w:lang w:val="en-US"/>
+        </w:rPr>
+        <w:t>name</w:t>
+      </w:r>
+      <w:r>
+        <w:t xml:space="preserve"> содержит название листа рабочей книги. Назначить новое название можно используя метод </w:t>
+      </w:r>
+      <w:r>
+        <w:rPr>
+          <w:i/>
+          <w:lang w:val="en-US"/>
+        </w:rPr>
+        <w:t>SetExcelSheetName</w:t>
+      </w:r>
+      <w:r>
+        <w:rPr>
+          <w:i/>
+        </w:rPr>
+        <w:t>()</w:t>
+      </w:r>
+      <w:r>
+        <w:t>, а узнать текущее</w:t>
+      </w:r>
       <w:commentRangeStart w:id="64"/>
       <w:r>
-        <w:rPr>
-          <w:i/>
-        </w:rPr>
         <w:t xml:space="preserve"> </w:t>
       </w:r>
       <w:commentRangeEnd w:id="64"/>
@@ -9653,59 +9692,6 @@
           <w:rStyle w:val="a7"/>
         </w:rPr>
         <w:commentReference w:id="64"/>
-      </w:r>
-      <w:r>
-        <w:t xml:space="preserve">для создания нового листа в этой книге. Поле </w:t>
-      </w:r>
-      <w:r>
-        <w:rPr>
-          <w:i/>
-          <w:lang w:val="en-US"/>
-        </w:rPr>
-        <w:t>sheet</w:t>
-      </w:r>
-      <w:r>
-        <w:rPr>
-          <w:i/>
-        </w:rPr>
-        <w:t>_</w:t>
-      </w:r>
-      <w:r>
-        <w:rPr>
-          <w:i/>
-          <w:lang w:val="en-US"/>
-        </w:rPr>
-        <w:t>name</w:t>
-      </w:r>
-      <w:r>
-        <w:t xml:space="preserve"> содержит название листа рабочей книги. Назначить новое название можно используя метод </w:t>
-      </w:r>
-      <w:r>
-        <w:rPr>
-          <w:i/>
-          <w:lang w:val="en-US"/>
-        </w:rPr>
-        <w:t>SetExcelSheetName</w:t>
-      </w:r>
-      <w:r>
-        <w:rPr>
-          <w:i/>
-        </w:rPr>
-        <w:t>()</w:t>
-      </w:r>
-      <w:r>
-        <w:t>, а узнать текущее</w:t>
-      </w:r>
-      <w:commentRangeStart w:id="65"/>
-      <w:r>
-        <w:t xml:space="preserve"> </w:t>
-      </w:r>
-      <w:commentRangeEnd w:id="65"/>
-      <w:r>
-        <w:rPr>
-          <w:rStyle w:val="a7"/>
-        </w:rPr>
-        <w:commentReference w:id="65"/>
       </w:r>
       <w:r>
         <w:t xml:space="preserve">при помощи метода </w:t>
@@ -10042,15 +10028,15 @@
           <w:lang w:val="ru-RU"/>
         </w:rPr>
       </w:pPr>
-      <w:bookmarkStart w:id="66" w:name="_Toc494664429"/>
-      <w:commentRangeStart w:id="67"/>
+      <w:bookmarkStart w:id="65" w:name="_Toc494664429"/>
+      <w:commentRangeStart w:id="66"/>
       <w:r>
         <w:rPr>
           <w:lang w:val="ru-RU"/>
         </w:rPr>
         <w:t>Типы ошибок</w:t>
       </w:r>
-      <w:commentRangeEnd w:id="67"/>
+      <w:commentRangeEnd w:id="66"/>
       <w:r>
         <w:rPr>
           <w:rStyle w:val="a7"/>
@@ -10058,9 +10044,9 @@
           <w:i w:val="0"/>
           <w:lang w:val="ru-RU"/>
         </w:rPr>
-        <w:commentReference w:id="67"/>
-      </w:r>
-      <w:bookmarkEnd w:id="66"/>
+        <w:commentReference w:id="66"/>
+      </w:r>
+      <w:bookmarkEnd w:id="65"/>
     </w:p>
     <w:p>
       <w:r>
@@ -10162,8 +10148,8 @@
         <w:t>.</w:t>
       </w:r>
     </w:p>
-    <w:bookmarkStart w:id="68" w:name="_MON_1568093522"/>
-    <w:bookmarkEnd w:id="68"/>
+    <w:bookmarkStart w:id="67" w:name="_MON_1568093522"/>
+    <w:bookmarkEnd w:id="67"/>
     <w:p>
       <w:pPr>
         <w:pStyle w:val="B01Pic"/>
@@ -10173,7 +10159,7 @@
           <v:shape id="_x0000_i1026" type="#_x0000_t75" style="width:447.6pt;height:146.95pt" o:ole="">
             <v:imagedata r:id="rId18" o:title="" cropbottom="15299f"/>
           </v:shape>
-          <o:OLEObject Type="Embed" ProgID="Visio.Drawing.15" ShapeID="_x0000_i1026" DrawAspect="Content" ObjectID="_1568411659" r:id="rId19"/>
+          <o:OLEObject Type="Embed" ProgID="Visio.Drawing.15" ShapeID="_x0000_i1026" DrawAspect="Content" ObjectID="_1568411999" r:id="rId19"/>
         </w:object>
       </w:r>
     </w:p>
@@ -10181,11 +10167,11 @@
       <w:pPr>
         <w:pStyle w:val="B02PicName"/>
       </w:pPr>
-      <w:bookmarkStart w:id="69" w:name="_Ref493708190"/>
+      <w:bookmarkStart w:id="68" w:name="_Ref493708190"/>
       <w:r>
         <w:t>–</w:t>
       </w:r>
-      <w:bookmarkEnd w:id="69"/>
+      <w:bookmarkEnd w:id="68"/>
       <w:r>
         <w:t xml:space="preserve"> </w:t>
       </w:r>
@@ -10883,16 +10869,16 @@
       <w:r>
         <w:t xml:space="preserve"> </w:t>
       </w:r>
-      <w:commentRangeStart w:id="70"/>
+      <w:commentRangeStart w:id="69"/>
       <w:r>
         <w:t>у</w:t>
       </w:r>
-      <w:commentRangeEnd w:id="70"/>
+      <w:commentRangeEnd w:id="69"/>
       <w:r>
         <w:rPr>
           <w:rStyle w:val="a7"/>
         </w:rPr>
-        <w:commentReference w:id="70"/>
+        <w:commentReference w:id="69"/>
       </w:r>
       <w:r>
         <w:t xml:space="preserve"> </w:t>
@@ -10993,47 +10979,47 @@
       <w:pPr>
         <w:pStyle w:val="B02PicName"/>
       </w:pPr>
-      <w:bookmarkStart w:id="71" w:name="_Ref493732843"/>
+      <w:bookmarkStart w:id="70" w:name="_Ref493732843"/>
       <w:r>
         <w:t xml:space="preserve">– </w:t>
       </w:r>
+      <w:bookmarkEnd w:id="70"/>
+      <w:r>
+        <w:t>Ф</w:t>
+      </w:r>
+      <w:r>
+        <w:t xml:space="preserve">рагмент </w:t>
+      </w:r>
+      <w:r>
+        <w:t xml:space="preserve">текстового </w:t>
+      </w:r>
+      <w:r>
+        <w:t>отчета об ошибках</w:t>
+      </w:r>
+    </w:p>
+    <w:p>
+      <w:pPr>
+        <w:pStyle w:val="D03"/>
+        <w:rPr>
+          <w:lang w:val="ru-RU"/>
+        </w:rPr>
+      </w:pPr>
+      <w:bookmarkStart w:id="71" w:name="_Ref493720091"/>
+      <w:bookmarkStart w:id="72" w:name="_Toc494664430"/>
+      <w:r>
+        <w:t xml:space="preserve">Описание </w:t>
+      </w:r>
+      <w:r>
+        <w:rPr>
+          <w:lang w:val="ru-RU"/>
+        </w:rPr>
+        <w:t xml:space="preserve">реализации </w:t>
+      </w:r>
+      <w:r>
+        <w:t>поиска опечаток</w:t>
+      </w:r>
       <w:bookmarkEnd w:id="71"/>
-      <w:r>
-        <w:t>Ф</w:t>
-      </w:r>
-      <w:r>
-        <w:t xml:space="preserve">рагмент </w:t>
-      </w:r>
-      <w:r>
-        <w:t xml:space="preserve">текстового </w:t>
-      </w:r>
-      <w:r>
-        <w:t>отчета об ошибках</w:t>
-      </w:r>
-    </w:p>
-    <w:p>
-      <w:pPr>
-        <w:pStyle w:val="D03"/>
-        <w:rPr>
-          <w:lang w:val="ru-RU"/>
-        </w:rPr>
-      </w:pPr>
-      <w:bookmarkStart w:id="72" w:name="_Ref493720091"/>
-      <w:bookmarkStart w:id="73" w:name="_Toc494664430"/>
-      <w:r>
-        <w:t xml:space="preserve">Описание </w:t>
-      </w:r>
-      <w:r>
-        <w:rPr>
-          <w:lang w:val="ru-RU"/>
-        </w:rPr>
-        <w:t xml:space="preserve">реализации </w:t>
-      </w:r>
-      <w:r>
-        <w:t>поиска опечаток</w:t>
-      </w:r>
       <w:bookmarkEnd w:id="72"/>
-      <w:bookmarkEnd w:id="73"/>
     </w:p>
     <w:p>
       <w:r>
@@ -11090,8 +11076,8 @@
           <w:lang w:val="ru-RU"/>
         </w:rPr>
       </w:pPr>
-      <w:bookmarkStart w:id="74" w:name="_Ref493708239"/>
-      <w:bookmarkStart w:id="75" w:name="_Toc494664431"/>
+      <w:bookmarkStart w:id="73" w:name="_Ref493708239"/>
+      <w:bookmarkStart w:id="74" w:name="_Toc494664431"/>
       <w:r>
         <w:rPr>
           <w:lang w:val="ru-RU"/>
@@ -11128,8 +11114,8 @@
         </w:rPr>
         <w:t>значений</w:t>
       </w:r>
+      <w:bookmarkEnd w:id="73"/>
       <w:bookmarkEnd w:id="74"/>
-      <w:bookmarkEnd w:id="75"/>
     </w:p>
     <w:p>
       <w:pPr>
@@ -11614,7 +11600,7 @@
           <v:shape id="_x0000_i1031" type="#_x0000_t75" style="width:347.4pt;height:498.8pt" o:ole="">
             <v:imagedata r:id="rId12" o:title=""/>
           </v:shape>
-          <o:OLEObject Type="Embed" ProgID="Visio.Drawing.15" ShapeID="_x0000_i1031" DrawAspect="Content" ObjectID="_1568411660" r:id="rId21"/>
+          <o:OLEObject Type="Embed" ProgID="Visio.Drawing.15" ShapeID="_x0000_i1031" DrawAspect="Content" ObjectID="_1568412000" r:id="rId21"/>
         </w:object>
       </w:r>
     </w:p>
@@ -11622,7 +11608,7 @@
       <w:pPr>
         <w:pStyle w:val="B02PicName"/>
       </w:pPr>
-      <w:bookmarkStart w:id="76" w:name="_Ref494309374"/>
+      <w:bookmarkStart w:id="75" w:name="_Ref494309374"/>
       <w:r>
         <w:t>–</w:t>
       </w:r>
@@ -11647,53 +11633,53 @@
       <w:r>
         <w:t>значений</w:t>
       </w:r>
+      <w:bookmarkEnd w:id="75"/>
+    </w:p>
+    <w:p>
+      <w:pPr>
+        <w:pStyle w:val="D04"/>
+        <w:rPr>
+          <w:lang w:val="ru-RU"/>
+        </w:rPr>
+      </w:pPr>
+      <w:bookmarkStart w:id="76" w:name="_Toc494664432"/>
+      <w:r>
+        <w:rPr>
+          <w:lang w:val="ru-RU"/>
+        </w:rPr>
+        <w:t>М</w:t>
+      </w:r>
+      <w:r>
+        <w:rPr>
+          <w:lang w:val="ru-RU"/>
+        </w:rPr>
+        <w:t>етод</w:t>
+      </w:r>
+      <w:r>
+        <w:rPr>
+          <w:lang w:val="ru-RU"/>
+        </w:rPr>
+        <w:t xml:space="preserve"> </w:t>
+      </w:r>
+      <w:r>
+        <w:rPr>
+          <w:lang w:val="ru-RU"/>
+        </w:rPr>
+        <w:t xml:space="preserve">поиска опечаток </w:t>
+      </w:r>
+      <w:r>
+        <w:rPr>
+          <w:lang w:val="ru-RU"/>
+        </w:rPr>
+        <w:t xml:space="preserve">для непрерывных </w:t>
+      </w:r>
+      <w:r>
+        <w:rPr>
+          <w:lang w:val="ru-RU"/>
+        </w:rPr>
+        <w:t>значений</w:t>
+      </w:r>
       <w:bookmarkEnd w:id="76"/>
-    </w:p>
-    <w:p>
-      <w:pPr>
-        <w:pStyle w:val="D04"/>
-        <w:rPr>
-          <w:lang w:val="ru-RU"/>
-        </w:rPr>
-      </w:pPr>
-      <w:bookmarkStart w:id="77" w:name="_Toc494664432"/>
-      <w:r>
-        <w:rPr>
-          <w:lang w:val="ru-RU"/>
-        </w:rPr>
-        <w:t>М</w:t>
-      </w:r>
-      <w:r>
-        <w:rPr>
-          <w:lang w:val="ru-RU"/>
-        </w:rPr>
-        <w:t>етод</w:t>
-      </w:r>
-      <w:r>
-        <w:rPr>
-          <w:lang w:val="ru-RU"/>
-        </w:rPr>
-        <w:t xml:space="preserve"> </w:t>
-      </w:r>
-      <w:r>
-        <w:rPr>
-          <w:lang w:val="ru-RU"/>
-        </w:rPr>
-        <w:t xml:space="preserve">поиска опечаток </w:t>
-      </w:r>
-      <w:r>
-        <w:rPr>
-          <w:lang w:val="ru-RU"/>
-        </w:rPr>
-        <w:t xml:space="preserve">для непрерывных </w:t>
-      </w:r>
-      <w:r>
-        <w:rPr>
-          <w:lang w:val="ru-RU"/>
-        </w:rPr>
-        <w:t>значений</w:t>
-      </w:r>
-      <w:bookmarkEnd w:id="77"/>
     </w:p>
     <w:p>
       <w:pPr>
@@ -12265,7 +12251,7 @@
           <v:shape id="_x0000_i1032" type="#_x0000_t75" style="width:415.65pt;height:498.8pt" o:ole="">
             <v:imagedata r:id="rId22" o:title=""/>
           </v:shape>
-          <o:OLEObject Type="Embed" ProgID="Visio.Drawing.15" ShapeID="_x0000_i1032" DrawAspect="Content" ObjectID="_1568411661" r:id="rId23"/>
+          <o:OLEObject Type="Embed" ProgID="Visio.Drawing.15" ShapeID="_x0000_i1032" DrawAspect="Content" ObjectID="_1568412001" r:id="rId23"/>
         </w:object>
       </w:r>
     </w:p>
@@ -12273,7 +12259,7 @@
       <w:pPr>
         <w:pStyle w:val="B02PicName"/>
       </w:pPr>
-      <w:bookmarkStart w:id="78" w:name="_Ref494237015"/>
+      <w:bookmarkStart w:id="77" w:name="_Ref494237015"/>
       <w:r>
         <w:t>–</w:t>
       </w:r>
@@ -12298,61 +12284,61 @@
       <w:r>
         <w:t>значений</w:t>
       </w:r>
+      <w:bookmarkEnd w:id="77"/>
+    </w:p>
+    <w:p>
+      <w:pPr>
+        <w:pStyle w:val="D04"/>
+        <w:rPr>
+          <w:lang w:val="ru-RU"/>
+        </w:rPr>
+      </w:pPr>
+      <w:bookmarkStart w:id="78" w:name="_Ref494326431"/>
+      <w:bookmarkStart w:id="79" w:name="_Toc494664433"/>
+      <w:r>
+        <w:rPr>
+          <w:lang w:val="ru-RU"/>
+        </w:rPr>
+        <w:t>М</w:t>
+      </w:r>
+      <w:r>
+        <w:rPr>
+          <w:lang w:val="ru-RU"/>
+        </w:rPr>
+        <w:t>етод</w:t>
+      </w:r>
+      <w:r>
+        <w:rPr>
+          <w:lang w:val="ru-RU"/>
+        </w:rPr>
+        <w:t xml:space="preserve"> поиска опечаток</w:t>
+      </w:r>
+      <w:r>
+        <w:rPr>
+          <w:lang w:val="ru-RU"/>
+        </w:rPr>
+        <w:t xml:space="preserve"> д</w:t>
+      </w:r>
+      <w:r>
+        <w:rPr>
+          <w:lang w:val="ru-RU"/>
+        </w:rPr>
+        <w:t>ля</w:t>
+      </w:r>
+      <w:r>
+        <w:rPr>
+          <w:lang w:val="ru-RU"/>
+        </w:rPr>
+        <w:t xml:space="preserve"> </w:t>
+      </w:r>
+      <w:r>
+        <w:rPr>
+          <w:lang w:val="ru-RU"/>
+        </w:rPr>
+        <w:t>дат</w:t>
+      </w:r>
       <w:bookmarkEnd w:id="78"/>
-    </w:p>
-    <w:p>
-      <w:pPr>
-        <w:pStyle w:val="D04"/>
-        <w:rPr>
-          <w:lang w:val="ru-RU"/>
-        </w:rPr>
-      </w:pPr>
-      <w:bookmarkStart w:id="79" w:name="_Ref494326431"/>
-      <w:bookmarkStart w:id="80" w:name="_Toc494664433"/>
-      <w:r>
-        <w:rPr>
-          <w:lang w:val="ru-RU"/>
-        </w:rPr>
-        <w:t>М</w:t>
-      </w:r>
-      <w:r>
-        <w:rPr>
-          <w:lang w:val="ru-RU"/>
-        </w:rPr>
-        <w:t>етод</w:t>
-      </w:r>
-      <w:r>
-        <w:rPr>
-          <w:lang w:val="ru-RU"/>
-        </w:rPr>
-        <w:t xml:space="preserve"> поиска опечаток</w:t>
-      </w:r>
-      <w:r>
-        <w:rPr>
-          <w:lang w:val="ru-RU"/>
-        </w:rPr>
-        <w:t xml:space="preserve"> д</w:t>
-      </w:r>
-      <w:r>
-        <w:rPr>
-          <w:lang w:val="ru-RU"/>
-        </w:rPr>
-        <w:t>ля</w:t>
-      </w:r>
-      <w:r>
-        <w:rPr>
-          <w:lang w:val="ru-RU"/>
-        </w:rPr>
-        <w:t xml:space="preserve"> </w:t>
-      </w:r>
-      <w:r>
-        <w:rPr>
-          <w:lang w:val="ru-RU"/>
-        </w:rPr>
-        <w:t>дат</w:t>
-      </w:r>
       <w:bookmarkEnd w:id="79"/>
-      <w:bookmarkEnd w:id="80"/>
     </w:p>
     <w:p>
       <w:pPr>
@@ -12550,7 +12536,7 @@
       <w:r>
         <w:t xml:space="preserve"> </w:t>
       </w:r>
-      <w:commentRangeStart w:id="81"/>
+      <w:commentRangeStart w:id="80"/>
       <w:r>
         <w:t>(</w:t>
       </w:r>
@@ -12597,12 +12583,12 @@
       <w:r>
         <w:t>),</w:t>
       </w:r>
-      <w:commentRangeEnd w:id="81"/>
+      <w:commentRangeEnd w:id="80"/>
       <w:r>
         <w:rPr>
           <w:rStyle w:val="a7"/>
         </w:rPr>
-        <w:commentReference w:id="81"/>
+        <w:commentReference w:id="80"/>
       </w:r>
     </w:p>
     <w:p>
@@ -12897,7 +12883,7 @@
           <v:shape id="_x0000_i1029" type="#_x0000_t75" style="width:328.8pt;height:484.7pt" o:ole="">
             <v:imagedata r:id="rId24" o:title=""/>
           </v:shape>
-          <o:OLEObject Type="Embed" ProgID="Visio.Drawing.15" ShapeID="_x0000_i1029" DrawAspect="Content" ObjectID="_1568411662" r:id="rId25"/>
+          <o:OLEObject Type="Embed" ProgID="Visio.Drawing.15" ShapeID="_x0000_i1029" DrawAspect="Content" ObjectID="_1568412002" r:id="rId25"/>
         </w:object>
       </w:r>
     </w:p>
@@ -12905,7 +12891,7 @@
       <w:pPr>
         <w:pStyle w:val="B02PicName"/>
       </w:pPr>
-      <w:bookmarkStart w:id="82" w:name="_Ref493764582"/>
+      <w:bookmarkStart w:id="81" w:name="_Ref493764582"/>
       <w:r>
         <w:t xml:space="preserve">– </w:t>
       </w:r>
@@ -12927,65 +12913,65 @@
       <w:r>
         <w:t>дат</w:t>
       </w:r>
+      <w:bookmarkEnd w:id="81"/>
+    </w:p>
+    <w:p>
+      <w:pPr>
+        <w:pStyle w:val="D03"/>
+        <w:rPr>
+          <w:lang w:val="ru-RU"/>
+        </w:rPr>
+      </w:pPr>
+      <w:bookmarkStart w:id="82" w:name="_Ref493755811"/>
+      <w:bookmarkStart w:id="83" w:name="_Toc494664434"/>
+      <w:r>
+        <w:rPr>
+          <w:lang w:val="ru-RU"/>
+        </w:rPr>
+        <w:t>Р</w:t>
+      </w:r>
+      <w:r>
+        <w:rPr>
+          <w:lang w:val="ru-RU"/>
+        </w:rPr>
+        <w:t>еализаци</w:t>
+      </w:r>
+      <w:r>
+        <w:rPr>
+          <w:lang w:val="ru-RU"/>
+        </w:rPr>
+        <w:t>я</w:t>
+      </w:r>
+      <w:r>
+        <w:rPr>
+          <w:lang w:val="ru-RU"/>
+        </w:rPr>
+        <w:t xml:space="preserve"> поиска </w:t>
+      </w:r>
+      <w:r>
+        <w:rPr>
+          <w:lang w:val="ru-RU"/>
+        </w:rPr>
+        <w:t>выбросов</w:t>
+      </w:r>
       <w:bookmarkEnd w:id="82"/>
-    </w:p>
-    <w:p>
-      <w:pPr>
-        <w:pStyle w:val="D03"/>
-        <w:rPr>
-          <w:lang w:val="ru-RU"/>
-        </w:rPr>
-      </w:pPr>
-      <w:bookmarkStart w:id="83" w:name="_Ref493755811"/>
-      <w:bookmarkStart w:id="84" w:name="_Toc494664434"/>
-      <w:r>
-        <w:rPr>
-          <w:lang w:val="ru-RU"/>
-        </w:rPr>
-        <w:t>Р</w:t>
-      </w:r>
-      <w:r>
-        <w:rPr>
-          <w:lang w:val="ru-RU"/>
-        </w:rPr>
-        <w:t>еализаци</w:t>
-      </w:r>
-      <w:r>
-        <w:rPr>
-          <w:lang w:val="ru-RU"/>
-        </w:rPr>
-        <w:t>я</w:t>
-      </w:r>
-      <w:r>
-        <w:rPr>
-          <w:lang w:val="ru-RU"/>
-        </w:rPr>
-        <w:t xml:space="preserve"> поиска </w:t>
-      </w:r>
-      <w:r>
-        <w:rPr>
-          <w:lang w:val="ru-RU"/>
-        </w:rPr>
-        <w:t>выбросов</w:t>
-      </w:r>
       <w:bookmarkEnd w:id="83"/>
+    </w:p>
+    <w:p>
+      <w:pPr>
+        <w:pStyle w:val="D04"/>
+        <w:rPr>
+          <w:shd w:val="clear" w:color="auto" w:fill="FFFFFF"/>
+        </w:rPr>
+      </w:pPr>
+      <w:bookmarkStart w:id="84" w:name="_Toc494664435"/>
+      <w:r>
+        <w:rPr>
+          <w:shd w:val="clear" w:color="auto" w:fill="FFFFFF"/>
+        </w:rPr>
+        <w:t>Общие понятия</w:t>
+      </w:r>
       <w:bookmarkEnd w:id="84"/>
-    </w:p>
-    <w:p>
-      <w:pPr>
-        <w:pStyle w:val="D04"/>
-        <w:rPr>
-          <w:shd w:val="clear" w:color="auto" w:fill="FFFFFF"/>
-        </w:rPr>
-      </w:pPr>
-      <w:bookmarkStart w:id="85" w:name="_Toc494664435"/>
-      <w:r>
-        <w:rPr>
-          <w:shd w:val="clear" w:color="auto" w:fill="FFFFFF"/>
-        </w:rPr>
-        <w:t>Общие понятия</w:t>
-      </w:r>
-      <w:bookmarkEnd w:id="85"/>
     </w:p>
     <w:p>
       <w:pPr>
@@ -13346,14 +13332,14 @@
           <w:lang w:eastAsia="ru-RU"/>
         </w:rPr>
       </w:pPr>
-      <w:bookmarkStart w:id="86" w:name="_Toc494664436"/>
+      <w:bookmarkStart w:id="85" w:name="_Toc494664436"/>
       <w:r>
         <w:rPr>
           <w:lang w:eastAsia="ru-RU"/>
         </w:rPr>
         <w:t>Диаграммы размахов</w:t>
       </w:r>
-      <w:bookmarkEnd w:id="86"/>
+      <w:bookmarkEnd w:id="85"/>
     </w:p>
     <w:p>
       <w:pPr>
@@ -13640,7 +13626,7 @@
       <w:pPr>
         <w:pStyle w:val="B02PicName"/>
       </w:pPr>
-      <w:bookmarkStart w:id="87" w:name="_Ref494240746"/>
+      <w:bookmarkStart w:id="86" w:name="_Ref494240746"/>
       <w:r>
         <w:t xml:space="preserve">– </w:t>
       </w:r>
@@ -13653,7 +13639,7 @@
       <w:r>
         <w:t>размах</w:t>
       </w:r>
-      <w:bookmarkEnd w:id="87"/>
+      <w:bookmarkEnd w:id="86"/>
       <w:r>
         <w:t>а</w:t>
       </w:r>
@@ -14460,7 +14446,7 @@
         </w:rPr>
         <w:t>постоянная</w:t>
       </w:r>
-      <w:commentRangeStart w:id="88"/>
+      <w:commentRangeStart w:id="87"/>
       <w:r>
         <w:rPr>
           <w:lang w:eastAsia="ru-RU"/>
@@ -14479,8 +14465,6 @@
         </w:rPr>
         <w:t>ая</w:t>
       </w:r>
-      <w:bookmarkStart w:id="89" w:name="_GoBack"/>
-      <w:bookmarkEnd w:id="89"/>
       <w:r>
         <w:rPr>
           <w:lang w:eastAsia="ru-RU"/>
@@ -14499,12 +14483,12 @@
         </w:rPr>
         <w:t>.</w:t>
       </w:r>
-      <w:commentRangeEnd w:id="88"/>
+      <w:commentRangeEnd w:id="87"/>
       <w:r>
         <w:rPr>
           <w:rStyle w:val="a7"/>
         </w:rPr>
-        <w:commentReference w:id="88"/>
+        <w:commentReference w:id="87"/>
       </w:r>
     </w:p>
     <w:p>
@@ -14735,7 +14719,7 @@
           <w:shd w:val="clear" w:color="auto" w:fill="FFFFFF"/>
         </w:rPr>
       </w:pPr>
-      <w:bookmarkStart w:id="90" w:name="_Toc494664437"/>
+      <w:bookmarkStart w:id="88" w:name="_Toc494664437"/>
       <w:r>
         <w:rPr>
           <w:shd w:val="clear" w:color="auto" w:fill="FFFFFF"/>
@@ -14749,7 +14733,7 @@
         </w:rPr>
         <w:t>рограммная реализация поиска выбросов.</w:t>
       </w:r>
-      <w:bookmarkEnd w:id="90"/>
+      <w:bookmarkEnd w:id="88"/>
     </w:p>
     <w:p>
       <w:pPr>
@@ -15722,7 +15706,7 @@
         </w:rPr>
         <w:t xml:space="preserve"> структуры </w:t>
       </w:r>
-      <w:commentRangeStart w:id="91"/>
+      <w:commentRangeStart w:id="89"/>
       <w:r>
         <w:rPr>
           <w:shd w:val="clear" w:color="auto" w:fill="FFFFFF"/>
@@ -15755,12 +15739,12 @@
         </w:rPr>
         <w:t xml:space="preserve">. </w:t>
       </w:r>
-      <w:commentRangeEnd w:id="91"/>
+      <w:commentRangeEnd w:id="89"/>
       <w:r>
         <w:rPr>
           <w:rStyle w:val="a7"/>
         </w:rPr>
-        <w:commentReference w:id="91"/>
+        <w:commentReference w:id="89"/>
       </w:r>
       <w:r>
         <w:rPr>
@@ -16002,7 +15986,7 @@
         </w:rPr>
         <w:t>.</w:t>
       </w:r>
-      <w:bookmarkStart w:id="92" w:name="_Ref493718904"/>
+      <w:bookmarkStart w:id="90" w:name="_Ref493718904"/>
       <w:r>
         <w:rPr>
           <w:shd w:val="clear" w:color="auto" w:fill="FFFFFF"/>
@@ -16020,8 +16004,8 @@
           <w:lang w:val="ru-RU"/>
         </w:rPr>
       </w:pPr>
-      <w:bookmarkStart w:id="93" w:name="_Toc494664438"/>
-      <w:bookmarkEnd w:id="92"/>
+      <w:bookmarkStart w:id="91" w:name="_Toc494664438"/>
+      <w:bookmarkEnd w:id="90"/>
       <w:r>
         <w:rPr>
           <w:lang w:val="ru-RU"/>
@@ -16064,479 +16048,479 @@
         </w:rPr>
         <w:t>дат</w:t>
       </w:r>
+      <w:bookmarkEnd w:id="91"/>
+    </w:p>
+    <w:p>
+      <w:r>
+        <w:t xml:space="preserve">Метод </w:t>
+      </w:r>
+      <w:r>
+        <w:rPr>
+          <w:i/>
+        </w:rPr>
+        <w:t>Find()</w:t>
+      </w:r>
+      <w:r>
+        <w:t xml:space="preserve"> </w:t>
+      </w:r>
+      <w:r>
+        <w:t xml:space="preserve">для класса </w:t>
+      </w:r>
+      <w:r>
+        <w:rPr>
+          <w:i/>
+        </w:rPr>
+        <w:t>DateMisprint</w:t>
+      </w:r>
+      <w:r>
+        <w:t xml:space="preserve"> </w:t>
+      </w:r>
+      <w:r>
+        <w:t xml:space="preserve">реализует поиск непоследовательных дат </w:t>
+      </w:r>
+      <w:r>
+        <w:t>внутри</w:t>
+      </w:r>
+      <w:r>
+        <w:t xml:space="preserve"> таблицы. </w:t>
+      </w:r>
+      <w:r>
+        <w:t>Этот метод имеет несколько аргументов, два из которых – это объекты</w:t>
+      </w:r>
+      <w:r>
+        <w:t xml:space="preserve"> класса</w:t>
+      </w:r>
+      <w:r>
+        <w:t xml:space="preserve"> </w:t>
+      </w:r>
+      <w:r>
+        <w:rPr>
+          <w:i/>
+          <w:lang w:val="en-US"/>
+        </w:rPr>
+        <w:t>Dates</w:t>
+      </w:r>
+      <w:r>
+        <w:t>.</w:t>
+      </w:r>
+      <w:r>
+        <w:t xml:space="preserve"> Они</w:t>
+      </w:r>
+      <w:r>
+        <w:t xml:space="preserve"> описывают </w:t>
+      </w:r>
+      <w:r>
+        <w:t xml:space="preserve">разные </w:t>
+      </w:r>
+      <w:r>
+        <w:t>столбцы</w:t>
+      </w:r>
+      <w:r>
+        <w:t xml:space="preserve"> с</w:t>
+      </w:r>
+      <w:r>
+        <w:t xml:space="preserve"> датами, </w:t>
+      </w:r>
+      <w:r>
+        <w:t xml:space="preserve">которые </w:t>
+      </w:r>
+      <w:r>
+        <w:t>подлежат проверке</w:t>
+      </w:r>
+      <w:r>
+        <w:t>.</w:t>
+      </w:r>
+      <w:r>
+        <w:t xml:space="preserve"> </w:t>
+      </w:r>
+      <w:r>
+        <w:t>Например, это могут быть даты первичных и повторных замеров или даты поступления</w:t>
+      </w:r>
+      <w:r>
+        <w:t xml:space="preserve"> </w:t>
+      </w:r>
+      <w:r>
+        <w:t>и выписки</w:t>
+      </w:r>
+      <w:r>
+        <w:t xml:space="preserve"> пациентов</w:t>
+      </w:r>
+      <w:r>
+        <w:t xml:space="preserve">. </w:t>
+      </w:r>
+      <w:r>
+        <w:t>После</w:t>
+      </w:r>
+      <w:r>
+        <w:t xml:space="preserve"> сортировк</w:t>
+      </w:r>
+      <w:r>
+        <w:t>и</w:t>
+      </w:r>
+      <w:r>
+        <w:t xml:space="preserve"> </w:t>
+      </w:r>
+      <w:r>
+        <w:t>столбцов</w:t>
+      </w:r>
+      <w:r>
+        <w:t xml:space="preserve"> по </w:t>
+      </w:r>
+      <w:r>
+        <w:t>индекс</w:t>
+      </w:r>
+      <w:r>
+        <w:t>ам</w:t>
+      </w:r>
+      <w:r>
+        <w:t xml:space="preserve"> </w:t>
+      </w:r>
+      <w:r>
+        <w:t>пр</w:t>
+      </w:r>
+      <w:r>
+        <w:t>оизводится</w:t>
+      </w:r>
+      <w:r>
+        <w:t xml:space="preserve"> </w:t>
+      </w:r>
+      <w:r>
+        <w:t>приведение</w:t>
+      </w:r>
+      <w:r>
+        <w:t xml:space="preserve"> </w:t>
+      </w:r>
+      <w:r>
+        <w:t xml:space="preserve">каждого </w:t>
+      </w:r>
+      <w:r>
+        <w:t>из их элементов</w:t>
+      </w:r>
+      <w:r>
+        <w:t xml:space="preserve"> </w:t>
+      </w:r>
+      <w:r>
+        <w:t>к типу</w:t>
+      </w:r>
+      <w:r>
+        <w:t xml:space="preserve"> данных </w:t>
+      </w:r>
+      <w:commentRangeStart w:id="92"/>
+      <w:r>
+        <w:rPr>
+          <w:lang w:val="en-US"/>
+        </w:rPr>
+        <w:t>R</w:t>
+      </w:r>
+      <w:r>
+        <w:t xml:space="preserve"> </w:t>
+      </w:r>
+      <w:r>
+        <w:t>dat</w:t>
+      </w:r>
+      <w:r>
+        <w:rPr>
+          <w:lang w:val="en-US"/>
+        </w:rPr>
+        <w:t>e</w:t>
+      </w:r>
+      <w:commentRangeEnd w:id="92"/>
+      <w:r>
+        <w:rPr>
+          <w:rStyle w:val="a7"/>
+        </w:rPr>
+        <w:commentReference w:id="92"/>
+      </w:r>
+      <w:r>
+        <w:t>,</w:t>
+      </w:r>
+      <w:r>
+        <w:t xml:space="preserve"> </w:t>
+      </w:r>
+      <w:r>
+        <w:t xml:space="preserve">с форматом представления </w:t>
+      </w:r>
+      <w:r>
+        <w:t>«</w:t>
+      </w:r>
+      <w:r>
+        <w:t>день</w:t>
+      </w:r>
+      <w:proofErr w:type="gramStart"/>
+      <w:r>
+        <w:t>.</w:t>
+      </w:r>
+      <w:r>
+        <w:t>м</w:t>
+      </w:r>
+      <w:proofErr w:type="gramEnd"/>
+      <w:r>
+        <w:t>есяц.год</w:t>
+      </w:r>
+      <w:r>
+        <w:t>».</w:t>
+      </w:r>
+      <w:r>
+        <w:t xml:space="preserve"> После </w:t>
+      </w:r>
+      <w:r>
+        <w:t xml:space="preserve">этого </w:t>
+      </w:r>
+      <w:r>
+        <w:t>производится</w:t>
+      </w:r>
+      <w:r>
+        <w:t xml:space="preserve"> присваивание полученных</w:t>
+      </w:r>
+      <w:r>
+        <w:t xml:space="preserve"> значений двум новым переменным, которые</w:t>
+      </w:r>
+      <w:r>
+        <w:t xml:space="preserve"> поэлементно сравниваются между собой. Если </w:t>
+      </w:r>
+      <w:r>
+        <w:t>какое-</w:t>
+      </w:r>
+      <w:r>
+        <w:t>либо</w:t>
+      </w:r>
+      <w:r>
+        <w:t xml:space="preserve"> из значений </w:t>
+      </w:r>
+      <w:r>
+        <w:t xml:space="preserve">элементов </w:t>
+      </w:r>
+      <w:r>
+        <w:t>перво</w:t>
+      </w:r>
+      <w:r>
+        <w:t>го</w:t>
+      </w:r>
+      <w:r>
+        <w:t xml:space="preserve"> </w:t>
+      </w:r>
+      <w:r>
+        <w:t>столбца</w:t>
+      </w:r>
+      <w:r>
+        <w:t xml:space="preserve"> дат оказалось больше значения второ</w:t>
+      </w:r>
+      <w:r>
+        <w:t>го</w:t>
+      </w:r>
+      <w:r>
+        <w:t xml:space="preserve"> </w:t>
+      </w:r>
+      <w:r>
+        <w:t>столбца</w:t>
+      </w:r>
+      <w:r>
+        <w:t xml:space="preserve"> дат</w:t>
+      </w:r>
+      <w:r>
+        <w:t xml:space="preserve"> </w:t>
+      </w:r>
+      <w:r>
+        <w:t>в этой же строке</w:t>
+      </w:r>
+      <w:r>
+        <w:t xml:space="preserve">, то </w:t>
+      </w:r>
+      <w:r>
+        <w:t>индексы</w:t>
+      </w:r>
+      <w:r>
+        <w:t xml:space="preserve"> такого </w:t>
+      </w:r>
+      <w:r>
+        <w:t>элемента</w:t>
+      </w:r>
+      <w:r>
+        <w:t xml:space="preserve"> добавляются в поле </w:t>
+      </w:r>
+      <w:r>
+        <w:rPr>
+          <w:i/>
+        </w:rPr>
+        <w:t>indices</w:t>
+      </w:r>
+      <w:r>
+        <w:t xml:space="preserve"> </w:t>
+      </w:r>
+      <w:r>
+        <w:t xml:space="preserve">объекта </w:t>
+      </w:r>
+      <w:r>
+        <w:rPr>
+          <w:i/>
+        </w:rPr>
+        <w:t>DateMisprint</w:t>
+      </w:r>
+      <w:r>
+        <w:t>.</w:t>
+      </w:r>
+      <w:r>
+        <w:t xml:space="preserve"> </w:t>
+      </w:r>
+      <w:r>
+        <w:t>Далее п</w:t>
+      </w:r>
+      <w:r>
+        <w:rPr>
+          <w:shd w:val="clear" w:color="auto" w:fill="FFFFFF"/>
+        </w:rPr>
+        <w:t xml:space="preserve">роисходит вызов метода </w:t>
+      </w:r>
+      <w:r>
+        <w:rPr>
+          <w:i/>
+        </w:rPr>
+        <w:t>PrintReport()</w:t>
+      </w:r>
+      <w:r>
+        <w:rPr>
+          <w:shd w:val="clear" w:color="auto" w:fill="FFFFFF"/>
+        </w:rPr>
+        <w:t xml:space="preserve">, </w:t>
+      </w:r>
+      <w:r>
+        <w:rPr>
+          <w:shd w:val="clear" w:color="auto" w:fill="FFFFFF"/>
+        </w:rPr>
+        <w:t xml:space="preserve">с помощью которого </w:t>
+      </w:r>
+      <w:r>
+        <w:rPr>
+          <w:shd w:val="clear" w:color="auto" w:fill="FFFFFF"/>
+        </w:rPr>
+        <w:t>записывается</w:t>
+      </w:r>
+      <w:r>
+        <w:rPr>
+          <w:shd w:val="clear" w:color="auto" w:fill="FFFFFF"/>
+        </w:rPr>
+        <w:t xml:space="preserve"> </w:t>
+      </w:r>
+      <w:r>
+        <w:rPr>
+          <w:shd w:val="clear" w:color="auto" w:fill="FFFFFF"/>
+        </w:rPr>
+        <w:t xml:space="preserve">новое </w:t>
+      </w:r>
+      <w:r>
+        <w:rPr>
+          <w:shd w:val="clear" w:color="auto" w:fill="FFFFFF"/>
+        </w:rPr>
+        <w:t>сообщени</w:t>
+      </w:r>
+      <w:r>
+        <w:rPr>
+          <w:shd w:val="clear" w:color="auto" w:fill="FFFFFF"/>
+        </w:rPr>
+        <w:t xml:space="preserve">е </w:t>
+      </w:r>
+      <w:r>
+        <w:rPr>
+          <w:shd w:val="clear" w:color="auto" w:fill="FFFFFF"/>
+        </w:rPr>
+        <w:t>о</w:t>
+      </w:r>
+      <w:r>
+        <w:rPr>
+          <w:shd w:val="clear" w:color="auto" w:fill="FFFFFF"/>
+        </w:rPr>
+        <w:t>б</w:t>
+      </w:r>
+      <w:r>
+        <w:rPr>
+          <w:shd w:val="clear" w:color="auto" w:fill="FFFFFF"/>
+        </w:rPr>
+        <w:t xml:space="preserve"> </w:t>
+      </w:r>
+      <w:r>
+        <w:rPr>
+          <w:shd w:val="clear" w:color="auto" w:fill="FFFFFF"/>
+        </w:rPr>
+        <w:t>ошибке в текстовый файл</w:t>
+      </w:r>
+      <w:r>
+        <w:rPr>
+          <w:shd w:val="clear" w:color="auto" w:fill="FFFFFF"/>
+        </w:rPr>
+        <w:t>.</w:t>
+      </w:r>
+      <w:r>
+        <w:rPr>
+          <w:shd w:val="clear" w:color="auto" w:fill="FFFFFF"/>
+        </w:rPr>
+        <w:t xml:space="preserve"> </w:t>
+      </w:r>
+      <w:r>
+        <w:t xml:space="preserve">В </w:t>
+      </w:r>
+      <w:r>
+        <w:t>итоговой</w:t>
+      </w:r>
+      <w:r>
+        <w:t xml:space="preserve"> таблице </w:t>
+      </w:r>
+      <w:r>
+        <w:t>будут выделены ячейки обоих</w:t>
+      </w:r>
+      <w:r>
+        <w:t xml:space="preserve"> </w:t>
+      </w:r>
+      <w:r>
+        <w:t>столбцов</w:t>
+      </w:r>
+      <w:r>
+        <w:t xml:space="preserve"> в </w:t>
+      </w:r>
+      <w:r>
+        <w:t xml:space="preserve">этой </w:t>
+      </w:r>
+      <w:r>
+        <w:t>строке.</w:t>
+      </w:r>
+      <w:r>
+        <w:t xml:space="preserve"> Листинг программного кода приведен в приложении А.</w:t>
+      </w:r>
+    </w:p>
+    <w:p>
+      <w:pPr>
+        <w:pStyle w:val="D03"/>
+        <w:rPr>
+          <w:lang w:val="ru-RU"/>
+        </w:rPr>
+      </w:pPr>
+      <w:bookmarkStart w:id="93" w:name="_Ref493720599"/>
+      <w:bookmarkStart w:id="94" w:name="_Toc494664439"/>
+      <w:r>
+        <w:rPr>
+          <w:lang w:val="ru-RU"/>
+        </w:rPr>
+        <w:t>С</w:t>
+      </w:r>
+      <w:r>
+        <w:rPr>
+          <w:lang w:val="ru-RU"/>
+        </w:rPr>
+        <w:t>оздани</w:t>
+      </w:r>
+      <w:r>
+        <w:rPr>
+          <w:lang w:val="ru-RU"/>
+        </w:rPr>
+        <w:t>е</w:t>
+      </w:r>
+      <w:r>
+        <w:rPr>
+          <w:lang w:val="ru-RU"/>
+        </w:rPr>
+        <w:t xml:space="preserve"> сводной таблицы значений</w:t>
+      </w:r>
       <w:bookmarkEnd w:id="93"/>
-    </w:p>
-    <w:p>
-      <w:r>
-        <w:t xml:space="preserve">Метод </w:t>
-      </w:r>
-      <w:r>
-        <w:rPr>
-          <w:i/>
-        </w:rPr>
-        <w:t>Find()</w:t>
-      </w:r>
-      <w:r>
-        <w:t xml:space="preserve"> </w:t>
-      </w:r>
-      <w:r>
-        <w:t xml:space="preserve">для класса </w:t>
-      </w:r>
-      <w:r>
-        <w:rPr>
-          <w:i/>
-        </w:rPr>
-        <w:t>DateMisprint</w:t>
-      </w:r>
-      <w:r>
-        <w:t xml:space="preserve"> </w:t>
-      </w:r>
-      <w:r>
-        <w:t xml:space="preserve">реализует поиск непоследовательных дат </w:t>
-      </w:r>
-      <w:r>
-        <w:t>внутри</w:t>
-      </w:r>
-      <w:r>
-        <w:t xml:space="preserve"> таблицы. </w:t>
-      </w:r>
-      <w:r>
-        <w:t>Этот метод имеет несколько аргументов, два из которых – это объекты</w:t>
-      </w:r>
-      <w:r>
-        <w:t xml:space="preserve"> класса</w:t>
-      </w:r>
-      <w:r>
-        <w:t xml:space="preserve"> </w:t>
-      </w:r>
-      <w:r>
-        <w:rPr>
-          <w:i/>
-          <w:lang w:val="en-US"/>
-        </w:rPr>
-        <w:t>Dates</w:t>
-      </w:r>
-      <w:r>
-        <w:t>.</w:t>
-      </w:r>
-      <w:r>
-        <w:t xml:space="preserve"> Они</w:t>
-      </w:r>
-      <w:r>
-        <w:t xml:space="preserve"> описывают </w:t>
-      </w:r>
-      <w:r>
-        <w:t xml:space="preserve">разные </w:t>
-      </w:r>
-      <w:r>
-        <w:t>столбцы</w:t>
-      </w:r>
-      <w:r>
-        <w:t xml:space="preserve"> с</w:t>
-      </w:r>
-      <w:r>
-        <w:t xml:space="preserve"> датами, </w:t>
-      </w:r>
-      <w:r>
-        <w:t xml:space="preserve">которые </w:t>
-      </w:r>
-      <w:r>
-        <w:t>подлежат проверке</w:t>
-      </w:r>
-      <w:r>
-        <w:t>.</w:t>
-      </w:r>
-      <w:r>
-        <w:t xml:space="preserve"> </w:t>
-      </w:r>
-      <w:r>
-        <w:t>Например, это могут быть даты первичных и повторных замеров или даты поступления</w:t>
-      </w:r>
-      <w:r>
-        <w:t xml:space="preserve"> </w:t>
-      </w:r>
-      <w:r>
-        <w:t>и выписки</w:t>
-      </w:r>
-      <w:r>
-        <w:t xml:space="preserve"> пациентов</w:t>
-      </w:r>
-      <w:r>
-        <w:t xml:space="preserve">. </w:t>
-      </w:r>
-      <w:r>
-        <w:t>После</w:t>
-      </w:r>
-      <w:r>
-        <w:t xml:space="preserve"> сортировк</w:t>
-      </w:r>
-      <w:r>
-        <w:t>и</w:t>
-      </w:r>
-      <w:r>
-        <w:t xml:space="preserve"> </w:t>
-      </w:r>
-      <w:r>
-        <w:t>столбцов</w:t>
-      </w:r>
-      <w:r>
-        <w:t xml:space="preserve"> по </w:t>
-      </w:r>
-      <w:r>
-        <w:t>индекс</w:t>
-      </w:r>
-      <w:r>
-        <w:t>ам</w:t>
-      </w:r>
-      <w:r>
-        <w:t xml:space="preserve"> </w:t>
-      </w:r>
-      <w:r>
-        <w:t>пр</w:t>
-      </w:r>
-      <w:r>
-        <w:t>оизводится</w:t>
-      </w:r>
-      <w:r>
-        <w:t xml:space="preserve"> </w:t>
-      </w:r>
-      <w:r>
-        <w:t>приведение</w:t>
-      </w:r>
-      <w:r>
-        <w:t xml:space="preserve"> </w:t>
-      </w:r>
-      <w:r>
-        <w:t xml:space="preserve">каждого </w:t>
-      </w:r>
-      <w:r>
-        <w:t>из их элементов</w:t>
-      </w:r>
-      <w:r>
-        <w:t xml:space="preserve"> </w:t>
-      </w:r>
-      <w:r>
-        <w:t>к типу</w:t>
-      </w:r>
-      <w:r>
-        <w:t xml:space="preserve"> данных </w:t>
-      </w:r>
-      <w:commentRangeStart w:id="94"/>
-      <w:r>
-        <w:rPr>
-          <w:lang w:val="en-US"/>
-        </w:rPr>
-        <w:t>R</w:t>
-      </w:r>
-      <w:r>
-        <w:t xml:space="preserve"> </w:t>
-      </w:r>
-      <w:r>
-        <w:t>dat</w:t>
-      </w:r>
-      <w:r>
-        <w:rPr>
-          <w:lang w:val="en-US"/>
-        </w:rPr>
-        <w:t>e</w:t>
-      </w:r>
-      <w:commentRangeEnd w:id="94"/>
-      <w:r>
-        <w:rPr>
-          <w:rStyle w:val="a7"/>
-        </w:rPr>
-        <w:commentReference w:id="94"/>
-      </w:r>
-      <w:r>
-        <w:t>,</w:t>
-      </w:r>
-      <w:r>
-        <w:t xml:space="preserve"> </w:t>
-      </w:r>
-      <w:r>
-        <w:t xml:space="preserve">с форматом представления </w:t>
-      </w:r>
-      <w:r>
-        <w:t>«</w:t>
-      </w:r>
-      <w:r>
-        <w:t>день</w:t>
-      </w:r>
-      <w:proofErr w:type="gramStart"/>
-      <w:r>
-        <w:t>.</w:t>
-      </w:r>
-      <w:r>
-        <w:t>м</w:t>
-      </w:r>
-      <w:proofErr w:type="gramEnd"/>
-      <w:r>
-        <w:t>есяц.год</w:t>
-      </w:r>
-      <w:r>
-        <w:t>».</w:t>
-      </w:r>
-      <w:r>
-        <w:t xml:space="preserve"> После </w:t>
-      </w:r>
-      <w:r>
-        <w:t xml:space="preserve">этого </w:t>
-      </w:r>
-      <w:r>
-        <w:t>производится</w:t>
-      </w:r>
-      <w:r>
-        <w:t xml:space="preserve"> присваивание полученных</w:t>
-      </w:r>
-      <w:r>
-        <w:t xml:space="preserve"> значений двум новым переменным, которые</w:t>
-      </w:r>
-      <w:r>
-        <w:t xml:space="preserve"> поэлементно сравниваются между собой. Если </w:t>
-      </w:r>
-      <w:r>
-        <w:t>какое-</w:t>
-      </w:r>
-      <w:r>
-        <w:t>либо</w:t>
-      </w:r>
-      <w:r>
-        <w:t xml:space="preserve"> из значений </w:t>
-      </w:r>
-      <w:r>
-        <w:t xml:space="preserve">элементов </w:t>
-      </w:r>
-      <w:r>
-        <w:t>перво</w:t>
-      </w:r>
-      <w:r>
-        <w:t>го</w:t>
-      </w:r>
-      <w:r>
-        <w:t xml:space="preserve"> </w:t>
-      </w:r>
-      <w:r>
-        <w:t>столбца</w:t>
-      </w:r>
-      <w:r>
-        <w:t xml:space="preserve"> дат оказалось больше значения второ</w:t>
-      </w:r>
-      <w:r>
-        <w:t>го</w:t>
-      </w:r>
-      <w:r>
-        <w:t xml:space="preserve"> </w:t>
-      </w:r>
-      <w:r>
-        <w:t>столбца</w:t>
-      </w:r>
-      <w:r>
-        <w:t xml:space="preserve"> дат</w:t>
-      </w:r>
-      <w:r>
-        <w:t xml:space="preserve"> </w:t>
-      </w:r>
-      <w:r>
-        <w:t>в этой же строке</w:t>
-      </w:r>
-      <w:r>
-        <w:t xml:space="preserve">, то </w:t>
-      </w:r>
-      <w:r>
-        <w:t>индексы</w:t>
-      </w:r>
-      <w:r>
-        <w:t xml:space="preserve"> такого </w:t>
-      </w:r>
-      <w:r>
-        <w:t>элемента</w:t>
-      </w:r>
-      <w:r>
-        <w:t xml:space="preserve"> добавляются в поле </w:t>
-      </w:r>
-      <w:r>
-        <w:rPr>
-          <w:i/>
-        </w:rPr>
-        <w:t>indices</w:t>
-      </w:r>
-      <w:r>
-        <w:t xml:space="preserve"> </w:t>
-      </w:r>
-      <w:r>
-        <w:t xml:space="preserve">объекта </w:t>
-      </w:r>
-      <w:r>
-        <w:rPr>
-          <w:i/>
-        </w:rPr>
-        <w:t>DateMisprint</w:t>
-      </w:r>
-      <w:r>
-        <w:t>.</w:t>
-      </w:r>
-      <w:r>
-        <w:t xml:space="preserve"> </w:t>
-      </w:r>
-      <w:r>
-        <w:t>Далее п</w:t>
-      </w:r>
-      <w:r>
-        <w:rPr>
-          <w:shd w:val="clear" w:color="auto" w:fill="FFFFFF"/>
-        </w:rPr>
-        <w:t xml:space="preserve">роисходит вызов метода </w:t>
-      </w:r>
-      <w:r>
-        <w:rPr>
-          <w:i/>
-        </w:rPr>
-        <w:t>PrintReport()</w:t>
-      </w:r>
-      <w:r>
-        <w:rPr>
-          <w:shd w:val="clear" w:color="auto" w:fill="FFFFFF"/>
-        </w:rPr>
-        <w:t xml:space="preserve">, </w:t>
-      </w:r>
-      <w:r>
-        <w:rPr>
-          <w:shd w:val="clear" w:color="auto" w:fill="FFFFFF"/>
-        </w:rPr>
-        <w:t xml:space="preserve">с помощью которого </w:t>
-      </w:r>
-      <w:r>
-        <w:rPr>
-          <w:shd w:val="clear" w:color="auto" w:fill="FFFFFF"/>
-        </w:rPr>
-        <w:t>записывается</w:t>
-      </w:r>
-      <w:r>
-        <w:rPr>
-          <w:shd w:val="clear" w:color="auto" w:fill="FFFFFF"/>
-        </w:rPr>
-        <w:t xml:space="preserve"> </w:t>
-      </w:r>
-      <w:r>
-        <w:rPr>
-          <w:shd w:val="clear" w:color="auto" w:fill="FFFFFF"/>
-        </w:rPr>
-        <w:t xml:space="preserve">новое </w:t>
-      </w:r>
-      <w:r>
-        <w:rPr>
-          <w:shd w:val="clear" w:color="auto" w:fill="FFFFFF"/>
-        </w:rPr>
-        <w:t>сообщени</w:t>
-      </w:r>
-      <w:r>
-        <w:rPr>
-          <w:shd w:val="clear" w:color="auto" w:fill="FFFFFF"/>
-        </w:rPr>
-        <w:t xml:space="preserve">е </w:t>
-      </w:r>
-      <w:r>
-        <w:rPr>
-          <w:shd w:val="clear" w:color="auto" w:fill="FFFFFF"/>
-        </w:rPr>
-        <w:t>о</w:t>
-      </w:r>
-      <w:r>
-        <w:rPr>
-          <w:shd w:val="clear" w:color="auto" w:fill="FFFFFF"/>
-        </w:rPr>
-        <w:t>б</w:t>
-      </w:r>
-      <w:r>
-        <w:rPr>
-          <w:shd w:val="clear" w:color="auto" w:fill="FFFFFF"/>
-        </w:rPr>
-        <w:t xml:space="preserve"> </w:t>
-      </w:r>
-      <w:r>
-        <w:rPr>
-          <w:shd w:val="clear" w:color="auto" w:fill="FFFFFF"/>
-        </w:rPr>
-        <w:t>ошибке в текстовый файл</w:t>
-      </w:r>
-      <w:r>
-        <w:rPr>
-          <w:shd w:val="clear" w:color="auto" w:fill="FFFFFF"/>
-        </w:rPr>
-        <w:t>.</w:t>
-      </w:r>
-      <w:r>
-        <w:rPr>
-          <w:shd w:val="clear" w:color="auto" w:fill="FFFFFF"/>
-        </w:rPr>
-        <w:t xml:space="preserve"> </w:t>
-      </w:r>
-      <w:r>
-        <w:t xml:space="preserve">В </w:t>
-      </w:r>
-      <w:r>
-        <w:t>итоговой</w:t>
-      </w:r>
-      <w:r>
-        <w:t xml:space="preserve"> таблице </w:t>
-      </w:r>
-      <w:r>
-        <w:t>будут выделены ячейки обоих</w:t>
-      </w:r>
-      <w:r>
-        <w:t xml:space="preserve"> </w:t>
-      </w:r>
-      <w:r>
-        <w:t>столбцов</w:t>
-      </w:r>
-      <w:r>
-        <w:t xml:space="preserve"> в </w:t>
-      </w:r>
-      <w:r>
-        <w:t xml:space="preserve">этой </w:t>
-      </w:r>
-      <w:r>
-        <w:t>строке.</w:t>
-      </w:r>
-      <w:r>
-        <w:t xml:space="preserve"> Листинг программного кода приведен в приложении А.</w:t>
-      </w:r>
-    </w:p>
-    <w:p>
-      <w:pPr>
-        <w:pStyle w:val="D03"/>
-        <w:rPr>
-          <w:lang w:val="ru-RU"/>
-        </w:rPr>
-      </w:pPr>
-      <w:bookmarkStart w:id="95" w:name="_Ref493720599"/>
-      <w:bookmarkStart w:id="96" w:name="_Toc494664439"/>
-      <w:r>
-        <w:rPr>
-          <w:lang w:val="ru-RU"/>
-        </w:rPr>
-        <w:t>С</w:t>
-      </w:r>
-      <w:r>
-        <w:rPr>
-          <w:lang w:val="ru-RU"/>
-        </w:rPr>
-        <w:t>оздани</w:t>
-      </w:r>
-      <w:r>
-        <w:rPr>
-          <w:lang w:val="ru-RU"/>
-        </w:rPr>
-        <w:t>е</w:t>
-      </w:r>
-      <w:r>
-        <w:rPr>
-          <w:lang w:val="ru-RU"/>
-        </w:rPr>
-        <w:t xml:space="preserve"> сводной таблицы значений</w:t>
-      </w:r>
-      <w:bookmarkEnd w:id="95"/>
-      <w:bookmarkEnd w:id="96"/>
+      <w:bookmarkEnd w:id="94"/>
     </w:p>
     <w:p>
       <w:r>
@@ -16799,12 +16783,12 @@
       <w:pPr>
         <w:pStyle w:val="B02PicName"/>
       </w:pPr>
-      <w:bookmarkStart w:id="97" w:name="_Ref494298131"/>
+      <w:bookmarkStart w:id="95" w:name="_Ref494298131"/>
       <w:r>
         <w:t>– Фрагмент сводной таблицы</w:t>
       </w:r>
     </w:p>
-    <w:bookmarkEnd w:id="97"/>
+    <w:bookmarkEnd w:id="95"/>
     <w:p>
       <w:r>
         <w:t>Эт</w:t>
@@ -16847,17 +16831,12 @@
       <w:pPr>
         <w:pStyle w:val="B01Pic"/>
       </w:pPr>
-      <w:commentRangeStart w:id="98"/>
-      <w:r>
-        <w:rPr>
-          <w:noProof/>
-          <w:lang w:eastAsia="ru-RU"/>
-        </w:rPr>
+      <w:r>
         <w:drawing>
-          <wp:inline distT="0" distB="0" distL="0" distR="0" wp14:anchorId="612AB7BA" wp14:editId="3ED736A8">
-            <wp:extent cx="3131389" cy="1923691"/>
-            <wp:effectExtent l="0" t="0" r="0" b="635"/>
-            <wp:docPr id="3" name="Диаграмма 3"/>
+          <wp:inline distT="0" distB="0" distL="0" distR="0" wp14:anchorId="7D5EA794" wp14:editId="334FE39C">
+            <wp:extent cx="5095876" cy="2914651"/>
+            <wp:effectExtent l="0" t="0" r="9525" b="19050"/>
+            <wp:docPr id="7" name="Диаграмма 7"/>
             <wp:cNvGraphicFramePr/>
             <a:graphic xmlns:a="http://schemas.openxmlformats.org/drawingml/2006/main">
               <a:graphicData uri="http://schemas.openxmlformats.org/drawingml/2006/chart">
@@ -16867,23 +16846,21 @@
           </wp:inline>
         </w:drawing>
       </w:r>
-      <w:commentRangeEnd w:id="98"/>
-      <w:r>
-        <w:rPr>
-          <w:rStyle w:val="a7"/>
-        </w:rPr>
-        <w:commentReference w:id="98"/>
-      </w:r>
     </w:p>
     <w:p>
       <w:pPr>
         <w:pStyle w:val="B02PicName"/>
       </w:pPr>
-      <w:bookmarkStart w:id="99" w:name="_Ref494309728"/>
-      <w:r>
-        <w:t>– Гистограмма для столбца «пол» исходной таблицы</w:t>
-      </w:r>
-      <w:bookmarkEnd w:id="99"/>
+      <w:bookmarkStart w:id="96" w:name="_Ref494309728"/>
+      <w:r>
+        <w:t xml:space="preserve">– Гистограмма </w:t>
+      </w:r>
+      <w:bookmarkStart w:id="97" w:name="_GoBack"/>
+      <w:bookmarkEnd w:id="97"/>
+      <w:r>
+        <w:t>для столбца «пол» исходной таблицы</w:t>
+      </w:r>
+      <w:bookmarkEnd w:id="96"/>
     </w:p>
     <w:p>
       <w:r>
@@ -16938,6 +16915,7 @@
         <w:t xml:space="preserve"> </w:t>
       </w:r>
       <w:r>
+        <w:lastRenderedPageBreak/>
         <w:t>К</w:t>
       </w:r>
       <w:r>
@@ -17004,11 +16982,7 @@
         <w:t>»</w:t>
       </w:r>
       <w:r>
-        <w:t xml:space="preserve">. Данный </w:t>
-      </w:r>
-      <w:r>
-        <w:lastRenderedPageBreak/>
-        <w:t>словарь будет использоваться для поиска и замены опечаток</w:t>
+        <w:t>. Данный словарь будет использоваться для поиска и замены опечаток</w:t>
       </w:r>
       <w:r>
         <w:t>.</w:t>
@@ -17703,12 +17677,12 @@
       <w:pPr>
         <w:pStyle w:val="D02"/>
       </w:pPr>
-      <w:bookmarkStart w:id="100" w:name="_Toc494664440"/>
+      <w:bookmarkStart w:id="98" w:name="_Toc494664440"/>
       <w:r>
         <w:lastRenderedPageBreak/>
         <w:t>Разработка библиотеки</w:t>
       </w:r>
-      <w:bookmarkEnd w:id="100"/>
+      <w:bookmarkEnd w:id="98"/>
     </w:p>
     <w:p>
       <w:pPr>
@@ -18183,7 +18157,7 @@
       </w:r>
     </w:p>
     <w:p>
-      <w:commentRangeStart w:id="101"/>
+      <w:commentRangeStart w:id="99"/>
       <w:r>
         <w:t>Конечным этапом было размещение новой библиотеки на репозитории GitHub</w:t>
       </w:r>
@@ -18208,19 +18182,19 @@
       <w:r>
         <w:t>.</w:t>
       </w:r>
-      <w:commentRangeEnd w:id="101"/>
+      <w:commentRangeEnd w:id="99"/>
       <w:r>
         <w:rPr>
           <w:rStyle w:val="a7"/>
         </w:rPr>
-        <w:commentReference w:id="101"/>
+        <w:commentReference w:id="99"/>
       </w:r>
     </w:p>
     <w:p>
       <w:pPr>
         <w:pStyle w:val="B01Pic"/>
       </w:pPr>
-      <w:commentRangeStart w:id="102"/>
+      <w:commentRangeStart w:id="100"/>
       <w:r>
         <w:rPr>
           <w:noProof/>
@@ -18262,19 +18236,19 @@
           </wp:inline>
         </w:drawing>
       </w:r>
-      <w:commentRangeEnd w:id="102"/>
+      <w:commentRangeEnd w:id="100"/>
       <w:r>
         <w:rPr>
           <w:rStyle w:val="a7"/>
         </w:rPr>
-        <w:commentReference w:id="102"/>
+        <w:commentReference w:id="100"/>
       </w:r>
     </w:p>
     <w:p>
       <w:pPr>
         <w:pStyle w:val="B02PicName"/>
       </w:pPr>
-      <w:bookmarkStart w:id="103" w:name="_Ref494457156"/>
+      <w:bookmarkStart w:id="101" w:name="_Ref494457156"/>
       <w:r>
         <w:t xml:space="preserve">– </w:t>
       </w:r>
@@ -18284,18 +18258,18 @@
       <w:r>
         <w:t>траница из документации библиотеки</w:t>
       </w:r>
-      <w:bookmarkEnd w:id="103"/>
+      <w:bookmarkEnd w:id="101"/>
     </w:p>
     <w:p>
       <w:pPr>
         <w:pStyle w:val="D01"/>
       </w:pPr>
-      <w:bookmarkStart w:id="104" w:name="_Toc494664441"/>
+      <w:bookmarkStart w:id="102" w:name="_Toc494664441"/>
       <w:r>
         <w:lastRenderedPageBreak/>
         <w:t>ОТЛАДКА И ТЕСТИРОВАНИЕ</w:t>
       </w:r>
-      <w:bookmarkEnd w:id="104"/>
+      <w:bookmarkEnd w:id="102"/>
     </w:p>
     <w:p>
       <w:r>
@@ -18628,7 +18602,7 @@
       <w:pPr>
         <w:pStyle w:val="D01"/>
       </w:pPr>
-      <w:bookmarkStart w:id="105" w:name="_Toc494664442"/>
+      <w:bookmarkStart w:id="103" w:name="_Toc494664442"/>
       <w:r>
         <w:lastRenderedPageBreak/>
         <w:t>РЕЗУЛЬТАТЫ</w:t>
@@ -18636,7 +18610,7 @@
       <w:r>
         <w:t xml:space="preserve"> ОБРАБОТКИ</w:t>
       </w:r>
-      <w:bookmarkEnd w:id="105"/>
+      <w:bookmarkEnd w:id="103"/>
     </w:p>
     <w:p>
       <w:r>
@@ -18929,11 +18903,11 @@
           </wp:inline>
         </w:drawing>
       </w:r>
-      <w:bookmarkStart w:id="106" w:name="_Ref493759156"/>
-      <w:bookmarkStart w:id="107" w:name="_Ref494332728"/>
-    </w:p>
-    <w:bookmarkEnd w:id="106"/>
-    <w:bookmarkEnd w:id="107"/>
+      <w:bookmarkStart w:id="104" w:name="_Ref493759156"/>
+      <w:bookmarkStart w:id="105" w:name="_Ref494332728"/>
+    </w:p>
+    <w:bookmarkEnd w:id="104"/>
+    <w:bookmarkEnd w:id="105"/>
     <w:p>
       <w:pPr>
         <w:pStyle w:val="B02PicName"/>
@@ -18941,8 +18915,8 @@
       <w:r>
         <w:t xml:space="preserve"> </w:t>
       </w:r>
-      <w:bookmarkStart w:id="108" w:name="_Ref494659768"/>
-      <w:bookmarkStart w:id="109" w:name="_Ref494664583"/>
+      <w:bookmarkStart w:id="106" w:name="_Ref494659768"/>
+      <w:bookmarkStart w:id="107" w:name="_Ref494664583"/>
       <w:r>
         <w:t>Ф</w:t>
       </w:r>
@@ -18958,11 +18932,11 @@
       <w:r>
         <w:t>; б)</w:t>
       </w:r>
-      <w:bookmarkEnd w:id="108"/>
+      <w:bookmarkEnd w:id="106"/>
       <w:r>
         <w:t xml:space="preserve"> с выделенными ошибками</w:t>
       </w:r>
-      <w:bookmarkEnd w:id="109"/>
+      <w:bookmarkEnd w:id="107"/>
     </w:p>
     <w:p>
       <w:pPr>
@@ -19339,12 +19313,12 @@
       <w:pPr>
         <w:pStyle w:val="B02PicName"/>
       </w:pPr>
-      <w:bookmarkStart w:id="110" w:name="_Ref494287502"/>
-      <w:bookmarkStart w:id="111" w:name="_Ref494659837"/>
+      <w:bookmarkStart w:id="108" w:name="_Ref494287502"/>
+      <w:bookmarkStart w:id="109" w:name="_Ref494659837"/>
       <w:r>
         <w:t>– Фрагмент данных: а) с неупорядоченными дата</w:t>
       </w:r>
-      <w:bookmarkEnd w:id="110"/>
+      <w:bookmarkEnd w:id="108"/>
       <w:r>
         <w:t>ми; б)</w:t>
       </w:r>
@@ -19354,7 +19328,7 @@
       <w:r>
         <w:t>с выделенными ошибками</w:t>
       </w:r>
-      <w:bookmarkEnd w:id="111"/>
+      <w:bookmarkEnd w:id="109"/>
     </w:p>
     <w:p>
       <w:r>
@@ -19585,8 +19559,8 @@
       <w:pPr>
         <w:pStyle w:val="B02PicName"/>
       </w:pPr>
-      <w:bookmarkStart w:id="112" w:name="_Ref494333867"/>
-      <w:bookmarkStart w:id="113" w:name="_Ref494659925"/>
+      <w:bookmarkStart w:id="110" w:name="_Ref494333867"/>
+      <w:bookmarkStart w:id="111" w:name="_Ref494659925"/>
       <w:r>
         <w:t xml:space="preserve">– </w:t>
       </w:r>
@@ -19605,13 +19579,13 @@
       <w:r>
         <w:t xml:space="preserve"> </w:t>
       </w:r>
-      <w:bookmarkEnd w:id="113"/>
+      <w:bookmarkEnd w:id="111"/>
       <w:r>
         <w:t>исправленный</w:t>
       </w:r>
     </w:p>
     <w:p>
-      <w:bookmarkStart w:id="114" w:name="_Ref494334183"/>
+      <w:bookmarkStart w:id="112" w:name="_Ref494334183"/>
       <w:r>
         <w:t>Наличие такой опечатки</w:t>
       </w:r>
@@ -19825,8 +19799,8 @@
       <w:pPr>
         <w:pStyle w:val="B02PicName"/>
       </w:pPr>
-      <w:bookmarkStart w:id="115" w:name="_Ref494334651"/>
-      <w:bookmarkStart w:id="116" w:name="_Ref494659952"/>
+      <w:bookmarkStart w:id="113" w:name="_Ref494334651"/>
+      <w:bookmarkStart w:id="114" w:name="_Ref494659952"/>
       <w:r>
         <w:t xml:space="preserve">– </w:t>
       </w:r>
@@ -19845,13 +19819,13 @@
       <w:r>
         <w:t>ом</w:t>
       </w:r>
-      <w:bookmarkEnd w:id="116"/>
+      <w:bookmarkEnd w:id="114"/>
       <w:r>
         <w:t>; б) с удаленным лишним пробелом</w:t>
       </w:r>
     </w:p>
     <w:p>
-      <w:bookmarkStart w:id="117" w:name="_Ref494334848"/>
+      <w:bookmarkStart w:id="115" w:name="_Ref494334848"/>
       <w:r>
         <w:t xml:space="preserve">Неправильные разделители </w:t>
       </w:r>
@@ -20062,8 +20036,8 @@
       <w:pPr>
         <w:pStyle w:val="B02PicName"/>
       </w:pPr>
-      <w:bookmarkStart w:id="118" w:name="_Ref494335123"/>
-      <w:bookmarkStart w:id="119" w:name="_Ref494660692"/>
+      <w:bookmarkStart w:id="116" w:name="_Ref494335123"/>
+      <w:bookmarkStart w:id="117" w:name="_Ref494660692"/>
       <w:r>
         <w:t>–</w:t>
       </w:r>
@@ -20085,10 +20059,10 @@
       <w:r>
         <w:t xml:space="preserve"> б) с исправленными разделителями</w:t>
       </w:r>
-      <w:bookmarkEnd w:id="119"/>
-    </w:p>
-    <w:p>
-      <w:bookmarkStart w:id="120" w:name="_Ref494335607"/>
+      <w:bookmarkEnd w:id="117"/>
+    </w:p>
+    <w:p>
+      <w:bookmarkStart w:id="118" w:name="_Ref494335607"/>
       <w:r>
         <w:t>На рисунк</w:t>
       </w:r>
@@ -20308,14 +20282,14 @@
           </wp:inline>
         </w:drawing>
       </w:r>
-      <w:bookmarkStart w:id="121" w:name="_Ref494336201"/>
+      <w:bookmarkStart w:id="119" w:name="_Ref494336201"/>
     </w:p>
     <w:p>
       <w:pPr>
         <w:pStyle w:val="B02PicName"/>
       </w:pPr>
-      <w:bookmarkStart w:id="122" w:name="_Ref494660840"/>
-      <w:bookmarkStart w:id="123" w:name="_Ref494664654"/>
+      <w:bookmarkStart w:id="120" w:name="_Ref494660840"/>
+      <w:bookmarkStart w:id="121" w:name="_Ref494664654"/>
       <w:r>
         <w:t>– Фрагмент входных данных: а)</w:t>
       </w:r>
@@ -20325,19 +20299,19 @@
       <w:r>
         <w:t xml:space="preserve">; б) </w:t>
       </w:r>
-      <w:bookmarkEnd w:id="122"/>
+      <w:bookmarkEnd w:id="120"/>
       <w:r>
         <w:t>с выделением выбросов</w:t>
       </w:r>
-      <w:bookmarkEnd w:id="123"/>
-    </w:p>
+      <w:bookmarkEnd w:id="121"/>
+    </w:p>
+    <w:bookmarkEnd w:id="110"/>
     <w:bookmarkEnd w:id="112"/>
-    <w:bookmarkEnd w:id="114"/>
+    <w:bookmarkEnd w:id="113"/>
     <w:bookmarkEnd w:id="115"/>
-    <w:bookmarkEnd w:id="117"/>
+    <w:bookmarkEnd w:id="116"/>
     <w:bookmarkEnd w:id="118"/>
-    <w:bookmarkEnd w:id="120"/>
-    <w:bookmarkEnd w:id="121"/>
+    <w:bookmarkEnd w:id="119"/>
     <w:p>
       <w:r>
         <w:t xml:space="preserve">Проверка нормальности распределения проводится после того, как все найденные </w:t>
@@ -20604,7 +20578,7 @@
       <w:pPr>
         <w:pStyle w:val="B02PicName"/>
       </w:pPr>
-      <w:bookmarkStart w:id="124" w:name="_Ref494339411"/>
+      <w:bookmarkStart w:id="122" w:name="_Ref494339411"/>
       <w:r>
         <w:t xml:space="preserve">– </w:t>
       </w:r>
@@ -20629,7 +20603,7 @@
       <w:r>
         <w:t>из второй группы</w:t>
       </w:r>
-      <w:bookmarkEnd w:id="124"/>
+      <w:bookmarkEnd w:id="122"/>
     </w:p>
     <w:p>
       <w:r>
@@ -20743,7 +20717,7 @@
       <w:pPr>
         <w:pStyle w:val="B02PicName"/>
       </w:pPr>
-      <w:bookmarkStart w:id="125" w:name="_Ref493765051"/>
+      <w:bookmarkStart w:id="123" w:name="_Ref493765051"/>
       <w:r>
         <w:t xml:space="preserve">– </w:t>
       </w:r>
@@ -20753,7 +20727,7 @@
       <w:r>
         <w:t>рафик плотности распределения</w:t>
       </w:r>
-      <w:bookmarkEnd w:id="125"/>
+      <w:bookmarkEnd w:id="123"/>
       <w:r>
         <w:t xml:space="preserve"> </w:t>
       </w:r>
@@ -20841,12 +20815,12 @@
       <w:pPr>
         <w:pStyle w:val="B02PicName"/>
       </w:pPr>
-      <w:bookmarkStart w:id="126" w:name="_Ref494628089"/>
+      <w:bookmarkStart w:id="124" w:name="_Ref494628089"/>
       <w:r>
         <w:t xml:space="preserve"> – Фрагмент текстового отчета об ошибках</w:t>
       </w:r>
     </w:p>
-    <w:bookmarkEnd w:id="126"/>
+    <w:bookmarkEnd w:id="124"/>
     <w:p>
       <w:r>
         <w:t xml:space="preserve">Фрагмент сводной таблицы показан на рисунке </w:t>
@@ -20923,7 +20897,7 @@
       <w:pPr>
         <w:pStyle w:val="B02PicName"/>
       </w:pPr>
-      <w:bookmarkStart w:id="127" w:name="_Ref494339774"/>
+      <w:bookmarkStart w:id="125" w:name="_Ref494339774"/>
       <w:r>
         <w:t xml:space="preserve">– </w:t>
       </w:r>
@@ -20933,7 +20907,7 @@
       <w:r>
         <w:t>рагмент сводной таблицы</w:t>
       </w:r>
-      <w:bookmarkEnd w:id="127"/>
+      <w:bookmarkEnd w:id="125"/>
     </w:p>
     <w:p>
       <w:pPr>
@@ -20943,16 +20917,16 @@
           <w:numId w:val="0"/>
         </w:numPr>
       </w:pPr>
-      <w:bookmarkStart w:id="128" w:name="_Toc381305372"/>
-      <w:bookmarkStart w:id="129" w:name="_Toc390727592"/>
-      <w:bookmarkStart w:id="130" w:name="_Toc494664443"/>
+      <w:bookmarkStart w:id="126" w:name="_Toc381305372"/>
+      <w:bookmarkStart w:id="127" w:name="_Toc390727592"/>
+      <w:bookmarkStart w:id="128" w:name="_Toc494664443"/>
       <w:r>
         <w:lastRenderedPageBreak/>
         <w:t>ЗАКЛЮЧЕНИЕ</w:t>
       </w:r>
+      <w:bookmarkEnd w:id="126"/>
+      <w:bookmarkEnd w:id="127"/>
       <w:bookmarkEnd w:id="128"/>
-      <w:bookmarkEnd w:id="129"/>
-      <w:bookmarkEnd w:id="130"/>
     </w:p>
     <w:p>
       <w:r>
@@ -21248,16 +21222,16 @@
           <w:szCs w:val="28"/>
         </w:rPr>
       </w:pPr>
-      <w:bookmarkStart w:id="131" w:name="OLE_LINK379"/>
-      <w:bookmarkStart w:id="132" w:name="OLE_LINK380"/>
+      <w:bookmarkStart w:id="129" w:name="OLE_LINK379"/>
+      <w:bookmarkStart w:id="130" w:name="OLE_LINK380"/>
       <w:r>
         <w:rPr>
           <w:szCs w:val="28"/>
         </w:rPr>
         <w:t xml:space="preserve">Таким образом, </w:t>
       </w:r>
-      <w:bookmarkEnd w:id="131"/>
-      <w:bookmarkEnd w:id="132"/>
+      <w:bookmarkEnd w:id="129"/>
+      <w:bookmarkEnd w:id="130"/>
       <w:r>
         <w:rPr>
           <w:szCs w:val="28"/>
@@ -21366,16 +21340,16 @@
           <w:numId w:val="0"/>
         </w:numPr>
       </w:pPr>
-      <w:bookmarkStart w:id="133" w:name="_Toc381305373"/>
-      <w:bookmarkStart w:id="134" w:name="_Toc390727593"/>
-      <w:bookmarkStart w:id="135" w:name="_Toc494664444"/>
+      <w:bookmarkStart w:id="131" w:name="_Toc381305373"/>
+      <w:bookmarkStart w:id="132" w:name="_Toc390727593"/>
+      <w:bookmarkStart w:id="133" w:name="_Toc494664444"/>
       <w:r>
         <w:lastRenderedPageBreak/>
         <w:t>СПИСОК ИСПОЛЬЗОВАННЫХ ИСТОЧНИКОВ</w:t>
       </w:r>
+      <w:bookmarkEnd w:id="131"/>
+      <w:bookmarkEnd w:id="132"/>
       <w:bookmarkEnd w:id="133"/>
-      <w:bookmarkEnd w:id="134"/>
-      <w:bookmarkEnd w:id="135"/>
     </w:p>
     <w:p>
       <w:pPr>
@@ -21386,7 +21360,7 @@
         </w:numPr>
         <w:ind w:left="357" w:hanging="357"/>
       </w:pPr>
-      <w:bookmarkStart w:id="136" w:name="_Ref494625242"/>
+      <w:bookmarkStart w:id="134" w:name="_Ref494625242"/>
       <w:r>
         <w:t>Румянцев П.О. Статистические методы анализа в клинической практике [Электронный ресурс] / П.О. Румянцев, С.Ю. Чекин, У.В. Румянцева, В.А. Саенко</w:t>
       </w:r>
@@ -21555,7 +21529,7 @@
       <w:r>
         <w:t>27.09.2017).</w:t>
       </w:r>
-      <w:bookmarkEnd w:id="136"/>
+      <w:bookmarkEnd w:id="134"/>
     </w:p>
     <w:p>
       <w:pPr>
@@ -21566,7 +21540,7 @@
         </w:numPr>
         <w:ind w:left="357" w:hanging="357"/>
       </w:pPr>
-      <w:bookmarkStart w:id="137" w:name="_Ref494625252"/>
+      <w:bookmarkStart w:id="135" w:name="_Ref494625252"/>
       <w:r>
         <w:t xml:space="preserve">Мастицкий С.Э. Статистический анализ и визуализация данных с помощью </w:t>
       </w:r>
@@ -21755,7 +21729,7 @@
       <w:r>
         <w:t>27.09.2017).</w:t>
       </w:r>
-      <w:bookmarkEnd w:id="137"/>
+      <w:bookmarkEnd w:id="135"/>
     </w:p>
     <w:p>
       <w:pPr>
@@ -21766,7 +21740,7 @@
         </w:numPr>
         <w:ind w:left="357" w:hanging="357"/>
       </w:pPr>
-      <w:bookmarkStart w:id="138" w:name="_Ref494625267"/>
+      <w:bookmarkStart w:id="136" w:name="_Ref494625267"/>
       <w:r>
         <w:t>Виды клинических исследований лекарственных средств</w:t>
       </w:r>
@@ -21885,7 +21859,7 @@
       <w:r>
         <w:t>27.09.2017).</w:t>
       </w:r>
-      <w:bookmarkEnd w:id="138"/>
+      <w:bookmarkEnd w:id="136"/>
     </w:p>
     <w:p>
       <w:pPr>
@@ -21896,7 +21870,7 @@
         </w:numPr>
         <w:ind w:left="357" w:hanging="357"/>
       </w:pPr>
-      <w:bookmarkStart w:id="139" w:name="_Ref494625286"/>
+      <w:bookmarkStart w:id="137" w:name="_Ref494625286"/>
       <w:r>
         <w:t>Курс обучения</w:t>
       </w:r>
@@ -21994,7 +21968,7 @@
       <w:r>
         <w:t>27.09.2017).</w:t>
       </w:r>
-      <w:bookmarkEnd w:id="139"/>
+      <w:bookmarkEnd w:id="137"/>
     </w:p>
     <w:p>
       <w:pPr>
@@ -22005,7 +21979,7 @@
         </w:numPr>
         <w:ind w:left="357" w:hanging="357"/>
       </w:pPr>
-      <w:bookmarkStart w:id="140" w:name="_Ref494625297"/>
+      <w:bookmarkStart w:id="138" w:name="_Ref494625297"/>
       <w:r>
         <w:rPr>
           <w:lang w:val="en-US"/>
@@ -22368,7 +22342,7 @@
       <w:r>
         <w:t>27.09.2017).</w:t>
       </w:r>
-      <w:bookmarkEnd w:id="140"/>
+      <w:bookmarkEnd w:id="138"/>
     </w:p>
     <w:p>
       <w:pPr>
@@ -22379,8 +22353,8 @@
         </w:numPr>
         <w:ind w:left="357" w:hanging="357"/>
       </w:pPr>
-      <w:bookmarkStart w:id="141" w:name="_Ref494625910"/>
-      <w:commentRangeStart w:id="142"/>
+      <w:bookmarkStart w:id="139" w:name="_Ref494625910"/>
+      <w:commentRangeStart w:id="140"/>
       <w:r>
         <w:t xml:space="preserve">Квантиль [Электронный ресурс] / </w:t>
       </w:r>
@@ -22478,13 +22452,13 @@
       <w:r>
         <w:t>27.09.2017).</w:t>
       </w:r>
-      <w:bookmarkEnd w:id="141"/>
-      <w:commentRangeEnd w:id="142"/>
+      <w:bookmarkEnd w:id="139"/>
+      <w:commentRangeEnd w:id="140"/>
       <w:r>
         <w:rPr>
           <w:rStyle w:val="a7"/>
         </w:rPr>
-        <w:commentReference w:id="142"/>
+        <w:commentReference w:id="140"/>
       </w:r>
     </w:p>
     <w:p>
@@ -22499,7 +22473,7 @@
           <w:lang w:val="en-US"/>
         </w:rPr>
       </w:pPr>
-      <w:bookmarkStart w:id="143" w:name="_Ref494625934"/>
+      <w:bookmarkStart w:id="141" w:name="_Ref494625934"/>
       <w:r>
         <w:rPr>
           <w:lang w:val="en-US"/>
@@ -22643,7 +22617,7 @@
         </w:rPr>
         <w:t>.</w:t>
       </w:r>
-      <w:bookmarkEnd w:id="143"/>
+      <w:bookmarkEnd w:id="141"/>
     </w:p>
     <w:p>
       <w:pPr>
@@ -22653,7 +22627,7 @@
           <w:numId w:val="0"/>
         </w:numPr>
       </w:pPr>
-      <w:bookmarkStart w:id="144" w:name="_Toc494664445"/>
+      <w:bookmarkStart w:id="142" w:name="_Toc494664445"/>
       <w:r>
         <w:lastRenderedPageBreak/>
         <w:t>ПРИЛОЖЕНИЕ</w:t>
@@ -22664,7 +22638,7 @@
       <w:r>
         <w:t>А</w:t>
       </w:r>
-      <w:bookmarkEnd w:id="144"/>
+      <w:bookmarkEnd w:id="142"/>
     </w:p>
     <w:p>
       <w:pPr>
@@ -42022,7 +41996,7 @@
       </w:r>
     </w:p>
   </w:comment>
-  <w:comment w:id="39" w:author="Софья" w:date="2017-09-30T22:14:00Z" w:initials="С">
+  <w:comment w:id="47" w:author="Софья" w:date="2017-10-01T20:39:00Z" w:initials="С">
     <w:p>
       <w:pPr>
         <w:pStyle w:val="a8"/>
@@ -42035,7 +42009,7 @@
       </w:r>
     </w:p>
   </w:comment>
-  <w:comment w:id="48" w:author="Софья" w:date="2017-10-01T20:39:00Z" w:initials="С">
+  <w:comment w:id="53" w:author="Софья" w:date="2017-09-30T22:27:00Z" w:initials="С">
     <w:p>
       <w:pPr>
         <w:pStyle w:val="a8"/>
@@ -42048,7 +42022,7 @@
       </w:r>
     </w:p>
   </w:comment>
-  <w:comment w:id="54" w:author="Софья" w:date="2017-09-30T22:27:00Z" w:initials="С">
+  <w:comment w:id="58" w:author="Софья" w:date="2017-10-01T20:53:00Z" w:initials="С">
     <w:p>
       <w:pPr>
         <w:pStyle w:val="a8"/>
@@ -42061,20 +42035,7 @@
       </w:r>
     </w:p>
   </w:comment>
-  <w:comment w:id="59" w:author="Софья" w:date="2017-10-01T20:53:00Z" w:initials="С">
-    <w:p>
-      <w:pPr>
-        <w:pStyle w:val="a8"/>
-      </w:pPr>
-      <w:r>
-        <w:rPr>
-          <w:rStyle w:val="a7"/>
-        </w:rPr>
-        <w:annotationRef/>
-      </w:r>
-    </w:p>
-  </w:comment>
-  <w:comment w:id="60" w:author="Софья" w:date="2017-09-30T22:43:00Z" w:initials="С">
+  <w:comment w:id="59" w:author="Софья" w:date="2017-09-30T22:43:00Z" w:initials="С">
     <w:p>
       <w:pPr>
         <w:pStyle w:val="a8"/>
@@ -42091,7 +42052,7 @@
       </w:r>
     </w:p>
   </w:comment>
-  <w:comment w:id="62" w:author="Софья" w:date="2017-10-01T23:31:00Z" w:initials="С">
+  <w:comment w:id="61" w:author="Софья" w:date="2017-10-01T23:31:00Z" w:initials="С">
     <w:p>
       <w:pPr>
         <w:pStyle w:val="a8"/>
@@ -42101,6 +42062,22 @@
           <w:rStyle w:val="a7"/>
         </w:rPr>
         <w:annotationRef/>
+      </w:r>
+    </w:p>
+  </w:comment>
+  <w:comment w:id="63" w:author="Софья" w:date="2017-10-01T23:31:00Z" w:initials="С">
+    <w:p>
+      <w:pPr>
+        <w:pStyle w:val="a8"/>
+      </w:pPr>
+      <w:r>
+        <w:rPr>
+          <w:rStyle w:val="a7"/>
+        </w:rPr>
+        <w:annotationRef/>
+      </w:r>
+      <w:r>
+        <w:t>Тире?</w:t>
       </w:r>
     </w:p>
   </w:comment>
@@ -42120,7 +42097,7 @@
       </w:r>
     </w:p>
   </w:comment>
-  <w:comment w:id="65" w:author="Софья" w:date="2017-10-01T23:31:00Z" w:initials="С">
+  <w:comment w:id="66" w:author="Софья" w:date="2017-10-01T20:59:00Z" w:initials="С">
     <w:p>
       <w:pPr>
         <w:pStyle w:val="a8"/>
@@ -42131,12 +42108,9 @@
         </w:rPr>
         <w:annotationRef/>
       </w:r>
-      <w:r>
-        <w:t>Тире?</w:t>
-      </w:r>
     </w:p>
   </w:comment>
-  <w:comment w:id="67" w:author="Софья" w:date="2017-10-01T20:59:00Z" w:initials="С">
+  <w:comment w:id="69" w:author="Софья" w:date="2017-09-30T22:50:00Z" w:initials="С">
     <w:p>
       <w:pPr>
         <w:pStyle w:val="a8"/>
@@ -42149,7 +42123,7 @@
       </w:r>
     </w:p>
   </w:comment>
-  <w:comment w:id="70" w:author="Софья" w:date="2017-09-30T22:50:00Z" w:initials="С">
+  <w:comment w:id="80" w:author="Софья" w:date="2017-09-30T22:56:00Z" w:initials="С">
     <w:p>
       <w:pPr>
         <w:pStyle w:val="a8"/>
@@ -42162,7 +42136,7 @@
       </w:r>
     </w:p>
   </w:comment>
-  <w:comment w:id="81" w:author="Софья" w:date="2017-09-30T22:56:00Z" w:initials="С">
+  <w:comment w:id="87" w:author="Софья" w:date="2017-10-01T21:22:00Z" w:initials="С">
     <w:p>
       <w:pPr>
         <w:pStyle w:val="a8"/>
@@ -42175,7 +42149,7 @@
       </w:r>
     </w:p>
   </w:comment>
-  <w:comment w:id="88" w:author="Софья" w:date="2017-10-01T21:22:00Z" w:initials="С">
+  <w:comment w:id="89" w:author="Софья" w:date="2017-09-30T23:03:00Z" w:initials="С">
     <w:p>
       <w:pPr>
         <w:pStyle w:val="a8"/>
@@ -42186,9 +42160,12 @@
         </w:rPr>
         <w:annotationRef/>
       </w:r>
+      <w:r>
+        <w:t>Запятая?</w:t>
+      </w:r>
     </w:p>
   </w:comment>
-  <w:comment w:id="91" w:author="Софья" w:date="2017-09-30T23:03:00Z" w:initials="С">
+  <w:comment w:id="92" w:author="Софья" w:date="2017-09-30T23:08:00Z" w:initials="С">
     <w:p>
       <w:pPr>
         <w:pStyle w:val="a8"/>
@@ -42204,7 +42181,7 @@
       </w:r>
     </w:p>
   </w:comment>
-  <w:comment w:id="94" w:author="Софья" w:date="2017-09-30T23:08:00Z" w:initials="С">
+  <w:comment w:id="99" w:author="Софья" w:date="2017-10-01T21:33:00Z" w:initials="С">
     <w:p>
       <w:pPr>
         <w:pStyle w:val="a8"/>
@@ -42215,12 +42192,9 @@
         </w:rPr>
         <w:annotationRef/>
       </w:r>
-      <w:r>
-        <w:t>Запятая?</w:t>
-      </w:r>
     </w:p>
   </w:comment>
-  <w:comment w:id="98" w:author="Софья" w:date="2017-10-01T21:30:00Z" w:initials="С">
+  <w:comment w:id="100" w:author="Софья" w:date="2017-09-30T23:17:00Z" w:initials="С">
     <w:p>
       <w:pPr>
         <w:pStyle w:val="a8"/>
@@ -42231,38 +42205,12 @@
         </w:rPr>
         <w:annotationRef/>
       </w:r>
+      <w:r>
+        <w:t>Английский</w:t>
+      </w:r>
     </w:p>
   </w:comment>
-  <w:comment w:id="101" w:author="Софья" w:date="2017-10-01T21:33:00Z" w:initials="С">
-    <w:p>
-      <w:pPr>
-        <w:pStyle w:val="a8"/>
-      </w:pPr>
-      <w:r>
-        <w:rPr>
-          <w:rStyle w:val="a7"/>
-        </w:rPr>
-        <w:annotationRef/>
-      </w:r>
-    </w:p>
-  </w:comment>
-  <w:comment w:id="102" w:author="Софья" w:date="2017-09-30T23:17:00Z" w:initials="С">
-    <w:p>
-      <w:pPr>
-        <w:pStyle w:val="a8"/>
-      </w:pPr>
-      <w:r>
-        <w:rPr>
-          <w:rStyle w:val="a7"/>
-        </w:rPr>
-        <w:annotationRef/>
-      </w:r>
-      <w:r>
-        <w:t>Английский</w:t>
-      </w:r>
-    </w:p>
-  </w:comment>
-  <w:comment w:id="142" w:author="Софья" w:date="2017-10-01T12:57:00Z" w:initials="С">
+  <w:comment w:id="140" w:author="Софья" w:date="2017-10-01T12:57:00Z" w:initials="С">
     <w:p>
       <w:pPr>
         <w:pStyle w:val="a8"/>
@@ -42369,7 +42317,7 @@
           <w:rPr>
             <w:noProof/>
           </w:rPr>
-          <w:t>34</w:t>
+          <w:t>32</w:t>
         </w:r>
         <w:r>
           <w:rPr>
@@ -45547,9 +45495,9 @@
           <c:invertIfNegative val="0"/>
           <c:cat>
             <c:strRef>
-              <c:f>sum!$A$5:$D$5</c:f>
+              <c:f>sum!$A$5:$H$5</c:f>
               <c:strCache>
-                <c:ptCount val="4"/>
+                <c:ptCount val="8"/>
                 <c:pt idx="0">
                   <c:v>0</c:v>
                 </c:pt>
@@ -45560,17 +45508,29 @@
                   <c:v>Ж</c:v>
                 </c:pt>
                 <c:pt idx="3">
+                  <c:v>жен</c:v>
+                </c:pt>
+                <c:pt idx="4">
+                  <c:v>женщина</c:v>
+                </c:pt>
+                <c:pt idx="5">
                   <c:v>М</c:v>
+                </c:pt>
+                <c:pt idx="6">
+                  <c:v>муж</c:v>
+                </c:pt>
+                <c:pt idx="7">
+                  <c:v>мужчина</c:v>
                 </c:pt>
               </c:strCache>
             </c:strRef>
           </c:cat>
           <c:val>
             <c:numRef>
-              <c:f>sum!$A$6:$D$6</c:f>
+              <c:f>sum!$A$6:$H$6</c:f>
               <c:numCache>
                 <c:formatCode>General</c:formatCode>
-                <c:ptCount val="4"/>
+                <c:ptCount val="8"/>
                 <c:pt idx="0">
                   <c:v>12</c:v>
                 </c:pt>
@@ -45578,10 +45538,22 @@
                   <c:v>60</c:v>
                 </c:pt>
                 <c:pt idx="2">
-                  <c:v>11</c:v>
+                  <c:v>9</c:v>
                 </c:pt>
                 <c:pt idx="3">
-                  <c:v>40</c:v>
+                  <c:v>1</c:v>
+                </c:pt>
+                <c:pt idx="4">
+                  <c:v>1</c:v>
+                </c:pt>
+                <c:pt idx="5">
+                  <c:v>38</c:v>
+                </c:pt>
+                <c:pt idx="6">
+                  <c:v>1</c:v>
+                </c:pt>
+                <c:pt idx="7">
+                  <c:v>1</c:v>
                 </c:pt>
               </c:numCache>
             </c:numRef>
@@ -45596,11 +45568,11 @@
           <c:showBubbleSize val="0"/>
         </c:dLbls>
         <c:gapWidth val="150"/>
-        <c:axId val="196145920"/>
-        <c:axId val="196147456"/>
+        <c:axId val="146414592"/>
+        <c:axId val="190604800"/>
       </c:barChart>
       <c:catAx>
-        <c:axId val="196145920"/>
+        <c:axId val="146414592"/>
         <c:scaling>
           <c:orientation val="minMax"/>
         </c:scaling>
@@ -45609,7 +45581,7 @@
         <c:majorTickMark val="out"/>
         <c:minorTickMark val="none"/>
         <c:tickLblPos val="nextTo"/>
-        <c:crossAx val="196147456"/>
+        <c:crossAx val="190604800"/>
         <c:crosses val="autoZero"/>
         <c:auto val="1"/>
         <c:lblAlgn val="ctr"/>
@@ -45617,7 +45589,7 @@
         <c:noMultiLvlLbl val="0"/>
       </c:catAx>
       <c:valAx>
-        <c:axId val="196147456"/>
+        <c:axId val="190604800"/>
         <c:scaling>
           <c:orientation val="minMax"/>
         </c:scaling>
@@ -45628,7 +45600,7 @@
         <c:majorTickMark val="out"/>
         <c:minorTickMark val="none"/>
         <c:tickLblPos val="nextTo"/>
-        <c:crossAx val="196145920"/>
+        <c:crossAx val="146414592"/>
         <c:crosses val="autoZero"/>
         <c:crossBetween val="between"/>
       </c:valAx>
@@ -45937,7 +45909,7 @@
 </file>
 
 <file path=customXml/itemProps1.xml><?xml version="1.0" encoding="utf-8"?>
-<ds:datastoreItem xmlns:ds="http://schemas.openxmlformats.org/officeDocument/2006/customXml" ds:itemID="{563FE010-45A4-4212-9985-E24E9AA4715D}">
+<ds:datastoreItem xmlns:ds="http://schemas.openxmlformats.org/officeDocument/2006/customXml" ds:itemID="{867E809A-8767-4355-AD78-C91A13DB5D4E}">
   <ds:schemaRefs>
     <ds:schemaRef ds:uri="http://schemas.openxmlformats.org/officeDocument/2006/bibliography"/>
   </ds:schemaRefs>

--- a/A_1_Diplom_Rev_ok_num_1.docx
+++ b/A_1_Diplom_Rev_ok_num_1.docx
@@ -7038,7 +7038,7 @@
           <v:shape id="_x0000_i1030" type="#_x0000_t75" style="width:347.4pt;height:498.8pt" o:ole="">
             <v:imagedata r:id="rId12" o:title=""/>
           </v:shape>
-          <o:OLEObject Type="Embed" ProgID="Visio.Drawing.15" ShapeID="_x0000_i1030" DrawAspect="Content" ObjectID="_1568411996" r:id="rId13"/>
+          <o:OLEObject Type="Embed" ProgID="Visio.Drawing.15" ShapeID="_x0000_i1030" DrawAspect="Content" ObjectID="_1568413279" r:id="rId13"/>
         </w:object>
       </w:r>
     </w:p>
@@ -8216,7 +8216,7 @@
           <v:shape id="_x0000_i1025" type="#_x0000_t75" style="width:269.45pt;height:195.2pt" o:ole="">
             <v:imagedata r:id="rId14" o:title=""/>
           </v:shape>
-          <o:OLEObject Type="Embed" ProgID="Visio.Drawing.15" ShapeID="_x0000_i1025" DrawAspect="Content" ObjectID="_1568411997" r:id="rId15"/>
+          <o:OLEObject Type="Embed" ProgID="Visio.Drawing.15" ShapeID="_x0000_i1025" DrawAspect="Content" ObjectID="_1568413280" r:id="rId15"/>
         </w:object>
       </w:r>
     </w:p>
@@ -9258,7 +9258,7 @@
           <v:shape id="_x0000_i1028" type="#_x0000_t75" style="width:285.75pt;height:232.35pt" o:ole="">
             <v:imagedata r:id="rId16" o:title=""/>
           </v:shape>
-          <o:OLEObject Type="Embed" ProgID="Visio.Drawing.15" ShapeID="_x0000_i1028" DrawAspect="Content" ObjectID="_1568411998" r:id="rId17"/>
+          <o:OLEObject Type="Embed" ProgID="Visio.Drawing.15" ShapeID="_x0000_i1028" DrawAspect="Content" ObjectID="_1568413281" r:id="rId17"/>
         </w:object>
       </w:r>
     </w:p>
@@ -10159,7 +10159,7 @@
           <v:shape id="_x0000_i1026" type="#_x0000_t75" style="width:447.6pt;height:146.95pt" o:ole="">
             <v:imagedata r:id="rId18" o:title="" cropbottom="15299f"/>
           </v:shape>
-          <o:OLEObject Type="Embed" ProgID="Visio.Drawing.15" ShapeID="_x0000_i1026" DrawAspect="Content" ObjectID="_1568411999" r:id="rId19"/>
+          <o:OLEObject Type="Embed" ProgID="Visio.Drawing.15" ShapeID="_x0000_i1026" DrawAspect="Content" ObjectID="_1568413282" r:id="rId19"/>
         </w:object>
       </w:r>
     </w:p>
@@ -11600,7 +11600,7 @@
           <v:shape id="_x0000_i1031" type="#_x0000_t75" style="width:347.4pt;height:498.8pt" o:ole="">
             <v:imagedata r:id="rId12" o:title=""/>
           </v:shape>
-          <o:OLEObject Type="Embed" ProgID="Visio.Drawing.15" ShapeID="_x0000_i1031" DrawAspect="Content" ObjectID="_1568412000" r:id="rId21"/>
+          <o:OLEObject Type="Embed" ProgID="Visio.Drawing.15" ShapeID="_x0000_i1031" DrawAspect="Content" ObjectID="_1568413283" r:id="rId21"/>
         </w:object>
       </w:r>
     </w:p>
@@ -12251,7 +12251,7 @@
           <v:shape id="_x0000_i1032" type="#_x0000_t75" style="width:415.65pt;height:498.8pt" o:ole="">
             <v:imagedata r:id="rId22" o:title=""/>
           </v:shape>
-          <o:OLEObject Type="Embed" ProgID="Visio.Drawing.15" ShapeID="_x0000_i1032" DrawAspect="Content" ObjectID="_1568412001" r:id="rId23"/>
+          <o:OLEObject Type="Embed" ProgID="Visio.Drawing.15" ShapeID="_x0000_i1032" DrawAspect="Content" ObjectID="_1568413284" r:id="rId23"/>
         </w:object>
       </w:r>
     </w:p>
@@ -12883,7 +12883,7 @@
           <v:shape id="_x0000_i1029" type="#_x0000_t75" style="width:328.8pt;height:484.7pt" o:ole="">
             <v:imagedata r:id="rId24" o:title=""/>
           </v:shape>
-          <o:OLEObject Type="Embed" ProgID="Visio.Drawing.15" ShapeID="_x0000_i1029" DrawAspect="Content" ObjectID="_1568412002" r:id="rId25"/>
+          <o:OLEObject Type="Embed" ProgID="Visio.Drawing.15" ShapeID="_x0000_i1029" DrawAspect="Content" ObjectID="_1568413285" r:id="rId25"/>
         </w:object>
       </w:r>
     </w:p>
@@ -16853,12 +16853,7 @@
       </w:pPr>
       <w:bookmarkStart w:id="96" w:name="_Ref494309728"/>
       <w:r>
-        <w:t xml:space="preserve">– Гистограмма </w:t>
-      </w:r>
-      <w:bookmarkStart w:id="97" w:name="_GoBack"/>
-      <w:bookmarkEnd w:id="97"/>
-      <w:r>
-        <w:t>для столбца «пол» исходной таблицы</w:t>
+        <w:t>– Гистограмма для столбца «пол» исходной таблицы</w:t>
       </w:r>
       <w:bookmarkEnd w:id="96"/>
     </w:p>
@@ -17677,12 +17672,12 @@
       <w:pPr>
         <w:pStyle w:val="D02"/>
       </w:pPr>
-      <w:bookmarkStart w:id="98" w:name="_Toc494664440"/>
+      <w:bookmarkStart w:id="97" w:name="_Toc494664440"/>
       <w:r>
         <w:lastRenderedPageBreak/>
         <w:t>Разработка библиотеки</w:t>
       </w:r>
-      <w:bookmarkEnd w:id="98"/>
+      <w:bookmarkEnd w:id="97"/>
     </w:p>
     <w:p>
       <w:pPr>
@@ -18157,7 +18152,6 @@
       </w:r>
     </w:p>
     <w:p>
-      <w:commentRangeStart w:id="99"/>
       <w:r>
         <w:t>Конечным этапом было размещение новой библиотеки на репозитории GitHub</w:t>
       </w:r>
@@ -18182,29 +18176,23 @@
       <w:r>
         <w:t>.</w:t>
       </w:r>
-      <w:commentRangeEnd w:id="99"/>
-      <w:r>
-        <w:rPr>
-          <w:rStyle w:val="a7"/>
-        </w:rPr>
-        <w:commentReference w:id="99"/>
-      </w:r>
+      <w:bookmarkStart w:id="98" w:name="_GoBack"/>
+      <w:bookmarkEnd w:id="98"/>
     </w:p>
     <w:p>
       <w:pPr>
         <w:pStyle w:val="B01Pic"/>
       </w:pPr>
-      <w:commentRangeStart w:id="100"/>
       <w:r>
         <w:rPr>
           <w:noProof/>
           <w:lang w:eastAsia="ru-RU"/>
         </w:rPr>
         <w:drawing>
-          <wp:inline distT="0" distB="0" distL="0" distR="0" wp14:anchorId="6158ADEF" wp14:editId="2215A10A">
-            <wp:extent cx="4241722" cy="4175185"/>
+          <wp:inline distT="0" distB="0" distL="0" distR="0" wp14:anchorId="4AF6B6FA" wp14:editId="73FD6312">
+            <wp:extent cx="4402317" cy="4176075"/>
             <wp:effectExtent l="0" t="0" r="0" b="0"/>
-            <wp:docPr id="60" name="Рисунок 60"/>
+            <wp:docPr id="9" name="Рисунок 9"/>
             <wp:cNvGraphicFramePr>
               <a:graphicFrameLocks xmlns:a="http://schemas.openxmlformats.org/drawingml/2006/main" noChangeAspect="1"/>
             </wp:cNvGraphicFramePr>
@@ -18215,20 +18203,27 @@
                     <pic:cNvPr id="0" name=""/>
                     <pic:cNvPicPr/>
                   </pic:nvPicPr>
-                  <pic:blipFill>
+                  <pic:blipFill rotWithShape="1">
                     <a:blip r:embed="rId30"/>
-                    <a:stretch>
-                      <a:fillRect/>
-                    </a:stretch>
+                    <a:srcRect l="1" r="-76"/>
+                    <a:stretch/>
                   </pic:blipFill>
-                  <pic:spPr>
+                  <pic:spPr bwMode="auto">
                     <a:xfrm>
                       <a:off x="0" y="0"/>
-                      <a:ext cx="4241722" cy="4175185"/>
+                      <a:ext cx="4402238" cy="4176000"/>
                     </a:xfrm>
                     <a:prstGeom prst="rect">
                       <a:avLst/>
                     </a:prstGeom>
+                    <a:ln>
+                      <a:noFill/>
+                    </a:ln>
+                    <a:extLst>
+                      <a:ext uri="{53640926-AAD7-44D8-BBD7-CCE9431645EC}">
+                        <a14:shadowObscured xmlns:a14="http://schemas.microsoft.com/office/drawing/2010/main"/>
+                      </a:ext>
+                    </a:extLst>
                   </pic:spPr>
                 </pic:pic>
               </a:graphicData>
@@ -18236,19 +18231,12 @@
           </wp:inline>
         </w:drawing>
       </w:r>
-      <w:commentRangeEnd w:id="100"/>
-      <w:r>
-        <w:rPr>
-          <w:rStyle w:val="a7"/>
-        </w:rPr>
-        <w:commentReference w:id="100"/>
-      </w:r>
     </w:p>
     <w:p>
       <w:pPr>
         <w:pStyle w:val="B02PicName"/>
       </w:pPr>
-      <w:bookmarkStart w:id="101" w:name="_Ref494457156"/>
+      <w:bookmarkStart w:id="99" w:name="_Ref494457156"/>
       <w:r>
         <w:t xml:space="preserve">– </w:t>
       </w:r>
@@ -18258,18 +18246,18 @@
       <w:r>
         <w:t>траница из документации библиотеки</w:t>
       </w:r>
-      <w:bookmarkEnd w:id="101"/>
+      <w:bookmarkEnd w:id="99"/>
     </w:p>
     <w:p>
       <w:pPr>
         <w:pStyle w:val="D01"/>
       </w:pPr>
-      <w:bookmarkStart w:id="102" w:name="_Toc494664441"/>
+      <w:bookmarkStart w:id="100" w:name="_Toc494664441"/>
       <w:r>
         <w:lastRenderedPageBreak/>
         <w:t>ОТЛАДКА И ТЕСТИРОВАНИЕ</w:t>
       </w:r>
-      <w:bookmarkEnd w:id="102"/>
+      <w:bookmarkEnd w:id="100"/>
     </w:p>
     <w:p>
       <w:r>
@@ -18602,7 +18590,7 @@
       <w:pPr>
         <w:pStyle w:val="D01"/>
       </w:pPr>
-      <w:bookmarkStart w:id="103" w:name="_Toc494664442"/>
+      <w:bookmarkStart w:id="101" w:name="_Toc494664442"/>
       <w:r>
         <w:lastRenderedPageBreak/>
         <w:t>РЕЗУЛЬТАТЫ</w:t>
@@ -18610,7 +18598,7 @@
       <w:r>
         <w:t xml:space="preserve"> ОБРАБОТКИ</w:t>
       </w:r>
-      <w:bookmarkEnd w:id="103"/>
+      <w:bookmarkEnd w:id="101"/>
     </w:p>
     <w:p>
       <w:r>
@@ -18903,11 +18891,11 @@
           </wp:inline>
         </w:drawing>
       </w:r>
-      <w:bookmarkStart w:id="104" w:name="_Ref493759156"/>
-      <w:bookmarkStart w:id="105" w:name="_Ref494332728"/>
-    </w:p>
-    <w:bookmarkEnd w:id="104"/>
-    <w:bookmarkEnd w:id="105"/>
+      <w:bookmarkStart w:id="102" w:name="_Ref493759156"/>
+      <w:bookmarkStart w:id="103" w:name="_Ref494332728"/>
+    </w:p>
+    <w:bookmarkEnd w:id="102"/>
+    <w:bookmarkEnd w:id="103"/>
     <w:p>
       <w:pPr>
         <w:pStyle w:val="B02PicName"/>
@@ -18915,8 +18903,8 @@
       <w:r>
         <w:t xml:space="preserve"> </w:t>
       </w:r>
-      <w:bookmarkStart w:id="106" w:name="_Ref494659768"/>
-      <w:bookmarkStart w:id="107" w:name="_Ref494664583"/>
+      <w:bookmarkStart w:id="104" w:name="_Ref494659768"/>
+      <w:bookmarkStart w:id="105" w:name="_Ref494664583"/>
       <w:r>
         <w:t>Ф</w:t>
       </w:r>
@@ -18932,11 +18920,11 @@
       <w:r>
         <w:t>; б)</w:t>
       </w:r>
-      <w:bookmarkEnd w:id="106"/>
+      <w:bookmarkEnd w:id="104"/>
       <w:r>
         <w:t xml:space="preserve"> с выделенными ошибками</w:t>
       </w:r>
-      <w:bookmarkEnd w:id="107"/>
+      <w:bookmarkEnd w:id="105"/>
     </w:p>
     <w:p>
       <w:pPr>
@@ -19313,12 +19301,12 @@
       <w:pPr>
         <w:pStyle w:val="B02PicName"/>
       </w:pPr>
-      <w:bookmarkStart w:id="108" w:name="_Ref494287502"/>
-      <w:bookmarkStart w:id="109" w:name="_Ref494659837"/>
+      <w:bookmarkStart w:id="106" w:name="_Ref494287502"/>
+      <w:bookmarkStart w:id="107" w:name="_Ref494659837"/>
       <w:r>
         <w:t>– Фрагмент данных: а) с неупорядоченными дата</w:t>
       </w:r>
-      <w:bookmarkEnd w:id="108"/>
+      <w:bookmarkEnd w:id="106"/>
       <w:r>
         <w:t>ми; б)</w:t>
       </w:r>
@@ -19328,7 +19316,7 @@
       <w:r>
         <w:t>с выделенными ошибками</w:t>
       </w:r>
-      <w:bookmarkEnd w:id="109"/>
+      <w:bookmarkEnd w:id="107"/>
     </w:p>
     <w:p>
       <w:r>
@@ -19559,8 +19547,8 @@
       <w:pPr>
         <w:pStyle w:val="B02PicName"/>
       </w:pPr>
-      <w:bookmarkStart w:id="110" w:name="_Ref494333867"/>
-      <w:bookmarkStart w:id="111" w:name="_Ref494659925"/>
+      <w:bookmarkStart w:id="108" w:name="_Ref494333867"/>
+      <w:bookmarkStart w:id="109" w:name="_Ref494659925"/>
       <w:r>
         <w:t xml:space="preserve">– </w:t>
       </w:r>
@@ -19579,13 +19567,13 @@
       <w:r>
         <w:t xml:space="preserve"> </w:t>
       </w:r>
-      <w:bookmarkEnd w:id="111"/>
+      <w:bookmarkEnd w:id="109"/>
       <w:r>
         <w:t>исправленный</w:t>
       </w:r>
     </w:p>
     <w:p>
-      <w:bookmarkStart w:id="112" w:name="_Ref494334183"/>
+      <w:bookmarkStart w:id="110" w:name="_Ref494334183"/>
       <w:r>
         <w:t>Наличие такой опечатки</w:t>
       </w:r>
@@ -19799,8 +19787,8 @@
       <w:pPr>
         <w:pStyle w:val="B02PicName"/>
       </w:pPr>
-      <w:bookmarkStart w:id="113" w:name="_Ref494334651"/>
-      <w:bookmarkStart w:id="114" w:name="_Ref494659952"/>
+      <w:bookmarkStart w:id="111" w:name="_Ref494334651"/>
+      <w:bookmarkStart w:id="112" w:name="_Ref494659952"/>
       <w:r>
         <w:t xml:space="preserve">– </w:t>
       </w:r>
@@ -19819,13 +19807,13 @@
       <w:r>
         <w:t>ом</w:t>
       </w:r>
-      <w:bookmarkEnd w:id="114"/>
+      <w:bookmarkEnd w:id="112"/>
       <w:r>
         <w:t>; б) с удаленным лишним пробелом</w:t>
       </w:r>
     </w:p>
     <w:p>
-      <w:bookmarkStart w:id="115" w:name="_Ref494334848"/>
+      <w:bookmarkStart w:id="113" w:name="_Ref494334848"/>
       <w:r>
         <w:t xml:space="preserve">Неправильные разделители </w:t>
       </w:r>
@@ -20036,8 +20024,8 @@
       <w:pPr>
         <w:pStyle w:val="B02PicName"/>
       </w:pPr>
-      <w:bookmarkStart w:id="116" w:name="_Ref494335123"/>
-      <w:bookmarkStart w:id="117" w:name="_Ref494660692"/>
+      <w:bookmarkStart w:id="114" w:name="_Ref494335123"/>
+      <w:bookmarkStart w:id="115" w:name="_Ref494660692"/>
       <w:r>
         <w:t>–</w:t>
       </w:r>
@@ -20059,10 +20047,10 @@
       <w:r>
         <w:t xml:space="preserve"> б) с исправленными разделителями</w:t>
       </w:r>
-      <w:bookmarkEnd w:id="117"/>
-    </w:p>
-    <w:p>
-      <w:bookmarkStart w:id="118" w:name="_Ref494335607"/>
+      <w:bookmarkEnd w:id="115"/>
+    </w:p>
+    <w:p>
+      <w:bookmarkStart w:id="116" w:name="_Ref494335607"/>
       <w:r>
         <w:t>На рисунк</w:t>
       </w:r>
@@ -20282,14 +20270,14 @@
           </wp:inline>
         </w:drawing>
       </w:r>
-      <w:bookmarkStart w:id="119" w:name="_Ref494336201"/>
+      <w:bookmarkStart w:id="117" w:name="_Ref494336201"/>
     </w:p>
     <w:p>
       <w:pPr>
         <w:pStyle w:val="B02PicName"/>
       </w:pPr>
-      <w:bookmarkStart w:id="120" w:name="_Ref494660840"/>
-      <w:bookmarkStart w:id="121" w:name="_Ref494664654"/>
+      <w:bookmarkStart w:id="118" w:name="_Ref494660840"/>
+      <w:bookmarkStart w:id="119" w:name="_Ref494664654"/>
       <w:r>
         <w:t>– Фрагмент входных данных: а)</w:t>
       </w:r>
@@ -20299,19 +20287,19 @@
       <w:r>
         <w:t xml:space="preserve">; б) </w:t>
       </w:r>
-      <w:bookmarkEnd w:id="120"/>
+      <w:bookmarkEnd w:id="118"/>
       <w:r>
         <w:t>с выделением выбросов</w:t>
       </w:r>
-      <w:bookmarkEnd w:id="121"/>
-    </w:p>
+      <w:bookmarkEnd w:id="119"/>
+    </w:p>
+    <w:bookmarkEnd w:id="108"/>
     <w:bookmarkEnd w:id="110"/>
-    <w:bookmarkEnd w:id="112"/>
+    <w:bookmarkEnd w:id="111"/>
     <w:bookmarkEnd w:id="113"/>
-    <w:bookmarkEnd w:id="115"/>
+    <w:bookmarkEnd w:id="114"/>
     <w:bookmarkEnd w:id="116"/>
-    <w:bookmarkEnd w:id="118"/>
-    <w:bookmarkEnd w:id="119"/>
+    <w:bookmarkEnd w:id="117"/>
     <w:p>
       <w:r>
         <w:t xml:space="preserve">Проверка нормальности распределения проводится после того, как все найденные </w:t>
@@ -20578,7 +20566,7 @@
       <w:pPr>
         <w:pStyle w:val="B02PicName"/>
       </w:pPr>
-      <w:bookmarkStart w:id="122" w:name="_Ref494339411"/>
+      <w:bookmarkStart w:id="120" w:name="_Ref494339411"/>
       <w:r>
         <w:t xml:space="preserve">– </w:t>
       </w:r>
@@ -20603,7 +20591,7 @@
       <w:r>
         <w:t>из второй группы</w:t>
       </w:r>
-      <w:bookmarkEnd w:id="122"/>
+      <w:bookmarkEnd w:id="120"/>
     </w:p>
     <w:p>
       <w:r>
@@ -20717,7 +20705,7 @@
       <w:pPr>
         <w:pStyle w:val="B02PicName"/>
       </w:pPr>
-      <w:bookmarkStart w:id="123" w:name="_Ref493765051"/>
+      <w:bookmarkStart w:id="121" w:name="_Ref493765051"/>
       <w:r>
         <w:t xml:space="preserve">– </w:t>
       </w:r>
@@ -20727,7 +20715,7 @@
       <w:r>
         <w:t>рафик плотности распределения</w:t>
       </w:r>
-      <w:bookmarkEnd w:id="123"/>
+      <w:bookmarkEnd w:id="121"/>
       <w:r>
         <w:t xml:space="preserve"> </w:t>
       </w:r>
@@ -20815,12 +20803,12 @@
       <w:pPr>
         <w:pStyle w:val="B02PicName"/>
       </w:pPr>
-      <w:bookmarkStart w:id="124" w:name="_Ref494628089"/>
+      <w:bookmarkStart w:id="122" w:name="_Ref494628089"/>
       <w:r>
         <w:t xml:space="preserve"> – Фрагмент текстового отчета об ошибках</w:t>
       </w:r>
     </w:p>
-    <w:bookmarkEnd w:id="124"/>
+    <w:bookmarkEnd w:id="122"/>
     <w:p>
       <w:r>
         <w:t xml:space="preserve">Фрагмент сводной таблицы показан на рисунке </w:t>
@@ -20897,7 +20885,7 @@
       <w:pPr>
         <w:pStyle w:val="B02PicName"/>
       </w:pPr>
-      <w:bookmarkStart w:id="125" w:name="_Ref494339774"/>
+      <w:bookmarkStart w:id="123" w:name="_Ref494339774"/>
       <w:r>
         <w:t xml:space="preserve">– </w:t>
       </w:r>
@@ -20907,7 +20895,7 @@
       <w:r>
         <w:t>рагмент сводной таблицы</w:t>
       </w:r>
-      <w:bookmarkEnd w:id="125"/>
+      <w:bookmarkEnd w:id="123"/>
     </w:p>
     <w:p>
       <w:pPr>
@@ -20917,16 +20905,16 @@
           <w:numId w:val="0"/>
         </w:numPr>
       </w:pPr>
-      <w:bookmarkStart w:id="126" w:name="_Toc381305372"/>
-      <w:bookmarkStart w:id="127" w:name="_Toc390727592"/>
-      <w:bookmarkStart w:id="128" w:name="_Toc494664443"/>
+      <w:bookmarkStart w:id="124" w:name="_Toc381305372"/>
+      <w:bookmarkStart w:id="125" w:name="_Toc390727592"/>
+      <w:bookmarkStart w:id="126" w:name="_Toc494664443"/>
       <w:r>
         <w:lastRenderedPageBreak/>
         <w:t>ЗАКЛЮЧЕНИЕ</w:t>
       </w:r>
+      <w:bookmarkEnd w:id="124"/>
+      <w:bookmarkEnd w:id="125"/>
       <w:bookmarkEnd w:id="126"/>
-      <w:bookmarkEnd w:id="127"/>
-      <w:bookmarkEnd w:id="128"/>
     </w:p>
     <w:p>
       <w:r>
@@ -21222,16 +21210,16 @@
           <w:szCs w:val="28"/>
         </w:rPr>
       </w:pPr>
-      <w:bookmarkStart w:id="129" w:name="OLE_LINK379"/>
-      <w:bookmarkStart w:id="130" w:name="OLE_LINK380"/>
+      <w:bookmarkStart w:id="127" w:name="OLE_LINK379"/>
+      <w:bookmarkStart w:id="128" w:name="OLE_LINK380"/>
       <w:r>
         <w:rPr>
           <w:szCs w:val="28"/>
         </w:rPr>
         <w:t xml:space="preserve">Таким образом, </w:t>
       </w:r>
-      <w:bookmarkEnd w:id="129"/>
-      <w:bookmarkEnd w:id="130"/>
+      <w:bookmarkEnd w:id="127"/>
+      <w:bookmarkEnd w:id="128"/>
       <w:r>
         <w:rPr>
           <w:szCs w:val="28"/>
@@ -21340,16 +21328,16 @@
           <w:numId w:val="0"/>
         </w:numPr>
       </w:pPr>
-      <w:bookmarkStart w:id="131" w:name="_Toc381305373"/>
-      <w:bookmarkStart w:id="132" w:name="_Toc390727593"/>
-      <w:bookmarkStart w:id="133" w:name="_Toc494664444"/>
+      <w:bookmarkStart w:id="129" w:name="_Toc381305373"/>
+      <w:bookmarkStart w:id="130" w:name="_Toc390727593"/>
+      <w:bookmarkStart w:id="131" w:name="_Toc494664444"/>
       <w:r>
         <w:lastRenderedPageBreak/>
         <w:t>СПИСОК ИСПОЛЬЗОВАННЫХ ИСТОЧНИКОВ</w:t>
       </w:r>
+      <w:bookmarkEnd w:id="129"/>
+      <w:bookmarkEnd w:id="130"/>
       <w:bookmarkEnd w:id="131"/>
-      <w:bookmarkEnd w:id="132"/>
-      <w:bookmarkEnd w:id="133"/>
     </w:p>
     <w:p>
       <w:pPr>
@@ -21360,7 +21348,7 @@
         </w:numPr>
         <w:ind w:left="357" w:hanging="357"/>
       </w:pPr>
-      <w:bookmarkStart w:id="134" w:name="_Ref494625242"/>
+      <w:bookmarkStart w:id="132" w:name="_Ref494625242"/>
       <w:r>
         <w:t>Румянцев П.О. Статистические методы анализа в клинической практике [Электронный ресурс] / П.О. Румянцев, С.Ю. Чекин, У.В. Румянцева, В.А. Саенко</w:t>
       </w:r>
@@ -21529,7 +21517,7 @@
       <w:r>
         <w:t>27.09.2017).</w:t>
       </w:r>
-      <w:bookmarkEnd w:id="134"/>
+      <w:bookmarkEnd w:id="132"/>
     </w:p>
     <w:p>
       <w:pPr>
@@ -21540,7 +21528,7 @@
         </w:numPr>
         <w:ind w:left="357" w:hanging="357"/>
       </w:pPr>
-      <w:bookmarkStart w:id="135" w:name="_Ref494625252"/>
+      <w:bookmarkStart w:id="133" w:name="_Ref494625252"/>
       <w:r>
         <w:t xml:space="preserve">Мастицкий С.Э. Статистический анализ и визуализация данных с помощью </w:t>
       </w:r>
@@ -21729,7 +21717,7 @@
       <w:r>
         <w:t>27.09.2017).</w:t>
       </w:r>
-      <w:bookmarkEnd w:id="135"/>
+      <w:bookmarkEnd w:id="133"/>
     </w:p>
     <w:p>
       <w:pPr>
@@ -21740,7 +21728,7 @@
         </w:numPr>
         <w:ind w:left="357" w:hanging="357"/>
       </w:pPr>
-      <w:bookmarkStart w:id="136" w:name="_Ref494625267"/>
+      <w:bookmarkStart w:id="134" w:name="_Ref494625267"/>
       <w:r>
         <w:t>Виды клинических исследований лекарственных средств</w:t>
       </w:r>
@@ -21859,7 +21847,7 @@
       <w:r>
         <w:t>27.09.2017).</w:t>
       </w:r>
-      <w:bookmarkEnd w:id="136"/>
+      <w:bookmarkEnd w:id="134"/>
     </w:p>
     <w:p>
       <w:pPr>
@@ -21870,7 +21858,7 @@
         </w:numPr>
         <w:ind w:left="357" w:hanging="357"/>
       </w:pPr>
-      <w:bookmarkStart w:id="137" w:name="_Ref494625286"/>
+      <w:bookmarkStart w:id="135" w:name="_Ref494625286"/>
       <w:r>
         <w:t>Курс обучения</w:t>
       </w:r>
@@ -21968,7 +21956,7 @@
       <w:r>
         <w:t>27.09.2017).</w:t>
       </w:r>
-      <w:bookmarkEnd w:id="137"/>
+      <w:bookmarkEnd w:id="135"/>
     </w:p>
     <w:p>
       <w:pPr>
@@ -21979,7 +21967,7 @@
         </w:numPr>
         <w:ind w:left="357" w:hanging="357"/>
       </w:pPr>
-      <w:bookmarkStart w:id="138" w:name="_Ref494625297"/>
+      <w:bookmarkStart w:id="136" w:name="_Ref494625297"/>
       <w:r>
         <w:rPr>
           <w:lang w:val="en-US"/>
@@ -22342,7 +22330,7 @@
       <w:r>
         <w:t>27.09.2017).</w:t>
       </w:r>
-      <w:bookmarkEnd w:id="138"/>
+      <w:bookmarkEnd w:id="136"/>
     </w:p>
     <w:p>
       <w:pPr>
@@ -22353,8 +22341,8 @@
         </w:numPr>
         <w:ind w:left="357" w:hanging="357"/>
       </w:pPr>
-      <w:bookmarkStart w:id="139" w:name="_Ref494625910"/>
-      <w:commentRangeStart w:id="140"/>
+      <w:bookmarkStart w:id="137" w:name="_Ref494625910"/>
+      <w:commentRangeStart w:id="138"/>
       <w:r>
         <w:t xml:space="preserve">Квантиль [Электронный ресурс] / </w:t>
       </w:r>
@@ -22452,13 +22440,13 @@
       <w:r>
         <w:t>27.09.2017).</w:t>
       </w:r>
-      <w:bookmarkEnd w:id="139"/>
-      <w:commentRangeEnd w:id="140"/>
+      <w:bookmarkEnd w:id="137"/>
+      <w:commentRangeEnd w:id="138"/>
       <w:r>
         <w:rPr>
           <w:rStyle w:val="a7"/>
         </w:rPr>
-        <w:commentReference w:id="140"/>
+        <w:commentReference w:id="138"/>
       </w:r>
     </w:p>
     <w:p>
@@ -22473,7 +22461,7 @@
           <w:lang w:val="en-US"/>
         </w:rPr>
       </w:pPr>
-      <w:bookmarkStart w:id="141" w:name="_Ref494625934"/>
+      <w:bookmarkStart w:id="139" w:name="_Ref494625934"/>
       <w:r>
         <w:rPr>
           <w:lang w:val="en-US"/>
@@ -22617,7 +22605,7 @@
         </w:rPr>
         <w:t>.</w:t>
       </w:r>
-      <w:bookmarkEnd w:id="141"/>
+      <w:bookmarkEnd w:id="139"/>
     </w:p>
     <w:p>
       <w:pPr>
@@ -22627,7 +22615,7 @@
           <w:numId w:val="0"/>
         </w:numPr>
       </w:pPr>
-      <w:bookmarkStart w:id="142" w:name="_Toc494664445"/>
+      <w:bookmarkStart w:id="140" w:name="_Toc494664445"/>
       <w:r>
         <w:lastRenderedPageBreak/>
         <w:t>ПРИЛОЖЕНИЕ</w:t>
@@ -22638,7 +22626,7 @@
       <w:r>
         <w:t>А</w:t>
       </w:r>
-      <w:bookmarkEnd w:id="142"/>
+      <w:bookmarkEnd w:id="140"/>
     </w:p>
     <w:p>
       <w:pPr>
@@ -42181,36 +42169,7 @@
       </w:r>
     </w:p>
   </w:comment>
-  <w:comment w:id="99" w:author="Софья" w:date="2017-10-01T21:33:00Z" w:initials="С">
-    <w:p>
-      <w:pPr>
-        <w:pStyle w:val="a8"/>
-      </w:pPr>
-      <w:r>
-        <w:rPr>
-          <w:rStyle w:val="a7"/>
-        </w:rPr>
-        <w:annotationRef/>
-      </w:r>
-    </w:p>
-  </w:comment>
-  <w:comment w:id="100" w:author="Софья" w:date="2017-09-30T23:17:00Z" w:initials="С">
-    <w:p>
-      <w:pPr>
-        <w:pStyle w:val="a8"/>
-      </w:pPr>
-      <w:r>
-        <w:rPr>
-          <w:rStyle w:val="a7"/>
-        </w:rPr>
-        <w:annotationRef/>
-      </w:r>
-      <w:r>
-        <w:t>Английский</w:t>
-      </w:r>
-    </w:p>
-  </w:comment>
-  <w:comment w:id="140" w:author="Софья" w:date="2017-10-01T12:57:00Z" w:initials="С">
+  <w:comment w:id="138" w:author="Софья" w:date="2017-10-01T12:57:00Z" w:initials="С">
     <w:p>
       <w:pPr>
         <w:pStyle w:val="a8"/>
@@ -42317,7 +42276,7 @@
           <w:rPr>
             <w:noProof/>
           </w:rPr>
-          <w:t>32</w:t>
+          <w:t>34</w:t>
         </w:r>
         <w:r>
           <w:rPr>
@@ -45568,11 +45527,11 @@
           <c:showBubbleSize val="0"/>
         </c:dLbls>
         <c:gapWidth val="150"/>
-        <c:axId val="146414592"/>
-        <c:axId val="190604800"/>
+        <c:axId val="198396928"/>
+        <c:axId val="201360512"/>
       </c:barChart>
       <c:catAx>
-        <c:axId val="146414592"/>
+        <c:axId val="198396928"/>
         <c:scaling>
           <c:orientation val="minMax"/>
         </c:scaling>
@@ -45581,7 +45540,7 @@
         <c:majorTickMark val="out"/>
         <c:minorTickMark val="none"/>
         <c:tickLblPos val="nextTo"/>
-        <c:crossAx val="190604800"/>
+        <c:crossAx val="201360512"/>
         <c:crosses val="autoZero"/>
         <c:auto val="1"/>
         <c:lblAlgn val="ctr"/>
@@ -45589,7 +45548,7 @@
         <c:noMultiLvlLbl val="0"/>
       </c:catAx>
       <c:valAx>
-        <c:axId val="190604800"/>
+        <c:axId val="201360512"/>
         <c:scaling>
           <c:orientation val="minMax"/>
         </c:scaling>
@@ -45600,7 +45559,7 @@
         <c:majorTickMark val="out"/>
         <c:minorTickMark val="none"/>
         <c:tickLblPos val="nextTo"/>
-        <c:crossAx val="146414592"/>
+        <c:crossAx val="198396928"/>
         <c:crosses val="autoZero"/>
         <c:crossBetween val="between"/>
       </c:valAx>
@@ -45909,7 +45868,7 @@
 </file>
 
 <file path=customXml/itemProps1.xml><?xml version="1.0" encoding="utf-8"?>
-<ds:datastoreItem xmlns:ds="http://schemas.openxmlformats.org/officeDocument/2006/customXml" ds:itemID="{867E809A-8767-4355-AD78-C91A13DB5D4E}">
+<ds:datastoreItem xmlns:ds="http://schemas.openxmlformats.org/officeDocument/2006/customXml" ds:itemID="{DD25F7EA-3AF4-485E-9BEB-3AF12C7FC953}">
   <ds:schemaRefs>
     <ds:schemaRef ds:uri="http://schemas.openxmlformats.org/officeDocument/2006/bibliography"/>
   </ds:schemaRefs>

--- a/A_1_Diplom_Rev_ok_num_1.docx
+++ b/A_1_Diplom_Rev_ok_num_1.docx
@@ -3355,7 +3355,7 @@
             <w:noProof/>
             <w:webHidden/>
           </w:rPr>
-          <w:t>32</w:t>
+          <w:t>33</w:t>
         </w:r>
         <w:r>
           <w:rPr>
@@ -4125,7 +4125,7 @@
               <w:rPr>
                 <w:shd w:val="clear" w:color="auto" w:fill="FFFFFF"/>
               </w:rPr>
-              <w:t>значение, которое заданная случайная величина не превышает с фиксированной вероятностью</w:t>
+              <w:t>значение, которое случайная величина не превышает с фиксированной вероятностью</w:t>
             </w:r>
             <w:r>
               <w:rPr>
@@ -5556,7 +5556,21 @@
         <w:fldChar w:fldCharType="end"/>
       </w:r>
       <w:r>
-        <w:t xml:space="preserve"> зеленой линией.</w:t>
+        <w:t xml:space="preserve"> </w:t>
+      </w:r>
+      <w:commentRangeStart w:id="38"/>
+      <w:r>
+        <w:t>зеленой линией</w:t>
+      </w:r>
+      <w:commentRangeEnd w:id="38"/>
+      <w:r>
+        <w:rPr>
+          <w:rStyle w:val="a7"/>
+        </w:rPr>
+        <w:commentReference w:id="38"/>
+      </w:r>
+      <w:r>
+        <w:t>.</w:t>
       </w:r>
     </w:p>
     <w:p>
@@ -5622,7 +5636,7 @@
       <w:pPr>
         <w:pStyle w:val="B02PicName"/>
       </w:pPr>
-      <w:bookmarkStart w:id="38" w:name="_Ref493731058"/>
+      <w:bookmarkStart w:id="39" w:name="_Ref493731058"/>
       <w:r>
         <w:t xml:space="preserve">– </w:t>
       </w:r>
@@ -5636,7 +5650,7 @@
         <w:t xml:space="preserve"> распределение</w:t>
       </w:r>
     </w:p>
-    <w:bookmarkEnd w:id="38"/>
+    <w:bookmarkEnd w:id="39"/>
     <w:p>
       <w:pPr>
         <w:pStyle w:val="A02TextParagraphNoIndentation"/>
@@ -5677,13 +5691,13 @@
       <w:pPr>
         <w:pStyle w:val="D02"/>
       </w:pPr>
-      <w:bookmarkStart w:id="39" w:name="_Toc492737933"/>
-      <w:bookmarkStart w:id="40" w:name="_Toc494664417"/>
+      <w:bookmarkStart w:id="40" w:name="_Toc492737933"/>
+      <w:bookmarkStart w:id="41" w:name="_Toc494664417"/>
       <w:r>
         <w:t>Формулировка задачи</w:t>
       </w:r>
-      <w:bookmarkEnd w:id="39"/>
       <w:bookmarkEnd w:id="40"/>
+      <w:bookmarkEnd w:id="41"/>
     </w:p>
     <w:p>
       <w:r>
@@ -5708,13 +5722,12 @@
         <w:t xml:space="preserve"> с </w:t>
       </w:r>
       <w:r>
-        <w:t xml:space="preserve">инструкцией </w:t>
-      </w:r>
-      <w:r>
-        <w:t xml:space="preserve">по </w:t>
-      </w:r>
-      <w:r>
-        <w:t>эксплуатации</w:t>
+        <w:t xml:space="preserve">сопутствующей </w:t>
+      </w:r>
+      <w:bookmarkStart w:id="42" w:name="_GoBack"/>
+      <w:bookmarkEnd w:id="42"/>
+      <w:r>
+        <w:t>документацией</w:t>
       </w:r>
       <w:r>
         <w:t>, предназначенной для проведения</w:t>
@@ -6020,7 +6033,13 @@
         <w:rPr>
           <w:lang w:val="en-US"/>
         </w:rPr>
-        <w:t>git</w:t>
+        <w:t>G</w:t>
+      </w:r>
+      <w:r>
+        <w:rPr>
+          <w:lang w:val="en-US"/>
+        </w:rPr>
+        <w:t>it</w:t>
       </w:r>
       <w:r>
         <w:t xml:space="preserve"> и репозиторий на сервере </w:t>
@@ -6039,17 +6058,17 @@
       <w:pPr>
         <w:pStyle w:val="D02"/>
       </w:pPr>
-      <w:bookmarkStart w:id="41" w:name="_Toc381305357"/>
-      <w:bookmarkStart w:id="42" w:name="_Toc390727577"/>
-      <w:bookmarkStart w:id="43" w:name="_Toc492737934"/>
-      <w:bookmarkStart w:id="44" w:name="_Toc494664418"/>
+      <w:bookmarkStart w:id="43" w:name="_Toc381305357"/>
+      <w:bookmarkStart w:id="44" w:name="_Toc390727577"/>
+      <w:bookmarkStart w:id="45" w:name="_Toc492737934"/>
+      <w:bookmarkStart w:id="46" w:name="_Toc494664418"/>
       <w:r>
         <w:t>Функциональные требования</w:t>
       </w:r>
-      <w:bookmarkEnd w:id="41"/>
-      <w:bookmarkEnd w:id="42"/>
       <w:bookmarkEnd w:id="43"/>
       <w:bookmarkEnd w:id="44"/>
+      <w:bookmarkEnd w:id="45"/>
+      <w:bookmarkEnd w:id="46"/>
     </w:p>
     <w:p>
       <w:r>
@@ -6110,6 +6129,14 @@
         <w:pStyle w:val="C011"/>
       </w:pPr>
       <w:r>
+        <w:t>Исследование нормальности распределения данных различными статистическими критериями.</w:t>
+      </w:r>
+    </w:p>
+    <w:p>
+      <w:pPr>
+        <w:pStyle w:val="C011"/>
+      </w:pPr>
+      <w:r>
         <w:t>Пр</w:t>
       </w:r>
       <w:r>
@@ -6118,102 +6145,222 @@
     </w:p>
     <w:p>
       <w:pPr>
+        <w:pStyle w:val="D02"/>
+        <w:rPr>
+          <w:szCs w:val="23"/>
+        </w:rPr>
+      </w:pPr>
+      <w:bookmarkStart w:id="47" w:name="_Toc494664419"/>
+      <w:r>
+        <w:t xml:space="preserve">Нефункциональные </w:t>
+      </w:r>
+      <w:r>
+        <w:rPr>
+          <w:szCs w:val="23"/>
+        </w:rPr>
+        <w:t>требования</w:t>
+      </w:r>
+      <w:bookmarkEnd w:id="47"/>
+    </w:p>
+    <w:p>
+      <w:r>
+        <w:t xml:space="preserve">В рамках дипломной работы были </w:t>
+      </w:r>
+      <w:r>
+        <w:t>определены следующие н</w:t>
+      </w:r>
+      <w:r>
+        <w:t>ефункциональные требования</w:t>
+      </w:r>
+      <w:r>
+        <w:t>:</w:t>
+      </w:r>
+    </w:p>
+    <w:p>
+      <w:pPr>
         <w:pStyle w:val="C011"/>
       </w:pPr>
       <w:r>
-        <w:t>И</w:t>
-      </w:r>
-      <w:r>
-        <w:t>сследование нормальности распределени</w:t>
-      </w:r>
-      <w:r>
-        <w:t>я</w:t>
+        <w:t>В</w:t>
+      </w:r>
+      <w:r>
+        <w:t xml:space="preserve">вод данных </w:t>
+      </w:r>
+      <w:r>
+        <w:t xml:space="preserve">должен </w:t>
+      </w:r>
+      <w:r>
+        <w:t>осуществляться</w:t>
+      </w:r>
+      <w:r>
+        <w:t xml:space="preserve"> в виде </w:t>
+      </w:r>
+      <w:r>
+        <w:t>Excel</w:t>
+      </w:r>
+      <w:r>
+        <w:t>-</w:t>
+      </w:r>
+      <w:r>
+        <w:t>файла</w:t>
+      </w:r>
+      <w:r>
+        <w:t xml:space="preserve"> или внутренней структуры </w:t>
+      </w:r>
+      <w:r>
+        <w:t xml:space="preserve">языка </w:t>
+      </w:r>
+      <w:r>
+        <w:rPr>
+          <w:lang w:val="en-US"/>
+        </w:rPr>
+        <w:t>R</w:t>
       </w:r>
       <w:r>
         <w:t xml:space="preserve"> </w:t>
       </w:r>
       <w:r>
-        <w:t xml:space="preserve">данных </w:t>
-      </w:r>
-      <w:r>
-        <w:t>разл</w:t>
-      </w:r>
-      <w:r>
-        <w:t xml:space="preserve">ичными статистическими </w:t>
-      </w:r>
-      <w:r>
-        <w:t>критериями</w:t>
+        <w:t>–</w:t>
+      </w:r>
+      <w:r>
+        <w:t xml:space="preserve"> </w:t>
+      </w:r>
+      <w:r>
+        <w:t>таблиц данных (</w:t>
+      </w:r>
+      <w:r>
+        <w:t>data</w:t>
       </w:r>
       <w:r>
         <w:t>.</w:t>
       </w:r>
+      <w:r>
+        <w:t>frame</w:t>
+      </w:r>
+      <w:r>
+        <w:t>).</w:t>
+      </w:r>
+    </w:p>
+    <w:p>
+      <w:pPr>
+        <w:pStyle w:val="C011"/>
+      </w:pPr>
+      <w:r>
+        <w:t xml:space="preserve">Результаты </w:t>
+      </w:r>
+      <w:r>
+        <w:t xml:space="preserve">обработки данных </w:t>
+      </w:r>
+      <w:r>
+        <w:t xml:space="preserve">должны записываться в </w:t>
+      </w:r>
+      <w:r>
+        <w:t>Excel</w:t>
+      </w:r>
+      <w:r>
+        <w:t>-</w:t>
+      </w:r>
+      <w:r>
+        <w:t>файл</w:t>
+      </w:r>
+      <w:r>
+        <w:t>.</w:t>
+      </w:r>
+    </w:p>
+    <w:p>
+      <w:pPr>
+        <w:pStyle w:val="C011"/>
+      </w:pPr>
+      <w:r>
+        <w:t>Реализация методами ООП</w:t>
+      </w:r>
+      <w:r>
+        <w:t>, используя</w:t>
+      </w:r>
+      <w:r>
+        <w:t xml:space="preserve"> </w:t>
+      </w:r>
+      <w:r>
+        <w:t xml:space="preserve">объектную модель </w:t>
+      </w:r>
+      <w:r>
+        <w:t>S4</w:t>
+      </w:r>
+      <w:r>
+        <w:t xml:space="preserve"> </w:t>
+      </w:r>
+      <w:r>
+        <w:t>языка</w:t>
+      </w:r>
+      <w:r>
+        <w:t xml:space="preserve"> </w:t>
+      </w:r>
+      <w:r>
+        <w:t>R.</w:t>
+      </w:r>
+    </w:p>
+    <w:p>
+      <w:pPr>
+        <w:pStyle w:val="C011"/>
+      </w:pPr>
+      <w:r>
+        <w:t xml:space="preserve">Использование системы контроля версий Git в связке с сервером </w:t>
+      </w:r>
+      <w:r>
+        <w:t>GitHub</w:t>
+      </w:r>
+      <w:r>
+        <w:t>.</w:t>
+      </w:r>
+    </w:p>
+    <w:p>
+      <w:pPr>
+        <w:pStyle w:val="C011"/>
+      </w:pPr>
+      <w:r>
+        <w:t>Тестирование созданной библиотеки</w:t>
+      </w:r>
+      <w:r>
+        <w:t xml:space="preserve"> на реальных данных</w:t>
+      </w:r>
+      <w:r>
+        <w:t>.</w:t>
+      </w:r>
     </w:p>
     <w:p>
       <w:pPr>
         <w:pStyle w:val="D02"/>
-        <w:rPr>
-          <w:szCs w:val="23"/>
-        </w:rPr>
-      </w:pPr>
-      <w:bookmarkStart w:id="45" w:name="_Toc494664419"/>
-      <w:r>
-        <w:t xml:space="preserve">Нефункциональные </w:t>
-      </w:r>
-      <w:r>
-        <w:rPr>
-          <w:szCs w:val="23"/>
-        </w:rPr>
-        <w:t>требования</w:t>
-      </w:r>
-      <w:bookmarkEnd w:id="45"/>
-    </w:p>
-    <w:p>
-      <w:r>
-        <w:t xml:space="preserve">В рамках дипломной работы были </w:t>
-      </w:r>
-      <w:r>
-        <w:t>определены следующие н</w:t>
-      </w:r>
-      <w:r>
-        <w:t>ефункциональные требования</w:t>
-      </w:r>
-      <w:r>
-        <w:t>:</w:t>
-      </w:r>
-    </w:p>
-    <w:p>
-      <w:pPr>
-        <w:pStyle w:val="C011"/>
-      </w:pPr>
-      <w:r>
-        <w:t>В</w:t>
-      </w:r>
-      <w:r>
-        <w:t xml:space="preserve">вод данных </w:t>
-      </w:r>
-      <w:r>
-        <w:t xml:space="preserve">должен </w:t>
-      </w:r>
-      <w:r>
-        <w:t>осуществляться</w:t>
-      </w:r>
-      <w:r>
-        <w:t xml:space="preserve"> в виде </w:t>
-      </w:r>
-      <w:r>
-        <w:t>Excel</w:t>
-      </w:r>
-      <w:r>
-        <w:t>-</w:t>
-      </w:r>
-      <w:r>
-        <w:t>файла</w:t>
-      </w:r>
-      <w:r>
-        <w:t xml:space="preserve"> или внутренней структуры </w:t>
-      </w:r>
-      <w:r>
-        <w:t xml:space="preserve">языка </w:t>
+      </w:pPr>
+      <w:bookmarkStart w:id="48" w:name="_Toc494664420"/>
+      <w:r>
+        <w:t xml:space="preserve">Характеристики выбранных </w:t>
+      </w:r>
+      <w:r>
+        <w:t>программных</w:t>
+      </w:r>
+      <w:r>
+        <w:t xml:space="preserve"> средств</w:t>
+      </w:r>
+      <w:bookmarkEnd w:id="48"/>
+    </w:p>
+    <w:p>
+      <w:r>
+        <w:t>Д</w:t>
+      </w:r>
+      <w:r>
+        <w:t xml:space="preserve">ля </w:t>
+      </w:r>
+      <w:r>
+        <w:t>решения задачи</w:t>
+      </w:r>
+      <w:r>
+        <w:t xml:space="preserve"> </w:t>
+      </w:r>
+      <w:r>
+        <w:t>был выбран</w:t>
+      </w:r>
+      <w:r>
+        <w:t xml:space="preserve"> язык </w:t>
       </w:r>
       <w:r>
         <w:rPr>
@@ -6225,258 +6372,106 @@
         <w:t xml:space="preserve"> </w:t>
       </w:r>
       <w:r>
+        <w:t xml:space="preserve">и </w:t>
+      </w:r>
+      <w:r>
+        <w:t>среда разработки RStudio.</w:t>
+      </w:r>
+    </w:p>
+    <w:p>
+      <w:r>
+        <w:t xml:space="preserve">R </w:t>
+      </w:r>
+      <w:r>
         <w:t>–</w:t>
       </w:r>
       <w:r>
+        <w:t xml:space="preserve"> язык программирования</w:t>
+      </w:r>
+      <w:r>
+        <w:t xml:space="preserve"> высокого уровня</w:t>
+      </w:r>
+      <w:r>
+        <w:t xml:space="preserve">, предназначенный для статистической обработки данных </w:t>
+      </w:r>
+      <w:r>
+        <w:t>с упором на визуализацию и воспроизводимость</w:t>
+      </w:r>
+      <w:r>
+        <w:t xml:space="preserve">. </w:t>
+      </w:r>
+      <w:r>
+        <w:t>Он т</w:t>
+      </w:r>
+      <w:r>
+        <w:t xml:space="preserve">ак же является свободной </w:t>
+      </w:r>
+      <w:r>
+        <w:t xml:space="preserve">кроссплатформенной </w:t>
+      </w:r>
+      <w:r>
+        <w:t xml:space="preserve">программной средой вычислений с открытым исходным кодом в рамках проекта GNU. </w:t>
+      </w:r>
+      <w:r>
+        <w:rPr>
+          <w:lang w:val="en-US"/>
+        </w:rPr>
+        <w:t>R</w:t>
+      </w:r>
+      <w:r>
         <w:t xml:space="preserve"> </w:t>
       </w:r>
       <w:r>
-        <w:t>таблиц данных (</w:t>
-      </w:r>
-      <w:r>
-        <w:t>data</w:t>
-      </w:r>
-      <w:r>
-        <w:t>.</w:t>
-      </w:r>
-      <w:r>
-        <w:t>frame</w:t>
-      </w:r>
-      <w:r>
-        <w:t>).</w:t>
-      </w:r>
-    </w:p>
-    <w:p>
-      <w:pPr>
-        <w:pStyle w:val="C011"/>
-      </w:pPr>
-      <w:r>
-        <w:t xml:space="preserve">Результаты </w:t>
-      </w:r>
-      <w:r>
-        <w:t xml:space="preserve">обработки данных </w:t>
-      </w:r>
-      <w:r>
-        <w:t xml:space="preserve">должны записываться в </w:t>
-      </w:r>
-      <w:r>
-        <w:t>Excel</w:t>
-      </w:r>
-      <w:r>
-        <w:t>-</w:t>
-      </w:r>
-      <w:r>
-        <w:t>файл</w:t>
-      </w:r>
-      <w:r>
-        <w:t>.</w:t>
-      </w:r>
-    </w:p>
-    <w:p>
-      <w:pPr>
-        <w:pStyle w:val="C011"/>
-      </w:pPr>
-      <w:r>
-        <w:t>Реализация методами ООП</w:t>
-      </w:r>
-      <w:r>
-        <w:t>, используя</w:t>
+        <w:t>–</w:t>
       </w:r>
       <w:r>
         <w:t xml:space="preserve"> </w:t>
       </w:r>
-      <w:r>
-        <w:t xml:space="preserve">объектную модель </w:t>
-      </w:r>
-      <w:r>
-        <w:t>S4</w:t>
+      <w:proofErr w:type="gramStart"/>
+      <w:r>
+        <w:t>интерпретируемый</w:t>
+      </w:r>
+      <w:proofErr w:type="gramEnd"/>
+      <w:r>
+        <w:t xml:space="preserve"> язык с интерфейсом командной</w:t>
       </w:r>
       <w:r>
         <w:t xml:space="preserve"> </w:t>
       </w:r>
       <w:r>
-        <w:t>языка</w:t>
+        <w:t xml:space="preserve">строки. </w:t>
+      </w:r>
+      <w:r>
+        <w:t>О</w:t>
+      </w:r>
+      <w:r>
+        <w:t>н</w:t>
       </w:r>
       <w:r>
         <w:t xml:space="preserve"> </w:t>
       </w:r>
       <w:r>
-        <w:t>R.</w:t>
-      </w:r>
-    </w:p>
-    <w:p>
-      <w:pPr>
-        <w:pStyle w:val="C011"/>
-      </w:pPr>
-      <w:r>
-        <w:t xml:space="preserve">Использование системы контроля версий Git в связке с сервером </w:t>
-      </w:r>
-      <w:r>
-        <w:t>GitHub</w:t>
-      </w:r>
-      <w:r>
-        <w:t>.</w:t>
-      </w:r>
-    </w:p>
-    <w:p>
-      <w:pPr>
-        <w:pStyle w:val="C011"/>
-      </w:pPr>
-      <w:r>
-        <w:t>Тестирование созданной библиотеки</w:t>
-      </w:r>
-      <w:r>
-        <w:t xml:space="preserve"> на реальных данных</w:t>
-      </w:r>
-      <w:r>
-        <w:t>.</w:t>
-      </w:r>
-    </w:p>
-    <w:p>
-      <w:pPr>
-        <w:pStyle w:val="D02"/>
-      </w:pPr>
-      <w:bookmarkStart w:id="46" w:name="_Toc494664420"/>
-      <w:r>
-        <w:t xml:space="preserve">Характеристики выбранных </w:t>
-      </w:r>
-      <w:r>
-        <w:t>программных</w:t>
-      </w:r>
-      <w:r>
-        <w:t xml:space="preserve"> средств</w:t>
-      </w:r>
-      <w:bookmarkEnd w:id="46"/>
-    </w:p>
-    <w:p>
-      <w:r>
-        <w:t>Д</w:t>
-      </w:r>
-      <w:r>
-        <w:t xml:space="preserve">ля </w:t>
-      </w:r>
-      <w:r>
-        <w:t>решения задачи</w:t>
+        <w:t>сочетает</w:t>
+      </w:r>
+      <w:r>
+        <w:t xml:space="preserve"> в себе </w:t>
+      </w:r>
+      <w:commentRangeStart w:id="49"/>
+      <w:r>
+        <w:t>процедурное,</w:t>
+      </w:r>
+      <w:r>
+        <w:t xml:space="preserve"> функциональное</w:t>
       </w:r>
       <w:r>
         <w:t xml:space="preserve"> </w:t>
       </w:r>
-      <w:r>
-        <w:t>был выбран</w:t>
-      </w:r>
-      <w:r>
-        <w:t xml:space="preserve"> язык </w:t>
-      </w:r>
-      <w:r>
-        <w:rPr>
-          <w:lang w:val="en-US"/>
-        </w:rPr>
-        <w:t>R</w:t>
-      </w:r>
-      <w:r>
-        <w:t xml:space="preserve"> </w:t>
-      </w:r>
-      <w:r>
-        <w:t xml:space="preserve">и </w:t>
-      </w:r>
-      <w:r>
-        <w:t>среда разработки RStudio.</w:t>
-      </w:r>
-    </w:p>
-    <w:p>
-      <w:r>
-        <w:t xml:space="preserve">R </w:t>
-      </w:r>
-      <w:r>
-        <w:t>–</w:t>
-      </w:r>
-      <w:r>
-        <w:t xml:space="preserve"> язык программирования</w:t>
-      </w:r>
-      <w:r>
-        <w:t xml:space="preserve"> высокого уровня</w:t>
-      </w:r>
-      <w:r>
-        <w:t xml:space="preserve">, предназначенный для статистической обработки данных </w:t>
-      </w:r>
-      <w:r>
-        <w:t>с упором на визуализацию и воспроизводимость</w:t>
-      </w:r>
-      <w:r>
-        <w:t xml:space="preserve">. </w:t>
-      </w:r>
-      <w:r>
-        <w:t>Он т</w:t>
-      </w:r>
-      <w:r>
-        <w:t xml:space="preserve">ак же является свободной </w:t>
-      </w:r>
-      <w:r>
-        <w:t xml:space="preserve">кроссплатформенной </w:t>
-      </w:r>
-      <w:r>
-        <w:t xml:space="preserve">программной средой вычислений с открытым исходным кодом в рамках проекта GNU. </w:t>
-      </w:r>
-      <w:r>
-        <w:rPr>
-          <w:lang w:val="en-US"/>
-        </w:rPr>
-        <w:t>R</w:t>
-      </w:r>
-      <w:r>
-        <w:t xml:space="preserve"> </w:t>
-      </w:r>
-      <w:r>
-        <w:t>–</w:t>
-      </w:r>
-      <w:r>
-        <w:t xml:space="preserve"> </w:t>
-      </w:r>
-      <w:proofErr w:type="gramStart"/>
-      <w:r>
-        <w:t>интерпретируемый</w:t>
-      </w:r>
-      <w:proofErr w:type="gramEnd"/>
-      <w:r>
-        <w:t xml:space="preserve"> язык с интерфейсом командной</w:t>
-      </w:r>
-      <w:r>
-        <w:t xml:space="preserve"> </w:t>
-      </w:r>
-      <w:r>
-        <w:t xml:space="preserve">строки. </w:t>
-      </w:r>
-      <w:r>
-        <w:t>О</w:t>
-      </w:r>
-      <w:r>
-        <w:t>н</w:t>
-      </w:r>
-      <w:r>
-        <w:t xml:space="preserve"> </w:t>
-      </w:r>
-      <w:r>
-        <w:t>сочетает</w:t>
-      </w:r>
-      <w:r>
-        <w:t xml:space="preserve"> в себе </w:t>
-      </w:r>
-      <w:commentRangeStart w:id="47"/>
-      <w:r>
-        <w:t>процедурное,</w:t>
-      </w:r>
-      <w:r>
-        <w:t xml:space="preserve"> функциональное</w:t>
-      </w:r>
-      <w:r>
-        <w:t xml:space="preserve"> </w:t>
-      </w:r>
-      <w:commentRangeEnd w:id="47"/>
+      <w:commentRangeEnd w:id="49"/>
       <w:r>
         <w:rPr>
           <w:rStyle w:val="a7"/>
         </w:rPr>
-        <w:commentReference w:id="47"/>
+        <w:commentReference w:id="49"/>
       </w:r>
       <w:r>
         <w:t xml:space="preserve">и </w:t>
@@ -6570,22 +6565,22 @@
       <w:pPr>
         <w:pStyle w:val="D01"/>
       </w:pPr>
-      <w:bookmarkStart w:id="48" w:name="_Toc494664421"/>
+      <w:bookmarkStart w:id="50" w:name="_Toc494664421"/>
       <w:r>
         <w:lastRenderedPageBreak/>
         <w:t>РЕАЛИЗАЦИЯ</w:t>
       </w:r>
-      <w:bookmarkEnd w:id="48"/>
+      <w:bookmarkEnd w:id="50"/>
     </w:p>
     <w:p>
       <w:pPr>
         <w:pStyle w:val="D02"/>
       </w:pPr>
-      <w:bookmarkStart w:id="49" w:name="_Toc494664422"/>
+      <w:bookmarkStart w:id="51" w:name="_Toc494664422"/>
       <w:r>
         <w:t>Алгоритмы решения задач</w:t>
       </w:r>
-      <w:bookmarkEnd w:id="49"/>
+      <w:bookmarkEnd w:id="51"/>
     </w:p>
     <w:p>
       <w:pPr>
@@ -6741,11 +6736,11 @@
           <w:numId w:val="8"/>
         </w:numPr>
       </w:pPr>
-      <w:bookmarkStart w:id="50" w:name="_Toc494664423"/>
+      <w:bookmarkStart w:id="52" w:name="_Toc494664423"/>
       <w:r>
         <w:t>Опечатки</w:t>
       </w:r>
-      <w:bookmarkEnd w:id="50"/>
+      <w:bookmarkEnd w:id="52"/>
     </w:p>
     <w:p>
       <w:r>
@@ -7035,10 +7030,10 @@
             <v:path o:extrusionok="f" gradientshapeok="t" o:connecttype="rect"/>
             <o:lock v:ext="edit" aspectratio="t"/>
           </v:shapetype>
-          <v:shape id="_x0000_i1030" type="#_x0000_t75" style="width:347.4pt;height:498.8pt" o:ole="">
+          <v:shape id="_x0000_i1030" type="#_x0000_t75" style="width:346.95pt;height:499.05pt" o:ole="">
             <v:imagedata r:id="rId12" o:title=""/>
           </v:shape>
-          <o:OLEObject Type="Embed" ProgID="Visio.Drawing.15" ShapeID="_x0000_i1030" DrawAspect="Content" ObjectID="_1568413279" r:id="rId13"/>
+          <o:OLEObject Type="Embed" ProgID="Visio.Drawing.15" ShapeID="_x0000_i1030" DrawAspect="Content" ObjectID="_1568415239" r:id="rId13"/>
         </w:object>
       </w:r>
     </w:p>
@@ -7046,7 +7041,7 @@
       <w:pPr>
         <w:pStyle w:val="B02PicName"/>
       </w:pPr>
-      <w:bookmarkStart w:id="51" w:name="_Ref493750224"/>
+      <w:bookmarkStart w:id="53" w:name="_Ref493750224"/>
       <w:r>
         <w:t>–</w:t>
       </w:r>
@@ -7089,7 +7084,7 @@
       <w:r>
         <w:t>допустимых значений</w:t>
       </w:r>
-      <w:bookmarkEnd w:id="51"/>
+      <w:bookmarkEnd w:id="53"/>
     </w:p>
     <w:p>
       <w:pPr>
@@ -7098,14 +7093,14 @@
           <w:lang w:val="ru-RU"/>
         </w:rPr>
       </w:pPr>
-      <w:bookmarkStart w:id="52" w:name="_Toc494664424"/>
+      <w:bookmarkStart w:id="54" w:name="_Toc494664424"/>
       <w:r>
         <w:rPr>
           <w:lang w:val="ru-RU"/>
         </w:rPr>
         <w:t>Выбросы</w:t>
       </w:r>
-      <w:bookmarkEnd w:id="52"/>
+      <w:bookmarkEnd w:id="54"/>
     </w:p>
     <w:p>
       <w:pPr>
@@ -7496,19 +7491,19 @@
         </w:rPr>
         <w:t xml:space="preserve">Поэтому </w:t>
       </w:r>
-      <w:commentRangeStart w:id="53"/>
+      <w:commentRangeStart w:id="55"/>
       <w:r>
         <w:rPr>
           <w:shd w:val="clear" w:color="auto" w:fill="FFFFFF"/>
         </w:rPr>
         <w:t>в реализации</w:t>
       </w:r>
-      <w:commentRangeEnd w:id="53"/>
+      <w:commentRangeEnd w:id="55"/>
       <w:r>
         <w:rPr>
           <w:rStyle w:val="a7"/>
         </w:rPr>
-        <w:commentReference w:id="53"/>
+        <w:commentReference w:id="55"/>
       </w:r>
       <w:r>
         <w:rPr>
@@ -7536,7 +7531,7 @@
           <w:lang w:val="ru-RU"/>
         </w:rPr>
       </w:pPr>
-      <w:bookmarkStart w:id="54" w:name="_Toc494664425"/>
+      <w:bookmarkStart w:id="56" w:name="_Toc494664425"/>
       <w:r>
         <w:rPr>
           <w:lang w:val="ru-RU"/>
@@ -7549,7 +7544,7 @@
         </w:rPr>
         <w:t>ов</w:t>
       </w:r>
-      <w:bookmarkEnd w:id="54"/>
+      <w:bookmarkEnd w:id="56"/>
     </w:p>
     <w:p>
       <w:r>
@@ -7780,14 +7775,14 @@
       <w:pPr>
         <w:pStyle w:val="D02"/>
       </w:pPr>
-      <w:bookmarkStart w:id="55" w:name="_Toc494664426"/>
+      <w:bookmarkStart w:id="57" w:name="_Toc494664426"/>
       <w:r>
         <w:t>Объектно-ориентированная</w:t>
       </w:r>
       <w:r>
         <w:t xml:space="preserve"> модель</w:t>
       </w:r>
-      <w:bookmarkEnd w:id="55"/>
+      <w:bookmarkEnd w:id="57"/>
     </w:p>
     <w:p>
       <w:r>
@@ -7899,7 +7894,7 @@
           <w:lang w:val="ru-RU"/>
         </w:rPr>
       </w:pPr>
-      <w:bookmarkStart w:id="56" w:name="_Toc494664427"/>
+      <w:bookmarkStart w:id="58" w:name="_Toc494664427"/>
       <w:r>
         <w:rPr>
           <w:lang w:val="ru-RU"/>
@@ -7918,7 +7913,7 @@
         </w:rPr>
         <w:t xml:space="preserve"> таблицы</w:t>
       </w:r>
-      <w:bookmarkEnd w:id="56"/>
+      <w:bookmarkEnd w:id="58"/>
     </w:p>
     <w:p>
       <w:r>
@@ -7997,11 +7992,9 @@
       <w:r>
         <w:t xml:space="preserve">то </w:t>
       </w:r>
-      <w:proofErr w:type="gramStart"/>
-      <w:r>
-        <w:t>есть</w:t>
-      </w:r>
-      <w:proofErr w:type="gramEnd"/>
+      <w:r>
+        <w:t>есть,</w:t>
+      </w:r>
       <w:r>
         <w:t xml:space="preserve"> чтобы дата повторного измерения была больше даты первичного.</w:t>
       </w:r>
@@ -8213,10 +8206,10 @@
       </w:pPr>
       <w:r>
         <w:object w:dxaOrig="11370" w:dyaOrig="7980">
-          <v:shape id="_x0000_i1025" type="#_x0000_t75" style="width:269.45pt;height:195.2pt" o:ole="">
+          <v:shape id="_x0000_i1025" type="#_x0000_t75" style="width:269.4pt;height:195.5pt" o:ole="">
             <v:imagedata r:id="rId14" o:title=""/>
           </v:shape>
-          <o:OLEObject Type="Embed" ProgID="Visio.Drawing.15" ShapeID="_x0000_i1025" DrawAspect="Content" ObjectID="_1568413280" r:id="rId15"/>
+          <o:OLEObject Type="Embed" ProgID="Visio.Drawing.15" ShapeID="_x0000_i1025" DrawAspect="Content" ObjectID="_1568415240" r:id="rId15"/>
         </w:object>
       </w:r>
     </w:p>
@@ -8224,11 +8217,11 @@
       <w:pPr>
         <w:pStyle w:val="B02PicName"/>
       </w:pPr>
-      <w:bookmarkStart w:id="57" w:name="_Ref493708242"/>
+      <w:bookmarkStart w:id="59" w:name="_Ref493708242"/>
       <w:r>
         <w:t>–</w:t>
       </w:r>
-      <w:bookmarkEnd w:id="57"/>
+      <w:bookmarkEnd w:id="59"/>
       <w:r>
         <w:t xml:space="preserve"> С</w:t>
       </w:r>
@@ -8354,7 +8347,7 @@
       <w:r>
         <w:t xml:space="preserve">Объекты класса </w:t>
       </w:r>
-      <w:commentRangeStart w:id="58"/>
+      <w:commentRangeStart w:id="60"/>
       <w:r>
         <w:rPr>
           <w:i/>
@@ -8370,12 +8363,12 @@
       <w:r>
         <w:t xml:space="preserve"> </w:t>
       </w:r>
-      <w:commentRangeEnd w:id="58"/>
+      <w:commentRangeEnd w:id="60"/>
       <w:r>
         <w:rPr>
           <w:rStyle w:val="a7"/>
         </w:rPr>
-        <w:commentReference w:id="58"/>
+        <w:commentReference w:id="60"/>
       </w:r>
       <w:r>
         <w:t xml:space="preserve">описывают </w:t>
@@ -8833,16 +8826,16 @@
       <w:r>
         <w:t xml:space="preserve"> </w:t>
       </w:r>
-      <w:commentRangeStart w:id="59"/>
+      <w:commentRangeStart w:id="61"/>
       <w:r>
         <w:t>соответственно</w:t>
       </w:r>
-      <w:commentRangeEnd w:id="59"/>
+      <w:commentRangeEnd w:id="61"/>
       <w:r>
         <w:rPr>
           <w:rStyle w:val="a7"/>
         </w:rPr>
-        <w:commentReference w:id="59"/>
+        <w:commentReference w:id="61"/>
       </w:r>
       <w:r>
         <w:t xml:space="preserve"> </w:t>
@@ -9197,15 +9190,15 @@
           <w:lang w:val="ru-RU"/>
         </w:rPr>
       </w:pPr>
-      <w:bookmarkStart w:id="60" w:name="_Toc494664428"/>
-      <w:commentRangeStart w:id="61"/>
+      <w:bookmarkStart w:id="62" w:name="_Toc494664428"/>
+      <w:commentRangeStart w:id="63"/>
       <w:r>
         <w:rPr>
           <w:lang w:val="ru-RU"/>
         </w:rPr>
         <w:t>Файлы</w:t>
       </w:r>
-      <w:commentRangeEnd w:id="61"/>
+      <w:commentRangeEnd w:id="63"/>
       <w:r>
         <w:rPr>
           <w:rStyle w:val="a7"/>
@@ -9213,9 +9206,9 @@
           <w:i w:val="0"/>
           <w:lang w:val="ru-RU"/>
         </w:rPr>
-        <w:commentReference w:id="61"/>
-      </w:r>
-      <w:bookmarkEnd w:id="60"/>
+        <w:commentReference w:id="63"/>
+      </w:r>
+      <w:bookmarkEnd w:id="62"/>
     </w:p>
     <w:p>
       <w:r>
@@ -9255,10 +9248,10 @@
       </w:pPr>
       <w:r>
         <w:object w:dxaOrig="11655" w:dyaOrig="9390">
-          <v:shape id="_x0000_i1028" type="#_x0000_t75" style="width:285.75pt;height:232.35pt" o:ole="">
+          <v:shape id="_x0000_i1028" type="#_x0000_t75" style="width:285.5pt;height:232.15pt" o:ole="">
             <v:imagedata r:id="rId16" o:title=""/>
           </v:shape>
-          <o:OLEObject Type="Embed" ProgID="Visio.Drawing.15" ShapeID="_x0000_i1028" DrawAspect="Content" ObjectID="_1568413281" r:id="rId17"/>
+          <o:OLEObject Type="Embed" ProgID="Visio.Drawing.15" ShapeID="_x0000_i1028" DrawAspect="Content" ObjectID="_1568415241" r:id="rId17"/>
         </w:object>
       </w:r>
     </w:p>
@@ -9266,11 +9259,11 @@
       <w:pPr>
         <w:pStyle w:val="B02PicName"/>
       </w:pPr>
-      <w:bookmarkStart w:id="62" w:name="_Ref493708048"/>
+      <w:bookmarkStart w:id="64" w:name="_Ref493708048"/>
       <w:r>
         <w:t xml:space="preserve">– </w:t>
       </w:r>
-      <w:bookmarkEnd w:id="62"/>
+      <w:bookmarkEnd w:id="64"/>
       <w:r>
         <w:t>Структура классов «Файлы»</w:t>
       </w:r>
@@ -9626,19 +9619,19 @@
         </w:rPr>
         <w:t>sheet</w:t>
       </w:r>
-      <w:commentRangeStart w:id="63"/>
+      <w:commentRangeStart w:id="65"/>
       <w:r>
         <w:rPr>
           <w:i/>
         </w:rPr>
         <w:t xml:space="preserve"> </w:t>
       </w:r>
-      <w:commentRangeEnd w:id="63"/>
+      <w:commentRangeEnd w:id="65"/>
       <w:r>
         <w:rPr>
           <w:rStyle w:val="a7"/>
         </w:rPr>
-        <w:commentReference w:id="63"/>
+        <w:commentReference w:id="65"/>
       </w:r>
       <w:r>
         <w:t xml:space="preserve">для создания нового листа в этой книге. Поле </w:t>
@@ -9682,16 +9675,16 @@
       <w:r>
         <w:t>, а узнать текущее</w:t>
       </w:r>
-      <w:commentRangeStart w:id="64"/>
+      <w:commentRangeStart w:id="66"/>
       <w:r>
         <w:t xml:space="preserve"> </w:t>
       </w:r>
-      <w:commentRangeEnd w:id="64"/>
+      <w:commentRangeEnd w:id="66"/>
       <w:r>
         <w:rPr>
           <w:rStyle w:val="a7"/>
         </w:rPr>
-        <w:commentReference w:id="64"/>
+        <w:commentReference w:id="66"/>
       </w:r>
       <w:r>
         <w:t xml:space="preserve">при помощи метода </w:t>
@@ -10028,15 +10021,15 @@
           <w:lang w:val="ru-RU"/>
         </w:rPr>
       </w:pPr>
-      <w:bookmarkStart w:id="65" w:name="_Toc494664429"/>
-      <w:commentRangeStart w:id="66"/>
+      <w:bookmarkStart w:id="67" w:name="_Toc494664429"/>
+      <w:commentRangeStart w:id="68"/>
       <w:r>
         <w:rPr>
           <w:lang w:val="ru-RU"/>
         </w:rPr>
         <w:t>Типы ошибок</w:t>
       </w:r>
-      <w:commentRangeEnd w:id="66"/>
+      <w:commentRangeEnd w:id="68"/>
       <w:r>
         <w:rPr>
           <w:rStyle w:val="a7"/>
@@ -10044,9 +10037,9 @@
           <w:i w:val="0"/>
           <w:lang w:val="ru-RU"/>
         </w:rPr>
-        <w:commentReference w:id="66"/>
-      </w:r>
-      <w:bookmarkEnd w:id="65"/>
+        <w:commentReference w:id="68"/>
+      </w:r>
+      <w:bookmarkEnd w:id="67"/>
     </w:p>
     <w:p>
       <w:r>
@@ -10148,18 +10141,18 @@
         <w:t>.</w:t>
       </w:r>
     </w:p>
-    <w:bookmarkStart w:id="67" w:name="_MON_1568093522"/>
-    <w:bookmarkEnd w:id="67"/>
+    <w:bookmarkStart w:id="69" w:name="_MON_1568093522"/>
+    <w:bookmarkEnd w:id="69"/>
     <w:p>
       <w:pPr>
         <w:pStyle w:val="B01Pic"/>
       </w:pPr>
       <w:r>
         <w:object w:dxaOrig="19245" w:dyaOrig="8100">
-          <v:shape id="_x0000_i1026" type="#_x0000_t75" style="width:447.6pt;height:146.95pt" o:ole="">
+          <v:shape id="_x0000_i1026" type="#_x0000_t75" style="width:447.5pt;height:146.5pt" o:ole="">
             <v:imagedata r:id="rId18" o:title="" cropbottom="15299f"/>
           </v:shape>
-          <o:OLEObject Type="Embed" ProgID="Visio.Drawing.15" ShapeID="_x0000_i1026" DrawAspect="Content" ObjectID="_1568413282" r:id="rId19"/>
+          <o:OLEObject Type="Embed" ProgID="Visio.Drawing.15" ShapeID="_x0000_i1026" DrawAspect="Content" ObjectID="_1568415242" r:id="rId19"/>
         </w:object>
       </w:r>
     </w:p>
@@ -10167,11 +10160,11 @@
       <w:pPr>
         <w:pStyle w:val="B02PicName"/>
       </w:pPr>
-      <w:bookmarkStart w:id="68" w:name="_Ref493708190"/>
+      <w:bookmarkStart w:id="70" w:name="_Ref493708190"/>
       <w:r>
         <w:t>–</w:t>
       </w:r>
-      <w:bookmarkEnd w:id="68"/>
+      <w:bookmarkEnd w:id="70"/>
       <w:r>
         <w:t xml:space="preserve"> </w:t>
       </w:r>
@@ -10869,16 +10862,16 @@
       <w:r>
         <w:t xml:space="preserve"> </w:t>
       </w:r>
-      <w:commentRangeStart w:id="69"/>
+      <w:commentRangeStart w:id="71"/>
       <w:r>
         <w:t>у</w:t>
       </w:r>
-      <w:commentRangeEnd w:id="69"/>
+      <w:commentRangeEnd w:id="71"/>
       <w:r>
         <w:rPr>
           <w:rStyle w:val="a7"/>
         </w:rPr>
-        <w:commentReference w:id="69"/>
+        <w:commentReference w:id="71"/>
       </w:r>
       <w:r>
         <w:t xml:space="preserve"> </w:t>
@@ -10979,11 +10972,11 @@
       <w:pPr>
         <w:pStyle w:val="B02PicName"/>
       </w:pPr>
-      <w:bookmarkStart w:id="70" w:name="_Ref493732843"/>
+      <w:bookmarkStart w:id="72" w:name="_Ref493732843"/>
       <w:r>
         <w:t xml:space="preserve">– </w:t>
       </w:r>
-      <w:bookmarkEnd w:id="70"/>
+      <w:bookmarkEnd w:id="72"/>
       <w:r>
         <w:t>Ф</w:t>
       </w:r>
@@ -11004,8 +10997,8 @@
           <w:lang w:val="ru-RU"/>
         </w:rPr>
       </w:pPr>
-      <w:bookmarkStart w:id="71" w:name="_Ref493720091"/>
-      <w:bookmarkStart w:id="72" w:name="_Toc494664430"/>
+      <w:bookmarkStart w:id="73" w:name="_Ref493720091"/>
+      <w:bookmarkStart w:id="74" w:name="_Toc494664430"/>
       <w:r>
         <w:t xml:space="preserve">Описание </w:t>
       </w:r>
@@ -11018,8 +11011,8 @@
       <w:r>
         <w:t>поиска опечаток</w:t>
       </w:r>
-      <w:bookmarkEnd w:id="71"/>
-      <w:bookmarkEnd w:id="72"/>
+      <w:bookmarkEnd w:id="73"/>
+      <w:bookmarkEnd w:id="74"/>
     </w:p>
     <w:p>
       <w:r>
@@ -11076,8 +11069,8 @@
           <w:lang w:val="ru-RU"/>
         </w:rPr>
       </w:pPr>
-      <w:bookmarkStart w:id="73" w:name="_Ref493708239"/>
-      <w:bookmarkStart w:id="74" w:name="_Toc494664431"/>
+      <w:bookmarkStart w:id="75" w:name="_Ref493708239"/>
+      <w:bookmarkStart w:id="76" w:name="_Toc494664431"/>
       <w:r>
         <w:rPr>
           <w:lang w:val="ru-RU"/>
@@ -11114,8 +11107,8 @@
         </w:rPr>
         <w:t>значений</w:t>
       </w:r>
-      <w:bookmarkEnd w:id="73"/>
-      <w:bookmarkEnd w:id="74"/>
+      <w:bookmarkEnd w:id="75"/>
+      <w:bookmarkEnd w:id="76"/>
     </w:p>
     <w:p>
       <w:pPr>
@@ -11597,10 +11590,10 @@
       </w:pPr>
       <w:r>
         <w:object w:dxaOrig="15360" w:dyaOrig="22126">
-          <v:shape id="_x0000_i1031" type="#_x0000_t75" style="width:347.4pt;height:498.8pt" o:ole="">
+          <v:shape id="_x0000_i1031" type="#_x0000_t75" style="width:346.95pt;height:499.05pt" o:ole="">
             <v:imagedata r:id="rId12" o:title=""/>
           </v:shape>
-          <o:OLEObject Type="Embed" ProgID="Visio.Drawing.15" ShapeID="_x0000_i1031" DrawAspect="Content" ObjectID="_1568413283" r:id="rId21"/>
+          <o:OLEObject Type="Embed" ProgID="Visio.Drawing.15" ShapeID="_x0000_i1031" DrawAspect="Content" ObjectID="_1568415243" r:id="rId21"/>
         </w:object>
       </w:r>
     </w:p>
@@ -11608,7 +11601,7 @@
       <w:pPr>
         <w:pStyle w:val="B02PicName"/>
       </w:pPr>
-      <w:bookmarkStart w:id="75" w:name="_Ref494309374"/>
+      <w:bookmarkStart w:id="77" w:name="_Ref494309374"/>
       <w:r>
         <w:t>–</w:t>
       </w:r>
@@ -11633,7 +11626,7 @@
       <w:r>
         <w:t>значений</w:t>
       </w:r>
-      <w:bookmarkEnd w:id="75"/>
+      <w:bookmarkEnd w:id="77"/>
     </w:p>
     <w:p>
       <w:pPr>
@@ -11642,7 +11635,7 @@
           <w:lang w:val="ru-RU"/>
         </w:rPr>
       </w:pPr>
-      <w:bookmarkStart w:id="76" w:name="_Toc494664432"/>
+      <w:bookmarkStart w:id="78" w:name="_Toc494664432"/>
       <w:r>
         <w:rPr>
           <w:lang w:val="ru-RU"/>
@@ -11679,7 +11672,7 @@
         </w:rPr>
         <w:t>значений</w:t>
       </w:r>
-      <w:bookmarkEnd w:id="76"/>
+      <w:bookmarkEnd w:id="78"/>
     </w:p>
     <w:p>
       <w:pPr>
@@ -12248,10 +12241,10 @@
       </w:pPr>
       <w:r>
         <w:object w:dxaOrig="17505" w:dyaOrig="21060">
-          <v:shape id="_x0000_i1032" type="#_x0000_t75" style="width:415.65pt;height:498.8pt" o:ole="">
+          <v:shape id="_x0000_i1032" type="#_x0000_t75" style="width:415.85pt;height:499.05pt" o:ole="">
             <v:imagedata r:id="rId22" o:title=""/>
           </v:shape>
-          <o:OLEObject Type="Embed" ProgID="Visio.Drawing.15" ShapeID="_x0000_i1032" DrawAspect="Content" ObjectID="_1568413284" r:id="rId23"/>
+          <o:OLEObject Type="Embed" ProgID="Visio.Drawing.15" ShapeID="_x0000_i1032" DrawAspect="Content" ObjectID="_1568415244" r:id="rId23"/>
         </w:object>
       </w:r>
     </w:p>
@@ -12259,7 +12252,7 @@
       <w:pPr>
         <w:pStyle w:val="B02PicName"/>
       </w:pPr>
-      <w:bookmarkStart w:id="77" w:name="_Ref494237015"/>
+      <w:bookmarkStart w:id="79" w:name="_Ref494237015"/>
       <w:r>
         <w:t>–</w:t>
       </w:r>
@@ -12284,7 +12277,7 @@
       <w:r>
         <w:t>значений</w:t>
       </w:r>
-      <w:bookmarkEnd w:id="77"/>
+      <w:bookmarkEnd w:id="79"/>
     </w:p>
     <w:p>
       <w:pPr>
@@ -12293,8 +12286,8 @@
           <w:lang w:val="ru-RU"/>
         </w:rPr>
       </w:pPr>
-      <w:bookmarkStart w:id="78" w:name="_Ref494326431"/>
-      <w:bookmarkStart w:id="79" w:name="_Toc494664433"/>
+      <w:bookmarkStart w:id="80" w:name="_Ref494326431"/>
+      <w:bookmarkStart w:id="81" w:name="_Toc494664433"/>
       <w:r>
         <w:rPr>
           <w:lang w:val="ru-RU"/>
@@ -12337,8 +12330,8 @@
         </w:rPr>
         <w:t>дат</w:t>
       </w:r>
-      <w:bookmarkEnd w:id="78"/>
-      <w:bookmarkEnd w:id="79"/>
+      <w:bookmarkEnd w:id="80"/>
+      <w:bookmarkEnd w:id="81"/>
     </w:p>
     <w:p>
       <w:pPr>
@@ -12536,7 +12529,7 @@
       <w:r>
         <w:t xml:space="preserve"> </w:t>
       </w:r>
-      <w:commentRangeStart w:id="80"/>
+      <w:commentRangeStart w:id="82"/>
       <w:r>
         <w:t>(</w:t>
       </w:r>
@@ -12583,12 +12576,12 @@
       <w:r>
         <w:t>),</w:t>
       </w:r>
-      <w:commentRangeEnd w:id="80"/>
+      <w:commentRangeEnd w:id="82"/>
       <w:r>
         <w:rPr>
           <w:rStyle w:val="a7"/>
         </w:rPr>
-        <w:commentReference w:id="80"/>
+        <w:commentReference w:id="82"/>
       </w:r>
     </w:p>
     <w:p>
@@ -12651,7 +12644,7 @@
           <w:rPr>
             <w:rFonts w:ascii="Cambria Math" w:hAnsi="Cambria Math"/>
           </w:rPr>
-          <m:t xml:space="preserve">$ </m:t>
+          <m:t>$</m:t>
         </m:r>
       </m:oMath>
       <w:r>
@@ -12880,10 +12873,10 @@
       </w:pPr>
       <w:r>
         <w:object w:dxaOrig="14985" w:dyaOrig="22080">
-          <v:shape id="_x0000_i1029" type="#_x0000_t75" style="width:328.8pt;height:484.7pt" o:ole="">
+          <v:shape id="_x0000_i1029" type="#_x0000_t75" style="width:328.95pt;height:484.75pt" o:ole="">
             <v:imagedata r:id="rId24" o:title=""/>
           </v:shape>
-          <o:OLEObject Type="Embed" ProgID="Visio.Drawing.15" ShapeID="_x0000_i1029" DrawAspect="Content" ObjectID="_1568413285" r:id="rId25"/>
+          <o:OLEObject Type="Embed" ProgID="Visio.Drawing.15" ShapeID="_x0000_i1029" DrawAspect="Content" ObjectID="_1568415245" r:id="rId25"/>
         </w:object>
       </w:r>
     </w:p>
@@ -12891,7 +12884,7 @@
       <w:pPr>
         <w:pStyle w:val="B02PicName"/>
       </w:pPr>
-      <w:bookmarkStart w:id="81" w:name="_Ref493764582"/>
+      <w:bookmarkStart w:id="83" w:name="_Ref493764582"/>
       <w:r>
         <w:t xml:space="preserve">– </w:t>
       </w:r>
@@ -12913,7 +12906,7 @@
       <w:r>
         <w:t>дат</w:t>
       </w:r>
-      <w:bookmarkEnd w:id="81"/>
+      <w:bookmarkEnd w:id="83"/>
     </w:p>
     <w:p>
       <w:pPr>
@@ -12922,8 +12915,8 @@
           <w:lang w:val="ru-RU"/>
         </w:rPr>
       </w:pPr>
-      <w:bookmarkStart w:id="82" w:name="_Ref493755811"/>
-      <w:bookmarkStart w:id="83" w:name="_Toc494664434"/>
+      <w:bookmarkStart w:id="84" w:name="_Ref493755811"/>
+      <w:bookmarkStart w:id="85" w:name="_Toc494664434"/>
       <w:r>
         <w:rPr>
           <w:lang w:val="ru-RU"/>
@@ -12954,8 +12947,8 @@
         </w:rPr>
         <w:t>выбросов</w:t>
       </w:r>
-      <w:bookmarkEnd w:id="82"/>
-      <w:bookmarkEnd w:id="83"/>
+      <w:bookmarkEnd w:id="84"/>
+      <w:bookmarkEnd w:id="85"/>
     </w:p>
     <w:p>
       <w:pPr>
@@ -12964,14 +12957,14 @@
           <w:shd w:val="clear" w:color="auto" w:fill="FFFFFF"/>
         </w:rPr>
       </w:pPr>
-      <w:bookmarkStart w:id="84" w:name="_Toc494664435"/>
+      <w:bookmarkStart w:id="86" w:name="_Toc494664435"/>
       <w:r>
         <w:rPr>
           <w:shd w:val="clear" w:color="auto" w:fill="FFFFFF"/>
         </w:rPr>
         <w:t>Общие понятия</w:t>
       </w:r>
-      <w:bookmarkEnd w:id="84"/>
+      <w:bookmarkEnd w:id="86"/>
     </w:p>
     <w:p>
       <w:pPr>
@@ -13332,14 +13325,14 @@
           <w:lang w:eastAsia="ru-RU"/>
         </w:rPr>
       </w:pPr>
-      <w:bookmarkStart w:id="85" w:name="_Toc494664436"/>
+      <w:bookmarkStart w:id="87" w:name="_Toc494664436"/>
       <w:r>
         <w:rPr>
           <w:lang w:eastAsia="ru-RU"/>
         </w:rPr>
         <w:t>Диаграммы размахов</w:t>
       </w:r>
-      <w:bookmarkEnd w:id="85"/>
+      <w:bookmarkEnd w:id="87"/>
     </w:p>
     <w:p>
       <w:pPr>
@@ -13626,7 +13619,7 @@
       <w:pPr>
         <w:pStyle w:val="B02PicName"/>
       </w:pPr>
-      <w:bookmarkStart w:id="86" w:name="_Ref494240746"/>
+      <w:bookmarkStart w:id="88" w:name="_Ref494240746"/>
       <w:r>
         <w:t xml:space="preserve">– </w:t>
       </w:r>
@@ -13639,7 +13632,7 @@
       <w:r>
         <w:t>размах</w:t>
       </w:r>
-      <w:bookmarkEnd w:id="86"/>
+      <w:bookmarkEnd w:id="88"/>
       <w:r>
         <w:t>а</w:t>
       </w:r>
@@ -14446,7 +14439,7 @@
         </w:rPr>
         <w:t>постоянная</w:t>
       </w:r>
-      <w:commentRangeStart w:id="87"/>
+      <w:commentRangeStart w:id="89"/>
       <w:r>
         <w:rPr>
           <w:lang w:eastAsia="ru-RU"/>
@@ -14483,12 +14476,12 @@
         </w:rPr>
         <w:t>.</w:t>
       </w:r>
-      <w:commentRangeEnd w:id="87"/>
+      <w:commentRangeEnd w:id="89"/>
       <w:r>
         <w:rPr>
           <w:rStyle w:val="a7"/>
         </w:rPr>
-        <w:commentReference w:id="87"/>
+        <w:commentReference w:id="89"/>
       </w:r>
     </w:p>
     <w:p>
@@ -14719,7 +14712,7 @@
           <w:shd w:val="clear" w:color="auto" w:fill="FFFFFF"/>
         </w:rPr>
       </w:pPr>
-      <w:bookmarkStart w:id="88" w:name="_Toc494664437"/>
+      <w:bookmarkStart w:id="90" w:name="_Toc494664437"/>
       <w:r>
         <w:rPr>
           <w:shd w:val="clear" w:color="auto" w:fill="FFFFFF"/>
@@ -14733,7 +14726,7 @@
         </w:rPr>
         <w:t>рограммная реализация поиска выбросов.</w:t>
       </w:r>
-      <w:bookmarkEnd w:id="88"/>
+      <w:bookmarkEnd w:id="90"/>
     </w:p>
     <w:p>
       <w:pPr>
@@ -15706,7 +15699,7 @@
         </w:rPr>
         <w:t xml:space="preserve"> структуры </w:t>
       </w:r>
-      <w:commentRangeStart w:id="89"/>
+      <w:commentRangeStart w:id="91"/>
       <w:r>
         <w:rPr>
           <w:shd w:val="clear" w:color="auto" w:fill="FFFFFF"/>
@@ -15739,12 +15732,12 @@
         </w:rPr>
         <w:t xml:space="preserve">. </w:t>
       </w:r>
-      <w:commentRangeEnd w:id="89"/>
+      <w:commentRangeEnd w:id="91"/>
       <w:r>
         <w:rPr>
           <w:rStyle w:val="a7"/>
         </w:rPr>
-        <w:commentReference w:id="89"/>
+        <w:commentReference w:id="91"/>
       </w:r>
       <w:r>
         <w:rPr>
@@ -15986,7 +15979,7 @@
         </w:rPr>
         <w:t>.</w:t>
       </w:r>
-      <w:bookmarkStart w:id="90" w:name="_Ref493718904"/>
+      <w:bookmarkStart w:id="92" w:name="_Ref493718904"/>
       <w:r>
         <w:rPr>
           <w:shd w:val="clear" w:color="auto" w:fill="FFFFFF"/>
@@ -16004,8 +15997,8 @@
           <w:lang w:val="ru-RU"/>
         </w:rPr>
       </w:pPr>
-      <w:bookmarkStart w:id="91" w:name="_Toc494664438"/>
-      <w:bookmarkEnd w:id="90"/>
+      <w:bookmarkStart w:id="93" w:name="_Toc494664438"/>
+      <w:bookmarkEnd w:id="92"/>
       <w:r>
         <w:rPr>
           <w:lang w:val="ru-RU"/>
@@ -16048,7 +16041,7 @@
         </w:rPr>
         <w:t>дат</w:t>
       </w:r>
-      <w:bookmarkEnd w:id="91"/>
+      <w:bookmarkEnd w:id="93"/>
     </w:p>
     <w:p>
       <w:r>
@@ -16205,7 +16198,7 @@
       <w:r>
         <w:t xml:space="preserve"> данных </w:t>
       </w:r>
-      <w:commentRangeStart w:id="92"/>
+      <w:commentRangeStart w:id="94"/>
       <w:r>
         <w:rPr>
           <w:lang w:val="en-US"/>
@@ -16224,12 +16217,12 @@
         </w:rPr>
         <w:t>e</w:t>
       </w:r>
-      <w:commentRangeEnd w:id="92"/>
+      <w:commentRangeEnd w:id="94"/>
       <w:r>
         <w:rPr>
           <w:rStyle w:val="a7"/>
         </w:rPr>
-        <w:commentReference w:id="92"/>
+        <w:commentReference w:id="94"/>
       </w:r>
       <w:r>
         <w:t>,</w:t>
@@ -16493,8 +16486,8 @@
           <w:lang w:val="ru-RU"/>
         </w:rPr>
       </w:pPr>
-      <w:bookmarkStart w:id="93" w:name="_Ref493720599"/>
-      <w:bookmarkStart w:id="94" w:name="_Toc494664439"/>
+      <w:bookmarkStart w:id="95" w:name="_Ref493720599"/>
+      <w:bookmarkStart w:id="96" w:name="_Toc494664439"/>
       <w:r>
         <w:rPr>
           <w:lang w:val="ru-RU"/>
@@ -16519,8 +16512,8 @@
         </w:rPr>
         <w:t xml:space="preserve"> сводной таблицы значений</w:t>
       </w:r>
-      <w:bookmarkEnd w:id="93"/>
-      <w:bookmarkEnd w:id="94"/>
+      <w:bookmarkEnd w:id="95"/>
+      <w:bookmarkEnd w:id="96"/>
     </w:p>
     <w:p>
       <w:r>
@@ -16783,12 +16776,12 @@
       <w:pPr>
         <w:pStyle w:val="B02PicName"/>
       </w:pPr>
-      <w:bookmarkStart w:id="95" w:name="_Ref494298131"/>
+      <w:bookmarkStart w:id="97" w:name="_Ref494298131"/>
       <w:r>
         <w:t>– Фрагмент сводной таблицы</w:t>
       </w:r>
     </w:p>
-    <w:bookmarkEnd w:id="95"/>
+    <w:bookmarkEnd w:id="97"/>
     <w:p>
       <w:r>
         <w:t>Эт</w:t>
@@ -16851,11 +16844,11 @@
       <w:pPr>
         <w:pStyle w:val="B02PicName"/>
       </w:pPr>
-      <w:bookmarkStart w:id="96" w:name="_Ref494309728"/>
+      <w:bookmarkStart w:id="98" w:name="_Ref494309728"/>
       <w:r>
         <w:t>– Гистограмма для столбца «пол» исходной таблицы</w:t>
       </w:r>
-      <w:bookmarkEnd w:id="96"/>
+      <w:bookmarkEnd w:id="98"/>
     </w:p>
     <w:p>
       <w:r>
@@ -17672,12 +17665,12 @@
       <w:pPr>
         <w:pStyle w:val="D02"/>
       </w:pPr>
-      <w:bookmarkStart w:id="97" w:name="_Toc494664440"/>
+      <w:bookmarkStart w:id="99" w:name="_Toc494664440"/>
       <w:r>
         <w:lastRenderedPageBreak/>
         <w:t>Разработка библиотеки</w:t>
       </w:r>
-      <w:bookmarkEnd w:id="97"/>
+      <w:bookmarkEnd w:id="99"/>
     </w:p>
     <w:p>
       <w:pPr>
@@ -18176,8 +18169,6 @@
       <w:r>
         <w:t>.</w:t>
       </w:r>
-      <w:bookmarkStart w:id="98" w:name="_GoBack"/>
-      <w:bookmarkEnd w:id="98"/>
     </w:p>
     <w:p>
       <w:pPr>
@@ -18236,7 +18227,7 @@
       <w:pPr>
         <w:pStyle w:val="B02PicName"/>
       </w:pPr>
-      <w:bookmarkStart w:id="99" w:name="_Ref494457156"/>
+      <w:bookmarkStart w:id="100" w:name="_Ref494457156"/>
       <w:r>
         <w:t xml:space="preserve">– </w:t>
       </w:r>
@@ -18246,18 +18237,18 @@
       <w:r>
         <w:t>траница из документации библиотеки</w:t>
       </w:r>
-      <w:bookmarkEnd w:id="99"/>
+      <w:bookmarkEnd w:id="100"/>
     </w:p>
     <w:p>
       <w:pPr>
         <w:pStyle w:val="D01"/>
       </w:pPr>
-      <w:bookmarkStart w:id="100" w:name="_Toc494664441"/>
+      <w:bookmarkStart w:id="101" w:name="_Toc494664441"/>
       <w:r>
         <w:lastRenderedPageBreak/>
         <w:t>ОТЛАДКА И ТЕСТИРОВАНИЕ</w:t>
       </w:r>
-      <w:bookmarkEnd w:id="100"/>
+      <w:bookmarkEnd w:id="101"/>
     </w:p>
     <w:p>
       <w:r>
@@ -18590,7 +18581,7 @@
       <w:pPr>
         <w:pStyle w:val="D01"/>
       </w:pPr>
-      <w:bookmarkStart w:id="101" w:name="_Toc494664442"/>
+      <w:bookmarkStart w:id="102" w:name="_Toc494664442"/>
       <w:r>
         <w:lastRenderedPageBreak/>
         <w:t>РЕЗУЛЬТАТЫ</w:t>
@@ -18598,7 +18589,7 @@
       <w:r>
         <w:t xml:space="preserve"> ОБРАБОТКИ</w:t>
       </w:r>
-      <w:bookmarkEnd w:id="101"/>
+      <w:bookmarkEnd w:id="102"/>
     </w:p>
     <w:p>
       <w:r>
@@ -18732,11 +18723,29 @@
         <w:fldChar w:fldCharType="separate"/>
       </w:r>
       <w:r>
+        <w:rPr>
+          <w:b/>
+          <w:bCs/>
+        </w:rPr>
+        <w:t>Ошибка! Источник ссылки не найден</w:t>
+      </w:r>
+      <w:proofErr w:type="gramStart"/>
+      <w:r>
+        <w:rPr>
+          <w:b/>
+          <w:bCs/>
+        </w:rPr>
+        <w:t>.</w:t>
+      </w:r>
+      <w:proofErr w:type="gramEnd"/>
+      <w:r>
         <w:fldChar w:fldCharType="end"/>
       </w:r>
+      <w:proofErr w:type="gramStart"/>
       <w:r>
         <w:t>б</w:t>
       </w:r>
+      <w:proofErr w:type="gramEnd"/>
       <w:r>
         <w:t xml:space="preserve"> </w:t>
       </w:r>
@@ -18891,11 +18900,11 @@
           </wp:inline>
         </w:drawing>
       </w:r>
-      <w:bookmarkStart w:id="102" w:name="_Ref493759156"/>
-      <w:bookmarkStart w:id="103" w:name="_Ref494332728"/>
-    </w:p>
-    <w:bookmarkEnd w:id="102"/>
+      <w:bookmarkStart w:id="103" w:name="_Ref493759156"/>
+      <w:bookmarkStart w:id="104" w:name="_Ref494332728"/>
+    </w:p>
     <w:bookmarkEnd w:id="103"/>
+    <w:bookmarkEnd w:id="104"/>
     <w:p>
       <w:pPr>
         <w:pStyle w:val="B02PicName"/>
@@ -18903,8 +18912,8 @@
       <w:r>
         <w:t xml:space="preserve"> </w:t>
       </w:r>
-      <w:bookmarkStart w:id="104" w:name="_Ref494659768"/>
-      <w:bookmarkStart w:id="105" w:name="_Ref494664583"/>
+      <w:bookmarkStart w:id="105" w:name="_Ref494659768"/>
+      <w:bookmarkStart w:id="106" w:name="_Ref494664583"/>
       <w:r>
         <w:t>Ф</w:t>
       </w:r>
@@ -18920,11 +18929,11 @@
       <w:r>
         <w:t>; б)</w:t>
       </w:r>
-      <w:bookmarkEnd w:id="104"/>
+      <w:bookmarkEnd w:id="105"/>
       <w:r>
         <w:t xml:space="preserve"> с выделенными ошибками</w:t>
       </w:r>
-      <w:bookmarkEnd w:id="105"/>
+      <w:bookmarkEnd w:id="106"/>
     </w:p>
     <w:p>
       <w:pPr>
@@ -19301,12 +19310,12 @@
       <w:pPr>
         <w:pStyle w:val="B02PicName"/>
       </w:pPr>
-      <w:bookmarkStart w:id="106" w:name="_Ref494287502"/>
-      <w:bookmarkStart w:id="107" w:name="_Ref494659837"/>
+      <w:bookmarkStart w:id="107" w:name="_Ref494287502"/>
+      <w:bookmarkStart w:id="108" w:name="_Ref494659837"/>
       <w:r>
         <w:t>– Фрагмент данных: а) с неупорядоченными дата</w:t>
       </w:r>
-      <w:bookmarkEnd w:id="106"/>
+      <w:bookmarkEnd w:id="107"/>
       <w:r>
         <w:t>ми; б)</w:t>
       </w:r>
@@ -19316,7 +19325,7 @@
       <w:r>
         <w:t>с выделенными ошибками</w:t>
       </w:r>
-      <w:bookmarkEnd w:id="107"/>
+      <w:bookmarkEnd w:id="108"/>
     </w:p>
     <w:p>
       <w:r>
@@ -19547,8 +19556,8 @@
       <w:pPr>
         <w:pStyle w:val="B02PicName"/>
       </w:pPr>
-      <w:bookmarkStart w:id="108" w:name="_Ref494333867"/>
-      <w:bookmarkStart w:id="109" w:name="_Ref494659925"/>
+      <w:bookmarkStart w:id="109" w:name="_Ref494333867"/>
+      <w:bookmarkStart w:id="110" w:name="_Ref494659925"/>
       <w:r>
         <w:t xml:space="preserve">– </w:t>
       </w:r>
@@ -19567,13 +19576,13 @@
       <w:r>
         <w:t xml:space="preserve"> </w:t>
       </w:r>
-      <w:bookmarkEnd w:id="109"/>
+      <w:bookmarkEnd w:id="110"/>
       <w:r>
         <w:t>исправленный</w:t>
       </w:r>
     </w:p>
     <w:p>
-      <w:bookmarkStart w:id="110" w:name="_Ref494334183"/>
+      <w:bookmarkStart w:id="111" w:name="_Ref494334183"/>
       <w:r>
         <w:t>Наличие такой опечатки</w:t>
       </w:r>
@@ -19787,8 +19796,8 @@
       <w:pPr>
         <w:pStyle w:val="B02PicName"/>
       </w:pPr>
-      <w:bookmarkStart w:id="111" w:name="_Ref494334651"/>
-      <w:bookmarkStart w:id="112" w:name="_Ref494659952"/>
+      <w:bookmarkStart w:id="112" w:name="_Ref494334651"/>
+      <w:bookmarkStart w:id="113" w:name="_Ref494659952"/>
       <w:r>
         <w:t xml:space="preserve">– </w:t>
       </w:r>
@@ -19807,13 +19816,13 @@
       <w:r>
         <w:t>ом</w:t>
       </w:r>
-      <w:bookmarkEnd w:id="112"/>
+      <w:bookmarkEnd w:id="113"/>
       <w:r>
         <w:t>; б) с удаленным лишним пробелом</w:t>
       </w:r>
     </w:p>
     <w:p>
-      <w:bookmarkStart w:id="113" w:name="_Ref494334848"/>
+      <w:bookmarkStart w:id="114" w:name="_Ref494334848"/>
       <w:r>
         <w:t xml:space="preserve">Неправильные разделители </w:t>
       </w:r>
@@ -20024,8 +20033,8 @@
       <w:pPr>
         <w:pStyle w:val="B02PicName"/>
       </w:pPr>
-      <w:bookmarkStart w:id="114" w:name="_Ref494335123"/>
-      <w:bookmarkStart w:id="115" w:name="_Ref494660692"/>
+      <w:bookmarkStart w:id="115" w:name="_Ref494335123"/>
+      <w:bookmarkStart w:id="116" w:name="_Ref494660692"/>
       <w:r>
         <w:t>–</w:t>
       </w:r>
@@ -20047,10 +20056,10 @@
       <w:r>
         <w:t xml:space="preserve"> б) с исправленными разделителями</w:t>
       </w:r>
-      <w:bookmarkEnd w:id="115"/>
-    </w:p>
-    <w:p>
-      <w:bookmarkStart w:id="116" w:name="_Ref494335607"/>
+      <w:bookmarkEnd w:id="116"/>
+    </w:p>
+    <w:p>
+      <w:bookmarkStart w:id="117" w:name="_Ref494335607"/>
       <w:r>
         <w:t>На рисунк</w:t>
       </w:r>
@@ -20270,14 +20279,14 @@
           </wp:inline>
         </w:drawing>
       </w:r>
-      <w:bookmarkStart w:id="117" w:name="_Ref494336201"/>
+      <w:bookmarkStart w:id="118" w:name="_Ref494336201"/>
     </w:p>
     <w:p>
       <w:pPr>
         <w:pStyle w:val="B02PicName"/>
       </w:pPr>
-      <w:bookmarkStart w:id="118" w:name="_Ref494660840"/>
-      <w:bookmarkStart w:id="119" w:name="_Ref494664654"/>
+      <w:bookmarkStart w:id="119" w:name="_Ref494660840"/>
+      <w:bookmarkStart w:id="120" w:name="_Ref494664654"/>
       <w:r>
         <w:t>– Фрагмент входных данных: а)</w:t>
       </w:r>
@@ -20287,19 +20296,19 @@
       <w:r>
         <w:t xml:space="preserve">; б) </w:t>
       </w:r>
-      <w:bookmarkEnd w:id="118"/>
+      <w:bookmarkEnd w:id="119"/>
       <w:r>
         <w:t>с выделением выбросов</w:t>
       </w:r>
-      <w:bookmarkEnd w:id="119"/>
-    </w:p>
-    <w:bookmarkEnd w:id="108"/>
-    <w:bookmarkEnd w:id="110"/>
+      <w:bookmarkEnd w:id="120"/>
+    </w:p>
+    <w:bookmarkEnd w:id="109"/>
     <w:bookmarkEnd w:id="111"/>
-    <w:bookmarkEnd w:id="113"/>
+    <w:bookmarkEnd w:id="112"/>
     <w:bookmarkEnd w:id="114"/>
-    <w:bookmarkEnd w:id="116"/>
+    <w:bookmarkEnd w:id="115"/>
     <w:bookmarkEnd w:id="117"/>
+    <w:bookmarkEnd w:id="118"/>
     <w:p>
       <w:r>
         <w:t xml:space="preserve">Проверка нормальности распределения проводится после того, как все найденные </w:t>
@@ -20566,7 +20575,7 @@
       <w:pPr>
         <w:pStyle w:val="B02PicName"/>
       </w:pPr>
-      <w:bookmarkStart w:id="120" w:name="_Ref494339411"/>
+      <w:bookmarkStart w:id="121" w:name="_Ref494339411"/>
       <w:r>
         <w:t xml:space="preserve">– </w:t>
       </w:r>
@@ -20591,7 +20600,7 @@
       <w:r>
         <w:t>из второй группы</w:t>
       </w:r>
-      <w:bookmarkEnd w:id="120"/>
+      <w:bookmarkEnd w:id="121"/>
     </w:p>
     <w:p>
       <w:r>
@@ -20705,7 +20714,7 @@
       <w:pPr>
         <w:pStyle w:val="B02PicName"/>
       </w:pPr>
-      <w:bookmarkStart w:id="121" w:name="_Ref493765051"/>
+      <w:bookmarkStart w:id="122" w:name="_Ref493765051"/>
       <w:r>
         <w:t xml:space="preserve">– </w:t>
       </w:r>
@@ -20715,7 +20724,7 @@
       <w:r>
         <w:t>рафик плотности распределения</w:t>
       </w:r>
-      <w:bookmarkEnd w:id="121"/>
+      <w:bookmarkEnd w:id="122"/>
       <w:r>
         <w:t xml:space="preserve"> </w:t>
       </w:r>
@@ -20803,12 +20812,12 @@
       <w:pPr>
         <w:pStyle w:val="B02PicName"/>
       </w:pPr>
-      <w:bookmarkStart w:id="122" w:name="_Ref494628089"/>
+      <w:bookmarkStart w:id="123" w:name="_Ref494628089"/>
       <w:r>
         <w:t xml:space="preserve"> – Фрагмент текстового отчета об ошибках</w:t>
       </w:r>
     </w:p>
-    <w:bookmarkEnd w:id="122"/>
+    <w:bookmarkEnd w:id="123"/>
     <w:p>
       <w:r>
         <w:t xml:space="preserve">Фрагмент сводной таблицы показан на рисунке </w:t>
@@ -20885,7 +20894,7 @@
       <w:pPr>
         <w:pStyle w:val="B02PicName"/>
       </w:pPr>
-      <w:bookmarkStart w:id="123" w:name="_Ref494339774"/>
+      <w:bookmarkStart w:id="124" w:name="_Ref494339774"/>
       <w:r>
         <w:t xml:space="preserve">– </w:t>
       </w:r>
@@ -20895,7 +20904,7 @@
       <w:r>
         <w:t>рагмент сводной таблицы</w:t>
       </w:r>
-      <w:bookmarkEnd w:id="123"/>
+      <w:bookmarkEnd w:id="124"/>
     </w:p>
     <w:p>
       <w:pPr>
@@ -20905,16 +20914,16 @@
           <w:numId w:val="0"/>
         </w:numPr>
       </w:pPr>
-      <w:bookmarkStart w:id="124" w:name="_Toc381305372"/>
-      <w:bookmarkStart w:id="125" w:name="_Toc390727592"/>
-      <w:bookmarkStart w:id="126" w:name="_Toc494664443"/>
+      <w:bookmarkStart w:id="125" w:name="_Toc381305372"/>
+      <w:bookmarkStart w:id="126" w:name="_Toc390727592"/>
+      <w:bookmarkStart w:id="127" w:name="_Toc494664443"/>
       <w:r>
         <w:lastRenderedPageBreak/>
         <w:t>ЗАКЛЮЧЕНИЕ</w:t>
       </w:r>
-      <w:bookmarkEnd w:id="124"/>
       <w:bookmarkEnd w:id="125"/>
       <w:bookmarkEnd w:id="126"/>
+      <w:bookmarkEnd w:id="127"/>
     </w:p>
     <w:p>
       <w:r>
@@ -21210,16 +21219,16 @@
           <w:szCs w:val="28"/>
         </w:rPr>
       </w:pPr>
-      <w:bookmarkStart w:id="127" w:name="OLE_LINK379"/>
-      <w:bookmarkStart w:id="128" w:name="OLE_LINK380"/>
+      <w:bookmarkStart w:id="128" w:name="OLE_LINK379"/>
+      <w:bookmarkStart w:id="129" w:name="OLE_LINK380"/>
       <w:r>
         <w:rPr>
           <w:szCs w:val="28"/>
         </w:rPr>
         <w:t xml:space="preserve">Таким образом, </w:t>
       </w:r>
-      <w:bookmarkEnd w:id="127"/>
       <w:bookmarkEnd w:id="128"/>
+      <w:bookmarkEnd w:id="129"/>
       <w:r>
         <w:rPr>
           <w:szCs w:val="28"/>
@@ -21328,16 +21337,16 @@
           <w:numId w:val="0"/>
         </w:numPr>
       </w:pPr>
-      <w:bookmarkStart w:id="129" w:name="_Toc381305373"/>
-      <w:bookmarkStart w:id="130" w:name="_Toc390727593"/>
-      <w:bookmarkStart w:id="131" w:name="_Toc494664444"/>
+      <w:bookmarkStart w:id="130" w:name="_Toc381305373"/>
+      <w:bookmarkStart w:id="131" w:name="_Toc390727593"/>
+      <w:bookmarkStart w:id="132" w:name="_Toc494664444"/>
       <w:r>
         <w:lastRenderedPageBreak/>
         <w:t>СПИСОК ИСПОЛЬЗОВАННЫХ ИСТОЧНИКОВ</w:t>
       </w:r>
-      <w:bookmarkEnd w:id="129"/>
       <w:bookmarkEnd w:id="130"/>
       <w:bookmarkEnd w:id="131"/>
+      <w:bookmarkEnd w:id="132"/>
     </w:p>
     <w:p>
       <w:pPr>
@@ -21348,7 +21357,7 @@
         </w:numPr>
         <w:ind w:left="357" w:hanging="357"/>
       </w:pPr>
-      <w:bookmarkStart w:id="132" w:name="_Ref494625242"/>
+      <w:bookmarkStart w:id="133" w:name="_Ref494625242"/>
       <w:r>
         <w:t>Румянцев П.О. Статистические методы анализа в клинической практике [Электронный ресурс] / П.О. Румянцев, С.Ю. Чекин, У.В. Румянцева, В.А. Саенко</w:t>
       </w:r>
@@ -21517,7 +21526,7 @@
       <w:r>
         <w:t>27.09.2017).</w:t>
       </w:r>
-      <w:bookmarkEnd w:id="132"/>
+      <w:bookmarkEnd w:id="133"/>
     </w:p>
     <w:p>
       <w:pPr>
@@ -21528,7 +21537,7 @@
         </w:numPr>
         <w:ind w:left="357" w:hanging="357"/>
       </w:pPr>
-      <w:bookmarkStart w:id="133" w:name="_Ref494625252"/>
+      <w:bookmarkStart w:id="134" w:name="_Ref494625252"/>
       <w:r>
         <w:t xml:space="preserve">Мастицкий С.Э. Статистический анализ и визуализация данных с помощью </w:t>
       </w:r>
@@ -21717,7 +21726,7 @@
       <w:r>
         <w:t>27.09.2017).</w:t>
       </w:r>
-      <w:bookmarkEnd w:id="133"/>
+      <w:bookmarkEnd w:id="134"/>
     </w:p>
     <w:p>
       <w:pPr>
@@ -21728,7 +21737,7 @@
         </w:numPr>
         <w:ind w:left="357" w:hanging="357"/>
       </w:pPr>
-      <w:bookmarkStart w:id="134" w:name="_Ref494625267"/>
+      <w:bookmarkStart w:id="135" w:name="_Ref494625267"/>
       <w:r>
         <w:t>Виды клинических исследований лекарственных средств</w:t>
       </w:r>
@@ -21847,7 +21856,7 @@
       <w:r>
         <w:t>27.09.2017).</w:t>
       </w:r>
-      <w:bookmarkEnd w:id="134"/>
+      <w:bookmarkEnd w:id="135"/>
     </w:p>
     <w:p>
       <w:pPr>
@@ -21858,7 +21867,7 @@
         </w:numPr>
         <w:ind w:left="357" w:hanging="357"/>
       </w:pPr>
-      <w:bookmarkStart w:id="135" w:name="_Ref494625286"/>
+      <w:bookmarkStart w:id="136" w:name="_Ref494625286"/>
       <w:r>
         <w:t>Курс обучения</w:t>
       </w:r>
@@ -21956,7 +21965,7 @@
       <w:r>
         <w:t>27.09.2017).</w:t>
       </w:r>
-      <w:bookmarkEnd w:id="135"/>
+      <w:bookmarkEnd w:id="136"/>
     </w:p>
     <w:p>
       <w:pPr>
@@ -21967,7 +21976,7 @@
         </w:numPr>
         <w:ind w:left="357" w:hanging="357"/>
       </w:pPr>
-      <w:bookmarkStart w:id="136" w:name="_Ref494625297"/>
+      <w:bookmarkStart w:id="137" w:name="_Ref494625297"/>
       <w:r>
         <w:rPr>
           <w:lang w:val="en-US"/>
@@ -22330,7 +22339,7 @@
       <w:r>
         <w:t>27.09.2017).</w:t>
       </w:r>
-      <w:bookmarkEnd w:id="136"/>
+      <w:bookmarkEnd w:id="137"/>
     </w:p>
     <w:p>
       <w:pPr>
@@ -22341,8 +22350,8 @@
         </w:numPr>
         <w:ind w:left="357" w:hanging="357"/>
       </w:pPr>
-      <w:bookmarkStart w:id="137" w:name="_Ref494625910"/>
-      <w:commentRangeStart w:id="138"/>
+      <w:bookmarkStart w:id="138" w:name="_Ref494625910"/>
+      <w:commentRangeStart w:id="139"/>
       <w:r>
         <w:t xml:space="preserve">Квантиль [Электронный ресурс] / </w:t>
       </w:r>
@@ -22440,13 +22449,13 @@
       <w:r>
         <w:t>27.09.2017).</w:t>
       </w:r>
-      <w:bookmarkEnd w:id="137"/>
-      <w:commentRangeEnd w:id="138"/>
+      <w:bookmarkEnd w:id="138"/>
+      <w:commentRangeEnd w:id="139"/>
       <w:r>
         <w:rPr>
           <w:rStyle w:val="a7"/>
         </w:rPr>
-        <w:commentReference w:id="138"/>
+        <w:commentReference w:id="139"/>
       </w:r>
     </w:p>
     <w:p>
@@ -22461,7 +22470,7 @@
           <w:lang w:val="en-US"/>
         </w:rPr>
       </w:pPr>
-      <w:bookmarkStart w:id="139" w:name="_Ref494625934"/>
+      <w:bookmarkStart w:id="140" w:name="_Ref494625934"/>
       <w:r>
         <w:rPr>
           <w:lang w:val="en-US"/>
@@ -22605,7 +22614,7 @@
         </w:rPr>
         <w:t>.</w:t>
       </w:r>
-      <w:bookmarkEnd w:id="139"/>
+      <w:bookmarkEnd w:id="140"/>
     </w:p>
     <w:p>
       <w:pPr>
@@ -22615,7 +22624,7 @@
           <w:numId w:val="0"/>
         </w:numPr>
       </w:pPr>
-      <w:bookmarkStart w:id="140" w:name="_Toc494664445"/>
+      <w:bookmarkStart w:id="141" w:name="_Toc494664445"/>
       <w:r>
         <w:lastRenderedPageBreak/>
         <w:t>ПРИЛОЖЕНИЕ</w:t>
@@ -22626,7 +22635,7 @@
       <w:r>
         <w:t>А</w:t>
       </w:r>
-      <w:bookmarkEnd w:id="140"/>
+      <w:bookmarkEnd w:id="141"/>
     </w:p>
     <w:p>
       <w:pPr>
@@ -41984,7 +41993,7 @@
       </w:r>
     </w:p>
   </w:comment>
-  <w:comment w:id="47" w:author="Софья" w:date="2017-10-01T20:39:00Z" w:initials="С">
+  <w:comment w:id="38" w:author="Софья" w:date="2017-10-02T01:41:00Z" w:initials="С">
     <w:p>
       <w:pPr>
         <w:pStyle w:val="a8"/>
@@ -41997,7 +42006,7 @@
       </w:r>
     </w:p>
   </w:comment>
-  <w:comment w:id="53" w:author="Софья" w:date="2017-09-30T22:27:00Z" w:initials="С">
+  <w:comment w:id="49" w:author="Софья" w:date="2017-10-01T20:39:00Z" w:initials="С">
     <w:p>
       <w:pPr>
         <w:pStyle w:val="a8"/>
@@ -42010,7 +42019,7 @@
       </w:r>
     </w:p>
   </w:comment>
-  <w:comment w:id="58" w:author="Софья" w:date="2017-10-01T20:53:00Z" w:initials="С">
+  <w:comment w:id="55" w:author="Софья" w:date="2017-09-30T22:27:00Z" w:initials="С">
     <w:p>
       <w:pPr>
         <w:pStyle w:val="a8"/>
@@ -42023,7 +42032,20 @@
       </w:r>
     </w:p>
   </w:comment>
-  <w:comment w:id="59" w:author="Софья" w:date="2017-09-30T22:43:00Z" w:initials="С">
+  <w:comment w:id="60" w:author="Софья" w:date="2017-10-01T20:53:00Z" w:initials="С">
+    <w:p>
+      <w:pPr>
+        <w:pStyle w:val="a8"/>
+      </w:pPr>
+      <w:r>
+        <w:rPr>
+          <w:rStyle w:val="a7"/>
+        </w:rPr>
+        <w:annotationRef/>
+      </w:r>
+    </w:p>
+  </w:comment>
+  <w:comment w:id="61" w:author="Софья" w:date="2017-09-30T22:43:00Z" w:initials="С">
     <w:p>
       <w:pPr>
         <w:pStyle w:val="a8"/>
@@ -42040,7 +42062,7 @@
       </w:r>
     </w:p>
   </w:comment>
-  <w:comment w:id="61" w:author="Софья" w:date="2017-10-01T23:31:00Z" w:initials="С">
+  <w:comment w:id="63" w:author="Софья" w:date="2017-10-01T23:31:00Z" w:initials="С">
     <w:p>
       <w:pPr>
         <w:pStyle w:val="a8"/>
@@ -42053,7 +42075,7 @@
       </w:r>
     </w:p>
   </w:comment>
-  <w:comment w:id="63" w:author="Софья" w:date="2017-10-01T23:31:00Z" w:initials="С">
+  <w:comment w:id="65" w:author="Софья" w:date="2017-10-01T23:31:00Z" w:initials="С">
     <w:p>
       <w:pPr>
         <w:pStyle w:val="a8"/>
@@ -42069,7 +42091,7 @@
       </w:r>
     </w:p>
   </w:comment>
-  <w:comment w:id="64" w:author="Софья" w:date="2017-10-01T23:31:00Z" w:initials="С">
+  <w:comment w:id="66" w:author="Софья" w:date="2017-10-01T23:31:00Z" w:initials="С">
     <w:p>
       <w:pPr>
         <w:pStyle w:val="a8"/>
@@ -42085,7 +42107,7 @@
       </w:r>
     </w:p>
   </w:comment>
-  <w:comment w:id="66" w:author="Софья" w:date="2017-10-01T20:59:00Z" w:initials="С">
+  <w:comment w:id="68" w:author="Софья" w:date="2017-10-01T20:59:00Z" w:initials="С">
     <w:p>
       <w:pPr>
         <w:pStyle w:val="a8"/>
@@ -42098,7 +42120,7 @@
       </w:r>
     </w:p>
   </w:comment>
-  <w:comment w:id="69" w:author="Софья" w:date="2017-09-30T22:50:00Z" w:initials="С">
+  <w:comment w:id="71" w:author="Софья" w:date="2017-09-30T22:50:00Z" w:initials="С">
     <w:p>
       <w:pPr>
         <w:pStyle w:val="a8"/>
@@ -42111,7 +42133,7 @@
       </w:r>
     </w:p>
   </w:comment>
-  <w:comment w:id="80" w:author="Софья" w:date="2017-09-30T22:56:00Z" w:initials="С">
+  <w:comment w:id="82" w:author="Софья" w:date="2017-09-30T22:56:00Z" w:initials="С">
     <w:p>
       <w:pPr>
         <w:pStyle w:val="a8"/>
@@ -42124,7 +42146,7 @@
       </w:r>
     </w:p>
   </w:comment>
-  <w:comment w:id="87" w:author="Софья" w:date="2017-10-01T21:22:00Z" w:initials="С">
+  <w:comment w:id="89" w:author="Софья" w:date="2017-10-01T21:22:00Z" w:initials="С">
     <w:p>
       <w:pPr>
         <w:pStyle w:val="a8"/>
@@ -42137,7 +42159,7 @@
       </w:r>
     </w:p>
   </w:comment>
-  <w:comment w:id="89" w:author="Софья" w:date="2017-09-30T23:03:00Z" w:initials="С">
+  <w:comment w:id="91" w:author="Софья" w:date="2017-09-30T23:03:00Z" w:initials="С">
     <w:p>
       <w:pPr>
         <w:pStyle w:val="a8"/>
@@ -42153,7 +42175,7 @@
       </w:r>
     </w:p>
   </w:comment>
-  <w:comment w:id="92" w:author="Софья" w:date="2017-09-30T23:08:00Z" w:initials="С">
+  <w:comment w:id="94" w:author="Софья" w:date="2017-09-30T23:08:00Z" w:initials="С">
     <w:p>
       <w:pPr>
         <w:pStyle w:val="a8"/>
@@ -42169,7 +42191,7 @@
       </w:r>
     </w:p>
   </w:comment>
-  <w:comment w:id="138" w:author="Софья" w:date="2017-10-01T12:57:00Z" w:initials="С">
+  <w:comment w:id="139" w:author="Софья" w:date="2017-10-01T12:57:00Z" w:initials="С">
     <w:p>
       <w:pPr>
         <w:pStyle w:val="a8"/>
@@ -42276,7 +42298,7 @@
           <w:rPr>
             <w:noProof/>
           </w:rPr>
-          <w:t>34</w:t>
+          <w:t>55</w:t>
         </w:r>
         <w:r>
           <w:rPr>
@@ -45527,11 +45549,11 @@
           <c:showBubbleSize val="0"/>
         </c:dLbls>
         <c:gapWidth val="150"/>
-        <c:axId val="198396928"/>
-        <c:axId val="201360512"/>
+        <c:axId val="190599936"/>
+        <c:axId val="190603648"/>
       </c:barChart>
       <c:catAx>
-        <c:axId val="198396928"/>
+        <c:axId val="190599936"/>
         <c:scaling>
           <c:orientation val="minMax"/>
         </c:scaling>
@@ -45540,7 +45562,7 @@
         <c:majorTickMark val="out"/>
         <c:minorTickMark val="none"/>
         <c:tickLblPos val="nextTo"/>
-        <c:crossAx val="201360512"/>
+        <c:crossAx val="190603648"/>
         <c:crosses val="autoZero"/>
         <c:auto val="1"/>
         <c:lblAlgn val="ctr"/>
@@ -45548,7 +45570,7 @@
         <c:noMultiLvlLbl val="0"/>
       </c:catAx>
       <c:valAx>
-        <c:axId val="201360512"/>
+        <c:axId val="190603648"/>
         <c:scaling>
           <c:orientation val="minMax"/>
         </c:scaling>
@@ -45559,7 +45581,7 @@
         <c:majorTickMark val="out"/>
         <c:minorTickMark val="none"/>
         <c:tickLblPos val="nextTo"/>
-        <c:crossAx val="198396928"/>
+        <c:crossAx val="190599936"/>
         <c:crosses val="autoZero"/>
         <c:crossBetween val="between"/>
       </c:valAx>
@@ -45868,7 +45890,7 @@
 </file>
 
 <file path=customXml/itemProps1.xml><?xml version="1.0" encoding="utf-8"?>
-<ds:datastoreItem xmlns:ds="http://schemas.openxmlformats.org/officeDocument/2006/customXml" ds:itemID="{DD25F7EA-3AF4-485E-9BEB-3AF12C7FC953}">
+<ds:datastoreItem xmlns:ds="http://schemas.openxmlformats.org/officeDocument/2006/customXml" ds:itemID="{A7CC5F91-2133-421C-95B0-84937E2A8B8D}">
   <ds:schemaRefs>
     <ds:schemaRef ds:uri="http://schemas.openxmlformats.org/officeDocument/2006/bibliography"/>
   </ds:schemaRefs>

--- a/A_1_Diplom_Rev_ok_num_1.docx
+++ b/A_1_Diplom_Rev_ok_num_1.docx
@@ -5556,20 +5556,6 @@
         <w:fldChar w:fldCharType="end"/>
       </w:r>
       <w:r>
-        <w:t xml:space="preserve"> </w:t>
-      </w:r>
-      <w:commentRangeStart w:id="38"/>
-      <w:r>
-        <w:t>зеленой линией</w:t>
-      </w:r>
-      <w:commentRangeEnd w:id="38"/>
-      <w:r>
-        <w:rPr>
-          <w:rStyle w:val="a7"/>
-        </w:rPr>
-        <w:commentReference w:id="38"/>
-      </w:r>
-      <w:r>
         <w:t>.</w:t>
       </w:r>
     </w:p>
@@ -5584,7 +5570,7 @@
         </w:rPr>
         <w:drawing>
           <wp:inline distT="0" distB="0" distL="0" distR="0" wp14:anchorId="31B00213" wp14:editId="484C64E0">
-            <wp:extent cx="3726612" cy="2795541"/>
+            <wp:extent cx="4185745" cy="3139962"/>
             <wp:effectExtent l="0" t="0" r="0" b="0"/>
             <wp:docPr id="8" name="Рисунок 8" descr="Плотность нормального распределения"/>
             <wp:cNvGraphicFramePr>
@@ -5615,7 +5601,7 @@
                   <pic:spPr bwMode="auto">
                     <a:xfrm>
                       <a:off x="0" y="0"/>
-                      <a:ext cx="3728721" cy="2797123"/>
+                      <a:ext cx="4187834" cy="3141529"/>
                     </a:xfrm>
                     <a:prstGeom prst="rect">
                       <a:avLst/>
@@ -5636,7 +5622,7 @@
       <w:pPr>
         <w:pStyle w:val="B02PicName"/>
       </w:pPr>
-      <w:bookmarkStart w:id="39" w:name="_Ref493731058"/>
+      <w:bookmarkStart w:id="38" w:name="_Ref493731058"/>
       <w:r>
         <w:t xml:space="preserve">– </w:t>
       </w:r>
@@ -5650,7 +5636,7 @@
         <w:t xml:space="preserve"> распределение</w:t>
       </w:r>
     </w:p>
-    <w:bookmarkEnd w:id="39"/>
+    <w:bookmarkEnd w:id="38"/>
     <w:p>
       <w:pPr>
         <w:pStyle w:val="A02TextParagraphNoIndentation"/>
@@ -5691,384 +5677,379 @@
       <w:pPr>
         <w:pStyle w:val="D02"/>
       </w:pPr>
-      <w:bookmarkStart w:id="40" w:name="_Toc492737933"/>
-      <w:bookmarkStart w:id="41" w:name="_Toc494664417"/>
+      <w:bookmarkStart w:id="39" w:name="_Toc492737933"/>
+      <w:bookmarkStart w:id="40" w:name="_Toc494664417"/>
       <w:r>
         <w:t>Формулировка задачи</w:t>
       </w:r>
+      <w:bookmarkEnd w:id="39"/>
       <w:bookmarkEnd w:id="40"/>
+    </w:p>
+    <w:p>
+      <w:r>
+        <w:t xml:space="preserve">Целью работы являлась </w:t>
+      </w:r>
+      <w:r>
+        <w:t>разработка</w:t>
+      </w:r>
+      <w:r>
+        <w:t xml:space="preserve"> </w:t>
+      </w:r>
+      <w:r>
+        <w:t xml:space="preserve">библиотеки языка </w:t>
+      </w:r>
+      <w:r>
+        <w:rPr>
+          <w:lang w:val="en-US"/>
+        </w:rPr>
+        <w:t>R</w:t>
+      </w:r>
+      <w:r>
+        <w:t xml:space="preserve"> с </w:t>
+      </w:r>
+      <w:r>
+        <w:t>сопутствующей документацией</w:t>
+      </w:r>
+      <w:r>
+        <w:t>, предназначенной для проведения</w:t>
+      </w:r>
+      <w:r>
+        <w:t xml:space="preserve"> статистического анализа данных</w:t>
+      </w:r>
+      <w:r>
+        <w:t xml:space="preserve"> </w:t>
+      </w:r>
+      <w:r>
+        <w:t>клинических исследований в параллельных группах</w:t>
+      </w:r>
+      <w:r>
+        <w:t>.</w:t>
+      </w:r>
+    </w:p>
+    <w:p>
+      <w:pPr>
+        <w:rPr>
+          <w:szCs w:val="28"/>
+        </w:rPr>
+      </w:pPr>
+      <w:r>
+        <w:t xml:space="preserve">Программирование осуществлялось на языке </w:t>
+      </w:r>
+      <w:r>
+        <w:rPr>
+          <w:lang w:val="en-US"/>
+        </w:rPr>
+        <w:t>R</w:t>
+      </w:r>
+      <w:r>
+        <w:t xml:space="preserve">, с использованием </w:t>
+      </w:r>
+      <w:r>
+        <w:t xml:space="preserve">следующих </w:t>
+      </w:r>
+      <w:r>
+        <w:t>библиотек</w:t>
+      </w:r>
+      <w:r>
+        <w:t>:</w:t>
+      </w:r>
+    </w:p>
+    <w:p>
+      <w:pPr>
+        <w:pStyle w:val="C011"/>
+      </w:pPr>
+      <w:proofErr w:type="gramStart"/>
+      <w:r>
+        <w:rPr>
+          <w:lang w:val="en-US"/>
+        </w:rPr>
+        <w:t>b</w:t>
+      </w:r>
+      <w:r>
+        <w:rPr>
+          <w:lang w:val="en-US"/>
+        </w:rPr>
+        <w:t>ase</w:t>
+      </w:r>
+      <w:proofErr w:type="gramEnd"/>
+      <w:r>
+        <w:t>.</w:t>
+      </w:r>
+    </w:p>
+    <w:p>
+      <w:pPr>
+        <w:pStyle w:val="C011"/>
+      </w:pPr>
+      <w:proofErr w:type="gramStart"/>
+      <w:r>
+        <w:rPr>
+          <w:lang w:val="en-US"/>
+        </w:rPr>
+        <w:t>m</w:t>
+      </w:r>
+      <w:r>
+        <w:t>ethods</w:t>
+      </w:r>
+      <w:proofErr w:type="gramEnd"/>
+      <w:r>
+        <w:rPr>
+          <w:lang w:val="en-US"/>
+        </w:rPr>
+        <w:t>.</w:t>
+      </w:r>
+    </w:p>
+    <w:p>
+      <w:pPr>
+        <w:pStyle w:val="C011"/>
+      </w:pPr>
+      <w:proofErr w:type="gramStart"/>
+      <w:r>
+        <w:rPr>
+          <w:lang w:val="en-US"/>
+        </w:rPr>
+        <w:t>u</w:t>
+      </w:r>
+      <w:r>
+        <w:t>tils</w:t>
+      </w:r>
+      <w:proofErr w:type="gramEnd"/>
+      <w:r>
+        <w:rPr>
+          <w:lang w:val="en-US"/>
+        </w:rPr>
+        <w:t>.</w:t>
+      </w:r>
+    </w:p>
+    <w:p>
+      <w:pPr>
+        <w:pStyle w:val="C011"/>
+      </w:pPr>
+      <w:proofErr w:type="gramStart"/>
+      <w:r>
+        <w:rPr>
+          <w:lang w:val="en-US"/>
+        </w:rPr>
+        <w:t>g</w:t>
+      </w:r>
+      <w:r>
+        <w:t>rDevices</w:t>
+      </w:r>
+      <w:proofErr w:type="gramEnd"/>
+      <w:r>
+        <w:rPr>
+          <w:lang w:val="en-US"/>
+        </w:rPr>
+        <w:t>.</w:t>
+      </w:r>
+    </w:p>
+    <w:p>
+      <w:pPr>
+        <w:pStyle w:val="C011"/>
+      </w:pPr>
+      <w:proofErr w:type="gramStart"/>
+      <w:r>
+        <w:rPr>
+          <w:lang w:val="en-US"/>
+        </w:rPr>
+        <w:t>p</w:t>
+      </w:r>
+      <w:r>
+        <w:rPr>
+          <w:lang w:val="en-US"/>
+        </w:rPr>
+        <w:t>lyr</w:t>
+      </w:r>
+      <w:proofErr w:type="gramEnd"/>
+      <w:r>
+        <w:rPr>
+          <w:lang w:val="en-US"/>
+        </w:rPr>
+        <w:t>.</w:t>
+      </w:r>
+    </w:p>
+    <w:p>
+      <w:pPr>
+        <w:pStyle w:val="C011"/>
+      </w:pPr>
+      <w:proofErr w:type="gramStart"/>
+      <w:r>
+        <w:rPr>
+          <w:lang w:val="en-US"/>
+        </w:rPr>
+        <w:t>x</w:t>
+      </w:r>
+      <w:r>
+        <w:rPr>
+          <w:lang w:val="en-US"/>
+        </w:rPr>
+        <w:t>lsx</w:t>
+      </w:r>
+      <w:proofErr w:type="gramEnd"/>
+      <w:r>
+        <w:rPr>
+          <w:lang w:val="en-US"/>
+        </w:rPr>
+        <w:t>.</w:t>
+      </w:r>
+    </w:p>
+    <w:p>
+      <w:pPr>
+        <w:pStyle w:val="C011"/>
+      </w:pPr>
+      <w:r>
+        <w:rPr>
+          <w:lang w:val="en-US"/>
+        </w:rPr>
+        <w:t>s</w:t>
+      </w:r>
+      <w:r>
+        <w:t>m</w:t>
+      </w:r>
+      <w:r>
+        <w:rPr>
+          <w:lang w:val="en-US"/>
+        </w:rPr>
+        <w:t>.</w:t>
+      </w:r>
+    </w:p>
+    <w:p>
+      <w:pPr>
+        <w:pStyle w:val="C011"/>
+      </w:pPr>
+      <w:proofErr w:type="gramStart"/>
+      <w:r>
+        <w:rPr>
+          <w:lang w:val="en-US"/>
+        </w:rPr>
+        <w:t>n</w:t>
+      </w:r>
+      <w:r>
+        <w:t>ortest</w:t>
+      </w:r>
+      <w:proofErr w:type="gramEnd"/>
+      <w:r>
+        <w:rPr>
+          <w:lang w:val="en-US"/>
+        </w:rPr>
+        <w:t>.</w:t>
+      </w:r>
+    </w:p>
+    <w:p>
+      <w:pPr>
+        <w:pStyle w:val="C011"/>
+      </w:pPr>
+      <w:proofErr w:type="gramStart"/>
+      <w:r>
+        <w:rPr>
+          <w:lang w:val="en-US"/>
+        </w:rPr>
+        <w:t>d</w:t>
+      </w:r>
+      <w:r>
+        <w:t>evtools</w:t>
+      </w:r>
+      <w:proofErr w:type="gramEnd"/>
+      <w:r>
+        <w:rPr>
+          <w:lang w:val="en-US"/>
+        </w:rPr>
+        <w:t>.</w:t>
+      </w:r>
+    </w:p>
+    <w:p>
+      <w:pPr>
+        <w:pStyle w:val="C011"/>
+      </w:pPr>
+      <w:r>
+        <w:rPr>
+          <w:lang w:val="en-US"/>
+        </w:rPr>
+        <w:t>r</w:t>
+      </w:r>
+      <w:r>
+        <w:t>oxygen2</w:t>
+      </w:r>
+      <w:r>
+        <w:rPr>
+          <w:lang w:val="en-US"/>
+        </w:rPr>
+        <w:t>.</w:t>
+      </w:r>
+    </w:p>
+    <w:p>
+      <w:r>
+        <w:t xml:space="preserve">Для обеспечения </w:t>
+      </w:r>
+      <w:r>
+        <w:t>возможности</w:t>
+      </w:r>
+      <w:r>
+        <w:t xml:space="preserve"> </w:t>
+      </w:r>
+      <w:r>
+        <w:t>возврата</w:t>
+      </w:r>
+      <w:r>
+        <w:t xml:space="preserve"> к </w:t>
+      </w:r>
+      <w:r>
+        <w:t>более ранним</w:t>
+      </w:r>
+      <w:r>
+        <w:t xml:space="preserve"> версиям</w:t>
+      </w:r>
+      <w:r>
+        <w:t xml:space="preserve"> разработки</w:t>
+      </w:r>
+      <w:r>
+        <w:t>,</w:t>
+      </w:r>
+      <w:r>
+        <w:t xml:space="preserve"> и</w:t>
+      </w:r>
+      <w:r>
+        <w:t xml:space="preserve">спользовалась система контроля версий </w:t>
+      </w:r>
+      <w:r>
+        <w:rPr>
+          <w:lang w:val="en-US"/>
+        </w:rPr>
+        <w:t>G</w:t>
+      </w:r>
+      <w:r>
+        <w:rPr>
+          <w:lang w:val="en-US"/>
+        </w:rPr>
+        <w:t>it</w:t>
+      </w:r>
+      <w:r>
+        <w:t xml:space="preserve"> и репозиторий на сервере </w:t>
+      </w:r>
+      <w:r>
+        <w:rPr>
+          <w:lang w:val="en-US"/>
+        </w:rPr>
+        <w:t>GitHub</w:t>
+      </w:r>
+      <w:r>
+        <w:t>.</w:t>
+      </w:r>
+    </w:p>
+    <w:p>
+      <w:pPr>
+        <w:pStyle w:val="D02"/>
+      </w:pPr>
+      <w:bookmarkStart w:id="41" w:name="_Toc381305357"/>
+      <w:bookmarkStart w:id="42" w:name="_Toc390727577"/>
+      <w:bookmarkStart w:id="43" w:name="_Toc492737934"/>
+      <w:bookmarkStart w:id="44" w:name="_Toc494664418"/>
+      <w:r>
+        <w:t>Функциональные требования</w:t>
+      </w:r>
       <w:bookmarkEnd w:id="41"/>
-    </w:p>
-    <w:p>
-      <w:r>
-        <w:t xml:space="preserve">Целью работы являлась </w:t>
-      </w:r>
-      <w:r>
-        <w:t>разработка</w:t>
-      </w:r>
-      <w:r>
-        <w:t xml:space="preserve"> </w:t>
-      </w:r>
-      <w:r>
-        <w:t xml:space="preserve">библиотеки языка </w:t>
-      </w:r>
-      <w:r>
-        <w:rPr>
-          <w:lang w:val="en-US"/>
-        </w:rPr>
-        <w:t>R</w:t>
-      </w:r>
-      <w:r>
-        <w:t xml:space="preserve"> с </w:t>
-      </w:r>
-      <w:r>
-        <w:t xml:space="preserve">сопутствующей </w:t>
-      </w:r>
-      <w:bookmarkStart w:id="42" w:name="_GoBack"/>
       <w:bookmarkEnd w:id="42"/>
-      <w:r>
-        <w:t>документацией</w:t>
-      </w:r>
-      <w:r>
-        <w:t>, предназначенной для проведения</w:t>
-      </w:r>
-      <w:r>
-        <w:t xml:space="preserve"> статистического анализа данных</w:t>
-      </w:r>
-      <w:r>
-        <w:t xml:space="preserve"> </w:t>
-      </w:r>
-      <w:r>
-        <w:t>клинических исследований в параллельных группах</w:t>
-      </w:r>
-      <w:r>
-        <w:t>.</w:t>
-      </w:r>
-    </w:p>
-    <w:p>
-      <w:pPr>
-        <w:rPr>
-          <w:szCs w:val="28"/>
-        </w:rPr>
-      </w:pPr>
-      <w:r>
-        <w:t xml:space="preserve">Программирование осуществлялось на языке </w:t>
-      </w:r>
-      <w:r>
-        <w:rPr>
-          <w:lang w:val="en-US"/>
-        </w:rPr>
-        <w:t>R</w:t>
-      </w:r>
-      <w:r>
-        <w:t xml:space="preserve">, с использованием </w:t>
-      </w:r>
-      <w:r>
-        <w:t xml:space="preserve">следующих </w:t>
-      </w:r>
-      <w:r>
-        <w:t>библиотек</w:t>
-      </w:r>
-      <w:r>
-        <w:t>:</w:t>
-      </w:r>
-    </w:p>
-    <w:p>
-      <w:pPr>
-        <w:pStyle w:val="C011"/>
-      </w:pPr>
-      <w:proofErr w:type="gramStart"/>
-      <w:r>
-        <w:rPr>
-          <w:lang w:val="en-US"/>
-        </w:rPr>
-        <w:t>b</w:t>
-      </w:r>
-      <w:r>
-        <w:rPr>
-          <w:lang w:val="en-US"/>
-        </w:rPr>
-        <w:t>ase</w:t>
-      </w:r>
-      <w:proofErr w:type="gramEnd"/>
-      <w:r>
-        <w:t>.</w:t>
-      </w:r>
-    </w:p>
-    <w:p>
-      <w:pPr>
-        <w:pStyle w:val="C011"/>
-      </w:pPr>
-      <w:proofErr w:type="gramStart"/>
-      <w:r>
-        <w:rPr>
-          <w:lang w:val="en-US"/>
-        </w:rPr>
-        <w:t>m</w:t>
-      </w:r>
-      <w:r>
-        <w:t>ethods</w:t>
-      </w:r>
-      <w:proofErr w:type="gramEnd"/>
-      <w:r>
-        <w:rPr>
-          <w:lang w:val="en-US"/>
-        </w:rPr>
-        <w:t>.</w:t>
-      </w:r>
-    </w:p>
-    <w:p>
-      <w:pPr>
-        <w:pStyle w:val="C011"/>
-      </w:pPr>
-      <w:proofErr w:type="gramStart"/>
-      <w:r>
-        <w:rPr>
-          <w:lang w:val="en-US"/>
-        </w:rPr>
-        <w:t>u</w:t>
-      </w:r>
-      <w:r>
-        <w:t>tils</w:t>
-      </w:r>
-      <w:proofErr w:type="gramEnd"/>
-      <w:r>
-        <w:rPr>
-          <w:lang w:val="en-US"/>
-        </w:rPr>
-        <w:t>.</w:t>
-      </w:r>
-    </w:p>
-    <w:p>
-      <w:pPr>
-        <w:pStyle w:val="C011"/>
-      </w:pPr>
-      <w:proofErr w:type="gramStart"/>
-      <w:r>
-        <w:rPr>
-          <w:lang w:val="en-US"/>
-        </w:rPr>
-        <w:t>g</w:t>
-      </w:r>
-      <w:r>
-        <w:t>rDevices</w:t>
-      </w:r>
-      <w:proofErr w:type="gramEnd"/>
-      <w:r>
-        <w:rPr>
-          <w:lang w:val="en-US"/>
-        </w:rPr>
-        <w:t>.</w:t>
-      </w:r>
-    </w:p>
-    <w:p>
-      <w:pPr>
-        <w:pStyle w:val="C011"/>
-      </w:pPr>
-      <w:proofErr w:type="gramStart"/>
-      <w:r>
-        <w:rPr>
-          <w:lang w:val="en-US"/>
-        </w:rPr>
-        <w:t>p</w:t>
-      </w:r>
-      <w:r>
-        <w:rPr>
-          <w:lang w:val="en-US"/>
-        </w:rPr>
-        <w:t>lyr</w:t>
-      </w:r>
-      <w:proofErr w:type="gramEnd"/>
-      <w:r>
-        <w:rPr>
-          <w:lang w:val="en-US"/>
-        </w:rPr>
-        <w:t>.</w:t>
-      </w:r>
-    </w:p>
-    <w:p>
-      <w:pPr>
-        <w:pStyle w:val="C011"/>
-      </w:pPr>
-      <w:proofErr w:type="gramStart"/>
-      <w:r>
-        <w:rPr>
-          <w:lang w:val="en-US"/>
-        </w:rPr>
-        <w:t>x</w:t>
-      </w:r>
-      <w:r>
-        <w:rPr>
-          <w:lang w:val="en-US"/>
-        </w:rPr>
-        <w:t>lsx</w:t>
-      </w:r>
-      <w:proofErr w:type="gramEnd"/>
-      <w:r>
-        <w:rPr>
-          <w:lang w:val="en-US"/>
-        </w:rPr>
-        <w:t>.</w:t>
-      </w:r>
-    </w:p>
-    <w:p>
-      <w:pPr>
-        <w:pStyle w:val="C011"/>
-      </w:pPr>
-      <w:r>
-        <w:rPr>
-          <w:lang w:val="en-US"/>
-        </w:rPr>
-        <w:t>s</w:t>
-      </w:r>
-      <w:r>
-        <w:t>m</w:t>
-      </w:r>
-      <w:r>
-        <w:rPr>
-          <w:lang w:val="en-US"/>
-        </w:rPr>
-        <w:t>.</w:t>
-      </w:r>
-    </w:p>
-    <w:p>
-      <w:pPr>
-        <w:pStyle w:val="C011"/>
-      </w:pPr>
-      <w:proofErr w:type="gramStart"/>
-      <w:r>
-        <w:rPr>
-          <w:lang w:val="en-US"/>
-        </w:rPr>
-        <w:t>n</w:t>
-      </w:r>
-      <w:r>
-        <w:t>ortest</w:t>
-      </w:r>
-      <w:proofErr w:type="gramEnd"/>
-      <w:r>
-        <w:rPr>
-          <w:lang w:val="en-US"/>
-        </w:rPr>
-        <w:t>.</w:t>
-      </w:r>
-    </w:p>
-    <w:p>
-      <w:pPr>
-        <w:pStyle w:val="C011"/>
-      </w:pPr>
-      <w:proofErr w:type="gramStart"/>
-      <w:r>
-        <w:rPr>
-          <w:lang w:val="en-US"/>
-        </w:rPr>
-        <w:t>d</w:t>
-      </w:r>
-      <w:r>
-        <w:t>evtools</w:t>
-      </w:r>
-      <w:proofErr w:type="gramEnd"/>
-      <w:r>
-        <w:rPr>
-          <w:lang w:val="en-US"/>
-        </w:rPr>
-        <w:t>.</w:t>
-      </w:r>
-    </w:p>
-    <w:p>
-      <w:pPr>
-        <w:pStyle w:val="C011"/>
-      </w:pPr>
-      <w:r>
-        <w:rPr>
-          <w:lang w:val="en-US"/>
-        </w:rPr>
-        <w:t>r</w:t>
-      </w:r>
-      <w:r>
-        <w:t>oxygen2</w:t>
-      </w:r>
-      <w:r>
-        <w:rPr>
-          <w:lang w:val="en-US"/>
-        </w:rPr>
-        <w:t>.</w:t>
-      </w:r>
-    </w:p>
-    <w:p>
-      <w:r>
-        <w:t xml:space="preserve">Для обеспечения </w:t>
-      </w:r>
-      <w:r>
-        <w:t>возможности</w:t>
-      </w:r>
-      <w:r>
-        <w:t xml:space="preserve"> </w:t>
-      </w:r>
-      <w:r>
-        <w:t>возврата</w:t>
-      </w:r>
-      <w:r>
-        <w:t xml:space="preserve"> к </w:t>
-      </w:r>
-      <w:r>
-        <w:t>более ранним</w:t>
-      </w:r>
-      <w:r>
-        <w:t xml:space="preserve"> версиям</w:t>
-      </w:r>
-      <w:r>
-        <w:t xml:space="preserve"> разработки</w:t>
-      </w:r>
-      <w:r>
-        <w:t>,</w:t>
-      </w:r>
-      <w:r>
-        <w:t xml:space="preserve"> и</w:t>
-      </w:r>
-      <w:r>
-        <w:t xml:space="preserve">спользовалась система контроля версий </w:t>
-      </w:r>
-      <w:r>
-        <w:rPr>
-          <w:lang w:val="en-US"/>
-        </w:rPr>
-        <w:t>G</w:t>
-      </w:r>
-      <w:r>
-        <w:rPr>
-          <w:lang w:val="en-US"/>
-        </w:rPr>
-        <w:t>it</w:t>
-      </w:r>
-      <w:r>
-        <w:t xml:space="preserve"> и репозиторий на сервере </w:t>
-      </w:r>
-      <w:r>
-        <w:rPr>
-          <w:lang w:val="en-US"/>
-        </w:rPr>
-        <w:t>GitHub</w:t>
-      </w:r>
-      <w:r>
-        <w:t>.</w:t>
-      </w:r>
-    </w:p>
-    <w:p>
-      <w:pPr>
-        <w:pStyle w:val="D02"/>
-      </w:pPr>
-      <w:bookmarkStart w:id="43" w:name="_Toc381305357"/>
-      <w:bookmarkStart w:id="44" w:name="_Toc390727577"/>
-      <w:bookmarkStart w:id="45" w:name="_Toc492737934"/>
-      <w:bookmarkStart w:id="46" w:name="_Toc494664418"/>
-      <w:r>
-        <w:t>Функциональные требования</w:t>
-      </w:r>
       <w:bookmarkEnd w:id="43"/>
       <w:bookmarkEnd w:id="44"/>
-      <w:bookmarkEnd w:id="45"/>
-      <w:bookmarkEnd w:id="46"/>
     </w:p>
     <w:p>
       <w:r>
@@ -6150,7 +6131,7 @@
           <w:szCs w:val="23"/>
         </w:rPr>
       </w:pPr>
-      <w:bookmarkStart w:id="47" w:name="_Toc494664419"/>
+      <w:bookmarkStart w:id="45" w:name="_Toc494664419"/>
       <w:r>
         <w:t xml:space="preserve">Нефункциональные </w:t>
       </w:r>
@@ -6160,7 +6141,7 @@
         </w:rPr>
         <w:t>требования</w:t>
       </w:r>
-      <w:bookmarkEnd w:id="47"/>
+      <w:bookmarkEnd w:id="45"/>
     </w:p>
     <w:p>
       <w:r>
@@ -6331,7 +6312,7 @@
       <w:pPr>
         <w:pStyle w:val="D02"/>
       </w:pPr>
-      <w:bookmarkStart w:id="48" w:name="_Toc494664420"/>
+      <w:bookmarkStart w:id="46" w:name="_Toc494664420"/>
       <w:r>
         <w:t xml:space="preserve">Характеристики выбранных </w:t>
       </w:r>
@@ -6341,7 +6322,7 @@
       <w:r>
         <w:t xml:space="preserve"> средств</w:t>
       </w:r>
-      <w:bookmarkEnd w:id="48"/>
+      <w:bookmarkEnd w:id="46"/>
     </w:p>
     <w:p>
       <w:r>
@@ -6456,7 +6437,7 @@
       <w:r>
         <w:t xml:space="preserve"> в себе </w:t>
       </w:r>
-      <w:commentRangeStart w:id="49"/>
+      <w:commentRangeStart w:id="47"/>
       <w:r>
         <w:t>процедурное,</w:t>
       </w:r>
@@ -6466,12 +6447,12 @@
       <w:r>
         <w:t xml:space="preserve"> </w:t>
       </w:r>
-      <w:commentRangeEnd w:id="49"/>
+      <w:commentRangeEnd w:id="47"/>
       <w:r>
         <w:rPr>
           <w:rStyle w:val="a7"/>
         </w:rPr>
-        <w:commentReference w:id="49"/>
+        <w:commentReference w:id="47"/>
       </w:r>
       <w:r>
         <w:t xml:space="preserve">и </w:t>
@@ -6565,22 +6546,22 @@
       <w:pPr>
         <w:pStyle w:val="D01"/>
       </w:pPr>
-      <w:bookmarkStart w:id="50" w:name="_Toc494664421"/>
+      <w:bookmarkStart w:id="48" w:name="_Toc494664421"/>
       <w:r>
         <w:lastRenderedPageBreak/>
         <w:t>РЕАЛИЗАЦИЯ</w:t>
       </w:r>
-      <w:bookmarkEnd w:id="50"/>
+      <w:bookmarkEnd w:id="48"/>
     </w:p>
     <w:p>
       <w:pPr>
         <w:pStyle w:val="D02"/>
       </w:pPr>
-      <w:bookmarkStart w:id="51" w:name="_Toc494664422"/>
+      <w:bookmarkStart w:id="49" w:name="_Toc494664422"/>
       <w:r>
         <w:t>Алгоритмы решения задач</w:t>
       </w:r>
-      <w:bookmarkEnd w:id="51"/>
+      <w:bookmarkEnd w:id="49"/>
     </w:p>
     <w:p>
       <w:pPr>
@@ -6736,11 +6717,13 @@
           <w:numId w:val="8"/>
         </w:numPr>
       </w:pPr>
-      <w:bookmarkStart w:id="52" w:name="_Toc494664423"/>
+      <w:bookmarkStart w:id="50" w:name="_Toc494664423"/>
       <w:r>
         <w:t>Опечатки</w:t>
       </w:r>
-      <w:bookmarkEnd w:id="52"/>
+      <w:bookmarkStart w:id="51" w:name="_GoBack"/>
+      <w:bookmarkEnd w:id="50"/>
+      <w:bookmarkEnd w:id="51"/>
     </w:p>
     <w:p>
       <w:r>
@@ -7030,10 +7013,10 @@
             <v:path o:extrusionok="f" gradientshapeok="t" o:connecttype="rect"/>
             <o:lock v:ext="edit" aspectratio="t"/>
           </v:shapetype>
-          <v:shape id="_x0000_i1030" type="#_x0000_t75" style="width:346.95pt;height:499.05pt" o:ole="">
+          <v:shape id="_x0000_i1026" type="#_x0000_t75" style="width:346.95pt;height:499.05pt" o:ole="">
             <v:imagedata r:id="rId12" o:title=""/>
           </v:shape>
-          <o:OLEObject Type="Embed" ProgID="Visio.Drawing.15" ShapeID="_x0000_i1030" DrawAspect="Content" ObjectID="_1568415239" r:id="rId13"/>
+          <o:OLEObject Type="Embed" ProgID="Visio.Drawing.15" ShapeID="_x0000_i1026" DrawAspect="Content" ObjectID="_1568442041" r:id="rId13"/>
         </w:object>
       </w:r>
     </w:p>
@@ -7041,7 +7024,7 @@
       <w:pPr>
         <w:pStyle w:val="B02PicName"/>
       </w:pPr>
-      <w:bookmarkStart w:id="53" w:name="_Ref493750224"/>
+      <w:bookmarkStart w:id="52" w:name="_Ref493750224"/>
       <w:r>
         <w:t>–</w:t>
       </w:r>
@@ -7084,23 +7067,23 @@
       <w:r>
         <w:t>допустимых значений</w:t>
       </w:r>
+      <w:bookmarkEnd w:id="52"/>
+    </w:p>
+    <w:p>
+      <w:pPr>
+        <w:pStyle w:val="D03"/>
+        <w:rPr>
+          <w:lang w:val="ru-RU"/>
+        </w:rPr>
+      </w:pPr>
+      <w:bookmarkStart w:id="53" w:name="_Toc494664424"/>
+      <w:r>
+        <w:rPr>
+          <w:lang w:val="ru-RU"/>
+        </w:rPr>
+        <w:t>Выбросы</w:t>
+      </w:r>
       <w:bookmarkEnd w:id="53"/>
-    </w:p>
-    <w:p>
-      <w:pPr>
-        <w:pStyle w:val="D03"/>
-        <w:rPr>
-          <w:lang w:val="ru-RU"/>
-        </w:rPr>
-      </w:pPr>
-      <w:bookmarkStart w:id="54" w:name="_Toc494664424"/>
-      <w:r>
-        <w:rPr>
-          <w:lang w:val="ru-RU"/>
-        </w:rPr>
-        <w:t>Выбросы</w:t>
-      </w:r>
-      <w:bookmarkEnd w:id="54"/>
     </w:p>
     <w:p>
       <w:pPr>
@@ -7491,19 +7474,19 @@
         </w:rPr>
         <w:t xml:space="preserve">Поэтому </w:t>
       </w:r>
-      <w:commentRangeStart w:id="55"/>
+      <w:commentRangeStart w:id="54"/>
       <w:r>
         <w:rPr>
           <w:shd w:val="clear" w:color="auto" w:fill="FFFFFF"/>
         </w:rPr>
         <w:t>в реализации</w:t>
       </w:r>
-      <w:commentRangeEnd w:id="55"/>
+      <w:commentRangeEnd w:id="54"/>
       <w:r>
         <w:rPr>
           <w:rStyle w:val="a7"/>
         </w:rPr>
-        <w:commentReference w:id="55"/>
+        <w:commentReference w:id="54"/>
       </w:r>
       <w:r>
         <w:rPr>
@@ -7531,7 +7514,7 @@
           <w:lang w:val="ru-RU"/>
         </w:rPr>
       </w:pPr>
-      <w:bookmarkStart w:id="56" w:name="_Toc494664425"/>
+      <w:bookmarkStart w:id="55" w:name="_Toc494664425"/>
       <w:r>
         <w:rPr>
           <w:lang w:val="ru-RU"/>
@@ -7544,7 +7527,7 @@
         </w:rPr>
         <w:t>ов</w:t>
       </w:r>
-      <w:bookmarkEnd w:id="56"/>
+      <w:bookmarkEnd w:id="55"/>
     </w:p>
     <w:p>
       <w:r>
@@ -7775,145 +7758,145 @@
       <w:pPr>
         <w:pStyle w:val="D02"/>
       </w:pPr>
-      <w:bookmarkStart w:id="57" w:name="_Toc494664426"/>
+      <w:bookmarkStart w:id="56" w:name="_Toc494664426"/>
       <w:r>
         <w:t>Объектно-ориентированная</w:t>
       </w:r>
       <w:r>
         <w:t xml:space="preserve"> модель</w:t>
       </w:r>
+      <w:bookmarkEnd w:id="56"/>
+    </w:p>
+    <w:p>
+      <w:r>
+        <w:t xml:space="preserve">Поставленные задачи были реализованы с использованием </w:t>
+      </w:r>
+      <w:r>
+        <w:t>объектно-ориентированной (</w:t>
+      </w:r>
+      <w:r>
+        <w:t>ООП</w:t>
+      </w:r>
+      <w:r>
+        <w:t>)</w:t>
+      </w:r>
+      <w:r>
+        <w:t xml:space="preserve"> модели</w:t>
+      </w:r>
+      <w:r>
+        <w:t xml:space="preserve"> </w:t>
+      </w:r>
+      <w:r>
+        <w:rPr>
+          <w:lang w:val="en-US"/>
+        </w:rPr>
+        <w:t>S</w:t>
+      </w:r>
+      <w:r>
+        <w:t>4</w:t>
+      </w:r>
+      <w:r>
+        <w:t xml:space="preserve"> языка</w:t>
+      </w:r>
+      <w:r>
+        <w:t xml:space="preserve"> </w:t>
+      </w:r>
+      <w:r>
+        <w:rPr>
+          <w:lang w:val="en-US"/>
+        </w:rPr>
+        <w:t>R</w:t>
+      </w:r>
+      <w:r>
+        <w:t>.</w:t>
+      </w:r>
+      <w:r>
+        <w:t xml:space="preserve"> </w:t>
+      </w:r>
+      <w:r>
+        <w:t xml:space="preserve">Для решения поставленных задач были </w:t>
+      </w:r>
+      <w:r>
+        <w:t>разработаны</w:t>
+      </w:r>
+      <w:r>
+        <w:t xml:space="preserve"> три независимых структуры классов</w:t>
+      </w:r>
+      <w:r>
+        <w:t>:</w:t>
+      </w:r>
+    </w:p>
+    <w:p>
+      <w:pPr>
+        <w:pStyle w:val="C011"/>
+      </w:pPr>
+      <w:r>
+        <w:t>Столбцы</w:t>
+      </w:r>
+      <w:r>
+        <w:t xml:space="preserve"> таблицы</w:t>
+      </w:r>
+      <w:r>
+        <w:t>.</w:t>
+      </w:r>
+    </w:p>
+    <w:p>
+      <w:pPr>
+        <w:pStyle w:val="C011"/>
+      </w:pPr>
+      <w:r>
+        <w:t>Файлы.</w:t>
+      </w:r>
+    </w:p>
+    <w:p>
+      <w:pPr>
+        <w:pStyle w:val="C011"/>
+      </w:pPr>
+      <w:r>
+        <w:t>Типы ошибок</w:t>
+      </w:r>
+      <w:r>
+        <w:t>.</w:t>
+      </w:r>
+    </w:p>
+    <w:p>
+      <w:r>
+        <w:t xml:space="preserve">Подробнее каждая структура описана </w:t>
+      </w:r>
+      <w:r>
+        <w:t>в следующих пунктах</w:t>
+      </w:r>
+      <w:r>
+        <w:t>.</w:t>
+      </w:r>
+    </w:p>
+    <w:p>
+      <w:pPr>
+        <w:pStyle w:val="D03"/>
+        <w:rPr>
+          <w:lang w:val="ru-RU"/>
+        </w:rPr>
+      </w:pPr>
+      <w:bookmarkStart w:id="57" w:name="_Toc494664427"/>
+      <w:r>
+        <w:rPr>
+          <w:lang w:val="ru-RU"/>
+        </w:rPr>
+        <w:t xml:space="preserve">Типы значений </w:t>
+      </w:r>
+      <w:r>
+        <w:rPr>
+          <w:lang w:val="ru-RU"/>
+        </w:rPr>
+        <w:t>столбцов</w:t>
+      </w:r>
+      <w:r>
+        <w:rPr>
+          <w:lang w:val="ru-RU"/>
+        </w:rPr>
+        <w:t xml:space="preserve"> таблицы</w:t>
+      </w:r>
       <w:bookmarkEnd w:id="57"/>
-    </w:p>
-    <w:p>
-      <w:r>
-        <w:t xml:space="preserve">Поставленные задачи были реализованы с использованием </w:t>
-      </w:r>
-      <w:r>
-        <w:t>объектно-ориентированной (</w:t>
-      </w:r>
-      <w:r>
-        <w:t>ООП</w:t>
-      </w:r>
-      <w:r>
-        <w:t>)</w:t>
-      </w:r>
-      <w:r>
-        <w:t xml:space="preserve"> модели</w:t>
-      </w:r>
-      <w:r>
-        <w:t xml:space="preserve"> </w:t>
-      </w:r>
-      <w:r>
-        <w:rPr>
-          <w:lang w:val="en-US"/>
-        </w:rPr>
-        <w:t>S</w:t>
-      </w:r>
-      <w:r>
-        <w:t>4</w:t>
-      </w:r>
-      <w:r>
-        <w:t xml:space="preserve"> языка</w:t>
-      </w:r>
-      <w:r>
-        <w:t xml:space="preserve"> </w:t>
-      </w:r>
-      <w:r>
-        <w:rPr>
-          <w:lang w:val="en-US"/>
-        </w:rPr>
-        <w:t>R</w:t>
-      </w:r>
-      <w:r>
-        <w:t>.</w:t>
-      </w:r>
-      <w:r>
-        <w:t xml:space="preserve"> </w:t>
-      </w:r>
-      <w:r>
-        <w:t xml:space="preserve">Для решения поставленных задач были </w:t>
-      </w:r>
-      <w:r>
-        <w:t>разработаны</w:t>
-      </w:r>
-      <w:r>
-        <w:t xml:space="preserve"> три независимых структуры классов</w:t>
-      </w:r>
-      <w:r>
-        <w:t>:</w:t>
-      </w:r>
-    </w:p>
-    <w:p>
-      <w:pPr>
-        <w:pStyle w:val="C011"/>
-      </w:pPr>
-      <w:r>
-        <w:t>Столбцы</w:t>
-      </w:r>
-      <w:r>
-        <w:t xml:space="preserve"> таблицы</w:t>
-      </w:r>
-      <w:r>
-        <w:t>.</w:t>
-      </w:r>
-    </w:p>
-    <w:p>
-      <w:pPr>
-        <w:pStyle w:val="C011"/>
-      </w:pPr>
-      <w:r>
-        <w:t>Файлы.</w:t>
-      </w:r>
-    </w:p>
-    <w:p>
-      <w:pPr>
-        <w:pStyle w:val="C011"/>
-      </w:pPr>
-      <w:r>
-        <w:t>Типы ошибок</w:t>
-      </w:r>
-      <w:r>
-        <w:t>.</w:t>
-      </w:r>
-    </w:p>
-    <w:p>
-      <w:r>
-        <w:t xml:space="preserve">Подробнее каждая структура описана </w:t>
-      </w:r>
-      <w:r>
-        <w:t>в следующих пунктах</w:t>
-      </w:r>
-      <w:r>
-        <w:t>.</w:t>
-      </w:r>
-    </w:p>
-    <w:p>
-      <w:pPr>
-        <w:pStyle w:val="D03"/>
-        <w:rPr>
-          <w:lang w:val="ru-RU"/>
-        </w:rPr>
-      </w:pPr>
-      <w:bookmarkStart w:id="58" w:name="_Toc494664427"/>
-      <w:r>
-        <w:rPr>
-          <w:lang w:val="ru-RU"/>
-        </w:rPr>
-        <w:t xml:space="preserve">Типы значений </w:t>
-      </w:r>
-      <w:r>
-        <w:rPr>
-          <w:lang w:val="ru-RU"/>
-        </w:rPr>
-        <w:t>столбцов</w:t>
-      </w:r>
-      <w:r>
-        <w:rPr>
-          <w:lang w:val="ru-RU"/>
-        </w:rPr>
-        <w:t xml:space="preserve"> таблицы</w:t>
-      </w:r>
-      <w:bookmarkEnd w:id="58"/>
     </w:p>
     <w:p>
       <w:r>
@@ -8206,10 +8189,10 @@
       </w:pPr>
       <w:r>
         <w:object w:dxaOrig="11370" w:dyaOrig="7980">
-          <v:shape id="_x0000_i1025" type="#_x0000_t75" style="width:269.4pt;height:195.5pt" o:ole="">
+          <v:shape id="_x0000_i1027" type="#_x0000_t75" style="width:269.4pt;height:195.5pt" o:ole="">
             <v:imagedata r:id="rId14" o:title=""/>
           </v:shape>
-          <o:OLEObject Type="Embed" ProgID="Visio.Drawing.15" ShapeID="_x0000_i1025" DrawAspect="Content" ObjectID="_1568415240" r:id="rId15"/>
+          <o:OLEObject Type="Embed" ProgID="Visio.Drawing.15" ShapeID="_x0000_i1027" DrawAspect="Content" ObjectID="_1568442042" r:id="rId15"/>
         </w:object>
       </w:r>
     </w:p>
@@ -8217,11 +8200,11 @@
       <w:pPr>
         <w:pStyle w:val="B02PicName"/>
       </w:pPr>
-      <w:bookmarkStart w:id="59" w:name="_Ref493708242"/>
+      <w:bookmarkStart w:id="58" w:name="_Ref493708242"/>
       <w:r>
         <w:t>–</w:t>
       </w:r>
-      <w:bookmarkEnd w:id="59"/>
+      <w:bookmarkEnd w:id="58"/>
       <w:r>
         <w:t xml:space="preserve"> С</w:t>
       </w:r>
@@ -8347,7 +8330,7 @@
       <w:r>
         <w:t xml:space="preserve">Объекты класса </w:t>
       </w:r>
-      <w:commentRangeStart w:id="60"/>
+      <w:commentRangeStart w:id="59"/>
       <w:r>
         <w:rPr>
           <w:i/>
@@ -8363,12 +8346,12 @@
       <w:r>
         <w:t xml:space="preserve"> </w:t>
       </w:r>
-      <w:commentRangeEnd w:id="60"/>
+      <w:commentRangeEnd w:id="59"/>
       <w:r>
         <w:rPr>
           <w:rStyle w:val="a7"/>
         </w:rPr>
-        <w:commentReference w:id="60"/>
+        <w:commentReference w:id="59"/>
       </w:r>
       <w:r>
         <w:t xml:space="preserve">описывают </w:t>
@@ -8826,16 +8809,16 @@
       <w:r>
         <w:t xml:space="preserve"> </w:t>
       </w:r>
-      <w:commentRangeStart w:id="61"/>
+      <w:commentRangeStart w:id="60"/>
       <w:r>
         <w:t>соответственно</w:t>
       </w:r>
-      <w:commentRangeEnd w:id="61"/>
+      <w:commentRangeEnd w:id="60"/>
       <w:r>
         <w:rPr>
           <w:rStyle w:val="a7"/>
         </w:rPr>
-        <w:commentReference w:id="61"/>
+        <w:commentReference w:id="60"/>
       </w:r>
       <w:r>
         <w:t xml:space="preserve"> </w:t>
@@ -9190,15 +9173,15 @@
           <w:lang w:val="ru-RU"/>
         </w:rPr>
       </w:pPr>
-      <w:bookmarkStart w:id="62" w:name="_Toc494664428"/>
-      <w:commentRangeStart w:id="63"/>
+      <w:bookmarkStart w:id="61" w:name="_Toc494664428"/>
+      <w:commentRangeStart w:id="62"/>
       <w:r>
         <w:rPr>
           <w:lang w:val="ru-RU"/>
         </w:rPr>
         <w:t>Файлы</w:t>
       </w:r>
-      <w:commentRangeEnd w:id="63"/>
+      <w:commentRangeEnd w:id="62"/>
       <w:r>
         <w:rPr>
           <w:rStyle w:val="a7"/>
@@ -9206,9 +9189,9 @@
           <w:i w:val="0"/>
           <w:lang w:val="ru-RU"/>
         </w:rPr>
-        <w:commentReference w:id="63"/>
-      </w:r>
-      <w:bookmarkEnd w:id="62"/>
+        <w:commentReference w:id="62"/>
+      </w:r>
+      <w:bookmarkEnd w:id="61"/>
     </w:p>
     <w:p>
       <w:r>
@@ -9251,7 +9234,7 @@
           <v:shape id="_x0000_i1028" type="#_x0000_t75" style="width:285.5pt;height:232.15pt" o:ole="">
             <v:imagedata r:id="rId16" o:title=""/>
           </v:shape>
-          <o:OLEObject Type="Embed" ProgID="Visio.Drawing.15" ShapeID="_x0000_i1028" DrawAspect="Content" ObjectID="_1568415241" r:id="rId17"/>
+          <o:OLEObject Type="Embed" ProgID="Visio.Drawing.15" ShapeID="_x0000_i1028" DrawAspect="Content" ObjectID="_1568442043" r:id="rId17"/>
         </w:object>
       </w:r>
     </w:p>
@@ -9259,11 +9242,11 @@
       <w:pPr>
         <w:pStyle w:val="B02PicName"/>
       </w:pPr>
-      <w:bookmarkStart w:id="64" w:name="_Ref493708048"/>
+      <w:bookmarkStart w:id="63" w:name="_Ref493708048"/>
       <w:r>
         <w:t xml:space="preserve">– </w:t>
       </w:r>
-      <w:bookmarkEnd w:id="64"/>
+      <w:bookmarkEnd w:id="63"/>
       <w:r>
         <w:t>Структура классов «Файлы»</w:t>
       </w:r>
@@ -9619,11 +9602,64 @@
         </w:rPr>
         <w:t>sheet</w:t>
       </w:r>
+      <w:commentRangeStart w:id="64"/>
+      <w:r>
+        <w:rPr>
+          <w:i/>
+        </w:rPr>
+        <w:t xml:space="preserve"> </w:t>
+      </w:r>
+      <w:commentRangeEnd w:id="64"/>
+      <w:r>
+        <w:rPr>
+          <w:rStyle w:val="a7"/>
+        </w:rPr>
+        <w:commentReference w:id="64"/>
+      </w:r>
+      <w:r>
+        <w:t xml:space="preserve">для создания нового листа в этой книге. Поле </w:t>
+      </w:r>
+      <w:r>
+        <w:rPr>
+          <w:i/>
+          <w:lang w:val="en-US"/>
+        </w:rPr>
+        <w:t>sheet</w:t>
+      </w:r>
+      <w:r>
+        <w:rPr>
+          <w:i/>
+        </w:rPr>
+        <w:t>_</w:t>
+      </w:r>
+      <w:r>
+        <w:rPr>
+          <w:i/>
+          <w:lang w:val="en-US"/>
+        </w:rPr>
+        <w:t>name</w:t>
+      </w:r>
+      <w:r>
+        <w:t xml:space="preserve"> содержит название листа рабочей книги. Назначить новое название можно используя метод </w:t>
+      </w:r>
+      <w:r>
+        <w:rPr>
+          <w:i/>
+          <w:lang w:val="en-US"/>
+        </w:rPr>
+        <w:t>SetExcelSheetName</w:t>
+      </w:r>
+      <w:r>
+        <w:rPr>
+          <w:i/>
+        </w:rPr>
+        <w:t>()</w:t>
+      </w:r>
+      <w:r>
+        <w:t>, а узнать текущее</w:t>
+      </w:r>
       <w:commentRangeStart w:id="65"/>
       <w:r>
-        <w:rPr>
-          <w:i/>
-        </w:rPr>
         <w:t xml:space="preserve"> </w:t>
       </w:r>
       <w:commentRangeEnd w:id="65"/>
@@ -9632,59 +9668,6 @@
           <w:rStyle w:val="a7"/>
         </w:rPr>
         <w:commentReference w:id="65"/>
-      </w:r>
-      <w:r>
-        <w:t xml:space="preserve">для создания нового листа в этой книге. Поле </w:t>
-      </w:r>
-      <w:r>
-        <w:rPr>
-          <w:i/>
-          <w:lang w:val="en-US"/>
-        </w:rPr>
-        <w:t>sheet</w:t>
-      </w:r>
-      <w:r>
-        <w:rPr>
-          <w:i/>
-        </w:rPr>
-        <w:t>_</w:t>
-      </w:r>
-      <w:r>
-        <w:rPr>
-          <w:i/>
-          <w:lang w:val="en-US"/>
-        </w:rPr>
-        <w:t>name</w:t>
-      </w:r>
-      <w:r>
-        <w:t xml:space="preserve"> содержит название листа рабочей книги. Назначить новое название можно используя метод </w:t>
-      </w:r>
-      <w:r>
-        <w:rPr>
-          <w:i/>
-          <w:lang w:val="en-US"/>
-        </w:rPr>
-        <w:t>SetExcelSheetName</w:t>
-      </w:r>
-      <w:r>
-        <w:rPr>
-          <w:i/>
-        </w:rPr>
-        <w:t>()</w:t>
-      </w:r>
-      <w:r>
-        <w:t>, а узнать текущее</w:t>
-      </w:r>
-      <w:commentRangeStart w:id="66"/>
-      <w:r>
-        <w:t xml:space="preserve"> </w:t>
-      </w:r>
-      <w:commentRangeEnd w:id="66"/>
-      <w:r>
-        <w:rPr>
-          <w:rStyle w:val="a7"/>
-        </w:rPr>
-        <w:commentReference w:id="66"/>
       </w:r>
       <w:r>
         <w:t xml:space="preserve">при помощи метода </w:t>
@@ -10021,15 +10004,15 @@
           <w:lang w:val="ru-RU"/>
         </w:rPr>
       </w:pPr>
-      <w:bookmarkStart w:id="67" w:name="_Toc494664429"/>
-      <w:commentRangeStart w:id="68"/>
+      <w:bookmarkStart w:id="66" w:name="_Toc494664429"/>
+      <w:commentRangeStart w:id="67"/>
       <w:r>
         <w:rPr>
           <w:lang w:val="ru-RU"/>
         </w:rPr>
         <w:t>Типы ошибок</w:t>
       </w:r>
-      <w:commentRangeEnd w:id="68"/>
+      <w:commentRangeEnd w:id="67"/>
       <w:r>
         <w:rPr>
           <w:rStyle w:val="a7"/>
@@ -10037,9 +10020,9 @@
           <w:i w:val="0"/>
           <w:lang w:val="ru-RU"/>
         </w:rPr>
-        <w:commentReference w:id="68"/>
-      </w:r>
-      <w:bookmarkEnd w:id="67"/>
+        <w:commentReference w:id="67"/>
+      </w:r>
+      <w:bookmarkEnd w:id="66"/>
     </w:p>
     <w:p>
       <w:r>
@@ -10141,18 +10124,18 @@
         <w:t>.</w:t>
       </w:r>
     </w:p>
-    <w:bookmarkStart w:id="69" w:name="_MON_1568093522"/>
-    <w:bookmarkEnd w:id="69"/>
+    <w:bookmarkStart w:id="68" w:name="_MON_1568093522"/>
+    <w:bookmarkEnd w:id="68"/>
     <w:p>
       <w:pPr>
         <w:pStyle w:val="B01Pic"/>
       </w:pPr>
       <w:r>
         <w:object w:dxaOrig="19245" w:dyaOrig="8100">
-          <v:shape id="_x0000_i1026" type="#_x0000_t75" style="width:447.5pt;height:146.5pt" o:ole="">
+          <v:shape id="_x0000_i1029" type="#_x0000_t75" style="width:447.5pt;height:146.5pt" o:ole="">
             <v:imagedata r:id="rId18" o:title="" cropbottom="15299f"/>
           </v:shape>
-          <o:OLEObject Type="Embed" ProgID="Visio.Drawing.15" ShapeID="_x0000_i1026" DrawAspect="Content" ObjectID="_1568415242" r:id="rId19"/>
+          <o:OLEObject Type="Embed" ProgID="Visio.Drawing.15" ShapeID="_x0000_i1029" DrawAspect="Content" ObjectID="_1568442044" r:id="rId19"/>
         </w:object>
       </w:r>
     </w:p>
@@ -10160,11 +10143,11 @@
       <w:pPr>
         <w:pStyle w:val="B02PicName"/>
       </w:pPr>
-      <w:bookmarkStart w:id="70" w:name="_Ref493708190"/>
+      <w:bookmarkStart w:id="69" w:name="_Ref493708190"/>
       <w:r>
         <w:t>–</w:t>
       </w:r>
-      <w:bookmarkEnd w:id="70"/>
+      <w:bookmarkEnd w:id="69"/>
       <w:r>
         <w:t xml:space="preserve"> </w:t>
       </w:r>
@@ -10862,16 +10845,16 @@
       <w:r>
         <w:t xml:space="preserve"> </w:t>
       </w:r>
-      <w:commentRangeStart w:id="71"/>
+      <w:commentRangeStart w:id="70"/>
       <w:r>
         <w:t>у</w:t>
       </w:r>
-      <w:commentRangeEnd w:id="71"/>
+      <w:commentRangeEnd w:id="70"/>
       <w:r>
         <w:rPr>
           <w:rStyle w:val="a7"/>
         </w:rPr>
-        <w:commentReference w:id="71"/>
+        <w:commentReference w:id="70"/>
       </w:r>
       <w:r>
         <w:t xml:space="preserve"> </w:t>
@@ -10972,47 +10955,47 @@
       <w:pPr>
         <w:pStyle w:val="B02PicName"/>
       </w:pPr>
-      <w:bookmarkStart w:id="72" w:name="_Ref493732843"/>
+      <w:bookmarkStart w:id="71" w:name="_Ref493732843"/>
       <w:r>
         <w:t xml:space="preserve">– </w:t>
       </w:r>
+      <w:bookmarkEnd w:id="71"/>
+      <w:r>
+        <w:t>Ф</w:t>
+      </w:r>
+      <w:r>
+        <w:t xml:space="preserve">рагмент </w:t>
+      </w:r>
+      <w:r>
+        <w:t xml:space="preserve">текстового </w:t>
+      </w:r>
+      <w:r>
+        <w:t>отчета об ошибках</w:t>
+      </w:r>
+    </w:p>
+    <w:p>
+      <w:pPr>
+        <w:pStyle w:val="D03"/>
+        <w:rPr>
+          <w:lang w:val="ru-RU"/>
+        </w:rPr>
+      </w:pPr>
+      <w:bookmarkStart w:id="72" w:name="_Ref493720091"/>
+      <w:bookmarkStart w:id="73" w:name="_Toc494664430"/>
+      <w:r>
+        <w:t xml:space="preserve">Описание </w:t>
+      </w:r>
+      <w:r>
+        <w:rPr>
+          <w:lang w:val="ru-RU"/>
+        </w:rPr>
+        <w:t xml:space="preserve">реализации </w:t>
+      </w:r>
+      <w:r>
+        <w:t>поиска опечаток</w:t>
+      </w:r>
       <w:bookmarkEnd w:id="72"/>
-      <w:r>
-        <w:t>Ф</w:t>
-      </w:r>
-      <w:r>
-        <w:t xml:space="preserve">рагмент </w:t>
-      </w:r>
-      <w:r>
-        <w:t xml:space="preserve">текстового </w:t>
-      </w:r>
-      <w:r>
-        <w:t>отчета об ошибках</w:t>
-      </w:r>
-    </w:p>
-    <w:p>
-      <w:pPr>
-        <w:pStyle w:val="D03"/>
-        <w:rPr>
-          <w:lang w:val="ru-RU"/>
-        </w:rPr>
-      </w:pPr>
-      <w:bookmarkStart w:id="73" w:name="_Ref493720091"/>
-      <w:bookmarkStart w:id="74" w:name="_Toc494664430"/>
-      <w:r>
-        <w:t xml:space="preserve">Описание </w:t>
-      </w:r>
-      <w:r>
-        <w:rPr>
-          <w:lang w:val="ru-RU"/>
-        </w:rPr>
-        <w:t xml:space="preserve">реализации </w:t>
-      </w:r>
-      <w:r>
-        <w:t>поиска опечаток</w:t>
-      </w:r>
       <w:bookmarkEnd w:id="73"/>
-      <w:bookmarkEnd w:id="74"/>
     </w:p>
     <w:p>
       <w:r>
@@ -11069,8 +11052,8 @@
           <w:lang w:val="ru-RU"/>
         </w:rPr>
       </w:pPr>
-      <w:bookmarkStart w:id="75" w:name="_Ref493708239"/>
-      <w:bookmarkStart w:id="76" w:name="_Toc494664431"/>
+      <w:bookmarkStart w:id="74" w:name="_Ref493708239"/>
+      <w:bookmarkStart w:id="75" w:name="_Toc494664431"/>
       <w:r>
         <w:rPr>
           <w:lang w:val="ru-RU"/>
@@ -11107,8 +11090,8 @@
         </w:rPr>
         <w:t>значений</w:t>
       </w:r>
+      <w:bookmarkEnd w:id="74"/>
       <w:bookmarkEnd w:id="75"/>
-      <w:bookmarkEnd w:id="76"/>
     </w:p>
     <w:p>
       <w:pPr>
@@ -11590,10 +11573,10 @@
       </w:pPr>
       <w:r>
         <w:object w:dxaOrig="15360" w:dyaOrig="22126">
-          <v:shape id="_x0000_i1031" type="#_x0000_t75" style="width:346.95pt;height:499.05pt" o:ole="">
+          <v:shape id="_x0000_i1030" type="#_x0000_t75" style="width:346.95pt;height:499.05pt" o:ole="">
             <v:imagedata r:id="rId12" o:title=""/>
           </v:shape>
-          <o:OLEObject Type="Embed" ProgID="Visio.Drawing.15" ShapeID="_x0000_i1031" DrawAspect="Content" ObjectID="_1568415243" r:id="rId21"/>
+          <o:OLEObject Type="Embed" ProgID="Visio.Drawing.15" ShapeID="_x0000_i1030" DrawAspect="Content" ObjectID="_1568442045" r:id="rId21"/>
         </w:object>
       </w:r>
     </w:p>
@@ -11601,7 +11584,7 @@
       <w:pPr>
         <w:pStyle w:val="B02PicName"/>
       </w:pPr>
-      <w:bookmarkStart w:id="77" w:name="_Ref494309374"/>
+      <w:bookmarkStart w:id="76" w:name="_Ref494309374"/>
       <w:r>
         <w:t>–</w:t>
       </w:r>
@@ -11626,53 +11609,53 @@
       <w:r>
         <w:t>значений</w:t>
       </w:r>
+      <w:bookmarkEnd w:id="76"/>
+    </w:p>
+    <w:p>
+      <w:pPr>
+        <w:pStyle w:val="D04"/>
+        <w:rPr>
+          <w:lang w:val="ru-RU"/>
+        </w:rPr>
+      </w:pPr>
+      <w:bookmarkStart w:id="77" w:name="_Toc494664432"/>
+      <w:r>
+        <w:rPr>
+          <w:lang w:val="ru-RU"/>
+        </w:rPr>
+        <w:t>М</w:t>
+      </w:r>
+      <w:r>
+        <w:rPr>
+          <w:lang w:val="ru-RU"/>
+        </w:rPr>
+        <w:t>етод</w:t>
+      </w:r>
+      <w:r>
+        <w:rPr>
+          <w:lang w:val="ru-RU"/>
+        </w:rPr>
+        <w:t xml:space="preserve"> </w:t>
+      </w:r>
+      <w:r>
+        <w:rPr>
+          <w:lang w:val="ru-RU"/>
+        </w:rPr>
+        <w:t xml:space="preserve">поиска опечаток </w:t>
+      </w:r>
+      <w:r>
+        <w:rPr>
+          <w:lang w:val="ru-RU"/>
+        </w:rPr>
+        <w:t xml:space="preserve">для непрерывных </w:t>
+      </w:r>
+      <w:r>
+        <w:rPr>
+          <w:lang w:val="ru-RU"/>
+        </w:rPr>
+        <w:t>значений</w:t>
+      </w:r>
       <w:bookmarkEnd w:id="77"/>
-    </w:p>
-    <w:p>
-      <w:pPr>
-        <w:pStyle w:val="D04"/>
-        <w:rPr>
-          <w:lang w:val="ru-RU"/>
-        </w:rPr>
-      </w:pPr>
-      <w:bookmarkStart w:id="78" w:name="_Toc494664432"/>
-      <w:r>
-        <w:rPr>
-          <w:lang w:val="ru-RU"/>
-        </w:rPr>
-        <w:t>М</w:t>
-      </w:r>
-      <w:r>
-        <w:rPr>
-          <w:lang w:val="ru-RU"/>
-        </w:rPr>
-        <w:t>етод</w:t>
-      </w:r>
-      <w:r>
-        <w:rPr>
-          <w:lang w:val="ru-RU"/>
-        </w:rPr>
-        <w:t xml:space="preserve"> </w:t>
-      </w:r>
-      <w:r>
-        <w:rPr>
-          <w:lang w:val="ru-RU"/>
-        </w:rPr>
-        <w:t xml:space="preserve">поиска опечаток </w:t>
-      </w:r>
-      <w:r>
-        <w:rPr>
-          <w:lang w:val="ru-RU"/>
-        </w:rPr>
-        <w:t xml:space="preserve">для непрерывных </w:t>
-      </w:r>
-      <w:r>
-        <w:rPr>
-          <w:lang w:val="ru-RU"/>
-        </w:rPr>
-        <w:t>значений</w:t>
-      </w:r>
-      <w:bookmarkEnd w:id="78"/>
     </w:p>
     <w:p>
       <w:pPr>
@@ -12241,10 +12224,10 @@
       </w:pPr>
       <w:r>
         <w:object w:dxaOrig="17505" w:dyaOrig="21060">
-          <v:shape id="_x0000_i1032" type="#_x0000_t75" style="width:415.85pt;height:499.05pt" o:ole="">
+          <v:shape id="_x0000_i1031" type="#_x0000_t75" style="width:415.85pt;height:499.05pt" o:ole="">
             <v:imagedata r:id="rId22" o:title=""/>
           </v:shape>
-          <o:OLEObject Type="Embed" ProgID="Visio.Drawing.15" ShapeID="_x0000_i1032" DrawAspect="Content" ObjectID="_1568415244" r:id="rId23"/>
+          <o:OLEObject Type="Embed" ProgID="Visio.Drawing.15" ShapeID="_x0000_i1031" DrawAspect="Content" ObjectID="_1568442046" r:id="rId23"/>
         </w:object>
       </w:r>
     </w:p>
@@ -12252,7 +12235,7 @@
       <w:pPr>
         <w:pStyle w:val="B02PicName"/>
       </w:pPr>
-      <w:bookmarkStart w:id="79" w:name="_Ref494237015"/>
+      <w:bookmarkStart w:id="78" w:name="_Ref494237015"/>
       <w:r>
         <w:t>–</w:t>
       </w:r>
@@ -12277,61 +12260,61 @@
       <w:r>
         <w:t>значений</w:t>
       </w:r>
+      <w:bookmarkEnd w:id="78"/>
+    </w:p>
+    <w:p>
+      <w:pPr>
+        <w:pStyle w:val="D04"/>
+        <w:rPr>
+          <w:lang w:val="ru-RU"/>
+        </w:rPr>
+      </w:pPr>
+      <w:bookmarkStart w:id="79" w:name="_Ref494326431"/>
+      <w:bookmarkStart w:id="80" w:name="_Toc494664433"/>
+      <w:r>
+        <w:rPr>
+          <w:lang w:val="ru-RU"/>
+        </w:rPr>
+        <w:t>М</w:t>
+      </w:r>
+      <w:r>
+        <w:rPr>
+          <w:lang w:val="ru-RU"/>
+        </w:rPr>
+        <w:t>етод</w:t>
+      </w:r>
+      <w:r>
+        <w:rPr>
+          <w:lang w:val="ru-RU"/>
+        </w:rPr>
+        <w:t xml:space="preserve"> поиска опечаток</w:t>
+      </w:r>
+      <w:r>
+        <w:rPr>
+          <w:lang w:val="ru-RU"/>
+        </w:rPr>
+        <w:t xml:space="preserve"> д</w:t>
+      </w:r>
+      <w:r>
+        <w:rPr>
+          <w:lang w:val="ru-RU"/>
+        </w:rPr>
+        <w:t>ля</w:t>
+      </w:r>
+      <w:r>
+        <w:rPr>
+          <w:lang w:val="ru-RU"/>
+        </w:rPr>
+        <w:t xml:space="preserve"> </w:t>
+      </w:r>
+      <w:r>
+        <w:rPr>
+          <w:lang w:val="ru-RU"/>
+        </w:rPr>
+        <w:t>дат</w:t>
+      </w:r>
       <w:bookmarkEnd w:id="79"/>
-    </w:p>
-    <w:p>
-      <w:pPr>
-        <w:pStyle w:val="D04"/>
-        <w:rPr>
-          <w:lang w:val="ru-RU"/>
-        </w:rPr>
-      </w:pPr>
-      <w:bookmarkStart w:id="80" w:name="_Ref494326431"/>
-      <w:bookmarkStart w:id="81" w:name="_Toc494664433"/>
-      <w:r>
-        <w:rPr>
-          <w:lang w:val="ru-RU"/>
-        </w:rPr>
-        <w:t>М</w:t>
-      </w:r>
-      <w:r>
-        <w:rPr>
-          <w:lang w:val="ru-RU"/>
-        </w:rPr>
-        <w:t>етод</w:t>
-      </w:r>
-      <w:r>
-        <w:rPr>
-          <w:lang w:val="ru-RU"/>
-        </w:rPr>
-        <w:t xml:space="preserve"> поиска опечаток</w:t>
-      </w:r>
-      <w:r>
-        <w:rPr>
-          <w:lang w:val="ru-RU"/>
-        </w:rPr>
-        <w:t xml:space="preserve"> д</w:t>
-      </w:r>
-      <w:r>
-        <w:rPr>
-          <w:lang w:val="ru-RU"/>
-        </w:rPr>
-        <w:t>ля</w:t>
-      </w:r>
-      <w:r>
-        <w:rPr>
-          <w:lang w:val="ru-RU"/>
-        </w:rPr>
-        <w:t xml:space="preserve"> </w:t>
-      </w:r>
-      <w:r>
-        <w:rPr>
-          <w:lang w:val="ru-RU"/>
-        </w:rPr>
-        <w:t>дат</w:t>
-      </w:r>
       <w:bookmarkEnd w:id="80"/>
-      <w:bookmarkEnd w:id="81"/>
     </w:p>
     <w:p>
       <w:pPr>
@@ -12529,7 +12512,7 @@
       <w:r>
         <w:t xml:space="preserve"> </w:t>
       </w:r>
-      <w:commentRangeStart w:id="82"/>
+      <w:commentRangeStart w:id="81"/>
       <w:r>
         <w:t>(</w:t>
       </w:r>
@@ -12576,12 +12559,12 @@
       <w:r>
         <w:t>),</w:t>
       </w:r>
-      <w:commentRangeEnd w:id="82"/>
+      <w:commentRangeEnd w:id="81"/>
       <w:r>
         <w:rPr>
           <w:rStyle w:val="a7"/>
         </w:rPr>
-        <w:commentReference w:id="82"/>
+        <w:commentReference w:id="81"/>
       </w:r>
     </w:p>
     <w:p>
@@ -12873,10 +12856,10 @@
       </w:pPr>
       <w:r>
         <w:object w:dxaOrig="14985" w:dyaOrig="22080">
-          <v:shape id="_x0000_i1029" type="#_x0000_t75" style="width:328.95pt;height:484.75pt" o:ole="">
+          <v:shape id="_x0000_i1032" type="#_x0000_t75" style="width:328.95pt;height:484.75pt" o:ole="">
             <v:imagedata r:id="rId24" o:title=""/>
           </v:shape>
-          <o:OLEObject Type="Embed" ProgID="Visio.Drawing.15" ShapeID="_x0000_i1029" DrawAspect="Content" ObjectID="_1568415245" r:id="rId25"/>
+          <o:OLEObject Type="Embed" ProgID="Visio.Drawing.15" ShapeID="_x0000_i1032" DrawAspect="Content" ObjectID="_1568442047" r:id="rId25"/>
         </w:object>
       </w:r>
     </w:p>
@@ -12884,7 +12867,7 @@
       <w:pPr>
         <w:pStyle w:val="B02PicName"/>
       </w:pPr>
-      <w:bookmarkStart w:id="83" w:name="_Ref493764582"/>
+      <w:bookmarkStart w:id="82" w:name="_Ref493764582"/>
       <w:r>
         <w:t xml:space="preserve">– </w:t>
       </w:r>
@@ -12906,65 +12889,65 @@
       <w:r>
         <w:t>дат</w:t>
       </w:r>
+      <w:bookmarkEnd w:id="82"/>
+    </w:p>
+    <w:p>
+      <w:pPr>
+        <w:pStyle w:val="D03"/>
+        <w:rPr>
+          <w:lang w:val="ru-RU"/>
+        </w:rPr>
+      </w:pPr>
+      <w:bookmarkStart w:id="83" w:name="_Ref493755811"/>
+      <w:bookmarkStart w:id="84" w:name="_Toc494664434"/>
+      <w:r>
+        <w:rPr>
+          <w:lang w:val="ru-RU"/>
+        </w:rPr>
+        <w:t>Р</w:t>
+      </w:r>
+      <w:r>
+        <w:rPr>
+          <w:lang w:val="ru-RU"/>
+        </w:rPr>
+        <w:t>еализаци</w:t>
+      </w:r>
+      <w:r>
+        <w:rPr>
+          <w:lang w:val="ru-RU"/>
+        </w:rPr>
+        <w:t>я</w:t>
+      </w:r>
+      <w:r>
+        <w:rPr>
+          <w:lang w:val="ru-RU"/>
+        </w:rPr>
+        <w:t xml:space="preserve"> поиска </w:t>
+      </w:r>
+      <w:r>
+        <w:rPr>
+          <w:lang w:val="ru-RU"/>
+        </w:rPr>
+        <w:t>выбросов</w:t>
+      </w:r>
       <w:bookmarkEnd w:id="83"/>
-    </w:p>
-    <w:p>
-      <w:pPr>
-        <w:pStyle w:val="D03"/>
-        <w:rPr>
-          <w:lang w:val="ru-RU"/>
-        </w:rPr>
-      </w:pPr>
-      <w:bookmarkStart w:id="84" w:name="_Ref493755811"/>
-      <w:bookmarkStart w:id="85" w:name="_Toc494664434"/>
-      <w:r>
-        <w:rPr>
-          <w:lang w:val="ru-RU"/>
-        </w:rPr>
-        <w:t>Р</w:t>
-      </w:r>
-      <w:r>
-        <w:rPr>
-          <w:lang w:val="ru-RU"/>
-        </w:rPr>
-        <w:t>еализаци</w:t>
-      </w:r>
-      <w:r>
-        <w:rPr>
-          <w:lang w:val="ru-RU"/>
-        </w:rPr>
-        <w:t>я</w:t>
-      </w:r>
-      <w:r>
-        <w:rPr>
-          <w:lang w:val="ru-RU"/>
-        </w:rPr>
-        <w:t xml:space="preserve"> поиска </w:t>
-      </w:r>
-      <w:r>
-        <w:rPr>
-          <w:lang w:val="ru-RU"/>
-        </w:rPr>
-        <w:t>выбросов</w:t>
-      </w:r>
       <w:bookmarkEnd w:id="84"/>
+    </w:p>
+    <w:p>
+      <w:pPr>
+        <w:pStyle w:val="D04"/>
+        <w:rPr>
+          <w:shd w:val="clear" w:color="auto" w:fill="FFFFFF"/>
+        </w:rPr>
+      </w:pPr>
+      <w:bookmarkStart w:id="85" w:name="_Toc494664435"/>
+      <w:r>
+        <w:rPr>
+          <w:shd w:val="clear" w:color="auto" w:fill="FFFFFF"/>
+        </w:rPr>
+        <w:t>Общие понятия</w:t>
+      </w:r>
       <w:bookmarkEnd w:id="85"/>
-    </w:p>
-    <w:p>
-      <w:pPr>
-        <w:pStyle w:val="D04"/>
-        <w:rPr>
-          <w:shd w:val="clear" w:color="auto" w:fill="FFFFFF"/>
-        </w:rPr>
-      </w:pPr>
-      <w:bookmarkStart w:id="86" w:name="_Toc494664435"/>
-      <w:r>
-        <w:rPr>
-          <w:shd w:val="clear" w:color="auto" w:fill="FFFFFF"/>
-        </w:rPr>
-        <w:t>Общие понятия</w:t>
-      </w:r>
-      <w:bookmarkEnd w:id="86"/>
     </w:p>
     <w:p>
       <w:pPr>
@@ -13325,14 +13308,14 @@
           <w:lang w:eastAsia="ru-RU"/>
         </w:rPr>
       </w:pPr>
-      <w:bookmarkStart w:id="87" w:name="_Toc494664436"/>
+      <w:bookmarkStart w:id="86" w:name="_Toc494664436"/>
       <w:r>
         <w:rPr>
           <w:lang w:eastAsia="ru-RU"/>
         </w:rPr>
         <w:t>Диаграммы размахов</w:t>
       </w:r>
-      <w:bookmarkEnd w:id="87"/>
+      <w:bookmarkEnd w:id="86"/>
     </w:p>
     <w:p>
       <w:pPr>
@@ -13561,6 +13544,10 @@
         </w:rPr>
       </w:pPr>
       <w:r>
+        <w:rPr>
+          <w:noProof/>
+          <w:lang w:eastAsia="ru-RU"/>
+        </w:rPr>
         <w:drawing>
           <wp:inline distT="0" distB="0" distL="0" distR="0" wp14:anchorId="22ECE606" wp14:editId="75413211">
             <wp:extent cx="3629678" cy="2171488"/>
@@ -13619,7 +13606,7 @@
       <w:pPr>
         <w:pStyle w:val="B02PicName"/>
       </w:pPr>
-      <w:bookmarkStart w:id="88" w:name="_Ref494240746"/>
+      <w:bookmarkStart w:id="87" w:name="_Ref494240746"/>
       <w:r>
         <w:t xml:space="preserve">– </w:t>
       </w:r>
@@ -13632,7 +13619,7 @@
       <w:r>
         <w:t>размах</w:t>
       </w:r>
-      <w:bookmarkEnd w:id="88"/>
+      <w:bookmarkEnd w:id="87"/>
       <w:r>
         <w:t>а</w:t>
       </w:r>
@@ -14439,7 +14426,7 @@
         </w:rPr>
         <w:t>постоянная</w:t>
       </w:r>
-      <w:commentRangeStart w:id="89"/>
+      <w:commentRangeStart w:id="88"/>
       <w:r>
         <w:rPr>
           <w:lang w:eastAsia="ru-RU"/>
@@ -14476,12 +14463,12 @@
         </w:rPr>
         <w:t>.</w:t>
       </w:r>
-      <w:commentRangeEnd w:id="89"/>
+      <w:commentRangeEnd w:id="88"/>
       <w:r>
         <w:rPr>
           <w:rStyle w:val="a7"/>
         </w:rPr>
-        <w:commentReference w:id="89"/>
+        <w:commentReference w:id="88"/>
       </w:r>
     </w:p>
     <w:p>
@@ -14712,7 +14699,7 @@
           <w:shd w:val="clear" w:color="auto" w:fill="FFFFFF"/>
         </w:rPr>
       </w:pPr>
-      <w:bookmarkStart w:id="90" w:name="_Toc494664437"/>
+      <w:bookmarkStart w:id="89" w:name="_Toc494664437"/>
       <w:r>
         <w:rPr>
           <w:shd w:val="clear" w:color="auto" w:fill="FFFFFF"/>
@@ -14726,7 +14713,7 @@
         </w:rPr>
         <w:t>рограммная реализация поиска выбросов.</w:t>
       </w:r>
-      <w:bookmarkEnd w:id="90"/>
+      <w:bookmarkEnd w:id="89"/>
     </w:p>
     <w:p>
       <w:pPr>
@@ -15271,14 +15258,12 @@
         </w:rPr>
         <w:t>заданный при помощи регулярного выражения</w:t>
       </w:r>
-      <w:proofErr w:type="gramStart"/>
       <w:r>
         <w:rPr>
           <w:shd w:val="clear" w:color="auto" w:fill="FFFFFF"/>
         </w:rPr>
         <w:t>.</w:t>
       </w:r>
-      <w:proofErr w:type="gramEnd"/>
     </w:p>
     <w:p>
       <w:pPr>
@@ -15699,7 +15684,7 @@
         </w:rPr>
         <w:t xml:space="preserve"> структуры </w:t>
       </w:r>
-      <w:commentRangeStart w:id="91"/>
+      <w:commentRangeStart w:id="90"/>
       <w:r>
         <w:rPr>
           <w:shd w:val="clear" w:color="auto" w:fill="FFFFFF"/>
@@ -15732,12 +15717,12 @@
         </w:rPr>
         <w:t xml:space="preserve">. </w:t>
       </w:r>
-      <w:commentRangeEnd w:id="91"/>
+      <w:commentRangeEnd w:id="90"/>
       <w:r>
         <w:rPr>
           <w:rStyle w:val="a7"/>
         </w:rPr>
-        <w:commentReference w:id="91"/>
+        <w:commentReference w:id="90"/>
       </w:r>
       <w:r>
         <w:rPr>
@@ -15979,7 +15964,7 @@
         </w:rPr>
         <w:t>.</w:t>
       </w:r>
-      <w:bookmarkStart w:id="92" w:name="_Ref493718904"/>
+      <w:bookmarkStart w:id="91" w:name="_Ref493718904"/>
       <w:r>
         <w:rPr>
           <w:shd w:val="clear" w:color="auto" w:fill="FFFFFF"/>
@@ -15997,523 +15982,523 @@
           <w:lang w:val="ru-RU"/>
         </w:rPr>
       </w:pPr>
-      <w:bookmarkStart w:id="93" w:name="_Toc494664438"/>
+      <w:bookmarkStart w:id="92" w:name="_Toc494664438"/>
+      <w:bookmarkEnd w:id="91"/>
+      <w:r>
+        <w:rPr>
+          <w:lang w:val="ru-RU"/>
+        </w:rPr>
+        <w:t>Р</w:t>
+      </w:r>
+      <w:r>
+        <w:rPr>
+          <w:lang w:val="ru-RU"/>
+        </w:rPr>
+        <w:t>еализаци</w:t>
+      </w:r>
+      <w:r>
+        <w:rPr>
+          <w:lang w:val="ru-RU"/>
+        </w:rPr>
+        <w:t>я</w:t>
+      </w:r>
+      <w:r>
+        <w:rPr>
+          <w:lang w:val="ru-RU"/>
+        </w:rPr>
+        <w:t xml:space="preserve"> поиска </w:t>
+      </w:r>
+      <w:r>
+        <w:rPr>
+          <w:lang w:val="ru-RU"/>
+        </w:rPr>
+        <w:t>неупорядоченных</w:t>
+      </w:r>
+      <w:r>
+        <w:rPr>
+          <w:lang w:val="ru-RU"/>
+        </w:rPr>
+        <w:t xml:space="preserve"> </w:t>
+      </w:r>
+      <w:r>
+        <w:rPr>
+          <w:lang w:val="ru-RU"/>
+        </w:rPr>
+        <w:t>дат</w:t>
+      </w:r>
       <w:bookmarkEnd w:id="92"/>
-      <w:r>
+    </w:p>
+    <w:p>
+      <w:r>
+        <w:t xml:space="preserve">Метод </w:t>
+      </w:r>
+      <w:r>
+        <w:rPr>
+          <w:i/>
+        </w:rPr>
+        <w:t>Find()</w:t>
+      </w:r>
+      <w:r>
+        <w:t xml:space="preserve"> </w:t>
+      </w:r>
+      <w:r>
+        <w:t xml:space="preserve">для класса </w:t>
+      </w:r>
+      <w:r>
+        <w:rPr>
+          <w:i/>
+        </w:rPr>
+        <w:t>DateMisprint</w:t>
+      </w:r>
+      <w:r>
+        <w:t xml:space="preserve"> </w:t>
+      </w:r>
+      <w:r>
+        <w:t xml:space="preserve">реализует поиск непоследовательных дат </w:t>
+      </w:r>
+      <w:r>
+        <w:t>внутри</w:t>
+      </w:r>
+      <w:r>
+        <w:t xml:space="preserve"> таблицы. </w:t>
+      </w:r>
+      <w:r>
+        <w:t>Этот метод имеет несколько аргументов, два из которых – это объекты</w:t>
+      </w:r>
+      <w:r>
+        <w:t xml:space="preserve"> класса</w:t>
+      </w:r>
+      <w:r>
+        <w:t xml:space="preserve"> </w:t>
+      </w:r>
+      <w:r>
+        <w:rPr>
+          <w:i/>
+          <w:lang w:val="en-US"/>
+        </w:rPr>
+        <w:t>Dates</w:t>
+      </w:r>
+      <w:r>
+        <w:t>.</w:t>
+      </w:r>
+      <w:r>
+        <w:t xml:space="preserve"> Они</w:t>
+      </w:r>
+      <w:r>
+        <w:t xml:space="preserve"> описывают </w:t>
+      </w:r>
+      <w:r>
+        <w:t xml:space="preserve">разные </w:t>
+      </w:r>
+      <w:r>
+        <w:t>столбцы</w:t>
+      </w:r>
+      <w:r>
+        <w:t xml:space="preserve"> с</w:t>
+      </w:r>
+      <w:r>
+        <w:t xml:space="preserve"> датами, </w:t>
+      </w:r>
+      <w:r>
+        <w:t xml:space="preserve">которые </w:t>
+      </w:r>
+      <w:r>
+        <w:t>подлежат проверке</w:t>
+      </w:r>
+      <w:r>
+        <w:t>.</w:t>
+      </w:r>
+      <w:r>
+        <w:t xml:space="preserve"> </w:t>
+      </w:r>
+      <w:r>
+        <w:t>Например, это могут быть даты первичных и повторных замеров или даты поступления</w:t>
+      </w:r>
+      <w:r>
+        <w:t xml:space="preserve"> </w:t>
+      </w:r>
+      <w:r>
+        <w:t>и выписки</w:t>
+      </w:r>
+      <w:r>
+        <w:t xml:space="preserve"> пациентов</w:t>
+      </w:r>
+      <w:r>
+        <w:t xml:space="preserve">. </w:t>
+      </w:r>
+      <w:r>
+        <w:t>После</w:t>
+      </w:r>
+      <w:r>
+        <w:t xml:space="preserve"> сортировк</w:t>
+      </w:r>
+      <w:r>
+        <w:t>и</w:t>
+      </w:r>
+      <w:r>
+        <w:t xml:space="preserve"> </w:t>
+      </w:r>
+      <w:r>
+        <w:t>столбцов</w:t>
+      </w:r>
+      <w:r>
+        <w:t xml:space="preserve"> по </w:t>
+      </w:r>
+      <w:r>
+        <w:t>индекс</w:t>
+      </w:r>
+      <w:r>
+        <w:t>ам</w:t>
+      </w:r>
+      <w:r>
+        <w:t xml:space="preserve"> </w:t>
+      </w:r>
+      <w:r>
+        <w:t>пр</w:t>
+      </w:r>
+      <w:r>
+        <w:t>оизводится</w:t>
+      </w:r>
+      <w:r>
+        <w:t xml:space="preserve"> </w:t>
+      </w:r>
+      <w:r>
+        <w:t>приведение</w:t>
+      </w:r>
+      <w:r>
+        <w:t xml:space="preserve"> </w:t>
+      </w:r>
+      <w:r>
+        <w:t xml:space="preserve">каждого </w:t>
+      </w:r>
+      <w:r>
+        <w:t>из их элементов</w:t>
+      </w:r>
+      <w:r>
+        <w:t xml:space="preserve"> </w:t>
+      </w:r>
+      <w:r>
+        <w:t>к типу</w:t>
+      </w:r>
+      <w:r>
+        <w:t xml:space="preserve"> данных </w:t>
+      </w:r>
+      <w:commentRangeStart w:id="93"/>
+      <w:r>
+        <w:rPr>
+          <w:lang w:val="en-US"/>
+        </w:rPr>
+        <w:t>R</w:t>
+      </w:r>
+      <w:r>
+        <w:t xml:space="preserve"> </w:t>
+      </w:r>
+      <w:r>
+        <w:t>dat</w:t>
+      </w:r>
+      <w:r>
+        <w:rPr>
+          <w:lang w:val="en-US"/>
+        </w:rPr>
+        <w:t>e</w:t>
+      </w:r>
+      <w:commentRangeEnd w:id="93"/>
+      <w:r>
+        <w:rPr>
+          <w:rStyle w:val="a7"/>
+        </w:rPr>
+        <w:commentReference w:id="93"/>
+      </w:r>
+      <w:r>
+        <w:t>,</w:t>
+      </w:r>
+      <w:r>
+        <w:t xml:space="preserve"> </w:t>
+      </w:r>
+      <w:r>
+        <w:t xml:space="preserve">с форматом представления </w:t>
+      </w:r>
+      <w:r>
+        <w:t>«</w:t>
+      </w:r>
+      <w:r>
+        <w:t>день</w:t>
+      </w:r>
+      <w:proofErr w:type="gramStart"/>
+      <w:r>
+        <w:t>.</w:t>
+      </w:r>
+      <w:r>
+        <w:t>м</w:t>
+      </w:r>
+      <w:proofErr w:type="gramEnd"/>
+      <w:r>
+        <w:t>есяц.год</w:t>
+      </w:r>
+      <w:r>
+        <w:t>».</w:t>
+      </w:r>
+      <w:r>
+        <w:t xml:space="preserve"> После </w:t>
+      </w:r>
+      <w:r>
+        <w:t xml:space="preserve">этого </w:t>
+      </w:r>
+      <w:r>
+        <w:t>производится</w:t>
+      </w:r>
+      <w:r>
+        <w:t xml:space="preserve"> присваивание полученных</w:t>
+      </w:r>
+      <w:r>
+        <w:t xml:space="preserve"> значений двум новым переменным, которые</w:t>
+      </w:r>
+      <w:r>
+        <w:t xml:space="preserve"> поэлементно сравниваются между собой. Если </w:t>
+      </w:r>
+      <w:r>
+        <w:t>какое-</w:t>
+      </w:r>
+      <w:r>
+        <w:t>либо</w:t>
+      </w:r>
+      <w:r>
+        <w:t xml:space="preserve"> из значений </w:t>
+      </w:r>
+      <w:r>
+        <w:t xml:space="preserve">элементов </w:t>
+      </w:r>
+      <w:r>
+        <w:t>перво</w:t>
+      </w:r>
+      <w:r>
+        <w:t>го</w:t>
+      </w:r>
+      <w:r>
+        <w:t xml:space="preserve"> </w:t>
+      </w:r>
+      <w:r>
+        <w:t>столбца</w:t>
+      </w:r>
+      <w:r>
+        <w:t xml:space="preserve"> дат оказалось больше значения второ</w:t>
+      </w:r>
+      <w:r>
+        <w:t>го</w:t>
+      </w:r>
+      <w:r>
+        <w:t xml:space="preserve"> </w:t>
+      </w:r>
+      <w:r>
+        <w:t>столбца</w:t>
+      </w:r>
+      <w:r>
+        <w:t xml:space="preserve"> дат</w:t>
+      </w:r>
+      <w:r>
+        <w:t xml:space="preserve"> </w:t>
+      </w:r>
+      <w:r>
+        <w:t>в этой же строке</w:t>
+      </w:r>
+      <w:r>
+        <w:t xml:space="preserve">, то </w:t>
+      </w:r>
+      <w:r>
+        <w:t>индексы</w:t>
+      </w:r>
+      <w:r>
+        <w:t xml:space="preserve"> такого </w:t>
+      </w:r>
+      <w:r>
+        <w:t>элемента</w:t>
+      </w:r>
+      <w:r>
+        <w:t xml:space="preserve"> добавляются в поле </w:t>
+      </w:r>
+      <w:r>
+        <w:rPr>
+          <w:i/>
+        </w:rPr>
+        <w:t>indices</w:t>
+      </w:r>
+      <w:r>
+        <w:t xml:space="preserve"> </w:t>
+      </w:r>
+      <w:r>
+        <w:t xml:space="preserve">объекта </w:t>
+      </w:r>
+      <w:r>
+        <w:rPr>
+          <w:i/>
+        </w:rPr>
+        <w:t>DateMisprint</w:t>
+      </w:r>
+      <w:r>
+        <w:t>.</w:t>
+      </w:r>
+      <w:r>
+        <w:t xml:space="preserve"> </w:t>
+      </w:r>
+      <w:r>
+        <w:t>Далее п</w:t>
+      </w:r>
+      <w:r>
+        <w:rPr>
+          <w:shd w:val="clear" w:color="auto" w:fill="FFFFFF"/>
+        </w:rPr>
+        <w:t xml:space="preserve">роисходит вызов метода </w:t>
+      </w:r>
+      <w:r>
+        <w:rPr>
+          <w:i/>
+        </w:rPr>
+        <w:t>PrintReport()</w:t>
+      </w:r>
+      <w:r>
+        <w:rPr>
+          <w:shd w:val="clear" w:color="auto" w:fill="FFFFFF"/>
+        </w:rPr>
+        <w:t xml:space="preserve">, </w:t>
+      </w:r>
+      <w:r>
+        <w:rPr>
+          <w:shd w:val="clear" w:color="auto" w:fill="FFFFFF"/>
+        </w:rPr>
+        <w:t xml:space="preserve">с помощью которого </w:t>
+      </w:r>
+      <w:r>
+        <w:rPr>
+          <w:shd w:val="clear" w:color="auto" w:fill="FFFFFF"/>
+        </w:rPr>
+        <w:t>записывается</w:t>
+      </w:r>
+      <w:r>
+        <w:rPr>
+          <w:shd w:val="clear" w:color="auto" w:fill="FFFFFF"/>
+        </w:rPr>
+        <w:t xml:space="preserve"> </w:t>
+      </w:r>
+      <w:r>
+        <w:rPr>
+          <w:shd w:val="clear" w:color="auto" w:fill="FFFFFF"/>
+        </w:rPr>
+        <w:t xml:space="preserve">новое </w:t>
+      </w:r>
+      <w:r>
+        <w:rPr>
+          <w:shd w:val="clear" w:color="auto" w:fill="FFFFFF"/>
+        </w:rPr>
+        <w:t>сообщени</w:t>
+      </w:r>
+      <w:r>
+        <w:rPr>
+          <w:shd w:val="clear" w:color="auto" w:fill="FFFFFF"/>
+        </w:rPr>
+        <w:t xml:space="preserve">е </w:t>
+      </w:r>
+      <w:r>
+        <w:rPr>
+          <w:shd w:val="clear" w:color="auto" w:fill="FFFFFF"/>
+        </w:rPr>
+        <w:t>о</w:t>
+      </w:r>
+      <w:r>
+        <w:rPr>
+          <w:shd w:val="clear" w:color="auto" w:fill="FFFFFF"/>
+        </w:rPr>
+        <w:t>б</w:t>
+      </w:r>
+      <w:r>
+        <w:rPr>
+          <w:shd w:val="clear" w:color="auto" w:fill="FFFFFF"/>
+        </w:rPr>
+        <w:t xml:space="preserve"> </w:t>
+      </w:r>
+      <w:r>
+        <w:rPr>
+          <w:shd w:val="clear" w:color="auto" w:fill="FFFFFF"/>
+        </w:rPr>
+        <w:t>ошибке в текстовый файл</w:t>
+      </w:r>
+      <w:r>
+        <w:rPr>
+          <w:shd w:val="clear" w:color="auto" w:fill="FFFFFF"/>
+        </w:rPr>
+        <w:t>.</w:t>
+      </w:r>
+      <w:r>
+        <w:rPr>
+          <w:shd w:val="clear" w:color="auto" w:fill="FFFFFF"/>
+        </w:rPr>
+        <w:t xml:space="preserve"> </w:t>
+      </w:r>
+      <w:r>
+        <w:t xml:space="preserve">В </w:t>
+      </w:r>
+      <w:r>
+        <w:t>итоговой</w:t>
+      </w:r>
+      <w:r>
+        <w:t xml:space="preserve"> таблице </w:t>
+      </w:r>
+      <w:r>
+        <w:t>будут выделены ячейки обоих</w:t>
+      </w:r>
+      <w:r>
+        <w:t xml:space="preserve"> </w:t>
+      </w:r>
+      <w:r>
+        <w:t>столбцов</w:t>
+      </w:r>
+      <w:r>
+        <w:t xml:space="preserve"> в </w:t>
+      </w:r>
+      <w:r>
+        <w:t xml:space="preserve">этой </w:t>
+      </w:r>
+      <w:r>
+        <w:t>строке.</w:t>
+      </w:r>
+      <w:r>
+        <w:t xml:space="preserve"> Листинг программного кода приведен в приложении А.</w:t>
+      </w:r>
+    </w:p>
+    <w:p>
+      <w:pPr>
+        <w:pStyle w:val="D03"/>
         <w:rPr>
           <w:lang w:val="ru-RU"/>
         </w:rPr>
-        <w:t>Р</w:t>
-      </w:r>
+      </w:pPr>
+      <w:bookmarkStart w:id="94" w:name="_Ref493720599"/>
+      <w:bookmarkStart w:id="95" w:name="_Toc494664439"/>
       <w:r>
         <w:rPr>
           <w:lang w:val="ru-RU"/>
         </w:rPr>
-        <w:t>еализаци</w:t>
+        <w:t>С</w:t>
       </w:r>
       <w:r>
         <w:rPr>
           <w:lang w:val="ru-RU"/>
         </w:rPr>
-        <w:t>я</w:t>
+        <w:t>оздани</w:t>
       </w:r>
       <w:r>
         <w:rPr>
           <w:lang w:val="ru-RU"/>
         </w:rPr>
-        <w:t xml:space="preserve"> поиска </w:t>
+        <w:t>е</w:t>
       </w:r>
       <w:r>
         <w:rPr>
           <w:lang w:val="ru-RU"/>
         </w:rPr>
-        <w:t>неупорядоченных</w:t>
-      </w:r>
-      <w:r>
-        <w:rPr>
-          <w:lang w:val="ru-RU"/>
-        </w:rPr>
-        <w:t xml:space="preserve"> </w:t>
-      </w:r>
-      <w:r>
-        <w:rPr>
-          <w:lang w:val="ru-RU"/>
-        </w:rPr>
-        <w:t>дат</w:t>
-      </w:r>
-      <w:bookmarkEnd w:id="93"/>
-    </w:p>
-    <w:p>
-      <w:r>
-        <w:t xml:space="preserve">Метод </w:t>
-      </w:r>
-      <w:r>
-        <w:rPr>
-          <w:i/>
-        </w:rPr>
-        <w:t>Find()</w:t>
-      </w:r>
-      <w:r>
-        <w:t xml:space="preserve"> </w:t>
-      </w:r>
-      <w:r>
-        <w:t xml:space="preserve">для класса </w:t>
-      </w:r>
-      <w:r>
-        <w:rPr>
-          <w:i/>
-        </w:rPr>
-        <w:t>DateMisprint</w:t>
-      </w:r>
-      <w:r>
-        <w:t xml:space="preserve"> </w:t>
-      </w:r>
-      <w:r>
-        <w:t xml:space="preserve">реализует поиск непоследовательных дат </w:t>
-      </w:r>
-      <w:r>
-        <w:t>внутри</w:t>
-      </w:r>
-      <w:r>
-        <w:t xml:space="preserve"> таблицы. </w:t>
-      </w:r>
-      <w:r>
-        <w:t>Этот метод имеет несколько аргументов, два из которых – это объекты</w:t>
-      </w:r>
-      <w:r>
-        <w:t xml:space="preserve"> класса</w:t>
-      </w:r>
-      <w:r>
-        <w:t xml:space="preserve"> </w:t>
-      </w:r>
-      <w:r>
-        <w:rPr>
-          <w:i/>
-          <w:lang w:val="en-US"/>
-        </w:rPr>
-        <w:t>Dates</w:t>
-      </w:r>
-      <w:r>
-        <w:t>.</w:t>
-      </w:r>
-      <w:r>
-        <w:t xml:space="preserve"> Они</w:t>
-      </w:r>
-      <w:r>
-        <w:t xml:space="preserve"> описывают </w:t>
-      </w:r>
-      <w:r>
-        <w:t xml:space="preserve">разные </w:t>
-      </w:r>
-      <w:r>
-        <w:t>столбцы</w:t>
-      </w:r>
-      <w:r>
-        <w:t xml:space="preserve"> с</w:t>
-      </w:r>
-      <w:r>
-        <w:t xml:space="preserve"> датами, </w:t>
-      </w:r>
-      <w:r>
-        <w:t xml:space="preserve">которые </w:t>
-      </w:r>
-      <w:r>
-        <w:t>подлежат проверке</w:t>
-      </w:r>
-      <w:r>
-        <w:t>.</w:t>
-      </w:r>
-      <w:r>
-        <w:t xml:space="preserve"> </w:t>
-      </w:r>
-      <w:r>
-        <w:t>Например, это могут быть даты первичных и повторных замеров или даты поступления</w:t>
-      </w:r>
-      <w:r>
-        <w:t xml:space="preserve"> </w:t>
-      </w:r>
-      <w:r>
-        <w:t>и выписки</w:t>
-      </w:r>
-      <w:r>
-        <w:t xml:space="preserve"> пациентов</w:t>
-      </w:r>
-      <w:r>
-        <w:t xml:space="preserve">. </w:t>
-      </w:r>
-      <w:r>
-        <w:t>После</w:t>
-      </w:r>
-      <w:r>
-        <w:t xml:space="preserve"> сортировк</w:t>
-      </w:r>
-      <w:r>
-        <w:t>и</w:t>
-      </w:r>
-      <w:r>
-        <w:t xml:space="preserve"> </w:t>
-      </w:r>
-      <w:r>
-        <w:t>столбцов</w:t>
-      </w:r>
-      <w:r>
-        <w:t xml:space="preserve"> по </w:t>
-      </w:r>
-      <w:r>
-        <w:t>индекс</w:t>
-      </w:r>
-      <w:r>
-        <w:t>ам</w:t>
-      </w:r>
-      <w:r>
-        <w:t xml:space="preserve"> </w:t>
-      </w:r>
-      <w:r>
-        <w:t>пр</w:t>
-      </w:r>
-      <w:r>
-        <w:t>оизводится</w:t>
-      </w:r>
-      <w:r>
-        <w:t xml:space="preserve"> </w:t>
-      </w:r>
-      <w:r>
-        <w:t>приведение</w:t>
-      </w:r>
-      <w:r>
-        <w:t xml:space="preserve"> </w:t>
-      </w:r>
-      <w:r>
-        <w:t xml:space="preserve">каждого </w:t>
-      </w:r>
-      <w:r>
-        <w:t>из их элементов</w:t>
-      </w:r>
-      <w:r>
-        <w:t xml:space="preserve"> </w:t>
-      </w:r>
-      <w:r>
-        <w:t>к типу</w:t>
-      </w:r>
-      <w:r>
-        <w:t xml:space="preserve"> данных </w:t>
-      </w:r>
-      <w:commentRangeStart w:id="94"/>
-      <w:r>
-        <w:rPr>
-          <w:lang w:val="en-US"/>
-        </w:rPr>
-        <w:t>R</w:t>
-      </w:r>
-      <w:r>
-        <w:t xml:space="preserve"> </w:t>
-      </w:r>
-      <w:r>
-        <w:t>dat</w:t>
-      </w:r>
-      <w:r>
-        <w:rPr>
-          <w:lang w:val="en-US"/>
-        </w:rPr>
-        <w:t>e</w:t>
-      </w:r>
-      <w:commentRangeEnd w:id="94"/>
-      <w:r>
-        <w:rPr>
-          <w:rStyle w:val="a7"/>
-        </w:rPr>
-        <w:commentReference w:id="94"/>
-      </w:r>
-      <w:r>
-        <w:t>,</w:t>
-      </w:r>
-      <w:r>
-        <w:t xml:space="preserve"> </w:t>
-      </w:r>
-      <w:r>
-        <w:t xml:space="preserve">с форматом представления </w:t>
-      </w:r>
-      <w:r>
-        <w:t>«</w:t>
-      </w:r>
-      <w:r>
-        <w:t>день</w:t>
-      </w:r>
-      <w:proofErr w:type="gramStart"/>
-      <w:r>
-        <w:t>.</w:t>
-      </w:r>
-      <w:r>
-        <w:t>м</w:t>
-      </w:r>
-      <w:proofErr w:type="gramEnd"/>
-      <w:r>
-        <w:t>есяц.год</w:t>
-      </w:r>
-      <w:r>
-        <w:t>».</w:t>
-      </w:r>
-      <w:r>
-        <w:t xml:space="preserve"> После </w:t>
-      </w:r>
-      <w:r>
-        <w:t xml:space="preserve">этого </w:t>
-      </w:r>
-      <w:r>
-        <w:t>производится</w:t>
-      </w:r>
-      <w:r>
-        <w:t xml:space="preserve"> присваивание полученных</w:t>
-      </w:r>
-      <w:r>
-        <w:t xml:space="preserve"> значений двум новым переменным, которые</w:t>
-      </w:r>
-      <w:r>
-        <w:t xml:space="preserve"> поэлементно сравниваются между собой. Если </w:t>
-      </w:r>
-      <w:r>
-        <w:t>какое-</w:t>
-      </w:r>
-      <w:r>
-        <w:t>либо</w:t>
-      </w:r>
-      <w:r>
-        <w:t xml:space="preserve"> из значений </w:t>
-      </w:r>
-      <w:r>
-        <w:t xml:space="preserve">элементов </w:t>
-      </w:r>
-      <w:r>
-        <w:t>перво</w:t>
-      </w:r>
-      <w:r>
-        <w:t>го</w:t>
-      </w:r>
-      <w:r>
-        <w:t xml:space="preserve"> </w:t>
-      </w:r>
-      <w:r>
-        <w:t>столбца</w:t>
-      </w:r>
-      <w:r>
-        <w:t xml:space="preserve"> дат оказалось больше значения второ</w:t>
-      </w:r>
-      <w:r>
-        <w:t>го</w:t>
-      </w:r>
-      <w:r>
-        <w:t xml:space="preserve"> </w:t>
-      </w:r>
-      <w:r>
-        <w:t>столбца</w:t>
-      </w:r>
-      <w:r>
-        <w:t xml:space="preserve"> дат</w:t>
-      </w:r>
-      <w:r>
-        <w:t xml:space="preserve"> </w:t>
-      </w:r>
-      <w:r>
-        <w:t>в этой же строке</w:t>
-      </w:r>
-      <w:r>
-        <w:t xml:space="preserve">, то </w:t>
-      </w:r>
-      <w:r>
-        <w:t>индексы</w:t>
-      </w:r>
-      <w:r>
-        <w:t xml:space="preserve"> такого </w:t>
-      </w:r>
-      <w:r>
-        <w:t>элемента</w:t>
-      </w:r>
-      <w:r>
-        <w:t xml:space="preserve"> добавляются в поле </w:t>
-      </w:r>
-      <w:r>
-        <w:rPr>
-          <w:i/>
-        </w:rPr>
-        <w:t>indices</w:t>
-      </w:r>
-      <w:r>
-        <w:t xml:space="preserve"> </w:t>
-      </w:r>
-      <w:r>
-        <w:t xml:space="preserve">объекта </w:t>
-      </w:r>
-      <w:r>
-        <w:rPr>
-          <w:i/>
-        </w:rPr>
-        <w:t>DateMisprint</w:t>
-      </w:r>
-      <w:r>
-        <w:t>.</w:t>
-      </w:r>
-      <w:r>
-        <w:t xml:space="preserve"> </w:t>
-      </w:r>
-      <w:r>
-        <w:t>Далее п</w:t>
-      </w:r>
-      <w:r>
-        <w:rPr>
-          <w:shd w:val="clear" w:color="auto" w:fill="FFFFFF"/>
-        </w:rPr>
-        <w:t xml:space="preserve">роисходит вызов метода </w:t>
-      </w:r>
-      <w:r>
-        <w:rPr>
-          <w:i/>
-        </w:rPr>
-        <w:t>PrintReport()</w:t>
-      </w:r>
-      <w:r>
-        <w:rPr>
-          <w:shd w:val="clear" w:color="auto" w:fill="FFFFFF"/>
-        </w:rPr>
-        <w:t xml:space="preserve">, </w:t>
-      </w:r>
-      <w:r>
-        <w:rPr>
-          <w:shd w:val="clear" w:color="auto" w:fill="FFFFFF"/>
-        </w:rPr>
-        <w:t xml:space="preserve">с помощью которого </w:t>
-      </w:r>
-      <w:r>
-        <w:rPr>
-          <w:shd w:val="clear" w:color="auto" w:fill="FFFFFF"/>
-        </w:rPr>
-        <w:t>записывается</w:t>
-      </w:r>
-      <w:r>
-        <w:rPr>
-          <w:shd w:val="clear" w:color="auto" w:fill="FFFFFF"/>
-        </w:rPr>
-        <w:t xml:space="preserve"> </w:t>
-      </w:r>
-      <w:r>
-        <w:rPr>
-          <w:shd w:val="clear" w:color="auto" w:fill="FFFFFF"/>
-        </w:rPr>
-        <w:t xml:space="preserve">новое </w:t>
-      </w:r>
-      <w:r>
-        <w:rPr>
-          <w:shd w:val="clear" w:color="auto" w:fill="FFFFFF"/>
-        </w:rPr>
-        <w:t>сообщени</w:t>
-      </w:r>
-      <w:r>
-        <w:rPr>
-          <w:shd w:val="clear" w:color="auto" w:fill="FFFFFF"/>
-        </w:rPr>
-        <w:t xml:space="preserve">е </w:t>
-      </w:r>
-      <w:r>
-        <w:rPr>
-          <w:shd w:val="clear" w:color="auto" w:fill="FFFFFF"/>
-        </w:rPr>
-        <w:t>о</w:t>
-      </w:r>
-      <w:r>
-        <w:rPr>
-          <w:shd w:val="clear" w:color="auto" w:fill="FFFFFF"/>
-        </w:rPr>
-        <w:t>б</w:t>
-      </w:r>
-      <w:r>
-        <w:rPr>
-          <w:shd w:val="clear" w:color="auto" w:fill="FFFFFF"/>
-        </w:rPr>
-        <w:t xml:space="preserve"> </w:t>
-      </w:r>
-      <w:r>
-        <w:rPr>
-          <w:shd w:val="clear" w:color="auto" w:fill="FFFFFF"/>
-        </w:rPr>
-        <w:t>ошибке в текстовый файл</w:t>
-      </w:r>
-      <w:r>
-        <w:rPr>
-          <w:shd w:val="clear" w:color="auto" w:fill="FFFFFF"/>
-        </w:rPr>
-        <w:t>.</w:t>
-      </w:r>
-      <w:r>
-        <w:rPr>
-          <w:shd w:val="clear" w:color="auto" w:fill="FFFFFF"/>
-        </w:rPr>
-        <w:t xml:space="preserve"> </w:t>
-      </w:r>
-      <w:r>
-        <w:t xml:space="preserve">В </w:t>
-      </w:r>
-      <w:r>
-        <w:t>итоговой</w:t>
-      </w:r>
-      <w:r>
-        <w:t xml:space="preserve"> таблице </w:t>
-      </w:r>
-      <w:r>
-        <w:t>будут выделены ячейки обоих</w:t>
-      </w:r>
-      <w:r>
-        <w:t xml:space="preserve"> </w:t>
-      </w:r>
-      <w:r>
-        <w:t>столбцов</w:t>
-      </w:r>
-      <w:r>
-        <w:t xml:space="preserve"> в </w:t>
-      </w:r>
-      <w:r>
-        <w:t xml:space="preserve">этой </w:t>
-      </w:r>
-      <w:r>
-        <w:t>строке.</w:t>
-      </w:r>
-      <w:r>
-        <w:t xml:space="preserve"> Листинг программного кода приведен в приложении А.</w:t>
-      </w:r>
-    </w:p>
-    <w:p>
-      <w:pPr>
-        <w:pStyle w:val="D03"/>
-        <w:rPr>
-          <w:lang w:val="ru-RU"/>
-        </w:rPr>
-      </w:pPr>
-      <w:bookmarkStart w:id="95" w:name="_Ref493720599"/>
-      <w:bookmarkStart w:id="96" w:name="_Toc494664439"/>
-      <w:r>
-        <w:rPr>
-          <w:lang w:val="ru-RU"/>
-        </w:rPr>
-        <w:t>С</w:t>
-      </w:r>
-      <w:r>
-        <w:rPr>
-          <w:lang w:val="ru-RU"/>
-        </w:rPr>
-        <w:t>оздани</w:t>
-      </w:r>
-      <w:r>
-        <w:rPr>
-          <w:lang w:val="ru-RU"/>
-        </w:rPr>
-        <w:t>е</w:t>
-      </w:r>
-      <w:r>
-        <w:rPr>
-          <w:lang w:val="ru-RU"/>
-        </w:rPr>
         <w:t xml:space="preserve"> сводной таблицы значений</w:t>
       </w:r>
+      <w:bookmarkEnd w:id="94"/>
       <w:bookmarkEnd w:id="95"/>
-      <w:bookmarkEnd w:id="96"/>
     </w:p>
     <w:p>
       <w:r>
@@ -16733,12 +16718,6 @@
       </w:r>
     </w:p>
     <w:p>
-      <w:r>
-        <w:rPr>
-          <w:noProof/>
-          <w:lang w:eastAsia="ru-RU"/>
-        </w:rPr>
-      </w:r>
       <w:r>
         <w:pict>
           <v:group id="Полотно 7" o:spid="_x0000_s1043" editas="canvas" style="width:429.95pt;height:245.25pt;mso-position-horizontal-relative:char;mso-position-vertical-relative:line" coordsize="54603,31140" o:gfxdata="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">
@@ -16776,12 +16755,12 @@
       <w:pPr>
         <w:pStyle w:val="B02PicName"/>
       </w:pPr>
-      <w:bookmarkStart w:id="97" w:name="_Ref494298131"/>
+      <w:bookmarkStart w:id="96" w:name="_Ref494298131"/>
       <w:r>
         <w:t>– Фрагмент сводной таблицы</w:t>
       </w:r>
     </w:p>
-    <w:bookmarkEnd w:id="97"/>
+    <w:bookmarkEnd w:id="96"/>
     <w:p>
       <w:r>
         <w:t>Эт</w:t>
@@ -16825,6 +16804,10 @@
         <w:pStyle w:val="B01Pic"/>
       </w:pPr>
       <w:r>
+        <w:rPr>
+          <w:noProof/>
+          <w:lang w:eastAsia="ru-RU"/>
+        </w:rPr>
         <w:drawing>
           <wp:inline distT="0" distB="0" distL="0" distR="0" wp14:anchorId="7D5EA794" wp14:editId="334FE39C">
             <wp:extent cx="5095876" cy="2914651"/>
@@ -16844,11 +16827,11 @@
       <w:pPr>
         <w:pStyle w:val="B02PicName"/>
       </w:pPr>
-      <w:bookmarkStart w:id="98" w:name="_Ref494309728"/>
+      <w:bookmarkStart w:id="97" w:name="_Ref494309728"/>
       <w:r>
         <w:t>– Гистограмма для столбца «пол» исходной таблицы</w:t>
       </w:r>
-      <w:bookmarkEnd w:id="98"/>
+      <w:bookmarkEnd w:id="97"/>
     </w:p>
     <w:p>
       <w:r>
@@ -17665,12 +17648,12 @@
       <w:pPr>
         <w:pStyle w:val="D02"/>
       </w:pPr>
-      <w:bookmarkStart w:id="99" w:name="_Toc494664440"/>
+      <w:bookmarkStart w:id="98" w:name="_Toc494664440"/>
       <w:r>
         <w:lastRenderedPageBreak/>
         <w:t>Разработка библиотеки</w:t>
       </w:r>
-      <w:bookmarkEnd w:id="99"/>
+      <w:bookmarkEnd w:id="98"/>
     </w:p>
     <w:p>
       <w:pPr>
@@ -18227,7 +18210,7 @@
       <w:pPr>
         <w:pStyle w:val="B02PicName"/>
       </w:pPr>
-      <w:bookmarkStart w:id="100" w:name="_Ref494457156"/>
+      <w:bookmarkStart w:id="99" w:name="_Ref494457156"/>
       <w:r>
         <w:t xml:space="preserve">– </w:t>
       </w:r>
@@ -18237,18 +18220,18 @@
       <w:r>
         <w:t>траница из документации библиотеки</w:t>
       </w:r>
-      <w:bookmarkEnd w:id="100"/>
+      <w:bookmarkEnd w:id="99"/>
     </w:p>
     <w:p>
       <w:pPr>
         <w:pStyle w:val="D01"/>
       </w:pPr>
-      <w:bookmarkStart w:id="101" w:name="_Toc494664441"/>
+      <w:bookmarkStart w:id="100" w:name="_Toc494664441"/>
       <w:r>
         <w:lastRenderedPageBreak/>
         <w:t>ОТЛАДКА И ТЕСТИРОВАНИЕ</w:t>
       </w:r>
-      <w:bookmarkEnd w:id="101"/>
+      <w:bookmarkEnd w:id="100"/>
     </w:p>
     <w:p>
       <w:r>
@@ -18581,7 +18564,7 @@
       <w:pPr>
         <w:pStyle w:val="D01"/>
       </w:pPr>
-      <w:bookmarkStart w:id="102" w:name="_Toc494664442"/>
+      <w:bookmarkStart w:id="101" w:name="_Toc494664442"/>
       <w:r>
         <w:lastRenderedPageBreak/>
         <w:t>РЕЗУЛЬТАТЫ</w:t>
@@ -18589,7 +18572,7 @@
       <w:r>
         <w:t xml:space="preserve"> ОБРАБОТКИ</w:t>
       </w:r>
-      <w:bookmarkEnd w:id="102"/>
+      <w:bookmarkEnd w:id="101"/>
     </w:p>
     <w:p>
       <w:r>
@@ -18714,38 +18697,8 @@
         <w:fldChar w:fldCharType="end"/>
       </w:r>
       <w:r>
-        <w:fldChar w:fldCharType="begin"/>
-      </w:r>
-      <w:r>
-        <w:instrText xml:space="preserve"> REF  _Ref494659441 \h \r \t </w:instrText>
-      </w:r>
-      <w:r>
-        <w:fldChar w:fldCharType="separate"/>
-      </w:r>
-      <w:r>
-        <w:rPr>
-          <w:b/>
-          <w:bCs/>
-        </w:rPr>
-        <w:t>Ошибка! Источник ссылки не найден</w:t>
-      </w:r>
-      <w:proofErr w:type="gramStart"/>
-      <w:r>
-        <w:rPr>
-          <w:b/>
-          <w:bCs/>
-        </w:rPr>
-        <w:t>.</w:t>
-      </w:r>
-      <w:proofErr w:type="gramEnd"/>
-      <w:r>
-        <w:fldChar w:fldCharType="end"/>
-      </w:r>
-      <w:proofErr w:type="gramStart"/>
-      <w:r>
         <w:t>б</w:t>
       </w:r>
-      <w:proofErr w:type="gramEnd"/>
       <w:r>
         <w:t xml:space="preserve"> </w:t>
       </w:r>
@@ -18900,11 +18853,11 @@
           </wp:inline>
         </w:drawing>
       </w:r>
-      <w:bookmarkStart w:id="103" w:name="_Ref493759156"/>
-      <w:bookmarkStart w:id="104" w:name="_Ref494332728"/>
-    </w:p>
+      <w:bookmarkStart w:id="102" w:name="_Ref493759156"/>
+      <w:bookmarkStart w:id="103" w:name="_Ref494332728"/>
+    </w:p>
+    <w:bookmarkEnd w:id="102"/>
     <w:bookmarkEnd w:id="103"/>
-    <w:bookmarkEnd w:id="104"/>
     <w:p>
       <w:pPr>
         <w:pStyle w:val="B02PicName"/>
@@ -18912,8 +18865,8 @@
       <w:r>
         <w:t xml:space="preserve"> </w:t>
       </w:r>
-      <w:bookmarkStart w:id="105" w:name="_Ref494659768"/>
-      <w:bookmarkStart w:id="106" w:name="_Ref494664583"/>
+      <w:bookmarkStart w:id="104" w:name="_Ref494659768"/>
+      <w:bookmarkStart w:id="105" w:name="_Ref494664583"/>
       <w:r>
         <w:t>Ф</w:t>
       </w:r>
@@ -18929,11 +18882,11 @@
       <w:r>
         <w:t>; б)</w:t>
       </w:r>
+      <w:bookmarkEnd w:id="104"/>
+      <w:r>
+        <w:t xml:space="preserve"> с выделенными ошибками</w:t>
+      </w:r>
       <w:bookmarkEnd w:id="105"/>
-      <w:r>
-        <w:t xml:space="preserve"> с выделенными ошибками</w:t>
-      </w:r>
-      <w:bookmarkEnd w:id="106"/>
     </w:p>
     <w:p>
       <w:pPr>
@@ -19310,22 +19263,22 @@
       <w:pPr>
         <w:pStyle w:val="B02PicName"/>
       </w:pPr>
-      <w:bookmarkStart w:id="107" w:name="_Ref494287502"/>
-      <w:bookmarkStart w:id="108" w:name="_Ref494659837"/>
+      <w:bookmarkStart w:id="106" w:name="_Ref494287502"/>
+      <w:bookmarkStart w:id="107" w:name="_Ref494659837"/>
       <w:r>
         <w:t>– Фрагмент данных: а) с неупорядоченными дата</w:t>
       </w:r>
+      <w:bookmarkEnd w:id="106"/>
+      <w:r>
+        <w:t>ми; б)</w:t>
+      </w:r>
+      <w:r>
+        <w:t xml:space="preserve"> </w:t>
+      </w:r>
+      <w:r>
+        <w:t>с выделенными ошибками</w:t>
+      </w:r>
       <w:bookmarkEnd w:id="107"/>
-      <w:r>
-        <w:t>ми; б)</w:t>
-      </w:r>
-      <w:r>
-        <w:t xml:space="preserve"> </w:t>
-      </w:r>
-      <w:r>
-        <w:t>с выделенными ошибками</w:t>
-      </w:r>
-      <w:bookmarkEnd w:id="108"/>
     </w:p>
     <w:p>
       <w:r>
@@ -19350,7 +19303,7 @@
         <w:fldChar w:fldCharType="begin"/>
       </w:r>
       <w:r>
-        <w:instrText xml:space="preserve"> REF  _Ref494333867 \h \r \t </w:instrText>
+        <w:instrText xml:space="preserve"> REF  _Ref494699826 \h \r \t </w:instrText>
       </w:r>
       <w:r>
         <w:fldChar w:fldCharType="separate"/>
@@ -19374,7 +19327,7 @@
         <w:fldChar w:fldCharType="begin"/>
       </w:r>
       <w:r>
-        <w:instrText xml:space="preserve"> REF  _Ref494659925 \h \r \t </w:instrText>
+        <w:instrText xml:space="preserve"> REF  _Ref494699826 \h \r \t </w:instrText>
       </w:r>
       <w:r>
         <w:fldChar w:fldCharType="separate"/>
@@ -19458,7 +19411,7 @@
           <w:lang w:eastAsia="ru-RU"/>
         </w:rPr>
         <w:drawing>
-          <wp:inline distT="0" distB="0" distL="0" distR="0" wp14:anchorId="432BA90B" wp14:editId="7D00F3F8">
+          <wp:inline distT="0" distB="0" distL="0" distR="0" wp14:anchorId="4B2E5D74" wp14:editId="4CC4049B">
             <wp:extent cx="972247" cy="3006000"/>
             <wp:effectExtent l="0" t="0" r="0" b="0"/>
             <wp:docPr id="20" name="Рисунок 20"/>
@@ -19509,7 +19462,7 @@
           <w:lang w:eastAsia="ru-RU"/>
         </w:rPr>
         <w:drawing>
-          <wp:inline distT="0" distB="0" distL="0" distR="0" wp14:anchorId="289C5D4B" wp14:editId="11B3C4D0">
+          <wp:inline distT="0" distB="0" distL="0" distR="0" wp14:anchorId="16F18381" wp14:editId="4A4EB37F">
             <wp:extent cx="1921135" cy="3009600"/>
             <wp:effectExtent l="0" t="0" r="0" b="0"/>
             <wp:docPr id="15" name="Рисунок 15"/>
@@ -19556,8 +19509,9 @@
       <w:pPr>
         <w:pStyle w:val="B02PicName"/>
       </w:pPr>
+      <w:bookmarkStart w:id="108" w:name="_Ref494659925"/>
       <w:bookmarkStart w:id="109" w:name="_Ref494333867"/>
-      <w:bookmarkStart w:id="110" w:name="_Ref494659925"/>
+      <w:bookmarkStart w:id="110" w:name="_Ref494699826"/>
       <w:r>
         <w:t xml:space="preserve">– </w:t>
       </w:r>
@@ -19576,10 +19530,11 @@
       <w:r>
         <w:t xml:space="preserve"> </w:t>
       </w:r>
+      <w:bookmarkEnd w:id="108"/>
+      <w:r>
+        <w:t>исправленный</w:t>
+      </w:r>
       <w:bookmarkEnd w:id="110"/>
-      <w:r>
-        <w:t>исправленный</w:t>
-      </w:r>
     </w:p>
     <w:p>
       <w:bookmarkStart w:id="111" w:name="_Ref494334183"/>
@@ -19602,7 +19557,7 @@
         <w:fldChar w:fldCharType="begin"/>
       </w:r>
       <w:r>
-        <w:instrText xml:space="preserve"> REF  _Ref494334651 \h \r \t </w:instrText>
+        <w:instrText xml:space="preserve"> REF  _Ref494699857 \h \r \t </w:instrText>
       </w:r>
       <w:r>
         <w:fldChar w:fldCharType="separate"/>
@@ -19626,13 +19581,13 @@
         <w:fldChar w:fldCharType="begin"/>
       </w:r>
       <w:r>
-        <w:instrText xml:space="preserve"> REF _Ref494659952 \r \h </w:instrText>
+        <w:instrText xml:space="preserve"> REF  _Ref494699857 \h \r \t </w:instrText>
       </w:r>
       <w:r>
         <w:fldChar w:fldCharType="separate"/>
       </w:r>
       <w:r>
-        <w:t>Рисунок 17</w:t>
+        <w:t>17</w:t>
       </w:r>
       <w:r>
         <w:fldChar w:fldCharType="end"/>
@@ -19698,7 +19653,7 @@
           <w:lang w:eastAsia="ru-RU"/>
         </w:rPr>
         <w:drawing>
-          <wp:inline distT="0" distB="0" distL="0" distR="0" wp14:anchorId="43EADF9F" wp14:editId="2491B147">
+          <wp:inline distT="0" distB="0" distL="0" distR="0" wp14:anchorId="030D800D" wp14:editId="37F62753">
             <wp:extent cx="1890000" cy="1200014"/>
             <wp:effectExtent l="0" t="0" r="0" b="0"/>
             <wp:docPr id="27" name="Рисунок 27"/>
@@ -19749,7 +19704,7 @@
           <w:lang w:eastAsia="ru-RU"/>
         </w:rPr>
         <w:drawing>
-          <wp:inline distT="0" distB="0" distL="0" distR="0" wp14:anchorId="044AB475" wp14:editId="40F9A0CE">
+          <wp:inline distT="0" distB="0" distL="0" distR="0" wp14:anchorId="794F6242" wp14:editId="75797D47">
             <wp:extent cx="1942873" cy="1198800"/>
             <wp:effectExtent l="0" t="0" r="0" b="0"/>
             <wp:docPr id="16" name="Рисунок 16"/>
@@ -19796,8 +19751,9 @@
       <w:pPr>
         <w:pStyle w:val="B02PicName"/>
       </w:pPr>
-      <w:bookmarkStart w:id="112" w:name="_Ref494334651"/>
-      <w:bookmarkStart w:id="113" w:name="_Ref494659952"/>
+      <w:bookmarkStart w:id="112" w:name="_Ref494659952"/>
+      <w:bookmarkStart w:id="113" w:name="_Ref494334651"/>
+      <w:bookmarkStart w:id="114" w:name="_Ref494699857"/>
       <w:r>
         <w:t xml:space="preserve">– </w:t>
       </w:r>
@@ -19816,13 +19772,14 @@
       <w:r>
         <w:t>ом</w:t>
       </w:r>
-      <w:bookmarkEnd w:id="113"/>
+      <w:bookmarkEnd w:id="112"/>
       <w:r>
         <w:t>; б) с удаленным лишним пробелом</w:t>
       </w:r>
-    </w:p>
-    <w:p>
-      <w:bookmarkStart w:id="114" w:name="_Ref494334848"/>
+      <w:bookmarkEnd w:id="114"/>
+    </w:p>
+    <w:p>
+      <w:bookmarkStart w:id="115" w:name="_Ref494334848"/>
       <w:r>
         <w:t xml:space="preserve">Неправильные разделители </w:t>
       </w:r>
@@ -19836,7 +19793,7 @@
         <w:fldChar w:fldCharType="begin"/>
       </w:r>
       <w:r>
-        <w:instrText xml:space="preserve"> REF  _Ref494335123 \h \r \t </w:instrText>
+        <w:instrText xml:space="preserve"> REF  _Ref494660692 \h \r \t </w:instrText>
       </w:r>
       <w:r>
         <w:fldChar w:fldCharType="separate"/>
@@ -19934,8 +19891,12 @@
         </w:pict>
       </w:r>
       <w:r>
+        <w:rPr>
+          <w:noProof/>
+          <w:lang w:eastAsia="ru-RU"/>
+        </w:rPr>
         <w:drawing>
-          <wp:inline distT="0" distB="0" distL="0" distR="0" wp14:anchorId="439AD06F" wp14:editId="253B04BF">
+          <wp:inline distT="0" distB="0" distL="0" distR="0" wp14:anchorId="50C7FE02" wp14:editId="23687E40">
             <wp:extent cx="1785600" cy="1365332"/>
             <wp:effectExtent l="0" t="0" r="0" b="0"/>
             <wp:docPr id="22" name="Рисунок 22"/>
@@ -19986,7 +19947,7 @@
           <w:lang w:eastAsia="ru-RU"/>
         </w:rPr>
         <w:drawing>
-          <wp:inline distT="0" distB="0" distL="0" distR="0" wp14:anchorId="6431E5BB" wp14:editId="694728AC">
+          <wp:inline distT="0" distB="0" distL="0" distR="0" wp14:anchorId="7AC029D3" wp14:editId="391175EB">
             <wp:extent cx="1816330" cy="1364400"/>
             <wp:effectExtent l="0" t="0" r="0" b="0"/>
             <wp:docPr id="21" name="Рисунок 21"/>
@@ -20033,8 +19994,8 @@
       <w:pPr>
         <w:pStyle w:val="B02PicName"/>
       </w:pPr>
-      <w:bookmarkStart w:id="115" w:name="_Ref494335123"/>
       <w:bookmarkStart w:id="116" w:name="_Ref494660692"/>
+      <w:bookmarkStart w:id="117" w:name="_Ref494335123"/>
       <w:r>
         <w:t>–</w:t>
       </w:r>
@@ -20059,7 +20020,7 @@
       <w:bookmarkEnd w:id="116"/>
     </w:p>
     <w:p>
-      <w:bookmarkStart w:id="117" w:name="_Ref494335607"/>
+      <w:bookmarkStart w:id="118" w:name="_Ref494335607"/>
       <w:r>
         <w:t>На рисунк</w:t>
       </w:r>
@@ -20186,7 +20147,7 @@
           <w:lang w:eastAsia="ru-RU"/>
         </w:rPr>
         <w:drawing>
-          <wp:inline distT="0" distB="0" distL="0" distR="0" wp14:anchorId="69F04458" wp14:editId="417AD975">
+          <wp:inline distT="0" distB="0" distL="0" distR="0" wp14:anchorId="6DE5925C" wp14:editId="1B2CB308">
             <wp:extent cx="2033959" cy="1699200"/>
             <wp:effectExtent l="0" t="0" r="0" b="0"/>
             <wp:docPr id="1" name="Рисунок 1"/>
@@ -20237,7 +20198,7 @@
           <w:lang w:eastAsia="ru-RU"/>
         </w:rPr>
         <w:drawing>
-          <wp:inline distT="0" distB="0" distL="0" distR="0" wp14:anchorId="20F53027" wp14:editId="7945090D">
+          <wp:inline distT="0" distB="0" distL="0" distR="0" wp14:anchorId="1CDD0B0E" wp14:editId="66FDE70F">
             <wp:extent cx="1872000" cy="1698189"/>
             <wp:effectExtent l="0" t="0" r="0" b="0"/>
             <wp:docPr id="5" name="Рисунок 5"/>
@@ -20279,14 +20240,14 @@
           </wp:inline>
         </w:drawing>
       </w:r>
-      <w:bookmarkStart w:id="118" w:name="_Ref494336201"/>
+      <w:bookmarkStart w:id="119" w:name="_Ref494336201"/>
     </w:p>
     <w:p>
       <w:pPr>
         <w:pStyle w:val="B02PicName"/>
       </w:pPr>
-      <w:bookmarkStart w:id="119" w:name="_Ref494660840"/>
-      <w:bookmarkStart w:id="120" w:name="_Ref494664654"/>
+      <w:bookmarkStart w:id="120" w:name="_Ref494660840"/>
+      <w:bookmarkStart w:id="121" w:name="_Ref494664654"/>
       <w:r>
         <w:t>– Фрагмент входных данных: а)</w:t>
       </w:r>
@@ -20296,19 +20257,19 @@
       <w:r>
         <w:t xml:space="preserve">; б) </w:t>
       </w:r>
-      <w:bookmarkEnd w:id="119"/>
+      <w:bookmarkEnd w:id="120"/>
       <w:r>
         <w:t>с выделением выбросов</w:t>
       </w:r>
-      <w:bookmarkEnd w:id="120"/>
+      <w:bookmarkEnd w:id="121"/>
     </w:p>
     <w:bookmarkEnd w:id="109"/>
     <w:bookmarkEnd w:id="111"/>
-    <w:bookmarkEnd w:id="112"/>
-    <w:bookmarkEnd w:id="114"/>
+    <w:bookmarkEnd w:id="113"/>
     <w:bookmarkEnd w:id="115"/>
     <w:bookmarkEnd w:id="117"/>
     <w:bookmarkEnd w:id="118"/>
+    <w:bookmarkEnd w:id="119"/>
     <w:p>
       <w:r>
         <w:t xml:space="preserve">Проверка нормальности распределения проводится после того, как все найденные </w:t>
@@ -20398,6 +20359,18 @@
       </w:r>
       <w:r>
         <w:t>20</w:t>
+      </w:r>
+      <w:r>
+        <w:fldChar w:fldCharType="end"/>
+      </w:r>
+      <w:r>
+        <w:fldChar w:fldCharType="begin"/>
+      </w:r>
+      <w:r>
+        <w:instrText xml:space="preserve"> REF  _Ref494339411 \h \r \t </w:instrText>
+      </w:r>
+      <w:r>
+        <w:fldChar w:fldCharType="separate"/>
       </w:r>
       <w:r>
         <w:fldChar w:fldCharType="end"/>
@@ -20527,6 +20500,10 @@
         <w:pStyle w:val="B01Pic"/>
       </w:pPr>
       <w:r>
+        <w:rPr>
+          <w:noProof/>
+          <w:lang w:eastAsia="ru-RU"/>
+        </w:rPr>
         <w:drawing>
           <wp:inline distT="0" distB="0" distL="0" distR="0" wp14:anchorId="2AC84133" wp14:editId="5F7A1E10">
             <wp:extent cx="4464000" cy="1810299"/>
@@ -20575,7 +20552,7 @@
       <w:pPr>
         <w:pStyle w:val="B02PicName"/>
       </w:pPr>
-      <w:bookmarkStart w:id="121" w:name="_Ref494339411"/>
+      <w:bookmarkStart w:id="122" w:name="_Ref494339411"/>
       <w:r>
         <w:t xml:space="preserve">– </w:t>
       </w:r>
@@ -20600,7 +20577,7 @@
       <w:r>
         <w:t>из второй группы</w:t>
       </w:r>
-      <w:bookmarkEnd w:id="121"/>
+      <w:bookmarkEnd w:id="122"/>
     </w:p>
     <w:p>
       <w:r>
@@ -20613,7 +20590,7 @@
         <w:fldChar w:fldCharType="begin"/>
       </w:r>
       <w:r>
-        <w:instrText xml:space="preserve"> REF  _Ref493765051 \* Lower \h \r \t </w:instrText>
+        <w:instrText xml:space="preserve"> REF  _Ref494699988 \h \r \t </w:instrText>
       </w:r>
       <w:r>
         <w:fldChar w:fldCharType="separate"/>
@@ -20668,7 +20645,7 @@
           <w:lang w:eastAsia="ru-RU"/>
         </w:rPr>
         <w:drawing>
-          <wp:inline distT="0" distB="0" distL="0" distR="0" wp14:anchorId="6AE0322A" wp14:editId="35F153BE">
+          <wp:inline distT="0" distB="0" distL="0" distR="0" wp14:anchorId="193F273A" wp14:editId="26D09F6F">
             <wp:extent cx="3043123" cy="3043123"/>
             <wp:effectExtent l="0" t="0" r="0" b="0"/>
             <wp:docPr id="26" name="Рисунок 26"/>
@@ -20714,7 +20691,8 @@
       <w:pPr>
         <w:pStyle w:val="B02PicName"/>
       </w:pPr>
-      <w:bookmarkStart w:id="122" w:name="_Ref493765051"/>
+      <w:bookmarkStart w:id="123" w:name="_Ref493765051"/>
+      <w:bookmarkStart w:id="124" w:name="_Ref494699988"/>
       <w:r>
         <w:t xml:space="preserve">– </w:t>
       </w:r>
@@ -20724,13 +20702,14 @@
       <w:r>
         <w:t>рафик плотности распределения</w:t>
       </w:r>
-      <w:bookmarkEnd w:id="122"/>
+      <w:bookmarkEnd w:id="123"/>
       <w:r>
         <w:t xml:space="preserve"> </w:t>
       </w:r>
       <w:r>
         <w:t>для столбца «Вес»</w:t>
       </w:r>
+      <w:bookmarkEnd w:id="124"/>
     </w:p>
     <w:p>
       <w:r>
@@ -20741,7 +20720,7 @@
         <w:fldChar w:fldCharType="begin"/>
       </w:r>
       <w:r>
-        <w:instrText xml:space="preserve"> REF  _Ref494628089 \h \r \t </w:instrText>
+        <w:instrText xml:space="preserve"> REF  _Ref494700002 \h \r \t </w:instrText>
       </w:r>
       <w:r>
         <w:fldChar w:fldCharType="separate"/>
@@ -20766,7 +20745,7 @@
           <w:lang w:eastAsia="ru-RU"/>
         </w:rPr>
         <w:drawing>
-          <wp:inline distT="0" distB="0" distL="0" distR="0" wp14:anchorId="06267BD0" wp14:editId="0D68A199">
+          <wp:inline distT="0" distB="0" distL="0" distR="0" wp14:anchorId="0C228DD9" wp14:editId="24A886E4">
             <wp:extent cx="5555412" cy="1777993"/>
             <wp:effectExtent l="0" t="0" r="0" b="0"/>
             <wp:docPr id="6" name="Рисунок 6"/>
@@ -20812,15 +20791,23 @@
       <w:pPr>
         <w:pStyle w:val="B02PicName"/>
       </w:pPr>
-      <w:bookmarkStart w:id="123" w:name="_Ref494628089"/>
-      <w:r>
-        <w:t xml:space="preserve"> – Фрагмент текстового отчета об ошибках</w:t>
-      </w:r>
-    </w:p>
-    <w:bookmarkEnd w:id="123"/>
-    <w:p>
-      <w:r>
-        <w:t xml:space="preserve">Фрагмент сводной таблицы показан на рисунке </w:t>
+      <w:bookmarkStart w:id="125" w:name="_Ref494628089"/>
+      <w:r>
+        <w:t xml:space="preserve"> </w:t>
+      </w:r>
+      <w:bookmarkStart w:id="126" w:name="_Ref494700002"/>
+      <w:r>
+        <w:t>– Фрагмент текстового отчета об ошибках</w:t>
+      </w:r>
+      <w:bookmarkEnd w:id="126"/>
+    </w:p>
+    <w:bookmarkEnd w:id="125"/>
+    <w:p>
+      <w:r>
+        <w:t>Фрагмент сводной таблицы показан на рисунке</w:t>
+      </w:r>
+      <w:r>
+        <w:t xml:space="preserve"> </w:t>
       </w:r>
       <w:r>
         <w:fldChar w:fldCharType="begin"/>
@@ -20894,7 +20881,7 @@
       <w:pPr>
         <w:pStyle w:val="B02PicName"/>
       </w:pPr>
-      <w:bookmarkStart w:id="124" w:name="_Ref494339774"/>
+      <w:bookmarkStart w:id="127" w:name="_Ref494339774"/>
       <w:r>
         <w:t xml:space="preserve">– </w:t>
       </w:r>
@@ -20904,7 +20891,7 @@
       <w:r>
         <w:t>рагмент сводной таблицы</w:t>
       </w:r>
-      <w:bookmarkEnd w:id="124"/>
+      <w:bookmarkEnd w:id="127"/>
     </w:p>
     <w:p>
       <w:pPr>
@@ -20914,16 +20901,16 @@
           <w:numId w:val="0"/>
         </w:numPr>
       </w:pPr>
-      <w:bookmarkStart w:id="125" w:name="_Toc381305372"/>
-      <w:bookmarkStart w:id="126" w:name="_Toc390727592"/>
-      <w:bookmarkStart w:id="127" w:name="_Toc494664443"/>
+      <w:bookmarkStart w:id="128" w:name="_Toc381305372"/>
+      <w:bookmarkStart w:id="129" w:name="_Toc390727592"/>
+      <w:bookmarkStart w:id="130" w:name="_Toc494664443"/>
       <w:r>
         <w:lastRenderedPageBreak/>
         <w:t>ЗАКЛЮЧЕНИЕ</w:t>
       </w:r>
-      <w:bookmarkEnd w:id="125"/>
-      <w:bookmarkEnd w:id="126"/>
-      <w:bookmarkEnd w:id="127"/>
+      <w:bookmarkEnd w:id="128"/>
+      <w:bookmarkEnd w:id="129"/>
+      <w:bookmarkEnd w:id="130"/>
     </w:p>
     <w:p>
       <w:r>
@@ -21219,16 +21206,16 @@
           <w:szCs w:val="28"/>
         </w:rPr>
       </w:pPr>
-      <w:bookmarkStart w:id="128" w:name="OLE_LINK379"/>
-      <w:bookmarkStart w:id="129" w:name="OLE_LINK380"/>
+      <w:bookmarkStart w:id="131" w:name="OLE_LINK379"/>
+      <w:bookmarkStart w:id="132" w:name="OLE_LINK380"/>
       <w:r>
         <w:rPr>
           <w:szCs w:val="28"/>
         </w:rPr>
         <w:t xml:space="preserve">Таким образом, </w:t>
       </w:r>
-      <w:bookmarkEnd w:id="128"/>
-      <w:bookmarkEnd w:id="129"/>
+      <w:bookmarkEnd w:id="131"/>
+      <w:bookmarkEnd w:id="132"/>
       <w:r>
         <w:rPr>
           <w:szCs w:val="28"/>
@@ -21337,16 +21324,16 @@
           <w:numId w:val="0"/>
         </w:numPr>
       </w:pPr>
-      <w:bookmarkStart w:id="130" w:name="_Toc381305373"/>
-      <w:bookmarkStart w:id="131" w:name="_Toc390727593"/>
-      <w:bookmarkStart w:id="132" w:name="_Toc494664444"/>
+      <w:bookmarkStart w:id="133" w:name="_Toc381305373"/>
+      <w:bookmarkStart w:id="134" w:name="_Toc390727593"/>
+      <w:bookmarkStart w:id="135" w:name="_Toc494664444"/>
       <w:r>
         <w:lastRenderedPageBreak/>
         <w:t>СПИСОК ИСПОЛЬЗОВАННЫХ ИСТОЧНИКОВ</w:t>
       </w:r>
-      <w:bookmarkEnd w:id="130"/>
-      <w:bookmarkEnd w:id="131"/>
-      <w:bookmarkEnd w:id="132"/>
+      <w:bookmarkEnd w:id="133"/>
+      <w:bookmarkEnd w:id="134"/>
+      <w:bookmarkEnd w:id="135"/>
     </w:p>
     <w:p>
       <w:pPr>
@@ -21357,7 +21344,7 @@
         </w:numPr>
         <w:ind w:left="357" w:hanging="357"/>
       </w:pPr>
-      <w:bookmarkStart w:id="133" w:name="_Ref494625242"/>
+      <w:bookmarkStart w:id="136" w:name="_Ref494625242"/>
       <w:r>
         <w:t>Румянцев П.О. Статистические методы анализа в клинической практике [Электронный ресурс] / П.О. Румянцев, С.Ю. Чекин, У.В. Румянцева, В.А. Саенко</w:t>
       </w:r>
@@ -21526,7 +21513,7 @@
       <w:r>
         <w:t>27.09.2017).</w:t>
       </w:r>
-      <w:bookmarkEnd w:id="133"/>
+      <w:bookmarkEnd w:id="136"/>
     </w:p>
     <w:p>
       <w:pPr>
@@ -21537,7 +21524,7 @@
         </w:numPr>
         <w:ind w:left="357" w:hanging="357"/>
       </w:pPr>
-      <w:bookmarkStart w:id="134" w:name="_Ref494625252"/>
+      <w:bookmarkStart w:id="137" w:name="_Ref494625252"/>
       <w:r>
         <w:t xml:space="preserve">Мастицкий С.Э. Статистический анализ и визуализация данных с помощью </w:t>
       </w:r>
@@ -21726,7 +21713,7 @@
       <w:r>
         <w:t>27.09.2017).</w:t>
       </w:r>
-      <w:bookmarkEnd w:id="134"/>
+      <w:bookmarkEnd w:id="137"/>
     </w:p>
     <w:p>
       <w:pPr>
@@ -21737,7 +21724,7 @@
         </w:numPr>
         <w:ind w:left="357" w:hanging="357"/>
       </w:pPr>
-      <w:bookmarkStart w:id="135" w:name="_Ref494625267"/>
+      <w:bookmarkStart w:id="138" w:name="_Ref494625267"/>
       <w:r>
         <w:t>Виды клинических исследований лекарственных средств</w:t>
       </w:r>
@@ -21856,7 +21843,7 @@
       <w:r>
         <w:t>27.09.2017).</w:t>
       </w:r>
-      <w:bookmarkEnd w:id="135"/>
+      <w:bookmarkEnd w:id="138"/>
     </w:p>
     <w:p>
       <w:pPr>
@@ -21867,7 +21854,7 @@
         </w:numPr>
         <w:ind w:left="357" w:hanging="357"/>
       </w:pPr>
-      <w:bookmarkStart w:id="136" w:name="_Ref494625286"/>
+      <w:bookmarkStart w:id="139" w:name="_Ref494625286"/>
       <w:r>
         <w:t>Курс обучения</w:t>
       </w:r>
@@ -21965,7 +21952,7 @@
       <w:r>
         <w:t>27.09.2017).</w:t>
       </w:r>
-      <w:bookmarkEnd w:id="136"/>
+      <w:bookmarkEnd w:id="139"/>
     </w:p>
     <w:p>
       <w:pPr>
@@ -21976,7 +21963,7 @@
         </w:numPr>
         <w:ind w:left="357" w:hanging="357"/>
       </w:pPr>
-      <w:bookmarkStart w:id="137" w:name="_Ref494625297"/>
+      <w:bookmarkStart w:id="140" w:name="_Ref494625297"/>
       <w:r>
         <w:rPr>
           <w:lang w:val="en-US"/>
@@ -22339,7 +22326,7 @@
       <w:r>
         <w:t>27.09.2017).</w:t>
       </w:r>
-      <w:bookmarkEnd w:id="137"/>
+      <w:bookmarkEnd w:id="140"/>
     </w:p>
     <w:p>
       <w:pPr>
@@ -22350,8 +22337,8 @@
         </w:numPr>
         <w:ind w:left="357" w:hanging="357"/>
       </w:pPr>
-      <w:bookmarkStart w:id="138" w:name="_Ref494625910"/>
-      <w:commentRangeStart w:id="139"/>
+      <w:bookmarkStart w:id="141" w:name="_Ref494625910"/>
+      <w:commentRangeStart w:id="142"/>
       <w:r>
         <w:t xml:space="preserve">Квантиль [Электронный ресурс] / </w:t>
       </w:r>
@@ -22449,13 +22436,13 @@
       <w:r>
         <w:t>27.09.2017).</w:t>
       </w:r>
-      <w:bookmarkEnd w:id="138"/>
-      <w:commentRangeEnd w:id="139"/>
+      <w:bookmarkEnd w:id="141"/>
+      <w:commentRangeEnd w:id="142"/>
       <w:r>
         <w:rPr>
           <w:rStyle w:val="a7"/>
         </w:rPr>
-        <w:commentReference w:id="139"/>
+        <w:commentReference w:id="142"/>
       </w:r>
     </w:p>
     <w:p>
@@ -22470,7 +22457,7 @@
           <w:lang w:val="en-US"/>
         </w:rPr>
       </w:pPr>
-      <w:bookmarkStart w:id="140" w:name="_Ref494625934"/>
+      <w:bookmarkStart w:id="143" w:name="_Ref494625934"/>
       <w:r>
         <w:rPr>
           <w:lang w:val="en-US"/>
@@ -22614,7 +22601,7 @@
         </w:rPr>
         <w:t>.</w:t>
       </w:r>
-      <w:bookmarkEnd w:id="140"/>
+      <w:bookmarkEnd w:id="143"/>
     </w:p>
     <w:p>
       <w:pPr>
@@ -22624,7 +22611,7 @@
           <w:numId w:val="0"/>
         </w:numPr>
       </w:pPr>
-      <w:bookmarkStart w:id="141" w:name="_Toc494664445"/>
+      <w:bookmarkStart w:id="144" w:name="_Toc494664445"/>
       <w:r>
         <w:lastRenderedPageBreak/>
         <w:t>ПРИЛОЖЕНИЕ</w:t>
@@ -22635,7 +22622,7 @@
       <w:r>
         <w:t>А</w:t>
       </w:r>
-      <w:bookmarkEnd w:id="141"/>
+      <w:bookmarkEnd w:id="144"/>
     </w:p>
     <w:p>
       <w:pPr>
@@ -22679,6 +22666,9 @@
     <w:p>
       <w:pPr>
         <w:pStyle w:val="E01Code"/>
+        <w:rPr>
+          <w:lang w:val="en-US"/>
+        </w:rPr>
       </w:pPr>
       <w:r>
         <w:rPr>
@@ -22687,6 +22677,9 @@
         <w:t>File</w:t>
       </w:r>
       <w:r>
+        <w:rPr>
+          <w:lang w:val="en-US"/>
+        </w:rPr>
         <w:t xml:space="preserve">&lt;- </w:t>
       </w:r>
       <w:proofErr w:type="gramStart"/>
@@ -22697,10 +22690,16 @@
         <w:t>setClass</w:t>
       </w:r>
       <w:r>
+        <w:rPr>
+          <w:lang w:val="en-US"/>
+        </w:rPr>
         <w:t>(</w:t>
       </w:r>
       <w:proofErr w:type="gramEnd"/>
       <w:r>
+        <w:rPr>
+          <w:lang w:val="en-US"/>
+        </w:rPr>
         <w:t>"</w:t>
       </w:r>
       <w:r>
@@ -22710,6 +22709,9 @@
         <w:t>File</w:t>
       </w:r>
       <w:r>
+        <w:rPr>
+          <w:lang w:val="en-US"/>
+        </w:rPr>
         <w:t>",</w:t>
       </w:r>
     </w:p>
@@ -39344,20 +39346,1099 @@
     <w:p>
       <w:pPr>
         <w:pStyle w:val="E01Code"/>
-      </w:pPr>
-      <w:r>
+        <w:rPr>
+          <w:lang w:val="en-US"/>
+        </w:rPr>
+      </w:pPr>
+      <w:r>
+        <w:rPr>
+          <w:lang w:val="en-US"/>
+        </w:rPr>
         <w:t xml:space="preserve">{ </w:t>
       </w:r>
     </w:p>
     <w:p>
       <w:pPr>
         <w:pStyle w:val="E01Code"/>
-      </w:pPr>
-      <w:r>
+        <w:rPr>
+          <w:lang w:val="en-US"/>
+        </w:rPr>
+      </w:pPr>
+      <w:r>
+        <w:rPr>
+          <w:lang w:val="en-US"/>
+        </w:rPr>
+        <w:t xml:space="preserve">    .</w:t>
+      </w:r>
+      <w:r>
+        <w:rPr>
+          <w:lang w:val="en-US"/>
+        </w:rPr>
+        <w:t>Object</w:t>
+      </w:r>
+      <w:r>
+        <w:rPr>
+          <w:lang w:val="en-US"/>
+        </w:rPr>
+        <w:t>@</w:t>
+      </w:r>
+      <w:r>
+        <w:rPr>
+          <w:lang w:val="en-US"/>
+        </w:rPr>
+        <w:t>title</w:t>
+      </w:r>
+      <w:r>
+        <w:rPr>
+          <w:lang w:val="en-US"/>
+        </w:rPr>
+        <w:t xml:space="preserve">&lt;- </w:t>
+      </w:r>
+      <w:proofErr w:type="gramStart"/>
+      <w:r>
+        <w:rPr>
+          <w:lang w:val="en-US"/>
+        </w:rPr>
+        <w:t>c</w:t>
+      </w:r>
+      <w:r>
+        <w:rPr>
+          <w:lang w:val="en-US"/>
+        </w:rPr>
+        <w:t>(</w:t>
+      </w:r>
+      <w:proofErr w:type="gramEnd"/>
+      <w:r>
+        <w:rPr>
+          <w:lang w:val="en-US"/>
+        </w:rPr>
+        <w:t>"</w:t>
+      </w:r>
+      <w:r>
+        <w:t>Неупорядоченные</w:t>
+      </w:r>
+      <w:r>
+        <w:rPr>
+          <w:lang w:val="en-US"/>
+        </w:rPr>
+        <w:t xml:space="preserve"> </w:t>
+      </w:r>
+      <w:r>
+        <w:t>даты</w:t>
+      </w:r>
+    </w:p>
+    <w:p>
+      <w:pPr>
+        <w:pStyle w:val="E01Code"/>
+        <w:rPr>
+          <w:lang w:val="en-US"/>
+        </w:rPr>
+      </w:pPr>
+      <w:r>
+        <w:rPr>
+          <w:lang w:val="en-US"/>
+        </w:rPr>
+        <w:t xml:space="preserve">    .</w:t>
+      </w:r>
+      <w:r>
+        <w:rPr>
+          <w:lang w:val="en-US"/>
+        </w:rPr>
+        <w:t>Object</w:t>
+      </w:r>
+      <w:r>
+        <w:rPr>
+          <w:lang w:val="en-US"/>
+        </w:rPr>
+        <w:t>@</w:t>
+      </w:r>
+      <w:r>
+        <w:rPr>
+          <w:lang w:val="en-US"/>
+        </w:rPr>
+        <w:t>col</w:t>
+      </w:r>
+      <w:r>
+        <w:rPr>
+          <w:lang w:val="en-US"/>
+        </w:rPr>
+        <w:t>_</w:t>
+      </w:r>
+      <w:r>
+        <w:rPr>
+          <w:lang w:val="en-US"/>
+        </w:rPr>
+        <w:t>index</w:t>
+      </w:r>
+      <w:r>
+        <w:rPr>
+          <w:lang w:val="en-US"/>
+        </w:rPr>
+        <w:t>_</w:t>
+      </w:r>
+      <w:r>
+        <w:rPr>
+          <w:lang w:val="en-US"/>
+        </w:rPr>
+        <w:t>legend</w:t>
+      </w:r>
+      <w:r>
+        <w:rPr>
+          <w:lang w:val="en-US"/>
+        </w:rPr>
+        <w:t>&lt;- 5</w:t>
+      </w:r>
+    </w:p>
+    <w:p>
+      <w:pPr>
+        <w:pStyle w:val="E01Code"/>
+        <w:rPr>
+          <w:lang w:val="en-US"/>
+        </w:rPr>
+      </w:pPr>
+      <w:r>
+        <w:rPr>
+          <w:lang w:val="en-US"/>
+        </w:rPr>
+        <w:t xml:space="preserve">.Object@style &lt;- </w:t>
+      </w:r>
+      <w:proofErr w:type="gramStart"/>
+      <w:r>
+        <w:rPr>
+          <w:lang w:val="en-US"/>
+        </w:rPr>
+        <w:t>c(</w:t>
+      </w:r>
+      <w:proofErr w:type="gramEnd"/>
+      <w:r>
+        <w:rPr>
+          <w:lang w:val="en-US"/>
+        </w:rPr>
+        <w:t>"dateMisprint")</w:t>
+      </w:r>
+    </w:p>
+    <w:p>
+      <w:pPr>
+        <w:pStyle w:val="E01Code"/>
+        <w:rPr>
+          <w:lang w:val="en-US"/>
+        </w:rPr>
+      </w:pPr>
+      <w:r>
+        <w:rPr>
+          <w:lang w:val="en-US"/>
+        </w:rPr>
         <w:t xml:space="preserve">    </w:t>
       </w:r>
       <w:proofErr w:type="gramStart"/>
       <w:r>
+        <w:rPr>
+          <w:lang w:val="en-US"/>
+        </w:rPr>
+        <w:t>return(</w:t>
+      </w:r>
+      <w:proofErr w:type="gramEnd"/>
+      <w:r>
+        <w:rPr>
+          <w:lang w:val="en-US"/>
+        </w:rPr>
+        <w:t>.Object)</w:t>
+      </w:r>
+    </w:p>
+    <w:p>
+      <w:pPr>
+        <w:pStyle w:val="E01Code"/>
+        <w:rPr>
+          <w:lang w:val="en-US"/>
+        </w:rPr>
+      </w:pPr>
+      <w:r>
+        <w:rPr>
+          <w:lang w:val="en-US"/>
+        </w:rPr>
+        <w:t xml:space="preserve">  }</w:t>
+      </w:r>
+    </w:p>
+    <w:p>
+      <w:pPr>
+        <w:pStyle w:val="E01Code"/>
+        <w:rPr>
+          <w:lang w:val="en-US"/>
+        </w:rPr>
+      </w:pPr>
+      <w:r>
+        <w:rPr>
+          <w:lang w:val="en-US"/>
+        </w:rPr>
+        <w:t>)</w:t>
+      </w:r>
+    </w:p>
+    <w:p>
+      <w:pPr>
+        <w:pStyle w:val="E01Code"/>
+        <w:rPr>
+          <w:lang w:val="en-US"/>
+        </w:rPr>
+      </w:pPr>
+    </w:p>
+    <w:p>
+      <w:pPr>
+        <w:pStyle w:val="E01Code"/>
+        <w:rPr>
+          <w:lang w:val="en-US"/>
+        </w:rPr>
+      </w:pPr>
+      <w:proofErr w:type="gramStart"/>
+      <w:r>
+        <w:rPr>
+          <w:lang w:val="en-US"/>
+        </w:rPr>
+        <w:t>setG</w:t>
+      </w:r>
+      <w:r>
+        <w:rPr>
+          <w:lang w:val="en-US"/>
+        </w:rPr>
+        <w:t>eneric(</w:t>
+      </w:r>
+      <w:proofErr w:type="gramEnd"/>
+      <w:r>
+        <w:rPr>
+          <w:lang w:val="en-US"/>
+        </w:rPr>
+        <w:t>name = "Find</w:t>
+      </w:r>
+      <w:r>
+        <w:rPr>
+          <w:lang w:val="en-US"/>
+        </w:rPr>
+        <w:t>",</w:t>
+      </w:r>
+    </w:p>
+    <w:p>
+      <w:pPr>
+        <w:pStyle w:val="E01Code"/>
+        <w:rPr>
+          <w:lang w:val="en-US"/>
+        </w:rPr>
+      </w:pPr>
+      <w:r>
+        <w:rPr>
+          <w:lang w:val="en-US"/>
+        </w:rPr>
+        <w:t xml:space="preserve">  </w:t>
+      </w:r>
+      <w:proofErr w:type="gramStart"/>
+      <w:r>
+        <w:rPr>
+          <w:lang w:val="en-US"/>
+        </w:rPr>
+        <w:t>def</w:t>
+      </w:r>
+      <w:proofErr w:type="gramEnd"/>
+      <w:r>
+        <w:rPr>
+          <w:lang w:val="en-US"/>
+        </w:rPr>
+        <w:t xml:space="preserve"> = function(theObject, date1, date2, myfile_out, myfile_report)</w:t>
+      </w:r>
+    </w:p>
+    <w:p>
+      <w:pPr>
+        <w:pStyle w:val="E01Code"/>
+        <w:rPr>
+          <w:lang w:val="en-US"/>
+        </w:rPr>
+      </w:pPr>
+      <w:r>
+        <w:rPr>
+          <w:lang w:val="en-US"/>
+        </w:rPr>
+        <w:t xml:space="preserve">  { </w:t>
+      </w:r>
+    </w:p>
+    <w:p>
+      <w:pPr>
+        <w:pStyle w:val="E01Code"/>
+        <w:rPr>
+          <w:lang w:val="en-US"/>
+        </w:rPr>
+      </w:pPr>
+      <w:r>
+        <w:rPr>
+          <w:lang w:val="en-US"/>
+        </w:rPr>
+        <w:t xml:space="preserve">    </w:t>
+      </w:r>
+      <w:proofErr w:type="gramStart"/>
+      <w:r>
+        <w:rPr>
+          <w:lang w:val="en-US"/>
+        </w:rPr>
+        <w:t>standardGeneric(</w:t>
+      </w:r>
+      <w:proofErr w:type="gramEnd"/>
+      <w:r>
+        <w:rPr>
+          <w:lang w:val="en-US"/>
+        </w:rPr>
+        <w:t>"Find</w:t>
+      </w:r>
+      <w:r>
+        <w:rPr>
+          <w:lang w:val="en-US"/>
+        </w:rPr>
+        <w:t>")</w:t>
+      </w:r>
+    </w:p>
+    <w:p>
+      <w:pPr>
+        <w:pStyle w:val="E01Code"/>
+        <w:rPr>
+          <w:lang w:val="en-US"/>
+        </w:rPr>
+      </w:pPr>
+      <w:r>
+        <w:rPr>
+          <w:lang w:val="en-US"/>
+        </w:rPr>
+        <w:t xml:space="preserve">  }</w:t>
+      </w:r>
+    </w:p>
+    <w:p>
+      <w:pPr>
+        <w:pStyle w:val="E01Code"/>
+        <w:rPr>
+          <w:lang w:val="en-US"/>
+        </w:rPr>
+      </w:pPr>
+      <w:r>
+        <w:rPr>
+          <w:lang w:val="en-US"/>
+        </w:rPr>
+        <w:t>)</w:t>
+      </w:r>
+    </w:p>
+    <w:p>
+      <w:pPr>
+        <w:pStyle w:val="E01Code"/>
+        <w:rPr>
+          <w:lang w:val="en-US"/>
+        </w:rPr>
+      </w:pPr>
+    </w:p>
+    <w:p>
+      <w:pPr>
+        <w:pStyle w:val="E01Code"/>
+        <w:rPr>
+          <w:lang w:val="en-US"/>
+        </w:rPr>
+      </w:pPr>
+      <w:proofErr w:type="gramStart"/>
+      <w:r>
+        <w:rPr>
+          <w:lang w:val="en-US"/>
+        </w:rPr>
+        <w:t>setMethod(</w:t>
+      </w:r>
+      <w:proofErr w:type="gramEnd"/>
+      <w:r>
+        <w:rPr>
+          <w:lang w:val="en-US"/>
+        </w:rPr>
+        <w:t>f = "Find</w:t>
+      </w:r>
+      <w:r>
+        <w:rPr>
+          <w:lang w:val="en-US"/>
+        </w:rPr>
+        <w:t>",</w:t>
+      </w:r>
+    </w:p>
+    <w:p>
+      <w:pPr>
+        <w:pStyle w:val="E01Code"/>
+        <w:rPr>
+          <w:lang w:val="en-US"/>
+        </w:rPr>
+      </w:pPr>
+      <w:r>
+        <w:rPr>
+          <w:lang w:val="en-US"/>
+        </w:rPr>
+        <w:t xml:space="preserve">  </w:t>
+      </w:r>
+      <w:proofErr w:type="gramStart"/>
+      <w:r>
+        <w:rPr>
+          <w:lang w:val="en-US"/>
+        </w:rPr>
+        <w:t>signature</w:t>
+      </w:r>
+      <w:proofErr w:type="gramEnd"/>
+      <w:r>
+        <w:rPr>
+          <w:lang w:val="en-US"/>
+        </w:rPr>
+        <w:t xml:space="preserve"> = "DateMisprint",</w:t>
+      </w:r>
+    </w:p>
+    <w:p>
+      <w:pPr>
+        <w:pStyle w:val="E01Code"/>
+        <w:rPr>
+          <w:lang w:val="en-US"/>
+        </w:rPr>
+      </w:pPr>
+      <w:r>
+        <w:rPr>
+          <w:lang w:val="en-US"/>
+        </w:rPr>
+        <w:t xml:space="preserve">  </w:t>
+      </w:r>
+      <w:proofErr w:type="gramStart"/>
+      <w:r>
+        <w:rPr>
+          <w:lang w:val="en-US"/>
+        </w:rPr>
+        <w:t>definition</w:t>
+      </w:r>
+      <w:proofErr w:type="gramEnd"/>
+      <w:r>
+        <w:rPr>
+          <w:lang w:val="en-US"/>
+        </w:rPr>
+        <w:t xml:space="preserve"> = function(theObject, date1, date2, myfile_out, myfile_report)</w:t>
+      </w:r>
+    </w:p>
+    <w:p>
+      <w:pPr>
+        <w:pStyle w:val="E01Code"/>
+        <w:rPr>
+          <w:lang w:val="en-US"/>
+        </w:rPr>
+      </w:pPr>
+      <w:r>
+        <w:rPr>
+          <w:lang w:val="en-US"/>
+        </w:rPr>
+        <w:t xml:space="preserve">  { </w:t>
+      </w:r>
+    </w:p>
+    <w:p>
+      <w:pPr>
+        <w:pStyle w:val="E01Code"/>
+        <w:rPr>
+          <w:lang w:val="en-US"/>
+        </w:rPr>
+      </w:pPr>
+      <w:r>
+        <w:rPr>
+          <w:lang w:val="en-US"/>
+        </w:rPr>
+        <w:t xml:space="preserve">    dateMisprints_row_ind &lt;- </w:t>
+      </w:r>
+      <w:proofErr w:type="gramStart"/>
+      <w:r>
+        <w:rPr>
+          <w:lang w:val="en-US"/>
+        </w:rPr>
+        <w:t>c()</w:t>
+      </w:r>
+      <w:proofErr w:type="gramEnd"/>
+    </w:p>
+    <w:p>
+      <w:pPr>
+        <w:pStyle w:val="E01Code"/>
+        <w:rPr>
+          <w:lang w:val="en-US"/>
+        </w:rPr>
+      </w:pPr>
+      <w:r>
+        <w:rPr>
+          <w:lang w:val="en-US"/>
+        </w:rPr>
+        <w:t xml:space="preserve">    dateMisprints_new_row_ind &lt;- </w:t>
+      </w:r>
+      <w:proofErr w:type="gramStart"/>
+      <w:r>
+        <w:rPr>
+          <w:lang w:val="en-US"/>
+        </w:rPr>
+        <w:t>c()</w:t>
+      </w:r>
+      <w:proofErr w:type="gramEnd"/>
+    </w:p>
+    <w:p>
+      <w:pPr>
+        <w:pStyle w:val="E01Code"/>
+        <w:rPr>
+          <w:lang w:val="en-US"/>
+        </w:rPr>
+      </w:pPr>
+      <w:r>
+        <w:rPr>
+          <w:lang w:val="en-US"/>
+        </w:rPr>
+        <w:t xml:space="preserve">    </w:t>
+      </w:r>
+      <w:proofErr w:type="gramStart"/>
+      <w:r>
+        <w:rPr>
+          <w:lang w:val="en-US"/>
+        </w:rPr>
+        <w:t>columns</w:t>
+      </w:r>
+      <w:proofErr w:type="gramEnd"/>
+      <w:r>
+        <w:rPr>
+          <w:lang w:val="en-US"/>
+        </w:rPr>
+        <w:t xml:space="preserve"> &lt;- sort(c(date1@column_index, date2@column_index))</w:t>
+      </w:r>
+    </w:p>
+    <w:p>
+      <w:pPr>
+        <w:pStyle w:val="E01Code"/>
+        <w:rPr>
+          <w:lang w:val="en-US"/>
+        </w:rPr>
+      </w:pPr>
+      <w:r>
+        <w:rPr>
+          <w:lang w:val="en-US"/>
+        </w:rPr>
+        <w:t xml:space="preserve">    d1</w:t>
+      </w:r>
+      <w:r>
+        <w:rPr>
+          <w:lang w:val="en-US"/>
+        </w:rPr>
+        <w:t xml:space="preserve">&lt;- </w:t>
+      </w:r>
+      <w:proofErr w:type="gramStart"/>
+      <w:r>
+        <w:rPr>
+          <w:lang w:val="en-US"/>
+        </w:rPr>
+        <w:t>as.Date(</w:t>
+      </w:r>
+      <w:proofErr w:type="gramEnd"/>
+      <w:r>
+        <w:rPr>
+          <w:lang w:val="en-US"/>
+        </w:rPr>
+        <w:t>myfile_out@table</w:t>
+      </w:r>
+      <w:r>
+        <w:rPr>
+          <w:lang w:val="en-US"/>
+        </w:rPr>
+        <w:t>[[columns[1]]], format = "%d.%m.%Y")</w:t>
+      </w:r>
+    </w:p>
+    <w:p>
+      <w:pPr>
+        <w:pStyle w:val="E01Code"/>
+        <w:rPr>
+          <w:lang w:val="en-US"/>
+        </w:rPr>
+      </w:pPr>
+      <w:r>
+        <w:rPr>
+          <w:lang w:val="en-US"/>
+        </w:rPr>
+        <w:t xml:space="preserve">    d2</w:t>
+      </w:r>
+      <w:r>
+        <w:rPr>
+          <w:lang w:val="en-US"/>
+        </w:rPr>
+        <w:t xml:space="preserve">&lt;- </w:t>
+      </w:r>
+      <w:proofErr w:type="gramStart"/>
+      <w:r>
+        <w:rPr>
+          <w:lang w:val="en-US"/>
+        </w:rPr>
+        <w:t>as.Date(</w:t>
+      </w:r>
+      <w:proofErr w:type="gramEnd"/>
+      <w:r>
+        <w:rPr>
+          <w:lang w:val="en-US"/>
+        </w:rPr>
+        <w:t>myfile_out@table</w:t>
+      </w:r>
+      <w:r>
+        <w:rPr>
+          <w:lang w:val="en-US"/>
+        </w:rPr>
+        <w:t>[[columns[2]]], format = "%d.%m.%Y")</w:t>
+      </w:r>
+    </w:p>
+    <w:p>
+      <w:pPr>
+        <w:pStyle w:val="E01Code"/>
+        <w:rPr>
+          <w:lang w:val="en-US"/>
+        </w:rPr>
+      </w:pPr>
+      <w:r>
+        <w:rPr>
+          <w:lang w:val="en-US"/>
+        </w:rPr>
+        <w:t xml:space="preserve">    dateMisprints_row_ind &lt;- </w:t>
+      </w:r>
+      <w:proofErr w:type="gramStart"/>
+      <w:r>
+        <w:rPr>
+          <w:lang w:val="en-US"/>
+        </w:rPr>
+        <w:t>append(</w:t>
+      </w:r>
+      <w:proofErr w:type="gramEnd"/>
+      <w:r>
+        <w:rPr>
+          <w:lang w:val="en-US"/>
+        </w:rPr>
+        <w:t>dateMisprints_row_ind, which(d1 &gt; d2))</w:t>
+      </w:r>
+    </w:p>
+    <w:p>
+      <w:pPr>
+        <w:pStyle w:val="E01Code"/>
+        <w:rPr>
+          <w:lang w:val="en-US"/>
+        </w:rPr>
+      </w:pPr>
+      <w:r>
+        <w:rPr>
+          <w:lang w:val="en-US"/>
+        </w:rPr>
+        <w:t xml:space="preserve">    dateMisprints_new_row_ind &lt;- dateMisprints_row_ind + myfile_out@row_header + myfile_out@row_table_legend</w:t>
+      </w:r>
+    </w:p>
+    <w:p>
+      <w:pPr>
+        <w:pStyle w:val="E01Code"/>
+        <w:rPr>
+          <w:lang w:val="en-US"/>
+        </w:rPr>
+      </w:pPr>
+      <w:r>
+        <w:rPr>
+          <w:lang w:val="en-US"/>
+        </w:rPr>
+        <w:t xml:space="preserve">    theObject@indices &lt;- </w:t>
+      </w:r>
+      <w:proofErr w:type="gramStart"/>
+      <w:r>
+        <w:rPr>
+          <w:lang w:val="en-US"/>
+        </w:rPr>
+        <w:t>append(</w:t>
+      </w:r>
+      <w:proofErr w:type="gramEnd"/>
+      <w:r>
+        <w:rPr>
+          <w:lang w:val="en-US"/>
+        </w:rPr>
+        <w:t>theObject@indices, values = outer(dateMisprints_new_row_ind, columns, paste, sep = "."))</w:t>
+      </w:r>
+    </w:p>
+    <w:p>
+      <w:pPr>
+        <w:pStyle w:val="E01Code"/>
+        <w:rPr>
+          <w:lang w:val="en-US"/>
+        </w:rPr>
+      </w:pPr>
+      <w:r>
+        <w:rPr>
+          <w:lang w:val="en-US"/>
+        </w:rPr>
+        <w:t xml:space="preserve">    </w:t>
+      </w:r>
+      <w:proofErr w:type="gramStart"/>
+      <w:r>
+        <w:rPr>
+          <w:lang w:val="en-US"/>
+        </w:rPr>
+        <w:t>for(</w:t>
+      </w:r>
+      <w:proofErr w:type="gramEnd"/>
+      <w:r>
+        <w:rPr>
+          <w:lang w:val="en-US"/>
+        </w:rPr>
+        <w:t>i in 1:length(columns)) lapply(dateMisprints_new_row_ind, function(j) PrintReport(theObject, myfile_report, j, columns[i], coln</w:t>
+      </w:r>
+      <w:r>
+        <w:rPr>
+          <w:lang w:val="en-US"/>
+        </w:rPr>
+        <w:t>ames(myfile_out@table</w:t>
+      </w:r>
+      <w:r>
+        <w:rPr>
+          <w:lang w:val="en-US"/>
+        </w:rPr>
+        <w:t>[co</w:t>
+      </w:r>
+      <w:r>
+        <w:rPr>
+          <w:lang w:val="en-US"/>
+        </w:rPr>
+        <w:t>lumns[i]]), myfile_out@table</w:t>
+      </w:r>
+      <w:r>
+        <w:rPr>
+          <w:lang w:val="en-US"/>
+        </w:rPr>
+        <w:t>[[columns[i]]][[j]], value_new = NULL))</w:t>
+      </w:r>
+    </w:p>
+    <w:p>
+      <w:pPr>
+        <w:pStyle w:val="E01Code"/>
+        <w:rPr>
+          <w:lang w:val="en-US"/>
+        </w:rPr>
+      </w:pPr>
+      <w:r>
+        <w:rPr>
+          <w:lang w:val="en-US"/>
+        </w:rPr>
+        <w:t xml:space="preserve">    </w:t>
+      </w:r>
+      <w:proofErr w:type="gramStart"/>
+      <w:r>
+        <w:rPr>
+          <w:lang w:val="en-US"/>
+        </w:rPr>
+        <w:t>cat(</w:t>
+      </w:r>
+      <w:proofErr w:type="gramEnd"/>
+      <w:r>
+        <w:rPr>
+          <w:lang w:val="en-US"/>
+        </w:rPr>
+        <w:t>"Date misprints coordinates are ", paste(dateMisprints_new_row_ind, columns, sep = "."), "\n")</w:t>
+      </w:r>
+    </w:p>
+    <w:p>
+      <w:pPr>
+        <w:pStyle w:val="E01Code"/>
+        <w:rPr>
+          <w:lang w:val="en-US"/>
+        </w:rPr>
+      </w:pPr>
+      <w:r>
+        <w:rPr>
+          <w:lang w:val="en-US"/>
+        </w:rPr>
+        <w:t xml:space="preserve">    </w:t>
+      </w:r>
+      <w:proofErr w:type="gramStart"/>
+      <w:r>
+        <w:rPr>
+          <w:lang w:val="en-US"/>
+        </w:rPr>
+        <w:t>return(</w:t>
+      </w:r>
+      <w:proofErr w:type="gramEnd"/>
+      <w:r>
+        <w:rPr>
+          <w:lang w:val="en-US"/>
+        </w:rPr>
+        <w:t>theObject)</w:t>
+      </w:r>
+    </w:p>
+    <w:p>
+      <w:pPr>
+        <w:pStyle w:val="E01Code"/>
+        <w:rPr>
+          <w:lang w:val="en-US"/>
+        </w:rPr>
+      </w:pPr>
+      <w:r>
+        <w:rPr>
+          <w:lang w:val="en-US"/>
+        </w:rPr>
+        <w:t xml:space="preserve">  }</w:t>
+      </w:r>
+    </w:p>
+    <w:p>
+      <w:pPr>
+        <w:pStyle w:val="E01Code"/>
+        <w:rPr>
+          <w:lang w:val="en-US"/>
+        </w:rPr>
+      </w:pPr>
+      <w:r>
+        <w:rPr>
+          <w:lang w:val="en-US"/>
+        </w:rPr>
+        <w:t>)</w:t>
+      </w:r>
+    </w:p>
+    <w:p>
+      <w:pPr>
+        <w:pStyle w:val="E01Code"/>
+        <w:rPr>
+          <w:lang w:val="en-US"/>
+        </w:rPr>
+      </w:pPr>
+    </w:p>
+    <w:p>
+      <w:pPr>
+        <w:pStyle w:val="E01Code"/>
+        <w:rPr>
+          <w:lang w:val="en-US"/>
+        </w:rPr>
+      </w:pPr>
+      <w:r>
+        <w:rPr>
+          <w:lang w:val="en-US"/>
+        </w:rPr>
+        <w:t xml:space="preserve">Outlier &lt;- </w:t>
+      </w:r>
+      <w:proofErr w:type="gramStart"/>
+      <w:r>
+        <w:rPr>
+          <w:lang w:val="en-US"/>
+        </w:rPr>
+        <w:t>setClass(</w:t>
+      </w:r>
+      <w:proofErr w:type="gramEnd"/>
+      <w:r>
+        <w:rPr>
+          <w:lang w:val="en-US"/>
+        </w:rPr>
+        <w:t>"Outlier",</w:t>
+      </w:r>
+    </w:p>
+    <w:p>
+      <w:pPr>
+        <w:pStyle w:val="E01Code"/>
+        <w:rPr>
+          <w:lang w:val="en-US"/>
+        </w:rPr>
+      </w:pPr>
+      <w:r>
+        <w:rPr>
+          <w:lang w:val="en-US"/>
+        </w:rPr>
+        <w:t xml:space="preserve">  </w:t>
+      </w:r>
+      <w:proofErr w:type="gramStart"/>
+      <w:r>
+        <w:rPr>
+          <w:lang w:val="en-US"/>
+        </w:rPr>
+        <w:t>contains</w:t>
+      </w:r>
+      <w:proofErr w:type="gramEnd"/>
+      <w:r>
+        <w:rPr>
+          <w:lang w:val="en-US"/>
+        </w:rPr>
+        <w:t xml:space="preserve"> = "Error" </w:t>
+      </w:r>
+    </w:p>
+    <w:p>
+      <w:pPr>
+        <w:pStyle w:val="E01Code"/>
+        <w:rPr>
+          <w:lang w:val="en-US"/>
+        </w:rPr>
+      </w:pPr>
+      <w:r>
+        <w:rPr>
+          <w:lang w:val="en-US"/>
+        </w:rPr>
+        <w:t>)</w:t>
+      </w:r>
+    </w:p>
+    <w:p>
+      <w:pPr>
+        <w:pStyle w:val="E01Code"/>
+        <w:rPr>
+          <w:lang w:val="en-US"/>
+        </w:rPr>
+      </w:pPr>
+    </w:p>
+    <w:p>
+      <w:pPr>
+        <w:pStyle w:val="E01Code"/>
+        <w:rPr>
+          <w:lang w:val="en-US"/>
+        </w:rPr>
+      </w:pPr>
+      <w:proofErr w:type="gramStart"/>
+      <w:r>
+        <w:rPr>
+          <w:lang w:val="en-US"/>
+        </w:rPr>
+        <w:t>setMethod(</w:t>
+      </w:r>
+      <w:proofErr w:type="gramEnd"/>
+      <w:r>
+        <w:rPr>
+          <w:lang w:val="en-US"/>
+        </w:rPr>
+        <w:t>f = "initialize",</w:t>
+      </w:r>
+    </w:p>
+    <w:p>
+      <w:pPr>
+        <w:pStyle w:val="E01Code"/>
+        <w:rPr>
+          <w:lang w:val="en-US"/>
+        </w:rPr>
+      </w:pPr>
+      <w:r>
+        <w:rPr>
+          <w:lang w:val="en-US"/>
+        </w:rPr>
+        <w:t xml:space="preserve">  </w:t>
+      </w:r>
+      <w:proofErr w:type="gramStart"/>
+      <w:r>
+        <w:rPr>
+          <w:lang w:val="en-US"/>
+        </w:rPr>
+        <w:t>signature</w:t>
+      </w:r>
+      <w:proofErr w:type="gramEnd"/>
+      <w:r>
+        <w:rPr>
+          <w:lang w:val="en-US"/>
+        </w:rPr>
+        <w:t xml:space="preserve"> = "Outlier",</w:t>
+      </w:r>
+    </w:p>
+    <w:p>
+      <w:pPr>
+        <w:pStyle w:val="E01Code"/>
+        <w:rPr>
+          <w:lang w:val="en-US"/>
+        </w:rPr>
+      </w:pPr>
+      <w:r>
+        <w:rPr>
+          <w:lang w:val="en-US"/>
+        </w:rPr>
+        <w:t xml:space="preserve">  </w:t>
+      </w:r>
+      <w:proofErr w:type="gramStart"/>
+      <w:r>
+        <w:rPr>
+          <w:lang w:val="en-US"/>
+        </w:rPr>
+        <w:t>definition</w:t>
+      </w:r>
+      <w:proofErr w:type="gramEnd"/>
+      <w:r>
+        <w:rPr>
+          <w:lang w:val="en-US"/>
+        </w:rPr>
+        <w:t xml:space="preserve"> = function(.Object)</w:t>
+      </w:r>
+    </w:p>
+    <w:p>
+      <w:pPr>
+        <w:pStyle w:val="E01Code"/>
+        <w:rPr>
+          <w:lang w:val="en-US"/>
+        </w:rPr>
+      </w:pPr>
+      <w:r>
+        <w:rPr>
+          <w:lang w:val="en-US"/>
+        </w:rPr>
+        <w:t xml:space="preserve">{ </w:t>
+      </w:r>
+    </w:p>
+    <w:p>
+      <w:pPr>
+        <w:pStyle w:val="E01Code"/>
+        <w:rPr>
+          <w:lang w:val="en-US"/>
+        </w:rPr>
+      </w:pPr>
+      <w:r>
+        <w:rPr>
+          <w:lang w:val="en-US"/>
+        </w:rPr>
+        <w:t xml:space="preserve">    .</w:t>
+      </w:r>
+      <w:r>
+        <w:rPr>
+          <w:lang w:val="en-US"/>
+        </w:rPr>
+        <w:t>Object</w:t>
+      </w:r>
+      <w:r>
+        <w:rPr>
+          <w:lang w:val="en-US"/>
+        </w:rPr>
+        <w:t>@</w:t>
+      </w:r>
+      <w:r>
+        <w:rPr>
+          <w:lang w:val="en-US"/>
+        </w:rPr>
+        <w:t>title</w:t>
+      </w:r>
+      <w:r>
+        <w:rPr>
+          <w:lang w:val="en-US"/>
+        </w:rPr>
+        <w:t xml:space="preserve">&lt;- </w:t>
+      </w:r>
+      <w:proofErr w:type="gramStart"/>
+      <w:r>
+        <w:rPr>
+          <w:lang w:val="en-US"/>
+        </w:rPr>
+        <w:t>c</w:t>
+      </w:r>
+      <w:r>
+        <w:rPr>
+          <w:lang w:val="en-US"/>
+        </w:rPr>
+        <w:t>(</w:t>
+      </w:r>
+      <w:proofErr w:type="gramEnd"/>
+      <w:r>
+        <w:rPr>
+          <w:lang w:val="en-US"/>
+        </w:rPr>
+        <w:t>"</w:t>
+      </w:r>
+      <w:r>
+        <w:t>Выброс</w:t>
+      </w:r>
+      <w:r>
+        <w:rPr>
+          <w:lang w:val="en-US"/>
+        </w:rPr>
+        <w:t>")</w:t>
+      </w:r>
+    </w:p>
+    <w:p>
+      <w:pPr>
+        <w:pStyle w:val="E01Code"/>
+      </w:pPr>
+      <w:r>
+        <w:rPr>
+          <w:lang w:val="en-US"/>
+        </w:rPr>
+        <w:t xml:space="preserve">    </w:t>
+      </w:r>
+      <w:r>
         <w:t>.</w:t>
       </w:r>
       <w:r>
@@ -39373,9 +40454,1481 @@
         <w:rPr>
           <w:lang w:val="en-US"/>
         </w:rPr>
+        <w:t>col</w:t>
+      </w:r>
+      <w:r>
+        <w:t>_</w:t>
+      </w:r>
+      <w:r>
+        <w:rPr>
+          <w:lang w:val="en-US"/>
+        </w:rPr>
+        <w:t>index</w:t>
+      </w:r>
+      <w:r>
+        <w:t>_</w:t>
+      </w:r>
+      <w:r>
+        <w:rPr>
+          <w:lang w:val="en-US"/>
+        </w:rPr>
+        <w:t>legend</w:t>
+      </w:r>
+      <w:r>
+        <w:t>&lt;- 4</w:t>
+      </w:r>
+    </w:p>
+    <w:p>
+      <w:pPr>
+        <w:pStyle w:val="E01Code"/>
+        <w:rPr>
+          <w:lang w:val="en-US"/>
+        </w:rPr>
+      </w:pPr>
+      <w:r>
+        <w:rPr>
+          <w:lang w:val="en-US"/>
+        </w:rPr>
+        <w:t xml:space="preserve">.Object@style &lt;- </w:t>
+      </w:r>
+      <w:proofErr w:type="gramStart"/>
+      <w:r>
+        <w:rPr>
+          <w:lang w:val="en-US"/>
+        </w:rPr>
+        <w:t>c(</w:t>
+      </w:r>
+      <w:proofErr w:type="gramEnd"/>
+      <w:r>
+        <w:rPr>
+          <w:lang w:val="en-US"/>
+        </w:rPr>
+        <w:t>"outlier")</w:t>
+      </w:r>
+    </w:p>
+    <w:p>
+      <w:pPr>
+        <w:pStyle w:val="E01Code"/>
+        <w:rPr>
+          <w:lang w:val="en-US"/>
+        </w:rPr>
+      </w:pPr>
+      <w:r>
+        <w:rPr>
+          <w:lang w:val="en-US"/>
+        </w:rPr>
+        <w:t xml:space="preserve">    </w:t>
+      </w:r>
+      <w:proofErr w:type="gramStart"/>
+      <w:r>
+        <w:rPr>
+          <w:lang w:val="en-US"/>
+        </w:rPr>
+        <w:t>return(</w:t>
+      </w:r>
+      <w:proofErr w:type="gramEnd"/>
+      <w:r>
+        <w:rPr>
+          <w:lang w:val="en-US"/>
+        </w:rPr>
+        <w:t>.Object)</w:t>
+      </w:r>
+    </w:p>
+    <w:p>
+      <w:pPr>
+        <w:pStyle w:val="E01Code"/>
+        <w:rPr>
+          <w:lang w:val="en-US"/>
+        </w:rPr>
+      </w:pPr>
+      <w:r>
+        <w:rPr>
+          <w:lang w:val="en-US"/>
+        </w:rPr>
+        <w:t xml:space="preserve">  }</w:t>
+      </w:r>
+    </w:p>
+    <w:p>
+      <w:pPr>
+        <w:pStyle w:val="E01Code"/>
+        <w:rPr>
+          <w:lang w:val="en-US"/>
+        </w:rPr>
+      </w:pPr>
+      <w:r>
+        <w:rPr>
+          <w:lang w:val="en-US"/>
+        </w:rPr>
+        <w:t>)</w:t>
+      </w:r>
+    </w:p>
+    <w:p>
+      <w:pPr>
+        <w:pStyle w:val="E01Code"/>
+        <w:rPr>
+          <w:lang w:val="en-US"/>
+        </w:rPr>
+      </w:pPr>
+    </w:p>
+    <w:p>
+      <w:pPr>
+        <w:pStyle w:val="E01Code"/>
+        <w:rPr>
+          <w:lang w:val="en-US"/>
+        </w:rPr>
+      </w:pPr>
+      <w:proofErr w:type="gramStart"/>
+      <w:r>
+        <w:rPr>
+          <w:lang w:val="en-US"/>
+        </w:rPr>
+        <w:t>setGeneric(</w:t>
+      </w:r>
+      <w:proofErr w:type="gramEnd"/>
+      <w:r>
+        <w:rPr>
+          <w:lang w:val="en-US"/>
+        </w:rPr>
+        <w:t>name = "Find",</w:t>
+      </w:r>
+    </w:p>
+    <w:p>
+      <w:pPr>
+        <w:pStyle w:val="E01Code"/>
+        <w:rPr>
+          <w:lang w:val="en-US"/>
+        </w:rPr>
+      </w:pPr>
+      <w:r>
+        <w:rPr>
+          <w:lang w:val="en-US"/>
+        </w:rPr>
+        <w:t xml:space="preserve">  </w:t>
+      </w:r>
+      <w:proofErr w:type="gramStart"/>
+      <w:r>
+        <w:rPr>
+          <w:lang w:val="en-US"/>
+        </w:rPr>
+        <w:t>def</w:t>
+      </w:r>
+      <w:proofErr w:type="gramEnd"/>
+      <w:r>
+        <w:rPr>
+          <w:lang w:val="en-US"/>
+        </w:rPr>
+        <w:t xml:space="preserve"> = function(theObject, myfile_out, myfile_report, column_class, unsolved_number)</w:t>
+      </w:r>
+    </w:p>
+    <w:p>
+      <w:pPr>
+        <w:pStyle w:val="E01Code"/>
+        <w:rPr>
+          <w:lang w:val="en-US"/>
+        </w:rPr>
+      </w:pPr>
+      <w:r>
+        <w:rPr>
+          <w:lang w:val="en-US"/>
+        </w:rPr>
+        <w:t xml:space="preserve">  { </w:t>
+      </w:r>
+    </w:p>
+    <w:p>
+      <w:pPr>
+        <w:pStyle w:val="E01Code"/>
+        <w:rPr>
+          <w:lang w:val="en-US"/>
+        </w:rPr>
+      </w:pPr>
+      <w:r>
+        <w:rPr>
+          <w:lang w:val="en-US"/>
+        </w:rPr>
+        <w:t xml:space="preserve">   </w:t>
+      </w:r>
+      <w:proofErr w:type="gramStart"/>
+      <w:r>
+        <w:rPr>
+          <w:lang w:val="en-US"/>
+        </w:rPr>
+        <w:t>standardGeneric(</w:t>
+      </w:r>
+      <w:proofErr w:type="gramEnd"/>
+      <w:r>
+        <w:rPr>
+          <w:lang w:val="en-US"/>
+        </w:rPr>
+        <w:t>"Find</w:t>
+      </w:r>
+      <w:r>
+        <w:rPr>
+          <w:lang w:val="en-US"/>
+        </w:rPr>
+        <w:t>")</w:t>
+      </w:r>
+    </w:p>
+    <w:p>
+      <w:pPr>
+        <w:pStyle w:val="E01Code"/>
+        <w:rPr>
+          <w:lang w:val="en-US"/>
+        </w:rPr>
+      </w:pPr>
+      <w:r>
+        <w:rPr>
+          <w:lang w:val="en-US"/>
+        </w:rPr>
+        <w:t xml:space="preserve">  }</w:t>
+      </w:r>
+    </w:p>
+    <w:p>
+      <w:pPr>
+        <w:pStyle w:val="E01Code"/>
+        <w:rPr>
+          <w:lang w:val="en-US"/>
+        </w:rPr>
+      </w:pPr>
+      <w:r>
+        <w:rPr>
+          <w:lang w:val="en-US"/>
+        </w:rPr>
+        <w:t>)</w:t>
+      </w:r>
+    </w:p>
+    <w:p>
+      <w:pPr>
+        <w:pStyle w:val="E01Code"/>
+        <w:rPr>
+          <w:lang w:val="en-US"/>
+        </w:rPr>
+      </w:pPr>
+    </w:p>
+    <w:p>
+      <w:pPr>
+        <w:pStyle w:val="E01Code"/>
+        <w:rPr>
+          <w:lang w:val="en-US"/>
+        </w:rPr>
+      </w:pPr>
+      <w:proofErr w:type="gramStart"/>
+      <w:r>
+        <w:rPr>
+          <w:lang w:val="en-US"/>
+        </w:rPr>
+        <w:t>setMethod(</w:t>
+      </w:r>
+      <w:proofErr w:type="gramEnd"/>
+      <w:r>
+        <w:rPr>
+          <w:lang w:val="en-US"/>
+        </w:rPr>
+        <w:t>f = "Find</w:t>
+      </w:r>
+      <w:r>
+        <w:rPr>
+          <w:lang w:val="en-US"/>
+        </w:rPr>
+        <w:t>",</w:t>
+      </w:r>
+    </w:p>
+    <w:p>
+      <w:pPr>
+        <w:pStyle w:val="E01Code"/>
+        <w:rPr>
+          <w:lang w:val="en-US"/>
+        </w:rPr>
+      </w:pPr>
+      <w:r>
+        <w:rPr>
+          <w:lang w:val="en-US"/>
+        </w:rPr>
+        <w:t xml:space="preserve">  </w:t>
+      </w:r>
+      <w:proofErr w:type="gramStart"/>
+      <w:r>
+        <w:rPr>
+          <w:lang w:val="en-US"/>
+        </w:rPr>
+        <w:t>signature</w:t>
+      </w:r>
+      <w:proofErr w:type="gramEnd"/>
+      <w:r>
+        <w:rPr>
+          <w:lang w:val="en-US"/>
+        </w:rPr>
+        <w:t xml:space="preserve"> = "Outlier" ,</w:t>
+      </w:r>
+    </w:p>
+    <w:p>
+      <w:pPr>
+        <w:pStyle w:val="E01Code"/>
+        <w:rPr>
+          <w:lang w:val="en-US"/>
+        </w:rPr>
+      </w:pPr>
+      <w:r>
+        <w:rPr>
+          <w:lang w:val="en-US"/>
+        </w:rPr>
+        <w:t xml:space="preserve">  </w:t>
+      </w:r>
+      <w:proofErr w:type="gramStart"/>
+      <w:r>
+        <w:rPr>
+          <w:lang w:val="en-US"/>
+        </w:rPr>
+        <w:t>definition</w:t>
+      </w:r>
+      <w:proofErr w:type="gramEnd"/>
+      <w:r>
+        <w:rPr>
+          <w:lang w:val="en-US"/>
+        </w:rPr>
+        <w:t xml:space="preserve"> = function(theObject, myfile_out, myfile_report, column_class, unsolved_number)</w:t>
+      </w:r>
+    </w:p>
+    <w:p>
+      <w:pPr>
+        <w:pStyle w:val="E01Code"/>
+        <w:rPr>
+          <w:lang w:val="en-US"/>
+        </w:rPr>
+      </w:pPr>
+      <w:r>
+        <w:rPr>
+          <w:lang w:val="en-US"/>
+        </w:rPr>
+        <w:t xml:space="preserve">  { </w:t>
+      </w:r>
+    </w:p>
+    <w:p>
+      <w:pPr>
+        <w:pStyle w:val="E01Code"/>
+        <w:rPr>
+          <w:lang w:val="en-US"/>
+        </w:rPr>
+      </w:pPr>
+      <w:r>
+        <w:rPr>
+          <w:lang w:val="en-US"/>
+        </w:rPr>
+        <w:t xml:space="preserve">    outliers_row_ind &lt;- </w:t>
+      </w:r>
+      <w:proofErr w:type="gramStart"/>
+      <w:r>
+        <w:rPr>
+          <w:lang w:val="en-US"/>
+        </w:rPr>
+        <w:t>c()</w:t>
+      </w:r>
+      <w:proofErr w:type="gramEnd"/>
+    </w:p>
+    <w:p>
+      <w:pPr>
+        <w:pStyle w:val="E01Code"/>
+        <w:rPr>
+          <w:lang w:val="en-US"/>
+        </w:rPr>
+      </w:pPr>
+      <w:r>
+        <w:rPr>
+          <w:lang w:val="en-US"/>
+        </w:rPr>
+        <w:t xml:space="preserve">    outliers_new_row_ind &lt;- </w:t>
+      </w:r>
+      <w:proofErr w:type="gramStart"/>
+      <w:r>
+        <w:rPr>
+          <w:lang w:val="en-US"/>
+        </w:rPr>
+        <w:t>c()</w:t>
+      </w:r>
+      <w:proofErr w:type="gramEnd"/>
+    </w:p>
+    <w:p>
+      <w:pPr>
+        <w:pStyle w:val="E01Code"/>
+        <w:rPr>
+          <w:lang w:val="en-US"/>
+        </w:rPr>
+      </w:pPr>
+      <w:r>
+        <w:rPr>
+          <w:lang w:val="en-US"/>
+        </w:rPr>
+        <w:t xml:space="preserve">    only_digits &lt;- </w:t>
+      </w:r>
+      <w:proofErr w:type="gramStart"/>
+      <w:r>
+        <w:rPr>
+          <w:lang w:val="en-US"/>
+        </w:rPr>
+        <w:t>c()</w:t>
+      </w:r>
+      <w:proofErr w:type="gramEnd"/>
+    </w:p>
+    <w:p>
+      <w:pPr>
+        <w:pStyle w:val="E01Code"/>
+        <w:rPr>
+          <w:lang w:val="en-US"/>
+        </w:rPr>
+      </w:pPr>
+      <w:r>
+        <w:rPr>
+          <w:lang w:val="en-US"/>
+        </w:rPr>
+        <w:t xml:space="preserve">    </w:t>
+      </w:r>
+      <w:proofErr w:type="gramStart"/>
+      <w:r>
+        <w:rPr>
+          <w:lang w:val="en-US"/>
+        </w:rPr>
+        <w:t>outliers</w:t>
+      </w:r>
+      <w:proofErr w:type="gramEnd"/>
+      <w:r>
+        <w:rPr>
+          <w:lang w:val="en-US"/>
+        </w:rPr>
+        <w:t xml:space="preserve"> &lt;- c()</w:t>
+      </w:r>
+    </w:p>
+    <w:p>
+      <w:pPr>
+        <w:pStyle w:val="E01Code"/>
+        <w:rPr>
+          <w:lang w:val="en-US"/>
+        </w:rPr>
+      </w:pPr>
+      <w:r>
+        <w:rPr>
+          <w:lang w:val="en-US"/>
+        </w:rPr>
+        <w:t xml:space="preserve">    c &lt;- myfile_out@table</w:t>
+      </w:r>
+      <w:r>
+        <w:rPr>
+          <w:lang w:val="en-US"/>
+        </w:rPr>
+        <w:t>[[column_class@column_index]]</w:t>
+      </w:r>
+    </w:p>
+    <w:p>
+      <w:pPr>
+        <w:pStyle w:val="E01Code"/>
+        <w:rPr>
+          <w:lang w:val="en-US"/>
+        </w:rPr>
+      </w:pPr>
+    </w:p>
+    <w:p>
+      <w:pPr>
+        <w:pStyle w:val="E01Code"/>
+        <w:rPr>
+          <w:lang w:val="en-US"/>
+        </w:rPr>
+      </w:pPr>
+      <w:r>
+        <w:rPr>
+          <w:lang w:val="en-US"/>
+        </w:rPr>
+        <w:t xml:space="preserve">    </w:t>
+      </w:r>
+      <w:proofErr w:type="gramStart"/>
+      <w:r>
+        <w:rPr>
+          <w:lang w:val="en-US"/>
+        </w:rPr>
+        <w:t>if</w:t>
+      </w:r>
+      <w:proofErr w:type="gramEnd"/>
+      <w:r>
+        <w:rPr>
+          <w:lang w:val="en-US"/>
+        </w:rPr>
+        <w:t xml:space="preserve"> (unsolved_number != 0)</w:t>
+      </w:r>
+    </w:p>
+    <w:p>
+      <w:pPr>
+        <w:pStyle w:val="E01Code"/>
+        <w:rPr>
+          <w:lang w:val="en-US"/>
+        </w:rPr>
+      </w:pPr>
+      <w:r>
+        <w:rPr>
+          <w:lang w:val="en-US"/>
+        </w:rPr>
+        <w:t xml:space="preserve">    {</w:t>
+      </w:r>
+    </w:p>
+    <w:p>
+      <w:pPr>
+        <w:pStyle w:val="E01Code"/>
+        <w:rPr>
+          <w:lang w:val="en-US"/>
+        </w:rPr>
+      </w:pPr>
+      <w:r>
+        <w:rPr>
+          <w:lang w:val="en-US"/>
+        </w:rPr>
+        <w:t xml:space="preserve">      </w:t>
+      </w:r>
+      <w:proofErr w:type="gramStart"/>
+      <w:r>
+        <w:rPr>
+          <w:lang w:val="en-US"/>
+        </w:rPr>
+        <w:t>cat(</w:t>
+      </w:r>
+      <w:proofErr w:type="gramEnd"/>
+      <w:r>
+        <w:rPr>
+          <w:lang w:val="en-US"/>
+        </w:rPr>
+        <w:t>"It is impossible to determine outliers, there are  unsolved misprints in the column ", column_class@column_index, "\n")</w:t>
+      </w:r>
+    </w:p>
+    <w:p>
+      <w:pPr>
+        <w:pStyle w:val="E01Code"/>
+        <w:rPr>
+          <w:lang w:val="en-US"/>
+        </w:rPr>
+      </w:pPr>
+      <w:r>
+        <w:rPr>
+          <w:lang w:val="en-US"/>
+        </w:rPr>
+        <w:t xml:space="preserve">      </w:t>
+      </w:r>
+      <w:proofErr w:type="gramStart"/>
+      <w:r>
+        <w:rPr>
+          <w:lang w:val="en-US"/>
+        </w:rPr>
+        <w:t>PrintReport(</w:t>
+      </w:r>
+      <w:proofErr w:type="gramEnd"/>
+      <w:r>
+        <w:rPr>
+          <w:lang w:val="en-US"/>
+        </w:rPr>
+        <w:t>theObject, myfile_report, row_index = NULL, column_class@column_index</w:t>
+      </w:r>
+      <w:r>
+        <w:rPr>
+          <w:lang w:val="en-US"/>
+        </w:rPr>
+        <w:t>,  colnames(myfile_out@table</w:t>
+      </w:r>
+      <w:r>
+        <w:rPr>
+          <w:lang w:val="en-US"/>
+        </w:rPr>
+        <w:t>[column_class@column_index]), value = NULL, value_new = NULL, not_outliers = T)</w:t>
+      </w:r>
+    </w:p>
+    <w:p>
+      <w:pPr>
+        <w:pStyle w:val="E01Code"/>
+        <w:rPr>
+          <w:lang w:val="en-US"/>
+        </w:rPr>
+      </w:pPr>
+      <w:r>
+        <w:rPr>
+          <w:lang w:val="en-US"/>
+        </w:rPr>
+        <w:t xml:space="preserve">    } else</w:t>
+      </w:r>
+    </w:p>
+    <w:p>
+      <w:pPr>
+        <w:pStyle w:val="E01Code"/>
+        <w:rPr>
+          <w:lang w:val="en-US"/>
+        </w:rPr>
+      </w:pPr>
+      <w:r>
+        <w:rPr>
+          <w:lang w:val="en-US"/>
+        </w:rPr>
+        <w:t xml:space="preserve">    {</w:t>
+      </w:r>
+    </w:p>
+    <w:p>
+      <w:pPr>
+        <w:pStyle w:val="E01Code"/>
+        <w:rPr>
+          <w:lang w:val="en-US"/>
+        </w:rPr>
+      </w:pPr>
+      <w:r>
+        <w:rPr>
+          <w:lang w:val="en-US"/>
+        </w:rPr>
+        <w:t xml:space="preserve">      </w:t>
+      </w:r>
+      <w:proofErr w:type="gramStart"/>
+      <w:r>
+        <w:rPr>
+          <w:lang w:val="en-US"/>
+        </w:rPr>
+        <w:t>for</w:t>
+      </w:r>
+      <w:proofErr w:type="gramEnd"/>
+      <w:r>
+        <w:rPr>
+          <w:lang w:val="en-US"/>
+        </w:rPr>
+        <w:t xml:space="preserve"> (i in 1:length(c))</w:t>
+      </w:r>
+    </w:p>
+    <w:p>
+      <w:pPr>
+        <w:pStyle w:val="E01Code"/>
+        <w:rPr>
+          <w:lang w:val="en-US"/>
+        </w:rPr>
+      </w:pPr>
+      <w:r>
+        <w:rPr>
+          <w:lang w:val="en-US"/>
+        </w:rPr>
+        <w:t xml:space="preserve">      { </w:t>
+      </w:r>
+    </w:p>
+    <w:p>
+      <w:pPr>
+        <w:pStyle w:val="E01Code"/>
+        <w:rPr>
+          <w:lang w:val="en-US"/>
+        </w:rPr>
+      </w:pPr>
+      <w:r>
+        <w:rPr>
+          <w:lang w:val="en-US"/>
+        </w:rPr>
+        <w:t xml:space="preserve">        </w:t>
+      </w:r>
+      <w:proofErr w:type="gramStart"/>
+      <w:r>
+        <w:rPr>
+          <w:lang w:val="en-US"/>
+        </w:rPr>
+        <w:t>if</w:t>
+      </w:r>
+      <w:proofErr w:type="gramEnd"/>
+      <w:r>
+        <w:rPr>
+          <w:lang w:val="en-US"/>
+        </w:rPr>
+        <w:t xml:space="preserve"> (is.na(c[i]) == TRUE)</w:t>
+      </w:r>
+    </w:p>
+    <w:p>
+      <w:pPr>
+        <w:pStyle w:val="E01Code"/>
+        <w:rPr>
+          <w:lang w:val="en-US"/>
+        </w:rPr>
+      </w:pPr>
+      <w:r>
+        <w:rPr>
+          <w:lang w:val="en-US"/>
+        </w:rPr>
+        <w:t xml:space="preserve">        {</w:t>
+      </w:r>
+    </w:p>
+    <w:p>
+      <w:pPr>
+        <w:pStyle w:val="E01Code"/>
+        <w:rPr>
+          <w:lang w:val="en-US"/>
+        </w:rPr>
+      </w:pPr>
+      <w:r>
+        <w:rPr>
+          <w:lang w:val="en-US"/>
+        </w:rPr>
+        <w:t xml:space="preserve">          </w:t>
+      </w:r>
+      <w:proofErr w:type="gramStart"/>
+      <w:r>
+        <w:rPr>
+          <w:lang w:val="en-US"/>
+        </w:rPr>
+        <w:t>next</w:t>
+      </w:r>
+      <w:proofErr w:type="gramEnd"/>
+    </w:p>
+    <w:p>
+      <w:pPr>
+        <w:pStyle w:val="E01Code"/>
+        <w:rPr>
+          <w:lang w:val="en-US"/>
+        </w:rPr>
+      </w:pPr>
+      <w:r>
+        <w:rPr>
+          <w:lang w:val="en-US"/>
+        </w:rPr>
+        <w:t xml:space="preserve">        }</w:t>
+      </w:r>
+    </w:p>
+    <w:p>
+      <w:pPr>
+        <w:pStyle w:val="E01Code"/>
+        <w:rPr>
+          <w:lang w:val="en-US"/>
+        </w:rPr>
+      </w:pPr>
+    </w:p>
+    <w:p>
+      <w:pPr>
+        <w:pStyle w:val="E01Code"/>
+        <w:rPr>
+          <w:lang w:val="en-US"/>
+        </w:rPr>
+      </w:pPr>
+      <w:r>
+        <w:rPr>
+          <w:lang w:val="en-US"/>
+        </w:rPr>
+        <w:t xml:space="preserve">        if (grepl("^(\\d)+([.,](\\d)+)?$", c[[i]]) == TRUE)</w:t>
+      </w:r>
+    </w:p>
+    <w:p>
+      <w:pPr>
+        <w:pStyle w:val="E01Code"/>
+        <w:rPr>
+          <w:lang w:val="en-US"/>
+        </w:rPr>
+      </w:pPr>
+      <w:r>
+        <w:rPr>
+          <w:lang w:val="en-US"/>
+        </w:rPr>
+        <w:t xml:space="preserve">        { </w:t>
+      </w:r>
+    </w:p>
+    <w:p>
+      <w:pPr>
+        <w:pStyle w:val="E01Code"/>
+        <w:rPr>
+          <w:lang w:val="en-US"/>
+        </w:rPr>
+      </w:pPr>
+      <w:r>
+        <w:rPr>
+          <w:lang w:val="en-US"/>
+        </w:rPr>
+        <w:t xml:space="preserve">          only_digits &lt;- </w:t>
+      </w:r>
+      <w:proofErr w:type="gramStart"/>
+      <w:r>
+        <w:rPr>
+          <w:lang w:val="en-US"/>
+        </w:rPr>
+        <w:t>append(</w:t>
+      </w:r>
+      <w:proofErr w:type="gramEnd"/>
+      <w:r>
+        <w:rPr>
+          <w:lang w:val="en-US"/>
+        </w:rPr>
+        <w:t>only_digits, c[i])</w:t>
+      </w:r>
+    </w:p>
+    <w:p>
+      <w:pPr>
+        <w:pStyle w:val="E01Code"/>
+        <w:rPr>
+          <w:lang w:val="en-US"/>
+        </w:rPr>
+      </w:pPr>
+      <w:r>
+        <w:rPr>
+          <w:lang w:val="en-US"/>
+        </w:rPr>
+        <w:t xml:space="preserve">          </w:t>
+      </w:r>
+      <w:proofErr w:type="gramStart"/>
+      <w:r>
+        <w:rPr>
+          <w:lang w:val="en-US"/>
+        </w:rPr>
+        <w:t>next</w:t>
+      </w:r>
+      <w:proofErr w:type="gramEnd"/>
+    </w:p>
+    <w:p>
+      <w:pPr>
+        <w:pStyle w:val="E01Code"/>
+        <w:rPr>
+          <w:lang w:val="en-US"/>
+        </w:rPr>
+      </w:pPr>
+      <w:r>
+        <w:rPr>
+          <w:lang w:val="en-US"/>
+        </w:rPr>
+        <w:t xml:space="preserve">        }</w:t>
+      </w:r>
+    </w:p>
+    <w:p>
+      <w:pPr>
+        <w:pStyle w:val="E01Code"/>
+        <w:rPr>
+          <w:lang w:val="en-US"/>
+        </w:rPr>
+      </w:pPr>
+      <w:r>
+        <w:rPr>
+          <w:lang w:val="en-US"/>
+        </w:rPr>
+        <w:t xml:space="preserve">      }</w:t>
+      </w:r>
+    </w:p>
+    <w:p>
+      <w:pPr>
+        <w:pStyle w:val="E01Code"/>
+        <w:rPr>
+          <w:lang w:val="en-US"/>
+        </w:rPr>
+      </w:pPr>
+      <w:r>
+        <w:rPr>
+          <w:lang w:val="en-US"/>
+        </w:rPr>
+        <w:t xml:space="preserve">      only_digits &lt;- </w:t>
+      </w:r>
+      <w:proofErr w:type="gramStart"/>
+      <w:r>
+        <w:rPr>
+          <w:lang w:val="en-US"/>
+        </w:rPr>
+        <w:t>gsub(</w:t>
+      </w:r>
+      <w:proofErr w:type="gramEnd"/>
+      <w:r>
+        <w:rPr>
+          <w:lang w:val="en-US"/>
+        </w:rPr>
+        <w:t>"[,]", ".", only_digits)</w:t>
+      </w:r>
+    </w:p>
+    <w:p>
+      <w:pPr>
+        <w:pStyle w:val="E01Code"/>
+        <w:rPr>
+          <w:lang w:val="en-US"/>
+        </w:rPr>
+      </w:pPr>
+      <w:r>
+        <w:rPr>
+          <w:lang w:val="en-US"/>
+        </w:rPr>
+        <w:t xml:space="preserve">      </w:t>
+      </w:r>
+      <w:proofErr w:type="gramStart"/>
+      <w:r>
+        <w:rPr>
+          <w:lang w:val="en-US"/>
+        </w:rPr>
+        <w:t>outliers</w:t>
+      </w:r>
+      <w:proofErr w:type="gramEnd"/>
+      <w:r>
+        <w:rPr>
+          <w:lang w:val="en-US"/>
+        </w:rPr>
+        <w:t xml:space="preserve"> &lt;- boxplot.stats(as.numeric(only_digits))$out</w:t>
+      </w:r>
+    </w:p>
+    <w:p>
+      <w:pPr>
+        <w:pStyle w:val="E01Code"/>
+        <w:rPr>
+          <w:lang w:val="en-US"/>
+        </w:rPr>
+      </w:pPr>
+    </w:p>
+    <w:p>
+      <w:pPr>
+        <w:pStyle w:val="E01Code"/>
+        <w:rPr>
+          <w:lang w:val="en-US"/>
+        </w:rPr>
+      </w:pPr>
+      <w:r>
+        <w:rPr>
+          <w:lang w:val="en-US"/>
+        </w:rPr>
+        <w:t xml:space="preserve">      </w:t>
+      </w:r>
+      <w:proofErr w:type="gramStart"/>
+      <w:r>
+        <w:rPr>
+          <w:lang w:val="en-US"/>
+        </w:rPr>
+        <w:t>if</w:t>
+      </w:r>
+      <w:proofErr w:type="gramEnd"/>
+      <w:r>
+        <w:rPr>
+          <w:lang w:val="en-US"/>
+        </w:rPr>
+        <w:t xml:space="preserve"> (!is.null(outliers))</w:t>
+      </w:r>
+    </w:p>
+    <w:p>
+      <w:pPr>
+        <w:pStyle w:val="E01Code"/>
+        <w:rPr>
+          <w:lang w:val="en-US"/>
+        </w:rPr>
+      </w:pPr>
+      <w:r>
+        <w:rPr>
+          <w:lang w:val="en-US"/>
+        </w:rPr>
+        <w:t xml:space="preserve">      {</w:t>
+      </w:r>
+    </w:p>
+    <w:p>
+      <w:pPr>
+        <w:pStyle w:val="E01Code"/>
+        <w:rPr>
+          <w:lang w:val="en-US"/>
+        </w:rPr>
+      </w:pPr>
+      <w:r>
+        <w:rPr>
+          <w:lang w:val="en-US"/>
+        </w:rPr>
+        <w:t xml:space="preserve">        outliers_row_ind &lt;- </w:t>
+      </w:r>
+      <w:proofErr w:type="gramStart"/>
+      <w:r>
+        <w:rPr>
+          <w:lang w:val="en-US"/>
+        </w:rPr>
+        <w:t>which(</w:t>
+      </w:r>
+      <w:proofErr w:type="gramEnd"/>
+      <w:r>
+        <w:rPr>
+          <w:lang w:val="en-US"/>
+        </w:rPr>
+        <w:t>gsub("[,]", ".", c) %in% outliers, arr.ind = T, useNames = F)</w:t>
+      </w:r>
+    </w:p>
+    <w:p>
+      <w:pPr>
+        <w:pStyle w:val="E01Code"/>
+        <w:rPr>
+          <w:lang w:val="en-US"/>
+        </w:rPr>
+      </w:pPr>
+    </w:p>
+    <w:p>
+      <w:pPr>
+        <w:pStyle w:val="E01Code"/>
+        <w:rPr>
+          <w:lang w:val="en-US"/>
+        </w:rPr>
+      </w:pPr>
+      <w:r>
+        <w:rPr>
+          <w:lang w:val="en-US"/>
+        </w:rPr>
+        <w:t xml:space="preserve">        outliers_new_row_ind &lt;- outliers_row_ind + myfile_out@row_header + myfile_out@row_table_legend</w:t>
+      </w:r>
+    </w:p>
+    <w:p>
+      <w:pPr>
+        <w:pStyle w:val="E01Code"/>
+        <w:rPr>
+          <w:lang w:val="en-US"/>
+        </w:rPr>
+      </w:pPr>
+      <w:r>
+        <w:rPr>
+          <w:lang w:val="en-US"/>
+        </w:rPr>
+        <w:t xml:space="preserve">        theObject@indices &lt;- </w:t>
+      </w:r>
+      <w:proofErr w:type="gramStart"/>
+      <w:r>
+        <w:rPr>
+          <w:lang w:val="en-US"/>
+        </w:rPr>
+        <w:t>append(</w:t>
+      </w:r>
+      <w:proofErr w:type="gramEnd"/>
+      <w:r>
+        <w:rPr>
+          <w:lang w:val="en-US"/>
+        </w:rPr>
+        <w:t>theObject@indices, values = outer(outliers_new_row_ind, column_class@column_index, paste, sep = "."))</w:t>
+      </w:r>
+    </w:p>
+    <w:p>
+      <w:pPr>
+        <w:pStyle w:val="E01Code"/>
+        <w:rPr>
+          <w:lang w:val="en-US"/>
+        </w:rPr>
+      </w:pPr>
+      <w:r>
+        <w:rPr>
+          <w:lang w:val="en-US"/>
+        </w:rPr>
+        <w:t xml:space="preserve">        </w:t>
+      </w:r>
+      <w:proofErr w:type="gramStart"/>
+      <w:r>
+        <w:rPr>
+          <w:lang w:val="en-US"/>
+        </w:rPr>
+        <w:t>for(</w:t>
+      </w:r>
+      <w:proofErr w:type="gramEnd"/>
+      <w:r>
+        <w:rPr>
+          <w:lang w:val="en-US"/>
+        </w:rPr>
+        <w:t>i in 1:length(outliers_new_row_ind))</w:t>
+      </w:r>
+    </w:p>
+    <w:p>
+      <w:pPr>
+        <w:pStyle w:val="E01Code"/>
+        <w:rPr>
+          <w:lang w:val="en-US"/>
+        </w:rPr>
+      </w:pPr>
+      <w:r>
+        <w:rPr>
+          <w:lang w:val="en-US"/>
+        </w:rPr>
+        <w:t xml:space="preserve">        {</w:t>
+      </w:r>
+    </w:p>
+    <w:p>
+      <w:pPr>
+        <w:pStyle w:val="E01Code"/>
+        <w:rPr>
+          <w:lang w:val="en-US"/>
+        </w:rPr>
+      </w:pPr>
+      <w:r>
+        <w:rPr>
+          <w:lang w:val="en-US"/>
+        </w:rPr>
+        <w:t xml:space="preserve">          </w:t>
+      </w:r>
+      <w:proofErr w:type="gramStart"/>
+      <w:r>
+        <w:rPr>
+          <w:lang w:val="en-US"/>
+        </w:rPr>
+        <w:t>PrintReport(</w:t>
+      </w:r>
+      <w:proofErr w:type="gramEnd"/>
+      <w:r>
+        <w:rPr>
+          <w:lang w:val="en-US"/>
+        </w:rPr>
+        <w:t>theObject, myfile_report, outliers_new_row_ind[i], column_class@column_index</w:t>
+      </w:r>
+      <w:r>
+        <w:rPr>
+          <w:lang w:val="en-US"/>
+        </w:rPr>
+        <w:t>,  colnames(myfile_out@table</w:t>
+      </w:r>
+      <w:r>
+        <w:rPr>
+          <w:lang w:val="en-US"/>
+        </w:rPr>
+        <w:t>[column_class@column_index]), c[outliers_row_ind[i]], value_new = NULL)</w:t>
+      </w:r>
+    </w:p>
+    <w:p>
+      <w:pPr>
+        <w:pStyle w:val="E01Code"/>
+        <w:rPr>
+          <w:lang w:val="en-US"/>
+        </w:rPr>
+      </w:pPr>
+      <w:r>
+        <w:rPr>
+          <w:lang w:val="en-US"/>
+        </w:rPr>
+        <w:t xml:space="preserve">        }</w:t>
+      </w:r>
+    </w:p>
+    <w:p>
+      <w:pPr>
+        <w:pStyle w:val="E01Code"/>
+        <w:rPr>
+          <w:lang w:val="en-US"/>
+        </w:rPr>
+      </w:pPr>
+      <w:r>
+        <w:rPr>
+          <w:lang w:val="en-US"/>
+        </w:rPr>
+        <w:t xml:space="preserve">        </w:t>
+      </w:r>
+      <w:proofErr w:type="gramStart"/>
+      <w:r>
+        <w:rPr>
+          <w:lang w:val="en-US"/>
+        </w:rPr>
+        <w:t>cat(</w:t>
+      </w:r>
+      <w:proofErr w:type="gramEnd"/>
+      <w:r>
+        <w:rPr>
+          <w:lang w:val="en-US"/>
+        </w:rPr>
+        <w:t>"Outlier coordinates are ", paste(outliers_new_row_ind, column_class@column_index, sep = "."), "\n")</w:t>
+      </w:r>
+    </w:p>
+    <w:p>
+      <w:pPr>
+        <w:pStyle w:val="E01Code"/>
+        <w:rPr>
+          <w:lang w:val="en-US"/>
+        </w:rPr>
+      </w:pPr>
+      <w:r>
+        <w:rPr>
+          <w:lang w:val="en-US"/>
+        </w:rPr>
+        <w:t xml:space="preserve">        </w:t>
+      </w:r>
+      <w:proofErr w:type="gramStart"/>
+      <w:r>
+        <w:rPr>
+          <w:lang w:val="en-US"/>
+        </w:rPr>
+        <w:t>print(</w:t>
+      </w:r>
+      <w:proofErr w:type="gramEnd"/>
+      <w:r>
+        <w:rPr>
+          <w:lang w:val="en-US"/>
+        </w:rPr>
+        <w:t>c[outliers_row_ind])</w:t>
+      </w:r>
+    </w:p>
+    <w:p>
+      <w:pPr>
+        <w:pStyle w:val="E01Code"/>
+        <w:rPr>
+          <w:lang w:val="en-US"/>
+        </w:rPr>
+      </w:pPr>
+      <w:r>
+        <w:rPr>
+          <w:lang w:val="en-US"/>
+        </w:rPr>
+        <w:t>}</w:t>
+      </w:r>
+    </w:p>
+    <w:p>
+      <w:pPr>
+        <w:pStyle w:val="E01Code"/>
+        <w:rPr>
+          <w:lang w:val="en-US"/>
+        </w:rPr>
+      </w:pPr>
+      <w:r>
+        <w:rPr>
+          <w:lang w:val="en-US"/>
+        </w:rPr>
+        <w:t xml:space="preserve">    }</w:t>
+      </w:r>
+    </w:p>
+    <w:p>
+      <w:pPr>
+        <w:pStyle w:val="E01Code"/>
+        <w:rPr>
+          <w:lang w:val="en-US"/>
+        </w:rPr>
+      </w:pPr>
+      <w:r>
+        <w:rPr>
+          <w:lang w:val="en-US"/>
+        </w:rPr>
+        <w:t xml:space="preserve">    </w:t>
+      </w:r>
+      <w:proofErr w:type="gramStart"/>
+      <w:r>
+        <w:rPr>
+          <w:lang w:val="en-US"/>
+        </w:rPr>
+        <w:t>return(</w:t>
+      </w:r>
+      <w:proofErr w:type="gramEnd"/>
+      <w:r>
+        <w:rPr>
+          <w:lang w:val="en-US"/>
+        </w:rPr>
+        <w:t>theObject)</w:t>
+      </w:r>
+    </w:p>
+    <w:p>
+      <w:pPr>
+        <w:pStyle w:val="E01Code"/>
+        <w:rPr>
+          <w:lang w:val="en-US"/>
+        </w:rPr>
+      </w:pPr>
+      <w:r>
+        <w:rPr>
+          <w:lang w:val="en-US"/>
+        </w:rPr>
+        <w:t xml:space="preserve">  }</w:t>
+      </w:r>
+    </w:p>
+    <w:p>
+      <w:pPr>
+        <w:pStyle w:val="E01Code"/>
+        <w:rPr>
+          <w:lang w:val="en-US"/>
+        </w:rPr>
+      </w:pPr>
+      <w:r>
+        <w:rPr>
+          <w:lang w:val="en-US"/>
+        </w:rPr>
+        <w:t>)</w:t>
+      </w:r>
+    </w:p>
+    <w:p>
+      <w:pPr>
+        <w:pStyle w:val="E01Code"/>
+        <w:rPr>
+          <w:lang w:val="en-US"/>
+        </w:rPr>
+      </w:pPr>
+    </w:p>
+    <w:p>
+      <w:pPr>
+        <w:pStyle w:val="E01Code"/>
+        <w:rPr>
+          <w:lang w:val="en-US"/>
+        </w:rPr>
+      </w:pPr>
+      <w:r>
+        <w:rPr>
+          <w:lang w:val="en-US"/>
+        </w:rPr>
+        <w:t xml:space="preserve">MissingValue &lt;- </w:t>
+      </w:r>
+      <w:proofErr w:type="gramStart"/>
+      <w:r>
+        <w:rPr>
+          <w:lang w:val="en-US"/>
+        </w:rPr>
+        <w:t>setClass(</w:t>
+      </w:r>
+      <w:proofErr w:type="gramEnd"/>
+      <w:r>
+        <w:rPr>
+          <w:lang w:val="en-US"/>
+        </w:rPr>
+        <w:t>"MissingValue",</w:t>
+      </w:r>
+    </w:p>
+    <w:p>
+      <w:pPr>
+        <w:pStyle w:val="E01Code"/>
+        <w:rPr>
+          <w:lang w:val="en-US"/>
+        </w:rPr>
+      </w:pPr>
+      <w:r>
+        <w:rPr>
+          <w:lang w:val="en-US"/>
+        </w:rPr>
+        <w:t xml:space="preserve">  </w:t>
+      </w:r>
+      <w:proofErr w:type="gramStart"/>
+      <w:r>
+        <w:rPr>
+          <w:lang w:val="en-US"/>
+        </w:rPr>
+        <w:t>contains</w:t>
+      </w:r>
+      <w:proofErr w:type="gramEnd"/>
+      <w:r>
+        <w:rPr>
+          <w:lang w:val="en-US"/>
+        </w:rPr>
+        <w:t xml:space="preserve"> = "Error"</w:t>
+      </w:r>
+    </w:p>
+    <w:p>
+      <w:pPr>
+        <w:pStyle w:val="E01Code"/>
+        <w:rPr>
+          <w:lang w:val="en-US"/>
+        </w:rPr>
+      </w:pPr>
+      <w:r>
+        <w:rPr>
+          <w:lang w:val="en-US"/>
+        </w:rPr>
+        <w:t>)</w:t>
+      </w:r>
+    </w:p>
+    <w:p>
+      <w:pPr>
+        <w:pStyle w:val="E01Code"/>
+        <w:rPr>
+          <w:lang w:val="en-US"/>
+        </w:rPr>
+      </w:pPr>
+    </w:p>
+    <w:p>
+      <w:pPr>
+        <w:pStyle w:val="E01Code"/>
+        <w:rPr>
+          <w:lang w:val="en-US"/>
+        </w:rPr>
+      </w:pPr>
+      <w:proofErr w:type="gramStart"/>
+      <w:r>
+        <w:rPr>
+          <w:lang w:val="en-US"/>
+        </w:rPr>
+        <w:t>setMethod(</w:t>
+      </w:r>
+      <w:proofErr w:type="gramEnd"/>
+      <w:r>
+        <w:rPr>
+          <w:lang w:val="en-US"/>
+        </w:rPr>
+        <w:t>f = "initialize",</w:t>
+      </w:r>
+    </w:p>
+    <w:p>
+      <w:pPr>
+        <w:pStyle w:val="E01Code"/>
+        <w:rPr>
+          <w:lang w:val="en-US"/>
+        </w:rPr>
+      </w:pPr>
+      <w:r>
+        <w:rPr>
+          <w:lang w:val="en-US"/>
+        </w:rPr>
+        <w:t xml:space="preserve">  </w:t>
+      </w:r>
+      <w:proofErr w:type="gramStart"/>
+      <w:r>
+        <w:rPr>
+          <w:lang w:val="en-US"/>
+        </w:rPr>
+        <w:t>signature</w:t>
+      </w:r>
+      <w:proofErr w:type="gramEnd"/>
+      <w:r>
+        <w:rPr>
+          <w:lang w:val="en-US"/>
+        </w:rPr>
+        <w:t xml:space="preserve"> = "MissingValue",</w:t>
+      </w:r>
+    </w:p>
+    <w:p>
+      <w:pPr>
+        <w:pStyle w:val="E01Code"/>
+        <w:rPr>
+          <w:lang w:val="en-US"/>
+        </w:rPr>
+      </w:pPr>
+      <w:r>
+        <w:rPr>
+          <w:lang w:val="en-US"/>
+        </w:rPr>
+        <w:t xml:space="preserve">  </w:t>
+      </w:r>
+      <w:proofErr w:type="gramStart"/>
+      <w:r>
+        <w:rPr>
+          <w:lang w:val="en-US"/>
+        </w:rPr>
+        <w:t>definition</w:t>
+      </w:r>
+      <w:proofErr w:type="gramEnd"/>
+      <w:r>
+        <w:rPr>
+          <w:lang w:val="en-US"/>
+        </w:rPr>
+        <w:t xml:space="preserve"> = function(.Object)</w:t>
+      </w:r>
+    </w:p>
+    <w:p>
+      <w:pPr>
+        <w:pStyle w:val="E01Code"/>
+        <w:rPr>
+          <w:lang w:val="en-US"/>
+        </w:rPr>
+      </w:pPr>
+      <w:r>
+        <w:rPr>
+          <w:lang w:val="en-US"/>
+        </w:rPr>
+        <w:t xml:space="preserve">{ </w:t>
+      </w:r>
+    </w:p>
+    <w:p>
+      <w:pPr>
+        <w:pStyle w:val="E01Code"/>
+        <w:rPr>
+          <w:lang w:val="en-US"/>
+        </w:rPr>
+      </w:pPr>
+      <w:r>
+        <w:rPr>
+          <w:lang w:val="en-US"/>
+        </w:rPr>
+        <w:t xml:space="preserve">    .</w:t>
+      </w:r>
+      <w:r>
+        <w:rPr>
+          <w:lang w:val="en-US"/>
+        </w:rPr>
+        <w:t>Object</w:t>
+      </w:r>
+      <w:r>
+        <w:rPr>
+          <w:lang w:val="en-US"/>
+        </w:rPr>
+        <w:t>@</w:t>
+      </w:r>
+      <w:r>
+        <w:rPr>
+          <w:lang w:val="en-US"/>
+        </w:rPr>
         <w:t>title</w:t>
       </w:r>
       <w:r>
+        <w:rPr>
+          <w:lang w:val="en-US"/>
+        </w:rPr>
         <w:t xml:space="preserve">&lt;- </w:t>
       </w:r>
       <w:r>
@@ -39385,24 +41938,35 @@
         <w:t>c</w:t>
       </w:r>
       <w:r>
-        <w:t>("</w:t>
-      </w:r>
-      <w:r>
-        <w:t>Неупорядоченные</w:t>
-      </w:r>
-      <w:r>
+        <w:t>пропущенное</w:t>
+      </w:r>
+      <w:r>
+        <w:rPr>
+          <w:lang w:val="en-US"/>
+        </w:rPr>
         <w:t xml:space="preserve"> </w:t>
       </w:r>
       <w:r>
-        <w:t>даты</w:t>
-      </w:r>
-      <w:proofErr w:type="gramEnd"/>
-    </w:p>
-    <w:p>
-      <w:pPr>
-        <w:pStyle w:val="E01Code"/>
-      </w:pPr>
-      <w:r>
+        <w:t>значение</w:t>
+      </w:r>
+      <w:r>
+        <w:rPr>
+          <w:lang w:val="en-US"/>
+        </w:rPr>
+        <w:t>")</w:t>
+      </w:r>
+    </w:p>
+    <w:p>
+      <w:pPr>
+        <w:pStyle w:val="E01Code"/>
+        <w:rPr>
+          <w:lang w:val="en-US"/>
+        </w:rPr>
+      </w:pPr>
+      <w:r>
+        <w:rPr>
+          <w:lang w:val="en-US"/>
+        </w:rPr>
         <w:t xml:space="preserve">    .</w:t>
       </w:r>
       <w:r>
@@ -39412,6 +41976,9 @@
         <w:t>Object</w:t>
       </w:r>
       <w:r>
+        <w:rPr>
+          <w:lang w:val="en-US"/>
+        </w:rPr>
         <w:t>@</w:t>
       </w:r>
       <w:r>
@@ -39421,6 +41988,9 @@
         <w:t>col</w:t>
       </w:r>
       <w:r>
+        <w:rPr>
+          <w:lang w:val="en-US"/>
+        </w:rPr>
         <w:t>_</w:t>
       </w:r>
       <w:r>
@@ -39430,6 +42000,9 @@
         <w:t>index</w:t>
       </w:r>
       <w:r>
+        <w:rPr>
+          <w:lang w:val="en-US"/>
+        </w:rPr>
         <w:t>_</w:t>
       </w:r>
       <w:r>
@@ -39439,2459 +42012,9 @@
         <w:t>legend</w:t>
       </w:r>
       <w:r>
-        <w:t>&lt;- 5</w:t>
-      </w:r>
-    </w:p>
-    <w:p>
-      <w:pPr>
-        <w:pStyle w:val="E01Code"/>
-        <w:rPr>
-          <w:lang w:val="en-US"/>
-        </w:rPr>
-      </w:pPr>
-      <w:r>
-        <w:rPr>
-          <w:lang w:val="en-US"/>
-        </w:rPr>
-        <w:t xml:space="preserve">.Object@style &lt;- </w:t>
-      </w:r>
-      <w:proofErr w:type="gramStart"/>
-      <w:r>
-        <w:rPr>
-          <w:lang w:val="en-US"/>
-        </w:rPr>
-        <w:t>c(</w:t>
-      </w:r>
-      <w:proofErr w:type="gramEnd"/>
-      <w:r>
-        <w:rPr>
-          <w:lang w:val="en-US"/>
-        </w:rPr>
-        <w:t>"dateMisprint")</w:t>
-      </w:r>
-    </w:p>
-    <w:p>
-      <w:pPr>
-        <w:pStyle w:val="E01Code"/>
-        <w:rPr>
-          <w:lang w:val="en-US"/>
-        </w:rPr>
-      </w:pPr>
-      <w:r>
-        <w:rPr>
-          <w:lang w:val="en-US"/>
-        </w:rPr>
-        <w:t xml:space="preserve">    </w:t>
-      </w:r>
-      <w:proofErr w:type="gramStart"/>
-      <w:r>
-        <w:rPr>
-          <w:lang w:val="en-US"/>
-        </w:rPr>
-        <w:t>return(</w:t>
-      </w:r>
-      <w:proofErr w:type="gramEnd"/>
-      <w:r>
-        <w:rPr>
-          <w:lang w:val="en-US"/>
-        </w:rPr>
-        <w:t>.Object)</w:t>
-      </w:r>
-    </w:p>
-    <w:p>
-      <w:pPr>
-        <w:pStyle w:val="E01Code"/>
-        <w:rPr>
-          <w:lang w:val="en-US"/>
-        </w:rPr>
-      </w:pPr>
-      <w:r>
-        <w:rPr>
-          <w:lang w:val="en-US"/>
-        </w:rPr>
-        <w:t xml:space="preserve">  }</w:t>
-      </w:r>
-    </w:p>
-    <w:p>
-      <w:pPr>
-        <w:pStyle w:val="E01Code"/>
-        <w:rPr>
-          <w:lang w:val="en-US"/>
-        </w:rPr>
-      </w:pPr>
-      <w:r>
-        <w:rPr>
-          <w:lang w:val="en-US"/>
-        </w:rPr>
-        <w:t>)</w:t>
-      </w:r>
-    </w:p>
-    <w:p>
-      <w:pPr>
-        <w:pStyle w:val="E01Code"/>
-        <w:rPr>
-          <w:lang w:val="en-US"/>
-        </w:rPr>
-      </w:pPr>
-    </w:p>
-    <w:p>
-      <w:pPr>
-        <w:pStyle w:val="E01Code"/>
-        <w:rPr>
-          <w:lang w:val="en-US"/>
-        </w:rPr>
-      </w:pPr>
-      <w:proofErr w:type="gramStart"/>
-      <w:r>
-        <w:rPr>
-          <w:lang w:val="en-US"/>
-        </w:rPr>
-        <w:t>setG</w:t>
-      </w:r>
-      <w:r>
-        <w:rPr>
-          <w:lang w:val="en-US"/>
-        </w:rPr>
-        <w:t>eneric(</w:t>
-      </w:r>
-      <w:proofErr w:type="gramEnd"/>
-      <w:r>
-        <w:rPr>
-          <w:lang w:val="en-US"/>
-        </w:rPr>
-        <w:t>name = "Find</w:t>
-      </w:r>
-      <w:r>
-        <w:rPr>
-          <w:lang w:val="en-US"/>
-        </w:rPr>
-        <w:t>",</w:t>
-      </w:r>
-    </w:p>
-    <w:p>
-      <w:pPr>
-        <w:pStyle w:val="E01Code"/>
-        <w:rPr>
-          <w:lang w:val="en-US"/>
-        </w:rPr>
-      </w:pPr>
-      <w:r>
-        <w:rPr>
-          <w:lang w:val="en-US"/>
-        </w:rPr>
-        <w:t xml:space="preserve">  </w:t>
-      </w:r>
-      <w:proofErr w:type="gramStart"/>
-      <w:r>
-        <w:rPr>
-          <w:lang w:val="en-US"/>
-        </w:rPr>
-        <w:t>def</w:t>
-      </w:r>
-      <w:proofErr w:type="gramEnd"/>
-      <w:r>
-        <w:rPr>
-          <w:lang w:val="en-US"/>
-        </w:rPr>
-        <w:t xml:space="preserve"> = function(theObject, date1, date2, myfile_out, myfile_report)</w:t>
-      </w:r>
-    </w:p>
-    <w:p>
-      <w:pPr>
-        <w:pStyle w:val="E01Code"/>
-        <w:rPr>
-          <w:lang w:val="en-US"/>
-        </w:rPr>
-      </w:pPr>
-      <w:r>
-        <w:rPr>
-          <w:lang w:val="en-US"/>
-        </w:rPr>
-        <w:t xml:space="preserve">  { </w:t>
-      </w:r>
-    </w:p>
-    <w:p>
-      <w:pPr>
-        <w:pStyle w:val="E01Code"/>
-        <w:rPr>
-          <w:lang w:val="en-US"/>
-        </w:rPr>
-      </w:pPr>
-      <w:r>
-        <w:rPr>
-          <w:lang w:val="en-US"/>
-        </w:rPr>
-        <w:t xml:space="preserve">    </w:t>
-      </w:r>
-      <w:proofErr w:type="gramStart"/>
-      <w:r>
-        <w:rPr>
-          <w:lang w:val="en-US"/>
-        </w:rPr>
-        <w:t>standardGeneric(</w:t>
-      </w:r>
-      <w:proofErr w:type="gramEnd"/>
-      <w:r>
-        <w:rPr>
-          <w:lang w:val="en-US"/>
-        </w:rPr>
-        <w:t>"Find</w:t>
-      </w:r>
-      <w:r>
-        <w:rPr>
-          <w:lang w:val="en-US"/>
-        </w:rPr>
-        <w:t>")</w:t>
-      </w:r>
-    </w:p>
-    <w:p>
-      <w:pPr>
-        <w:pStyle w:val="E01Code"/>
-        <w:rPr>
-          <w:lang w:val="en-US"/>
-        </w:rPr>
-      </w:pPr>
-      <w:r>
-        <w:rPr>
-          <w:lang w:val="en-US"/>
-        </w:rPr>
-        <w:t xml:space="preserve">  }</w:t>
-      </w:r>
-    </w:p>
-    <w:p>
-      <w:pPr>
-        <w:pStyle w:val="E01Code"/>
-        <w:rPr>
-          <w:lang w:val="en-US"/>
-        </w:rPr>
-      </w:pPr>
-      <w:r>
-        <w:rPr>
-          <w:lang w:val="en-US"/>
-        </w:rPr>
-        <w:t>)</w:t>
-      </w:r>
-    </w:p>
-    <w:p>
-      <w:pPr>
-        <w:pStyle w:val="E01Code"/>
-        <w:rPr>
-          <w:lang w:val="en-US"/>
-        </w:rPr>
-      </w:pPr>
-    </w:p>
-    <w:p>
-      <w:pPr>
-        <w:pStyle w:val="E01Code"/>
-        <w:rPr>
-          <w:lang w:val="en-US"/>
-        </w:rPr>
-      </w:pPr>
-      <w:proofErr w:type="gramStart"/>
-      <w:r>
-        <w:rPr>
-          <w:lang w:val="en-US"/>
-        </w:rPr>
-        <w:t>setMethod(</w:t>
-      </w:r>
-      <w:proofErr w:type="gramEnd"/>
-      <w:r>
-        <w:rPr>
-          <w:lang w:val="en-US"/>
-        </w:rPr>
-        <w:t>f = "Find</w:t>
-      </w:r>
-      <w:r>
-        <w:rPr>
-          <w:lang w:val="en-US"/>
-        </w:rPr>
-        <w:t>",</w:t>
-      </w:r>
-    </w:p>
-    <w:p>
-      <w:pPr>
-        <w:pStyle w:val="E01Code"/>
-        <w:rPr>
-          <w:lang w:val="en-US"/>
-        </w:rPr>
-      </w:pPr>
-      <w:r>
-        <w:rPr>
-          <w:lang w:val="en-US"/>
-        </w:rPr>
-        <w:t xml:space="preserve">  </w:t>
-      </w:r>
-      <w:proofErr w:type="gramStart"/>
-      <w:r>
-        <w:rPr>
-          <w:lang w:val="en-US"/>
-        </w:rPr>
-        <w:t>signature</w:t>
-      </w:r>
-      <w:proofErr w:type="gramEnd"/>
-      <w:r>
-        <w:rPr>
-          <w:lang w:val="en-US"/>
-        </w:rPr>
-        <w:t xml:space="preserve"> = "DateMisprint",</w:t>
-      </w:r>
-    </w:p>
-    <w:p>
-      <w:pPr>
-        <w:pStyle w:val="E01Code"/>
-        <w:rPr>
-          <w:lang w:val="en-US"/>
-        </w:rPr>
-      </w:pPr>
-      <w:r>
-        <w:rPr>
-          <w:lang w:val="en-US"/>
-        </w:rPr>
-        <w:t xml:space="preserve">  </w:t>
-      </w:r>
-      <w:proofErr w:type="gramStart"/>
-      <w:r>
-        <w:rPr>
-          <w:lang w:val="en-US"/>
-        </w:rPr>
-        <w:t>definition</w:t>
-      </w:r>
-      <w:proofErr w:type="gramEnd"/>
-      <w:r>
-        <w:rPr>
-          <w:lang w:val="en-US"/>
-        </w:rPr>
-        <w:t xml:space="preserve"> = function(theObject, date1, date2, myfile_out, myfile_report)</w:t>
-      </w:r>
-    </w:p>
-    <w:p>
-      <w:pPr>
-        <w:pStyle w:val="E01Code"/>
-        <w:rPr>
-          <w:lang w:val="en-US"/>
-        </w:rPr>
-      </w:pPr>
-      <w:r>
-        <w:rPr>
-          <w:lang w:val="en-US"/>
-        </w:rPr>
-        <w:t xml:space="preserve">  { </w:t>
-      </w:r>
-    </w:p>
-    <w:p>
-      <w:pPr>
-        <w:pStyle w:val="E01Code"/>
-        <w:rPr>
-          <w:lang w:val="en-US"/>
-        </w:rPr>
-      </w:pPr>
-      <w:r>
-        <w:rPr>
-          <w:lang w:val="en-US"/>
-        </w:rPr>
-        <w:t xml:space="preserve">    dateMisprints_row_ind &lt;- </w:t>
-      </w:r>
-      <w:proofErr w:type="gramStart"/>
-      <w:r>
-        <w:rPr>
-          <w:lang w:val="en-US"/>
-        </w:rPr>
-        <w:t>c()</w:t>
-      </w:r>
-      <w:proofErr w:type="gramEnd"/>
-    </w:p>
-    <w:p>
-      <w:pPr>
-        <w:pStyle w:val="E01Code"/>
-        <w:rPr>
-          <w:lang w:val="en-US"/>
-        </w:rPr>
-      </w:pPr>
-      <w:r>
-        <w:rPr>
-          <w:lang w:val="en-US"/>
-        </w:rPr>
-        <w:t xml:space="preserve">    dateMisprints_new_row_ind &lt;- </w:t>
-      </w:r>
-      <w:proofErr w:type="gramStart"/>
-      <w:r>
-        <w:rPr>
-          <w:lang w:val="en-US"/>
-        </w:rPr>
-        <w:t>c()</w:t>
-      </w:r>
-      <w:proofErr w:type="gramEnd"/>
-    </w:p>
-    <w:p>
-      <w:pPr>
-        <w:pStyle w:val="E01Code"/>
-        <w:rPr>
-          <w:lang w:val="en-US"/>
-        </w:rPr>
-      </w:pPr>
-      <w:r>
-        <w:rPr>
-          <w:lang w:val="en-US"/>
-        </w:rPr>
-        <w:t xml:space="preserve">    </w:t>
-      </w:r>
-      <w:proofErr w:type="gramStart"/>
-      <w:r>
-        <w:rPr>
-          <w:lang w:val="en-US"/>
-        </w:rPr>
-        <w:t>columns</w:t>
-      </w:r>
-      <w:proofErr w:type="gramEnd"/>
-      <w:r>
-        <w:rPr>
-          <w:lang w:val="en-US"/>
-        </w:rPr>
-        <w:t xml:space="preserve"> &lt;- sort(c(date1@column_index, date2@column_index))</w:t>
-      </w:r>
-    </w:p>
-    <w:p>
-      <w:pPr>
-        <w:pStyle w:val="E01Code"/>
-        <w:rPr>
-          <w:lang w:val="en-US"/>
-        </w:rPr>
-      </w:pPr>
-      <w:r>
-        <w:rPr>
-          <w:lang w:val="en-US"/>
-        </w:rPr>
-        <w:t xml:space="preserve">    d1</w:t>
-      </w:r>
-      <w:r>
-        <w:rPr>
-          <w:lang w:val="en-US"/>
-        </w:rPr>
-        <w:t xml:space="preserve">&lt;- </w:t>
-      </w:r>
-      <w:proofErr w:type="gramStart"/>
-      <w:r>
-        <w:rPr>
-          <w:lang w:val="en-US"/>
-        </w:rPr>
-        <w:t>as.Date(</w:t>
-      </w:r>
-      <w:proofErr w:type="gramEnd"/>
-      <w:r>
-        <w:rPr>
-          <w:lang w:val="en-US"/>
-        </w:rPr>
-        <w:t>myfile_out@table</w:t>
-      </w:r>
-      <w:r>
-        <w:rPr>
-          <w:lang w:val="en-US"/>
-        </w:rPr>
-        <w:t>[[columns[1]]], format = "%d.%m.%Y")</w:t>
-      </w:r>
-    </w:p>
-    <w:p>
-      <w:pPr>
-        <w:pStyle w:val="E01Code"/>
-        <w:rPr>
-          <w:lang w:val="en-US"/>
-        </w:rPr>
-      </w:pPr>
-      <w:r>
-        <w:rPr>
-          <w:lang w:val="en-US"/>
-        </w:rPr>
-        <w:t xml:space="preserve">    d2</w:t>
-      </w:r>
-      <w:r>
-        <w:rPr>
-          <w:lang w:val="en-US"/>
-        </w:rPr>
-        <w:t xml:space="preserve">&lt;- </w:t>
-      </w:r>
-      <w:proofErr w:type="gramStart"/>
-      <w:r>
-        <w:rPr>
-          <w:lang w:val="en-US"/>
-        </w:rPr>
-        <w:t>as.Date(</w:t>
-      </w:r>
-      <w:proofErr w:type="gramEnd"/>
-      <w:r>
-        <w:rPr>
-          <w:lang w:val="en-US"/>
-        </w:rPr>
-        <w:t>myfile_out@table</w:t>
-      </w:r>
-      <w:r>
-        <w:rPr>
-          <w:lang w:val="en-US"/>
-        </w:rPr>
-        <w:t>[[columns[2]]], format = "%d.%m.%Y")</w:t>
-      </w:r>
-    </w:p>
-    <w:p>
-      <w:pPr>
-        <w:pStyle w:val="E01Code"/>
-        <w:rPr>
-          <w:lang w:val="en-US"/>
-        </w:rPr>
-      </w:pPr>
-      <w:r>
-        <w:rPr>
-          <w:lang w:val="en-US"/>
-        </w:rPr>
-        <w:t xml:space="preserve">    dateMisprints_row_ind &lt;- </w:t>
-      </w:r>
-      <w:proofErr w:type="gramStart"/>
-      <w:r>
-        <w:rPr>
-          <w:lang w:val="en-US"/>
-        </w:rPr>
-        <w:t>append(</w:t>
-      </w:r>
-      <w:proofErr w:type="gramEnd"/>
-      <w:r>
-        <w:rPr>
-          <w:lang w:val="en-US"/>
-        </w:rPr>
-        <w:t>dateMisprints_row_ind, which(d1 &gt; d2))</w:t>
-      </w:r>
-    </w:p>
-    <w:p>
-      <w:pPr>
-        <w:pStyle w:val="E01Code"/>
-        <w:rPr>
-          <w:lang w:val="en-US"/>
-        </w:rPr>
-      </w:pPr>
-      <w:r>
-        <w:rPr>
-          <w:lang w:val="en-US"/>
-        </w:rPr>
-        <w:t xml:space="preserve">    dateMisprints_new_row_ind &lt;- dateMisprints_row_ind + myfile_out@row_header + myfile_out@row_table_legend</w:t>
-      </w:r>
-    </w:p>
-    <w:p>
-      <w:pPr>
-        <w:pStyle w:val="E01Code"/>
-        <w:rPr>
-          <w:lang w:val="en-US"/>
-        </w:rPr>
-      </w:pPr>
-      <w:r>
-        <w:rPr>
-          <w:lang w:val="en-US"/>
-        </w:rPr>
-        <w:t xml:space="preserve">    theObject@indices &lt;- </w:t>
-      </w:r>
-      <w:proofErr w:type="gramStart"/>
-      <w:r>
-        <w:rPr>
-          <w:lang w:val="en-US"/>
-        </w:rPr>
-        <w:t>append(</w:t>
-      </w:r>
-      <w:proofErr w:type="gramEnd"/>
-      <w:r>
-        <w:rPr>
-          <w:lang w:val="en-US"/>
-        </w:rPr>
-        <w:t>theObject@indices, values = outer(dateMisprints_new_row_ind, columns, paste, sep = "."))</w:t>
-      </w:r>
-    </w:p>
-    <w:p>
-      <w:pPr>
-        <w:pStyle w:val="E01Code"/>
-        <w:rPr>
-          <w:lang w:val="en-US"/>
-        </w:rPr>
-      </w:pPr>
-      <w:r>
-        <w:rPr>
-          <w:lang w:val="en-US"/>
-        </w:rPr>
-        <w:t xml:space="preserve">    </w:t>
-      </w:r>
-      <w:proofErr w:type="gramStart"/>
-      <w:r>
-        <w:rPr>
-          <w:lang w:val="en-US"/>
-        </w:rPr>
-        <w:t>for(</w:t>
-      </w:r>
-      <w:proofErr w:type="gramEnd"/>
-      <w:r>
-        <w:rPr>
-          <w:lang w:val="en-US"/>
-        </w:rPr>
-        <w:t>i in 1:length(columns)) lapply(dateMisprints_new_row_ind, function(j) PrintReport(theObject, myfile_report, j, columns[i], coln</w:t>
-      </w:r>
-      <w:r>
-        <w:rPr>
-          <w:lang w:val="en-US"/>
-        </w:rPr>
-        <w:t>ames(myfile_out@table</w:t>
-      </w:r>
-      <w:r>
-        <w:rPr>
-          <w:lang w:val="en-US"/>
-        </w:rPr>
-        <w:t>[co</w:t>
-      </w:r>
-      <w:r>
-        <w:rPr>
-          <w:lang w:val="en-US"/>
-        </w:rPr>
-        <w:t>lumns[i]]), myfile_out@table</w:t>
-      </w:r>
-      <w:r>
-        <w:rPr>
-          <w:lang w:val="en-US"/>
-        </w:rPr>
-        <w:t>[[columns[i]]][[j]], value_new = NULL))</w:t>
-      </w:r>
-    </w:p>
-    <w:p>
-      <w:pPr>
-        <w:pStyle w:val="E01Code"/>
-        <w:rPr>
-          <w:lang w:val="en-US"/>
-        </w:rPr>
-      </w:pPr>
-      <w:r>
-        <w:rPr>
-          <w:lang w:val="en-US"/>
-        </w:rPr>
-        <w:t xml:space="preserve">    </w:t>
-      </w:r>
-      <w:proofErr w:type="gramStart"/>
-      <w:r>
-        <w:rPr>
-          <w:lang w:val="en-US"/>
-        </w:rPr>
-        <w:t>cat(</w:t>
-      </w:r>
-      <w:proofErr w:type="gramEnd"/>
-      <w:r>
-        <w:rPr>
-          <w:lang w:val="en-US"/>
-        </w:rPr>
-        <w:t>"Date misprints coordinates are ", paste(dateMisprints_new_row_ind, columns, sep = "."), "\n")</w:t>
-      </w:r>
-    </w:p>
-    <w:p>
-      <w:pPr>
-        <w:pStyle w:val="E01Code"/>
-        <w:rPr>
-          <w:lang w:val="en-US"/>
-        </w:rPr>
-      </w:pPr>
-      <w:r>
-        <w:rPr>
-          <w:lang w:val="en-US"/>
-        </w:rPr>
-        <w:t xml:space="preserve">    </w:t>
-      </w:r>
-      <w:proofErr w:type="gramStart"/>
-      <w:r>
-        <w:rPr>
-          <w:lang w:val="en-US"/>
-        </w:rPr>
-        <w:t>return(</w:t>
-      </w:r>
-      <w:proofErr w:type="gramEnd"/>
-      <w:r>
-        <w:rPr>
-          <w:lang w:val="en-US"/>
-        </w:rPr>
-        <w:t>theObject)</w:t>
-      </w:r>
-    </w:p>
-    <w:p>
-      <w:pPr>
-        <w:pStyle w:val="E01Code"/>
-        <w:rPr>
-          <w:lang w:val="en-US"/>
-        </w:rPr>
-      </w:pPr>
-      <w:r>
-        <w:rPr>
-          <w:lang w:val="en-US"/>
-        </w:rPr>
-        <w:lastRenderedPageBreak/>
-        <w:t xml:space="preserve">  }</w:t>
-      </w:r>
-    </w:p>
-    <w:p>
-      <w:pPr>
-        <w:pStyle w:val="E01Code"/>
-        <w:rPr>
-          <w:lang w:val="en-US"/>
-        </w:rPr>
-      </w:pPr>
-      <w:r>
-        <w:rPr>
-          <w:lang w:val="en-US"/>
-        </w:rPr>
-        <w:t>)</w:t>
-      </w:r>
-    </w:p>
-    <w:p>
-      <w:pPr>
-        <w:pStyle w:val="E01Code"/>
-        <w:rPr>
-          <w:lang w:val="en-US"/>
-        </w:rPr>
-      </w:pPr>
-    </w:p>
-    <w:p>
-      <w:pPr>
-        <w:pStyle w:val="E01Code"/>
-        <w:rPr>
-          <w:lang w:val="en-US"/>
-        </w:rPr>
-      </w:pPr>
-      <w:r>
-        <w:rPr>
-          <w:lang w:val="en-US"/>
-        </w:rPr>
-        <w:t xml:space="preserve">Outlier &lt;- </w:t>
-      </w:r>
-      <w:proofErr w:type="gramStart"/>
-      <w:r>
-        <w:rPr>
-          <w:lang w:val="en-US"/>
-        </w:rPr>
-        <w:t>setClass(</w:t>
-      </w:r>
-      <w:proofErr w:type="gramEnd"/>
-      <w:r>
-        <w:rPr>
-          <w:lang w:val="en-US"/>
-        </w:rPr>
-        <w:t>"Outlier",</w:t>
-      </w:r>
-    </w:p>
-    <w:p>
-      <w:pPr>
-        <w:pStyle w:val="E01Code"/>
-        <w:rPr>
-          <w:lang w:val="en-US"/>
-        </w:rPr>
-      </w:pPr>
-      <w:r>
-        <w:rPr>
-          <w:lang w:val="en-US"/>
-        </w:rPr>
-        <w:t xml:space="preserve">  </w:t>
-      </w:r>
-      <w:proofErr w:type="gramStart"/>
-      <w:r>
-        <w:rPr>
-          <w:lang w:val="en-US"/>
-        </w:rPr>
-        <w:t>contains</w:t>
-      </w:r>
-      <w:proofErr w:type="gramEnd"/>
-      <w:r>
-        <w:rPr>
-          <w:lang w:val="en-US"/>
-        </w:rPr>
-        <w:t xml:space="preserve"> = "Error" </w:t>
-      </w:r>
-    </w:p>
-    <w:p>
-      <w:pPr>
-        <w:pStyle w:val="E01Code"/>
-        <w:rPr>
-          <w:lang w:val="en-US"/>
-        </w:rPr>
-      </w:pPr>
-      <w:r>
-        <w:rPr>
-          <w:lang w:val="en-US"/>
-        </w:rPr>
-        <w:t>)</w:t>
-      </w:r>
-    </w:p>
-    <w:p>
-      <w:pPr>
-        <w:pStyle w:val="E01Code"/>
-        <w:rPr>
-          <w:lang w:val="en-US"/>
-        </w:rPr>
-      </w:pPr>
-    </w:p>
-    <w:p>
-      <w:pPr>
-        <w:pStyle w:val="E01Code"/>
-        <w:rPr>
-          <w:lang w:val="en-US"/>
-        </w:rPr>
-      </w:pPr>
-      <w:proofErr w:type="gramStart"/>
-      <w:r>
-        <w:rPr>
-          <w:lang w:val="en-US"/>
-        </w:rPr>
-        <w:t>setMethod(</w:t>
-      </w:r>
-      <w:proofErr w:type="gramEnd"/>
-      <w:r>
-        <w:rPr>
-          <w:lang w:val="en-US"/>
-        </w:rPr>
-        <w:t>f = "initialize",</w:t>
-      </w:r>
-    </w:p>
-    <w:p>
-      <w:pPr>
-        <w:pStyle w:val="E01Code"/>
-        <w:rPr>
-          <w:lang w:val="en-US"/>
-        </w:rPr>
-      </w:pPr>
-      <w:r>
-        <w:rPr>
-          <w:lang w:val="en-US"/>
-        </w:rPr>
-        <w:t xml:space="preserve">  </w:t>
-      </w:r>
-      <w:proofErr w:type="gramStart"/>
-      <w:r>
-        <w:rPr>
-          <w:lang w:val="en-US"/>
-        </w:rPr>
-        <w:t>signature</w:t>
-      </w:r>
-      <w:proofErr w:type="gramEnd"/>
-      <w:r>
-        <w:rPr>
-          <w:lang w:val="en-US"/>
-        </w:rPr>
-        <w:t xml:space="preserve"> = "Outlier",</w:t>
-      </w:r>
-    </w:p>
-    <w:p>
-      <w:pPr>
-        <w:pStyle w:val="E01Code"/>
-        <w:rPr>
-          <w:lang w:val="en-US"/>
-        </w:rPr>
-      </w:pPr>
-      <w:r>
-        <w:rPr>
-          <w:lang w:val="en-US"/>
-        </w:rPr>
-        <w:t xml:space="preserve">  </w:t>
-      </w:r>
-      <w:proofErr w:type="gramStart"/>
-      <w:r>
-        <w:rPr>
-          <w:lang w:val="en-US"/>
-        </w:rPr>
-        <w:t>definition</w:t>
-      </w:r>
-      <w:proofErr w:type="gramEnd"/>
-      <w:r>
-        <w:rPr>
-          <w:lang w:val="en-US"/>
-        </w:rPr>
-        <w:t xml:space="preserve"> = function(.Object)</w:t>
-      </w:r>
-    </w:p>
-    <w:p>
-      <w:pPr>
-        <w:pStyle w:val="E01Code"/>
-      </w:pPr>
-      <w:r>
-        <w:t xml:space="preserve">{ </w:t>
-      </w:r>
-    </w:p>
-    <w:p>
-      <w:pPr>
-        <w:pStyle w:val="E01Code"/>
-      </w:pPr>
-      <w:r>
-        <w:t xml:space="preserve">    .</w:t>
-      </w:r>
-      <w:r>
-        <w:rPr>
-          <w:lang w:val="en-US"/>
-        </w:rPr>
-        <w:t>Object</w:t>
-      </w:r>
-      <w:r>
-        <w:t>@</w:t>
-      </w:r>
-      <w:r>
-        <w:rPr>
-          <w:lang w:val="en-US"/>
-        </w:rPr>
-        <w:t>title</w:t>
-      </w:r>
-      <w:r>
-        <w:t xml:space="preserve">&lt;- </w:t>
-      </w:r>
-      <w:r>
-        <w:rPr>
-          <w:lang w:val="en-US"/>
-        </w:rPr>
-        <w:t>c</w:t>
-      </w:r>
-      <w:r>
-        <w:t>("</w:t>
-      </w:r>
-      <w:r>
-        <w:t>Выброс</w:t>
-      </w:r>
-      <w:r>
-        <w:t>")</w:t>
-      </w:r>
-    </w:p>
-    <w:p>
-      <w:pPr>
-        <w:pStyle w:val="E01Code"/>
-      </w:pPr>
-      <w:r>
-        <w:t xml:space="preserve">    .</w:t>
-      </w:r>
-      <w:r>
-        <w:rPr>
-          <w:lang w:val="en-US"/>
-        </w:rPr>
-        <w:t>Object</w:t>
-      </w:r>
-      <w:r>
-        <w:t>@</w:t>
-      </w:r>
-      <w:r>
-        <w:rPr>
-          <w:lang w:val="en-US"/>
-        </w:rPr>
-        <w:t>col</w:t>
-      </w:r>
-      <w:r>
-        <w:t>_</w:t>
-      </w:r>
-      <w:r>
-        <w:rPr>
-          <w:lang w:val="en-US"/>
-        </w:rPr>
-        <w:t>index</w:t>
-      </w:r>
-      <w:r>
-        <w:t>_</w:t>
-      </w:r>
-      <w:r>
-        <w:rPr>
-          <w:lang w:val="en-US"/>
-        </w:rPr>
-        <w:t>legend</w:t>
-      </w:r>
-      <w:r>
-        <w:t>&lt;- 4</w:t>
-      </w:r>
-    </w:p>
-    <w:p>
-      <w:pPr>
-        <w:pStyle w:val="E01Code"/>
-        <w:rPr>
-          <w:lang w:val="en-US"/>
-        </w:rPr>
-      </w:pPr>
-      <w:r>
-        <w:rPr>
-          <w:lang w:val="en-US"/>
-        </w:rPr>
-        <w:t xml:space="preserve">.Object@style &lt;- </w:t>
-      </w:r>
-      <w:proofErr w:type="gramStart"/>
-      <w:r>
-        <w:rPr>
-          <w:lang w:val="en-US"/>
-        </w:rPr>
-        <w:t>c(</w:t>
-      </w:r>
-      <w:proofErr w:type="gramEnd"/>
-      <w:r>
-        <w:rPr>
-          <w:lang w:val="en-US"/>
-        </w:rPr>
-        <w:t>"outlier")</w:t>
-      </w:r>
-    </w:p>
-    <w:p>
-      <w:pPr>
-        <w:pStyle w:val="E01Code"/>
-        <w:rPr>
-          <w:lang w:val="en-US"/>
-        </w:rPr>
-      </w:pPr>
-      <w:r>
-        <w:rPr>
-          <w:lang w:val="en-US"/>
-        </w:rPr>
-        <w:t xml:space="preserve">    </w:t>
-      </w:r>
-      <w:proofErr w:type="gramStart"/>
-      <w:r>
-        <w:rPr>
-          <w:lang w:val="en-US"/>
-        </w:rPr>
-        <w:t>return(</w:t>
-      </w:r>
-      <w:proofErr w:type="gramEnd"/>
-      <w:r>
-        <w:rPr>
-          <w:lang w:val="en-US"/>
-        </w:rPr>
-        <w:t>.Object)</w:t>
-      </w:r>
-    </w:p>
-    <w:p>
-      <w:pPr>
-        <w:pStyle w:val="E01Code"/>
-        <w:rPr>
-          <w:lang w:val="en-US"/>
-        </w:rPr>
-      </w:pPr>
-      <w:r>
-        <w:rPr>
-          <w:lang w:val="en-US"/>
-        </w:rPr>
-        <w:t xml:space="preserve">  }</w:t>
-      </w:r>
-    </w:p>
-    <w:p>
-      <w:pPr>
-        <w:pStyle w:val="E01Code"/>
-        <w:rPr>
-          <w:lang w:val="en-US"/>
-        </w:rPr>
-      </w:pPr>
-      <w:r>
-        <w:rPr>
-          <w:lang w:val="en-US"/>
-        </w:rPr>
-        <w:t>)</w:t>
-      </w:r>
-    </w:p>
-    <w:p>
-      <w:pPr>
-        <w:pStyle w:val="E01Code"/>
-        <w:rPr>
-          <w:lang w:val="en-US"/>
-        </w:rPr>
-      </w:pPr>
-    </w:p>
-    <w:p>
-      <w:pPr>
-        <w:pStyle w:val="E01Code"/>
-        <w:rPr>
-          <w:lang w:val="en-US"/>
-        </w:rPr>
-      </w:pPr>
-      <w:proofErr w:type="gramStart"/>
-      <w:r>
-        <w:rPr>
-          <w:lang w:val="en-US"/>
-        </w:rPr>
-        <w:t>setGeneric(</w:t>
-      </w:r>
-      <w:proofErr w:type="gramEnd"/>
-      <w:r>
-        <w:rPr>
-          <w:lang w:val="en-US"/>
-        </w:rPr>
-        <w:t>name = "Find",</w:t>
-      </w:r>
-    </w:p>
-    <w:p>
-      <w:pPr>
-        <w:pStyle w:val="E01Code"/>
-        <w:rPr>
-          <w:lang w:val="en-US"/>
-        </w:rPr>
-      </w:pPr>
-      <w:r>
-        <w:rPr>
-          <w:lang w:val="en-US"/>
-        </w:rPr>
-        <w:t xml:space="preserve">  </w:t>
-      </w:r>
-      <w:proofErr w:type="gramStart"/>
-      <w:r>
-        <w:rPr>
-          <w:lang w:val="en-US"/>
-        </w:rPr>
-        <w:t>def</w:t>
-      </w:r>
-      <w:proofErr w:type="gramEnd"/>
-      <w:r>
-        <w:rPr>
-          <w:lang w:val="en-US"/>
-        </w:rPr>
-        <w:t xml:space="preserve"> = function(theObject, myfile_out, myfile_report, column_class, unsolved_number)</w:t>
-      </w:r>
-    </w:p>
-    <w:p>
-      <w:pPr>
-        <w:pStyle w:val="E01Code"/>
-        <w:rPr>
-          <w:lang w:val="en-US"/>
-        </w:rPr>
-      </w:pPr>
-      <w:r>
-        <w:rPr>
-          <w:lang w:val="en-US"/>
-        </w:rPr>
-        <w:t xml:space="preserve">  { </w:t>
-      </w:r>
-    </w:p>
-    <w:p>
-      <w:pPr>
-        <w:pStyle w:val="E01Code"/>
-        <w:rPr>
-          <w:lang w:val="en-US"/>
-        </w:rPr>
-      </w:pPr>
-      <w:r>
-        <w:rPr>
-          <w:lang w:val="en-US"/>
-        </w:rPr>
-        <w:t xml:space="preserve">   </w:t>
-      </w:r>
-      <w:proofErr w:type="gramStart"/>
-      <w:r>
-        <w:rPr>
-          <w:lang w:val="en-US"/>
-        </w:rPr>
-        <w:t>standardGeneric(</w:t>
-      </w:r>
-      <w:proofErr w:type="gramEnd"/>
-      <w:r>
-        <w:rPr>
-          <w:lang w:val="en-US"/>
-        </w:rPr>
-        <w:t>"Find</w:t>
-      </w:r>
-      <w:r>
-        <w:rPr>
-          <w:lang w:val="en-US"/>
-        </w:rPr>
-        <w:t>")</w:t>
-      </w:r>
-    </w:p>
-    <w:p>
-      <w:pPr>
-        <w:pStyle w:val="E01Code"/>
-        <w:rPr>
-          <w:lang w:val="en-US"/>
-        </w:rPr>
-      </w:pPr>
-      <w:r>
-        <w:rPr>
-          <w:lang w:val="en-US"/>
-        </w:rPr>
-        <w:t xml:space="preserve">  }</w:t>
-      </w:r>
-    </w:p>
-    <w:p>
-      <w:pPr>
-        <w:pStyle w:val="E01Code"/>
-        <w:rPr>
-          <w:lang w:val="en-US"/>
-        </w:rPr>
-      </w:pPr>
-      <w:r>
-        <w:rPr>
-          <w:lang w:val="en-US"/>
-        </w:rPr>
-        <w:t>)</w:t>
-      </w:r>
-    </w:p>
-    <w:p>
-      <w:pPr>
-        <w:pStyle w:val="E01Code"/>
-        <w:rPr>
-          <w:lang w:val="en-US"/>
-        </w:rPr>
-      </w:pPr>
-    </w:p>
-    <w:p>
-      <w:pPr>
-        <w:pStyle w:val="E01Code"/>
-        <w:rPr>
-          <w:lang w:val="en-US"/>
-        </w:rPr>
-      </w:pPr>
-      <w:proofErr w:type="gramStart"/>
-      <w:r>
-        <w:rPr>
-          <w:lang w:val="en-US"/>
-        </w:rPr>
-        <w:t>setMethod(</w:t>
-      </w:r>
-      <w:proofErr w:type="gramEnd"/>
-      <w:r>
-        <w:rPr>
-          <w:lang w:val="en-US"/>
-        </w:rPr>
-        <w:t>f = "Find</w:t>
-      </w:r>
-      <w:r>
-        <w:rPr>
-          <w:lang w:val="en-US"/>
-        </w:rPr>
-        <w:t>",</w:t>
-      </w:r>
-    </w:p>
-    <w:p>
-      <w:pPr>
-        <w:pStyle w:val="E01Code"/>
-        <w:rPr>
-          <w:lang w:val="en-US"/>
-        </w:rPr>
-      </w:pPr>
-      <w:r>
-        <w:rPr>
-          <w:lang w:val="en-US"/>
-        </w:rPr>
-        <w:t xml:space="preserve">  </w:t>
-      </w:r>
-      <w:proofErr w:type="gramStart"/>
-      <w:r>
-        <w:rPr>
-          <w:lang w:val="en-US"/>
-        </w:rPr>
-        <w:t>signature</w:t>
-      </w:r>
-      <w:proofErr w:type="gramEnd"/>
-      <w:r>
-        <w:rPr>
-          <w:lang w:val="en-US"/>
-        </w:rPr>
-        <w:t xml:space="preserve"> = "Outlier" ,</w:t>
-      </w:r>
-    </w:p>
-    <w:p>
-      <w:pPr>
-        <w:pStyle w:val="E01Code"/>
-        <w:rPr>
-          <w:lang w:val="en-US"/>
-        </w:rPr>
-      </w:pPr>
-      <w:r>
-        <w:rPr>
-          <w:lang w:val="en-US"/>
-        </w:rPr>
-        <w:t xml:space="preserve">  </w:t>
-      </w:r>
-      <w:proofErr w:type="gramStart"/>
-      <w:r>
-        <w:rPr>
-          <w:lang w:val="en-US"/>
-        </w:rPr>
-        <w:t>definition</w:t>
-      </w:r>
-      <w:proofErr w:type="gramEnd"/>
-      <w:r>
-        <w:rPr>
-          <w:lang w:val="en-US"/>
-        </w:rPr>
-        <w:t xml:space="preserve"> = function(theObject, myfile_out, myfile_report, column_class, unsolved_number)</w:t>
-      </w:r>
-    </w:p>
-    <w:p>
-      <w:pPr>
-        <w:pStyle w:val="E01Code"/>
-        <w:rPr>
-          <w:lang w:val="en-US"/>
-        </w:rPr>
-      </w:pPr>
-      <w:r>
-        <w:rPr>
-          <w:lang w:val="en-US"/>
-        </w:rPr>
-        <w:t xml:space="preserve">  { </w:t>
-      </w:r>
-    </w:p>
-    <w:p>
-      <w:pPr>
-        <w:pStyle w:val="E01Code"/>
-        <w:rPr>
-          <w:lang w:val="en-US"/>
-        </w:rPr>
-      </w:pPr>
-      <w:r>
-        <w:rPr>
-          <w:lang w:val="en-US"/>
-        </w:rPr>
-        <w:t xml:space="preserve">    outliers_row_ind &lt;- </w:t>
-      </w:r>
-      <w:proofErr w:type="gramStart"/>
-      <w:r>
-        <w:rPr>
-          <w:lang w:val="en-US"/>
-        </w:rPr>
-        <w:t>c()</w:t>
-      </w:r>
-      <w:proofErr w:type="gramEnd"/>
-    </w:p>
-    <w:p>
-      <w:pPr>
-        <w:pStyle w:val="E01Code"/>
-        <w:rPr>
-          <w:lang w:val="en-US"/>
-        </w:rPr>
-      </w:pPr>
-      <w:r>
-        <w:rPr>
-          <w:lang w:val="en-US"/>
-        </w:rPr>
-        <w:t xml:space="preserve">    outliers_new_row_ind &lt;- </w:t>
-      </w:r>
-      <w:proofErr w:type="gramStart"/>
-      <w:r>
-        <w:rPr>
-          <w:lang w:val="en-US"/>
-        </w:rPr>
-        <w:t>c()</w:t>
-      </w:r>
-      <w:proofErr w:type="gramEnd"/>
-    </w:p>
-    <w:p>
-      <w:pPr>
-        <w:pStyle w:val="E01Code"/>
-        <w:rPr>
-          <w:lang w:val="en-US"/>
-        </w:rPr>
-      </w:pPr>
-      <w:r>
-        <w:rPr>
-          <w:lang w:val="en-US"/>
-        </w:rPr>
-        <w:t xml:space="preserve">    only_digits &lt;- </w:t>
-      </w:r>
-      <w:proofErr w:type="gramStart"/>
-      <w:r>
-        <w:rPr>
-          <w:lang w:val="en-US"/>
-        </w:rPr>
-        <w:t>c()</w:t>
-      </w:r>
-      <w:proofErr w:type="gramEnd"/>
-    </w:p>
-    <w:p>
-      <w:pPr>
-        <w:pStyle w:val="E01Code"/>
-        <w:rPr>
-          <w:lang w:val="en-US"/>
-        </w:rPr>
-      </w:pPr>
-      <w:r>
-        <w:rPr>
-          <w:lang w:val="en-US"/>
-        </w:rPr>
-        <w:t xml:space="preserve">    </w:t>
-      </w:r>
-      <w:proofErr w:type="gramStart"/>
-      <w:r>
-        <w:rPr>
-          <w:lang w:val="en-US"/>
-        </w:rPr>
-        <w:t>outliers</w:t>
-      </w:r>
-      <w:proofErr w:type="gramEnd"/>
-      <w:r>
-        <w:rPr>
-          <w:lang w:val="en-US"/>
-        </w:rPr>
-        <w:t xml:space="preserve"> &lt;- c()</w:t>
-      </w:r>
-    </w:p>
-    <w:p>
-      <w:pPr>
-        <w:pStyle w:val="E01Code"/>
-        <w:rPr>
-          <w:lang w:val="en-US"/>
-        </w:rPr>
-      </w:pPr>
-      <w:r>
-        <w:rPr>
-          <w:lang w:val="en-US"/>
-        </w:rPr>
-        <w:t xml:space="preserve">    c &lt;- myfile_out@table</w:t>
-      </w:r>
-      <w:r>
-        <w:rPr>
-          <w:lang w:val="en-US"/>
-        </w:rPr>
-        <w:t>[[column_class@column_index]]</w:t>
-      </w:r>
-    </w:p>
-    <w:p>
-      <w:pPr>
-        <w:pStyle w:val="E01Code"/>
-        <w:rPr>
-          <w:lang w:val="en-US"/>
-        </w:rPr>
-      </w:pPr>
-    </w:p>
-    <w:p>
-      <w:pPr>
-        <w:pStyle w:val="E01Code"/>
-        <w:rPr>
-          <w:lang w:val="en-US"/>
-        </w:rPr>
-      </w:pPr>
-      <w:r>
-        <w:rPr>
-          <w:lang w:val="en-US"/>
-        </w:rPr>
-        <w:t xml:space="preserve">    </w:t>
-      </w:r>
-      <w:proofErr w:type="gramStart"/>
-      <w:r>
-        <w:rPr>
-          <w:lang w:val="en-US"/>
-        </w:rPr>
-        <w:t>if</w:t>
-      </w:r>
-      <w:proofErr w:type="gramEnd"/>
-      <w:r>
-        <w:rPr>
-          <w:lang w:val="en-US"/>
-        </w:rPr>
-        <w:t xml:space="preserve"> (unsolved_number != 0)</w:t>
-      </w:r>
-    </w:p>
-    <w:p>
-      <w:pPr>
-        <w:pStyle w:val="E01Code"/>
-        <w:rPr>
-          <w:lang w:val="en-US"/>
-        </w:rPr>
-      </w:pPr>
-      <w:r>
-        <w:rPr>
-          <w:lang w:val="en-US"/>
-        </w:rPr>
-        <w:t xml:space="preserve">    {</w:t>
-      </w:r>
-    </w:p>
-    <w:p>
-      <w:pPr>
-        <w:pStyle w:val="E01Code"/>
-        <w:rPr>
-          <w:lang w:val="en-US"/>
-        </w:rPr>
-      </w:pPr>
-      <w:r>
-        <w:rPr>
-          <w:lang w:val="en-US"/>
-        </w:rPr>
-        <w:t xml:space="preserve">      </w:t>
-      </w:r>
-      <w:proofErr w:type="gramStart"/>
-      <w:r>
-        <w:rPr>
-          <w:lang w:val="en-US"/>
-        </w:rPr>
-        <w:t>cat(</w:t>
-      </w:r>
-      <w:proofErr w:type="gramEnd"/>
-      <w:r>
-        <w:rPr>
-          <w:lang w:val="en-US"/>
-        </w:rPr>
-        <w:t>"It is impossible to determine outliers, there are  unsolved misprints in the column ", column_class@column_index, "\n")</w:t>
-      </w:r>
-    </w:p>
-    <w:p>
-      <w:pPr>
-        <w:pStyle w:val="E01Code"/>
-        <w:rPr>
-          <w:lang w:val="en-US"/>
-        </w:rPr>
-      </w:pPr>
-      <w:r>
-        <w:rPr>
-          <w:lang w:val="en-US"/>
-        </w:rPr>
-        <w:t xml:space="preserve">      </w:t>
-      </w:r>
-      <w:proofErr w:type="gramStart"/>
-      <w:r>
-        <w:rPr>
-          <w:lang w:val="en-US"/>
-        </w:rPr>
-        <w:t>PrintReport(</w:t>
-      </w:r>
-      <w:proofErr w:type="gramEnd"/>
-      <w:r>
-        <w:rPr>
-          <w:lang w:val="en-US"/>
-        </w:rPr>
-        <w:t>theObject, myfile_report, row_index = NULL, column_class@column_index</w:t>
-      </w:r>
-      <w:r>
-        <w:rPr>
-          <w:lang w:val="en-US"/>
-        </w:rPr>
-        <w:t>,  colnames(myfile_out@table</w:t>
-      </w:r>
-      <w:r>
-        <w:rPr>
-          <w:lang w:val="en-US"/>
-        </w:rPr>
-        <w:t>[column_class@column_index]), value = NULL, value_new = NULL, not_outliers = T)</w:t>
-      </w:r>
-    </w:p>
-    <w:p>
-      <w:pPr>
-        <w:pStyle w:val="E01Code"/>
-        <w:rPr>
-          <w:lang w:val="en-US"/>
-        </w:rPr>
-      </w:pPr>
-      <w:r>
-        <w:rPr>
-          <w:lang w:val="en-US"/>
-        </w:rPr>
-        <w:t xml:space="preserve">    } else</w:t>
-      </w:r>
-    </w:p>
-    <w:p>
-      <w:pPr>
-        <w:pStyle w:val="E01Code"/>
-        <w:rPr>
-          <w:lang w:val="en-US"/>
-        </w:rPr>
-      </w:pPr>
-      <w:r>
-        <w:rPr>
-          <w:lang w:val="en-US"/>
-        </w:rPr>
-        <w:t xml:space="preserve">    {</w:t>
-      </w:r>
-    </w:p>
-    <w:p>
-      <w:pPr>
-        <w:pStyle w:val="E01Code"/>
-        <w:rPr>
-          <w:lang w:val="en-US"/>
-        </w:rPr>
-      </w:pPr>
-      <w:r>
-        <w:rPr>
-          <w:lang w:val="en-US"/>
-        </w:rPr>
-        <w:t xml:space="preserve">      </w:t>
-      </w:r>
-      <w:proofErr w:type="gramStart"/>
-      <w:r>
-        <w:rPr>
-          <w:lang w:val="en-US"/>
-        </w:rPr>
-        <w:t>for</w:t>
-      </w:r>
-      <w:proofErr w:type="gramEnd"/>
-      <w:r>
-        <w:rPr>
-          <w:lang w:val="en-US"/>
-        </w:rPr>
-        <w:t xml:space="preserve"> (i in 1:length(c))</w:t>
-      </w:r>
-    </w:p>
-    <w:p>
-      <w:pPr>
-        <w:pStyle w:val="E01Code"/>
-        <w:rPr>
-          <w:lang w:val="en-US"/>
-        </w:rPr>
-      </w:pPr>
-      <w:r>
-        <w:rPr>
-          <w:lang w:val="en-US"/>
-        </w:rPr>
-        <w:t xml:space="preserve">      { </w:t>
-      </w:r>
-    </w:p>
-    <w:p>
-      <w:pPr>
-        <w:pStyle w:val="E01Code"/>
-        <w:rPr>
-          <w:lang w:val="en-US"/>
-        </w:rPr>
-      </w:pPr>
-      <w:r>
-        <w:rPr>
-          <w:lang w:val="en-US"/>
-        </w:rPr>
-        <w:t xml:space="preserve">        </w:t>
-      </w:r>
-      <w:proofErr w:type="gramStart"/>
-      <w:r>
-        <w:rPr>
-          <w:lang w:val="en-US"/>
-        </w:rPr>
-        <w:t>if</w:t>
-      </w:r>
-      <w:proofErr w:type="gramEnd"/>
-      <w:r>
-        <w:rPr>
-          <w:lang w:val="en-US"/>
-        </w:rPr>
-        <w:t xml:space="preserve"> (is.na(c[i]) == TRUE)</w:t>
-      </w:r>
-    </w:p>
-    <w:p>
-      <w:pPr>
-        <w:pStyle w:val="E01Code"/>
-        <w:rPr>
-          <w:lang w:val="en-US"/>
-        </w:rPr>
-      </w:pPr>
-      <w:r>
-        <w:rPr>
-          <w:lang w:val="en-US"/>
-        </w:rPr>
-        <w:t xml:space="preserve">        {</w:t>
-      </w:r>
-    </w:p>
-    <w:p>
-      <w:pPr>
-        <w:pStyle w:val="E01Code"/>
-        <w:rPr>
-          <w:lang w:val="en-US"/>
-        </w:rPr>
-      </w:pPr>
-      <w:r>
-        <w:rPr>
-          <w:lang w:val="en-US"/>
-        </w:rPr>
-        <w:t xml:space="preserve">          </w:t>
-      </w:r>
-      <w:proofErr w:type="gramStart"/>
-      <w:r>
-        <w:rPr>
-          <w:lang w:val="en-US"/>
-        </w:rPr>
-        <w:t>next</w:t>
-      </w:r>
-      <w:proofErr w:type="gramEnd"/>
-    </w:p>
-    <w:p>
-      <w:pPr>
-        <w:pStyle w:val="E01Code"/>
-        <w:rPr>
-          <w:lang w:val="en-US"/>
-        </w:rPr>
-      </w:pPr>
-      <w:r>
-        <w:rPr>
-          <w:lang w:val="en-US"/>
-        </w:rPr>
-        <w:t xml:space="preserve">        }</w:t>
-      </w:r>
-    </w:p>
-    <w:p>
-      <w:pPr>
-        <w:pStyle w:val="E01Code"/>
-        <w:rPr>
-          <w:lang w:val="en-US"/>
-        </w:rPr>
-      </w:pPr>
-    </w:p>
-    <w:p>
-      <w:pPr>
-        <w:pStyle w:val="E01Code"/>
-        <w:rPr>
-          <w:lang w:val="en-US"/>
-        </w:rPr>
-      </w:pPr>
-      <w:r>
-        <w:rPr>
-          <w:lang w:val="en-US"/>
-        </w:rPr>
-        <w:t xml:space="preserve">        if (grepl("^(\\d)+([.,](\\d)+)?$", c[[i]]) == TRUE)</w:t>
-      </w:r>
-    </w:p>
-    <w:p>
-      <w:pPr>
-        <w:pStyle w:val="E01Code"/>
-        <w:rPr>
-          <w:lang w:val="en-US"/>
-        </w:rPr>
-      </w:pPr>
-      <w:r>
-        <w:rPr>
-          <w:lang w:val="en-US"/>
-        </w:rPr>
-        <w:t xml:space="preserve">        { </w:t>
-      </w:r>
-    </w:p>
-    <w:p>
-      <w:pPr>
-        <w:pStyle w:val="E01Code"/>
-        <w:rPr>
-          <w:lang w:val="en-US"/>
-        </w:rPr>
-      </w:pPr>
-      <w:r>
-        <w:rPr>
-          <w:lang w:val="en-US"/>
-        </w:rPr>
-        <w:t xml:space="preserve">          only_digits &lt;- </w:t>
-      </w:r>
-      <w:proofErr w:type="gramStart"/>
-      <w:r>
-        <w:rPr>
-          <w:lang w:val="en-US"/>
-        </w:rPr>
-        <w:t>append(</w:t>
-      </w:r>
-      <w:proofErr w:type="gramEnd"/>
-      <w:r>
-        <w:rPr>
-          <w:lang w:val="en-US"/>
-        </w:rPr>
-        <w:t>only_digits, c[i])</w:t>
-      </w:r>
-    </w:p>
-    <w:p>
-      <w:pPr>
-        <w:pStyle w:val="E01Code"/>
-        <w:rPr>
-          <w:lang w:val="en-US"/>
-        </w:rPr>
-      </w:pPr>
-      <w:r>
-        <w:rPr>
-          <w:lang w:val="en-US"/>
-        </w:rPr>
-        <w:t xml:space="preserve">          </w:t>
-      </w:r>
-      <w:proofErr w:type="gramStart"/>
-      <w:r>
-        <w:rPr>
-          <w:lang w:val="en-US"/>
-        </w:rPr>
-        <w:t>next</w:t>
-      </w:r>
-      <w:proofErr w:type="gramEnd"/>
-    </w:p>
-    <w:p>
-      <w:pPr>
-        <w:pStyle w:val="E01Code"/>
-        <w:rPr>
-          <w:lang w:val="en-US"/>
-        </w:rPr>
-      </w:pPr>
-      <w:r>
-        <w:rPr>
-          <w:lang w:val="en-US"/>
-        </w:rPr>
-        <w:t xml:space="preserve">        }</w:t>
-      </w:r>
-    </w:p>
-    <w:p>
-      <w:pPr>
-        <w:pStyle w:val="E01Code"/>
-        <w:rPr>
-          <w:lang w:val="en-US"/>
-        </w:rPr>
-      </w:pPr>
-      <w:r>
-        <w:rPr>
-          <w:lang w:val="en-US"/>
-        </w:rPr>
-        <w:t xml:space="preserve">      }</w:t>
-      </w:r>
-    </w:p>
-    <w:p>
-      <w:pPr>
-        <w:pStyle w:val="E01Code"/>
-        <w:rPr>
-          <w:lang w:val="en-US"/>
-        </w:rPr>
-      </w:pPr>
-      <w:r>
-        <w:rPr>
-          <w:lang w:val="en-US"/>
-        </w:rPr>
-        <w:t xml:space="preserve">      only_digits &lt;- </w:t>
-      </w:r>
-      <w:proofErr w:type="gramStart"/>
-      <w:r>
-        <w:rPr>
-          <w:lang w:val="en-US"/>
-        </w:rPr>
-        <w:t>gsub(</w:t>
-      </w:r>
-      <w:proofErr w:type="gramEnd"/>
-      <w:r>
-        <w:rPr>
-          <w:lang w:val="en-US"/>
-        </w:rPr>
-        <w:t>"[,]", ".", only_digits)</w:t>
-      </w:r>
-    </w:p>
-    <w:p>
-      <w:pPr>
-        <w:pStyle w:val="E01Code"/>
-        <w:rPr>
-          <w:lang w:val="en-US"/>
-        </w:rPr>
-      </w:pPr>
-      <w:r>
-        <w:rPr>
-          <w:lang w:val="en-US"/>
-        </w:rPr>
-        <w:t xml:space="preserve">      </w:t>
-      </w:r>
-      <w:proofErr w:type="gramStart"/>
-      <w:r>
-        <w:rPr>
-          <w:lang w:val="en-US"/>
-        </w:rPr>
-        <w:t>outliers</w:t>
-      </w:r>
-      <w:proofErr w:type="gramEnd"/>
-      <w:r>
-        <w:rPr>
-          <w:lang w:val="en-US"/>
-        </w:rPr>
-        <w:t xml:space="preserve"> &lt;- boxplot.stats(as.numeric(only_digits))$out</w:t>
-      </w:r>
-    </w:p>
-    <w:p>
-      <w:pPr>
-        <w:pStyle w:val="E01Code"/>
-        <w:rPr>
-          <w:lang w:val="en-US"/>
-        </w:rPr>
-      </w:pPr>
-    </w:p>
-    <w:p>
-      <w:pPr>
-        <w:pStyle w:val="E01Code"/>
-        <w:rPr>
-          <w:lang w:val="en-US"/>
-        </w:rPr>
-      </w:pPr>
-      <w:r>
-        <w:rPr>
-          <w:lang w:val="en-US"/>
-        </w:rPr>
-        <w:t xml:space="preserve">      </w:t>
-      </w:r>
-      <w:proofErr w:type="gramStart"/>
-      <w:r>
-        <w:rPr>
-          <w:lang w:val="en-US"/>
-        </w:rPr>
-        <w:t>if</w:t>
-      </w:r>
-      <w:proofErr w:type="gramEnd"/>
-      <w:r>
-        <w:rPr>
-          <w:lang w:val="en-US"/>
-        </w:rPr>
-        <w:t xml:space="preserve"> (!is.null(outliers))</w:t>
-      </w:r>
-    </w:p>
-    <w:p>
-      <w:pPr>
-        <w:pStyle w:val="E01Code"/>
-        <w:rPr>
-          <w:lang w:val="en-US"/>
-        </w:rPr>
-      </w:pPr>
-      <w:r>
-        <w:rPr>
-          <w:lang w:val="en-US"/>
-        </w:rPr>
-        <w:t xml:space="preserve">      {</w:t>
-      </w:r>
-    </w:p>
-    <w:p>
-      <w:pPr>
-        <w:pStyle w:val="E01Code"/>
-        <w:rPr>
-          <w:lang w:val="en-US"/>
-        </w:rPr>
-      </w:pPr>
-      <w:r>
-        <w:rPr>
-          <w:lang w:val="en-US"/>
-        </w:rPr>
-        <w:t xml:space="preserve">        outliers_row_ind &lt;- </w:t>
-      </w:r>
-      <w:proofErr w:type="gramStart"/>
-      <w:r>
-        <w:rPr>
-          <w:lang w:val="en-US"/>
-        </w:rPr>
-        <w:t>which(</w:t>
-      </w:r>
-      <w:proofErr w:type="gramEnd"/>
-      <w:r>
-        <w:rPr>
-          <w:lang w:val="en-US"/>
-        </w:rPr>
-        <w:t>gsub("[,]", ".", c) %in% outliers, arr.ind = T, useNames = F)</w:t>
-      </w:r>
-    </w:p>
-    <w:p>
-      <w:pPr>
-        <w:pStyle w:val="E01Code"/>
-        <w:rPr>
-          <w:lang w:val="en-US"/>
-        </w:rPr>
-      </w:pPr>
-    </w:p>
-    <w:p>
-      <w:pPr>
-        <w:pStyle w:val="E01Code"/>
-        <w:rPr>
-          <w:lang w:val="en-US"/>
-        </w:rPr>
-      </w:pPr>
-      <w:r>
-        <w:rPr>
-          <w:lang w:val="en-US"/>
-        </w:rPr>
-        <w:t xml:space="preserve">        outliers_new_row_ind &lt;- outliers_row_ind + myfile_out@row_header + myfile_out@row_table_legend</w:t>
-      </w:r>
-    </w:p>
-    <w:p>
-      <w:pPr>
-        <w:pStyle w:val="E01Code"/>
-        <w:rPr>
-          <w:lang w:val="en-US"/>
-        </w:rPr>
-      </w:pPr>
-      <w:r>
-        <w:rPr>
-          <w:lang w:val="en-US"/>
-        </w:rPr>
-        <w:t xml:space="preserve">        theObject@indices &lt;- </w:t>
-      </w:r>
-      <w:proofErr w:type="gramStart"/>
-      <w:r>
-        <w:rPr>
-          <w:lang w:val="en-US"/>
-        </w:rPr>
-        <w:t>append(</w:t>
-      </w:r>
-      <w:proofErr w:type="gramEnd"/>
-      <w:r>
-        <w:rPr>
-          <w:lang w:val="en-US"/>
-        </w:rPr>
-        <w:t>theObject@indices, values = outer(outliers_new_row_ind, column_class@column_index, paste, sep = "."))</w:t>
-      </w:r>
-    </w:p>
-    <w:p>
-      <w:pPr>
-        <w:pStyle w:val="E01Code"/>
-        <w:rPr>
-          <w:lang w:val="en-US"/>
-        </w:rPr>
-      </w:pPr>
-      <w:r>
-        <w:rPr>
-          <w:lang w:val="en-US"/>
-        </w:rPr>
-        <w:t xml:space="preserve">        </w:t>
-      </w:r>
-      <w:proofErr w:type="gramStart"/>
-      <w:r>
-        <w:rPr>
-          <w:lang w:val="en-US"/>
-        </w:rPr>
-        <w:t>for(</w:t>
-      </w:r>
-      <w:proofErr w:type="gramEnd"/>
-      <w:r>
-        <w:rPr>
-          <w:lang w:val="en-US"/>
-        </w:rPr>
-        <w:t>i in 1:length(outliers_new_row_ind))</w:t>
-      </w:r>
-    </w:p>
-    <w:p>
-      <w:pPr>
-        <w:pStyle w:val="E01Code"/>
-        <w:rPr>
-          <w:lang w:val="en-US"/>
-        </w:rPr>
-      </w:pPr>
-      <w:r>
-        <w:rPr>
-          <w:lang w:val="en-US"/>
-        </w:rPr>
-        <w:t xml:space="preserve">        {</w:t>
-      </w:r>
-    </w:p>
-    <w:p>
-      <w:pPr>
-        <w:pStyle w:val="E01Code"/>
-        <w:rPr>
-          <w:lang w:val="en-US"/>
-        </w:rPr>
-      </w:pPr>
-      <w:r>
-        <w:rPr>
-          <w:lang w:val="en-US"/>
-        </w:rPr>
-        <w:t xml:space="preserve">          </w:t>
-      </w:r>
-      <w:proofErr w:type="gramStart"/>
-      <w:r>
-        <w:rPr>
-          <w:lang w:val="en-US"/>
-        </w:rPr>
-        <w:t>PrintReport(</w:t>
-      </w:r>
-      <w:proofErr w:type="gramEnd"/>
-      <w:r>
-        <w:rPr>
-          <w:lang w:val="en-US"/>
-        </w:rPr>
-        <w:t>theObject, myfile_report, outliers_new_row_ind[i], column_class@column_index</w:t>
-      </w:r>
-      <w:r>
-        <w:rPr>
-          <w:lang w:val="en-US"/>
-        </w:rPr>
-        <w:t>,  colnames(myfile_out@table</w:t>
-      </w:r>
-      <w:r>
-        <w:rPr>
-          <w:lang w:val="en-US"/>
-        </w:rPr>
-        <w:t>[column_class@column_index]), c[outliers_row_ind[i]], value_new = NULL)</w:t>
-      </w:r>
-    </w:p>
-    <w:p>
-      <w:pPr>
-        <w:pStyle w:val="E01Code"/>
-        <w:rPr>
-          <w:lang w:val="en-US"/>
-        </w:rPr>
-      </w:pPr>
-      <w:r>
-        <w:rPr>
-          <w:lang w:val="en-US"/>
-        </w:rPr>
-        <w:t xml:space="preserve">        }</w:t>
-      </w:r>
-    </w:p>
-    <w:p>
-      <w:pPr>
-        <w:pStyle w:val="E01Code"/>
-        <w:rPr>
-          <w:lang w:val="en-US"/>
-        </w:rPr>
-      </w:pPr>
-      <w:r>
-        <w:rPr>
-          <w:lang w:val="en-US"/>
-        </w:rPr>
-        <w:t xml:space="preserve">        </w:t>
-      </w:r>
-      <w:proofErr w:type="gramStart"/>
-      <w:r>
-        <w:rPr>
-          <w:lang w:val="en-US"/>
-        </w:rPr>
-        <w:t>cat(</w:t>
-      </w:r>
-      <w:proofErr w:type="gramEnd"/>
-      <w:r>
-        <w:rPr>
-          <w:lang w:val="en-US"/>
-        </w:rPr>
-        <w:t>"Outlier coordinates are ", paste(outliers_new_row_ind, column_class@column_index, sep = "."), "\n")</w:t>
-      </w:r>
-    </w:p>
-    <w:p>
-      <w:pPr>
-        <w:pStyle w:val="E01Code"/>
-        <w:rPr>
-          <w:lang w:val="en-US"/>
-        </w:rPr>
-      </w:pPr>
-      <w:r>
-        <w:rPr>
-          <w:lang w:val="en-US"/>
-        </w:rPr>
-        <w:t xml:space="preserve">        </w:t>
-      </w:r>
-      <w:proofErr w:type="gramStart"/>
-      <w:r>
-        <w:rPr>
-          <w:lang w:val="en-US"/>
-        </w:rPr>
-        <w:t>print(</w:t>
-      </w:r>
-      <w:proofErr w:type="gramEnd"/>
-      <w:r>
-        <w:rPr>
-          <w:lang w:val="en-US"/>
-        </w:rPr>
-        <w:t>c[outliers_row_ind])</w:t>
-      </w:r>
-    </w:p>
-    <w:p>
-      <w:pPr>
-        <w:pStyle w:val="E01Code"/>
-        <w:rPr>
-          <w:lang w:val="en-US"/>
-        </w:rPr>
-      </w:pPr>
-      <w:r>
-        <w:rPr>
-          <w:lang w:val="en-US"/>
-        </w:rPr>
-        <w:t>}</w:t>
-      </w:r>
-    </w:p>
-    <w:p>
-      <w:pPr>
-        <w:pStyle w:val="E01Code"/>
-        <w:rPr>
-          <w:lang w:val="en-US"/>
-        </w:rPr>
-      </w:pPr>
-      <w:r>
-        <w:rPr>
-          <w:lang w:val="en-US"/>
-        </w:rPr>
-        <w:t xml:space="preserve">    }</w:t>
-      </w:r>
-    </w:p>
-    <w:p>
-      <w:pPr>
-        <w:pStyle w:val="E01Code"/>
-        <w:rPr>
-          <w:lang w:val="en-US"/>
-        </w:rPr>
-      </w:pPr>
-      <w:r>
-        <w:rPr>
-          <w:lang w:val="en-US"/>
-        </w:rPr>
-        <w:t xml:space="preserve">    </w:t>
-      </w:r>
-      <w:proofErr w:type="gramStart"/>
-      <w:r>
-        <w:rPr>
-          <w:lang w:val="en-US"/>
-        </w:rPr>
-        <w:t>return(</w:t>
-      </w:r>
-      <w:proofErr w:type="gramEnd"/>
-      <w:r>
-        <w:rPr>
-          <w:lang w:val="en-US"/>
-        </w:rPr>
-        <w:t>theObject)</w:t>
-      </w:r>
-    </w:p>
-    <w:p>
-      <w:pPr>
-        <w:pStyle w:val="E01Code"/>
-        <w:rPr>
-          <w:lang w:val="en-US"/>
-        </w:rPr>
-      </w:pPr>
-      <w:r>
-        <w:rPr>
-          <w:lang w:val="en-US"/>
-        </w:rPr>
-        <w:t xml:space="preserve">  }</w:t>
-      </w:r>
-    </w:p>
-    <w:p>
-      <w:pPr>
-        <w:pStyle w:val="E01Code"/>
-        <w:rPr>
-          <w:lang w:val="en-US"/>
-        </w:rPr>
-      </w:pPr>
-      <w:r>
-        <w:rPr>
-          <w:lang w:val="en-US"/>
-        </w:rPr>
-        <w:t>)</w:t>
-      </w:r>
-    </w:p>
-    <w:p>
-      <w:pPr>
-        <w:pStyle w:val="E01Code"/>
-        <w:rPr>
-          <w:lang w:val="en-US"/>
-        </w:rPr>
-      </w:pPr>
-    </w:p>
-    <w:p>
-      <w:pPr>
-        <w:pStyle w:val="E01Code"/>
-        <w:rPr>
-          <w:lang w:val="en-US"/>
-        </w:rPr>
-      </w:pPr>
-      <w:r>
-        <w:rPr>
-          <w:lang w:val="en-US"/>
-        </w:rPr>
-        <w:t xml:space="preserve">MissingValue &lt;- </w:t>
-      </w:r>
-      <w:proofErr w:type="gramStart"/>
-      <w:r>
-        <w:rPr>
-          <w:lang w:val="en-US"/>
-        </w:rPr>
-        <w:t>setClass(</w:t>
-      </w:r>
-      <w:proofErr w:type="gramEnd"/>
-      <w:r>
-        <w:rPr>
-          <w:lang w:val="en-US"/>
-        </w:rPr>
-        <w:t>"MissingValue",</w:t>
-      </w:r>
-    </w:p>
-    <w:p>
-      <w:pPr>
-        <w:pStyle w:val="E01Code"/>
-        <w:rPr>
-          <w:lang w:val="en-US"/>
-        </w:rPr>
-      </w:pPr>
-      <w:r>
-        <w:rPr>
-          <w:lang w:val="en-US"/>
-        </w:rPr>
-        <w:t xml:space="preserve">  </w:t>
-      </w:r>
-      <w:proofErr w:type="gramStart"/>
-      <w:r>
-        <w:rPr>
-          <w:lang w:val="en-US"/>
-        </w:rPr>
-        <w:t>contains</w:t>
-      </w:r>
-      <w:proofErr w:type="gramEnd"/>
-      <w:r>
-        <w:rPr>
-          <w:lang w:val="en-US"/>
-        </w:rPr>
-        <w:t xml:space="preserve"> = "Error"</w:t>
-      </w:r>
-    </w:p>
-    <w:p>
-      <w:pPr>
-        <w:pStyle w:val="E01Code"/>
-        <w:rPr>
-          <w:lang w:val="en-US"/>
-        </w:rPr>
-      </w:pPr>
-      <w:r>
-        <w:rPr>
-          <w:lang w:val="en-US"/>
-        </w:rPr>
-        <w:t>)</w:t>
-      </w:r>
-    </w:p>
-    <w:p>
-      <w:pPr>
-        <w:pStyle w:val="E01Code"/>
-        <w:rPr>
-          <w:lang w:val="en-US"/>
-        </w:rPr>
-      </w:pPr>
-    </w:p>
-    <w:p>
-      <w:pPr>
-        <w:pStyle w:val="E01Code"/>
-        <w:rPr>
-          <w:lang w:val="en-US"/>
-        </w:rPr>
-      </w:pPr>
-      <w:proofErr w:type="gramStart"/>
-      <w:r>
-        <w:rPr>
-          <w:lang w:val="en-US"/>
-        </w:rPr>
-        <w:t>setMethod(</w:t>
-      </w:r>
-      <w:proofErr w:type="gramEnd"/>
-      <w:r>
-        <w:rPr>
-          <w:lang w:val="en-US"/>
-        </w:rPr>
-        <w:t>f = "initialize",</w:t>
-      </w:r>
-    </w:p>
-    <w:p>
-      <w:pPr>
-        <w:pStyle w:val="E01Code"/>
-        <w:rPr>
-          <w:lang w:val="en-US"/>
-        </w:rPr>
-      </w:pPr>
-      <w:r>
-        <w:rPr>
-          <w:lang w:val="en-US"/>
-        </w:rPr>
-        <w:t xml:space="preserve">  </w:t>
-      </w:r>
-      <w:proofErr w:type="gramStart"/>
-      <w:r>
-        <w:rPr>
-          <w:lang w:val="en-US"/>
-        </w:rPr>
-        <w:t>signature</w:t>
-      </w:r>
-      <w:proofErr w:type="gramEnd"/>
-      <w:r>
-        <w:rPr>
-          <w:lang w:val="en-US"/>
-        </w:rPr>
-        <w:t xml:space="preserve"> = "MissingValue",</w:t>
-      </w:r>
-    </w:p>
-    <w:p>
-      <w:pPr>
-        <w:pStyle w:val="E01Code"/>
-        <w:rPr>
-          <w:lang w:val="en-US"/>
-        </w:rPr>
-      </w:pPr>
-      <w:r>
-        <w:rPr>
-          <w:lang w:val="en-US"/>
-        </w:rPr>
-        <w:t xml:space="preserve">  </w:t>
-      </w:r>
-      <w:proofErr w:type="gramStart"/>
-      <w:r>
-        <w:rPr>
-          <w:lang w:val="en-US"/>
-        </w:rPr>
-        <w:t>definition</w:t>
-      </w:r>
-      <w:proofErr w:type="gramEnd"/>
-      <w:r>
-        <w:rPr>
-          <w:lang w:val="en-US"/>
-        </w:rPr>
-        <w:t xml:space="preserve"> = function(.Object)</w:t>
-      </w:r>
-    </w:p>
-    <w:p>
-      <w:pPr>
-        <w:pStyle w:val="E01Code"/>
-      </w:pPr>
-      <w:r>
-        <w:lastRenderedPageBreak/>
-        <w:t xml:space="preserve">{ </w:t>
-      </w:r>
-    </w:p>
-    <w:p>
-      <w:pPr>
-        <w:pStyle w:val="E01Code"/>
-      </w:pPr>
-      <w:r>
-        <w:t xml:space="preserve">    .</w:t>
-      </w:r>
-      <w:r>
-        <w:rPr>
-          <w:lang w:val="en-US"/>
-        </w:rPr>
-        <w:t>Object</w:t>
-      </w:r>
-      <w:r>
-        <w:t>@</w:t>
-      </w:r>
-      <w:r>
-        <w:rPr>
-          <w:lang w:val="en-US"/>
-        </w:rPr>
-        <w:t>title</w:t>
-      </w:r>
-      <w:r>
-        <w:t xml:space="preserve">&lt;- </w:t>
-      </w:r>
-      <w:proofErr w:type="gramStart"/>
-      <w:r>
-        <w:rPr>
-          <w:lang w:val="en-US"/>
-        </w:rPr>
-        <w:t>c</w:t>
-      </w:r>
-      <w:proofErr w:type="gramEnd"/>
-      <w:r>
-        <w:t>пропущенное</w:t>
-      </w:r>
-      <w:r>
-        <w:t xml:space="preserve"> </w:t>
-      </w:r>
-      <w:r>
-        <w:t>значение</w:t>
-      </w:r>
-      <w:r>
-        <w:t>")</w:t>
-      </w:r>
-    </w:p>
-    <w:p>
-      <w:pPr>
-        <w:pStyle w:val="E01Code"/>
-      </w:pPr>
-      <w:r>
-        <w:t xml:space="preserve">    .</w:t>
-      </w:r>
-      <w:r>
-        <w:rPr>
-          <w:lang w:val="en-US"/>
-        </w:rPr>
-        <w:t>Object</w:t>
-      </w:r>
-      <w:r>
-        <w:t>@</w:t>
-      </w:r>
-      <w:r>
-        <w:rPr>
-          <w:lang w:val="en-US"/>
-        </w:rPr>
-        <w:t>col</w:t>
-      </w:r>
-      <w:r>
-        <w:t>_</w:t>
-      </w:r>
-      <w:r>
-        <w:rPr>
-          <w:lang w:val="en-US"/>
-        </w:rPr>
-        <w:t>index</w:t>
-      </w:r>
-      <w:r>
-        <w:t>_</w:t>
-      </w:r>
-      <w:r>
-        <w:rPr>
-          <w:lang w:val="en-US"/>
-        </w:rPr>
-        <w:t>legend</w:t>
-      </w:r>
-      <w:r>
+        <w:rPr>
+          <w:lang w:val="en-US"/>
+        </w:rPr>
         <w:t>&lt;- 1</w:t>
       </w:r>
     </w:p>
@@ -41993,7 +42116,7 @@
       </w:r>
     </w:p>
   </w:comment>
-  <w:comment w:id="38" w:author="Софья" w:date="2017-10-02T01:41:00Z" w:initials="С">
+  <w:comment w:id="47" w:author="Софья" w:date="2017-10-01T20:39:00Z" w:initials="С">
     <w:p>
       <w:pPr>
         <w:pStyle w:val="a8"/>
@@ -42006,7 +42129,7 @@
       </w:r>
     </w:p>
   </w:comment>
-  <w:comment w:id="49" w:author="Софья" w:date="2017-10-01T20:39:00Z" w:initials="С">
+  <w:comment w:id="54" w:author="Софья" w:date="2017-09-30T22:27:00Z" w:initials="С">
     <w:p>
       <w:pPr>
         <w:pStyle w:val="a8"/>
@@ -42019,7 +42142,7 @@
       </w:r>
     </w:p>
   </w:comment>
-  <w:comment w:id="55" w:author="Софья" w:date="2017-09-30T22:27:00Z" w:initials="С">
+  <w:comment w:id="59" w:author="Софья" w:date="2017-10-01T20:53:00Z" w:initials="С">
     <w:p>
       <w:pPr>
         <w:pStyle w:val="a8"/>
@@ -42032,20 +42155,7 @@
       </w:r>
     </w:p>
   </w:comment>
-  <w:comment w:id="60" w:author="Софья" w:date="2017-10-01T20:53:00Z" w:initials="С">
-    <w:p>
-      <w:pPr>
-        <w:pStyle w:val="a8"/>
-      </w:pPr>
-      <w:r>
-        <w:rPr>
-          <w:rStyle w:val="a7"/>
-        </w:rPr>
-        <w:annotationRef/>
-      </w:r>
-    </w:p>
-  </w:comment>
-  <w:comment w:id="61" w:author="Софья" w:date="2017-09-30T22:43:00Z" w:initials="С">
+  <w:comment w:id="60" w:author="Софья" w:date="2017-09-30T22:43:00Z" w:initials="С">
     <w:p>
       <w:pPr>
         <w:pStyle w:val="a8"/>
@@ -42062,7 +42172,7 @@
       </w:r>
     </w:p>
   </w:comment>
-  <w:comment w:id="63" w:author="Софья" w:date="2017-10-01T23:31:00Z" w:initials="С">
+  <w:comment w:id="62" w:author="Софья" w:date="2017-10-01T23:31:00Z" w:initials="С">
     <w:p>
       <w:pPr>
         <w:pStyle w:val="a8"/>
@@ -42072,6 +42182,22 @@
           <w:rStyle w:val="a7"/>
         </w:rPr>
         <w:annotationRef/>
+      </w:r>
+    </w:p>
+  </w:comment>
+  <w:comment w:id="64" w:author="Софья" w:date="2017-10-01T23:31:00Z" w:initials="С">
+    <w:p>
+      <w:pPr>
+        <w:pStyle w:val="a8"/>
+      </w:pPr>
+      <w:r>
+        <w:rPr>
+          <w:rStyle w:val="a7"/>
+        </w:rPr>
+        <w:annotationRef/>
+      </w:r>
+      <w:r>
+        <w:t>Тире?</w:t>
       </w:r>
     </w:p>
   </w:comment>
@@ -42091,7 +42217,7 @@
       </w:r>
     </w:p>
   </w:comment>
-  <w:comment w:id="66" w:author="Софья" w:date="2017-10-01T23:31:00Z" w:initials="С">
+  <w:comment w:id="67" w:author="Софья" w:date="2017-10-01T20:59:00Z" w:initials="С">
     <w:p>
       <w:pPr>
         <w:pStyle w:val="a8"/>
@@ -42102,12 +42228,9 @@
         </w:rPr>
         <w:annotationRef/>
       </w:r>
-      <w:r>
-        <w:t>Тире?</w:t>
-      </w:r>
     </w:p>
   </w:comment>
-  <w:comment w:id="68" w:author="Софья" w:date="2017-10-01T20:59:00Z" w:initials="С">
+  <w:comment w:id="70" w:author="Софья" w:date="2017-09-30T22:50:00Z" w:initials="С">
     <w:p>
       <w:pPr>
         <w:pStyle w:val="a8"/>
@@ -42120,7 +42243,7 @@
       </w:r>
     </w:p>
   </w:comment>
-  <w:comment w:id="71" w:author="Софья" w:date="2017-09-30T22:50:00Z" w:initials="С">
+  <w:comment w:id="81" w:author="Софья" w:date="2017-09-30T22:56:00Z" w:initials="С">
     <w:p>
       <w:pPr>
         <w:pStyle w:val="a8"/>
@@ -42133,7 +42256,7 @@
       </w:r>
     </w:p>
   </w:comment>
-  <w:comment w:id="82" w:author="Софья" w:date="2017-09-30T22:56:00Z" w:initials="С">
+  <w:comment w:id="88" w:author="Софья" w:date="2017-10-01T21:22:00Z" w:initials="С">
     <w:p>
       <w:pPr>
         <w:pStyle w:val="a8"/>
@@ -42146,7 +42269,7 @@
       </w:r>
     </w:p>
   </w:comment>
-  <w:comment w:id="89" w:author="Софья" w:date="2017-10-01T21:22:00Z" w:initials="С">
+  <w:comment w:id="90" w:author="Софья" w:date="2017-09-30T23:03:00Z" w:initials="С">
     <w:p>
       <w:pPr>
         <w:pStyle w:val="a8"/>
@@ -42157,9 +42280,12 @@
         </w:rPr>
         <w:annotationRef/>
       </w:r>
+      <w:r>
+        <w:t>Запятая?</w:t>
+      </w:r>
     </w:p>
   </w:comment>
-  <w:comment w:id="91" w:author="Софья" w:date="2017-09-30T23:03:00Z" w:initials="С">
+  <w:comment w:id="93" w:author="Софья" w:date="2017-09-30T23:08:00Z" w:initials="С">
     <w:p>
       <w:pPr>
         <w:pStyle w:val="a8"/>
@@ -42175,23 +42301,7 @@
       </w:r>
     </w:p>
   </w:comment>
-  <w:comment w:id="94" w:author="Софья" w:date="2017-09-30T23:08:00Z" w:initials="С">
-    <w:p>
-      <w:pPr>
-        <w:pStyle w:val="a8"/>
-      </w:pPr>
-      <w:r>
-        <w:rPr>
-          <w:rStyle w:val="a7"/>
-        </w:rPr>
-        <w:annotationRef/>
-      </w:r>
-      <w:r>
-        <w:t>Запятая?</w:t>
-      </w:r>
-    </w:p>
-  </w:comment>
-  <w:comment w:id="139" w:author="Софья" w:date="2017-10-01T12:57:00Z" w:initials="С">
+  <w:comment w:id="142" w:author="Софья" w:date="2017-10-01T12:57:00Z" w:initials="С">
     <w:p>
       <w:pPr>
         <w:pStyle w:val="a8"/>
@@ -42298,7 +42408,7 @@
           <w:rPr>
             <w:noProof/>
           </w:rPr>
-          <w:t>55</w:t>
+          <w:t>52</w:t>
         </w:r>
         <w:r>
           <w:rPr>
@@ -42975,7 +43085,7 @@
   <w:abstractNum w:abstractNumId="7">
     <w:nsid w:val="259D423D"/>
     <w:multiLevelType w:val="multilevel"/>
-    <w:tmpl w:val="5D18B94C"/>
+    <w:tmpl w:val="74485BEE"/>
     <w:lvl w:ilvl="0">
       <w:start w:val="1"/>
       <w:numFmt w:val="decimal"/>
@@ -43002,7 +43112,7 @@
       </w:pPr>
       <w:rPr>
         <w:rFonts w:ascii="Times New Roman" w:hAnsi="Times New Roman" w:cs="Times New Roman"/>
-        <w:b w:val="0"/>
+        <w:b/>
         <w:bCs w:val="0"/>
         <w:i w:val="0"/>
         <w:iCs w:val="0"/>
@@ -43062,6 +43172,7 @@
       </w:pPr>
       <w:rPr>
         <w:rFonts w:hint="default"/>
+        <w:b/>
       </w:rPr>
     </w:lvl>
     <w:lvl w:ilvl="3">
@@ -44802,7 +44913,7 @@
     <w:rsid w:val="00384863"/>
     <w:pPr>
       <w:numPr>
-        <w:numId w:val="25"/>
+        <w:numId w:val="10"/>
       </w:numPr>
       <w:spacing w:before="60" w:after="240" w:line="300" w:lineRule="auto"/>
       <w:ind w:left="714" w:hanging="357"/>
@@ -44866,12 +44977,6 @@
     <w:basedOn w:val="C011"/>
     <w:qFormat/>
     <w:rsid w:val="00FC39D4"/>
-    <w:pPr>
-      <w:numPr>
-        <w:numId w:val="28"/>
-      </w:numPr>
-      <w:ind w:left="1134" w:hanging="425"/>
-    </w:pPr>
   </w:style>
   <w:style w:type="character" w:styleId="a6">
     <w:name w:val="Hyperlink"/>
@@ -45032,9 +45137,9 @@
     <w:qFormat/>
     <w:rsid w:val="00FC39D4"/>
     <w:pPr>
-      <w:numPr>
-        <w:numId w:val="10"/>
-      </w:numPr>
+      <w:tabs>
+        <w:tab w:val="num" w:pos="720"/>
+      </w:tabs>
       <w:ind w:left="1134" w:hanging="425"/>
       <w:jc w:val="left"/>
     </w:pPr>
@@ -45153,11 +45258,11 @@
     <w:qFormat/>
     <w:rsid w:val="00FC39D4"/>
     <w:pPr>
-      <w:numPr>
-        <w:numId w:val="26"/>
-      </w:numPr>
+      <w:tabs>
+        <w:tab w:val="num" w:pos="720"/>
+      </w:tabs>
       <w:spacing w:before="180" w:after="60"/>
-      <w:ind w:left="709" w:firstLine="0"/>
+      <w:ind w:left="709"/>
     </w:pPr>
     <w:rPr>
       <w:lang w:val="en-US"/>
@@ -45549,11 +45654,11 @@
           <c:showBubbleSize val="0"/>
         </c:dLbls>
         <c:gapWidth val="150"/>
-        <c:axId val="190599936"/>
-        <c:axId val="190603648"/>
+        <c:axId val="64606976"/>
+        <c:axId val="64608512"/>
       </c:barChart>
       <c:catAx>
-        <c:axId val="190599936"/>
+        <c:axId val="64606976"/>
         <c:scaling>
           <c:orientation val="minMax"/>
         </c:scaling>
@@ -45562,7 +45667,7 @@
         <c:majorTickMark val="out"/>
         <c:minorTickMark val="none"/>
         <c:tickLblPos val="nextTo"/>
-        <c:crossAx val="190603648"/>
+        <c:crossAx val="64608512"/>
         <c:crosses val="autoZero"/>
         <c:auto val="1"/>
         <c:lblAlgn val="ctr"/>
@@ -45570,7 +45675,7 @@
         <c:noMultiLvlLbl val="0"/>
       </c:catAx>
       <c:valAx>
-        <c:axId val="190603648"/>
+        <c:axId val="64608512"/>
         <c:scaling>
           <c:orientation val="minMax"/>
         </c:scaling>
@@ -45581,7 +45686,7 @@
         <c:majorTickMark val="out"/>
         <c:minorTickMark val="none"/>
         <c:tickLblPos val="nextTo"/>
-        <c:crossAx val="190599936"/>
+        <c:crossAx val="64606976"/>
         <c:crosses val="autoZero"/>
         <c:crossBetween val="between"/>
       </c:valAx>
@@ -45890,7 +45995,7 @@
 </file>
 
 <file path=customXml/itemProps1.xml><?xml version="1.0" encoding="utf-8"?>
-<ds:datastoreItem xmlns:ds="http://schemas.openxmlformats.org/officeDocument/2006/customXml" ds:itemID="{A7CC5F91-2133-421C-95B0-84937E2A8B8D}">
+<ds:datastoreItem xmlns:ds="http://schemas.openxmlformats.org/officeDocument/2006/customXml" ds:itemID="{834D42FD-F586-4601-8E19-730BF25CF10D}">
   <ds:schemaRefs>
     <ds:schemaRef ds:uri="http://schemas.openxmlformats.org/officeDocument/2006/bibliography"/>
   </ds:schemaRefs>
